--- a/Final Year Project/Report/Report_Lit Review.docx
+++ b/Final Year Project/Report/Report_Lit Review.docx
@@ -4763,7 +4763,18 @@
           <w:sz w:val="20"/>
           <w:szCs w:val="18"/>
         </w:rPr>
-        <w:t xml:space="preserve">Provides you with a more in-depth running data to help you develop and balanced and steady running style by giving you information on </w:t>
+        <w:t xml:space="preserve">Provides you with a more in-depth running data to help you </w:t>
+      </w:r>
+      <w:bookmarkStart w:id="1" w:name="_GoBack"/>
+      <w:bookmarkEnd w:id="1"/>
+      <w:r>
+        <w:rPr>
+          <w:rFonts w:ascii="Verdana" w:hAnsi="Verdana"/>
+          <w:color w:val="000000" w:themeColor="text1"/>
+          <w:sz w:val="20"/>
+          <w:szCs w:val="18"/>
+        </w:rPr>
+        <w:t xml:space="preserve">develop and balanced and steady running style by giving you information on </w:t>
       </w:r>
       <w:r>
         <w:rPr>
@@ -4820,8 +4831,8 @@
         <w:rPr>
           <w:rFonts w:ascii="Verdana" w:hAnsi="Verdana"/>
           <w:color w:val="000000" w:themeColor="text1"/>
-          <w:sz w:val="20"/>
-          <w:szCs w:val="18"/>
+          <w:sz w:val="18"/>
+          <w:szCs w:val="16"/>
         </w:rPr>
       </w:pPr>
       <w:r>
@@ -4830,8 +4841,8 @@
           <w:b/>
           <w:bCs/>
           <w:color w:val="000000" w:themeColor="text1"/>
-          <w:sz w:val="22"/>
-          <w:szCs w:val="20"/>
+          <w:sz w:val="20"/>
+          <w:szCs w:val="18"/>
         </w:rPr>
         <w:t>M</w:t>
       </w:r>
@@ -4841,8 +4852,8 @@
           <w:b/>
           <w:bCs/>
           <w:color w:val="000000" w:themeColor="text1"/>
-          <w:sz w:val="22"/>
-          <w:szCs w:val="20"/>
+          <w:sz w:val="20"/>
+          <w:szCs w:val="18"/>
         </w:rPr>
         <w:t>obile</w:t>
       </w:r>
@@ -4852,8 +4863,8 @@
           <w:b/>
           <w:bCs/>
           <w:color w:val="000000" w:themeColor="text1"/>
-          <w:sz w:val="22"/>
-          <w:szCs w:val="20"/>
+          <w:sz w:val="20"/>
+          <w:szCs w:val="18"/>
         </w:rPr>
         <w:t xml:space="preserve"> Applications</w:t>
       </w:r>
@@ -5113,7 +5124,54 @@
           <w:sz w:val="20"/>
           <w:szCs w:val="18"/>
         </w:rPr>
-        <w:t xml:space="preserve"> This shows people are interested </w:t>
+        <w:t xml:space="preserve"> </w:t>
+      </w:r>
+      <w:r>
+        <w:rPr>
+          <w:rFonts w:ascii="Verdana" w:hAnsi="Verdana"/>
+          <w:color w:val="000000" w:themeColor="text1"/>
+          <w:sz w:val="20"/>
+          <w:szCs w:val="18"/>
+        </w:rPr>
+        <w:t xml:space="preserve">There are all types of fitness application available for free which offer similar features (and more) to smart watches and other fitness technology available. There are apps which allow you to track and monitor your sleep, plan your workout sessions, provide analysis on progress, track your calories intake, audio-based workouts and much more.  </w:t>
+      </w:r>
+      <w:r>
+        <w:rPr>
+          <w:rFonts w:ascii="Verdana" w:hAnsi="Verdana"/>
+          <w:color w:val="000000" w:themeColor="text1"/>
+          <w:sz w:val="20"/>
+          <w:szCs w:val="18"/>
+        </w:rPr>
+        <w:t xml:space="preserve">(talk about the apps below move active </w:t>
+      </w:r>
+      <w:proofErr w:type="spellStart"/>
+      <w:r>
+        <w:rPr>
+          <w:rFonts w:ascii="Verdana" w:hAnsi="Verdana"/>
+          <w:color w:val="000000" w:themeColor="text1"/>
+          <w:sz w:val="20"/>
+          <w:szCs w:val="18"/>
+        </w:rPr>
+        <w:t>notts</w:t>
+      </w:r>
+      <w:proofErr w:type="spellEnd"/>
+      <w:r>
+        <w:rPr>
+          <w:rFonts w:ascii="Verdana" w:hAnsi="Verdana"/>
+          <w:color w:val="000000" w:themeColor="text1"/>
+          <w:sz w:val="20"/>
+          <w:szCs w:val="18"/>
+        </w:rPr>
+        <w:t xml:space="preserve"> further below)</w:t>
+      </w:r>
+      <w:r>
+        <w:rPr>
+          <w:rFonts w:ascii="Verdana" w:hAnsi="Verdana"/>
+          <w:color w:val="000000" w:themeColor="text1"/>
+          <w:sz w:val="20"/>
+          <w:szCs w:val="18"/>
+        </w:rPr>
+        <w:t>.</w:t>
       </w:r>
     </w:p>
     <w:p>
@@ -5512,6 +5570,7 @@
           <w:sz w:val="20"/>
           <w:szCs w:val="18"/>
         </w:rPr>
+        <w:lastRenderedPageBreak/>
         <w:t xml:space="preserve">When the user clicks on activities, they process and options they are given are the same as </w:t>
       </w:r>
       <w:r>
@@ -5574,7 +5633,6 @@
           <w:sz w:val="20"/>
           <w:szCs w:val="18"/>
         </w:rPr>
-        <w:lastRenderedPageBreak/>
         <w:t>Find a Player</w:t>
       </w:r>
     </w:p>
@@ -6169,17 +6227,7 @@
           <w:sz w:val="20"/>
           <w:szCs w:val="20"/>
         </w:rPr>
-        <w:t>GW Sports Ap</w:t>
-      </w:r>
-      <w:bookmarkStart w:id="1" w:name="_GoBack"/>
-      <w:bookmarkEnd w:id="1"/>
-      <w:r>
-        <w:rPr>
-          <w:rFonts w:ascii="Verdana" w:hAnsi="Verdana"/>
-          <w:sz w:val="20"/>
-          <w:szCs w:val="20"/>
-        </w:rPr>
-        <w:t>p</w:t>
+        <w:t>GW Sports App</w:t>
       </w:r>
     </w:p>
     <w:p>
@@ -6212,16 +6260,7 @@
           <w:sz w:val="20"/>
           <w:szCs w:val="20"/>
         </w:rPr>
-        <w:t xml:space="preserve"> </w:t>
-      </w:r>
-      <w:proofErr w:type="spellStart"/>
-      <w:r>
-        <w:rPr>
-          <w:rFonts w:ascii="Verdana" w:hAnsi="Verdana"/>
-          <w:sz w:val="20"/>
-          <w:szCs w:val="20"/>
-        </w:rPr>
-        <w:t>Go</w:t>
+        <w:t xml:space="preserve"> Go</w:t>
       </w:r>
     </w:p>
     <w:p>
@@ -6240,6 +6279,7 @@
           <w:szCs w:val="18"/>
         </w:rPr>
       </w:pPr>
+      <w:proofErr w:type="spellStart"/>
       <w:r>
         <w:rPr>
           <w:rFonts w:ascii="Verdana" w:hAnsi="Verdana"/>
@@ -6443,6 +6483,7 @@
           <w:sz w:val="20"/>
           <w:szCs w:val="18"/>
         </w:rPr>
+        <w:lastRenderedPageBreak/>
         <w:t>Compare it with my project and how it’s different yet similar – how will it help with the issue</w:t>
       </w:r>
     </w:p>
@@ -6465,7 +6506,6 @@
           <w:sz w:val="28"/>
           <w:szCs w:val="28"/>
         </w:rPr>
-        <w:lastRenderedPageBreak/>
         <w:t>Comparison</w:t>
       </w:r>
       <w:bookmarkEnd w:id="2"/>
@@ -7385,6 +7425,7 @@
                 <w:sz w:val="20"/>
                 <w:szCs w:val="20"/>
               </w:rPr>
+              <w:lastRenderedPageBreak/>
               <w:t>Yoga Studio</w:t>
             </w:r>
           </w:p>
@@ -7453,7 +7494,6 @@
                 <w:sz w:val="20"/>
                 <w:szCs w:val="20"/>
               </w:rPr>
-              <w:lastRenderedPageBreak/>
               <w:t>Just 6 weeks pro</w:t>
             </w:r>
           </w:p>
@@ -13887,7 +13927,7 @@
 </file>
 
 <file path=customXml/itemProps4.xml><?xml version="1.0" encoding="utf-8"?>
-<ds:datastoreItem xmlns:ds="http://schemas.openxmlformats.org/officeDocument/2006/customXml" ds:itemID="{86B5B3BD-A325-43D3-9725-88E49F15FDAF}">
+<ds:datastoreItem xmlns:ds="http://schemas.openxmlformats.org/officeDocument/2006/customXml" ds:itemID="{027F18C5-50C9-42AD-91B0-7DC08C9C0E91}">
   <ds:schemaRefs>
     <ds:schemaRef ds:uri="http://schemas.openxmlformats.org/officeDocument/2006/bibliography"/>
   </ds:schemaRefs>

--- a/Final Year Project/Report/Report_Lit Review.docx
+++ b/Final Year Project/Report/Report_Lit Review.docx
@@ -3673,16 +3673,7 @@
           <w:sz w:val="20"/>
           <w:szCs w:val="18"/>
         </w:rPr>
-        <w:t xml:space="preserve"> and </w:t>
-      </w:r>
-      <w:r>
-        <w:rPr>
-          <w:rFonts w:ascii="Verdana" w:hAnsi="Verdana"/>
-          <w:color w:val="000000" w:themeColor="text1"/>
-          <w:sz w:val="20"/>
-          <w:szCs w:val="18"/>
-        </w:rPr>
-        <w:t>mobile applications</w:t>
+        <w:t xml:space="preserve"> and mobile applications</w:t>
       </w:r>
       <w:r>
         <w:rPr>
@@ -4581,34 +4572,7 @@
           <w:sz w:val="20"/>
           <w:szCs w:val="18"/>
         </w:rPr>
-        <w:t xml:space="preserve"> Band 4</w:t>
-      </w:r>
-      <w:r>
-        <w:rPr>
-          <w:rFonts w:ascii="Verdana" w:hAnsi="Verdana"/>
-          <w:color w:val="000000" w:themeColor="text1"/>
-          <w:sz w:val="20"/>
-          <w:szCs w:val="18"/>
-        </w:rPr>
-        <w:t xml:space="preserve"> and</w:t>
-      </w:r>
-      <w:r>
-        <w:rPr>
-          <w:rFonts w:ascii="Verdana" w:hAnsi="Verdana"/>
-          <w:color w:val="000000" w:themeColor="text1"/>
-          <w:sz w:val="20"/>
-          <w:szCs w:val="18"/>
-        </w:rPr>
-        <w:t xml:space="preserve"> Xiaomi Mi Band 3</w:t>
-      </w:r>
-      <w:r>
-        <w:rPr>
-          <w:rFonts w:ascii="Verdana" w:hAnsi="Verdana"/>
-          <w:color w:val="000000" w:themeColor="text1"/>
-          <w:sz w:val="20"/>
-          <w:szCs w:val="18"/>
-        </w:rPr>
-        <w:t xml:space="preserve"> both provide basic fitness features such as monitoring your step count, distance travelled, floor climbed and calories</w:t>
+        <w:t xml:space="preserve"> Band 4 and Xiaomi Mi Band 3 both provide basic fitness features such as monitoring your step count, distance travelled, floor climbed and calories</w:t>
       </w:r>
       <w:r>
         <w:rPr>
@@ -4763,18 +4727,7 @@
           <w:sz w:val="20"/>
           <w:szCs w:val="18"/>
         </w:rPr>
-        <w:t xml:space="preserve">Provides you with a more in-depth running data to help you </w:t>
-      </w:r>
-      <w:bookmarkStart w:id="1" w:name="_GoBack"/>
-      <w:bookmarkEnd w:id="1"/>
-      <w:r>
-        <w:rPr>
-          <w:rFonts w:ascii="Verdana" w:hAnsi="Verdana"/>
-          <w:color w:val="000000" w:themeColor="text1"/>
-          <w:sz w:val="20"/>
-          <w:szCs w:val="18"/>
-        </w:rPr>
-        <w:t xml:space="preserve">develop and balanced and steady running style by giving you information on </w:t>
+        <w:t xml:space="preserve">Provides you with a more in-depth running data to help you develop and balanced and steady running style by giving you information on </w:t>
       </w:r>
       <w:r>
         <w:rPr>
@@ -4831,52 +4784,6 @@
         <w:rPr>
           <w:rFonts w:ascii="Verdana" w:hAnsi="Verdana"/>
           <w:color w:val="000000" w:themeColor="text1"/>
-          <w:sz w:val="18"/>
-          <w:szCs w:val="16"/>
-        </w:rPr>
-      </w:pPr>
-      <w:r>
-        <w:rPr>
-          <w:rFonts w:ascii="Verdana" w:hAnsi="Verdana"/>
-          <w:b/>
-          <w:bCs/>
-          <w:color w:val="000000" w:themeColor="text1"/>
-          <w:sz w:val="20"/>
-          <w:szCs w:val="18"/>
-        </w:rPr>
-        <w:t>M</w:t>
-      </w:r>
-      <w:r>
-        <w:rPr>
-          <w:rFonts w:ascii="Verdana" w:hAnsi="Verdana"/>
-          <w:b/>
-          <w:bCs/>
-          <w:color w:val="000000" w:themeColor="text1"/>
-          <w:sz w:val="20"/>
-          <w:szCs w:val="18"/>
-        </w:rPr>
-        <w:t>obile</w:t>
-      </w:r>
-      <w:r>
-        <w:rPr>
-          <w:rFonts w:ascii="Verdana" w:hAnsi="Verdana"/>
-          <w:b/>
-          <w:bCs/>
-          <w:color w:val="000000" w:themeColor="text1"/>
-          <w:sz w:val="20"/>
-          <w:szCs w:val="18"/>
-        </w:rPr>
-        <w:t xml:space="preserve"> Applications</w:t>
-      </w:r>
-    </w:p>
-    <w:p>
-      <w:pPr>
-        <w:pStyle w:val="western"/>
-        <w:spacing w:before="58" w:after="0" w:line="480" w:lineRule="auto"/>
-        <w:jc w:val="both"/>
-        <w:rPr>
-          <w:rFonts w:ascii="Verdana" w:hAnsi="Verdana"/>
-          <w:color w:val="000000" w:themeColor="text1"/>
           <w:sz w:val="20"/>
           <w:szCs w:val="18"/>
         </w:rPr>
@@ -4933,7 +4840,27 @@
           <w:sz w:val="20"/>
           <w:szCs w:val="18"/>
         </w:rPr>
-        <w:t xml:space="preserve"> are the most commonly used and easily accessible piece of technology available</w:t>
+        <w:t xml:space="preserve"> are the </w:t>
+      </w:r>
+      <w:proofErr w:type="gramStart"/>
+      <w:r>
+        <w:rPr>
+          <w:rFonts w:ascii="Verdana" w:hAnsi="Verdana"/>
+          <w:color w:val="000000" w:themeColor="text1"/>
+          <w:sz w:val="20"/>
+          <w:szCs w:val="18"/>
+        </w:rPr>
+        <w:t>most commonly used</w:t>
+      </w:r>
+      <w:proofErr w:type="gramEnd"/>
+      <w:r>
+        <w:rPr>
+          <w:rFonts w:ascii="Verdana" w:hAnsi="Verdana"/>
+          <w:color w:val="000000" w:themeColor="text1"/>
+          <w:sz w:val="20"/>
+          <w:szCs w:val="18"/>
+        </w:rPr>
+        <w:t xml:space="preserve"> and easily accessible piece of technology available</w:t>
       </w:r>
       <w:r>
         <w:rPr>
@@ -5133,45 +5060,34 @@
           <w:sz w:val="20"/>
           <w:szCs w:val="18"/>
         </w:rPr>
-        <w:t xml:space="preserve">There are all types of fitness application available for free which offer similar features (and more) to smart watches and other fitness technology available. There are apps which allow you to track and monitor your sleep, plan your workout sessions, provide analysis on progress, track your calories intake, audio-based workouts and much more.  </w:t>
-      </w:r>
-      <w:r>
-        <w:rPr>
-          <w:rFonts w:ascii="Verdana" w:hAnsi="Verdana"/>
-          <w:color w:val="000000" w:themeColor="text1"/>
-          <w:sz w:val="20"/>
-          <w:szCs w:val="18"/>
-        </w:rPr>
-        <w:t xml:space="preserve">(talk about the apps below move active </w:t>
-      </w:r>
-      <w:proofErr w:type="spellStart"/>
-      <w:r>
-        <w:rPr>
-          <w:rFonts w:ascii="Verdana" w:hAnsi="Verdana"/>
-          <w:color w:val="000000" w:themeColor="text1"/>
-          <w:sz w:val="20"/>
-          <w:szCs w:val="18"/>
-        </w:rPr>
-        <w:t>notts</w:t>
-      </w:r>
-      <w:proofErr w:type="spellEnd"/>
-      <w:r>
-        <w:rPr>
-          <w:rFonts w:ascii="Verdana" w:hAnsi="Verdana"/>
-          <w:color w:val="000000" w:themeColor="text1"/>
-          <w:sz w:val="20"/>
-          <w:szCs w:val="18"/>
-        </w:rPr>
-        <w:t xml:space="preserve"> further below)</w:t>
-      </w:r>
-      <w:r>
-        <w:rPr>
-          <w:rFonts w:ascii="Verdana" w:hAnsi="Verdana"/>
-          <w:color w:val="000000" w:themeColor="text1"/>
-          <w:sz w:val="20"/>
-          <w:szCs w:val="18"/>
-        </w:rPr>
-        <w:t>.</w:t>
+        <w:t xml:space="preserve">There are all types of fitness application available for free which offer similar features (and more) to smart watches and other fitness technology available. There are apps which allow you to track and monitor your sleep, plan your workout sessions, provide analysis on progress, track your calories intake, audio-based workouts and much more. </w:t>
+      </w:r>
+      <w:r>
+        <w:rPr>
+          <w:rFonts w:ascii="Verdana" w:hAnsi="Verdana"/>
+          <w:color w:val="000000" w:themeColor="text1"/>
+          <w:sz w:val="20"/>
+          <w:szCs w:val="18"/>
+        </w:rPr>
+        <w:t xml:space="preserve">Majority of these apps are free of charge, allowing anyone interested to take part, for example, there are apps which create daily/weekly workout plans for you and act as your fitness instructor. </w:t>
+      </w:r>
+      <w:r>
+        <w:rPr>
+          <w:rFonts w:ascii="Verdana" w:hAnsi="Verdana"/>
+          <w:color w:val="000000" w:themeColor="text1"/>
+          <w:sz w:val="20"/>
+          <w:szCs w:val="18"/>
+        </w:rPr>
+        <w:t xml:space="preserve">These applications are very beneficial to those that cannot go to gym because of their finance situation or those who don’t have such facilities locally. </w:t>
+      </w:r>
+      <w:r>
+        <w:rPr>
+          <w:rFonts w:ascii="Verdana" w:hAnsi="Verdana"/>
+          <w:color w:val="000000" w:themeColor="text1"/>
+          <w:sz w:val="20"/>
+          <w:szCs w:val="18"/>
+        </w:rPr>
+        <w:t xml:space="preserve"> </w:t>
       </w:r>
     </w:p>
     <w:p>
@@ -5208,7 +5124,7 @@
           <w:sz w:val="22"/>
           <w:szCs w:val="20"/>
         </w:rPr>
-        <w:t>mobile app s</w:t>
+        <w:t>s</w:t>
       </w:r>
       <w:r>
         <w:rPr>
@@ -5280,7 +5196,61 @@
           <w:sz w:val="20"/>
           <w:szCs w:val="18"/>
         </w:rPr>
-        <w:t xml:space="preserve">Active </w:t>
+        <w:t>There</w:t>
+      </w:r>
+      <w:r>
+        <w:rPr>
+          <w:rFonts w:ascii="Verdana" w:hAnsi="Verdana"/>
+          <w:color w:val="000000" w:themeColor="text1"/>
+          <w:sz w:val="20"/>
+          <w:szCs w:val="18"/>
+        </w:rPr>
+        <w:t xml:space="preserve"> are a lot of </w:t>
+      </w:r>
+      <w:r>
+        <w:rPr>
+          <w:rFonts w:ascii="Verdana" w:hAnsi="Verdana"/>
+          <w:color w:val="000000" w:themeColor="text1"/>
+          <w:sz w:val="20"/>
+          <w:szCs w:val="18"/>
+        </w:rPr>
+        <w:t>solutions available online</w:t>
+      </w:r>
+      <w:r>
+        <w:rPr>
+          <w:rFonts w:ascii="Verdana" w:hAnsi="Verdana"/>
+          <w:color w:val="000000" w:themeColor="text1"/>
+          <w:sz w:val="20"/>
+          <w:szCs w:val="18"/>
+        </w:rPr>
+        <w:t xml:space="preserve"> and on mobile</w:t>
+      </w:r>
+      <w:r>
+        <w:rPr>
+          <w:rFonts w:ascii="Verdana" w:hAnsi="Verdana"/>
+          <w:color w:val="000000" w:themeColor="text1"/>
+          <w:sz w:val="20"/>
+          <w:szCs w:val="18"/>
+        </w:rPr>
+        <w:t xml:space="preserve"> which promote exercise and a healthier lifestyle. </w:t>
+      </w:r>
+      <w:r>
+        <w:rPr>
+          <w:rFonts w:ascii="Verdana" w:hAnsi="Verdana"/>
+          <w:color w:val="000000" w:themeColor="text1"/>
+          <w:sz w:val="20"/>
+          <w:szCs w:val="18"/>
+        </w:rPr>
+        <w:t>For example, ‘a</w:t>
+      </w:r>
+      <w:r>
+        <w:rPr>
+          <w:rFonts w:ascii="Verdana" w:hAnsi="Verdana"/>
+          <w:color w:val="000000" w:themeColor="text1"/>
+          <w:sz w:val="20"/>
+          <w:szCs w:val="18"/>
+        </w:rPr>
+        <w:t xml:space="preserve">ctive </w:t>
       </w:r>
       <w:proofErr w:type="spellStart"/>
       <w:r>
@@ -5300,6 +5270,15 @@
           <w:sz w:val="20"/>
           <w:szCs w:val="18"/>
         </w:rPr>
+        <w:t>’</w:t>
+      </w:r>
+      <w:r>
+        <w:rPr>
+          <w:rFonts w:ascii="Verdana" w:hAnsi="Verdana"/>
+          <w:color w:val="000000" w:themeColor="text1"/>
+          <w:sz w:val="20"/>
+          <w:szCs w:val="18"/>
+        </w:rPr>
         <w:t xml:space="preserve"> is a website which contains information on every spor</w:t>
       </w:r>
       <w:r>
@@ -5516,7 +5495,17 @@
           <w:sz w:val="20"/>
           <w:szCs w:val="18"/>
         </w:rPr>
-        <w:t xml:space="preserve">clicks on the club/facility, the website will then display brief description </w:t>
+        <w:t xml:space="preserve">clicks on the club/facility, the website will then </w:t>
+      </w:r>
+      <w:r>
+        <w:rPr>
+          <w:rFonts w:ascii="Verdana" w:hAnsi="Verdana"/>
+          <w:color w:val="000000" w:themeColor="text1"/>
+          <w:sz w:val="20"/>
+          <w:szCs w:val="18"/>
+        </w:rPr>
+        <w:lastRenderedPageBreak/>
+        <w:t xml:space="preserve">display brief description </w:t>
       </w:r>
       <w:r>
         <w:rPr>
@@ -5570,7 +5559,6 @@
           <w:sz w:val="20"/>
           <w:szCs w:val="18"/>
         </w:rPr>
-        <w:lastRenderedPageBreak/>
         <w:t xml:space="preserve">When the user clicks on activities, they process and options they are given are the same as </w:t>
       </w:r>
       <w:r>
@@ -6102,10 +6090,6 @@
     <w:p>
       <w:pPr>
         <w:pStyle w:val="western"/>
-        <w:numPr>
-          <w:ilvl w:val="0"/>
-          <w:numId w:val="25"/>
-        </w:numPr>
         <w:spacing w:before="58" w:beforeAutospacing="0" w:after="0" w:afterAutospacing="0" w:line="480" w:lineRule="auto"/>
         <w:jc w:val="both"/>
         <w:rPr>
@@ -6119,12 +6103,213 @@
       <w:r>
         <w:rPr>
           <w:rFonts w:ascii="Verdana" w:hAnsi="Verdana"/>
-          <w:sz w:val="20"/>
-          <w:szCs w:val="20"/>
-        </w:rPr>
-        <w:t>Sportyapp</w:t>
+          <w:color w:val="000000" w:themeColor="text1"/>
+          <w:sz w:val="20"/>
+          <w:szCs w:val="18"/>
+        </w:rPr>
+        <w:t>Playwaze</w:t>
       </w:r>
       <w:proofErr w:type="spellEnd"/>
+      <w:r>
+        <w:rPr>
+          <w:rFonts w:ascii="Verdana" w:hAnsi="Verdana"/>
+          <w:color w:val="000000" w:themeColor="text1"/>
+          <w:sz w:val="20"/>
+          <w:szCs w:val="18"/>
+        </w:rPr>
+        <w:t xml:space="preserve"> is a great app for encouraging people to get involved in a sport. </w:t>
+      </w:r>
+      <w:r>
+        <w:rPr>
+          <w:rFonts w:ascii="Verdana" w:hAnsi="Verdana"/>
+          <w:color w:val="000000" w:themeColor="text1"/>
+          <w:sz w:val="20"/>
+          <w:szCs w:val="18"/>
+        </w:rPr>
+        <w:t>It allows organisations to provide opportunities, setup and manage</w:t>
+      </w:r>
+      <w:r>
+        <w:rPr>
+          <w:rFonts w:ascii="Verdana" w:hAnsi="Verdana"/>
+          <w:color w:val="000000" w:themeColor="text1"/>
+          <w:sz w:val="20"/>
+          <w:szCs w:val="18"/>
+        </w:rPr>
+        <w:t xml:space="preserve"> </w:t>
+      </w:r>
+      <w:r>
+        <w:rPr>
+          <w:rFonts w:ascii="Verdana" w:hAnsi="Verdana"/>
+          <w:color w:val="000000" w:themeColor="text1"/>
+          <w:sz w:val="20"/>
+          <w:szCs w:val="18"/>
+        </w:rPr>
+        <w:t xml:space="preserve">local, regional </w:t>
+      </w:r>
+      <w:r>
+        <w:rPr>
+          <w:rFonts w:ascii="Verdana" w:hAnsi="Verdana"/>
+          <w:color w:val="000000" w:themeColor="text1"/>
+          <w:sz w:val="20"/>
+          <w:szCs w:val="18"/>
+        </w:rPr>
+        <w:t>and/</w:t>
+      </w:r>
+      <w:r>
+        <w:rPr>
+          <w:rFonts w:ascii="Verdana" w:hAnsi="Verdana"/>
+          <w:color w:val="000000" w:themeColor="text1"/>
+          <w:sz w:val="20"/>
+          <w:szCs w:val="18"/>
+        </w:rPr>
+        <w:t>or national</w:t>
+      </w:r>
+      <w:r>
+        <w:rPr>
+          <w:rFonts w:ascii="Verdana" w:hAnsi="Verdana"/>
+          <w:color w:val="000000" w:themeColor="text1"/>
+          <w:sz w:val="20"/>
+          <w:szCs w:val="18"/>
+        </w:rPr>
+        <w:t xml:space="preserve"> tournaments</w:t>
+      </w:r>
+      <w:r>
+        <w:rPr>
+          <w:rFonts w:ascii="Verdana" w:hAnsi="Verdana"/>
+          <w:color w:val="000000" w:themeColor="text1"/>
+          <w:sz w:val="20"/>
+          <w:szCs w:val="18"/>
+        </w:rPr>
+        <w:t xml:space="preserve">. </w:t>
+      </w:r>
+      <w:r>
+        <w:rPr>
+          <w:rFonts w:ascii="Verdana" w:hAnsi="Verdana"/>
+          <w:color w:val="000000" w:themeColor="text1"/>
+          <w:sz w:val="20"/>
+          <w:szCs w:val="18"/>
+        </w:rPr>
+        <w:t>Sport team owners can also create an account and register their team so they can manage their team and have a means to communicate with all the players</w:t>
+      </w:r>
+      <w:r>
+        <w:rPr>
+          <w:rFonts w:ascii="Verdana" w:hAnsi="Verdana"/>
+          <w:color w:val="000000" w:themeColor="text1"/>
+          <w:sz w:val="20"/>
+          <w:szCs w:val="18"/>
+        </w:rPr>
+        <w:t>, collect payments</w:t>
+      </w:r>
+      <w:r>
+        <w:rPr>
+          <w:rFonts w:ascii="Verdana" w:hAnsi="Verdana"/>
+          <w:color w:val="000000" w:themeColor="text1"/>
+          <w:sz w:val="20"/>
+          <w:szCs w:val="18"/>
+        </w:rPr>
+        <w:t xml:space="preserve"> online</w:t>
+      </w:r>
+      <w:r>
+        <w:rPr>
+          <w:rFonts w:ascii="Verdana" w:hAnsi="Verdana"/>
+          <w:color w:val="000000" w:themeColor="text1"/>
+          <w:sz w:val="20"/>
+          <w:szCs w:val="18"/>
+        </w:rPr>
+        <w:t xml:space="preserve">, create sessions and </w:t>
+      </w:r>
+      <w:r>
+        <w:rPr>
+          <w:rFonts w:ascii="Verdana" w:hAnsi="Verdana"/>
+          <w:color w:val="000000" w:themeColor="text1"/>
+          <w:sz w:val="20"/>
+          <w:szCs w:val="18"/>
+        </w:rPr>
+        <w:t>competitions</w:t>
+      </w:r>
+      <w:r>
+        <w:rPr>
+          <w:rFonts w:ascii="Verdana" w:hAnsi="Verdana"/>
+          <w:color w:val="000000" w:themeColor="text1"/>
+          <w:sz w:val="20"/>
+          <w:szCs w:val="18"/>
+        </w:rPr>
+        <w:t xml:space="preserve">. </w:t>
+      </w:r>
+      <w:r>
+        <w:rPr>
+          <w:rFonts w:ascii="Verdana" w:hAnsi="Verdana"/>
+          <w:color w:val="000000" w:themeColor="text1"/>
+          <w:sz w:val="20"/>
+          <w:szCs w:val="18"/>
+        </w:rPr>
+        <w:t xml:space="preserve">There is also a feature which provides </w:t>
+      </w:r>
+      <w:r>
+        <w:rPr>
+          <w:rFonts w:ascii="Verdana" w:hAnsi="Verdana"/>
+          <w:color w:val="000000" w:themeColor="text1"/>
+          <w:sz w:val="20"/>
+          <w:szCs w:val="18"/>
+        </w:rPr>
+        <w:t xml:space="preserve">you with analysis and a report on participation data. </w:t>
+      </w:r>
+      <w:r>
+        <w:rPr>
+          <w:rFonts w:ascii="Verdana" w:hAnsi="Verdana"/>
+          <w:color w:val="000000" w:themeColor="text1"/>
+          <w:sz w:val="20"/>
+          <w:szCs w:val="18"/>
+        </w:rPr>
+        <w:t xml:space="preserve">Users can see the progress their players are making through their </w:t>
+      </w:r>
+      <w:bookmarkStart w:id="1" w:name="_GoBack"/>
+      <w:bookmarkEnd w:id="1"/>
+      <w:r>
+        <w:rPr>
+          <w:rFonts w:ascii="Verdana" w:hAnsi="Verdana"/>
+          <w:color w:val="000000" w:themeColor="text1"/>
+          <w:sz w:val="20"/>
+          <w:szCs w:val="18"/>
+        </w:rPr>
+        <w:t xml:space="preserve">coaching. Organise fixtures between other teams or arrange quick matches. The users </w:t>
+      </w:r>
+      <w:r>
+        <w:rPr>
+          <w:rFonts w:ascii="Verdana" w:hAnsi="Verdana"/>
+          <w:color w:val="000000" w:themeColor="text1"/>
+          <w:sz w:val="20"/>
+          <w:szCs w:val="18"/>
+        </w:rPr>
+        <w:t>can also</w:t>
+      </w:r>
+      <w:r>
+        <w:rPr>
+          <w:rFonts w:ascii="Verdana" w:hAnsi="Verdana"/>
+          <w:color w:val="000000" w:themeColor="text1"/>
+          <w:sz w:val="20"/>
+          <w:szCs w:val="18"/>
+        </w:rPr>
+        <w:t xml:space="preserve"> share video clips, photos or any other information on the news section. </w:t>
+      </w:r>
+      <w:r>
+        <w:rPr>
+          <w:rFonts w:ascii="Verdana" w:hAnsi="Verdana"/>
+          <w:color w:val="000000" w:themeColor="text1"/>
+          <w:sz w:val="20"/>
+          <w:szCs w:val="18"/>
+        </w:rPr>
+        <w:t xml:space="preserve">The users can also manage their teams and competitions using their website, so they don’t necessarily need to do everything on the application. </w:t>
+      </w:r>
+      <w:r>
+        <w:rPr>
+          <w:rFonts w:ascii="Verdana" w:hAnsi="Verdana"/>
+          <w:color w:val="000000" w:themeColor="text1"/>
+          <w:sz w:val="20"/>
+          <w:szCs w:val="18"/>
+        </w:rPr>
+        <w:t xml:space="preserve">This application is great for universities and schools to help promote sports to the youth. </w:t>
+      </w:r>
     </w:p>
     <w:p>
       <w:pPr>
@@ -6142,14 +6327,17 @@
           <w:szCs w:val="18"/>
         </w:rPr>
       </w:pPr>
+      <w:proofErr w:type="spellStart"/>
       <w:r>
         <w:rPr>
           <w:rFonts w:ascii="Verdana" w:hAnsi="Verdana"/>
           <w:sz w:val="20"/>
           <w:szCs w:val="20"/>
         </w:rPr>
-        <w:t>Headspace</w:t>
-      </w:r>
+        <w:lastRenderedPageBreak/>
+        <w:t>Sportyapp</w:t>
+      </w:r>
+      <w:proofErr w:type="spellEnd"/>
     </w:p>
     <w:p>
       <w:pPr>
@@ -6167,16 +6355,14 @@
           <w:szCs w:val="18"/>
         </w:rPr>
       </w:pPr>
-      <w:proofErr w:type="spellStart"/>
       <w:r>
         <w:rPr>
           <w:rFonts w:ascii="Verdana" w:hAnsi="Verdana"/>
           <w:sz w:val="20"/>
           <w:szCs w:val="20"/>
         </w:rPr>
-        <w:t>Endomondo</w:t>
-      </w:r>
-      <w:proofErr w:type="spellEnd"/>
+        <w:t>Headspace</w:t>
+      </w:r>
     </w:p>
     <w:p>
       <w:pPr>
@@ -6201,7 +6387,7 @@
           <w:sz w:val="20"/>
           <w:szCs w:val="20"/>
         </w:rPr>
-        <w:t>Playo</w:t>
+        <w:t>Endomondo</w:t>
       </w:r>
       <w:proofErr w:type="spellEnd"/>
     </w:p>
@@ -6221,14 +6407,16 @@
           <w:szCs w:val="18"/>
         </w:rPr>
       </w:pPr>
+      <w:proofErr w:type="spellStart"/>
       <w:r>
         <w:rPr>
           <w:rFonts w:ascii="Verdana" w:hAnsi="Verdana"/>
           <w:sz w:val="20"/>
           <w:szCs w:val="20"/>
         </w:rPr>
-        <w:t>GW Sports App</w:t>
-      </w:r>
+        <w:t>Playo</w:t>
+      </w:r>
+      <w:proofErr w:type="spellEnd"/>
     </w:p>
     <w:p>
       <w:pPr>
@@ -6252,15 +6440,7 @@
           <w:sz w:val="20"/>
           <w:szCs w:val="20"/>
         </w:rPr>
-        <w:t>Pokémon</w:t>
-      </w:r>
-      <w:r>
-        <w:rPr>
-          <w:rFonts w:ascii="Verdana" w:hAnsi="Verdana"/>
-          <w:sz w:val="20"/>
-          <w:szCs w:val="20"/>
-        </w:rPr>
-        <w:t xml:space="preserve"> Go</w:t>
+        <w:t>GW Sports App</w:t>
       </w:r>
     </w:p>
     <w:p>
@@ -6279,52 +6459,21 @@
           <w:szCs w:val="18"/>
         </w:rPr>
       </w:pPr>
-      <w:proofErr w:type="spellStart"/>
-      <w:r>
-        <w:rPr>
-          <w:rFonts w:ascii="Verdana" w:hAnsi="Verdana"/>
-          <w:color w:val="000000" w:themeColor="text1"/>
-          <w:sz w:val="20"/>
-          <w:szCs w:val="18"/>
-        </w:rPr>
-        <w:t>Pokemon</w:t>
-      </w:r>
-      <w:proofErr w:type="spellEnd"/>
-      <w:r>
-        <w:rPr>
-          <w:rFonts w:ascii="Verdana" w:hAnsi="Verdana"/>
-          <w:color w:val="000000" w:themeColor="text1"/>
-          <w:sz w:val="20"/>
-          <w:szCs w:val="18"/>
-        </w:rPr>
-        <w:t xml:space="preserve"> Go </w:t>
-      </w:r>
-      <w:r>
-        <w:rPr>
-          <w:rFonts w:ascii="Verdana" w:hAnsi="Verdana"/>
-          <w:color w:val="000000" w:themeColor="text1"/>
-          <w:sz w:val="20"/>
-          <w:szCs w:val="18"/>
-        </w:rPr>
-        <w:t xml:space="preserve">is </w:t>
-      </w:r>
-      <w:r>
-        <w:rPr>
-          <w:rFonts w:ascii="Verdana" w:hAnsi="Verdana"/>
-          <w:color w:val="000000" w:themeColor="text1"/>
-          <w:sz w:val="20"/>
-          <w:szCs w:val="18"/>
-        </w:rPr>
-        <w:t>a mobile game application which</w:t>
-      </w:r>
-      <w:r>
-        <w:rPr>
-          <w:rFonts w:ascii="Verdana" w:hAnsi="Verdana"/>
-          <w:color w:val="000000" w:themeColor="text1"/>
-          <w:sz w:val="20"/>
-          <w:szCs w:val="18"/>
-        </w:rPr>
-        <w:t xml:space="preserve"> </w:t>
+      <w:r>
+        <w:rPr>
+          <w:rFonts w:ascii="Verdana" w:hAnsi="Verdana"/>
+          <w:sz w:val="20"/>
+          <w:szCs w:val="20"/>
+        </w:rPr>
+        <w:t>Pokémon</w:t>
+      </w:r>
+      <w:r>
+        <w:rPr>
+          <w:rFonts w:ascii="Verdana" w:hAnsi="Verdana"/>
+          <w:sz w:val="20"/>
+          <w:szCs w:val="20"/>
+        </w:rPr>
+        <w:t xml:space="preserve"> Go</w:t>
       </w:r>
     </w:p>
     <w:p>
@@ -6343,13 +6492,52 @@
           <w:szCs w:val="18"/>
         </w:rPr>
       </w:pPr>
-      <w:r>
-        <w:rPr>
-          <w:rFonts w:ascii="Verdana" w:hAnsi="Verdana"/>
-          <w:sz w:val="20"/>
-          <w:szCs w:val="20"/>
-        </w:rPr>
-        <w:t xml:space="preserve">Yoga studio </w:t>
+      <w:proofErr w:type="spellStart"/>
+      <w:r>
+        <w:rPr>
+          <w:rFonts w:ascii="Verdana" w:hAnsi="Verdana"/>
+          <w:color w:val="000000" w:themeColor="text1"/>
+          <w:sz w:val="20"/>
+          <w:szCs w:val="18"/>
+        </w:rPr>
+        <w:t>Pokemon</w:t>
+      </w:r>
+      <w:proofErr w:type="spellEnd"/>
+      <w:r>
+        <w:rPr>
+          <w:rFonts w:ascii="Verdana" w:hAnsi="Verdana"/>
+          <w:color w:val="000000" w:themeColor="text1"/>
+          <w:sz w:val="20"/>
+          <w:szCs w:val="18"/>
+        </w:rPr>
+        <w:t xml:space="preserve"> Go </w:t>
+      </w:r>
+      <w:r>
+        <w:rPr>
+          <w:rFonts w:ascii="Verdana" w:hAnsi="Verdana"/>
+          <w:color w:val="000000" w:themeColor="text1"/>
+          <w:sz w:val="20"/>
+          <w:szCs w:val="18"/>
+        </w:rPr>
+        <w:t xml:space="preserve">is </w:t>
+      </w:r>
+      <w:r>
+        <w:rPr>
+          <w:rFonts w:ascii="Verdana" w:hAnsi="Verdana"/>
+          <w:color w:val="000000" w:themeColor="text1"/>
+          <w:sz w:val="20"/>
+          <w:szCs w:val="18"/>
+        </w:rPr>
+        <w:t>a mobile game application which</w:t>
+      </w:r>
+      <w:r>
+        <w:rPr>
+          <w:rFonts w:ascii="Verdana" w:hAnsi="Verdana"/>
+          <w:color w:val="000000" w:themeColor="text1"/>
+          <w:sz w:val="20"/>
+          <w:szCs w:val="18"/>
+        </w:rPr>
+        <w:t xml:space="preserve"> </w:t>
       </w:r>
     </w:p>
     <w:p>
@@ -6374,7 +6562,7 @@
           <w:sz w:val="20"/>
           <w:szCs w:val="20"/>
         </w:rPr>
-        <w:t>Just 6 weeks</w:t>
+        <w:t xml:space="preserve">Yoga studio </w:t>
       </w:r>
     </w:p>
     <w:p>
@@ -6399,15 +6587,7 @@
           <w:sz w:val="20"/>
           <w:szCs w:val="20"/>
         </w:rPr>
-        <w:t>F</w:t>
-      </w:r>
-      <w:r>
-        <w:rPr>
-          <w:rFonts w:ascii="Verdana" w:hAnsi="Verdana"/>
-          <w:sz w:val="20"/>
-          <w:szCs w:val="20"/>
-        </w:rPr>
-        <w:t>itbit</w:t>
+        <w:t>Just 6 weeks</w:t>
       </w:r>
     </w:p>
     <w:p>
@@ -6432,7 +6612,15 @@
           <w:sz w:val="20"/>
           <w:szCs w:val="20"/>
         </w:rPr>
-        <w:t>Superhero Workout</w:t>
+        <w:t>F</w:t>
+      </w:r>
+      <w:r>
+        <w:rPr>
+          <w:rFonts w:ascii="Verdana" w:hAnsi="Verdana"/>
+          <w:sz w:val="20"/>
+          <w:szCs w:val="20"/>
+        </w:rPr>
+        <w:t>itbit</w:t>
       </w:r>
     </w:p>
     <w:p>
@@ -6457,6 +6645,31 @@
           <w:sz w:val="20"/>
           <w:szCs w:val="20"/>
         </w:rPr>
+        <w:t>Superhero Workout</w:t>
+      </w:r>
+    </w:p>
+    <w:p>
+      <w:pPr>
+        <w:pStyle w:val="western"/>
+        <w:numPr>
+          <w:ilvl w:val="0"/>
+          <w:numId w:val="25"/>
+        </w:numPr>
+        <w:spacing w:before="58" w:beforeAutospacing="0" w:after="0" w:afterAutospacing="0" w:line="480" w:lineRule="auto"/>
+        <w:jc w:val="both"/>
+        <w:rPr>
+          <w:rFonts w:ascii="Verdana" w:hAnsi="Verdana"/>
+          <w:color w:val="000000" w:themeColor="text1"/>
+          <w:sz w:val="20"/>
+          <w:szCs w:val="18"/>
+        </w:rPr>
+      </w:pPr>
+      <w:r>
+        <w:rPr>
+          <w:rFonts w:ascii="Verdana" w:hAnsi="Verdana"/>
+          <w:sz w:val="20"/>
+          <w:szCs w:val="20"/>
+        </w:rPr>
         <w:t>Temple Treasure Hunt</w:t>
       </w:r>
     </w:p>
@@ -6483,7 +6696,6 @@
           <w:sz w:val="20"/>
           <w:szCs w:val="18"/>
         </w:rPr>
-        <w:lastRenderedPageBreak/>
         <w:t>Compare it with my project and how it’s different yet similar – how will it help with the issue</w:t>
       </w:r>
     </w:p>
@@ -6801,6 +7013,7 @@
                 <w:sz w:val="20"/>
                 <w:szCs w:val="20"/>
               </w:rPr>
+              <w:lastRenderedPageBreak/>
               <w:t xml:space="preserve">Search for the sports associated with wellbeing keywords. </w:t>
             </w:r>
             <w:proofErr w:type="spellStart"/>
@@ -7425,7 +7638,6 @@
                 <w:sz w:val="20"/>
                 <w:szCs w:val="20"/>
               </w:rPr>
-              <w:lastRenderedPageBreak/>
               <w:t>Yoga Studio</w:t>
             </w:r>
           </w:p>
@@ -7898,14 +8110,7 @@
                                 <w:rFonts w:ascii="Verdana" w:hAnsi="Verdana"/>
                                 <w:color w:val="000000" w:themeColor="text1"/>
                               </w:rPr>
-                              <w:t xml:space="preserve">Fig. </w:t>
-                            </w:r>
-                            <w:r>
-                              <w:rPr>
-                                <w:rFonts w:ascii="Verdana" w:hAnsi="Verdana"/>
-                                <w:color w:val="000000" w:themeColor="text1"/>
-                              </w:rPr>
-                              <w:t>2</w:t>
+                              <w:t>Fig. 2</w:t>
                             </w:r>
                           </w:p>
                         </w:txbxContent>
@@ -8014,14 +8219,7 @@
                                 <w:rFonts w:ascii="Verdana" w:hAnsi="Verdana"/>
                                 <w:color w:val="000000" w:themeColor="text1"/>
                               </w:rPr>
-                              <w:t xml:space="preserve">Fig. </w:t>
-                            </w:r>
-                            <w:r>
-                              <w:rPr>
-                                <w:rFonts w:ascii="Verdana" w:hAnsi="Verdana"/>
-                                <w:color w:val="000000" w:themeColor="text1"/>
-                              </w:rPr>
-                              <w:t>4</w:t>
+                              <w:t>Fig. 4</w:t>
                             </w:r>
                           </w:p>
                         </w:txbxContent>
@@ -8174,14 +8372,7 @@
                                 <w:rFonts w:ascii="Verdana" w:hAnsi="Verdana"/>
                                 <w:color w:val="000000" w:themeColor="text1"/>
                               </w:rPr>
-                              <w:t xml:space="preserve">Fig. </w:t>
-                            </w:r>
-                            <w:r>
-                              <w:rPr>
-                                <w:rFonts w:ascii="Verdana" w:hAnsi="Verdana"/>
-                                <w:color w:val="000000" w:themeColor="text1"/>
-                              </w:rPr>
-                              <w:t>3</w:t>
+                              <w:t>Fig. 3</w:t>
                             </w:r>
                           </w:p>
                         </w:txbxContent>
@@ -12326,7 +12517,7 @@
       </w:pPr>
     </w:pPrDefault>
   </w:docDefaults>
-  <w:latentStyles w:defLockedState="0" w:defUIPriority="99" w:defSemiHidden="0" w:defUnhideWhenUsed="0" w:defQFormat="0" w:count="377">
+  <w:latentStyles w:defLockedState="0" w:defUIPriority="99" w:defSemiHidden="0" w:defUnhideWhenUsed="0" w:defQFormat="0" w:count="376">
     <w:lsdException w:name="Normal" w:uiPriority="0" w:qFormat="1"/>
     <w:lsdException w:name="heading 1" w:uiPriority="9" w:qFormat="1"/>
     <w:lsdException w:name="heading 2" w:semiHidden="1" w:uiPriority="9" w:unhideWhenUsed="1" w:qFormat="1"/>
@@ -12703,7 +12894,6 @@
     <w:lsdException w:name="Hashtag" w:semiHidden="1" w:unhideWhenUsed="1"/>
     <w:lsdException w:name="Unresolved Mention" w:semiHidden="1" w:unhideWhenUsed="1"/>
     <w:lsdException w:name="Smart Link" w:semiHidden="1" w:unhideWhenUsed="1"/>
-    <w:lsdException w:name="Smart Link Error" w:semiHidden="1" w:unhideWhenUsed="1"/>
   </w:latentStyles>
   <w:style w:type="paragraph" w:default="1" w:styleId="Normal">
     <w:name w:val="Normal"/>
@@ -13503,60 +13693,6 @@
 </file>
 
 <file path=customXml/item1.xml><?xml version="1.0" encoding="utf-8"?>
-<?mso-contentType ?>
-<FormTemplates xmlns="http://schemas.microsoft.com/sharepoint/v3/contenttype/forms">
-  <Display>DocumentLibraryForm</Display>
-  <Edit>DocumentLibraryForm</Edit>
-  <New>DocumentLibraryForm</New>
-</FormTemplates>
-</file>
-
-<file path=customXml/item2.xml><?xml version="1.0" encoding="utf-8"?>
-<p:properties xmlns:p="http://schemas.microsoft.com/office/2006/metadata/properties" xmlns:xsi="http://www.w3.org/2001/XMLSchema-instance" xmlns:pc="http://schemas.microsoft.com/office/infopath/2007/PartnerControls">
-  <documentManagement>
-    <FolderType xmlns="1f442d9e-0829-4fce-bd85-03855dcba4f2" xsi:nil="true"/>
-    <CultureName xmlns="1f442d9e-0829-4fce-bd85-03855dcba4f2" xsi:nil="true"/>
-    <AppVersion xmlns="1f442d9e-0829-4fce-bd85-03855dcba4f2" xsi:nil="true"/>
-    <Invited_Students xmlns="1f442d9e-0829-4fce-bd85-03855dcba4f2" xsi:nil="true"/>
-    <Self_Registration_Enabled xmlns="1f442d9e-0829-4fce-bd85-03855dcba4f2" xsi:nil="true"/>
-    <Teachers xmlns="1f442d9e-0829-4fce-bd85-03855dcba4f2">
-      <UserInfo>
-        <DisplayName/>
-        <AccountId xsi:nil="true"/>
-        <AccountType/>
-      </UserInfo>
-    </Teachers>
-    <Students xmlns="1f442d9e-0829-4fce-bd85-03855dcba4f2">
-      <UserInfo>
-        <DisplayName/>
-        <AccountId xsi:nil="true"/>
-        <AccountType/>
-      </UserInfo>
-    </Students>
-    <Student_Groups xmlns="1f442d9e-0829-4fce-bd85-03855dcba4f2">
-      <UserInfo>
-        <DisplayName/>
-        <AccountId xsi:nil="true"/>
-        <AccountType/>
-      </UserInfo>
-    </Student_Groups>
-    <DefaultSectionNames xmlns="1f442d9e-0829-4fce-bd85-03855dcba4f2" xsi:nil="true"/>
-    <Has_Teacher_Only_SectionGroup xmlns="1f442d9e-0829-4fce-bd85-03855dcba4f2" xsi:nil="true"/>
-    <NotebookType xmlns="1f442d9e-0829-4fce-bd85-03855dcba4f2" xsi:nil="true"/>
-    <Invited_Teachers xmlns="1f442d9e-0829-4fce-bd85-03855dcba4f2" xsi:nil="true"/>
-    <Is_Collaboration_Space_Locked xmlns="1f442d9e-0829-4fce-bd85-03855dcba4f2" xsi:nil="true"/>
-    <Owner xmlns="1f442d9e-0829-4fce-bd85-03855dcba4f2">
-      <UserInfo>
-        <DisplayName/>
-        <AccountId xsi:nil="true"/>
-        <AccountType/>
-      </UserInfo>
-    </Owner>
-  </documentManagement>
-</p:properties>
-</file>
-
-<file path=customXml/item3.xml><?xml version="1.0" encoding="utf-8"?>
 <ct:contentTypeSchema xmlns:ct="http://schemas.microsoft.com/office/2006/metadata/contentType" xmlns:ma="http://schemas.microsoft.com/office/2006/metadata/properties/metaAttributes" ct:_="" ma:_="" ma:contentTypeName="Document" ma:contentTypeID="0x010100EBF9F8DC4DB071458F4498251583B98F" ma:contentTypeVersion="21" ma:contentTypeDescription="Create a new document." ma:contentTypeScope="" ma:versionID="c8978e03f76345fa556355eb053bb048">
   <xsd:schema xmlns:xsd="http://www.w3.org/2001/XMLSchema" xmlns:xs="http://www.w3.org/2001/XMLSchema" xmlns:p="http://schemas.microsoft.com/office/2006/metadata/properties" xmlns:ns3="bbc5c249-0bc0-4616-a091-138ff74ad9a5" xmlns:ns4="1f442d9e-0829-4fce-bd85-03855dcba4f2" targetNamespace="http://schemas.microsoft.com/office/2006/metadata/properties" ma:root="true" ma:fieldsID="d891b829515c514cc84591c17fb7bdc9" ns3:_="" ns4:_="">
     <xsd:import namespace="bbc5c249-0bc0-4616-a091-138ff74ad9a5"/>
@@ -13885,29 +14021,65 @@
 </ct:contentTypeSchema>
 </file>
 
+<file path=customXml/item2.xml><?xml version="1.0" encoding="utf-8"?>
+<p:properties xmlns:p="http://schemas.microsoft.com/office/2006/metadata/properties" xmlns:xsi="http://www.w3.org/2001/XMLSchema-instance" xmlns:pc="http://schemas.microsoft.com/office/infopath/2007/PartnerControls">
+  <documentManagement>
+    <FolderType xmlns="1f442d9e-0829-4fce-bd85-03855dcba4f2" xsi:nil="true"/>
+    <CultureName xmlns="1f442d9e-0829-4fce-bd85-03855dcba4f2" xsi:nil="true"/>
+    <AppVersion xmlns="1f442d9e-0829-4fce-bd85-03855dcba4f2" xsi:nil="true"/>
+    <Invited_Students xmlns="1f442d9e-0829-4fce-bd85-03855dcba4f2" xsi:nil="true"/>
+    <Self_Registration_Enabled xmlns="1f442d9e-0829-4fce-bd85-03855dcba4f2" xsi:nil="true"/>
+    <Teachers xmlns="1f442d9e-0829-4fce-bd85-03855dcba4f2">
+      <UserInfo>
+        <DisplayName/>
+        <AccountId xsi:nil="true"/>
+        <AccountType/>
+      </UserInfo>
+    </Teachers>
+    <Students xmlns="1f442d9e-0829-4fce-bd85-03855dcba4f2">
+      <UserInfo>
+        <DisplayName/>
+        <AccountId xsi:nil="true"/>
+        <AccountType/>
+      </UserInfo>
+    </Students>
+    <Student_Groups xmlns="1f442d9e-0829-4fce-bd85-03855dcba4f2">
+      <UserInfo>
+        <DisplayName/>
+        <AccountId xsi:nil="true"/>
+        <AccountType/>
+      </UserInfo>
+    </Student_Groups>
+    <DefaultSectionNames xmlns="1f442d9e-0829-4fce-bd85-03855dcba4f2" xsi:nil="true"/>
+    <Has_Teacher_Only_SectionGroup xmlns="1f442d9e-0829-4fce-bd85-03855dcba4f2" xsi:nil="true"/>
+    <NotebookType xmlns="1f442d9e-0829-4fce-bd85-03855dcba4f2" xsi:nil="true"/>
+    <Invited_Teachers xmlns="1f442d9e-0829-4fce-bd85-03855dcba4f2" xsi:nil="true"/>
+    <Is_Collaboration_Space_Locked xmlns="1f442d9e-0829-4fce-bd85-03855dcba4f2" xsi:nil="true"/>
+    <Owner xmlns="1f442d9e-0829-4fce-bd85-03855dcba4f2">
+      <UserInfo>
+        <DisplayName/>
+        <AccountId xsi:nil="true"/>
+        <AccountType/>
+      </UserInfo>
+    </Owner>
+  </documentManagement>
+</p:properties>
+</file>
+
+<file path=customXml/item3.xml><?xml version="1.0" encoding="utf-8"?>
+<?mso-contentType ?>
+<FormTemplates xmlns="http://schemas.microsoft.com/sharepoint/v3/contenttype/forms">
+  <Display>DocumentLibraryForm</Display>
+  <Edit>DocumentLibraryForm</Edit>
+  <New>DocumentLibraryForm</New>
+</FormTemplates>
+</file>
+
 <file path=customXml/item4.xml><?xml version="1.0" encoding="utf-8"?>
 <b:Sources xmlns:b="http://schemas.openxmlformats.org/officeDocument/2006/bibliography" xmlns="http://schemas.openxmlformats.org/officeDocument/2006/bibliography" SelectedStyle="\APASixthEditionOfficeOnline.xsl" StyleName="APA" Version="6"/>
 </file>
 
 <file path=customXml/itemProps1.xml><?xml version="1.0" encoding="utf-8"?>
-<ds:datastoreItem xmlns:ds="http://schemas.openxmlformats.org/officeDocument/2006/customXml" ds:itemID="{D4CE5DCB-1C5A-4904-80E8-E42DD500060E}">
-  <ds:schemaRefs>
-    <ds:schemaRef ds:uri="http://schemas.microsoft.com/sharepoint/v3/contenttype/forms"/>
-  </ds:schemaRefs>
-</ds:datastoreItem>
-</file>
-
-<file path=customXml/itemProps2.xml><?xml version="1.0" encoding="utf-8"?>
-<ds:datastoreItem xmlns:ds="http://schemas.openxmlformats.org/officeDocument/2006/customXml" ds:itemID="{05F180F1-151F-474E-BF3B-9F7A93AE17B2}">
-  <ds:schemaRefs>
-    <ds:schemaRef ds:uri="http://schemas.microsoft.com/office/2006/metadata/properties"/>
-    <ds:schemaRef ds:uri="http://schemas.microsoft.com/office/infopath/2007/PartnerControls"/>
-    <ds:schemaRef ds:uri="1f442d9e-0829-4fce-bd85-03855dcba4f2"/>
-  </ds:schemaRefs>
-</ds:datastoreItem>
-</file>
-
-<file path=customXml/itemProps3.xml><?xml version="1.0" encoding="utf-8"?>
 <ds:datastoreItem xmlns:ds="http://schemas.openxmlformats.org/officeDocument/2006/customXml" ds:itemID="{F92BDC0B-E88B-4368-A71D-BD19D5165D16}">
   <ds:schemaRefs>
     <ds:schemaRef ds:uri="http://schemas.microsoft.com/office/2006/metadata/contentType"/>
@@ -13926,8 +14098,26 @@
 </ds:datastoreItem>
 </file>
 
+<file path=customXml/itemProps2.xml><?xml version="1.0" encoding="utf-8"?>
+<ds:datastoreItem xmlns:ds="http://schemas.openxmlformats.org/officeDocument/2006/customXml" ds:itemID="{05F180F1-151F-474E-BF3B-9F7A93AE17B2}">
+  <ds:schemaRefs>
+    <ds:schemaRef ds:uri="http://schemas.microsoft.com/office/2006/metadata/properties"/>
+    <ds:schemaRef ds:uri="http://schemas.microsoft.com/office/infopath/2007/PartnerControls"/>
+    <ds:schemaRef ds:uri="1f442d9e-0829-4fce-bd85-03855dcba4f2"/>
+  </ds:schemaRefs>
+</ds:datastoreItem>
+</file>
+
+<file path=customXml/itemProps3.xml><?xml version="1.0" encoding="utf-8"?>
+<ds:datastoreItem xmlns:ds="http://schemas.openxmlformats.org/officeDocument/2006/customXml" ds:itemID="{D4CE5DCB-1C5A-4904-80E8-E42DD500060E}">
+  <ds:schemaRefs>
+    <ds:schemaRef ds:uri="http://schemas.microsoft.com/sharepoint/v3/contenttype/forms"/>
+  </ds:schemaRefs>
+</ds:datastoreItem>
+</file>
+
 <file path=customXml/itemProps4.xml><?xml version="1.0" encoding="utf-8"?>
-<ds:datastoreItem xmlns:ds="http://schemas.openxmlformats.org/officeDocument/2006/customXml" ds:itemID="{027F18C5-50C9-42AD-91B0-7DC08C9C0E91}">
+<ds:datastoreItem xmlns:ds="http://schemas.openxmlformats.org/officeDocument/2006/customXml" ds:itemID="{57514BD6-C127-41B0-AED5-8AB73DA0A364}">
   <ds:schemaRefs>
     <ds:schemaRef ds:uri="http://schemas.openxmlformats.org/officeDocument/2006/bibliography"/>
   </ds:schemaRefs>

--- a/Final Year Project/Report/Report_Lit Review.docx
+++ b/Final Year Project/Report/Report_Lit Review.docx
@@ -4840,27 +4840,7 @@
           <w:sz w:val="20"/>
           <w:szCs w:val="18"/>
         </w:rPr>
-        <w:t xml:space="preserve"> are the </w:t>
-      </w:r>
-      <w:proofErr w:type="gramStart"/>
-      <w:r>
-        <w:rPr>
-          <w:rFonts w:ascii="Verdana" w:hAnsi="Verdana"/>
-          <w:color w:val="000000" w:themeColor="text1"/>
-          <w:sz w:val="20"/>
-          <w:szCs w:val="18"/>
-        </w:rPr>
-        <w:t>most commonly used</w:t>
-      </w:r>
-      <w:proofErr w:type="gramEnd"/>
-      <w:r>
-        <w:rPr>
-          <w:rFonts w:ascii="Verdana" w:hAnsi="Verdana"/>
-          <w:color w:val="000000" w:themeColor="text1"/>
-          <w:sz w:val="20"/>
-          <w:szCs w:val="18"/>
-        </w:rPr>
-        <w:t xml:space="preserve"> and easily accessible piece of technology available</w:t>
+        <w:t xml:space="preserve"> are the most commonly used and easily accessible piece of technology available</w:t>
       </w:r>
       <w:r>
         <w:rPr>
@@ -5597,6 +5577,15 @@
         </w:rPr>
         <w:t>them etc.</w:t>
       </w:r>
+      <w:r>
+        <w:rPr>
+          <w:rFonts w:ascii="Verdana" w:hAnsi="Verdana"/>
+          <w:color w:val="000000" w:themeColor="text1"/>
+          <w:sz w:val="20"/>
+          <w:szCs w:val="18"/>
+        </w:rPr>
+        <w:t xml:space="preserve"> This website is great for anyone who wants to get started playing a support but has no prior knowledge on it. </w:t>
+      </w:r>
     </w:p>
     <w:p>
       <w:pPr>
@@ -6057,7 +6046,498 @@
           <w:sz w:val="20"/>
           <w:szCs w:val="18"/>
         </w:rPr>
-        <w:t xml:space="preserve">  </w:t>
+        <w:t xml:space="preserve"> This is great for people who don’t have a lot of free time but wish to play sport as a hobby and not regularly. </w:t>
+      </w:r>
+      <w:proofErr w:type="gramStart"/>
+      <w:r>
+        <w:rPr>
+          <w:rFonts w:ascii="Verdana" w:hAnsi="Verdana"/>
+          <w:color w:val="000000" w:themeColor="text1"/>
+          <w:sz w:val="20"/>
+          <w:szCs w:val="18"/>
+        </w:rPr>
+        <w:t>So</w:t>
+      </w:r>
+      <w:proofErr w:type="gramEnd"/>
+      <w:r>
+        <w:rPr>
+          <w:rFonts w:ascii="Verdana" w:hAnsi="Verdana"/>
+          <w:color w:val="000000" w:themeColor="text1"/>
+          <w:sz w:val="20"/>
+          <w:szCs w:val="18"/>
+        </w:rPr>
+        <w:t xml:space="preserve"> they can join someone else’s team or make one whenever they wish to play</w:t>
+      </w:r>
+      <w:r>
+        <w:rPr>
+          <w:rFonts w:ascii="Verdana" w:hAnsi="Verdana"/>
+          <w:color w:val="000000" w:themeColor="text1"/>
+          <w:sz w:val="20"/>
+          <w:szCs w:val="18"/>
+        </w:rPr>
+        <w:t xml:space="preserve"> which will be great way to get friends and families involved. </w:t>
+      </w:r>
+    </w:p>
+    <w:p>
+      <w:pPr>
+        <w:pStyle w:val="western"/>
+        <w:spacing w:before="58" w:beforeAutospacing="0" w:after="0" w:afterAutospacing="0" w:line="480" w:lineRule="auto"/>
+        <w:jc w:val="both"/>
+        <w:rPr>
+          <w:rFonts w:ascii="Verdana" w:hAnsi="Verdana"/>
+          <w:b/>
+          <w:bCs/>
+          <w:color w:val="000000" w:themeColor="text1"/>
+          <w:sz w:val="20"/>
+          <w:szCs w:val="18"/>
+        </w:rPr>
+      </w:pPr>
+      <w:proofErr w:type="spellStart"/>
+      <w:r>
+        <w:rPr>
+          <w:rFonts w:ascii="Verdana" w:hAnsi="Verdana"/>
+          <w:b/>
+          <w:bCs/>
+          <w:sz w:val="20"/>
+          <w:szCs w:val="20"/>
+        </w:rPr>
+        <w:t>Playwaze</w:t>
+      </w:r>
+      <w:proofErr w:type="spellEnd"/>
+    </w:p>
+    <w:p>
+      <w:pPr>
+        <w:pStyle w:val="western"/>
+        <w:spacing w:before="58" w:beforeAutospacing="0" w:after="0" w:afterAutospacing="0" w:line="480" w:lineRule="auto"/>
+        <w:jc w:val="both"/>
+        <w:rPr>
+          <w:rFonts w:ascii="Verdana" w:hAnsi="Verdana"/>
+          <w:color w:val="000000" w:themeColor="text1"/>
+          <w:sz w:val="20"/>
+          <w:szCs w:val="18"/>
+        </w:rPr>
+      </w:pPr>
+      <w:proofErr w:type="spellStart"/>
+      <w:r>
+        <w:rPr>
+          <w:rFonts w:ascii="Verdana" w:hAnsi="Verdana"/>
+          <w:color w:val="000000" w:themeColor="text1"/>
+          <w:sz w:val="20"/>
+          <w:szCs w:val="18"/>
+        </w:rPr>
+        <w:t>Playwaze</w:t>
+      </w:r>
+      <w:proofErr w:type="spellEnd"/>
+      <w:r>
+        <w:rPr>
+          <w:rFonts w:ascii="Verdana" w:hAnsi="Verdana"/>
+          <w:color w:val="000000" w:themeColor="text1"/>
+          <w:sz w:val="20"/>
+          <w:szCs w:val="18"/>
+        </w:rPr>
+        <w:t xml:space="preserve"> is a great app for encouraging people to get involved in a sport. </w:t>
+      </w:r>
+      <w:r>
+        <w:rPr>
+          <w:rFonts w:ascii="Verdana" w:hAnsi="Verdana"/>
+          <w:color w:val="000000" w:themeColor="text1"/>
+          <w:sz w:val="20"/>
+          <w:szCs w:val="18"/>
+        </w:rPr>
+        <w:t>It allows organisations to provide opportunities, setup and manage</w:t>
+      </w:r>
+      <w:r>
+        <w:rPr>
+          <w:rFonts w:ascii="Verdana" w:hAnsi="Verdana"/>
+          <w:color w:val="000000" w:themeColor="text1"/>
+          <w:sz w:val="20"/>
+          <w:szCs w:val="18"/>
+        </w:rPr>
+        <w:t xml:space="preserve"> local, regional and/or national</w:t>
+      </w:r>
+      <w:r>
+        <w:rPr>
+          <w:rFonts w:ascii="Verdana" w:hAnsi="Verdana"/>
+          <w:color w:val="000000" w:themeColor="text1"/>
+          <w:sz w:val="20"/>
+          <w:szCs w:val="18"/>
+        </w:rPr>
+        <w:t xml:space="preserve"> tournaments</w:t>
+      </w:r>
+      <w:r>
+        <w:rPr>
+          <w:rFonts w:ascii="Verdana" w:hAnsi="Verdana"/>
+          <w:color w:val="000000" w:themeColor="text1"/>
+          <w:sz w:val="20"/>
+          <w:szCs w:val="18"/>
+        </w:rPr>
+        <w:t xml:space="preserve">. </w:t>
+      </w:r>
+      <w:r>
+        <w:rPr>
+          <w:rFonts w:ascii="Verdana" w:hAnsi="Verdana"/>
+          <w:color w:val="000000" w:themeColor="text1"/>
+          <w:sz w:val="20"/>
+          <w:szCs w:val="18"/>
+        </w:rPr>
+        <w:t>Sport team owners can also create an account and register their team so they can manage their team and have a means to communicate with all the players</w:t>
+      </w:r>
+      <w:r>
+        <w:rPr>
+          <w:rFonts w:ascii="Verdana" w:hAnsi="Verdana"/>
+          <w:color w:val="000000" w:themeColor="text1"/>
+          <w:sz w:val="20"/>
+          <w:szCs w:val="18"/>
+        </w:rPr>
+        <w:t>, collect payments</w:t>
+      </w:r>
+      <w:r>
+        <w:rPr>
+          <w:rFonts w:ascii="Verdana" w:hAnsi="Verdana"/>
+          <w:color w:val="000000" w:themeColor="text1"/>
+          <w:sz w:val="20"/>
+          <w:szCs w:val="18"/>
+        </w:rPr>
+        <w:t xml:space="preserve"> online</w:t>
+      </w:r>
+      <w:r>
+        <w:rPr>
+          <w:rFonts w:ascii="Verdana" w:hAnsi="Verdana"/>
+          <w:color w:val="000000" w:themeColor="text1"/>
+          <w:sz w:val="20"/>
+          <w:szCs w:val="18"/>
+        </w:rPr>
+        <w:t>, create sessions and competitions</w:t>
+      </w:r>
+      <w:r>
+        <w:rPr>
+          <w:rFonts w:ascii="Verdana" w:hAnsi="Verdana"/>
+          <w:color w:val="000000" w:themeColor="text1"/>
+          <w:sz w:val="20"/>
+          <w:szCs w:val="18"/>
+        </w:rPr>
+        <w:t xml:space="preserve">. </w:t>
+      </w:r>
+      <w:r>
+        <w:rPr>
+          <w:rFonts w:ascii="Verdana" w:hAnsi="Verdana"/>
+          <w:color w:val="000000" w:themeColor="text1"/>
+          <w:sz w:val="20"/>
+          <w:szCs w:val="18"/>
+        </w:rPr>
+        <w:t xml:space="preserve">There is also a feature which provides </w:t>
+      </w:r>
+      <w:r>
+        <w:rPr>
+          <w:rFonts w:ascii="Verdana" w:hAnsi="Verdana"/>
+          <w:color w:val="000000" w:themeColor="text1"/>
+          <w:sz w:val="20"/>
+          <w:szCs w:val="18"/>
+        </w:rPr>
+        <w:t xml:space="preserve">you with analysis and a report on participation data. </w:t>
+      </w:r>
+      <w:r>
+        <w:rPr>
+          <w:rFonts w:ascii="Verdana" w:hAnsi="Verdana"/>
+          <w:color w:val="000000" w:themeColor="text1"/>
+          <w:sz w:val="20"/>
+          <w:szCs w:val="18"/>
+        </w:rPr>
+        <w:t xml:space="preserve">Users can see the progress their players are making through their coaching. Organise fixtures between other teams or </w:t>
+      </w:r>
+      <w:r>
+        <w:rPr>
+          <w:rFonts w:ascii="Verdana" w:hAnsi="Verdana"/>
+          <w:color w:val="000000" w:themeColor="text1"/>
+          <w:sz w:val="20"/>
+          <w:szCs w:val="18"/>
+        </w:rPr>
+        <w:lastRenderedPageBreak/>
+        <w:t xml:space="preserve">arrange quick matches. The users </w:t>
+      </w:r>
+      <w:r>
+        <w:rPr>
+          <w:rFonts w:ascii="Verdana" w:hAnsi="Verdana"/>
+          <w:color w:val="000000" w:themeColor="text1"/>
+          <w:sz w:val="20"/>
+          <w:szCs w:val="18"/>
+        </w:rPr>
+        <w:t>can also</w:t>
+      </w:r>
+      <w:r>
+        <w:rPr>
+          <w:rFonts w:ascii="Verdana" w:hAnsi="Verdana"/>
+          <w:color w:val="000000" w:themeColor="text1"/>
+          <w:sz w:val="20"/>
+          <w:szCs w:val="18"/>
+        </w:rPr>
+        <w:t xml:space="preserve"> share video clips, photos or any other information on the news section. </w:t>
+      </w:r>
+      <w:r>
+        <w:rPr>
+          <w:rFonts w:ascii="Verdana" w:hAnsi="Verdana"/>
+          <w:color w:val="000000" w:themeColor="text1"/>
+          <w:sz w:val="20"/>
+          <w:szCs w:val="18"/>
+        </w:rPr>
+        <w:t xml:space="preserve">The users can also manage their teams and competitions using their website, so they don’t necessarily need to do everything on the application. </w:t>
+      </w:r>
+      <w:r>
+        <w:rPr>
+          <w:rFonts w:ascii="Verdana" w:hAnsi="Verdana"/>
+          <w:color w:val="000000" w:themeColor="text1"/>
+          <w:sz w:val="20"/>
+          <w:szCs w:val="18"/>
+        </w:rPr>
+        <w:t xml:space="preserve">This application is great for universities and schools to help promote sports to the youth. </w:t>
+      </w:r>
+    </w:p>
+    <w:p>
+      <w:pPr>
+        <w:pStyle w:val="western"/>
+        <w:spacing w:before="58" w:beforeAutospacing="0" w:after="0" w:afterAutospacing="0" w:line="480" w:lineRule="auto"/>
+        <w:jc w:val="both"/>
+        <w:rPr>
+          <w:rFonts w:ascii="Verdana" w:hAnsi="Verdana"/>
+          <w:b/>
+          <w:bCs/>
+          <w:color w:val="000000" w:themeColor="text1"/>
+          <w:sz w:val="20"/>
+          <w:szCs w:val="18"/>
+        </w:rPr>
+      </w:pPr>
+      <w:r>
+        <w:rPr>
+          <w:rFonts w:ascii="Verdana" w:hAnsi="Verdana"/>
+          <w:b/>
+          <w:bCs/>
+          <w:sz w:val="20"/>
+          <w:szCs w:val="20"/>
+        </w:rPr>
+        <w:t>MyFitnessPal</w:t>
+      </w:r>
+    </w:p>
+    <w:p>
+      <w:pPr>
+        <w:pStyle w:val="western"/>
+        <w:spacing w:before="58" w:beforeAutospacing="0" w:after="0" w:afterAutospacing="0" w:line="480" w:lineRule="auto"/>
+        <w:jc w:val="both"/>
+        <w:rPr>
+          <w:rFonts w:ascii="Verdana" w:hAnsi="Verdana"/>
+          <w:color w:val="000000" w:themeColor="text1"/>
+          <w:sz w:val="20"/>
+          <w:szCs w:val="18"/>
+        </w:rPr>
+      </w:pPr>
+      <w:r>
+        <w:rPr>
+          <w:rFonts w:ascii="Verdana" w:hAnsi="Verdana"/>
+          <w:sz w:val="20"/>
+          <w:szCs w:val="20"/>
+        </w:rPr>
+        <w:t>MyFitnessPal is one of the best motivational mobile applications which monitors diet and exercise.</w:t>
+      </w:r>
+      <w:r>
+        <w:rPr>
+          <w:rFonts w:ascii="Verdana" w:hAnsi="Verdana"/>
+          <w:sz w:val="20"/>
+          <w:szCs w:val="20"/>
+        </w:rPr>
+        <w:t xml:space="preserve"> The app is mainly used for people who wish to gain or lose weight</w:t>
+      </w:r>
+      <w:r>
+        <w:rPr>
+          <w:rFonts w:ascii="Verdana" w:hAnsi="Verdana"/>
+          <w:sz w:val="20"/>
+          <w:szCs w:val="20"/>
+        </w:rPr>
+        <w:t xml:space="preserve"> as it logs everything you eat and drink every day</w:t>
+      </w:r>
+      <w:r>
+        <w:rPr>
+          <w:rFonts w:ascii="Verdana" w:hAnsi="Verdana"/>
+          <w:sz w:val="20"/>
+          <w:szCs w:val="20"/>
+        </w:rPr>
+        <w:t xml:space="preserve"> (from their food database)</w:t>
+      </w:r>
+      <w:r>
+        <w:rPr>
+          <w:rFonts w:ascii="Verdana" w:hAnsi="Verdana"/>
+          <w:sz w:val="20"/>
+          <w:szCs w:val="20"/>
+        </w:rPr>
+        <w:t xml:space="preserve">. To make sure the </w:t>
+      </w:r>
+      <w:r>
+        <w:rPr>
+          <w:rFonts w:ascii="Verdana" w:hAnsi="Verdana"/>
+          <w:sz w:val="20"/>
+          <w:szCs w:val="20"/>
+        </w:rPr>
+        <w:t>feedback</w:t>
+      </w:r>
+      <w:r>
+        <w:rPr>
+          <w:rFonts w:ascii="Verdana" w:hAnsi="Verdana"/>
+          <w:sz w:val="20"/>
+          <w:szCs w:val="20"/>
+        </w:rPr>
+        <w:t xml:space="preserve"> and advice it gives the user is accurate as possible, it will ask for the user</w:t>
+      </w:r>
+      <w:r>
+        <w:rPr>
+          <w:rFonts w:ascii="Verdana" w:hAnsi="Verdana"/>
+          <w:sz w:val="20"/>
+          <w:szCs w:val="20"/>
+        </w:rPr>
+        <w:t>’</w:t>
+      </w:r>
+      <w:r>
+        <w:rPr>
+          <w:rFonts w:ascii="Verdana" w:hAnsi="Verdana"/>
+          <w:sz w:val="20"/>
+          <w:szCs w:val="20"/>
+        </w:rPr>
+        <w:t xml:space="preserve">s information such as height, weight and their age which it will use to understand if the user is overweight, underweight and what type of recommendations are needed for the user to get to their desired weight. </w:t>
+      </w:r>
+      <w:r>
+        <w:rPr>
+          <w:rFonts w:ascii="Verdana" w:hAnsi="Verdana"/>
+          <w:sz w:val="20"/>
+          <w:szCs w:val="20"/>
+        </w:rPr>
+        <w:t>The application has a unique feature where after you have finishing logging food on the app, it will tell you what your weight will be like by a certain date</w:t>
+      </w:r>
+      <w:r>
+        <w:rPr>
+          <w:rFonts w:ascii="Verdana" w:hAnsi="Verdana"/>
+          <w:sz w:val="20"/>
+          <w:szCs w:val="20"/>
+        </w:rPr>
+        <w:t xml:space="preserve"> (e.g. in 1 months or 6 months’ time)</w:t>
+      </w:r>
+      <w:r>
+        <w:rPr>
+          <w:rFonts w:ascii="Verdana" w:hAnsi="Verdana"/>
+          <w:sz w:val="20"/>
+          <w:szCs w:val="20"/>
+        </w:rPr>
+        <w:t xml:space="preserve"> if the users food intake everyday (until that specific date) was the same.</w:t>
+      </w:r>
+      <w:r>
+        <w:rPr>
+          <w:rFonts w:ascii="Verdana" w:hAnsi="Verdana"/>
+          <w:sz w:val="20"/>
+          <w:szCs w:val="20"/>
+        </w:rPr>
+        <w:t xml:space="preserve"> This helps motivate the user as they can visualise and see </w:t>
+      </w:r>
+      <w:proofErr w:type="gramStart"/>
+      <w:r>
+        <w:rPr>
+          <w:rFonts w:ascii="Verdana" w:hAnsi="Verdana"/>
+          <w:sz w:val="20"/>
+          <w:szCs w:val="20"/>
+        </w:rPr>
+        <w:t>the end result</w:t>
+      </w:r>
+      <w:proofErr w:type="gramEnd"/>
+      <w:r>
+        <w:rPr>
+          <w:rFonts w:ascii="Verdana" w:hAnsi="Verdana"/>
+          <w:sz w:val="20"/>
+          <w:szCs w:val="20"/>
+        </w:rPr>
+        <w:t xml:space="preserve"> before reaching </w:t>
+      </w:r>
+      <w:r>
+        <w:rPr>
+          <w:rFonts w:ascii="Verdana" w:hAnsi="Verdana"/>
+          <w:sz w:val="20"/>
+          <w:szCs w:val="20"/>
+        </w:rPr>
+        <w:t>it,</w:t>
+      </w:r>
+      <w:r>
+        <w:rPr>
+          <w:rFonts w:ascii="Verdana" w:hAnsi="Verdana"/>
+          <w:sz w:val="20"/>
+          <w:szCs w:val="20"/>
+        </w:rPr>
+        <w:t xml:space="preserve"> so it gives them that extra push to stay motivated and focused</w:t>
+      </w:r>
+      <w:r>
+        <w:rPr>
+          <w:rFonts w:ascii="Verdana" w:hAnsi="Verdana"/>
+          <w:sz w:val="20"/>
+          <w:szCs w:val="20"/>
+        </w:rPr>
+        <w:t xml:space="preserve"> to reach their goal</w:t>
+      </w:r>
+      <w:r>
+        <w:rPr>
+          <w:rFonts w:ascii="Verdana" w:hAnsi="Verdana"/>
+          <w:sz w:val="20"/>
+          <w:szCs w:val="20"/>
+        </w:rPr>
+        <w:t xml:space="preserve">. </w:t>
+      </w:r>
+      <w:r>
+        <w:rPr>
+          <w:rFonts w:ascii="Verdana" w:hAnsi="Verdana"/>
+          <w:sz w:val="20"/>
+          <w:szCs w:val="20"/>
+        </w:rPr>
+        <w:t xml:space="preserve">However, if you skip were to not focus on your calories intake and had way less or way more than you should, then it will display an error message saying it would be dangerous if the </w:t>
+      </w:r>
+      <w:r>
+        <w:rPr>
+          <w:rFonts w:ascii="Verdana" w:hAnsi="Verdana"/>
+          <w:sz w:val="20"/>
+          <w:szCs w:val="20"/>
+        </w:rPr>
+        <w:t>user’s</w:t>
+      </w:r>
+      <w:r>
+        <w:rPr>
+          <w:rFonts w:ascii="Verdana" w:hAnsi="Verdana"/>
+          <w:sz w:val="20"/>
+          <w:szCs w:val="20"/>
+        </w:rPr>
+        <w:t xml:space="preserve"> food intake everyday was like today. </w:t>
+      </w:r>
+      <w:r>
+        <w:rPr>
+          <w:rFonts w:ascii="Verdana" w:hAnsi="Verdana"/>
+          <w:sz w:val="20"/>
+          <w:szCs w:val="20"/>
+        </w:rPr>
+        <w:t xml:space="preserve">MyFitnessPal also lets you add in your custom recipes which will give the app the most accurate representation of your calories intake; </w:t>
+      </w:r>
+      <w:r>
+        <w:rPr>
+          <w:rFonts w:ascii="Verdana" w:hAnsi="Verdana"/>
+          <w:sz w:val="20"/>
+          <w:szCs w:val="20"/>
+        </w:rPr>
+        <w:t>users can</w:t>
+      </w:r>
+      <w:r>
+        <w:rPr>
+          <w:rFonts w:ascii="Verdana" w:hAnsi="Verdana"/>
+          <w:sz w:val="20"/>
+          <w:szCs w:val="20"/>
+        </w:rPr>
+        <w:t xml:space="preserve"> keep their recipes as private or add to the public database. </w:t>
+      </w:r>
+      <w:r>
+        <w:rPr>
+          <w:rFonts w:ascii="Verdana" w:hAnsi="Verdana"/>
+          <w:sz w:val="20"/>
+          <w:szCs w:val="20"/>
+        </w:rPr>
+        <w:t xml:space="preserve">MyFitnessPal offers more premium features for users but will need to pay to gain access to them. One of the premium features is that the users will start getting videos with short workout summaries which contain inspirational interviews. There is also a community for the users where they can talk to fellow users, share success stories, talk about different recipes and experiences. </w:t>
       </w:r>
     </w:p>
     <w:p>
@@ -6076,239 +6556,13 @@
           <w:szCs w:val="18"/>
         </w:rPr>
       </w:pPr>
-      <w:proofErr w:type="spellStart"/>
       <w:r>
         <w:rPr>
           <w:rFonts w:ascii="Verdana" w:hAnsi="Verdana"/>
           <w:sz w:val="20"/>
           <w:szCs w:val="20"/>
         </w:rPr>
-        <w:t>Playwaze</w:t>
-      </w:r>
-      <w:proofErr w:type="spellEnd"/>
-    </w:p>
-    <w:p>
-      <w:pPr>
-        <w:pStyle w:val="western"/>
-        <w:spacing w:before="58" w:beforeAutospacing="0" w:after="0" w:afterAutospacing="0" w:line="480" w:lineRule="auto"/>
-        <w:jc w:val="both"/>
-        <w:rPr>
-          <w:rFonts w:ascii="Verdana" w:hAnsi="Verdana"/>
-          <w:color w:val="000000" w:themeColor="text1"/>
-          <w:sz w:val="20"/>
-          <w:szCs w:val="18"/>
-        </w:rPr>
-      </w:pPr>
-      <w:proofErr w:type="spellStart"/>
-      <w:r>
-        <w:rPr>
-          <w:rFonts w:ascii="Verdana" w:hAnsi="Verdana"/>
-          <w:color w:val="000000" w:themeColor="text1"/>
-          <w:sz w:val="20"/>
-          <w:szCs w:val="18"/>
-        </w:rPr>
-        <w:t>Playwaze</w:t>
-      </w:r>
-      <w:proofErr w:type="spellEnd"/>
-      <w:r>
-        <w:rPr>
-          <w:rFonts w:ascii="Verdana" w:hAnsi="Verdana"/>
-          <w:color w:val="000000" w:themeColor="text1"/>
-          <w:sz w:val="20"/>
-          <w:szCs w:val="18"/>
-        </w:rPr>
-        <w:t xml:space="preserve"> is a great app for encouraging people to get involved in a sport. </w:t>
-      </w:r>
-      <w:r>
-        <w:rPr>
-          <w:rFonts w:ascii="Verdana" w:hAnsi="Verdana"/>
-          <w:color w:val="000000" w:themeColor="text1"/>
-          <w:sz w:val="20"/>
-          <w:szCs w:val="18"/>
-        </w:rPr>
-        <w:t>It allows organisations to provide opportunities, setup and manage</w:t>
-      </w:r>
-      <w:r>
-        <w:rPr>
-          <w:rFonts w:ascii="Verdana" w:hAnsi="Verdana"/>
-          <w:color w:val="000000" w:themeColor="text1"/>
-          <w:sz w:val="20"/>
-          <w:szCs w:val="18"/>
-        </w:rPr>
-        <w:t xml:space="preserve"> </w:t>
-      </w:r>
-      <w:r>
-        <w:rPr>
-          <w:rFonts w:ascii="Verdana" w:hAnsi="Verdana"/>
-          <w:color w:val="000000" w:themeColor="text1"/>
-          <w:sz w:val="20"/>
-          <w:szCs w:val="18"/>
-        </w:rPr>
-        <w:t xml:space="preserve">local, regional </w:t>
-      </w:r>
-      <w:r>
-        <w:rPr>
-          <w:rFonts w:ascii="Verdana" w:hAnsi="Verdana"/>
-          <w:color w:val="000000" w:themeColor="text1"/>
-          <w:sz w:val="20"/>
-          <w:szCs w:val="18"/>
-        </w:rPr>
-        <w:t>and/</w:t>
-      </w:r>
-      <w:r>
-        <w:rPr>
-          <w:rFonts w:ascii="Verdana" w:hAnsi="Verdana"/>
-          <w:color w:val="000000" w:themeColor="text1"/>
-          <w:sz w:val="20"/>
-          <w:szCs w:val="18"/>
-        </w:rPr>
-        <w:t>or national</w:t>
-      </w:r>
-      <w:r>
-        <w:rPr>
-          <w:rFonts w:ascii="Verdana" w:hAnsi="Verdana"/>
-          <w:color w:val="000000" w:themeColor="text1"/>
-          <w:sz w:val="20"/>
-          <w:szCs w:val="18"/>
-        </w:rPr>
-        <w:t xml:space="preserve"> tournaments</w:t>
-      </w:r>
-      <w:r>
-        <w:rPr>
-          <w:rFonts w:ascii="Verdana" w:hAnsi="Verdana"/>
-          <w:color w:val="000000" w:themeColor="text1"/>
-          <w:sz w:val="20"/>
-          <w:szCs w:val="18"/>
-        </w:rPr>
-        <w:t xml:space="preserve">. </w:t>
-      </w:r>
-      <w:r>
-        <w:rPr>
-          <w:rFonts w:ascii="Verdana" w:hAnsi="Verdana"/>
-          <w:color w:val="000000" w:themeColor="text1"/>
-          <w:sz w:val="20"/>
-          <w:szCs w:val="18"/>
-        </w:rPr>
-        <w:t>Sport team owners can also create an account and register their team so they can manage their team and have a means to communicate with all the players</w:t>
-      </w:r>
-      <w:r>
-        <w:rPr>
-          <w:rFonts w:ascii="Verdana" w:hAnsi="Verdana"/>
-          <w:color w:val="000000" w:themeColor="text1"/>
-          <w:sz w:val="20"/>
-          <w:szCs w:val="18"/>
-        </w:rPr>
-        <w:t>, collect payments</w:t>
-      </w:r>
-      <w:r>
-        <w:rPr>
-          <w:rFonts w:ascii="Verdana" w:hAnsi="Verdana"/>
-          <w:color w:val="000000" w:themeColor="text1"/>
-          <w:sz w:val="20"/>
-          <w:szCs w:val="18"/>
-        </w:rPr>
-        <w:t xml:space="preserve"> online</w:t>
-      </w:r>
-      <w:r>
-        <w:rPr>
-          <w:rFonts w:ascii="Verdana" w:hAnsi="Verdana"/>
-          <w:color w:val="000000" w:themeColor="text1"/>
-          <w:sz w:val="20"/>
-          <w:szCs w:val="18"/>
-        </w:rPr>
-        <w:t xml:space="preserve">, create sessions and </w:t>
-      </w:r>
-      <w:r>
-        <w:rPr>
-          <w:rFonts w:ascii="Verdana" w:hAnsi="Verdana"/>
-          <w:color w:val="000000" w:themeColor="text1"/>
-          <w:sz w:val="20"/>
-          <w:szCs w:val="18"/>
-        </w:rPr>
-        <w:t>competitions</w:t>
-      </w:r>
-      <w:r>
-        <w:rPr>
-          <w:rFonts w:ascii="Verdana" w:hAnsi="Verdana"/>
-          <w:color w:val="000000" w:themeColor="text1"/>
-          <w:sz w:val="20"/>
-          <w:szCs w:val="18"/>
-        </w:rPr>
-        <w:t xml:space="preserve">. </w:t>
-      </w:r>
-      <w:r>
-        <w:rPr>
-          <w:rFonts w:ascii="Verdana" w:hAnsi="Verdana"/>
-          <w:color w:val="000000" w:themeColor="text1"/>
-          <w:sz w:val="20"/>
-          <w:szCs w:val="18"/>
-        </w:rPr>
-        <w:t xml:space="preserve">There is also a feature which provides </w:t>
-      </w:r>
-      <w:r>
-        <w:rPr>
-          <w:rFonts w:ascii="Verdana" w:hAnsi="Verdana"/>
-          <w:color w:val="000000" w:themeColor="text1"/>
-          <w:sz w:val="20"/>
-          <w:szCs w:val="18"/>
-        </w:rPr>
-        <w:t xml:space="preserve">you with analysis and a report on participation data. </w:t>
-      </w:r>
-      <w:r>
-        <w:rPr>
-          <w:rFonts w:ascii="Verdana" w:hAnsi="Verdana"/>
-          <w:color w:val="000000" w:themeColor="text1"/>
-          <w:sz w:val="20"/>
-          <w:szCs w:val="18"/>
-        </w:rPr>
-        <w:t xml:space="preserve">Users can see the progress their players are making through their </w:t>
-      </w:r>
-      <w:bookmarkStart w:id="1" w:name="_GoBack"/>
-      <w:bookmarkEnd w:id="1"/>
-      <w:r>
-        <w:rPr>
-          <w:rFonts w:ascii="Verdana" w:hAnsi="Verdana"/>
-          <w:color w:val="000000" w:themeColor="text1"/>
-          <w:sz w:val="20"/>
-          <w:szCs w:val="18"/>
-        </w:rPr>
-        <w:t xml:space="preserve">coaching. Organise fixtures between other teams or arrange quick matches. The users </w:t>
-      </w:r>
-      <w:r>
-        <w:rPr>
-          <w:rFonts w:ascii="Verdana" w:hAnsi="Verdana"/>
-          <w:color w:val="000000" w:themeColor="text1"/>
-          <w:sz w:val="20"/>
-          <w:szCs w:val="18"/>
-        </w:rPr>
-        <w:t>can also</w:t>
-      </w:r>
-      <w:r>
-        <w:rPr>
-          <w:rFonts w:ascii="Verdana" w:hAnsi="Verdana"/>
-          <w:color w:val="000000" w:themeColor="text1"/>
-          <w:sz w:val="20"/>
-          <w:szCs w:val="18"/>
-        </w:rPr>
-        <w:t xml:space="preserve"> share video clips, photos or any other information on the news section. </w:t>
-      </w:r>
-      <w:r>
-        <w:rPr>
-          <w:rFonts w:ascii="Verdana" w:hAnsi="Verdana"/>
-          <w:color w:val="000000" w:themeColor="text1"/>
-          <w:sz w:val="20"/>
-          <w:szCs w:val="18"/>
-        </w:rPr>
-        <w:t xml:space="preserve">The users can also manage their teams and competitions using their website, so they don’t necessarily need to do everything on the application. </w:t>
-      </w:r>
-      <w:r>
-        <w:rPr>
-          <w:rFonts w:ascii="Verdana" w:hAnsi="Verdana"/>
-          <w:color w:val="000000" w:themeColor="text1"/>
-          <w:sz w:val="20"/>
-          <w:szCs w:val="18"/>
-        </w:rPr>
-        <w:t xml:space="preserve">This application is great for universities and schools to help promote sports to the youth. </w:t>
+        <w:t>Headspace</w:t>
       </w:r>
     </w:p>
     <w:p>
@@ -6334,8 +6588,7 @@
           <w:sz w:val="20"/>
           <w:szCs w:val="20"/>
         </w:rPr>
-        <w:lastRenderedPageBreak/>
-        <w:t>Sportyapp</w:t>
+        <w:t>Endomondo</w:t>
       </w:r>
       <w:proofErr w:type="spellEnd"/>
     </w:p>
@@ -6355,14 +6608,16 @@
           <w:szCs w:val="18"/>
         </w:rPr>
       </w:pPr>
+      <w:proofErr w:type="spellStart"/>
       <w:r>
         <w:rPr>
           <w:rFonts w:ascii="Verdana" w:hAnsi="Verdana"/>
           <w:sz w:val="20"/>
           <w:szCs w:val="20"/>
         </w:rPr>
-        <w:t>Headspace</w:t>
-      </w:r>
+        <w:t>Playo</w:t>
+      </w:r>
+      <w:proofErr w:type="spellEnd"/>
     </w:p>
     <w:p>
       <w:pPr>
@@ -6380,16 +6635,14 @@
           <w:szCs w:val="18"/>
         </w:rPr>
       </w:pPr>
-      <w:proofErr w:type="spellStart"/>
       <w:r>
         <w:rPr>
           <w:rFonts w:ascii="Verdana" w:hAnsi="Verdana"/>
           <w:sz w:val="20"/>
           <w:szCs w:val="20"/>
         </w:rPr>
-        <w:t>Endomondo</w:t>
-      </w:r>
-      <w:proofErr w:type="spellEnd"/>
+        <w:t>GW Sports App</w:t>
+      </w:r>
     </w:p>
     <w:p>
       <w:pPr>
@@ -6407,16 +6660,22 @@
           <w:szCs w:val="18"/>
         </w:rPr>
       </w:pPr>
-      <w:proofErr w:type="spellStart"/>
       <w:r>
         <w:rPr>
           <w:rFonts w:ascii="Verdana" w:hAnsi="Verdana"/>
           <w:sz w:val="20"/>
           <w:szCs w:val="20"/>
         </w:rPr>
-        <w:t>Playo</w:t>
-      </w:r>
-      <w:proofErr w:type="spellEnd"/>
+        <w:t>Pokémon</w:t>
+      </w:r>
+      <w:r>
+        <w:rPr>
+          <w:rFonts w:ascii="Verdana" w:hAnsi="Verdana"/>
+          <w:sz w:val="20"/>
+          <w:szCs w:val="20"/>
+        </w:rPr>
+        <w:t xml:space="preserve"> Go</w:t>
+      </w:r>
     </w:p>
     <w:p>
       <w:pPr>
@@ -6434,13 +6693,52 @@
           <w:szCs w:val="18"/>
         </w:rPr>
       </w:pPr>
-      <w:r>
-        <w:rPr>
-          <w:rFonts w:ascii="Verdana" w:hAnsi="Verdana"/>
-          <w:sz w:val="20"/>
-          <w:szCs w:val="20"/>
-        </w:rPr>
-        <w:t>GW Sports App</w:t>
+      <w:proofErr w:type="spellStart"/>
+      <w:r>
+        <w:rPr>
+          <w:rFonts w:ascii="Verdana" w:hAnsi="Verdana"/>
+          <w:color w:val="000000" w:themeColor="text1"/>
+          <w:sz w:val="20"/>
+          <w:szCs w:val="18"/>
+        </w:rPr>
+        <w:t>Pokemon</w:t>
+      </w:r>
+      <w:proofErr w:type="spellEnd"/>
+      <w:r>
+        <w:rPr>
+          <w:rFonts w:ascii="Verdana" w:hAnsi="Verdana"/>
+          <w:color w:val="000000" w:themeColor="text1"/>
+          <w:sz w:val="20"/>
+          <w:szCs w:val="18"/>
+        </w:rPr>
+        <w:t xml:space="preserve"> Go </w:t>
+      </w:r>
+      <w:r>
+        <w:rPr>
+          <w:rFonts w:ascii="Verdana" w:hAnsi="Verdana"/>
+          <w:color w:val="000000" w:themeColor="text1"/>
+          <w:sz w:val="20"/>
+          <w:szCs w:val="18"/>
+        </w:rPr>
+        <w:t xml:space="preserve">is </w:t>
+      </w:r>
+      <w:r>
+        <w:rPr>
+          <w:rFonts w:ascii="Verdana" w:hAnsi="Verdana"/>
+          <w:color w:val="000000" w:themeColor="text1"/>
+          <w:sz w:val="20"/>
+          <w:szCs w:val="18"/>
+        </w:rPr>
+        <w:t>a mobile game application which</w:t>
+      </w:r>
+      <w:r>
+        <w:rPr>
+          <w:rFonts w:ascii="Verdana" w:hAnsi="Verdana"/>
+          <w:color w:val="000000" w:themeColor="text1"/>
+          <w:sz w:val="20"/>
+          <w:szCs w:val="18"/>
+        </w:rPr>
+        <w:t xml:space="preserve"> </w:t>
       </w:r>
     </w:p>
     <w:p>
@@ -6465,15 +6763,7 @@
           <w:sz w:val="20"/>
           <w:szCs w:val="20"/>
         </w:rPr>
-        <w:t>Pokémon</w:t>
-      </w:r>
-      <w:r>
-        <w:rPr>
-          <w:rFonts w:ascii="Verdana" w:hAnsi="Verdana"/>
-          <w:sz w:val="20"/>
-          <w:szCs w:val="20"/>
-        </w:rPr>
-        <w:t xml:space="preserve"> Go</w:t>
+        <w:t xml:space="preserve">Yoga studio </w:t>
       </w:r>
     </w:p>
     <w:p>
@@ -6492,52 +6782,14 @@
           <w:szCs w:val="18"/>
         </w:rPr>
       </w:pPr>
-      <w:proofErr w:type="spellStart"/>
-      <w:r>
-        <w:rPr>
-          <w:rFonts w:ascii="Verdana" w:hAnsi="Verdana"/>
-          <w:color w:val="000000" w:themeColor="text1"/>
-          <w:sz w:val="20"/>
-          <w:szCs w:val="18"/>
-        </w:rPr>
-        <w:t>Pokemon</w:t>
-      </w:r>
-      <w:proofErr w:type="spellEnd"/>
-      <w:r>
-        <w:rPr>
-          <w:rFonts w:ascii="Verdana" w:hAnsi="Verdana"/>
-          <w:color w:val="000000" w:themeColor="text1"/>
-          <w:sz w:val="20"/>
-          <w:szCs w:val="18"/>
-        </w:rPr>
-        <w:t xml:space="preserve"> Go </w:t>
-      </w:r>
-      <w:r>
-        <w:rPr>
-          <w:rFonts w:ascii="Verdana" w:hAnsi="Verdana"/>
-          <w:color w:val="000000" w:themeColor="text1"/>
-          <w:sz w:val="20"/>
-          <w:szCs w:val="18"/>
-        </w:rPr>
-        <w:t xml:space="preserve">is </w:t>
-      </w:r>
-      <w:r>
-        <w:rPr>
-          <w:rFonts w:ascii="Verdana" w:hAnsi="Verdana"/>
-          <w:color w:val="000000" w:themeColor="text1"/>
-          <w:sz w:val="20"/>
-          <w:szCs w:val="18"/>
-        </w:rPr>
-        <w:t>a mobile game application which</w:t>
-      </w:r>
-      <w:r>
-        <w:rPr>
-          <w:rFonts w:ascii="Verdana" w:hAnsi="Verdana"/>
-          <w:color w:val="000000" w:themeColor="text1"/>
-          <w:sz w:val="20"/>
-          <w:szCs w:val="18"/>
-        </w:rPr>
-        <w:t xml:space="preserve"> </w:t>
+      <w:r>
+        <w:rPr>
+          <w:rFonts w:ascii="Verdana" w:hAnsi="Verdana"/>
+          <w:sz w:val="20"/>
+          <w:szCs w:val="20"/>
+        </w:rPr>
+        <w:lastRenderedPageBreak/>
+        <w:t>Just 6 weeks</w:t>
       </w:r>
     </w:p>
     <w:p>
@@ -6562,7 +6814,15 @@
           <w:sz w:val="20"/>
           <w:szCs w:val="20"/>
         </w:rPr>
-        <w:t xml:space="preserve">Yoga studio </w:t>
+        <w:t>F</w:t>
+      </w:r>
+      <w:r>
+        <w:rPr>
+          <w:rFonts w:ascii="Verdana" w:hAnsi="Verdana"/>
+          <w:sz w:val="20"/>
+          <w:szCs w:val="20"/>
+        </w:rPr>
+        <w:t>itbit</w:t>
       </w:r>
     </w:p>
     <w:p>
@@ -6587,7 +6847,7 @@
           <w:sz w:val="20"/>
           <w:szCs w:val="20"/>
         </w:rPr>
-        <w:t>Just 6 weeks</w:t>
+        <w:t>Superhero Workout</w:t>
       </w:r>
     </w:p>
     <w:p>
@@ -6612,64 +6872,6 @@
           <w:sz w:val="20"/>
           <w:szCs w:val="20"/>
         </w:rPr>
-        <w:t>F</w:t>
-      </w:r>
-      <w:r>
-        <w:rPr>
-          <w:rFonts w:ascii="Verdana" w:hAnsi="Verdana"/>
-          <w:sz w:val="20"/>
-          <w:szCs w:val="20"/>
-        </w:rPr>
-        <w:t>itbit</w:t>
-      </w:r>
-    </w:p>
-    <w:p>
-      <w:pPr>
-        <w:pStyle w:val="western"/>
-        <w:numPr>
-          <w:ilvl w:val="0"/>
-          <w:numId w:val="25"/>
-        </w:numPr>
-        <w:spacing w:before="58" w:beforeAutospacing="0" w:after="0" w:afterAutospacing="0" w:line="480" w:lineRule="auto"/>
-        <w:jc w:val="both"/>
-        <w:rPr>
-          <w:rFonts w:ascii="Verdana" w:hAnsi="Verdana"/>
-          <w:color w:val="000000" w:themeColor="text1"/>
-          <w:sz w:val="20"/>
-          <w:szCs w:val="18"/>
-        </w:rPr>
-      </w:pPr>
-      <w:r>
-        <w:rPr>
-          <w:rFonts w:ascii="Verdana" w:hAnsi="Verdana"/>
-          <w:sz w:val="20"/>
-          <w:szCs w:val="20"/>
-        </w:rPr>
-        <w:t>Superhero Workout</w:t>
-      </w:r>
-    </w:p>
-    <w:p>
-      <w:pPr>
-        <w:pStyle w:val="western"/>
-        <w:numPr>
-          <w:ilvl w:val="0"/>
-          <w:numId w:val="25"/>
-        </w:numPr>
-        <w:spacing w:before="58" w:beforeAutospacing="0" w:after="0" w:afterAutospacing="0" w:line="480" w:lineRule="auto"/>
-        <w:jc w:val="both"/>
-        <w:rPr>
-          <w:rFonts w:ascii="Verdana" w:hAnsi="Verdana"/>
-          <w:color w:val="000000" w:themeColor="text1"/>
-          <w:sz w:val="20"/>
-          <w:szCs w:val="18"/>
-        </w:rPr>
-      </w:pPr>
-      <w:r>
-        <w:rPr>
-          <w:rFonts w:ascii="Verdana" w:hAnsi="Verdana"/>
-          <w:sz w:val="20"/>
-          <w:szCs w:val="20"/>
-        </w:rPr>
         <w:t>Temple Treasure Hunt</w:t>
       </w:r>
     </w:p>
@@ -6709,7 +6911,7 @@
           <w:szCs w:val="28"/>
         </w:rPr>
       </w:pPr>
-      <w:bookmarkStart w:id="2" w:name="_Toc25859983"/>
+      <w:bookmarkStart w:id="1" w:name="_Toc25859983"/>
       <w:r>
         <w:rPr>
           <w:rFonts w:ascii="Verdana" w:hAnsi="Verdana"/>
@@ -6720,7 +6922,7 @@
         </w:rPr>
         <w:t>Comparison</w:t>
       </w:r>
-      <w:bookmarkEnd w:id="2"/>
+      <w:bookmarkEnd w:id="1"/>
     </w:p>
     <w:tbl>
       <w:tblPr>
@@ -7013,7 +7215,6 @@
                 <w:sz w:val="20"/>
                 <w:szCs w:val="20"/>
               </w:rPr>
-              <w:lastRenderedPageBreak/>
               <w:t xml:space="preserve">Search for the sports associated with wellbeing keywords. </w:t>
             </w:r>
             <w:proofErr w:type="spellStart"/>
@@ -7365,6 +7566,7 @@
                 <w:sz w:val="20"/>
                 <w:szCs w:val="20"/>
               </w:rPr>
+              <w:lastRenderedPageBreak/>
               <w:t>endomondo</w:t>
             </w:r>
             <w:proofErr w:type="spellEnd"/>
@@ -8144,14 +8346,7 @@
                           <w:rFonts w:ascii="Verdana" w:hAnsi="Verdana"/>
                           <w:color w:val="000000" w:themeColor="text1"/>
                         </w:rPr>
-                        <w:t xml:space="preserve">Fig. </w:t>
-                      </w:r>
-                      <w:r>
-                        <w:rPr>
-                          <w:rFonts w:ascii="Verdana" w:hAnsi="Verdana"/>
-                          <w:color w:val="000000" w:themeColor="text1"/>
-                        </w:rPr>
-                        <w:t>2</w:t>
+                        <w:t>Fig. 2</w:t>
                       </w:r>
                     </w:p>
                   </w:txbxContent>
@@ -8253,14 +8448,7 @@
                           <w:rFonts w:ascii="Verdana" w:hAnsi="Verdana"/>
                           <w:color w:val="000000" w:themeColor="text1"/>
                         </w:rPr>
-                        <w:t xml:space="preserve">Fig. </w:t>
-                      </w:r>
-                      <w:r>
-                        <w:rPr>
-                          <w:rFonts w:ascii="Verdana" w:hAnsi="Verdana"/>
-                          <w:color w:val="000000" w:themeColor="text1"/>
-                        </w:rPr>
-                        <w:t>4</w:t>
+                        <w:t>Fig. 4</w:t>
                       </w:r>
                     </w:p>
                   </w:txbxContent>
@@ -8406,14 +8594,7 @@
                           <w:rFonts w:ascii="Verdana" w:hAnsi="Verdana"/>
                           <w:color w:val="000000" w:themeColor="text1"/>
                         </w:rPr>
-                        <w:t xml:space="preserve">Fig. </w:t>
-                      </w:r>
-                      <w:r>
-                        <w:rPr>
-                          <w:rFonts w:ascii="Verdana" w:hAnsi="Verdana"/>
-                          <w:color w:val="000000" w:themeColor="text1"/>
-                        </w:rPr>
-                        <w:t>3</w:t>
+                        <w:t>Fig. 3</w:t>
                       </w:r>
                     </w:p>
                   </w:txbxContent>
@@ -8482,7 +8663,7 @@
           <w:sz w:val="40"/>
         </w:rPr>
       </w:pPr>
-      <w:bookmarkStart w:id="3" w:name="_Toc25859985"/>
+      <w:bookmarkStart w:id="2" w:name="_Toc25859985"/>
       <w:r>
         <w:rPr>
           <w:rFonts w:ascii="Verdana" w:hAnsi="Verdana"/>
@@ -8500,7 +8681,7 @@
         </w:rPr>
         <w:t>eferences</w:t>
       </w:r>
-      <w:bookmarkEnd w:id="3"/>
+      <w:bookmarkEnd w:id="2"/>
       <w:r>
         <w:rPr>
           <w:rFonts w:ascii="Verdana" w:hAnsi="Verdana"/>
@@ -9508,6 +9689,32 @@
           <w:lang w:eastAsia="en-GB"/>
         </w:rPr>
         <w:t>, L.P. 2019. The Fitness App Ecosystem in 2019: Specializing in Specialization. [Online]. [10 February 2020]. Available from: http://blog.feed.fm/the-fitness-app-ecosystem-in-2019-specializing-in-specialization</w:t>
+      </w:r>
+      <w:bookmarkStart w:id="3" w:name="_GoBack"/>
+      <w:bookmarkEnd w:id="3"/>
+    </w:p>
+    <w:p>
+      <w:pPr>
+        <w:shd w:val="clear" w:color="auto" w:fill="FFFFFF"/>
+        <w:spacing w:after="100" w:afterAutospacing="1" w:line="240" w:lineRule="auto"/>
+        <w:rPr>
+          <w:rFonts w:ascii="Verdana" w:eastAsia="Times New Roman" w:hAnsi="Verdana" w:cs="Segoe UI"/>
+          <w:color w:val="212529"/>
+          <w:sz w:val="20"/>
+          <w:szCs w:val="20"/>
+          <w:lang w:eastAsia="en-GB"/>
+        </w:rPr>
+      </w:pPr>
+      <w:r>
+        <w:rPr>
+          <w:rFonts w:ascii="Arial" w:hAnsi="Arial" w:cs="Arial"/>
+          <w:color w:val="212529"/>
+          <w:sz w:val="23"/>
+          <w:szCs w:val="23"/>
+          <w:shd w:val="clear" w:color="auto" w:fill="FFFFFF"/>
+        </w:rPr>
+        <w:lastRenderedPageBreak/>
+        <w:t>Jill duffy, J.D. 2019. MyFitnessPal. [Online]. [14 February 2020]. Available from: https://uk.pcmag.com/iphone-apps/5599/myfitnesspal</w:t>
       </w:r>
     </w:p>
     <w:sectPr>
@@ -12517,7 +12724,7 @@
       </w:pPr>
     </w:pPrDefault>
   </w:docDefaults>
-  <w:latentStyles w:defLockedState="0" w:defUIPriority="99" w:defSemiHidden="0" w:defUnhideWhenUsed="0" w:defQFormat="0" w:count="376">
+  <w:latentStyles w:defLockedState="0" w:defUIPriority="99" w:defSemiHidden="0" w:defUnhideWhenUsed="0" w:defQFormat="0" w:count="377">
     <w:lsdException w:name="Normal" w:uiPriority="0" w:qFormat="1"/>
     <w:lsdException w:name="heading 1" w:uiPriority="9" w:qFormat="1"/>
     <w:lsdException w:name="heading 2" w:semiHidden="1" w:uiPriority="9" w:unhideWhenUsed="1" w:qFormat="1"/>
@@ -12623,7 +12830,6 @@
     <w:lsdException w:name="HTML Sample" w:semiHidden="1" w:unhideWhenUsed="1"/>
     <w:lsdException w:name="HTML Typewriter" w:semiHidden="1" w:unhideWhenUsed="1"/>
     <w:lsdException w:name="HTML Variable" w:semiHidden="1" w:unhideWhenUsed="1"/>
-    <w:lsdException w:name="Normal Table" w:semiHidden="1" w:unhideWhenUsed="1"/>
     <w:lsdException w:name="annotation subject" w:semiHidden="1" w:unhideWhenUsed="1"/>
     <w:lsdException w:name="No List" w:semiHidden="1" w:unhideWhenUsed="1"/>
     <w:lsdException w:name="Outline List 1" w:semiHidden="1" w:unhideWhenUsed="1"/>
@@ -12670,10 +12876,8 @@
     <w:lsdException w:name="Table Subtle 2" w:semiHidden="1" w:unhideWhenUsed="1"/>
     <w:lsdException w:name="Table Web 1" w:semiHidden="1" w:unhideWhenUsed="1"/>
     <w:lsdException w:name="Table Web 2" w:semiHidden="1" w:unhideWhenUsed="1"/>
-    <w:lsdException w:name="Table Web 3" w:semiHidden="1" w:unhideWhenUsed="1"/>
     <w:lsdException w:name="Balloon Text" w:semiHidden="1" w:unhideWhenUsed="1"/>
     <w:lsdException w:name="Table Grid" w:uiPriority="39"/>
-    <w:lsdException w:name="Table Theme" w:semiHidden="1" w:unhideWhenUsed="1"/>
     <w:lsdException w:name="Placeholder Text" w:semiHidden="1"/>
     <w:lsdException w:name="No Spacing" w:uiPriority="1" w:qFormat="1"/>
     <w:lsdException w:name="Light Shading" w:uiPriority="60"/>
@@ -12894,6 +13098,7 @@
     <w:lsdException w:name="Hashtag" w:semiHidden="1" w:unhideWhenUsed="1"/>
     <w:lsdException w:name="Unresolved Mention" w:semiHidden="1" w:unhideWhenUsed="1"/>
     <w:lsdException w:name="Smart Link" w:semiHidden="1" w:unhideWhenUsed="1"/>
+    <w:lsdException w:name="Smart Link Error" w:semiHidden="1" w:unhideWhenUsed="1"/>
   </w:latentStyles>
   <w:style w:type="paragraph" w:default="1" w:styleId="Normal">
     <w:name w:val="Normal"/>
@@ -13693,6 +13898,51 @@
 </file>
 
 <file path=customXml/item1.xml><?xml version="1.0" encoding="utf-8"?>
+<p:properties xmlns:p="http://schemas.microsoft.com/office/2006/metadata/properties" xmlns:xsi="http://www.w3.org/2001/XMLSchema-instance" xmlns:pc="http://schemas.microsoft.com/office/infopath/2007/PartnerControls">
+  <documentManagement>
+    <FolderType xmlns="1f442d9e-0829-4fce-bd85-03855dcba4f2" xsi:nil="true"/>
+    <CultureName xmlns="1f442d9e-0829-4fce-bd85-03855dcba4f2" xsi:nil="true"/>
+    <AppVersion xmlns="1f442d9e-0829-4fce-bd85-03855dcba4f2" xsi:nil="true"/>
+    <Invited_Students xmlns="1f442d9e-0829-4fce-bd85-03855dcba4f2" xsi:nil="true"/>
+    <Self_Registration_Enabled xmlns="1f442d9e-0829-4fce-bd85-03855dcba4f2" xsi:nil="true"/>
+    <Teachers xmlns="1f442d9e-0829-4fce-bd85-03855dcba4f2">
+      <UserInfo>
+        <DisplayName/>
+        <AccountId xsi:nil="true"/>
+        <AccountType/>
+      </UserInfo>
+    </Teachers>
+    <Students xmlns="1f442d9e-0829-4fce-bd85-03855dcba4f2">
+      <UserInfo>
+        <DisplayName/>
+        <AccountId xsi:nil="true"/>
+        <AccountType/>
+      </UserInfo>
+    </Students>
+    <Student_Groups xmlns="1f442d9e-0829-4fce-bd85-03855dcba4f2">
+      <UserInfo>
+        <DisplayName/>
+        <AccountId xsi:nil="true"/>
+        <AccountType/>
+      </UserInfo>
+    </Student_Groups>
+    <DefaultSectionNames xmlns="1f442d9e-0829-4fce-bd85-03855dcba4f2" xsi:nil="true"/>
+    <Has_Teacher_Only_SectionGroup xmlns="1f442d9e-0829-4fce-bd85-03855dcba4f2" xsi:nil="true"/>
+    <NotebookType xmlns="1f442d9e-0829-4fce-bd85-03855dcba4f2" xsi:nil="true"/>
+    <Invited_Teachers xmlns="1f442d9e-0829-4fce-bd85-03855dcba4f2" xsi:nil="true"/>
+    <Is_Collaboration_Space_Locked xmlns="1f442d9e-0829-4fce-bd85-03855dcba4f2" xsi:nil="true"/>
+    <Owner xmlns="1f442d9e-0829-4fce-bd85-03855dcba4f2">
+      <UserInfo>
+        <DisplayName/>
+        <AccountId xsi:nil="true"/>
+        <AccountType/>
+      </UserInfo>
+    </Owner>
+  </documentManagement>
+</p:properties>
+</file>
+
+<file path=customXml/item2.xml><?xml version="1.0" encoding="utf-8"?>
 <ct:contentTypeSchema xmlns:ct="http://schemas.microsoft.com/office/2006/metadata/contentType" xmlns:ma="http://schemas.microsoft.com/office/2006/metadata/properties/metaAttributes" ct:_="" ma:_="" ma:contentTypeName="Document" ma:contentTypeID="0x010100EBF9F8DC4DB071458F4498251583B98F" ma:contentTypeVersion="21" ma:contentTypeDescription="Create a new document." ma:contentTypeScope="" ma:versionID="c8978e03f76345fa556355eb053bb048">
   <xsd:schema xmlns:xsd="http://www.w3.org/2001/XMLSchema" xmlns:xs="http://www.w3.org/2001/XMLSchema" xmlns:p="http://schemas.microsoft.com/office/2006/metadata/properties" xmlns:ns3="bbc5c249-0bc0-4616-a091-138ff74ad9a5" xmlns:ns4="1f442d9e-0829-4fce-bd85-03855dcba4f2" targetNamespace="http://schemas.microsoft.com/office/2006/metadata/properties" ma:root="true" ma:fieldsID="d891b829515c514cc84591c17fb7bdc9" ns3:_="" ns4:_="">
     <xsd:import namespace="bbc5c249-0bc0-4616-a091-138ff74ad9a5"/>
@@ -14021,51 +14271,6 @@
 </ct:contentTypeSchema>
 </file>
 
-<file path=customXml/item2.xml><?xml version="1.0" encoding="utf-8"?>
-<p:properties xmlns:p="http://schemas.microsoft.com/office/2006/metadata/properties" xmlns:xsi="http://www.w3.org/2001/XMLSchema-instance" xmlns:pc="http://schemas.microsoft.com/office/infopath/2007/PartnerControls">
-  <documentManagement>
-    <FolderType xmlns="1f442d9e-0829-4fce-bd85-03855dcba4f2" xsi:nil="true"/>
-    <CultureName xmlns="1f442d9e-0829-4fce-bd85-03855dcba4f2" xsi:nil="true"/>
-    <AppVersion xmlns="1f442d9e-0829-4fce-bd85-03855dcba4f2" xsi:nil="true"/>
-    <Invited_Students xmlns="1f442d9e-0829-4fce-bd85-03855dcba4f2" xsi:nil="true"/>
-    <Self_Registration_Enabled xmlns="1f442d9e-0829-4fce-bd85-03855dcba4f2" xsi:nil="true"/>
-    <Teachers xmlns="1f442d9e-0829-4fce-bd85-03855dcba4f2">
-      <UserInfo>
-        <DisplayName/>
-        <AccountId xsi:nil="true"/>
-        <AccountType/>
-      </UserInfo>
-    </Teachers>
-    <Students xmlns="1f442d9e-0829-4fce-bd85-03855dcba4f2">
-      <UserInfo>
-        <DisplayName/>
-        <AccountId xsi:nil="true"/>
-        <AccountType/>
-      </UserInfo>
-    </Students>
-    <Student_Groups xmlns="1f442d9e-0829-4fce-bd85-03855dcba4f2">
-      <UserInfo>
-        <DisplayName/>
-        <AccountId xsi:nil="true"/>
-        <AccountType/>
-      </UserInfo>
-    </Student_Groups>
-    <DefaultSectionNames xmlns="1f442d9e-0829-4fce-bd85-03855dcba4f2" xsi:nil="true"/>
-    <Has_Teacher_Only_SectionGroup xmlns="1f442d9e-0829-4fce-bd85-03855dcba4f2" xsi:nil="true"/>
-    <NotebookType xmlns="1f442d9e-0829-4fce-bd85-03855dcba4f2" xsi:nil="true"/>
-    <Invited_Teachers xmlns="1f442d9e-0829-4fce-bd85-03855dcba4f2" xsi:nil="true"/>
-    <Is_Collaboration_Space_Locked xmlns="1f442d9e-0829-4fce-bd85-03855dcba4f2" xsi:nil="true"/>
-    <Owner xmlns="1f442d9e-0829-4fce-bd85-03855dcba4f2">
-      <UserInfo>
-        <DisplayName/>
-        <AccountId xsi:nil="true"/>
-        <AccountType/>
-      </UserInfo>
-    </Owner>
-  </documentManagement>
-</p:properties>
-</file>
-
 <file path=customXml/item3.xml><?xml version="1.0" encoding="utf-8"?>
 <?mso-contentType ?>
 <FormTemplates xmlns="http://schemas.microsoft.com/sharepoint/v3/contenttype/forms">
@@ -14080,6 +14285,16 @@
 </file>
 
 <file path=customXml/itemProps1.xml><?xml version="1.0" encoding="utf-8"?>
+<ds:datastoreItem xmlns:ds="http://schemas.openxmlformats.org/officeDocument/2006/customXml" ds:itemID="{05F180F1-151F-474E-BF3B-9F7A93AE17B2}">
+  <ds:schemaRefs>
+    <ds:schemaRef ds:uri="http://schemas.microsoft.com/office/2006/metadata/properties"/>
+    <ds:schemaRef ds:uri="http://schemas.microsoft.com/office/infopath/2007/PartnerControls"/>
+    <ds:schemaRef ds:uri="1f442d9e-0829-4fce-bd85-03855dcba4f2"/>
+  </ds:schemaRefs>
+</ds:datastoreItem>
+</file>
+
+<file path=customXml/itemProps2.xml><?xml version="1.0" encoding="utf-8"?>
 <ds:datastoreItem xmlns:ds="http://schemas.openxmlformats.org/officeDocument/2006/customXml" ds:itemID="{F92BDC0B-E88B-4368-A71D-BD19D5165D16}">
   <ds:schemaRefs>
     <ds:schemaRef ds:uri="http://schemas.microsoft.com/office/2006/metadata/contentType"/>
@@ -14098,16 +14313,6 @@
 </ds:datastoreItem>
 </file>
 
-<file path=customXml/itemProps2.xml><?xml version="1.0" encoding="utf-8"?>
-<ds:datastoreItem xmlns:ds="http://schemas.openxmlformats.org/officeDocument/2006/customXml" ds:itemID="{05F180F1-151F-474E-BF3B-9F7A93AE17B2}">
-  <ds:schemaRefs>
-    <ds:schemaRef ds:uri="http://schemas.microsoft.com/office/2006/metadata/properties"/>
-    <ds:schemaRef ds:uri="http://schemas.microsoft.com/office/infopath/2007/PartnerControls"/>
-    <ds:schemaRef ds:uri="1f442d9e-0829-4fce-bd85-03855dcba4f2"/>
-  </ds:schemaRefs>
-</ds:datastoreItem>
-</file>
-
 <file path=customXml/itemProps3.xml><?xml version="1.0" encoding="utf-8"?>
 <ds:datastoreItem xmlns:ds="http://schemas.openxmlformats.org/officeDocument/2006/customXml" ds:itemID="{D4CE5DCB-1C5A-4904-80E8-E42DD500060E}">
   <ds:schemaRefs>
@@ -14117,7 +14322,7 @@
 </file>
 
 <file path=customXml/itemProps4.xml><?xml version="1.0" encoding="utf-8"?>
-<ds:datastoreItem xmlns:ds="http://schemas.openxmlformats.org/officeDocument/2006/customXml" ds:itemID="{57514BD6-C127-41B0-AED5-8AB73DA0A364}">
+<ds:datastoreItem xmlns:ds="http://schemas.openxmlformats.org/officeDocument/2006/customXml" ds:itemID="{702D49B4-5700-4569-BF0C-1BCE9C5A94C3}">
   <ds:schemaRefs>
     <ds:schemaRef ds:uri="http://schemas.openxmlformats.org/officeDocument/2006/bibliography"/>
   </ds:schemaRefs>

--- a/Final Year Project/Report/Report_Lit Review.docx
+++ b/Final Year Project/Report/Report_Lit Review.docx
@@ -175,27 +175,7 @@
           <w:sz w:val="20"/>
           <w:szCs w:val="18"/>
         </w:rPr>
-        <w:t xml:space="preserve"> Obesity is a medical condition where a person is overweight and carries unhealthy amount of body fat which </w:t>
-      </w:r>
-      <w:proofErr w:type="gramStart"/>
-      <w:r>
-        <w:rPr>
-          <w:rFonts w:ascii="Verdana" w:hAnsi="Verdana"/>
-          <w:color w:val="000000" w:themeColor="text1"/>
-          <w:sz w:val="20"/>
-          <w:szCs w:val="18"/>
-        </w:rPr>
-        <w:t>has an effect on</w:t>
-      </w:r>
-      <w:proofErr w:type="gramEnd"/>
-      <w:r>
-        <w:rPr>
-          <w:rFonts w:ascii="Verdana" w:hAnsi="Verdana"/>
-          <w:color w:val="000000" w:themeColor="text1"/>
-          <w:sz w:val="20"/>
-          <w:szCs w:val="18"/>
-        </w:rPr>
-        <w:t xml:space="preserve"> their health.</w:t>
+        <w:t xml:space="preserve"> Obesity is a medical condition where a person is overweight and carries unhealthy amount of body fat which has an effect on their health.</w:t>
       </w:r>
       <w:r>
         <w:rPr>
@@ -4090,27 +4070,7 @@
           <w:sz w:val="20"/>
           <w:szCs w:val="18"/>
         </w:rPr>
-        <w:t xml:space="preserve">The calorie burn mode allows the user to pick the </w:t>
-      </w:r>
-      <w:proofErr w:type="gramStart"/>
-      <w:r>
-        <w:rPr>
-          <w:rFonts w:ascii="Verdana" w:hAnsi="Verdana"/>
-          <w:color w:val="000000" w:themeColor="text1"/>
-          <w:sz w:val="20"/>
-          <w:szCs w:val="18"/>
-        </w:rPr>
-        <w:t>amount</w:t>
-      </w:r>
-      <w:proofErr w:type="gramEnd"/>
-      <w:r>
-        <w:rPr>
-          <w:rFonts w:ascii="Verdana" w:hAnsi="Verdana"/>
-          <w:color w:val="000000" w:themeColor="text1"/>
-          <w:sz w:val="20"/>
-          <w:szCs w:val="18"/>
-        </w:rPr>
-        <w:t xml:space="preserve"> of calories they would like to burn during that session. </w:t>
+        <w:t xml:space="preserve">The calorie burn mode allows the user to pick the amount of calories they would like to burn during that session. </w:t>
       </w:r>
       <w:r>
         <w:rPr>
@@ -4608,27 +4568,7 @@
           <w:sz w:val="20"/>
           <w:szCs w:val="18"/>
         </w:rPr>
-        <w:t xml:space="preserve">They also have built-in GPS, or like most watches, </w:t>
-      </w:r>
-      <w:proofErr w:type="gramStart"/>
-      <w:r>
-        <w:rPr>
-          <w:rFonts w:ascii="Verdana" w:hAnsi="Verdana"/>
-          <w:color w:val="000000" w:themeColor="text1"/>
-          <w:sz w:val="20"/>
-          <w:szCs w:val="18"/>
-        </w:rPr>
-        <w:t>have the ability to</w:t>
-      </w:r>
-      <w:proofErr w:type="gramEnd"/>
-      <w:r>
-        <w:rPr>
-          <w:rFonts w:ascii="Verdana" w:hAnsi="Verdana"/>
-          <w:color w:val="000000" w:themeColor="text1"/>
-          <w:sz w:val="20"/>
-          <w:szCs w:val="18"/>
-        </w:rPr>
-        <w:t xml:space="preserve"> get GPS data from the phone</w:t>
+        <w:t>They also have built-in GPS, or like most watches, have the ability to get GPS data from the phone</w:t>
       </w:r>
       <w:r>
         <w:rPr>
@@ -6046,27 +5986,7 @@
           <w:sz w:val="20"/>
           <w:szCs w:val="18"/>
         </w:rPr>
-        <w:t xml:space="preserve"> This is great for people who don’t have a lot of free time but wish to play sport as a hobby and not regularly. </w:t>
-      </w:r>
-      <w:proofErr w:type="gramStart"/>
-      <w:r>
-        <w:rPr>
-          <w:rFonts w:ascii="Verdana" w:hAnsi="Verdana"/>
-          <w:color w:val="000000" w:themeColor="text1"/>
-          <w:sz w:val="20"/>
-          <w:szCs w:val="18"/>
-        </w:rPr>
-        <w:t>So</w:t>
-      </w:r>
-      <w:proofErr w:type="gramEnd"/>
-      <w:r>
-        <w:rPr>
-          <w:rFonts w:ascii="Verdana" w:hAnsi="Verdana"/>
-          <w:color w:val="000000" w:themeColor="text1"/>
-          <w:sz w:val="20"/>
-          <w:szCs w:val="18"/>
-        </w:rPr>
-        <w:t xml:space="preserve"> they can join someone else’s team or make one whenever they wish to play</w:t>
+        <w:t xml:space="preserve"> This is great for people who don’t have a lot of free time but wish to play sport as a hobby and not regularly. So they can join someone else’s team or make one whenever they wish to play</w:t>
       </w:r>
       <w:r>
         <w:rPr>
@@ -6431,25 +6351,7 @@
           <w:sz w:val="20"/>
           <w:szCs w:val="20"/>
         </w:rPr>
-        <w:t xml:space="preserve"> This helps motivate the user as they can visualise and see </w:t>
-      </w:r>
-      <w:proofErr w:type="gramStart"/>
-      <w:r>
-        <w:rPr>
-          <w:rFonts w:ascii="Verdana" w:hAnsi="Verdana"/>
-          <w:sz w:val="20"/>
-          <w:szCs w:val="20"/>
-        </w:rPr>
-        <w:t>the end result</w:t>
-      </w:r>
-      <w:proofErr w:type="gramEnd"/>
-      <w:r>
-        <w:rPr>
-          <w:rFonts w:ascii="Verdana" w:hAnsi="Verdana"/>
-          <w:sz w:val="20"/>
-          <w:szCs w:val="20"/>
-        </w:rPr>
-        <w:t xml:space="preserve"> before reaching </w:t>
+        <w:t xml:space="preserve"> This helps motivate the user as they can visualise and see the end result before reaching </w:t>
       </w:r>
       <w:r>
         <w:rPr>
@@ -6615,9 +6517,241 @@
           <w:sz w:val="20"/>
           <w:szCs w:val="20"/>
         </w:rPr>
-        <w:t>Playo</w:t>
+        <w:t>FitPlan</w:t>
       </w:r>
       <w:proofErr w:type="spellEnd"/>
+    </w:p>
+    <w:p>
+      <w:pPr>
+        <w:pStyle w:val="western"/>
+        <w:spacing w:before="58" w:beforeAutospacing="0" w:after="0" w:afterAutospacing="0" w:line="480" w:lineRule="auto"/>
+        <w:jc w:val="both"/>
+        <w:rPr>
+          <w:rFonts w:ascii="Verdana" w:hAnsi="Verdana"/>
+          <w:color w:val="000000" w:themeColor="text1"/>
+          <w:sz w:val="20"/>
+          <w:szCs w:val="18"/>
+        </w:rPr>
+      </w:pPr>
+      <w:proofErr w:type="spellStart"/>
+      <w:r>
+        <w:rPr>
+          <w:rFonts w:ascii="Verdana" w:hAnsi="Verdana"/>
+          <w:sz w:val="20"/>
+          <w:szCs w:val="20"/>
+        </w:rPr>
+        <w:t>Fitplan</w:t>
+      </w:r>
+      <w:proofErr w:type="spellEnd"/>
+      <w:r>
+        <w:rPr>
+          <w:rFonts w:ascii="Verdana" w:hAnsi="Verdana"/>
+          <w:sz w:val="20"/>
+          <w:szCs w:val="20"/>
+        </w:rPr>
+        <w:t xml:space="preserve"> is one of the best personal training </w:t>
+      </w:r>
+      <w:r>
+        <w:rPr>
+          <w:rFonts w:ascii="Verdana" w:hAnsi="Verdana"/>
+          <w:sz w:val="20"/>
+          <w:szCs w:val="20"/>
+        </w:rPr>
+        <w:t>mobile application</w:t>
+      </w:r>
+      <w:r>
+        <w:rPr>
+          <w:rFonts w:ascii="Verdana" w:hAnsi="Verdana"/>
+          <w:sz w:val="20"/>
+          <w:szCs w:val="20"/>
+        </w:rPr>
+        <w:t xml:space="preserve"> available with 1.4m users worldwide. </w:t>
+      </w:r>
+      <w:proofErr w:type="spellStart"/>
+      <w:r>
+        <w:rPr>
+          <w:rFonts w:ascii="Verdana" w:hAnsi="Verdana"/>
+          <w:sz w:val="20"/>
+          <w:szCs w:val="20"/>
+        </w:rPr>
+        <w:t>Fitplan</w:t>
+      </w:r>
+      <w:proofErr w:type="spellEnd"/>
+      <w:r>
+        <w:rPr>
+          <w:rFonts w:ascii="Verdana" w:hAnsi="Verdana"/>
+          <w:sz w:val="20"/>
+          <w:szCs w:val="20"/>
+        </w:rPr>
+        <w:t xml:space="preserve"> offers fitness plans made by professional, well-known personal trainers for their users, whether they wish to train at home, or at the gym.</w:t>
+      </w:r>
+      <w:r>
+        <w:rPr>
+          <w:rFonts w:ascii="Verdana" w:hAnsi="Verdana"/>
+          <w:sz w:val="20"/>
+          <w:szCs w:val="20"/>
+        </w:rPr>
+        <w:t xml:space="preserve"> The users are given step-by-step instructions as they </w:t>
+      </w:r>
+      <w:r>
+        <w:rPr>
+          <w:rFonts w:ascii="Verdana" w:hAnsi="Verdana"/>
+          <w:sz w:val="20"/>
+          <w:szCs w:val="20"/>
+        </w:rPr>
+        <w:t>follow,</w:t>
+      </w:r>
+      <w:r>
+        <w:rPr>
+          <w:rFonts w:ascii="Verdana" w:hAnsi="Verdana"/>
+          <w:sz w:val="20"/>
+          <w:szCs w:val="20"/>
+        </w:rPr>
+        <w:t xml:space="preserve"> they daily workouts with videos; there are also tools for the users to </w:t>
+      </w:r>
+      <w:r>
+        <w:rPr>
+          <w:rFonts w:ascii="Verdana" w:hAnsi="Verdana"/>
+          <w:sz w:val="20"/>
+          <w:szCs w:val="20"/>
+        </w:rPr>
+        <w:lastRenderedPageBreak/>
+        <w:t xml:space="preserve">track their weight, reps and time. </w:t>
+      </w:r>
+      <w:r>
+        <w:rPr>
+          <w:rFonts w:ascii="Verdana" w:hAnsi="Verdana"/>
+          <w:sz w:val="20"/>
+          <w:szCs w:val="20"/>
+        </w:rPr>
+        <w:t xml:space="preserve">There is a section called “Feed” where there is exclusive motivational content, such as </w:t>
+      </w:r>
+      <w:r>
+        <w:rPr>
+          <w:rFonts w:ascii="Verdana" w:hAnsi="Verdana"/>
+          <w:sz w:val="20"/>
+          <w:szCs w:val="20"/>
+        </w:rPr>
+        <w:t>other</w:t>
+      </w:r>
+      <w:r>
+        <w:rPr>
+          <w:rFonts w:ascii="Verdana" w:hAnsi="Verdana"/>
+          <w:sz w:val="20"/>
+          <w:szCs w:val="20"/>
+        </w:rPr>
+        <w:t xml:space="preserve"> users</w:t>
+      </w:r>
+      <w:r>
+        <w:rPr>
+          <w:rFonts w:ascii="Verdana" w:hAnsi="Verdana"/>
+          <w:sz w:val="20"/>
+          <w:szCs w:val="20"/>
+        </w:rPr>
+        <w:t>’</w:t>
+      </w:r>
+      <w:r>
+        <w:rPr>
+          <w:rFonts w:ascii="Verdana" w:hAnsi="Verdana"/>
+          <w:sz w:val="20"/>
+          <w:szCs w:val="20"/>
+        </w:rPr>
+        <w:t xml:space="preserve"> motivational success stories, fitness and nutrition tips. </w:t>
+      </w:r>
+      <w:r>
+        <w:rPr>
+          <w:rFonts w:ascii="Verdana" w:hAnsi="Verdana"/>
+          <w:sz w:val="20"/>
+          <w:szCs w:val="20"/>
+        </w:rPr>
+        <w:t>There are different types of fitness plans available</w:t>
+      </w:r>
+      <w:r>
+        <w:rPr>
+          <w:rFonts w:ascii="Verdana" w:hAnsi="Verdana"/>
+          <w:sz w:val="20"/>
+          <w:szCs w:val="20"/>
+        </w:rPr>
+        <w:t xml:space="preserve"> for all types of users</w:t>
+      </w:r>
+      <w:r>
+        <w:rPr>
+          <w:rFonts w:ascii="Verdana" w:hAnsi="Verdana"/>
+          <w:sz w:val="20"/>
+          <w:szCs w:val="20"/>
+        </w:rPr>
+        <w:t xml:space="preserve">, from “Power Shred” which helps users to shred fat and gain muscles, to “Step up Strength” which helps users to tone and tighten, helps wit “booty gains” and lose fat (this is targeted more towards women). </w:t>
+      </w:r>
+      <w:proofErr w:type="spellStart"/>
+      <w:r>
+        <w:rPr>
+          <w:rFonts w:ascii="Verdana" w:hAnsi="Verdana"/>
+          <w:sz w:val="20"/>
+          <w:szCs w:val="20"/>
+        </w:rPr>
+        <w:t>Fitplan</w:t>
+      </w:r>
+      <w:proofErr w:type="spellEnd"/>
+      <w:r>
+        <w:rPr>
+          <w:rFonts w:ascii="Verdana" w:hAnsi="Verdana"/>
+          <w:sz w:val="20"/>
+          <w:szCs w:val="20"/>
+        </w:rPr>
+        <w:t xml:space="preserve"> is also available on Apple Watch so it can </w:t>
+      </w:r>
+      <w:r>
+        <w:rPr>
+          <w:rFonts w:ascii="Verdana" w:hAnsi="Verdana"/>
+          <w:sz w:val="20"/>
+          <w:szCs w:val="20"/>
+        </w:rPr>
+        <w:t xml:space="preserve">sync </w:t>
+      </w:r>
+      <w:r>
+        <w:rPr>
+          <w:rFonts w:ascii="Verdana" w:hAnsi="Verdana"/>
+          <w:sz w:val="20"/>
+          <w:szCs w:val="20"/>
+        </w:rPr>
+        <w:t>with the app and help users track their heartrate, reps and weights</w:t>
+      </w:r>
+      <w:r>
+        <w:rPr>
+          <w:rFonts w:ascii="Verdana" w:hAnsi="Verdana"/>
+          <w:sz w:val="20"/>
+          <w:szCs w:val="20"/>
+        </w:rPr>
+        <w:t xml:space="preserve"> more easily. </w:t>
+      </w:r>
+      <w:r>
+        <w:rPr>
+          <w:rFonts w:ascii="Verdana" w:hAnsi="Verdana"/>
+          <w:sz w:val="20"/>
+          <w:szCs w:val="20"/>
+        </w:rPr>
+        <w:t xml:space="preserve">However, the downside about </w:t>
+      </w:r>
+      <w:proofErr w:type="spellStart"/>
+      <w:r>
+        <w:rPr>
+          <w:rFonts w:ascii="Verdana" w:hAnsi="Verdana"/>
+          <w:sz w:val="20"/>
+          <w:szCs w:val="20"/>
+        </w:rPr>
+        <w:t>Fitplan</w:t>
+      </w:r>
+      <w:proofErr w:type="spellEnd"/>
+      <w:r>
+        <w:rPr>
+          <w:rFonts w:ascii="Verdana" w:hAnsi="Verdana"/>
+          <w:sz w:val="20"/>
+          <w:szCs w:val="20"/>
+        </w:rPr>
+        <w:t xml:space="preserve"> is that it’s a subscription based application, thus the users will need to subscribe every month (or yearly) to gain access to the app’s content. </w:t>
+      </w:r>
+      <w:bookmarkStart w:id="1" w:name="_GoBack"/>
+      <w:bookmarkEnd w:id="1"/>
     </w:p>
     <w:p>
       <w:pPr>
@@ -6788,7 +6922,6 @@
           <w:sz w:val="20"/>
           <w:szCs w:val="20"/>
         </w:rPr>
-        <w:lastRenderedPageBreak/>
         <w:t>Just 6 weeks</w:t>
       </w:r>
     </w:p>
@@ -6911,7 +7044,7 @@
           <w:szCs w:val="28"/>
         </w:rPr>
       </w:pPr>
-      <w:bookmarkStart w:id="1" w:name="_Toc25859983"/>
+      <w:bookmarkStart w:id="2" w:name="_Toc25859983"/>
       <w:r>
         <w:rPr>
           <w:rFonts w:ascii="Verdana" w:hAnsi="Verdana"/>
@@ -6922,7 +7055,7 @@
         </w:rPr>
         <w:t>Comparison</w:t>
       </w:r>
-      <w:bookmarkEnd w:id="1"/>
+      <w:bookmarkEnd w:id="2"/>
     </w:p>
     <w:tbl>
       <w:tblPr>
@@ -7191,6 +7324,7 @@
                 <w:sz w:val="20"/>
                 <w:szCs w:val="20"/>
               </w:rPr>
+              <w:lastRenderedPageBreak/>
               <w:t>There is a filter option for people with disability so they can search for clubs which will suit their needs</w:t>
             </w:r>
           </w:p>
@@ -7566,7 +7700,6 @@
                 <w:sz w:val="20"/>
                 <w:szCs w:val="20"/>
               </w:rPr>
-              <w:lastRenderedPageBreak/>
               <w:t>endomondo</w:t>
             </w:r>
             <w:proofErr w:type="spellEnd"/>
@@ -8663,7 +8796,7 @@
           <w:sz w:val="40"/>
         </w:rPr>
       </w:pPr>
-      <w:bookmarkStart w:id="2" w:name="_Toc25859985"/>
+      <w:bookmarkStart w:id="3" w:name="_Toc25859985"/>
       <w:r>
         <w:rPr>
           <w:rFonts w:ascii="Verdana" w:hAnsi="Verdana"/>
@@ -8681,7 +8814,7 @@
         </w:rPr>
         <w:t>eferences</w:t>
       </w:r>
-      <w:bookmarkEnd w:id="2"/>
+      <w:bookmarkEnd w:id="3"/>
       <w:r>
         <w:rPr>
           <w:rFonts w:ascii="Verdana" w:hAnsi="Verdana"/>
@@ -9043,10 +9176,13 @@
           <w:szCs w:val="20"/>
           <w:lang w:eastAsia="en-GB"/>
         </w:rPr>
-        <w:t xml:space="preserve">. 2018. Does obesity cause </w:t>
-      </w:r>
-      <w:proofErr w:type="gramStart"/>
-      <w:r>
+        <w:t>. 2018. Does obesity cause cancer?. [Online]. [3 February 2020]. Available from: https://www.cancerresearchuk.org/about-cancer/causes-of-cancer/obesity-weight-and-cancer/does-obesity-cause-cancer</w:t>
+      </w:r>
+    </w:p>
+    <w:p>
+      <w:pPr>
+        <w:shd w:val="clear" w:color="auto" w:fill="FFFFFF"/>
+        <w:spacing w:after="100" w:afterAutospacing="1" w:line="240" w:lineRule="auto"/>
         <w:rPr>
           <w:rFonts w:ascii="Verdana" w:eastAsia="Times New Roman" w:hAnsi="Verdana" w:cs="Segoe UI"/>
           <w:color w:val="212529"/>
@@ -9054,9 +9190,8 @@
           <w:szCs w:val="20"/>
           <w:lang w:eastAsia="en-GB"/>
         </w:rPr>
-        <w:t>cancer?.</w:t>
-      </w:r>
-      <w:proofErr w:type="gramEnd"/>
+      </w:pPr>
+      <w:proofErr w:type="spellStart"/>
       <w:r>
         <w:rPr>
           <w:rFonts w:ascii="Verdana" w:eastAsia="Times New Roman" w:hAnsi="Verdana" w:cs="Segoe UI"/>
@@ -9065,7 +9200,78 @@
           <w:szCs w:val="20"/>
           <w:lang w:eastAsia="en-GB"/>
         </w:rPr>
-        <w:t xml:space="preserve"> [Online]. [3 February 2020]. Available from: https://www.cancerresearchuk.org/about-cancer/causes-of-cancer/obesity-weight-and-cancer/does-obesity-cause-cancer</w:t>
+        <w:t>Centers</w:t>
+      </w:r>
+      <w:proofErr w:type="spellEnd"/>
+      <w:r>
+        <w:rPr>
+          <w:rFonts w:ascii="Verdana" w:eastAsia="Times New Roman" w:hAnsi="Verdana" w:cs="Segoe UI"/>
+          <w:color w:val="212529"/>
+          <w:sz w:val="20"/>
+          <w:szCs w:val="20"/>
+          <w:lang w:eastAsia="en-GB"/>
+        </w:rPr>
+        <w:t xml:space="preserve"> for </w:t>
+      </w:r>
+      <w:r>
+        <w:rPr>
+          <w:rFonts w:ascii="Verdana" w:eastAsia="Times New Roman" w:hAnsi="Verdana" w:cs="Segoe UI"/>
+          <w:color w:val="212529"/>
+          <w:sz w:val="20"/>
+          <w:szCs w:val="20"/>
+          <w:lang w:eastAsia="en-GB"/>
+        </w:rPr>
+        <w:t>d</w:t>
+      </w:r>
+      <w:r>
+        <w:rPr>
+          <w:rFonts w:ascii="Verdana" w:eastAsia="Times New Roman" w:hAnsi="Verdana" w:cs="Segoe UI"/>
+          <w:color w:val="212529"/>
+          <w:sz w:val="20"/>
+          <w:szCs w:val="20"/>
+          <w:lang w:eastAsia="en-GB"/>
+        </w:rPr>
+        <w:t xml:space="preserve">isease </w:t>
+      </w:r>
+      <w:r>
+        <w:rPr>
+          <w:rFonts w:ascii="Verdana" w:eastAsia="Times New Roman" w:hAnsi="Verdana" w:cs="Segoe UI"/>
+          <w:color w:val="212529"/>
+          <w:sz w:val="20"/>
+          <w:szCs w:val="20"/>
+          <w:lang w:eastAsia="en-GB"/>
+        </w:rPr>
+        <w:t>c</w:t>
+      </w:r>
+      <w:r>
+        <w:rPr>
+          <w:rFonts w:ascii="Verdana" w:eastAsia="Times New Roman" w:hAnsi="Verdana" w:cs="Segoe UI"/>
+          <w:color w:val="212529"/>
+          <w:sz w:val="20"/>
+          <w:szCs w:val="20"/>
+          <w:lang w:eastAsia="en-GB"/>
+        </w:rPr>
+        <w:t xml:space="preserve">ontrol and </w:t>
+      </w:r>
+      <w:r>
+        <w:rPr>
+          <w:rFonts w:ascii="Verdana" w:eastAsia="Times New Roman" w:hAnsi="Verdana" w:cs="Segoe UI"/>
+          <w:color w:val="212529"/>
+          <w:sz w:val="20"/>
+          <w:szCs w:val="20"/>
+          <w:lang w:eastAsia="en-GB"/>
+        </w:rPr>
+        <w:t>p</w:t>
+      </w:r>
+      <w:r>
+        <w:rPr>
+          <w:rFonts w:ascii="Verdana" w:eastAsia="Times New Roman" w:hAnsi="Verdana" w:cs="Segoe UI"/>
+          <w:color w:val="212529"/>
+          <w:sz w:val="20"/>
+          <w:szCs w:val="20"/>
+          <w:lang w:eastAsia="en-GB"/>
+        </w:rPr>
+        <w:t>revention. 2019. Strategies to Prevent Obesity. [Online]. [15 February 2020]. Available from: https://www.cdc.gov/obesity/strategies/index.html</w:t>
       </w:r>
     </w:p>
     <w:p>
@@ -9080,7 +9286,6 @@
           <w:lang w:eastAsia="en-GB"/>
         </w:rPr>
       </w:pPr>
-      <w:proofErr w:type="spellStart"/>
       <w:r>
         <w:rPr>
           <w:rFonts w:ascii="Verdana" w:eastAsia="Times New Roman" w:hAnsi="Verdana" w:cs="Segoe UI"/>
@@ -9089,9 +9294,8 @@
           <w:szCs w:val="20"/>
           <w:lang w:eastAsia="en-GB"/>
         </w:rPr>
-        <w:t>Centers</w:t>
-      </w:r>
-      <w:proofErr w:type="spellEnd"/>
+        <w:t xml:space="preserve">National </w:t>
+      </w:r>
       <w:r>
         <w:rPr>
           <w:rFonts w:ascii="Verdana" w:eastAsia="Times New Roman" w:hAnsi="Verdana" w:cs="Segoe UI"/>
@@ -9100,7 +9304,7 @@
           <w:szCs w:val="20"/>
           <w:lang w:eastAsia="en-GB"/>
         </w:rPr>
-        <w:t xml:space="preserve"> for </w:t>
+        <w:t>h</w:t>
       </w:r>
       <w:r>
         <w:rPr>
@@ -9110,7 +9314,7 @@
           <w:szCs w:val="20"/>
           <w:lang w:eastAsia="en-GB"/>
         </w:rPr>
-        <w:t>d</w:t>
+        <w:t xml:space="preserve">ealth </w:t>
       </w:r>
       <w:r>
         <w:rPr>
@@ -9120,7 +9324,7 @@
           <w:szCs w:val="20"/>
           <w:lang w:eastAsia="en-GB"/>
         </w:rPr>
-        <w:t xml:space="preserve">isease </w:t>
+        <w:t>s</w:t>
       </w:r>
       <w:r>
         <w:rPr>
@@ -9130,7 +9334,7 @@
           <w:szCs w:val="20"/>
           <w:lang w:eastAsia="en-GB"/>
         </w:rPr>
-        <w:t>c</w:t>
+        <w:t>ervice, N.H.S. 2019. Treatment. [Online]. [</w:t>
       </w:r>
       <w:r>
         <w:rPr>
@@ -9140,7 +9344,7 @@
           <w:szCs w:val="20"/>
           <w:lang w:eastAsia="en-GB"/>
         </w:rPr>
-        <w:t xml:space="preserve">ontrol and </w:t>
+        <w:t>7</w:t>
       </w:r>
       <w:r>
         <w:rPr>
@@ -9150,9 +9354,13 @@
           <w:szCs w:val="20"/>
           <w:lang w:eastAsia="en-GB"/>
         </w:rPr>
-        <w:t>p</w:t>
-      </w:r>
-      <w:r>
+        <w:t xml:space="preserve"> February 2020]. Available from: https://www.nhs.uk/conditions/obesity/treatment/</w:t>
+      </w:r>
+    </w:p>
+    <w:p>
+      <w:pPr>
+        <w:shd w:val="clear" w:color="auto" w:fill="FFFFFF"/>
+        <w:spacing w:after="100" w:afterAutospacing="1" w:line="240" w:lineRule="auto"/>
         <w:rPr>
           <w:rFonts w:ascii="Verdana" w:eastAsia="Times New Roman" w:hAnsi="Verdana" w:cs="Segoe UI"/>
           <w:color w:val="212529"/>
@@ -9160,7 +9368,76 @@
           <w:szCs w:val="20"/>
           <w:lang w:eastAsia="en-GB"/>
         </w:rPr>
-        <w:t>revention. 2019. Strategies to Prevent Obesity. [Online]. [15 February 2020]. Available from: https://www.cdc.gov/obesity/strategies/index.html</w:t>
+      </w:pPr>
+      <w:r>
+        <w:rPr>
+          <w:rFonts w:ascii="Verdana" w:eastAsia="Times New Roman" w:hAnsi="Verdana" w:cs="Segoe UI"/>
+          <w:color w:val="212529"/>
+          <w:sz w:val="20"/>
+          <w:szCs w:val="20"/>
+          <w:lang w:eastAsia="en-GB"/>
+        </w:rPr>
+        <w:t xml:space="preserve">National </w:t>
+      </w:r>
+      <w:r>
+        <w:rPr>
+          <w:rFonts w:ascii="Verdana" w:eastAsia="Times New Roman" w:hAnsi="Verdana" w:cs="Segoe UI"/>
+          <w:color w:val="212529"/>
+          <w:sz w:val="20"/>
+          <w:szCs w:val="20"/>
+          <w:lang w:eastAsia="en-GB"/>
+        </w:rPr>
+        <w:t>h</w:t>
+      </w:r>
+      <w:r>
+        <w:rPr>
+          <w:rFonts w:ascii="Verdana" w:eastAsia="Times New Roman" w:hAnsi="Verdana" w:cs="Segoe UI"/>
+          <w:color w:val="212529"/>
+          <w:sz w:val="20"/>
+          <w:szCs w:val="20"/>
+          <w:lang w:eastAsia="en-GB"/>
+        </w:rPr>
+        <w:t xml:space="preserve">ealth </w:t>
+      </w:r>
+      <w:r>
+        <w:rPr>
+          <w:rFonts w:ascii="Verdana" w:eastAsia="Times New Roman" w:hAnsi="Verdana" w:cs="Segoe UI"/>
+          <w:color w:val="212529"/>
+          <w:sz w:val="20"/>
+          <w:szCs w:val="20"/>
+          <w:lang w:eastAsia="en-GB"/>
+        </w:rPr>
+        <w:t>s</w:t>
+      </w:r>
+      <w:r>
+        <w:rPr>
+          <w:rFonts w:ascii="Verdana" w:eastAsia="Times New Roman" w:hAnsi="Verdana" w:cs="Segoe UI"/>
+          <w:color w:val="212529"/>
+          <w:sz w:val="20"/>
+          <w:szCs w:val="20"/>
+          <w:lang w:eastAsia="en-GB"/>
+        </w:rPr>
+        <w:t>ervice, N.H.S. 2018. Benefits of exercise. [Online]. [</w:t>
+      </w:r>
+      <w:r>
+        <w:rPr>
+          <w:rFonts w:ascii="Verdana" w:eastAsia="Times New Roman" w:hAnsi="Verdana" w:cs="Segoe UI"/>
+          <w:color w:val="212529"/>
+          <w:sz w:val="20"/>
+          <w:szCs w:val="20"/>
+          <w:lang w:eastAsia="en-GB"/>
+        </w:rPr>
+        <w:t>7</w:t>
+      </w:r>
+      <w:r>
+        <w:rPr>
+          <w:rFonts w:ascii="Verdana" w:eastAsia="Times New Roman" w:hAnsi="Verdana" w:cs="Segoe UI"/>
+          <w:color w:val="212529"/>
+          <w:sz w:val="20"/>
+          <w:szCs w:val="20"/>
+          <w:lang w:eastAsia="en-GB"/>
+        </w:rPr>
+        <w:t xml:space="preserve"> February 2020]. Available from: https://www.nhs.uk/live-well/exercise/exercise-health-benefits/</w:t>
       </w:r>
     </w:p>
     <w:p>
@@ -9175,6 +9452,7 @@
           <w:lang w:eastAsia="en-GB"/>
         </w:rPr>
       </w:pPr>
+      <w:proofErr w:type="spellStart"/>
       <w:r>
         <w:rPr>
           <w:rFonts w:ascii="Verdana" w:eastAsia="Times New Roman" w:hAnsi="Verdana" w:cs="Segoe UI"/>
@@ -9183,8 +9461,9 @@
           <w:szCs w:val="20"/>
           <w:lang w:eastAsia="en-GB"/>
         </w:rPr>
-        <w:t xml:space="preserve">National </w:t>
-      </w:r>
+        <w:t>Awais</w:t>
+      </w:r>
+      <w:proofErr w:type="spellEnd"/>
       <w:r>
         <w:rPr>
           <w:rFonts w:ascii="Verdana" w:eastAsia="Times New Roman" w:hAnsi="Verdana" w:cs="Segoe UI"/>
@@ -9193,8 +9472,9 @@
           <w:szCs w:val="20"/>
           <w:lang w:eastAsia="en-GB"/>
         </w:rPr>
-        <w:t>h</w:t>
-      </w:r>
+        <w:t xml:space="preserve"> </w:t>
+      </w:r>
+      <w:proofErr w:type="spellStart"/>
       <w:r>
         <w:rPr>
           <w:rFonts w:ascii="Verdana" w:eastAsia="Times New Roman" w:hAnsi="Verdana" w:cs="Segoe UI"/>
@@ -9203,8 +9483,9 @@
           <w:szCs w:val="20"/>
           <w:lang w:eastAsia="en-GB"/>
         </w:rPr>
-        <w:t xml:space="preserve">ealth </w:t>
-      </w:r>
+        <w:t>dar</w:t>
+      </w:r>
+      <w:proofErr w:type="spellEnd"/>
       <w:r>
         <w:rPr>
           <w:rFonts w:ascii="Verdana" w:eastAsia="Times New Roman" w:hAnsi="Verdana" w:cs="Segoe UI"/>
@@ -9213,7 +9494,7 @@
           <w:szCs w:val="20"/>
           <w:lang w:eastAsia="en-GB"/>
         </w:rPr>
-        <w:t>s</w:t>
+        <w:t>, A.D. 2018. 8 Ways Technology is Improving the HealthCare. [Online]. [</w:t>
       </w:r>
       <w:r>
         <w:rPr>
@@ -9223,7 +9504,7 @@
           <w:szCs w:val="20"/>
           <w:lang w:eastAsia="en-GB"/>
         </w:rPr>
-        <w:t>ervice, N.H.S. 2019. Treatment. [Online]. [</w:t>
+        <w:t>7</w:t>
       </w:r>
       <w:r>
         <w:rPr>
@@ -9233,9 +9514,13 @@
           <w:szCs w:val="20"/>
           <w:lang w:eastAsia="en-GB"/>
         </w:rPr>
-        <w:t>7</w:t>
-      </w:r>
-      <w:r>
+        <w:t xml:space="preserve"> February 2020]. Available from: https://thriveglobal.com/stories/8-ways-technology-is-improving-the-healthcare/</w:t>
+      </w:r>
+    </w:p>
+    <w:p>
+      <w:pPr>
+        <w:shd w:val="clear" w:color="auto" w:fill="FFFFFF"/>
+        <w:spacing w:after="100" w:afterAutospacing="1" w:line="240" w:lineRule="auto"/>
         <w:rPr>
           <w:rFonts w:ascii="Verdana" w:eastAsia="Times New Roman" w:hAnsi="Verdana" w:cs="Segoe UI"/>
           <w:color w:val="212529"/>
@@ -9243,7 +9528,36 @@
           <w:szCs w:val="20"/>
           <w:lang w:eastAsia="en-GB"/>
         </w:rPr>
-        <w:t xml:space="preserve"> February 2020]. Available from: https://www.nhs.uk/conditions/obesity/treatment/</w:t>
+      </w:pPr>
+      <w:r>
+        <w:rPr>
+          <w:rFonts w:ascii="Verdana" w:eastAsia="Times New Roman" w:hAnsi="Verdana" w:cs="Segoe UI"/>
+          <w:color w:val="212529"/>
+          <w:sz w:val="20"/>
+          <w:szCs w:val="20"/>
+          <w:lang w:eastAsia="en-GB"/>
+        </w:rPr>
+        <w:t>Positive gaming. c2020. The Benefits of Exergaming. [Online]. [</w:t>
+      </w:r>
+      <w:r>
+        <w:rPr>
+          <w:rFonts w:ascii="Verdana" w:eastAsia="Times New Roman" w:hAnsi="Verdana" w:cs="Segoe UI"/>
+          <w:color w:val="212529"/>
+          <w:sz w:val="20"/>
+          <w:szCs w:val="20"/>
+          <w:lang w:eastAsia="en-GB"/>
+        </w:rPr>
+        <w:t>8</w:t>
+      </w:r>
+      <w:r>
+        <w:rPr>
+          <w:rFonts w:ascii="Verdana" w:eastAsia="Times New Roman" w:hAnsi="Verdana" w:cs="Segoe UI"/>
+          <w:color w:val="212529"/>
+          <w:sz w:val="20"/>
+          <w:szCs w:val="20"/>
+          <w:lang w:eastAsia="en-GB"/>
+        </w:rPr>
+        <w:t xml:space="preserve"> February 2020]. Available from: http://www.positivegaming.com/positivegaming/benefits/exergaming-benefits</w:t>
       </w:r>
     </w:p>
     <w:p>
@@ -9266,8 +9580,9 @@
           <w:szCs w:val="20"/>
           <w:lang w:eastAsia="en-GB"/>
         </w:rPr>
-        <w:t xml:space="preserve">National </w:t>
-      </w:r>
+        <w:t xml:space="preserve">Ground report. 2007. DANCE </w:t>
+      </w:r>
+      <w:proofErr w:type="spellStart"/>
       <w:r>
         <w:rPr>
           <w:rFonts w:ascii="Verdana" w:eastAsia="Times New Roman" w:hAnsi="Verdana" w:cs="Segoe UI"/>
@@ -9276,8 +9591,9 @@
           <w:szCs w:val="20"/>
           <w:lang w:eastAsia="en-GB"/>
         </w:rPr>
-        <w:t>h</w:t>
-      </w:r>
+        <w:t>DANCE</w:t>
+      </w:r>
+      <w:proofErr w:type="spellEnd"/>
       <w:r>
         <w:rPr>
           <w:rFonts w:ascii="Verdana" w:eastAsia="Times New Roman" w:hAnsi="Verdana" w:cs="Segoe UI"/>
@@ -9286,7 +9602,7 @@
           <w:szCs w:val="20"/>
           <w:lang w:eastAsia="en-GB"/>
         </w:rPr>
-        <w:t xml:space="preserve">ealth </w:t>
+        <w:t xml:space="preserve"> REVOLUTION AND ASSOCIATED HEALTH BENEFITS. [Online]. [</w:t>
       </w:r>
       <w:r>
         <w:rPr>
@@ -9296,7 +9612,7 @@
           <w:szCs w:val="20"/>
           <w:lang w:eastAsia="en-GB"/>
         </w:rPr>
-        <w:t>s</w:t>
+        <w:t>8</w:t>
       </w:r>
       <w:r>
         <w:rPr>
@@ -9306,9 +9622,13 @@
           <w:szCs w:val="20"/>
           <w:lang w:eastAsia="en-GB"/>
         </w:rPr>
-        <w:t>ervice, N.H.S. 2018. Benefits of exercise. [Online]. [</w:t>
-      </w:r>
-      <w:r>
+        <w:t xml:space="preserve"> February 2020]. Available from: https://www.groundreport.com/dance-dance-revolution-and-associated-health-benefits/</w:t>
+      </w:r>
+    </w:p>
+    <w:p>
+      <w:pPr>
+        <w:shd w:val="clear" w:color="auto" w:fill="FFFFFF"/>
+        <w:spacing w:after="100" w:afterAutospacing="1" w:line="240" w:lineRule="auto"/>
         <w:rPr>
           <w:rFonts w:ascii="Verdana" w:eastAsia="Times New Roman" w:hAnsi="Verdana" w:cs="Segoe UI"/>
           <w:color w:val="212529"/>
@@ -9316,8 +9636,7 @@
           <w:szCs w:val="20"/>
           <w:lang w:eastAsia="en-GB"/>
         </w:rPr>
-        <w:t>7</w:t>
-      </w:r>
+      </w:pPr>
       <w:r>
         <w:rPr>
           <w:rFonts w:ascii="Verdana" w:eastAsia="Times New Roman" w:hAnsi="Verdana" w:cs="Segoe UI"/>
@@ -9326,7 +9645,27 @@
           <w:szCs w:val="20"/>
           <w:lang w:eastAsia="en-GB"/>
         </w:rPr>
-        <w:t xml:space="preserve"> February 2020]. Available from: https://www.nhs.uk/live-well/exercise/exercise-health-benefits/</w:t>
+        <w:t>Human kinetic . c2020. TECHNOLOGY CAN BOOST PHYSICAL ACTIVITY PROMOTIO. [Online]. [</w:t>
+      </w:r>
+      <w:r>
+        <w:rPr>
+          <w:rFonts w:ascii="Verdana" w:eastAsia="Times New Roman" w:hAnsi="Verdana" w:cs="Segoe UI"/>
+          <w:color w:val="212529"/>
+          <w:sz w:val="20"/>
+          <w:szCs w:val="20"/>
+          <w:lang w:eastAsia="en-GB"/>
+        </w:rPr>
+        <w:t>10</w:t>
+      </w:r>
+      <w:r>
+        <w:rPr>
+          <w:rFonts w:ascii="Verdana" w:eastAsia="Times New Roman" w:hAnsi="Verdana" w:cs="Segoe UI"/>
+          <w:color w:val="212529"/>
+          <w:sz w:val="20"/>
+          <w:szCs w:val="20"/>
+          <w:lang w:eastAsia="en-GB"/>
+        </w:rPr>
+        <w:t xml:space="preserve"> February 2020]. Available from: https://us.humankinetics.com/blogs/excerpt/technology-can-boost-physical-activity-promotion</w:t>
       </w:r>
     </w:p>
     <w:p>
@@ -9341,7 +9680,6 @@
           <w:lang w:eastAsia="en-GB"/>
         </w:rPr>
       </w:pPr>
-      <w:proofErr w:type="spellStart"/>
       <w:r>
         <w:rPr>
           <w:rFonts w:ascii="Verdana" w:eastAsia="Times New Roman" w:hAnsi="Verdana" w:cs="Segoe UI"/>
@@ -9350,9 +9688,9 @@
           <w:szCs w:val="20"/>
           <w:lang w:eastAsia="en-GB"/>
         </w:rPr>
-        <w:t>Awais</w:t>
-      </w:r>
-      <w:proofErr w:type="spellEnd"/>
+        <w:t xml:space="preserve">Christina </w:t>
+      </w:r>
+      <w:proofErr w:type="spellStart"/>
       <w:r>
         <w:rPr>
           <w:rFonts w:ascii="Verdana" w:eastAsia="Times New Roman" w:hAnsi="Verdana" w:cs="Segoe UI"/>
@@ -9361,9 +9699,9 @@
           <w:szCs w:val="20"/>
           <w:lang w:eastAsia="en-GB"/>
         </w:rPr>
-        <w:t xml:space="preserve"> </w:t>
-      </w:r>
-      <w:proofErr w:type="spellStart"/>
+        <w:t>woodger</w:t>
+      </w:r>
+      <w:proofErr w:type="spellEnd"/>
       <w:r>
         <w:rPr>
           <w:rFonts w:ascii="Verdana" w:eastAsia="Times New Roman" w:hAnsi="Verdana" w:cs="Segoe UI"/>
@@ -9372,10 +9710,13 @@
           <w:szCs w:val="20"/>
           <w:lang w:eastAsia="en-GB"/>
         </w:rPr>
-        <w:t>dar</w:t>
-      </w:r>
-      <w:proofErr w:type="spellEnd"/>
-      <w:r>
+        <w:t>, C.W. 2018. Five ways tech can help you get fit and be more active in 2020 Read more: https://wwwwhichcouk/news/2018/12/five-ways-tech-can-help-you-get-fit-in-2020/ - Which?. [Online]. [10 February 2020]. Available from: https://www.which.co.uk/news/2018/12/five-ways-tech-can-help-you-get-fit-in-2020/</w:t>
+      </w:r>
+    </w:p>
+    <w:p>
+      <w:pPr>
+        <w:shd w:val="clear" w:color="auto" w:fill="FFFFFF"/>
+        <w:spacing w:after="100" w:afterAutospacing="1" w:line="240" w:lineRule="auto"/>
         <w:rPr>
           <w:rFonts w:ascii="Verdana" w:eastAsia="Times New Roman" w:hAnsi="Verdana" w:cs="Segoe UI"/>
           <w:color w:val="212529"/>
@@ -9383,8 +9724,7 @@
           <w:szCs w:val="20"/>
           <w:lang w:eastAsia="en-GB"/>
         </w:rPr>
-        <w:t>, A.D. 2018. 8 Ways Technology is Improving the HealthCare. [Online]. [</w:t>
-      </w:r>
+      </w:pPr>
       <w:r>
         <w:rPr>
           <w:rFonts w:ascii="Verdana" w:eastAsia="Times New Roman" w:hAnsi="Verdana" w:cs="Segoe UI"/>
@@ -9393,8 +9733,9 @@
           <w:szCs w:val="20"/>
           <w:lang w:eastAsia="en-GB"/>
         </w:rPr>
-        <w:t>7</w:t>
-      </w:r>
+        <w:t xml:space="preserve">Lauren </w:t>
+      </w:r>
+      <w:proofErr w:type="spellStart"/>
       <w:r>
         <w:rPr>
           <w:rFonts w:ascii="Verdana" w:eastAsia="Times New Roman" w:hAnsi="Verdana" w:cs="Segoe UI"/>
@@ -9403,13 +9744,10 @@
           <w:szCs w:val="20"/>
           <w:lang w:eastAsia="en-GB"/>
         </w:rPr>
-        <w:t xml:space="preserve"> February 2020]. Available from: https://thriveglobal.com/stories/8-ways-technology-is-improving-the-healthcare/</w:t>
-      </w:r>
-    </w:p>
-    <w:p>
-      <w:pPr>
-        <w:shd w:val="clear" w:color="auto" w:fill="FFFFFF"/>
-        <w:spacing w:after="100" w:afterAutospacing="1" w:line="240" w:lineRule="auto"/>
+        <w:t>pufpaf</w:t>
+      </w:r>
+      <w:proofErr w:type="spellEnd"/>
+      <w:r>
         <w:rPr>
           <w:rFonts w:ascii="Verdana" w:eastAsia="Times New Roman" w:hAnsi="Verdana" w:cs="Segoe UI"/>
           <w:color w:val="212529"/>
@@ -9417,281 +9755,8 @@
           <w:szCs w:val="20"/>
           <w:lang w:eastAsia="en-GB"/>
         </w:rPr>
-      </w:pPr>
-      <w:r>
-        <w:rPr>
-          <w:rFonts w:ascii="Verdana" w:eastAsia="Times New Roman" w:hAnsi="Verdana" w:cs="Segoe UI"/>
-          <w:color w:val="212529"/>
-          <w:sz w:val="20"/>
-          <w:szCs w:val="20"/>
-          <w:lang w:eastAsia="en-GB"/>
-        </w:rPr>
-        <w:t>Positive gaming. c2020. The Benefits of Exergaming. [Online]. [</w:t>
-      </w:r>
-      <w:r>
-        <w:rPr>
-          <w:rFonts w:ascii="Verdana" w:eastAsia="Times New Roman" w:hAnsi="Verdana" w:cs="Segoe UI"/>
-          <w:color w:val="212529"/>
-          <w:sz w:val="20"/>
-          <w:szCs w:val="20"/>
-          <w:lang w:eastAsia="en-GB"/>
-        </w:rPr>
-        <w:t>8</w:t>
-      </w:r>
-      <w:r>
-        <w:rPr>
-          <w:rFonts w:ascii="Verdana" w:eastAsia="Times New Roman" w:hAnsi="Verdana" w:cs="Segoe UI"/>
-          <w:color w:val="212529"/>
-          <w:sz w:val="20"/>
-          <w:szCs w:val="20"/>
-          <w:lang w:eastAsia="en-GB"/>
-        </w:rPr>
-        <w:t xml:space="preserve"> February 2020]. Available from: http://www.positivegaming.com/positivegaming/benefits/exergaming-benefits</w:t>
-      </w:r>
-    </w:p>
-    <w:p>
-      <w:pPr>
-        <w:shd w:val="clear" w:color="auto" w:fill="FFFFFF"/>
-        <w:spacing w:after="100" w:afterAutospacing="1" w:line="240" w:lineRule="auto"/>
-        <w:rPr>
-          <w:rFonts w:ascii="Verdana" w:eastAsia="Times New Roman" w:hAnsi="Verdana" w:cs="Segoe UI"/>
-          <w:color w:val="212529"/>
-          <w:sz w:val="20"/>
-          <w:szCs w:val="20"/>
-          <w:lang w:eastAsia="en-GB"/>
-        </w:rPr>
-      </w:pPr>
-      <w:r>
-        <w:rPr>
-          <w:rFonts w:ascii="Verdana" w:eastAsia="Times New Roman" w:hAnsi="Verdana" w:cs="Segoe UI"/>
-          <w:color w:val="212529"/>
-          <w:sz w:val="20"/>
-          <w:szCs w:val="20"/>
-          <w:lang w:eastAsia="en-GB"/>
-        </w:rPr>
-        <w:t xml:space="preserve">Ground report. 2007. DANCE </w:t>
-      </w:r>
-      <w:proofErr w:type="spellStart"/>
-      <w:r>
-        <w:rPr>
-          <w:rFonts w:ascii="Verdana" w:eastAsia="Times New Roman" w:hAnsi="Verdana" w:cs="Segoe UI"/>
-          <w:color w:val="212529"/>
-          <w:sz w:val="20"/>
-          <w:szCs w:val="20"/>
-          <w:lang w:eastAsia="en-GB"/>
-        </w:rPr>
-        <w:t>DANCE</w:t>
-      </w:r>
-      <w:proofErr w:type="spellEnd"/>
-      <w:r>
-        <w:rPr>
-          <w:rFonts w:ascii="Verdana" w:eastAsia="Times New Roman" w:hAnsi="Verdana" w:cs="Segoe UI"/>
-          <w:color w:val="212529"/>
-          <w:sz w:val="20"/>
-          <w:szCs w:val="20"/>
-          <w:lang w:eastAsia="en-GB"/>
-        </w:rPr>
-        <w:t xml:space="preserve"> REVOLUTION AND ASSOCIATED HEALTH BENEFITS. [Online]. [</w:t>
-      </w:r>
-      <w:r>
-        <w:rPr>
-          <w:rFonts w:ascii="Verdana" w:eastAsia="Times New Roman" w:hAnsi="Verdana" w:cs="Segoe UI"/>
-          <w:color w:val="212529"/>
-          <w:sz w:val="20"/>
-          <w:szCs w:val="20"/>
-          <w:lang w:eastAsia="en-GB"/>
-        </w:rPr>
-        <w:t>8</w:t>
-      </w:r>
-      <w:r>
-        <w:rPr>
-          <w:rFonts w:ascii="Verdana" w:eastAsia="Times New Roman" w:hAnsi="Verdana" w:cs="Segoe UI"/>
-          <w:color w:val="212529"/>
-          <w:sz w:val="20"/>
-          <w:szCs w:val="20"/>
-          <w:lang w:eastAsia="en-GB"/>
-        </w:rPr>
-        <w:t xml:space="preserve"> February 2020]. Available from: https://www.groundreport.com/dance-dance-revolution-and-associated-health-benefits/</w:t>
-      </w:r>
-    </w:p>
-    <w:p>
-      <w:pPr>
-        <w:shd w:val="clear" w:color="auto" w:fill="FFFFFF"/>
-        <w:spacing w:after="100" w:afterAutospacing="1" w:line="240" w:lineRule="auto"/>
-        <w:rPr>
-          <w:rFonts w:ascii="Verdana" w:eastAsia="Times New Roman" w:hAnsi="Verdana" w:cs="Segoe UI"/>
-          <w:color w:val="212529"/>
-          <w:sz w:val="20"/>
-          <w:szCs w:val="20"/>
-          <w:lang w:eastAsia="en-GB"/>
-        </w:rPr>
-      </w:pPr>
-      <w:r>
-        <w:rPr>
-          <w:rFonts w:ascii="Verdana" w:eastAsia="Times New Roman" w:hAnsi="Verdana" w:cs="Segoe UI"/>
-          <w:color w:val="212529"/>
-          <w:sz w:val="20"/>
-          <w:szCs w:val="20"/>
-          <w:lang w:eastAsia="en-GB"/>
-        </w:rPr>
-        <w:t xml:space="preserve">Human </w:t>
-      </w:r>
-      <w:proofErr w:type="gramStart"/>
-      <w:r>
-        <w:rPr>
-          <w:rFonts w:ascii="Verdana" w:eastAsia="Times New Roman" w:hAnsi="Verdana" w:cs="Segoe UI"/>
-          <w:color w:val="212529"/>
-          <w:sz w:val="20"/>
-          <w:szCs w:val="20"/>
-          <w:lang w:eastAsia="en-GB"/>
-        </w:rPr>
-        <w:t>kinetic .</w:t>
-      </w:r>
-      <w:proofErr w:type="gramEnd"/>
-      <w:r>
-        <w:rPr>
-          <w:rFonts w:ascii="Verdana" w:eastAsia="Times New Roman" w:hAnsi="Verdana" w:cs="Segoe UI"/>
-          <w:color w:val="212529"/>
-          <w:sz w:val="20"/>
-          <w:szCs w:val="20"/>
-          <w:lang w:eastAsia="en-GB"/>
-        </w:rPr>
-        <w:t xml:space="preserve"> c2020. TECHNOLOGY CAN BOOST PHYSICAL ACTIVITY PROMOTIO. [Online]. [</w:t>
-      </w:r>
-      <w:r>
-        <w:rPr>
-          <w:rFonts w:ascii="Verdana" w:eastAsia="Times New Roman" w:hAnsi="Verdana" w:cs="Segoe UI"/>
-          <w:color w:val="212529"/>
-          <w:sz w:val="20"/>
-          <w:szCs w:val="20"/>
-          <w:lang w:eastAsia="en-GB"/>
-        </w:rPr>
-        <w:t>10</w:t>
-      </w:r>
-      <w:r>
-        <w:rPr>
-          <w:rFonts w:ascii="Verdana" w:eastAsia="Times New Roman" w:hAnsi="Verdana" w:cs="Segoe UI"/>
-          <w:color w:val="212529"/>
-          <w:sz w:val="20"/>
-          <w:szCs w:val="20"/>
-          <w:lang w:eastAsia="en-GB"/>
-        </w:rPr>
-        <w:t xml:space="preserve"> February 2020]. Available from: https://us.humankinetics.com/blogs/excerpt/technology-can-boost-physical-activity-promotion</w:t>
-      </w:r>
-    </w:p>
-    <w:p>
-      <w:pPr>
-        <w:shd w:val="clear" w:color="auto" w:fill="FFFFFF"/>
-        <w:spacing w:after="100" w:afterAutospacing="1" w:line="240" w:lineRule="auto"/>
-        <w:rPr>
-          <w:rFonts w:ascii="Verdana" w:eastAsia="Times New Roman" w:hAnsi="Verdana" w:cs="Segoe UI"/>
-          <w:color w:val="212529"/>
-          <w:sz w:val="20"/>
-          <w:szCs w:val="20"/>
-          <w:lang w:eastAsia="en-GB"/>
-        </w:rPr>
-      </w:pPr>
-      <w:r>
-        <w:rPr>
-          <w:rFonts w:ascii="Verdana" w:eastAsia="Times New Roman" w:hAnsi="Verdana" w:cs="Segoe UI"/>
-          <w:color w:val="212529"/>
-          <w:sz w:val="20"/>
-          <w:szCs w:val="20"/>
-          <w:lang w:eastAsia="en-GB"/>
-        </w:rPr>
-        <w:t xml:space="preserve">Christina </w:t>
-      </w:r>
-      <w:proofErr w:type="spellStart"/>
-      <w:r>
-        <w:rPr>
-          <w:rFonts w:ascii="Verdana" w:eastAsia="Times New Roman" w:hAnsi="Verdana" w:cs="Segoe UI"/>
-          <w:color w:val="212529"/>
-          <w:sz w:val="20"/>
-          <w:szCs w:val="20"/>
-          <w:lang w:eastAsia="en-GB"/>
-        </w:rPr>
-        <w:t>woodger</w:t>
-      </w:r>
-      <w:proofErr w:type="spellEnd"/>
-      <w:r>
-        <w:rPr>
-          <w:rFonts w:ascii="Verdana" w:eastAsia="Times New Roman" w:hAnsi="Verdana" w:cs="Segoe UI"/>
-          <w:color w:val="212529"/>
-          <w:sz w:val="20"/>
-          <w:szCs w:val="20"/>
-          <w:lang w:eastAsia="en-GB"/>
-        </w:rPr>
-        <w:t xml:space="preserve">, C.W. 2018. Five ways tech can help you get fit and be more active in 2020 Read more: https://wwwwhichcouk/news/2018/12/five-ways-tech-can-help-you-get-fit-in-2020/ - </w:t>
-      </w:r>
-      <w:proofErr w:type="gramStart"/>
-      <w:r>
-        <w:rPr>
-          <w:rFonts w:ascii="Verdana" w:eastAsia="Times New Roman" w:hAnsi="Verdana" w:cs="Segoe UI"/>
-          <w:color w:val="212529"/>
-          <w:sz w:val="20"/>
-          <w:szCs w:val="20"/>
-          <w:lang w:eastAsia="en-GB"/>
-        </w:rPr>
-        <w:t>Which?.</w:t>
-      </w:r>
-      <w:proofErr w:type="gramEnd"/>
-      <w:r>
-        <w:rPr>
-          <w:rFonts w:ascii="Verdana" w:eastAsia="Times New Roman" w:hAnsi="Verdana" w:cs="Segoe UI"/>
-          <w:color w:val="212529"/>
-          <w:sz w:val="20"/>
-          <w:szCs w:val="20"/>
-          <w:lang w:eastAsia="en-GB"/>
-        </w:rPr>
-        <w:t xml:space="preserve"> [Online]. [10 February 2020]. Available from: https://www.which.co.uk/news/2018/12/five-ways-tech-can-help-you-get-fit-in-2020/</w:t>
-      </w:r>
-    </w:p>
-    <w:p>
-      <w:pPr>
-        <w:shd w:val="clear" w:color="auto" w:fill="FFFFFF"/>
-        <w:spacing w:after="100" w:afterAutospacing="1" w:line="240" w:lineRule="auto"/>
-        <w:rPr>
-          <w:rFonts w:ascii="Verdana" w:eastAsia="Times New Roman" w:hAnsi="Verdana" w:cs="Segoe UI"/>
-          <w:color w:val="212529"/>
-          <w:sz w:val="20"/>
-          <w:szCs w:val="20"/>
-          <w:lang w:eastAsia="en-GB"/>
-        </w:rPr>
-      </w:pPr>
-      <w:r>
-        <w:rPr>
-          <w:rFonts w:ascii="Verdana" w:eastAsia="Times New Roman" w:hAnsi="Verdana" w:cs="Segoe UI"/>
-          <w:color w:val="212529"/>
-          <w:sz w:val="20"/>
-          <w:szCs w:val="20"/>
-          <w:lang w:eastAsia="en-GB"/>
-        </w:rPr>
-        <w:t xml:space="preserve">Lauren </w:t>
-      </w:r>
-      <w:proofErr w:type="spellStart"/>
-      <w:r>
-        <w:rPr>
-          <w:rFonts w:ascii="Verdana" w:eastAsia="Times New Roman" w:hAnsi="Verdana" w:cs="Segoe UI"/>
-          <w:color w:val="212529"/>
-          <w:sz w:val="20"/>
-          <w:szCs w:val="20"/>
-          <w:lang w:eastAsia="en-GB"/>
-        </w:rPr>
-        <w:t>pufpaf</w:t>
-      </w:r>
-      <w:proofErr w:type="spellEnd"/>
-      <w:r>
-        <w:rPr>
-          <w:rFonts w:ascii="Verdana" w:eastAsia="Times New Roman" w:hAnsi="Verdana" w:cs="Segoe UI"/>
-          <w:color w:val="212529"/>
-          <w:sz w:val="20"/>
-          <w:szCs w:val="20"/>
-          <w:lang w:eastAsia="en-GB"/>
-        </w:rPr>
         <w:t>, L.P. 2019. The Fitness App Ecosystem in 2019: Specializing in Specialization. [Online]. [10 February 2020]. Available from: http://blog.feed.fm/the-fitness-app-ecosystem-in-2019-specializing-in-specialization</w:t>
       </w:r>
-      <w:bookmarkStart w:id="3" w:name="_GoBack"/>
-      <w:bookmarkEnd w:id="3"/>
     </w:p>
     <w:p>
       <w:pPr>
@@ -12724,7 +12789,7 @@
       </w:pPr>
     </w:pPrDefault>
   </w:docDefaults>
-  <w:latentStyles w:defLockedState="0" w:defUIPriority="99" w:defSemiHidden="0" w:defUnhideWhenUsed="0" w:defQFormat="0" w:count="377">
+  <w:latentStyles w:defLockedState="0" w:defUIPriority="99" w:defSemiHidden="0" w:defUnhideWhenUsed="0" w:defQFormat="0" w:count="376">
     <w:lsdException w:name="Normal" w:uiPriority="0" w:qFormat="1"/>
     <w:lsdException w:name="heading 1" w:uiPriority="9" w:qFormat="1"/>
     <w:lsdException w:name="heading 2" w:semiHidden="1" w:uiPriority="9" w:unhideWhenUsed="1" w:qFormat="1"/>
@@ -12830,6 +12895,7 @@
     <w:lsdException w:name="HTML Sample" w:semiHidden="1" w:unhideWhenUsed="1"/>
     <w:lsdException w:name="HTML Typewriter" w:semiHidden="1" w:unhideWhenUsed="1"/>
     <w:lsdException w:name="HTML Variable" w:semiHidden="1" w:unhideWhenUsed="1"/>
+    <w:lsdException w:name="Normal Table" w:semiHidden="1" w:unhideWhenUsed="1"/>
     <w:lsdException w:name="annotation subject" w:semiHidden="1" w:unhideWhenUsed="1"/>
     <w:lsdException w:name="No List" w:semiHidden="1" w:unhideWhenUsed="1"/>
     <w:lsdException w:name="Outline List 1" w:semiHidden="1" w:unhideWhenUsed="1"/>
@@ -12876,8 +12942,10 @@
     <w:lsdException w:name="Table Subtle 2" w:semiHidden="1" w:unhideWhenUsed="1"/>
     <w:lsdException w:name="Table Web 1" w:semiHidden="1" w:unhideWhenUsed="1"/>
     <w:lsdException w:name="Table Web 2" w:semiHidden="1" w:unhideWhenUsed="1"/>
+    <w:lsdException w:name="Table Web 3" w:semiHidden="1" w:unhideWhenUsed="1"/>
     <w:lsdException w:name="Balloon Text" w:semiHidden="1" w:unhideWhenUsed="1"/>
     <w:lsdException w:name="Table Grid" w:uiPriority="39"/>
+    <w:lsdException w:name="Table Theme" w:semiHidden="1" w:unhideWhenUsed="1"/>
     <w:lsdException w:name="Placeholder Text" w:semiHidden="1"/>
     <w:lsdException w:name="No Spacing" w:uiPriority="1" w:qFormat="1"/>
     <w:lsdException w:name="Light Shading" w:uiPriority="60"/>
@@ -13098,7 +13166,6 @@
     <w:lsdException w:name="Hashtag" w:semiHidden="1" w:unhideWhenUsed="1"/>
     <w:lsdException w:name="Unresolved Mention" w:semiHidden="1" w:unhideWhenUsed="1"/>
     <w:lsdException w:name="Smart Link" w:semiHidden="1" w:unhideWhenUsed="1"/>
-    <w:lsdException w:name="Smart Link Error" w:semiHidden="1" w:unhideWhenUsed="1"/>
   </w:latentStyles>
   <w:style w:type="paragraph" w:default="1" w:styleId="Normal">
     <w:name w:val="Normal"/>
@@ -13898,48 +13965,12 @@
 </file>
 
 <file path=customXml/item1.xml><?xml version="1.0" encoding="utf-8"?>
-<p:properties xmlns:p="http://schemas.microsoft.com/office/2006/metadata/properties" xmlns:xsi="http://www.w3.org/2001/XMLSchema-instance" xmlns:pc="http://schemas.microsoft.com/office/infopath/2007/PartnerControls">
-  <documentManagement>
-    <FolderType xmlns="1f442d9e-0829-4fce-bd85-03855dcba4f2" xsi:nil="true"/>
-    <CultureName xmlns="1f442d9e-0829-4fce-bd85-03855dcba4f2" xsi:nil="true"/>
-    <AppVersion xmlns="1f442d9e-0829-4fce-bd85-03855dcba4f2" xsi:nil="true"/>
-    <Invited_Students xmlns="1f442d9e-0829-4fce-bd85-03855dcba4f2" xsi:nil="true"/>
-    <Self_Registration_Enabled xmlns="1f442d9e-0829-4fce-bd85-03855dcba4f2" xsi:nil="true"/>
-    <Teachers xmlns="1f442d9e-0829-4fce-bd85-03855dcba4f2">
-      <UserInfo>
-        <DisplayName/>
-        <AccountId xsi:nil="true"/>
-        <AccountType/>
-      </UserInfo>
-    </Teachers>
-    <Students xmlns="1f442d9e-0829-4fce-bd85-03855dcba4f2">
-      <UserInfo>
-        <DisplayName/>
-        <AccountId xsi:nil="true"/>
-        <AccountType/>
-      </UserInfo>
-    </Students>
-    <Student_Groups xmlns="1f442d9e-0829-4fce-bd85-03855dcba4f2">
-      <UserInfo>
-        <DisplayName/>
-        <AccountId xsi:nil="true"/>
-        <AccountType/>
-      </UserInfo>
-    </Student_Groups>
-    <DefaultSectionNames xmlns="1f442d9e-0829-4fce-bd85-03855dcba4f2" xsi:nil="true"/>
-    <Has_Teacher_Only_SectionGroup xmlns="1f442d9e-0829-4fce-bd85-03855dcba4f2" xsi:nil="true"/>
-    <NotebookType xmlns="1f442d9e-0829-4fce-bd85-03855dcba4f2" xsi:nil="true"/>
-    <Invited_Teachers xmlns="1f442d9e-0829-4fce-bd85-03855dcba4f2" xsi:nil="true"/>
-    <Is_Collaboration_Space_Locked xmlns="1f442d9e-0829-4fce-bd85-03855dcba4f2" xsi:nil="true"/>
-    <Owner xmlns="1f442d9e-0829-4fce-bd85-03855dcba4f2">
-      <UserInfo>
-        <DisplayName/>
-        <AccountId xsi:nil="true"/>
-        <AccountType/>
-      </UserInfo>
-    </Owner>
-  </documentManagement>
-</p:properties>
+<?mso-contentType ?>
+<FormTemplates xmlns="http://schemas.microsoft.com/sharepoint/v3/contenttype/forms">
+  <Display>DocumentLibraryForm</Display>
+  <Edit>DocumentLibraryForm</Edit>
+  <New>DocumentLibraryForm</New>
+</FormTemplates>
 </file>
 
 <file path=customXml/item2.xml><?xml version="1.0" encoding="utf-8"?>
@@ -14272,12 +14303,48 @@
 </file>
 
 <file path=customXml/item3.xml><?xml version="1.0" encoding="utf-8"?>
-<?mso-contentType ?>
-<FormTemplates xmlns="http://schemas.microsoft.com/sharepoint/v3/contenttype/forms">
-  <Display>DocumentLibraryForm</Display>
-  <Edit>DocumentLibraryForm</Edit>
-  <New>DocumentLibraryForm</New>
-</FormTemplates>
+<p:properties xmlns:p="http://schemas.microsoft.com/office/2006/metadata/properties" xmlns:xsi="http://www.w3.org/2001/XMLSchema-instance" xmlns:pc="http://schemas.microsoft.com/office/infopath/2007/PartnerControls">
+  <documentManagement>
+    <FolderType xmlns="1f442d9e-0829-4fce-bd85-03855dcba4f2" xsi:nil="true"/>
+    <CultureName xmlns="1f442d9e-0829-4fce-bd85-03855dcba4f2" xsi:nil="true"/>
+    <AppVersion xmlns="1f442d9e-0829-4fce-bd85-03855dcba4f2" xsi:nil="true"/>
+    <Invited_Students xmlns="1f442d9e-0829-4fce-bd85-03855dcba4f2" xsi:nil="true"/>
+    <Self_Registration_Enabled xmlns="1f442d9e-0829-4fce-bd85-03855dcba4f2" xsi:nil="true"/>
+    <Teachers xmlns="1f442d9e-0829-4fce-bd85-03855dcba4f2">
+      <UserInfo>
+        <DisplayName/>
+        <AccountId xsi:nil="true"/>
+        <AccountType/>
+      </UserInfo>
+    </Teachers>
+    <Students xmlns="1f442d9e-0829-4fce-bd85-03855dcba4f2">
+      <UserInfo>
+        <DisplayName/>
+        <AccountId xsi:nil="true"/>
+        <AccountType/>
+      </UserInfo>
+    </Students>
+    <Student_Groups xmlns="1f442d9e-0829-4fce-bd85-03855dcba4f2">
+      <UserInfo>
+        <DisplayName/>
+        <AccountId xsi:nil="true"/>
+        <AccountType/>
+      </UserInfo>
+    </Student_Groups>
+    <DefaultSectionNames xmlns="1f442d9e-0829-4fce-bd85-03855dcba4f2" xsi:nil="true"/>
+    <Has_Teacher_Only_SectionGroup xmlns="1f442d9e-0829-4fce-bd85-03855dcba4f2" xsi:nil="true"/>
+    <NotebookType xmlns="1f442d9e-0829-4fce-bd85-03855dcba4f2" xsi:nil="true"/>
+    <Invited_Teachers xmlns="1f442d9e-0829-4fce-bd85-03855dcba4f2" xsi:nil="true"/>
+    <Is_Collaboration_Space_Locked xmlns="1f442d9e-0829-4fce-bd85-03855dcba4f2" xsi:nil="true"/>
+    <Owner xmlns="1f442d9e-0829-4fce-bd85-03855dcba4f2">
+      <UserInfo>
+        <DisplayName/>
+        <AccountId xsi:nil="true"/>
+        <AccountType/>
+      </UserInfo>
+    </Owner>
+  </documentManagement>
+</p:properties>
 </file>
 
 <file path=customXml/item4.xml><?xml version="1.0" encoding="utf-8"?>
@@ -14285,11 +14352,9 @@
 </file>
 
 <file path=customXml/itemProps1.xml><?xml version="1.0" encoding="utf-8"?>
-<ds:datastoreItem xmlns:ds="http://schemas.openxmlformats.org/officeDocument/2006/customXml" ds:itemID="{05F180F1-151F-474E-BF3B-9F7A93AE17B2}">
+<ds:datastoreItem xmlns:ds="http://schemas.openxmlformats.org/officeDocument/2006/customXml" ds:itemID="{D4CE5DCB-1C5A-4904-80E8-E42DD500060E}">
   <ds:schemaRefs>
-    <ds:schemaRef ds:uri="http://schemas.microsoft.com/office/2006/metadata/properties"/>
-    <ds:schemaRef ds:uri="http://schemas.microsoft.com/office/infopath/2007/PartnerControls"/>
-    <ds:schemaRef ds:uri="1f442d9e-0829-4fce-bd85-03855dcba4f2"/>
+    <ds:schemaRef ds:uri="http://schemas.microsoft.com/sharepoint/v3/contenttype/forms"/>
   </ds:schemaRefs>
 </ds:datastoreItem>
 </file>
@@ -14314,15 +14379,17 @@
 </file>
 
 <file path=customXml/itemProps3.xml><?xml version="1.0" encoding="utf-8"?>
-<ds:datastoreItem xmlns:ds="http://schemas.openxmlformats.org/officeDocument/2006/customXml" ds:itemID="{D4CE5DCB-1C5A-4904-80E8-E42DD500060E}">
+<ds:datastoreItem xmlns:ds="http://schemas.openxmlformats.org/officeDocument/2006/customXml" ds:itemID="{05F180F1-151F-474E-BF3B-9F7A93AE17B2}">
   <ds:schemaRefs>
-    <ds:schemaRef ds:uri="http://schemas.microsoft.com/sharepoint/v3/contenttype/forms"/>
+    <ds:schemaRef ds:uri="http://schemas.microsoft.com/office/2006/metadata/properties"/>
+    <ds:schemaRef ds:uri="http://schemas.microsoft.com/office/infopath/2007/PartnerControls"/>
+    <ds:schemaRef ds:uri="1f442d9e-0829-4fce-bd85-03855dcba4f2"/>
   </ds:schemaRefs>
 </ds:datastoreItem>
 </file>
 
 <file path=customXml/itemProps4.xml><?xml version="1.0" encoding="utf-8"?>
-<ds:datastoreItem xmlns:ds="http://schemas.openxmlformats.org/officeDocument/2006/customXml" ds:itemID="{702D49B4-5700-4569-BF0C-1BCE9C5A94C3}">
+<ds:datastoreItem xmlns:ds="http://schemas.openxmlformats.org/officeDocument/2006/customXml" ds:itemID="{A552459E-0F3D-448C-9A72-02450BFD4424}">
   <ds:schemaRefs>
     <ds:schemaRef ds:uri="http://schemas.openxmlformats.org/officeDocument/2006/bibliography"/>
   </ds:schemaRefs>

--- a/Final Year Project/Report/Report_Lit Review.docx
+++ b/Final Year Project/Report/Report_Lit Review.docx
@@ -6470,10 +6470,6 @@
     <w:p>
       <w:pPr>
         <w:pStyle w:val="western"/>
-        <w:numPr>
-          <w:ilvl w:val="0"/>
-          <w:numId w:val="25"/>
-        </w:numPr>
         <w:spacing w:before="58" w:beforeAutospacing="0" w:after="0" w:afterAutospacing="0" w:line="480" w:lineRule="auto"/>
         <w:jc w:val="both"/>
         <w:rPr>
@@ -6483,16 +6479,6 @@
           <w:szCs w:val="18"/>
         </w:rPr>
       </w:pPr>
-      <w:proofErr w:type="spellStart"/>
-      <w:r>
-        <w:rPr>
-          <w:rFonts w:ascii="Verdana" w:hAnsi="Verdana"/>
-          <w:sz w:val="20"/>
-          <w:szCs w:val="20"/>
-        </w:rPr>
-        <w:t>Endomondo</w:t>
-      </w:r>
-      <w:proofErr w:type="spellEnd"/>
     </w:p>
     <w:p>
       <w:pPr>
@@ -6517,7 +6503,7 @@
           <w:sz w:val="20"/>
           <w:szCs w:val="20"/>
         </w:rPr>
-        <w:t>FitPlan</w:t>
+        <w:t>Endomondo</w:t>
       </w:r>
       <w:proofErr w:type="spellEnd"/>
     </w:p>
@@ -6537,221 +6523,461 @@
       <w:r>
         <w:rPr>
           <w:rFonts w:ascii="Verdana" w:hAnsi="Verdana"/>
-          <w:sz w:val="20"/>
-          <w:szCs w:val="20"/>
-        </w:rPr>
-        <w:t>Fitplan</w:t>
+          <w:color w:val="000000" w:themeColor="text1"/>
+          <w:sz w:val="20"/>
+          <w:szCs w:val="18"/>
+        </w:rPr>
+        <w:t>Endomondo</w:t>
       </w:r>
       <w:proofErr w:type="spellEnd"/>
       <w:r>
         <w:rPr>
           <w:rFonts w:ascii="Verdana" w:hAnsi="Verdana"/>
-          <w:sz w:val="20"/>
-          <w:szCs w:val="20"/>
-        </w:rPr>
-        <w:t xml:space="preserve"> is one of the best personal training </w:t>
-      </w:r>
-      <w:r>
-        <w:rPr>
-          <w:rFonts w:ascii="Verdana" w:hAnsi="Verdana"/>
-          <w:sz w:val="20"/>
-          <w:szCs w:val="20"/>
-        </w:rPr>
-        <w:t>mobile application</w:t>
-      </w:r>
-      <w:r>
-        <w:rPr>
-          <w:rFonts w:ascii="Verdana" w:hAnsi="Verdana"/>
-          <w:sz w:val="20"/>
-          <w:szCs w:val="20"/>
-        </w:rPr>
-        <w:t xml:space="preserve"> available with 1.4m users worldwide. </w:t>
+          <w:color w:val="000000" w:themeColor="text1"/>
+          <w:sz w:val="20"/>
+          <w:szCs w:val="18"/>
+        </w:rPr>
+        <w:t xml:space="preserve"> is a motivational mobile application </w:t>
+      </w:r>
+      <w:r>
+        <w:rPr>
+          <w:rFonts w:ascii="Verdana" w:hAnsi="Verdana"/>
+          <w:color w:val="000000" w:themeColor="text1"/>
+          <w:sz w:val="20"/>
+          <w:szCs w:val="18"/>
+        </w:rPr>
+        <w:t>which aim to “motivate people to get and stay active”.</w:t>
+      </w:r>
+      <w:r>
+        <w:rPr>
+          <w:rFonts w:ascii="Verdana" w:hAnsi="Verdana"/>
+          <w:color w:val="000000" w:themeColor="text1"/>
+          <w:sz w:val="20"/>
+          <w:szCs w:val="18"/>
+        </w:rPr>
+        <w:t xml:space="preserve"> It is designed to track workouts</w:t>
+      </w:r>
+      <w:r>
+        <w:rPr>
+          <w:rFonts w:ascii="Verdana" w:hAnsi="Verdana"/>
+          <w:color w:val="000000" w:themeColor="text1"/>
+          <w:sz w:val="20"/>
+          <w:szCs w:val="18"/>
+        </w:rPr>
+        <w:t xml:space="preserve">, provides users audio feedback and offers guidance on how to reach their goal. </w:t>
+      </w:r>
+      <w:r>
+        <w:rPr>
+          <w:rFonts w:ascii="Verdana" w:hAnsi="Verdana"/>
+          <w:color w:val="000000" w:themeColor="text1"/>
+          <w:sz w:val="20"/>
+          <w:szCs w:val="18"/>
+        </w:rPr>
+        <w:t xml:space="preserve">It’s a personal training app which also syncs with their website where the users can view their training log and analyse their fitness activity. </w:t>
       </w:r>
       <w:proofErr w:type="spellStart"/>
       <w:r>
         <w:rPr>
           <w:rFonts w:ascii="Verdana" w:hAnsi="Verdana"/>
-          <w:sz w:val="20"/>
-          <w:szCs w:val="20"/>
-        </w:rPr>
-        <w:t>Fitplan</w:t>
+          <w:color w:val="000000" w:themeColor="text1"/>
+          <w:sz w:val="20"/>
+          <w:szCs w:val="18"/>
+        </w:rPr>
+        <w:t>Endomondo</w:t>
       </w:r>
       <w:proofErr w:type="spellEnd"/>
       <w:r>
         <w:rPr>
           <w:rFonts w:ascii="Verdana" w:hAnsi="Verdana"/>
-          <w:sz w:val="20"/>
-          <w:szCs w:val="20"/>
-        </w:rPr>
-        <w:t xml:space="preserve"> offers fitness plans made by professional, well-known personal trainers for their users, whether they wish to train at home, or at the gym.</w:t>
-      </w:r>
-      <w:r>
-        <w:rPr>
-          <w:rFonts w:ascii="Verdana" w:hAnsi="Verdana"/>
-          <w:sz w:val="20"/>
-          <w:szCs w:val="20"/>
-        </w:rPr>
-        <w:t xml:space="preserve"> The users are given step-by-step instructions as they </w:t>
-      </w:r>
-      <w:r>
-        <w:rPr>
-          <w:rFonts w:ascii="Verdana" w:hAnsi="Verdana"/>
-          <w:sz w:val="20"/>
-          <w:szCs w:val="20"/>
-        </w:rPr>
-        <w:t>follow,</w:t>
-      </w:r>
-      <w:r>
-        <w:rPr>
-          <w:rFonts w:ascii="Verdana" w:hAnsi="Verdana"/>
-          <w:sz w:val="20"/>
-          <w:szCs w:val="20"/>
-        </w:rPr>
-        <w:t xml:space="preserve"> they daily workouts with videos; there are also tools for the users to </w:t>
-      </w:r>
-      <w:r>
-        <w:rPr>
-          <w:rFonts w:ascii="Verdana" w:hAnsi="Verdana"/>
-          <w:sz w:val="20"/>
-          <w:szCs w:val="20"/>
+          <w:color w:val="000000" w:themeColor="text1"/>
+          <w:sz w:val="20"/>
+          <w:szCs w:val="18"/>
+        </w:rPr>
+        <w:t xml:space="preserve"> helps </w:t>
+      </w:r>
+      <w:r>
+        <w:rPr>
+          <w:rFonts w:ascii="Verdana" w:hAnsi="Verdana"/>
+          <w:color w:val="000000" w:themeColor="text1"/>
+          <w:sz w:val="20"/>
+          <w:szCs w:val="18"/>
         </w:rPr>
         <w:lastRenderedPageBreak/>
-        <w:t xml:space="preserve">track their weight, reps and time. </w:t>
-      </w:r>
-      <w:r>
-        <w:rPr>
-          <w:rFonts w:ascii="Verdana" w:hAnsi="Verdana"/>
-          <w:sz w:val="20"/>
-          <w:szCs w:val="20"/>
-        </w:rPr>
-        <w:t xml:space="preserve">There is a section called “Feed” where there is exclusive motivational content, such as </w:t>
-      </w:r>
-      <w:r>
-        <w:rPr>
-          <w:rFonts w:ascii="Verdana" w:hAnsi="Verdana"/>
-          <w:sz w:val="20"/>
-          <w:szCs w:val="20"/>
-        </w:rPr>
-        <w:t>other</w:t>
-      </w:r>
-      <w:r>
-        <w:rPr>
-          <w:rFonts w:ascii="Verdana" w:hAnsi="Verdana"/>
-          <w:sz w:val="20"/>
-          <w:szCs w:val="20"/>
-        </w:rPr>
-        <w:t xml:space="preserve"> users</w:t>
-      </w:r>
-      <w:r>
-        <w:rPr>
-          <w:rFonts w:ascii="Verdana" w:hAnsi="Verdana"/>
-          <w:sz w:val="20"/>
-          <w:szCs w:val="20"/>
-        </w:rPr>
-        <w:t>’</w:t>
-      </w:r>
-      <w:r>
-        <w:rPr>
-          <w:rFonts w:ascii="Verdana" w:hAnsi="Verdana"/>
-          <w:sz w:val="20"/>
-          <w:szCs w:val="20"/>
-        </w:rPr>
-        <w:t xml:space="preserve"> motivational success stories, fitness and nutrition tips. </w:t>
-      </w:r>
-      <w:r>
-        <w:rPr>
-          <w:rFonts w:ascii="Verdana" w:hAnsi="Verdana"/>
-          <w:sz w:val="20"/>
-          <w:szCs w:val="20"/>
-        </w:rPr>
-        <w:t>There are different types of fitness plans available</w:t>
-      </w:r>
-      <w:r>
-        <w:rPr>
-          <w:rFonts w:ascii="Verdana" w:hAnsi="Verdana"/>
-          <w:sz w:val="20"/>
-          <w:szCs w:val="20"/>
-        </w:rPr>
-        <w:t xml:space="preserve"> for all types of users</w:t>
-      </w:r>
-      <w:r>
-        <w:rPr>
-          <w:rFonts w:ascii="Verdana" w:hAnsi="Verdana"/>
-          <w:sz w:val="20"/>
-          <w:szCs w:val="20"/>
-        </w:rPr>
-        <w:t xml:space="preserve">, from “Power Shred” which helps users to shred fat and gain muscles, to “Step up Strength” which helps users to tone and tighten, helps wit “booty gains” and lose fat (this is targeted more towards women). </w:t>
+        <w:t xml:space="preserve">make fitness plan for the user and sets targets for them to chase no matter what type of exercise you </w:t>
+      </w:r>
+      <w:r>
+        <w:rPr>
+          <w:rFonts w:ascii="Verdana" w:hAnsi="Verdana"/>
+          <w:color w:val="000000" w:themeColor="text1"/>
+          <w:sz w:val="20"/>
+          <w:szCs w:val="18"/>
+        </w:rPr>
+        <w:t>chose,</w:t>
+      </w:r>
+      <w:r>
+        <w:rPr>
+          <w:rFonts w:ascii="Verdana" w:hAnsi="Verdana"/>
+          <w:color w:val="000000" w:themeColor="text1"/>
+          <w:sz w:val="20"/>
+          <w:szCs w:val="18"/>
+        </w:rPr>
+        <w:t xml:space="preserve"> whether its Running, Cycling, Football or Golfing. </w:t>
+      </w:r>
+      <w:r>
+        <w:rPr>
+          <w:rFonts w:ascii="Verdana" w:hAnsi="Verdana"/>
+          <w:color w:val="000000" w:themeColor="text1"/>
+          <w:sz w:val="20"/>
+          <w:szCs w:val="18"/>
+        </w:rPr>
+        <w:t xml:space="preserve">Once the user has set targets for their exercise, the app will give real-time audio feedback on how well the user is doing, which gives them that motivational push. The application allows users to compete against themselves and most importantly against their friends and relatives as </w:t>
       </w:r>
       <w:proofErr w:type="spellStart"/>
       <w:r>
         <w:rPr>
           <w:rFonts w:ascii="Verdana" w:hAnsi="Verdana"/>
-          <w:sz w:val="20"/>
-          <w:szCs w:val="20"/>
-        </w:rPr>
-        <w:t>Fitplan</w:t>
+          <w:color w:val="000000" w:themeColor="text1"/>
+          <w:sz w:val="20"/>
+          <w:szCs w:val="18"/>
+        </w:rPr>
+        <w:t>endomondo</w:t>
       </w:r>
       <w:proofErr w:type="spellEnd"/>
       <w:r>
         <w:rPr>
           <w:rFonts w:ascii="Verdana" w:hAnsi="Verdana"/>
-          <w:sz w:val="20"/>
-          <w:szCs w:val="20"/>
-        </w:rPr>
-        <w:t xml:space="preserve"> is also available on Apple Watch so it can </w:t>
-      </w:r>
-      <w:r>
-        <w:rPr>
-          <w:rFonts w:ascii="Verdana" w:hAnsi="Verdana"/>
-          <w:sz w:val="20"/>
-          <w:szCs w:val="20"/>
-        </w:rPr>
-        <w:t xml:space="preserve">sync </w:t>
-      </w:r>
-      <w:r>
-        <w:rPr>
-          <w:rFonts w:ascii="Verdana" w:hAnsi="Verdana"/>
-          <w:sz w:val="20"/>
-          <w:szCs w:val="20"/>
-        </w:rPr>
-        <w:t>with the app and help users track their heartrate, reps and weights</w:t>
-      </w:r>
-      <w:r>
-        <w:rPr>
-          <w:rFonts w:ascii="Verdana" w:hAnsi="Verdana"/>
-          <w:sz w:val="20"/>
-          <w:szCs w:val="20"/>
-        </w:rPr>
-        <w:t xml:space="preserve"> more easily. </w:t>
-      </w:r>
-      <w:r>
-        <w:rPr>
-          <w:rFonts w:ascii="Verdana" w:hAnsi="Verdana"/>
-          <w:sz w:val="20"/>
-          <w:szCs w:val="20"/>
-        </w:rPr>
-        <w:t xml:space="preserve">However, the downside about </w:t>
+          <w:color w:val="000000" w:themeColor="text1"/>
+          <w:sz w:val="20"/>
+          <w:szCs w:val="18"/>
+        </w:rPr>
+        <w:t xml:space="preserve"> allows users to share their activity with other users. Users can view their friend’s activity, send messages to help motivate them or send them challenges to do. </w:t>
       </w:r>
       <w:proofErr w:type="spellStart"/>
       <w:r>
         <w:rPr>
           <w:rFonts w:ascii="Verdana" w:hAnsi="Verdana"/>
-          <w:sz w:val="20"/>
-          <w:szCs w:val="20"/>
-        </w:rPr>
-        <w:t>Fitplan</w:t>
+          <w:color w:val="000000" w:themeColor="text1"/>
+          <w:sz w:val="20"/>
+          <w:szCs w:val="18"/>
+        </w:rPr>
+        <w:t>Endomondo</w:t>
       </w:r>
       <w:proofErr w:type="spellEnd"/>
       <w:r>
         <w:rPr>
           <w:rFonts w:ascii="Verdana" w:hAnsi="Verdana"/>
-          <w:sz w:val="20"/>
-          <w:szCs w:val="20"/>
-        </w:rPr>
-        <w:t xml:space="preserve"> is that it’s a subscription based application, thus the users will need to subscribe every month (or yearly) to gain access to the app’s content. </w:t>
+          <w:color w:val="000000" w:themeColor="text1"/>
+          <w:sz w:val="20"/>
+          <w:szCs w:val="18"/>
+        </w:rPr>
+        <w:t xml:space="preserve"> keeps record of user’s activity and provides them information in the form of graphs and stats which allows them to see how much calories they have burned, how many miles they have logged and how quickly they are improving. </w:t>
+      </w:r>
+      <w:proofErr w:type="spellStart"/>
+      <w:r>
+        <w:rPr>
+          <w:rFonts w:ascii="Verdana" w:hAnsi="Verdana"/>
+          <w:color w:val="000000" w:themeColor="text1"/>
+          <w:sz w:val="20"/>
+          <w:szCs w:val="18"/>
+        </w:rPr>
+        <w:t>Endomondo</w:t>
+      </w:r>
+      <w:proofErr w:type="spellEnd"/>
+      <w:r>
+        <w:rPr>
+          <w:rFonts w:ascii="Verdana" w:hAnsi="Verdana"/>
+          <w:color w:val="000000" w:themeColor="text1"/>
+          <w:sz w:val="20"/>
+          <w:szCs w:val="18"/>
+        </w:rPr>
+        <w:t xml:space="preserve"> is free to use, however, it also has a premium version which gives the user access to more features such as personal training plans tailored to the user’s goal and fitness level. </w:t>
+      </w:r>
+      <w:proofErr w:type="spellStart"/>
+      <w:r>
+        <w:rPr>
+          <w:rFonts w:ascii="Verdana" w:hAnsi="Verdana"/>
+          <w:color w:val="000000" w:themeColor="text1"/>
+          <w:sz w:val="20"/>
+          <w:szCs w:val="18"/>
+        </w:rPr>
+        <w:t>Endomondo</w:t>
+      </w:r>
+      <w:proofErr w:type="spellEnd"/>
+      <w:r>
+        <w:rPr>
+          <w:rFonts w:ascii="Verdana" w:hAnsi="Verdana"/>
+          <w:color w:val="000000" w:themeColor="text1"/>
+          <w:sz w:val="20"/>
+          <w:szCs w:val="18"/>
+        </w:rPr>
+        <w:t xml:space="preserve"> access the users fitness level by making them do a small test first which help the app to see how fit the user is, which makes it easier to recommend fitness plans and set goals. </w:t>
       </w:r>
       <w:bookmarkStart w:id="1" w:name="_GoBack"/>
       <w:bookmarkEnd w:id="1"/>
+    </w:p>
+    <w:p>
+      <w:pPr>
+        <w:pStyle w:val="western"/>
+        <w:spacing w:before="58" w:beforeAutospacing="0" w:after="0" w:afterAutospacing="0" w:line="480" w:lineRule="auto"/>
+        <w:jc w:val="both"/>
+        <w:rPr>
+          <w:rFonts w:ascii="Verdana" w:hAnsi="Verdana"/>
+          <w:b/>
+          <w:bCs/>
+          <w:color w:val="000000" w:themeColor="text1"/>
+          <w:sz w:val="20"/>
+          <w:szCs w:val="18"/>
+        </w:rPr>
+      </w:pPr>
+      <w:proofErr w:type="spellStart"/>
+      <w:r>
+        <w:rPr>
+          <w:rFonts w:ascii="Verdana" w:hAnsi="Verdana"/>
+          <w:b/>
+          <w:bCs/>
+          <w:sz w:val="20"/>
+          <w:szCs w:val="20"/>
+        </w:rPr>
+        <w:t>FitPlan</w:t>
+      </w:r>
+      <w:proofErr w:type="spellEnd"/>
+    </w:p>
+    <w:p>
+      <w:pPr>
+        <w:pStyle w:val="western"/>
+        <w:spacing w:before="58" w:beforeAutospacing="0" w:after="0" w:afterAutospacing="0" w:line="480" w:lineRule="auto"/>
+        <w:jc w:val="both"/>
+        <w:rPr>
+          <w:rFonts w:ascii="Verdana" w:hAnsi="Verdana"/>
+          <w:color w:val="000000" w:themeColor="text1"/>
+          <w:sz w:val="20"/>
+          <w:szCs w:val="18"/>
+        </w:rPr>
+      </w:pPr>
+      <w:proofErr w:type="spellStart"/>
+      <w:r>
+        <w:rPr>
+          <w:rFonts w:ascii="Verdana" w:hAnsi="Verdana"/>
+          <w:sz w:val="20"/>
+          <w:szCs w:val="20"/>
+        </w:rPr>
+        <w:t>Fitplan</w:t>
+      </w:r>
+      <w:proofErr w:type="spellEnd"/>
+      <w:r>
+        <w:rPr>
+          <w:rFonts w:ascii="Verdana" w:hAnsi="Verdana"/>
+          <w:sz w:val="20"/>
+          <w:szCs w:val="20"/>
+        </w:rPr>
+        <w:t xml:space="preserve"> is one of the best personal training </w:t>
+      </w:r>
+      <w:r>
+        <w:rPr>
+          <w:rFonts w:ascii="Verdana" w:hAnsi="Verdana"/>
+          <w:sz w:val="20"/>
+          <w:szCs w:val="20"/>
+        </w:rPr>
+        <w:t>mobile application</w:t>
+      </w:r>
+      <w:r>
+        <w:rPr>
+          <w:rFonts w:ascii="Verdana" w:hAnsi="Verdana"/>
+          <w:sz w:val="20"/>
+          <w:szCs w:val="20"/>
+        </w:rPr>
+        <w:t xml:space="preserve"> available with 1.4m users worldwide. </w:t>
+      </w:r>
+      <w:proofErr w:type="spellStart"/>
+      <w:r>
+        <w:rPr>
+          <w:rFonts w:ascii="Verdana" w:hAnsi="Verdana"/>
+          <w:sz w:val="20"/>
+          <w:szCs w:val="20"/>
+        </w:rPr>
+        <w:t>Fitplan</w:t>
+      </w:r>
+      <w:proofErr w:type="spellEnd"/>
+      <w:r>
+        <w:rPr>
+          <w:rFonts w:ascii="Verdana" w:hAnsi="Verdana"/>
+          <w:sz w:val="20"/>
+          <w:szCs w:val="20"/>
+        </w:rPr>
+        <w:t xml:space="preserve"> offers fitness plans made by professional, well-known personal trainers for their users, whether they wish to train at home, or at the gym.</w:t>
+      </w:r>
+      <w:r>
+        <w:rPr>
+          <w:rFonts w:ascii="Verdana" w:hAnsi="Verdana"/>
+          <w:sz w:val="20"/>
+          <w:szCs w:val="20"/>
+        </w:rPr>
+        <w:t xml:space="preserve"> The users are given step-by-step instructions as they </w:t>
+      </w:r>
+      <w:r>
+        <w:rPr>
+          <w:rFonts w:ascii="Verdana" w:hAnsi="Verdana"/>
+          <w:sz w:val="20"/>
+          <w:szCs w:val="20"/>
+        </w:rPr>
+        <w:t>follow,</w:t>
+      </w:r>
+      <w:r>
+        <w:rPr>
+          <w:rFonts w:ascii="Verdana" w:hAnsi="Verdana"/>
+          <w:sz w:val="20"/>
+          <w:szCs w:val="20"/>
+        </w:rPr>
+        <w:t xml:space="preserve"> they daily workouts with videos; there are also tools for the users to track their weight, reps and time. </w:t>
+      </w:r>
+      <w:r>
+        <w:rPr>
+          <w:rFonts w:ascii="Verdana" w:hAnsi="Verdana"/>
+          <w:sz w:val="20"/>
+          <w:szCs w:val="20"/>
+        </w:rPr>
+        <w:t xml:space="preserve">There is a section called “Feed” where there is exclusive motivational content, such as </w:t>
+      </w:r>
+      <w:r>
+        <w:rPr>
+          <w:rFonts w:ascii="Verdana" w:hAnsi="Verdana"/>
+          <w:sz w:val="20"/>
+          <w:szCs w:val="20"/>
+        </w:rPr>
+        <w:t>other</w:t>
+      </w:r>
+      <w:r>
+        <w:rPr>
+          <w:rFonts w:ascii="Verdana" w:hAnsi="Verdana"/>
+          <w:sz w:val="20"/>
+          <w:szCs w:val="20"/>
+        </w:rPr>
+        <w:t xml:space="preserve"> users</w:t>
+      </w:r>
+      <w:r>
+        <w:rPr>
+          <w:rFonts w:ascii="Verdana" w:hAnsi="Verdana"/>
+          <w:sz w:val="20"/>
+          <w:szCs w:val="20"/>
+        </w:rPr>
+        <w:t>’</w:t>
+      </w:r>
+      <w:r>
+        <w:rPr>
+          <w:rFonts w:ascii="Verdana" w:hAnsi="Verdana"/>
+          <w:sz w:val="20"/>
+          <w:szCs w:val="20"/>
+        </w:rPr>
+        <w:t xml:space="preserve"> motivational success stories, fitness and nutrition tips. </w:t>
+      </w:r>
+      <w:r>
+        <w:rPr>
+          <w:rFonts w:ascii="Verdana" w:hAnsi="Verdana"/>
+          <w:sz w:val="20"/>
+          <w:szCs w:val="20"/>
+        </w:rPr>
+        <w:t>There are different types of fitness plans available</w:t>
+      </w:r>
+      <w:r>
+        <w:rPr>
+          <w:rFonts w:ascii="Verdana" w:hAnsi="Verdana"/>
+          <w:sz w:val="20"/>
+          <w:szCs w:val="20"/>
+        </w:rPr>
+        <w:t xml:space="preserve"> for all types of users</w:t>
+      </w:r>
+      <w:r>
+        <w:rPr>
+          <w:rFonts w:ascii="Verdana" w:hAnsi="Verdana"/>
+          <w:sz w:val="20"/>
+          <w:szCs w:val="20"/>
+        </w:rPr>
+        <w:t xml:space="preserve">, from “Power Shred” which helps users to shred fat and gain muscles, to “Step up Strength” which helps users to tone and tighten, helps wit “booty gains” and lose fat (this is targeted more towards women). </w:t>
+      </w:r>
+      <w:proofErr w:type="spellStart"/>
+      <w:r>
+        <w:rPr>
+          <w:rFonts w:ascii="Verdana" w:hAnsi="Verdana"/>
+          <w:sz w:val="20"/>
+          <w:szCs w:val="20"/>
+        </w:rPr>
+        <w:t>Fitplan</w:t>
+      </w:r>
+      <w:proofErr w:type="spellEnd"/>
+      <w:r>
+        <w:rPr>
+          <w:rFonts w:ascii="Verdana" w:hAnsi="Verdana"/>
+          <w:sz w:val="20"/>
+          <w:szCs w:val="20"/>
+        </w:rPr>
+        <w:t xml:space="preserve"> is also available on Apple Watch so it can </w:t>
+      </w:r>
+      <w:r>
+        <w:rPr>
+          <w:rFonts w:ascii="Verdana" w:hAnsi="Verdana"/>
+          <w:sz w:val="20"/>
+          <w:szCs w:val="20"/>
+        </w:rPr>
+        <w:t xml:space="preserve">sync </w:t>
+      </w:r>
+      <w:r>
+        <w:rPr>
+          <w:rFonts w:ascii="Verdana" w:hAnsi="Verdana"/>
+          <w:sz w:val="20"/>
+          <w:szCs w:val="20"/>
+        </w:rPr>
+        <w:t>with the app and help users track their heartrate, reps and weights</w:t>
+      </w:r>
+      <w:r>
+        <w:rPr>
+          <w:rFonts w:ascii="Verdana" w:hAnsi="Verdana"/>
+          <w:sz w:val="20"/>
+          <w:szCs w:val="20"/>
+        </w:rPr>
+        <w:t xml:space="preserve"> more easily. </w:t>
+      </w:r>
+      <w:r>
+        <w:rPr>
+          <w:rFonts w:ascii="Verdana" w:hAnsi="Verdana"/>
+          <w:sz w:val="20"/>
+          <w:szCs w:val="20"/>
+        </w:rPr>
+        <w:t xml:space="preserve">However, the downside about </w:t>
+      </w:r>
+      <w:proofErr w:type="spellStart"/>
+      <w:r>
+        <w:rPr>
+          <w:rFonts w:ascii="Verdana" w:hAnsi="Verdana"/>
+          <w:sz w:val="20"/>
+          <w:szCs w:val="20"/>
+        </w:rPr>
+        <w:t>Fitplan</w:t>
+      </w:r>
+      <w:proofErr w:type="spellEnd"/>
+      <w:r>
+        <w:rPr>
+          <w:rFonts w:ascii="Verdana" w:hAnsi="Verdana"/>
+          <w:sz w:val="20"/>
+          <w:szCs w:val="20"/>
+        </w:rPr>
+        <w:t xml:space="preserve"> is that it’s a </w:t>
+      </w:r>
+      <w:r>
+        <w:rPr>
+          <w:rFonts w:ascii="Verdana" w:hAnsi="Verdana"/>
+          <w:sz w:val="20"/>
+          <w:szCs w:val="20"/>
+        </w:rPr>
+        <w:t>subscription-based</w:t>
+      </w:r>
+      <w:r>
+        <w:rPr>
+          <w:rFonts w:ascii="Verdana" w:hAnsi="Verdana"/>
+          <w:sz w:val="20"/>
+          <w:szCs w:val="20"/>
+        </w:rPr>
+        <w:t xml:space="preserve"> application, thus the users will need to subscribe every month (or yearly) to gain access to the app’s content. </w:t>
+      </w:r>
     </w:p>
     <w:p>
       <w:pPr>
@@ -6947,6 +7173,7 @@
           <w:sz w:val="20"/>
           <w:szCs w:val="20"/>
         </w:rPr>
+        <w:lastRenderedPageBreak/>
         <w:t>F</w:t>
       </w:r>
       <w:r>
@@ -7324,7 +7551,6 @@
                 <w:sz w:val="20"/>
                 <w:szCs w:val="20"/>
               </w:rPr>
-              <w:lastRenderedPageBreak/>
               <w:t>There is a filter option for people with disability so they can search for clubs which will suit their needs</w:t>
             </w:r>
           </w:p>
@@ -7769,6 +7995,7 @@
                 <w:sz w:val="20"/>
                 <w:szCs w:val="20"/>
               </w:rPr>
+              <w:lastRenderedPageBreak/>
               <w:t>Playo</w:t>
             </w:r>
             <w:proofErr w:type="spellEnd"/>
@@ -14389,7 +14616,7 @@
 </file>
 
 <file path=customXml/itemProps4.xml><?xml version="1.0" encoding="utf-8"?>
-<ds:datastoreItem xmlns:ds="http://schemas.openxmlformats.org/officeDocument/2006/customXml" ds:itemID="{A552459E-0F3D-448C-9A72-02450BFD4424}">
+<ds:datastoreItem xmlns:ds="http://schemas.openxmlformats.org/officeDocument/2006/customXml" ds:itemID="{E9A173BF-EE09-42DC-9CC8-3BCEC65DF197}">
   <ds:schemaRefs>
     <ds:schemaRef ds:uri="http://schemas.openxmlformats.org/officeDocument/2006/bibliography"/>
   </ds:schemaRefs>

--- a/Final Year Project/Report/Report_Lit Review.docx
+++ b/Final Year Project/Report/Report_Lit Review.docx
@@ -110,27 +110,7 @@
           <w:sz w:val="20"/>
           <w:szCs w:val="18"/>
         </w:rPr>
-        <w:t xml:space="preserve"> bones to become weak, risk of diabetes or hypertension (Kristin Davis, </w:t>
-      </w:r>
-      <w:proofErr w:type="spellStart"/>
-      <w:r>
-        <w:rPr>
-          <w:rFonts w:ascii="Verdana" w:hAnsi="Verdana"/>
-          <w:color w:val="000000" w:themeColor="text1"/>
-          <w:sz w:val="20"/>
-          <w:szCs w:val="18"/>
-        </w:rPr>
-        <w:t>n.d</w:t>
-      </w:r>
-      <w:proofErr w:type="spellEnd"/>
-      <w:r>
-        <w:rPr>
-          <w:rFonts w:ascii="Verdana" w:hAnsi="Verdana"/>
-          <w:color w:val="000000" w:themeColor="text1"/>
-          <w:sz w:val="20"/>
-          <w:szCs w:val="18"/>
-        </w:rPr>
-        <w:t>).</w:t>
+        <w:t xml:space="preserve"> bones to become weak, risk of diabetes or hypertension (Kristin Davis, n.d).</w:t>
       </w:r>
       <w:r>
         <w:rPr>
@@ -1340,17 +1320,7 @@
           <w:sz w:val="20"/>
           <w:szCs w:val="18"/>
         </w:rPr>
-        <w:t xml:space="preserve">allbladder and gallstones, breathing problems such as asthma and </w:t>
-      </w:r>
-      <w:proofErr w:type="spellStart"/>
-      <w:r>
-        <w:rPr>
-          <w:rFonts w:ascii="Verdana" w:hAnsi="Verdana"/>
-          <w:color w:val="000000" w:themeColor="text1"/>
-          <w:sz w:val="20"/>
-          <w:szCs w:val="18"/>
-        </w:rPr>
-        <w:t>apne</w:t>
+        <w:t>allbladder and gallstones, breathing problems such as asthma and apne</w:t>
       </w:r>
       <w:r>
         <w:rPr>
@@ -1361,7 +1331,6 @@
         </w:rPr>
         <w:t>a</w:t>
       </w:r>
-      <w:proofErr w:type="spellEnd"/>
       <w:r>
         <w:rPr>
           <w:rFonts w:ascii="Verdana" w:hAnsi="Verdana"/>
@@ -2110,27 +2079,7 @@
           <w:sz w:val="20"/>
           <w:szCs w:val="18"/>
         </w:rPr>
-        <w:t xml:space="preserve">a healthy weight isn’t short-term dietary chances changes; </w:t>
-      </w:r>
-      <w:proofErr w:type="spellStart"/>
-      <w:r>
-        <w:rPr>
-          <w:rFonts w:ascii="Verdana" w:hAnsi="Verdana"/>
-          <w:color w:val="000000" w:themeColor="text1"/>
-          <w:sz w:val="20"/>
-          <w:szCs w:val="18"/>
-        </w:rPr>
-        <w:t>its</w:t>
-      </w:r>
-      <w:proofErr w:type="spellEnd"/>
-      <w:r>
-        <w:rPr>
-          <w:rFonts w:ascii="Verdana" w:hAnsi="Verdana"/>
-          <w:color w:val="000000" w:themeColor="text1"/>
-          <w:sz w:val="20"/>
-          <w:szCs w:val="18"/>
-        </w:rPr>
-        <w:t xml:space="preserve"> about </w:t>
+        <w:t xml:space="preserve">a healthy weight isn’t short-term dietary chances changes; its about </w:t>
       </w:r>
       <w:r>
         <w:rPr>
@@ -2159,7 +2108,6 @@
         </w:rPr>
         <w:t xml:space="preserve"> (</w:t>
       </w:r>
-      <w:proofErr w:type="spellStart"/>
       <w:r>
         <w:rPr>
           <w:rFonts w:ascii="Verdana" w:hAnsi="Verdana"/>
@@ -2169,7 +2117,6 @@
         </w:rPr>
         <w:t>Centers</w:t>
       </w:r>
-      <w:proofErr w:type="spellEnd"/>
       <w:r>
         <w:rPr>
           <w:rFonts w:ascii="Verdana" w:hAnsi="Verdana"/>
@@ -3466,7 +3413,6 @@
         </w:rPr>
         <w:t>” (</w:t>
       </w:r>
-      <w:proofErr w:type="spellStart"/>
       <w:r>
         <w:rPr>
           <w:rFonts w:ascii="Verdana" w:hAnsi="Verdana"/>
@@ -3485,27 +3431,15 @@
         </w:rPr>
         <w:t>s</w:t>
       </w:r>
-      <w:proofErr w:type="spellEnd"/>
-      <w:r>
-        <w:rPr>
-          <w:rFonts w:ascii="Verdana" w:hAnsi="Verdana"/>
-          <w:color w:val="000000" w:themeColor="text1"/>
-          <w:sz w:val="20"/>
-          <w:szCs w:val="18"/>
-        </w:rPr>
-        <w:t xml:space="preserve"> </w:t>
-      </w:r>
-      <w:proofErr w:type="spellStart"/>
-      <w:r>
-        <w:rPr>
-          <w:rFonts w:ascii="Verdana" w:hAnsi="Verdana"/>
-          <w:color w:val="000000" w:themeColor="text1"/>
-          <w:sz w:val="20"/>
-          <w:szCs w:val="18"/>
-        </w:rPr>
-        <w:t>dar</w:t>
-      </w:r>
-      <w:proofErr w:type="spellEnd"/>
+      <w:r>
+        <w:rPr>
+          <w:rFonts w:ascii="Verdana" w:hAnsi="Verdana"/>
+          <w:color w:val="000000" w:themeColor="text1"/>
+          <w:sz w:val="20"/>
+          <w:szCs w:val="18"/>
+        </w:rPr>
+        <w:t xml:space="preserve"> dar</w:t>
+      </w:r>
       <w:r>
         <w:rPr>
           <w:rFonts w:ascii="Verdana" w:hAnsi="Verdana"/>
@@ -3923,27 +3857,7 @@
           <w:sz w:val="20"/>
           <w:szCs w:val="18"/>
         </w:rPr>
-        <w:t xml:space="preserve">Dance </w:t>
-      </w:r>
-      <w:proofErr w:type="spellStart"/>
-      <w:r>
-        <w:rPr>
-          <w:rFonts w:ascii="Verdana" w:hAnsi="Verdana"/>
-          <w:color w:val="000000" w:themeColor="text1"/>
-          <w:sz w:val="20"/>
-          <w:szCs w:val="18"/>
-        </w:rPr>
-        <w:t>Dance</w:t>
-      </w:r>
-      <w:proofErr w:type="spellEnd"/>
-      <w:r>
-        <w:rPr>
-          <w:rFonts w:ascii="Verdana" w:hAnsi="Verdana"/>
-          <w:color w:val="000000" w:themeColor="text1"/>
-          <w:sz w:val="20"/>
-          <w:szCs w:val="18"/>
-        </w:rPr>
-        <w:t xml:space="preserve"> Revolution (DDR) is a very popular </w:t>
+        <w:t xml:space="preserve">Dance Dance Revolution (DDR) is a very popular </w:t>
       </w:r>
       <w:r>
         <w:rPr>
@@ -4425,67 +4339,7 @@
           <w:sz w:val="20"/>
           <w:szCs w:val="18"/>
         </w:rPr>
-        <w:t xml:space="preserve">Examples of smart watches which promote exercise include </w:t>
-      </w:r>
-      <w:proofErr w:type="spellStart"/>
-      <w:r>
-        <w:rPr>
-          <w:rFonts w:ascii="Verdana" w:hAnsi="Verdana"/>
-          <w:color w:val="000000" w:themeColor="text1"/>
-          <w:sz w:val="20"/>
-          <w:szCs w:val="18"/>
-        </w:rPr>
-        <w:t>Honor</w:t>
-      </w:r>
-      <w:proofErr w:type="spellEnd"/>
-      <w:r>
-        <w:rPr>
-          <w:rFonts w:ascii="Verdana" w:hAnsi="Verdana"/>
-          <w:color w:val="000000" w:themeColor="text1"/>
-          <w:sz w:val="20"/>
-          <w:szCs w:val="18"/>
-        </w:rPr>
-        <w:t xml:space="preserve"> Band 4, Xiaomi Mi Band 3, </w:t>
-      </w:r>
-      <w:proofErr w:type="spellStart"/>
-      <w:r>
-        <w:rPr>
-          <w:rFonts w:ascii="Verdana" w:hAnsi="Verdana"/>
-          <w:color w:val="000000" w:themeColor="text1"/>
-          <w:sz w:val="20"/>
-          <w:szCs w:val="18"/>
-        </w:rPr>
-        <w:t>Germin</w:t>
-      </w:r>
-      <w:proofErr w:type="spellEnd"/>
-      <w:r>
-        <w:rPr>
-          <w:rFonts w:ascii="Verdana" w:hAnsi="Verdana"/>
-          <w:color w:val="000000" w:themeColor="text1"/>
-          <w:sz w:val="20"/>
-          <w:szCs w:val="18"/>
-        </w:rPr>
-        <w:t xml:space="preserve"> </w:t>
-      </w:r>
-      <w:proofErr w:type="spellStart"/>
-      <w:r>
-        <w:rPr>
-          <w:rFonts w:ascii="Verdana" w:hAnsi="Verdana"/>
-          <w:color w:val="000000" w:themeColor="text1"/>
-          <w:sz w:val="20"/>
-          <w:szCs w:val="18"/>
-        </w:rPr>
-        <w:t>Viviosmart</w:t>
-      </w:r>
-      <w:proofErr w:type="spellEnd"/>
-      <w:r>
-        <w:rPr>
-          <w:rFonts w:ascii="Verdana" w:hAnsi="Verdana"/>
-          <w:color w:val="000000" w:themeColor="text1"/>
-          <w:sz w:val="20"/>
-          <w:szCs w:val="18"/>
-        </w:rPr>
-        <w:t xml:space="preserve"> 4, Fitbit Charged 3</w:t>
+        <w:t>Examples of smart watches which promote exercise include Honor Band 4, Xiaomi Mi Band 3, Germin Viviosmart 4, Fitbit Charged 3</w:t>
       </w:r>
       <w:r>
         <w:rPr>
@@ -4512,27 +4366,7 @@
           <w:sz w:val="20"/>
           <w:szCs w:val="18"/>
         </w:rPr>
-        <w:t xml:space="preserve">. </w:t>
-      </w:r>
-      <w:proofErr w:type="spellStart"/>
-      <w:r>
-        <w:rPr>
-          <w:rFonts w:ascii="Verdana" w:hAnsi="Verdana"/>
-          <w:color w:val="000000" w:themeColor="text1"/>
-          <w:sz w:val="20"/>
-          <w:szCs w:val="18"/>
-        </w:rPr>
-        <w:t>Honor</w:t>
-      </w:r>
-      <w:proofErr w:type="spellEnd"/>
-      <w:r>
-        <w:rPr>
-          <w:rFonts w:ascii="Verdana" w:hAnsi="Verdana"/>
-          <w:color w:val="000000" w:themeColor="text1"/>
-          <w:sz w:val="20"/>
-          <w:szCs w:val="18"/>
-        </w:rPr>
-        <w:t xml:space="preserve"> Band 4 and Xiaomi Mi Band 3 both provide basic fitness features such as monitoring your step count, distance travelled, floor climbed and calories</w:t>
+        <w:t>. Honor Band 4 and Xiaomi Mi Band 3 both provide basic fitness features such as monitoring your step count, distance travelled, floor climbed and calories</w:t>
       </w:r>
       <w:r>
         <w:rPr>
@@ -4906,19 +4740,8 @@
           <w:sz w:val="20"/>
           <w:szCs w:val="18"/>
         </w:rPr>
-        <w:t xml:space="preserve">Lauren </w:t>
-      </w:r>
-      <w:proofErr w:type="spellStart"/>
-      <w:r>
-        <w:rPr>
-          <w:rFonts w:ascii="Verdana" w:hAnsi="Verdana"/>
-          <w:color w:val="000000" w:themeColor="text1"/>
-          <w:sz w:val="20"/>
-          <w:szCs w:val="18"/>
-        </w:rPr>
-        <w:t>Pufpaf</w:t>
-      </w:r>
-      <w:proofErr w:type="spellEnd"/>
+        <w:t>Lauren Pufpaf</w:t>
+      </w:r>
       <w:r>
         <w:rPr>
           <w:rFonts w:ascii="Verdana" w:hAnsi="Verdana"/>
@@ -4998,7 +4821,25 @@
           <w:sz w:val="20"/>
           <w:szCs w:val="18"/>
         </w:rPr>
-        <w:t xml:space="preserve">These applications are very beneficial to those that cannot go to gym because of their finance situation or those who don’t have such facilities locally. </w:t>
+        <w:t xml:space="preserve">These applications are very beneficial to those that cannot go to gym because of their </w:t>
+      </w:r>
+      <w:r>
+        <w:rPr>
+          <w:rFonts w:ascii="Verdana" w:hAnsi="Verdana"/>
+          <w:color w:val="000000" w:themeColor="text1"/>
+          <w:sz w:val="20"/>
+          <w:szCs w:val="18"/>
+        </w:rPr>
+        <w:t>financial</w:t>
+      </w:r>
+      <w:r>
+        <w:rPr>
+          <w:rFonts w:ascii="Verdana" w:hAnsi="Verdana"/>
+          <w:color w:val="000000" w:themeColor="text1"/>
+          <w:sz w:val="20"/>
+          <w:szCs w:val="18"/>
+        </w:rPr>
+        <w:t xml:space="preserve"> situation or those who don’t have such facilities locally. </w:t>
       </w:r>
       <w:r>
         <w:rPr>
@@ -5081,21 +4922,8 @@
           <w:sz w:val="20"/>
           <w:szCs w:val="18"/>
         </w:rPr>
-        <w:t xml:space="preserve">active </w:t>
-      </w:r>
-      <w:proofErr w:type="spellStart"/>
-      <w:r>
-        <w:rPr>
-          <w:rFonts w:ascii="Verdana" w:hAnsi="Verdana"/>
-          <w:b/>
-          <w:bCs/>
-          <w:color w:val="000000" w:themeColor="text1"/>
-          <w:sz w:val="20"/>
-          <w:szCs w:val="18"/>
-        </w:rPr>
-        <w:t>notts</w:t>
-      </w:r>
-      <w:proofErr w:type="spellEnd"/>
+        <w:t>active notts</w:t>
+      </w:r>
     </w:p>
     <w:p>
       <w:pPr>
@@ -5170,19 +4998,8 @@
           <w:sz w:val="20"/>
           <w:szCs w:val="18"/>
         </w:rPr>
-        <w:t xml:space="preserve">ctive </w:t>
-      </w:r>
-      <w:proofErr w:type="spellStart"/>
-      <w:r>
-        <w:rPr>
-          <w:rFonts w:ascii="Verdana" w:hAnsi="Verdana"/>
-          <w:color w:val="000000" w:themeColor="text1"/>
-          <w:sz w:val="20"/>
-          <w:szCs w:val="18"/>
-        </w:rPr>
-        <w:t>notts</w:t>
-      </w:r>
-      <w:proofErr w:type="spellEnd"/>
+        <w:t>ctive notts</w:t>
+      </w:r>
       <w:r>
         <w:rPr>
           <w:rFonts w:ascii="Verdana" w:hAnsi="Verdana"/>
@@ -6012,7 +5829,6 @@
           <w:szCs w:val="18"/>
         </w:rPr>
       </w:pPr>
-      <w:proofErr w:type="spellStart"/>
       <w:r>
         <w:rPr>
           <w:rFonts w:ascii="Verdana" w:hAnsi="Verdana"/>
@@ -6023,7 +5839,6 @@
         </w:rPr>
         <w:t>Playwaze</w:t>
       </w:r>
-      <w:proofErr w:type="spellEnd"/>
     </w:p>
     <w:p>
       <w:pPr>
@@ -6037,25 +5852,14 @@
           <w:szCs w:val="18"/>
         </w:rPr>
       </w:pPr>
-      <w:proofErr w:type="spellStart"/>
-      <w:r>
-        <w:rPr>
-          <w:rFonts w:ascii="Verdana" w:hAnsi="Verdana"/>
-          <w:color w:val="000000" w:themeColor="text1"/>
-          <w:sz w:val="20"/>
-          <w:szCs w:val="18"/>
-        </w:rPr>
-        <w:t>Playwaze</w:t>
-      </w:r>
-      <w:proofErr w:type="spellEnd"/>
-      <w:r>
-        <w:rPr>
-          <w:rFonts w:ascii="Verdana" w:hAnsi="Verdana"/>
-          <w:color w:val="000000" w:themeColor="text1"/>
-          <w:sz w:val="20"/>
-          <w:szCs w:val="18"/>
-        </w:rPr>
-        <w:t xml:space="preserve"> is a great app for encouraging people to get involved in a sport. </w:t>
+      <w:r>
+        <w:rPr>
+          <w:rFonts w:ascii="Verdana" w:hAnsi="Verdana"/>
+          <w:color w:val="000000" w:themeColor="text1"/>
+          <w:sz w:val="20"/>
+          <w:szCs w:val="18"/>
+        </w:rPr>
+        <w:t xml:space="preserve">Playwaze is a great app for encouraging people to get involved in a sport. </w:t>
       </w:r>
       <w:r>
         <w:rPr>
@@ -6440,6 +6244,454 @@
           <w:szCs w:val="20"/>
         </w:rPr>
         <w:t xml:space="preserve">MyFitnessPal offers more premium features for users but will need to pay to gain access to them. One of the premium features is that the users will start getting videos with short workout summaries which contain inspirational interviews. There is also a community for the users where they can talk to fellow users, share success stories, talk about different recipes and experiences. </w:t>
+      </w:r>
+    </w:p>
+    <w:p>
+      <w:pPr>
+        <w:pStyle w:val="western"/>
+        <w:spacing w:before="58" w:beforeAutospacing="0" w:after="0" w:afterAutospacing="0" w:line="480" w:lineRule="auto"/>
+        <w:jc w:val="both"/>
+        <w:rPr>
+          <w:rFonts w:ascii="Verdana" w:hAnsi="Verdana"/>
+          <w:b/>
+          <w:bCs/>
+          <w:color w:val="000000" w:themeColor="text1"/>
+          <w:sz w:val="20"/>
+          <w:szCs w:val="18"/>
+        </w:rPr>
+      </w:pPr>
+      <w:r>
+        <w:rPr>
+          <w:rFonts w:ascii="Verdana" w:hAnsi="Verdana"/>
+          <w:b/>
+          <w:bCs/>
+          <w:sz w:val="20"/>
+          <w:szCs w:val="20"/>
+        </w:rPr>
+        <w:t>JEFIT</w:t>
+      </w:r>
+    </w:p>
+    <w:p>
+      <w:pPr>
+        <w:pStyle w:val="western"/>
+        <w:spacing w:before="58" w:beforeAutospacing="0" w:after="0" w:afterAutospacing="0" w:line="480" w:lineRule="auto"/>
+        <w:jc w:val="both"/>
+        <w:rPr>
+          <w:rFonts w:ascii="Verdana" w:hAnsi="Verdana"/>
+          <w:color w:val="000000" w:themeColor="text1"/>
+          <w:sz w:val="20"/>
+          <w:szCs w:val="18"/>
+        </w:rPr>
+      </w:pPr>
+      <w:r>
+        <w:rPr>
+          <w:rFonts w:ascii="Verdana" w:hAnsi="Verdana"/>
+          <w:color w:val="000000" w:themeColor="text1"/>
+          <w:sz w:val="20"/>
+          <w:szCs w:val="18"/>
+        </w:rPr>
+        <w:t>JEFIT</w:t>
+      </w:r>
+      <w:r>
+        <w:rPr>
+          <w:rFonts w:ascii="Verdana" w:hAnsi="Verdana"/>
+          <w:color w:val="000000" w:themeColor="text1"/>
+          <w:sz w:val="20"/>
+          <w:szCs w:val="18"/>
+        </w:rPr>
+        <w:t xml:space="preserve"> is a mobile application which allows users to create </w:t>
+      </w:r>
+      <w:r>
+        <w:rPr>
+          <w:rFonts w:ascii="Verdana" w:hAnsi="Verdana"/>
+          <w:color w:val="000000" w:themeColor="text1"/>
+          <w:sz w:val="20"/>
+          <w:szCs w:val="18"/>
+        </w:rPr>
+        <w:t xml:space="preserve">custom training sessions and log their exercise. </w:t>
+      </w:r>
+      <w:r>
+        <w:rPr>
+          <w:rFonts w:ascii="Verdana" w:hAnsi="Verdana"/>
+          <w:color w:val="000000" w:themeColor="text1"/>
+          <w:sz w:val="20"/>
+          <w:szCs w:val="18"/>
+        </w:rPr>
+        <w:t>They also have a web app, android/apple watch app, which all sync with the mobile application version.</w:t>
+      </w:r>
+      <w:bookmarkStart w:id="1" w:name="_GoBack"/>
+      <w:bookmarkEnd w:id="1"/>
+    </w:p>
+    <w:p>
+      <w:pPr>
+        <w:pStyle w:val="western"/>
+        <w:spacing w:before="58" w:beforeAutospacing="0" w:after="0" w:afterAutospacing="0" w:line="480" w:lineRule="auto"/>
+        <w:jc w:val="both"/>
+        <w:rPr>
+          <w:rFonts w:ascii="Verdana" w:hAnsi="Verdana"/>
+          <w:b/>
+          <w:bCs/>
+          <w:color w:val="000000" w:themeColor="text1"/>
+          <w:sz w:val="20"/>
+          <w:szCs w:val="18"/>
+        </w:rPr>
+      </w:pPr>
+      <w:r>
+        <w:rPr>
+          <w:rFonts w:ascii="Verdana" w:hAnsi="Verdana"/>
+          <w:b/>
+          <w:bCs/>
+          <w:sz w:val="20"/>
+          <w:szCs w:val="20"/>
+        </w:rPr>
+        <w:t>Endomondo</w:t>
+      </w:r>
+    </w:p>
+    <w:p>
+      <w:pPr>
+        <w:pStyle w:val="western"/>
+        <w:spacing w:before="58" w:beforeAutospacing="0" w:after="0" w:afterAutospacing="0" w:line="480" w:lineRule="auto"/>
+        <w:jc w:val="both"/>
+        <w:rPr>
+          <w:rFonts w:ascii="Verdana" w:hAnsi="Verdana"/>
+          <w:color w:val="000000" w:themeColor="text1"/>
+          <w:sz w:val="20"/>
+          <w:szCs w:val="18"/>
+        </w:rPr>
+      </w:pPr>
+      <w:r>
+        <w:rPr>
+          <w:rFonts w:ascii="Verdana" w:hAnsi="Verdana"/>
+          <w:color w:val="000000" w:themeColor="text1"/>
+          <w:sz w:val="20"/>
+          <w:szCs w:val="18"/>
+        </w:rPr>
+        <w:t xml:space="preserve">Endomondo is a motivational mobile application </w:t>
+      </w:r>
+      <w:r>
+        <w:rPr>
+          <w:rFonts w:ascii="Verdana" w:hAnsi="Verdana"/>
+          <w:color w:val="000000" w:themeColor="text1"/>
+          <w:sz w:val="20"/>
+          <w:szCs w:val="18"/>
+        </w:rPr>
+        <w:t>which aim to “motivate people to get and stay active”.</w:t>
+      </w:r>
+      <w:r>
+        <w:rPr>
+          <w:rFonts w:ascii="Verdana" w:hAnsi="Verdana"/>
+          <w:color w:val="000000" w:themeColor="text1"/>
+          <w:sz w:val="20"/>
+          <w:szCs w:val="18"/>
+        </w:rPr>
+        <w:t xml:space="preserve"> It is designed to track workouts</w:t>
+      </w:r>
+      <w:r>
+        <w:rPr>
+          <w:rFonts w:ascii="Verdana" w:hAnsi="Verdana"/>
+          <w:color w:val="000000" w:themeColor="text1"/>
+          <w:sz w:val="20"/>
+          <w:szCs w:val="18"/>
+        </w:rPr>
+        <w:t xml:space="preserve">, provides users audio feedback and offers guidance on how to reach their goal. </w:t>
+      </w:r>
+      <w:r>
+        <w:rPr>
+          <w:rFonts w:ascii="Verdana" w:hAnsi="Verdana"/>
+          <w:color w:val="000000" w:themeColor="text1"/>
+          <w:sz w:val="20"/>
+          <w:szCs w:val="18"/>
+        </w:rPr>
+        <w:t xml:space="preserve">It’s a personal training app which also syncs with their </w:t>
+      </w:r>
+      <w:r>
+        <w:rPr>
+          <w:rFonts w:ascii="Verdana" w:hAnsi="Verdana"/>
+          <w:color w:val="000000" w:themeColor="text1"/>
+          <w:sz w:val="20"/>
+          <w:szCs w:val="18"/>
+        </w:rPr>
+        <w:lastRenderedPageBreak/>
+        <w:t xml:space="preserve">website where the users can view their training log and analyse their fitness activity. </w:t>
+      </w:r>
+      <w:r>
+        <w:rPr>
+          <w:rFonts w:ascii="Verdana" w:hAnsi="Verdana"/>
+          <w:color w:val="000000" w:themeColor="text1"/>
+          <w:sz w:val="20"/>
+          <w:szCs w:val="18"/>
+        </w:rPr>
+        <w:t xml:space="preserve">Endomondo helps make fitness plan for the user and sets targets for them to chase no matter what type of exercise you </w:t>
+      </w:r>
+      <w:r>
+        <w:rPr>
+          <w:rFonts w:ascii="Verdana" w:hAnsi="Verdana"/>
+          <w:color w:val="000000" w:themeColor="text1"/>
+          <w:sz w:val="20"/>
+          <w:szCs w:val="18"/>
+        </w:rPr>
+        <w:t>chose,</w:t>
+      </w:r>
+      <w:r>
+        <w:rPr>
+          <w:rFonts w:ascii="Verdana" w:hAnsi="Verdana"/>
+          <w:color w:val="000000" w:themeColor="text1"/>
+          <w:sz w:val="20"/>
+          <w:szCs w:val="18"/>
+        </w:rPr>
+        <w:t xml:space="preserve"> whether its Running, Cycling, Football or Golfing. </w:t>
+      </w:r>
+      <w:r>
+        <w:rPr>
+          <w:rFonts w:ascii="Verdana" w:hAnsi="Verdana"/>
+          <w:color w:val="000000" w:themeColor="text1"/>
+          <w:sz w:val="20"/>
+          <w:szCs w:val="18"/>
+        </w:rPr>
+        <w:t xml:space="preserve">Once the user has set targets for their exercise, the app will give real-time audio feedback on how well the user is doing, which gives them that motivational push. The application allows users to compete against themselves and most importantly against their friends and relatives as endomondo allows users to share their activity with other users. Users can view their friend’s activity, send messages to help motivate them or send them challenges to do. </w:t>
+      </w:r>
+      <w:r>
+        <w:rPr>
+          <w:rFonts w:ascii="Verdana" w:hAnsi="Verdana"/>
+          <w:color w:val="000000" w:themeColor="text1"/>
+          <w:sz w:val="20"/>
+          <w:szCs w:val="18"/>
+        </w:rPr>
+        <w:t xml:space="preserve">Endomondo keeps record of user’s activity and provides them information in the form of graphs and stats which allows them to see how much calories they have burned, how many miles they have logged and how quickly they are improving. </w:t>
+      </w:r>
+      <w:r>
+        <w:rPr>
+          <w:rFonts w:ascii="Verdana" w:hAnsi="Verdana"/>
+          <w:color w:val="000000" w:themeColor="text1"/>
+          <w:sz w:val="20"/>
+          <w:szCs w:val="18"/>
+        </w:rPr>
+        <w:t xml:space="preserve">Endomondo is free to use, however, it also has a premium version which gives the user access to more features such as personal training plans tailored to the user’s goal and fitness level. </w:t>
+      </w:r>
+      <w:r>
+        <w:rPr>
+          <w:rFonts w:ascii="Verdana" w:hAnsi="Verdana"/>
+          <w:color w:val="000000" w:themeColor="text1"/>
+          <w:sz w:val="20"/>
+          <w:szCs w:val="18"/>
+        </w:rPr>
+        <w:t xml:space="preserve">Endomondo access the </w:t>
+      </w:r>
+      <w:r>
+        <w:rPr>
+          <w:rFonts w:ascii="Verdana" w:hAnsi="Verdana"/>
+          <w:color w:val="000000" w:themeColor="text1"/>
+          <w:sz w:val="20"/>
+          <w:szCs w:val="18"/>
+        </w:rPr>
+        <w:t>user’s</w:t>
+      </w:r>
+      <w:r>
+        <w:rPr>
+          <w:rFonts w:ascii="Verdana" w:hAnsi="Verdana"/>
+          <w:color w:val="000000" w:themeColor="text1"/>
+          <w:sz w:val="20"/>
+          <w:szCs w:val="18"/>
+        </w:rPr>
+        <w:t xml:space="preserve"> fitness level by making them do a small test first which help the app to see how fit the user is, which makes it easier to recommend fitness plans and set goals. </w:t>
+      </w:r>
+    </w:p>
+    <w:p>
+      <w:pPr>
+        <w:pStyle w:val="western"/>
+        <w:spacing w:before="58" w:beforeAutospacing="0" w:after="0" w:afterAutospacing="0" w:line="480" w:lineRule="auto"/>
+        <w:jc w:val="both"/>
+        <w:rPr>
+          <w:rFonts w:ascii="Verdana" w:hAnsi="Verdana"/>
+          <w:b/>
+          <w:bCs/>
+          <w:color w:val="000000" w:themeColor="text1"/>
+          <w:sz w:val="20"/>
+          <w:szCs w:val="18"/>
+        </w:rPr>
+      </w:pPr>
+      <w:r>
+        <w:rPr>
+          <w:rFonts w:ascii="Verdana" w:hAnsi="Verdana"/>
+          <w:b/>
+          <w:bCs/>
+          <w:sz w:val="20"/>
+          <w:szCs w:val="20"/>
+        </w:rPr>
+        <w:t>FitPlan</w:t>
+      </w:r>
+    </w:p>
+    <w:p>
+      <w:pPr>
+        <w:pStyle w:val="western"/>
+        <w:spacing w:before="58" w:beforeAutospacing="0" w:after="0" w:afterAutospacing="0" w:line="480" w:lineRule="auto"/>
+        <w:jc w:val="both"/>
+        <w:rPr>
+          <w:rFonts w:ascii="Verdana" w:hAnsi="Verdana"/>
+          <w:color w:val="000000" w:themeColor="text1"/>
+          <w:sz w:val="20"/>
+          <w:szCs w:val="18"/>
+        </w:rPr>
+      </w:pPr>
+      <w:r>
+        <w:rPr>
+          <w:rFonts w:ascii="Verdana" w:hAnsi="Verdana"/>
+          <w:sz w:val="20"/>
+          <w:szCs w:val="20"/>
+        </w:rPr>
+        <w:t xml:space="preserve">Fitplan is one of the best personal training </w:t>
+      </w:r>
+      <w:r>
+        <w:rPr>
+          <w:rFonts w:ascii="Verdana" w:hAnsi="Verdana"/>
+          <w:sz w:val="20"/>
+          <w:szCs w:val="20"/>
+        </w:rPr>
+        <w:t>mobile application</w:t>
+      </w:r>
+      <w:r>
+        <w:rPr>
+          <w:rFonts w:ascii="Verdana" w:hAnsi="Verdana"/>
+          <w:sz w:val="20"/>
+          <w:szCs w:val="20"/>
+        </w:rPr>
+        <w:t xml:space="preserve"> available with 1.4m users worldwide. </w:t>
+      </w:r>
+      <w:r>
+        <w:rPr>
+          <w:rFonts w:ascii="Verdana" w:hAnsi="Verdana"/>
+          <w:sz w:val="20"/>
+          <w:szCs w:val="20"/>
+        </w:rPr>
+        <w:t>Fitplan offers fitness plans made by professional, well-known personal trainers for their users, whether they wish to train at home, or at the gym.</w:t>
+      </w:r>
+      <w:r>
+        <w:rPr>
+          <w:rFonts w:ascii="Verdana" w:hAnsi="Verdana"/>
+          <w:sz w:val="20"/>
+          <w:szCs w:val="20"/>
+        </w:rPr>
+        <w:t xml:space="preserve"> The users are given step-by-step instructions as they </w:t>
+      </w:r>
+      <w:r>
+        <w:rPr>
+          <w:rFonts w:ascii="Verdana" w:hAnsi="Verdana"/>
+          <w:sz w:val="20"/>
+          <w:szCs w:val="20"/>
+        </w:rPr>
+        <w:t>follow,</w:t>
+      </w:r>
+      <w:r>
+        <w:rPr>
+          <w:rFonts w:ascii="Verdana" w:hAnsi="Verdana"/>
+          <w:sz w:val="20"/>
+          <w:szCs w:val="20"/>
+        </w:rPr>
+        <w:t xml:space="preserve"> they daily workouts with videos; there are also tools for the users to track their weight, reps and time. </w:t>
+      </w:r>
+      <w:r>
+        <w:rPr>
+          <w:rFonts w:ascii="Verdana" w:hAnsi="Verdana"/>
+          <w:sz w:val="20"/>
+          <w:szCs w:val="20"/>
+        </w:rPr>
+        <w:t xml:space="preserve">There is a section called “Feed” where there is exclusive motivational content, such as </w:t>
+      </w:r>
+      <w:r>
+        <w:rPr>
+          <w:rFonts w:ascii="Verdana" w:hAnsi="Verdana"/>
+          <w:sz w:val="20"/>
+          <w:szCs w:val="20"/>
+        </w:rPr>
+        <w:t>other</w:t>
+      </w:r>
+      <w:r>
+        <w:rPr>
+          <w:rFonts w:ascii="Verdana" w:hAnsi="Verdana"/>
+          <w:sz w:val="20"/>
+          <w:szCs w:val="20"/>
+        </w:rPr>
+        <w:t xml:space="preserve"> users</w:t>
+      </w:r>
+      <w:r>
+        <w:rPr>
+          <w:rFonts w:ascii="Verdana" w:hAnsi="Verdana"/>
+          <w:sz w:val="20"/>
+          <w:szCs w:val="20"/>
+        </w:rPr>
+        <w:t>’</w:t>
+      </w:r>
+      <w:r>
+        <w:rPr>
+          <w:rFonts w:ascii="Verdana" w:hAnsi="Verdana"/>
+          <w:sz w:val="20"/>
+          <w:szCs w:val="20"/>
+        </w:rPr>
+        <w:t xml:space="preserve"> motivational success stories, fitness and nutrition tips. </w:t>
+      </w:r>
+      <w:r>
+        <w:rPr>
+          <w:rFonts w:ascii="Verdana" w:hAnsi="Verdana"/>
+          <w:sz w:val="20"/>
+          <w:szCs w:val="20"/>
+        </w:rPr>
+        <w:t>There are different types of fitness plans available</w:t>
+      </w:r>
+      <w:r>
+        <w:rPr>
+          <w:rFonts w:ascii="Verdana" w:hAnsi="Verdana"/>
+          <w:sz w:val="20"/>
+          <w:szCs w:val="20"/>
+        </w:rPr>
+        <w:t xml:space="preserve"> for all types of users</w:t>
+      </w:r>
+      <w:r>
+        <w:rPr>
+          <w:rFonts w:ascii="Verdana" w:hAnsi="Verdana"/>
+          <w:sz w:val="20"/>
+          <w:szCs w:val="20"/>
+        </w:rPr>
+        <w:t xml:space="preserve">, from “Power Shred” which helps users to shred fat and gain muscles, to “Step up Strength” which helps users to tone and tighten, helps wit “booty gains” and lose fat (this is targeted more towards women). </w:t>
+      </w:r>
+      <w:r>
+        <w:rPr>
+          <w:rFonts w:ascii="Verdana" w:hAnsi="Verdana"/>
+          <w:sz w:val="20"/>
+          <w:szCs w:val="20"/>
+        </w:rPr>
+        <w:t>Fitplan is also available on Apple Watch so it can sync with the app and help users track their heartrate, reps and weights</w:t>
+      </w:r>
+      <w:r>
+        <w:rPr>
+          <w:rFonts w:ascii="Verdana" w:hAnsi="Verdana"/>
+          <w:sz w:val="20"/>
+          <w:szCs w:val="20"/>
+        </w:rPr>
+        <w:t xml:space="preserve"> more easily. </w:t>
+      </w:r>
+      <w:r>
+        <w:rPr>
+          <w:rFonts w:ascii="Verdana" w:hAnsi="Verdana"/>
+          <w:sz w:val="20"/>
+          <w:szCs w:val="20"/>
+        </w:rPr>
+        <w:t xml:space="preserve">However, the downside about Fitplan is that it’s a </w:t>
+      </w:r>
+      <w:r>
+        <w:rPr>
+          <w:rFonts w:ascii="Verdana" w:hAnsi="Verdana"/>
+          <w:sz w:val="20"/>
+          <w:szCs w:val="20"/>
+        </w:rPr>
+        <w:t>subscription-based</w:t>
+      </w:r>
+      <w:r>
+        <w:rPr>
+          <w:rFonts w:ascii="Verdana" w:hAnsi="Verdana"/>
+          <w:sz w:val="20"/>
+          <w:szCs w:val="20"/>
+        </w:rPr>
+        <w:t xml:space="preserve"> application, thus the users will need to subscribe every month (or yearly) to gain access to the app’s content. </w:t>
       </w:r>
     </w:p>
     <w:p>
@@ -6464,21 +6716,8 @@
           <w:sz w:val="20"/>
           <w:szCs w:val="20"/>
         </w:rPr>
-        <w:t>Headspace</w:t>
-      </w:r>
-    </w:p>
-    <w:p>
-      <w:pPr>
-        <w:pStyle w:val="western"/>
-        <w:spacing w:before="58" w:beforeAutospacing="0" w:after="0" w:afterAutospacing="0" w:line="480" w:lineRule="auto"/>
-        <w:jc w:val="both"/>
-        <w:rPr>
-          <w:rFonts w:ascii="Verdana" w:hAnsi="Verdana"/>
-          <w:color w:val="000000" w:themeColor="text1"/>
-          <w:sz w:val="20"/>
-          <w:szCs w:val="18"/>
-        </w:rPr>
-      </w:pPr>
+        <w:t>GW Sports App</w:t>
+      </w:r>
     </w:p>
     <w:p>
       <w:pPr>
@@ -6496,487 +6735,21 @@
           <w:szCs w:val="18"/>
         </w:rPr>
       </w:pPr>
-      <w:proofErr w:type="spellStart"/>
-      <w:r>
-        <w:rPr>
-          <w:rFonts w:ascii="Verdana" w:hAnsi="Verdana"/>
-          <w:sz w:val="20"/>
-          <w:szCs w:val="20"/>
-        </w:rPr>
-        <w:t>Endomondo</w:t>
-      </w:r>
-      <w:proofErr w:type="spellEnd"/>
-    </w:p>
-    <w:p>
-      <w:pPr>
-        <w:pStyle w:val="western"/>
-        <w:spacing w:before="58" w:beforeAutospacing="0" w:after="0" w:afterAutospacing="0" w:line="480" w:lineRule="auto"/>
-        <w:jc w:val="both"/>
-        <w:rPr>
-          <w:rFonts w:ascii="Verdana" w:hAnsi="Verdana"/>
-          <w:color w:val="000000" w:themeColor="text1"/>
-          <w:sz w:val="20"/>
-          <w:szCs w:val="18"/>
-        </w:rPr>
-      </w:pPr>
-      <w:proofErr w:type="spellStart"/>
-      <w:r>
-        <w:rPr>
-          <w:rFonts w:ascii="Verdana" w:hAnsi="Verdana"/>
-          <w:color w:val="000000" w:themeColor="text1"/>
-          <w:sz w:val="20"/>
-          <w:szCs w:val="18"/>
-        </w:rPr>
-        <w:t>Endomondo</w:t>
-      </w:r>
-      <w:proofErr w:type="spellEnd"/>
-      <w:r>
-        <w:rPr>
-          <w:rFonts w:ascii="Verdana" w:hAnsi="Verdana"/>
-          <w:color w:val="000000" w:themeColor="text1"/>
-          <w:sz w:val="20"/>
-          <w:szCs w:val="18"/>
-        </w:rPr>
-        <w:t xml:space="preserve"> is a motivational mobile application </w:t>
-      </w:r>
-      <w:r>
-        <w:rPr>
-          <w:rFonts w:ascii="Verdana" w:hAnsi="Verdana"/>
-          <w:color w:val="000000" w:themeColor="text1"/>
-          <w:sz w:val="20"/>
-          <w:szCs w:val="18"/>
-        </w:rPr>
-        <w:t>which aim to “motivate people to get and stay active”.</w:t>
-      </w:r>
-      <w:r>
-        <w:rPr>
-          <w:rFonts w:ascii="Verdana" w:hAnsi="Verdana"/>
-          <w:color w:val="000000" w:themeColor="text1"/>
-          <w:sz w:val="20"/>
-          <w:szCs w:val="18"/>
-        </w:rPr>
-        <w:t xml:space="preserve"> It is designed to track workouts</w:t>
-      </w:r>
-      <w:r>
-        <w:rPr>
-          <w:rFonts w:ascii="Verdana" w:hAnsi="Verdana"/>
-          <w:color w:val="000000" w:themeColor="text1"/>
-          <w:sz w:val="20"/>
-          <w:szCs w:val="18"/>
-        </w:rPr>
-        <w:t xml:space="preserve">, provides users audio feedback and offers guidance on how to reach their goal. </w:t>
-      </w:r>
-      <w:r>
-        <w:rPr>
-          <w:rFonts w:ascii="Verdana" w:hAnsi="Verdana"/>
-          <w:color w:val="000000" w:themeColor="text1"/>
-          <w:sz w:val="20"/>
-          <w:szCs w:val="18"/>
-        </w:rPr>
-        <w:t xml:space="preserve">It’s a personal training app which also syncs with their website where the users can view their training log and analyse their fitness activity. </w:t>
-      </w:r>
-      <w:proofErr w:type="spellStart"/>
-      <w:r>
-        <w:rPr>
-          <w:rFonts w:ascii="Verdana" w:hAnsi="Verdana"/>
-          <w:color w:val="000000" w:themeColor="text1"/>
-          <w:sz w:val="20"/>
-          <w:szCs w:val="18"/>
-        </w:rPr>
-        <w:t>Endomondo</w:t>
-      </w:r>
-      <w:proofErr w:type="spellEnd"/>
-      <w:r>
-        <w:rPr>
-          <w:rFonts w:ascii="Verdana" w:hAnsi="Verdana"/>
-          <w:color w:val="000000" w:themeColor="text1"/>
-          <w:sz w:val="20"/>
-          <w:szCs w:val="18"/>
-        </w:rPr>
-        <w:t xml:space="preserve"> helps </w:t>
-      </w:r>
-      <w:r>
-        <w:rPr>
-          <w:rFonts w:ascii="Verdana" w:hAnsi="Verdana"/>
-          <w:color w:val="000000" w:themeColor="text1"/>
-          <w:sz w:val="20"/>
-          <w:szCs w:val="18"/>
-        </w:rPr>
-        <w:lastRenderedPageBreak/>
-        <w:t xml:space="preserve">make fitness plan for the user and sets targets for them to chase no matter what type of exercise you </w:t>
-      </w:r>
-      <w:r>
-        <w:rPr>
-          <w:rFonts w:ascii="Verdana" w:hAnsi="Verdana"/>
-          <w:color w:val="000000" w:themeColor="text1"/>
-          <w:sz w:val="20"/>
-          <w:szCs w:val="18"/>
-        </w:rPr>
-        <w:t>chose,</w:t>
-      </w:r>
-      <w:r>
-        <w:rPr>
-          <w:rFonts w:ascii="Verdana" w:hAnsi="Verdana"/>
-          <w:color w:val="000000" w:themeColor="text1"/>
-          <w:sz w:val="20"/>
-          <w:szCs w:val="18"/>
-        </w:rPr>
-        <w:t xml:space="preserve"> whether its Running, Cycling, Football or Golfing. </w:t>
-      </w:r>
-      <w:r>
-        <w:rPr>
-          <w:rFonts w:ascii="Verdana" w:hAnsi="Verdana"/>
-          <w:color w:val="000000" w:themeColor="text1"/>
-          <w:sz w:val="20"/>
-          <w:szCs w:val="18"/>
-        </w:rPr>
-        <w:t xml:space="preserve">Once the user has set targets for their exercise, the app will give real-time audio feedback on how well the user is doing, which gives them that motivational push. The application allows users to compete against themselves and most importantly against their friends and relatives as </w:t>
-      </w:r>
-      <w:proofErr w:type="spellStart"/>
-      <w:r>
-        <w:rPr>
-          <w:rFonts w:ascii="Verdana" w:hAnsi="Verdana"/>
-          <w:color w:val="000000" w:themeColor="text1"/>
-          <w:sz w:val="20"/>
-          <w:szCs w:val="18"/>
-        </w:rPr>
-        <w:t>endomondo</w:t>
-      </w:r>
-      <w:proofErr w:type="spellEnd"/>
-      <w:r>
-        <w:rPr>
-          <w:rFonts w:ascii="Verdana" w:hAnsi="Verdana"/>
-          <w:color w:val="000000" w:themeColor="text1"/>
-          <w:sz w:val="20"/>
-          <w:szCs w:val="18"/>
-        </w:rPr>
-        <w:t xml:space="preserve"> allows users to share their activity with other users. Users can view their friend’s activity, send messages to help motivate them or send them challenges to do. </w:t>
-      </w:r>
-      <w:proofErr w:type="spellStart"/>
-      <w:r>
-        <w:rPr>
-          <w:rFonts w:ascii="Verdana" w:hAnsi="Verdana"/>
-          <w:color w:val="000000" w:themeColor="text1"/>
-          <w:sz w:val="20"/>
-          <w:szCs w:val="18"/>
-        </w:rPr>
-        <w:t>Endomondo</w:t>
-      </w:r>
-      <w:proofErr w:type="spellEnd"/>
-      <w:r>
-        <w:rPr>
-          <w:rFonts w:ascii="Verdana" w:hAnsi="Verdana"/>
-          <w:color w:val="000000" w:themeColor="text1"/>
-          <w:sz w:val="20"/>
-          <w:szCs w:val="18"/>
-        </w:rPr>
-        <w:t xml:space="preserve"> keeps record of user’s activity and provides them information in the form of graphs and stats which allows them to see how much calories they have burned, how many miles they have logged and how quickly they are improving. </w:t>
-      </w:r>
-      <w:proofErr w:type="spellStart"/>
-      <w:r>
-        <w:rPr>
-          <w:rFonts w:ascii="Verdana" w:hAnsi="Verdana"/>
-          <w:color w:val="000000" w:themeColor="text1"/>
-          <w:sz w:val="20"/>
-          <w:szCs w:val="18"/>
-        </w:rPr>
-        <w:t>Endomondo</w:t>
-      </w:r>
-      <w:proofErr w:type="spellEnd"/>
-      <w:r>
-        <w:rPr>
-          <w:rFonts w:ascii="Verdana" w:hAnsi="Verdana"/>
-          <w:color w:val="000000" w:themeColor="text1"/>
-          <w:sz w:val="20"/>
-          <w:szCs w:val="18"/>
-        </w:rPr>
-        <w:t xml:space="preserve"> is free to use, however, it also has a premium version which gives the user access to more features such as personal training plans tailored to the user’s goal and fitness level. </w:t>
-      </w:r>
-      <w:proofErr w:type="spellStart"/>
-      <w:r>
-        <w:rPr>
-          <w:rFonts w:ascii="Verdana" w:hAnsi="Verdana"/>
-          <w:color w:val="000000" w:themeColor="text1"/>
-          <w:sz w:val="20"/>
-          <w:szCs w:val="18"/>
-        </w:rPr>
-        <w:t>Endomondo</w:t>
-      </w:r>
-      <w:proofErr w:type="spellEnd"/>
-      <w:r>
-        <w:rPr>
-          <w:rFonts w:ascii="Verdana" w:hAnsi="Verdana"/>
-          <w:color w:val="000000" w:themeColor="text1"/>
-          <w:sz w:val="20"/>
-          <w:szCs w:val="18"/>
-        </w:rPr>
-        <w:t xml:space="preserve"> access the users fitness level by making them do a small test first which help the app to see how fit the user is, which makes it easier to recommend fitness plans and set goals. </w:t>
-      </w:r>
-      <w:bookmarkStart w:id="1" w:name="_GoBack"/>
-      <w:bookmarkEnd w:id="1"/>
-    </w:p>
-    <w:p>
-      <w:pPr>
-        <w:pStyle w:val="western"/>
-        <w:spacing w:before="58" w:beforeAutospacing="0" w:after="0" w:afterAutospacing="0" w:line="480" w:lineRule="auto"/>
-        <w:jc w:val="both"/>
-        <w:rPr>
-          <w:rFonts w:ascii="Verdana" w:hAnsi="Verdana"/>
-          <w:b/>
-          <w:bCs/>
-          <w:color w:val="000000" w:themeColor="text1"/>
-          <w:sz w:val="20"/>
-          <w:szCs w:val="18"/>
-        </w:rPr>
-      </w:pPr>
-      <w:proofErr w:type="spellStart"/>
-      <w:r>
-        <w:rPr>
-          <w:rFonts w:ascii="Verdana" w:hAnsi="Verdana"/>
-          <w:b/>
-          <w:bCs/>
-          <w:sz w:val="20"/>
-          <w:szCs w:val="20"/>
-        </w:rPr>
-        <w:t>FitPlan</w:t>
-      </w:r>
-      <w:proofErr w:type="spellEnd"/>
-    </w:p>
-    <w:p>
-      <w:pPr>
-        <w:pStyle w:val="western"/>
-        <w:spacing w:before="58" w:beforeAutospacing="0" w:after="0" w:afterAutospacing="0" w:line="480" w:lineRule="auto"/>
-        <w:jc w:val="both"/>
-        <w:rPr>
-          <w:rFonts w:ascii="Verdana" w:hAnsi="Verdana"/>
-          <w:color w:val="000000" w:themeColor="text1"/>
-          <w:sz w:val="20"/>
-          <w:szCs w:val="18"/>
-        </w:rPr>
-      </w:pPr>
-      <w:proofErr w:type="spellStart"/>
-      <w:r>
-        <w:rPr>
-          <w:rFonts w:ascii="Verdana" w:hAnsi="Verdana"/>
-          <w:sz w:val="20"/>
-          <w:szCs w:val="20"/>
-        </w:rPr>
-        <w:t>Fitplan</w:t>
-      </w:r>
-      <w:proofErr w:type="spellEnd"/>
-      <w:r>
-        <w:rPr>
-          <w:rFonts w:ascii="Verdana" w:hAnsi="Verdana"/>
-          <w:sz w:val="20"/>
-          <w:szCs w:val="20"/>
-        </w:rPr>
-        <w:t xml:space="preserve"> is one of the best personal training </w:t>
-      </w:r>
-      <w:r>
-        <w:rPr>
-          <w:rFonts w:ascii="Verdana" w:hAnsi="Verdana"/>
-          <w:sz w:val="20"/>
-          <w:szCs w:val="20"/>
-        </w:rPr>
-        <w:t>mobile application</w:t>
-      </w:r>
-      <w:r>
-        <w:rPr>
-          <w:rFonts w:ascii="Verdana" w:hAnsi="Verdana"/>
-          <w:sz w:val="20"/>
-          <w:szCs w:val="20"/>
-        </w:rPr>
-        <w:t xml:space="preserve"> available with 1.4m users worldwide. </w:t>
-      </w:r>
-      <w:proofErr w:type="spellStart"/>
-      <w:r>
-        <w:rPr>
-          <w:rFonts w:ascii="Verdana" w:hAnsi="Verdana"/>
-          <w:sz w:val="20"/>
-          <w:szCs w:val="20"/>
-        </w:rPr>
-        <w:t>Fitplan</w:t>
-      </w:r>
-      <w:proofErr w:type="spellEnd"/>
-      <w:r>
-        <w:rPr>
-          <w:rFonts w:ascii="Verdana" w:hAnsi="Verdana"/>
-          <w:sz w:val="20"/>
-          <w:szCs w:val="20"/>
-        </w:rPr>
-        <w:t xml:space="preserve"> offers fitness plans made by professional, well-known personal trainers for their users, whether they wish to train at home, or at the gym.</w:t>
-      </w:r>
-      <w:r>
-        <w:rPr>
-          <w:rFonts w:ascii="Verdana" w:hAnsi="Verdana"/>
-          <w:sz w:val="20"/>
-          <w:szCs w:val="20"/>
-        </w:rPr>
-        <w:t xml:space="preserve"> The users are given step-by-step instructions as they </w:t>
-      </w:r>
-      <w:r>
-        <w:rPr>
-          <w:rFonts w:ascii="Verdana" w:hAnsi="Verdana"/>
-          <w:sz w:val="20"/>
-          <w:szCs w:val="20"/>
-        </w:rPr>
-        <w:t>follow,</w:t>
-      </w:r>
-      <w:r>
-        <w:rPr>
-          <w:rFonts w:ascii="Verdana" w:hAnsi="Verdana"/>
-          <w:sz w:val="20"/>
-          <w:szCs w:val="20"/>
-        </w:rPr>
-        <w:t xml:space="preserve"> they daily workouts with videos; there are also tools for the users to track their weight, reps and time. </w:t>
-      </w:r>
-      <w:r>
-        <w:rPr>
-          <w:rFonts w:ascii="Verdana" w:hAnsi="Verdana"/>
-          <w:sz w:val="20"/>
-          <w:szCs w:val="20"/>
-        </w:rPr>
-        <w:t xml:space="preserve">There is a section called “Feed” where there is exclusive motivational content, such as </w:t>
-      </w:r>
-      <w:r>
-        <w:rPr>
-          <w:rFonts w:ascii="Verdana" w:hAnsi="Verdana"/>
-          <w:sz w:val="20"/>
-          <w:szCs w:val="20"/>
-        </w:rPr>
-        <w:t>other</w:t>
-      </w:r>
-      <w:r>
-        <w:rPr>
-          <w:rFonts w:ascii="Verdana" w:hAnsi="Verdana"/>
-          <w:sz w:val="20"/>
-          <w:szCs w:val="20"/>
-        </w:rPr>
-        <w:t xml:space="preserve"> users</w:t>
-      </w:r>
-      <w:r>
-        <w:rPr>
-          <w:rFonts w:ascii="Verdana" w:hAnsi="Verdana"/>
-          <w:sz w:val="20"/>
-          <w:szCs w:val="20"/>
-        </w:rPr>
-        <w:t>’</w:t>
-      </w:r>
-      <w:r>
-        <w:rPr>
-          <w:rFonts w:ascii="Verdana" w:hAnsi="Verdana"/>
-          <w:sz w:val="20"/>
-          <w:szCs w:val="20"/>
-        </w:rPr>
-        <w:t xml:space="preserve"> motivational success stories, fitness and nutrition tips. </w:t>
-      </w:r>
-      <w:r>
-        <w:rPr>
-          <w:rFonts w:ascii="Verdana" w:hAnsi="Verdana"/>
-          <w:sz w:val="20"/>
-          <w:szCs w:val="20"/>
-        </w:rPr>
-        <w:t>There are different types of fitness plans available</w:t>
-      </w:r>
-      <w:r>
-        <w:rPr>
-          <w:rFonts w:ascii="Verdana" w:hAnsi="Verdana"/>
-          <w:sz w:val="20"/>
-          <w:szCs w:val="20"/>
-        </w:rPr>
-        <w:t xml:space="preserve"> for all types of users</w:t>
-      </w:r>
-      <w:r>
-        <w:rPr>
-          <w:rFonts w:ascii="Verdana" w:hAnsi="Verdana"/>
-          <w:sz w:val="20"/>
-          <w:szCs w:val="20"/>
-        </w:rPr>
-        <w:t xml:space="preserve">, from “Power Shred” which helps users to shred fat and gain muscles, to “Step up Strength” which helps users to tone and tighten, helps wit “booty gains” and lose fat (this is targeted more towards women). </w:t>
-      </w:r>
-      <w:proofErr w:type="spellStart"/>
-      <w:r>
-        <w:rPr>
-          <w:rFonts w:ascii="Verdana" w:hAnsi="Verdana"/>
-          <w:sz w:val="20"/>
-          <w:szCs w:val="20"/>
-        </w:rPr>
-        <w:t>Fitplan</w:t>
-      </w:r>
-      <w:proofErr w:type="spellEnd"/>
-      <w:r>
-        <w:rPr>
-          <w:rFonts w:ascii="Verdana" w:hAnsi="Verdana"/>
-          <w:sz w:val="20"/>
-          <w:szCs w:val="20"/>
-        </w:rPr>
-        <w:t xml:space="preserve"> is also available on Apple Watch so it can </w:t>
-      </w:r>
-      <w:r>
-        <w:rPr>
-          <w:rFonts w:ascii="Verdana" w:hAnsi="Verdana"/>
-          <w:sz w:val="20"/>
-          <w:szCs w:val="20"/>
-        </w:rPr>
-        <w:t xml:space="preserve">sync </w:t>
-      </w:r>
-      <w:r>
-        <w:rPr>
-          <w:rFonts w:ascii="Verdana" w:hAnsi="Verdana"/>
-          <w:sz w:val="20"/>
-          <w:szCs w:val="20"/>
-        </w:rPr>
-        <w:t>with the app and help users track their heartrate, reps and weights</w:t>
-      </w:r>
-      <w:r>
-        <w:rPr>
-          <w:rFonts w:ascii="Verdana" w:hAnsi="Verdana"/>
-          <w:sz w:val="20"/>
-          <w:szCs w:val="20"/>
-        </w:rPr>
-        <w:t xml:space="preserve"> more easily. </w:t>
-      </w:r>
-      <w:r>
-        <w:rPr>
-          <w:rFonts w:ascii="Verdana" w:hAnsi="Verdana"/>
-          <w:sz w:val="20"/>
-          <w:szCs w:val="20"/>
-        </w:rPr>
-        <w:t xml:space="preserve">However, the downside about </w:t>
-      </w:r>
-      <w:proofErr w:type="spellStart"/>
-      <w:r>
-        <w:rPr>
-          <w:rFonts w:ascii="Verdana" w:hAnsi="Verdana"/>
-          <w:sz w:val="20"/>
-          <w:szCs w:val="20"/>
-        </w:rPr>
-        <w:t>Fitplan</w:t>
-      </w:r>
-      <w:proofErr w:type="spellEnd"/>
-      <w:r>
-        <w:rPr>
-          <w:rFonts w:ascii="Verdana" w:hAnsi="Verdana"/>
-          <w:sz w:val="20"/>
-          <w:szCs w:val="20"/>
-        </w:rPr>
-        <w:t xml:space="preserve"> is that it’s a </w:t>
-      </w:r>
-      <w:r>
-        <w:rPr>
-          <w:rFonts w:ascii="Verdana" w:hAnsi="Verdana"/>
-          <w:sz w:val="20"/>
-          <w:szCs w:val="20"/>
-        </w:rPr>
-        <w:t>subscription-based</w:t>
-      </w:r>
-      <w:r>
-        <w:rPr>
-          <w:rFonts w:ascii="Verdana" w:hAnsi="Verdana"/>
-          <w:sz w:val="20"/>
-          <w:szCs w:val="20"/>
-        </w:rPr>
-        <w:t xml:space="preserve"> application, thus the users will need to subscribe every month (or yearly) to gain access to the app’s content. </w:t>
+      <w:r>
+        <w:rPr>
+          <w:rFonts w:ascii="Verdana" w:hAnsi="Verdana"/>
+          <w:sz w:val="20"/>
+          <w:szCs w:val="20"/>
+        </w:rPr>
+        <w:t>Pokémon</w:t>
+      </w:r>
+      <w:r>
+        <w:rPr>
+          <w:rFonts w:ascii="Verdana" w:hAnsi="Verdana"/>
+          <w:sz w:val="20"/>
+          <w:szCs w:val="20"/>
+        </w:rPr>
+        <w:t xml:space="preserve"> Go</w:t>
       </w:r>
     </w:p>
     <w:p>
@@ -6998,10 +6771,38 @@
       <w:r>
         <w:rPr>
           <w:rFonts w:ascii="Verdana" w:hAnsi="Verdana"/>
-          <w:sz w:val="20"/>
-          <w:szCs w:val="20"/>
-        </w:rPr>
-        <w:t>GW Sports App</w:t>
+          <w:color w:val="000000" w:themeColor="text1"/>
+          <w:sz w:val="20"/>
+          <w:szCs w:val="18"/>
+        </w:rPr>
+        <w:t xml:space="preserve">Pokemon Go </w:t>
+      </w:r>
+      <w:r>
+        <w:rPr>
+          <w:rFonts w:ascii="Verdana" w:hAnsi="Verdana"/>
+          <w:color w:val="000000" w:themeColor="text1"/>
+          <w:sz w:val="20"/>
+          <w:szCs w:val="18"/>
+        </w:rPr>
+        <w:t xml:space="preserve">is </w:t>
+      </w:r>
+      <w:r>
+        <w:rPr>
+          <w:rFonts w:ascii="Verdana" w:hAnsi="Verdana"/>
+          <w:color w:val="000000" w:themeColor="text1"/>
+          <w:sz w:val="20"/>
+          <w:szCs w:val="18"/>
+        </w:rPr>
+        <w:t>a mobile game application which</w:t>
+      </w:r>
+      <w:r>
+        <w:rPr>
+          <w:rFonts w:ascii="Verdana" w:hAnsi="Verdana"/>
+          <w:color w:val="000000" w:themeColor="text1"/>
+          <w:sz w:val="20"/>
+          <w:szCs w:val="18"/>
+        </w:rPr>
+        <w:t xml:space="preserve"> </w:t>
       </w:r>
     </w:p>
     <w:p>
@@ -7026,15 +6827,7 @@
           <w:sz w:val="20"/>
           <w:szCs w:val="20"/>
         </w:rPr>
-        <w:t>Pokémon</w:t>
-      </w:r>
-      <w:r>
-        <w:rPr>
-          <w:rFonts w:ascii="Verdana" w:hAnsi="Verdana"/>
-          <w:sz w:val="20"/>
-          <w:szCs w:val="20"/>
-        </w:rPr>
-        <w:t xml:space="preserve"> Go</w:t>
+        <w:t xml:space="preserve">Yoga studio </w:t>
       </w:r>
     </w:p>
     <w:p>
@@ -7053,52 +6846,14 @@
           <w:szCs w:val="18"/>
         </w:rPr>
       </w:pPr>
-      <w:proofErr w:type="spellStart"/>
-      <w:r>
-        <w:rPr>
-          <w:rFonts w:ascii="Verdana" w:hAnsi="Verdana"/>
-          <w:color w:val="000000" w:themeColor="text1"/>
-          <w:sz w:val="20"/>
-          <w:szCs w:val="18"/>
-        </w:rPr>
-        <w:t>Pokemon</w:t>
-      </w:r>
-      <w:proofErr w:type="spellEnd"/>
-      <w:r>
-        <w:rPr>
-          <w:rFonts w:ascii="Verdana" w:hAnsi="Verdana"/>
-          <w:color w:val="000000" w:themeColor="text1"/>
-          <w:sz w:val="20"/>
-          <w:szCs w:val="18"/>
-        </w:rPr>
-        <w:t xml:space="preserve"> Go </w:t>
-      </w:r>
-      <w:r>
-        <w:rPr>
-          <w:rFonts w:ascii="Verdana" w:hAnsi="Verdana"/>
-          <w:color w:val="000000" w:themeColor="text1"/>
-          <w:sz w:val="20"/>
-          <w:szCs w:val="18"/>
-        </w:rPr>
-        <w:t xml:space="preserve">is </w:t>
-      </w:r>
-      <w:r>
-        <w:rPr>
-          <w:rFonts w:ascii="Verdana" w:hAnsi="Verdana"/>
-          <w:color w:val="000000" w:themeColor="text1"/>
-          <w:sz w:val="20"/>
-          <w:szCs w:val="18"/>
-        </w:rPr>
-        <w:t>a mobile game application which</w:t>
-      </w:r>
-      <w:r>
-        <w:rPr>
-          <w:rFonts w:ascii="Verdana" w:hAnsi="Verdana"/>
-          <w:color w:val="000000" w:themeColor="text1"/>
-          <w:sz w:val="20"/>
-          <w:szCs w:val="18"/>
-        </w:rPr>
-        <w:t xml:space="preserve"> </w:t>
+      <w:r>
+        <w:rPr>
+          <w:rFonts w:ascii="Verdana" w:hAnsi="Verdana"/>
+          <w:sz w:val="20"/>
+          <w:szCs w:val="20"/>
+        </w:rPr>
+        <w:lastRenderedPageBreak/>
+        <w:t>Just 6 weeks</w:t>
       </w:r>
     </w:p>
     <w:p>
@@ -7123,57 +6878,6 @@
           <w:sz w:val="20"/>
           <w:szCs w:val="20"/>
         </w:rPr>
-        <w:t xml:space="preserve">Yoga studio </w:t>
-      </w:r>
-    </w:p>
-    <w:p>
-      <w:pPr>
-        <w:pStyle w:val="western"/>
-        <w:numPr>
-          <w:ilvl w:val="0"/>
-          <w:numId w:val="25"/>
-        </w:numPr>
-        <w:spacing w:before="58" w:beforeAutospacing="0" w:after="0" w:afterAutospacing="0" w:line="480" w:lineRule="auto"/>
-        <w:jc w:val="both"/>
-        <w:rPr>
-          <w:rFonts w:ascii="Verdana" w:hAnsi="Verdana"/>
-          <w:color w:val="000000" w:themeColor="text1"/>
-          <w:sz w:val="20"/>
-          <w:szCs w:val="18"/>
-        </w:rPr>
-      </w:pPr>
-      <w:r>
-        <w:rPr>
-          <w:rFonts w:ascii="Verdana" w:hAnsi="Verdana"/>
-          <w:sz w:val="20"/>
-          <w:szCs w:val="20"/>
-        </w:rPr>
-        <w:t>Just 6 weeks</w:t>
-      </w:r>
-    </w:p>
-    <w:p>
-      <w:pPr>
-        <w:pStyle w:val="western"/>
-        <w:numPr>
-          <w:ilvl w:val="0"/>
-          <w:numId w:val="25"/>
-        </w:numPr>
-        <w:spacing w:before="58" w:beforeAutospacing="0" w:after="0" w:afterAutospacing="0" w:line="480" w:lineRule="auto"/>
-        <w:jc w:val="both"/>
-        <w:rPr>
-          <w:rFonts w:ascii="Verdana" w:hAnsi="Verdana"/>
-          <w:color w:val="000000" w:themeColor="text1"/>
-          <w:sz w:val="20"/>
-          <w:szCs w:val="18"/>
-        </w:rPr>
-      </w:pPr>
-      <w:r>
-        <w:rPr>
-          <w:rFonts w:ascii="Verdana" w:hAnsi="Verdana"/>
-          <w:sz w:val="20"/>
-          <w:szCs w:val="20"/>
-        </w:rPr>
-        <w:lastRenderedPageBreak/>
         <w:t>F</w:t>
       </w:r>
       <w:r>
@@ -7426,7 +7130,6 @@
               </w:rPr>
               <w:t xml:space="preserve"> </w:t>
             </w:r>
-            <w:proofErr w:type="spellStart"/>
             <w:r>
               <w:rPr>
                 <w:rFonts w:ascii="Verdana" w:hAnsi="Verdana"/>
@@ -7435,7 +7138,6 @@
               </w:rPr>
               <w:t>notts</w:t>
             </w:r>
-            <w:proofErr w:type="spellEnd"/>
           </w:p>
         </w:tc>
         <w:tc>
@@ -7575,25 +7277,7 @@
                 <w:sz w:val="20"/>
                 <w:szCs w:val="20"/>
               </w:rPr>
-              <w:t xml:space="preserve">Search for the sports associated with wellbeing keywords. </w:t>
-            </w:r>
-            <w:proofErr w:type="spellStart"/>
-            <w:r>
-              <w:rPr>
-                <w:rFonts w:ascii="Verdana" w:hAnsi="Verdana"/>
-                <w:sz w:val="20"/>
-                <w:szCs w:val="20"/>
-              </w:rPr>
-              <w:t>i.e</w:t>
-            </w:r>
-            <w:proofErr w:type="spellEnd"/>
-            <w:r>
-              <w:rPr>
-                <w:rFonts w:ascii="Verdana" w:hAnsi="Verdana"/>
-                <w:sz w:val="20"/>
-                <w:szCs w:val="20"/>
-              </w:rPr>
-              <w:t xml:space="preserve"> if they search of “mental health” the website will display all sports that can be helpful for people with mental health issues</w:t>
+              <w:t>Search for the sports associated with wellbeing keywords. i.e if they search of “mental health” the website will display all sports that can be helpful for people with mental health issues</w:t>
             </w:r>
           </w:p>
           <w:p>
@@ -7714,7 +7398,6 @@
                 <w:szCs w:val="20"/>
               </w:rPr>
             </w:pPr>
-            <w:proofErr w:type="spellStart"/>
             <w:r>
               <w:rPr>
                 <w:rFonts w:ascii="Verdana" w:hAnsi="Verdana"/>
@@ -7723,7 +7406,6 @@
               </w:rPr>
               <w:t>Playwaze</w:t>
             </w:r>
-            <w:proofErr w:type="spellEnd"/>
           </w:p>
         </w:tc>
         <w:tc>
@@ -7783,7 +7465,6 @@
                 <w:szCs w:val="20"/>
               </w:rPr>
             </w:pPr>
-            <w:proofErr w:type="spellStart"/>
             <w:r>
               <w:rPr>
                 <w:rFonts w:ascii="Verdana" w:hAnsi="Verdana"/>
@@ -7792,7 +7473,6 @@
               </w:rPr>
               <w:t>Sportyapp</w:t>
             </w:r>
-            <w:proofErr w:type="spellEnd"/>
           </w:p>
         </w:tc>
         <w:tc>
@@ -7919,16 +7599,15 @@
                 <w:szCs w:val="20"/>
               </w:rPr>
             </w:pPr>
-            <w:proofErr w:type="spellStart"/>
             <w:r>
               <w:rPr>
                 <w:rFonts w:ascii="Verdana" w:hAnsi="Verdana"/>
                 <w:sz w:val="20"/>
                 <w:szCs w:val="20"/>
               </w:rPr>
+              <w:lastRenderedPageBreak/>
               <w:t>endomondo</w:t>
             </w:r>
-            <w:proofErr w:type="spellEnd"/>
           </w:p>
         </w:tc>
         <w:tc>
@@ -7988,17 +7667,14 @@
                 <w:szCs w:val="20"/>
               </w:rPr>
             </w:pPr>
-            <w:proofErr w:type="spellStart"/>
             <w:r>
               <w:rPr>
                 <w:rFonts w:ascii="Verdana" w:hAnsi="Verdana"/>
                 <w:sz w:val="20"/>
                 <w:szCs w:val="20"/>
               </w:rPr>
-              <w:lastRenderedPageBreak/>
               <w:t>Playo</w:t>
             </w:r>
-            <w:proofErr w:type="spellEnd"/>
           </w:p>
         </w:tc>
         <w:tc>
@@ -9418,7 +9094,6 @@
           <w:lang w:eastAsia="en-GB"/>
         </w:rPr>
       </w:pPr>
-      <w:proofErr w:type="spellStart"/>
       <w:r>
         <w:rPr>
           <w:rFonts w:ascii="Verdana" w:eastAsia="Times New Roman" w:hAnsi="Verdana" w:cs="Segoe UI"/>
@@ -9427,9 +9102,8 @@
           <w:szCs w:val="20"/>
           <w:lang w:eastAsia="en-GB"/>
         </w:rPr>
-        <w:t>Centers</w:t>
-      </w:r>
-      <w:proofErr w:type="spellEnd"/>
+        <w:t xml:space="preserve">Centers for </w:t>
+      </w:r>
       <w:r>
         <w:rPr>
           <w:rFonts w:ascii="Verdana" w:eastAsia="Times New Roman" w:hAnsi="Verdana" w:cs="Segoe UI"/>
@@ -9438,7 +9112,7 @@
           <w:szCs w:val="20"/>
           <w:lang w:eastAsia="en-GB"/>
         </w:rPr>
-        <w:t xml:space="preserve"> for </w:t>
+        <w:t>d</w:t>
       </w:r>
       <w:r>
         <w:rPr>
@@ -9448,7 +9122,7 @@
           <w:szCs w:val="20"/>
           <w:lang w:eastAsia="en-GB"/>
         </w:rPr>
-        <w:t>d</w:t>
+        <w:t xml:space="preserve">isease </w:t>
       </w:r>
       <w:r>
         <w:rPr>
@@ -9458,7 +9132,7 @@
           <w:szCs w:val="20"/>
           <w:lang w:eastAsia="en-GB"/>
         </w:rPr>
-        <w:t xml:space="preserve">isease </w:t>
+        <w:t>c</w:t>
       </w:r>
       <w:r>
         <w:rPr>
@@ -9468,7 +9142,7 @@
           <w:szCs w:val="20"/>
           <w:lang w:eastAsia="en-GB"/>
         </w:rPr>
-        <w:t>c</w:t>
+        <w:t xml:space="preserve">ontrol and </w:t>
       </w:r>
       <w:r>
         <w:rPr>
@@ -9478,7 +9152,7 @@
           <w:szCs w:val="20"/>
           <w:lang w:eastAsia="en-GB"/>
         </w:rPr>
-        <w:t xml:space="preserve">ontrol and </w:t>
+        <w:t>p</w:t>
       </w:r>
       <w:r>
         <w:rPr>
@@ -9488,9 +9162,13 @@
           <w:szCs w:val="20"/>
           <w:lang w:eastAsia="en-GB"/>
         </w:rPr>
-        <w:t>p</w:t>
-      </w:r>
-      <w:r>
+        <w:t>revention. 2019. Strategies to Prevent Obesity. [Online]. [15 February 2020]. Available from: https://www.cdc.gov/obesity/strategies/index.html</w:t>
+      </w:r>
+    </w:p>
+    <w:p>
+      <w:pPr>
+        <w:shd w:val="clear" w:color="auto" w:fill="FFFFFF"/>
+        <w:spacing w:after="100" w:afterAutospacing="1" w:line="240" w:lineRule="auto"/>
         <w:rPr>
           <w:rFonts w:ascii="Verdana" w:eastAsia="Times New Roman" w:hAnsi="Verdana" w:cs="Segoe UI"/>
           <w:color w:val="212529"/>
@@ -9498,7 +9176,76 @@
           <w:szCs w:val="20"/>
           <w:lang w:eastAsia="en-GB"/>
         </w:rPr>
-        <w:t>revention. 2019. Strategies to Prevent Obesity. [Online]. [15 February 2020]. Available from: https://www.cdc.gov/obesity/strategies/index.html</w:t>
+      </w:pPr>
+      <w:r>
+        <w:rPr>
+          <w:rFonts w:ascii="Verdana" w:eastAsia="Times New Roman" w:hAnsi="Verdana" w:cs="Segoe UI"/>
+          <w:color w:val="212529"/>
+          <w:sz w:val="20"/>
+          <w:szCs w:val="20"/>
+          <w:lang w:eastAsia="en-GB"/>
+        </w:rPr>
+        <w:t xml:space="preserve">National </w:t>
+      </w:r>
+      <w:r>
+        <w:rPr>
+          <w:rFonts w:ascii="Verdana" w:eastAsia="Times New Roman" w:hAnsi="Verdana" w:cs="Segoe UI"/>
+          <w:color w:val="212529"/>
+          <w:sz w:val="20"/>
+          <w:szCs w:val="20"/>
+          <w:lang w:eastAsia="en-GB"/>
+        </w:rPr>
+        <w:t>h</w:t>
+      </w:r>
+      <w:r>
+        <w:rPr>
+          <w:rFonts w:ascii="Verdana" w:eastAsia="Times New Roman" w:hAnsi="Verdana" w:cs="Segoe UI"/>
+          <w:color w:val="212529"/>
+          <w:sz w:val="20"/>
+          <w:szCs w:val="20"/>
+          <w:lang w:eastAsia="en-GB"/>
+        </w:rPr>
+        <w:t xml:space="preserve">ealth </w:t>
+      </w:r>
+      <w:r>
+        <w:rPr>
+          <w:rFonts w:ascii="Verdana" w:eastAsia="Times New Roman" w:hAnsi="Verdana" w:cs="Segoe UI"/>
+          <w:color w:val="212529"/>
+          <w:sz w:val="20"/>
+          <w:szCs w:val="20"/>
+          <w:lang w:eastAsia="en-GB"/>
+        </w:rPr>
+        <w:t>s</w:t>
+      </w:r>
+      <w:r>
+        <w:rPr>
+          <w:rFonts w:ascii="Verdana" w:eastAsia="Times New Roman" w:hAnsi="Verdana" w:cs="Segoe UI"/>
+          <w:color w:val="212529"/>
+          <w:sz w:val="20"/>
+          <w:szCs w:val="20"/>
+          <w:lang w:eastAsia="en-GB"/>
+        </w:rPr>
+        <w:t>ervice, N.H.S. 2019. Treatment. [Online]. [</w:t>
+      </w:r>
+      <w:r>
+        <w:rPr>
+          <w:rFonts w:ascii="Verdana" w:eastAsia="Times New Roman" w:hAnsi="Verdana" w:cs="Segoe UI"/>
+          <w:color w:val="212529"/>
+          <w:sz w:val="20"/>
+          <w:szCs w:val="20"/>
+          <w:lang w:eastAsia="en-GB"/>
+        </w:rPr>
+        <w:t>7</w:t>
+      </w:r>
+      <w:r>
+        <w:rPr>
+          <w:rFonts w:ascii="Verdana" w:eastAsia="Times New Roman" w:hAnsi="Verdana" w:cs="Segoe UI"/>
+          <w:color w:val="212529"/>
+          <w:sz w:val="20"/>
+          <w:szCs w:val="20"/>
+          <w:lang w:eastAsia="en-GB"/>
+        </w:rPr>
+        <w:t xml:space="preserve"> February 2020]. Available from: https://www.nhs.uk/conditions/obesity/treatment/</w:t>
       </w:r>
     </w:p>
     <w:p>
@@ -9561,7 +9308,7 @@
           <w:szCs w:val="20"/>
           <w:lang w:eastAsia="en-GB"/>
         </w:rPr>
-        <w:t>ervice, N.H.S. 2019. Treatment. [Online]. [</w:t>
+        <w:t>ervice, N.H.S. 2018. Benefits of exercise. [Online]. [</w:t>
       </w:r>
       <w:r>
         <w:rPr>
@@ -9581,7 +9328,7 @@
           <w:szCs w:val="20"/>
           <w:lang w:eastAsia="en-GB"/>
         </w:rPr>
-        <w:t xml:space="preserve"> February 2020]. Available from: https://www.nhs.uk/conditions/obesity/treatment/</w:t>
+        <w:t xml:space="preserve"> February 2020]. Available from: https://www.nhs.uk/live-well/exercise/exercise-health-benefits/</w:t>
       </w:r>
     </w:p>
     <w:p>
@@ -9604,7 +9351,7 @@
           <w:szCs w:val="20"/>
           <w:lang w:eastAsia="en-GB"/>
         </w:rPr>
-        <w:t xml:space="preserve">National </w:t>
+        <w:t>Awais dar, A.D. 2018. 8 Ways Technology is Improving the HealthCare. [Online]. [</w:t>
       </w:r>
       <w:r>
         <w:rPr>
@@ -9614,7 +9361,7 @@
           <w:szCs w:val="20"/>
           <w:lang w:eastAsia="en-GB"/>
         </w:rPr>
-        <w:t>h</w:t>
+        <w:t>7</w:t>
       </w:r>
       <w:r>
         <w:rPr>
@@ -9624,9 +9371,13 @@
           <w:szCs w:val="20"/>
           <w:lang w:eastAsia="en-GB"/>
         </w:rPr>
-        <w:t xml:space="preserve">ealth </w:t>
-      </w:r>
-      <w:r>
+        <w:t xml:space="preserve"> February 2020]. Available from: https://thriveglobal.com/stories/8-ways-technology-is-improving-the-healthcare/</w:t>
+      </w:r>
+    </w:p>
+    <w:p>
+      <w:pPr>
+        <w:shd w:val="clear" w:color="auto" w:fill="FFFFFF"/>
+        <w:spacing w:after="100" w:afterAutospacing="1" w:line="240" w:lineRule="auto"/>
         <w:rPr>
           <w:rFonts w:ascii="Verdana" w:eastAsia="Times New Roman" w:hAnsi="Verdana" w:cs="Segoe UI"/>
           <w:color w:val="212529"/>
@@ -9634,8 +9385,7 @@
           <w:szCs w:val="20"/>
           <w:lang w:eastAsia="en-GB"/>
         </w:rPr>
-        <w:t>s</w:t>
-      </w:r>
+      </w:pPr>
       <w:r>
         <w:rPr>
           <w:rFonts w:ascii="Verdana" w:eastAsia="Times New Roman" w:hAnsi="Verdana" w:cs="Segoe UI"/>
@@ -9644,7 +9394,7 @@
           <w:szCs w:val="20"/>
           <w:lang w:eastAsia="en-GB"/>
         </w:rPr>
-        <w:t>ervice, N.H.S. 2018. Benefits of exercise. [Online]. [</w:t>
+        <w:t>Positive gaming. c2020. The Benefits of Exergaming. [Online]. [</w:t>
       </w:r>
       <w:r>
         <w:rPr>
@@ -9654,7 +9404,7 @@
           <w:szCs w:val="20"/>
           <w:lang w:eastAsia="en-GB"/>
         </w:rPr>
-        <w:t>7</w:t>
+        <w:t>8</w:t>
       </w:r>
       <w:r>
         <w:rPr>
@@ -9664,7 +9414,7 @@
           <w:szCs w:val="20"/>
           <w:lang w:eastAsia="en-GB"/>
         </w:rPr>
-        <w:t xml:space="preserve"> February 2020]. Available from: https://www.nhs.uk/live-well/exercise/exercise-health-benefits/</w:t>
+        <w:t xml:space="preserve"> February 2020]. Available from: http://www.positivegaming.com/positivegaming/benefits/exergaming-benefits</w:t>
       </w:r>
     </w:p>
     <w:p>
@@ -9679,7 +9429,6 @@
           <w:lang w:eastAsia="en-GB"/>
         </w:rPr>
       </w:pPr>
-      <w:proofErr w:type="spellStart"/>
       <w:r>
         <w:rPr>
           <w:rFonts w:ascii="Verdana" w:eastAsia="Times New Roman" w:hAnsi="Verdana" w:cs="Segoe UI"/>
@@ -9688,9 +9437,8 @@
           <w:szCs w:val="20"/>
           <w:lang w:eastAsia="en-GB"/>
         </w:rPr>
-        <w:t>Awais</w:t>
-      </w:r>
-      <w:proofErr w:type="spellEnd"/>
+        <w:t>Ground report. 2007. DANCE DANCE REVOLUTION AND ASSOCIATED HEALTH BENEFITS. [Online]. [</w:t>
+      </w:r>
       <w:r>
         <w:rPr>
           <w:rFonts w:ascii="Verdana" w:eastAsia="Times New Roman" w:hAnsi="Verdana" w:cs="Segoe UI"/>
@@ -9699,9 +9447,8 @@
           <w:szCs w:val="20"/>
           <w:lang w:eastAsia="en-GB"/>
         </w:rPr>
-        <w:t xml:space="preserve"> </w:t>
-      </w:r>
-      <w:proofErr w:type="spellStart"/>
+        <w:t>8</w:t>
+      </w:r>
       <w:r>
         <w:rPr>
           <w:rFonts w:ascii="Verdana" w:eastAsia="Times New Roman" w:hAnsi="Verdana" w:cs="Segoe UI"/>
@@ -9710,10 +9457,13 @@
           <w:szCs w:val="20"/>
           <w:lang w:eastAsia="en-GB"/>
         </w:rPr>
-        <w:t>dar</w:t>
-      </w:r>
-      <w:proofErr w:type="spellEnd"/>
-      <w:r>
+        <w:t xml:space="preserve"> February 2020]. Available from: https://www.groundreport.com/dance-dance-revolution-and-associated-health-benefits/</w:t>
+      </w:r>
+    </w:p>
+    <w:p>
+      <w:pPr>
+        <w:shd w:val="clear" w:color="auto" w:fill="FFFFFF"/>
+        <w:spacing w:after="100" w:afterAutospacing="1" w:line="240" w:lineRule="auto"/>
         <w:rPr>
           <w:rFonts w:ascii="Verdana" w:eastAsia="Times New Roman" w:hAnsi="Verdana" w:cs="Segoe UI"/>
           <w:color w:val="212529"/>
@@ -9721,8 +9471,7 @@
           <w:szCs w:val="20"/>
           <w:lang w:eastAsia="en-GB"/>
         </w:rPr>
-        <w:t>, A.D. 2018. 8 Ways Technology is Improving the HealthCare. [Online]. [</w:t>
-      </w:r>
+      </w:pPr>
       <w:r>
         <w:rPr>
           <w:rFonts w:ascii="Verdana" w:eastAsia="Times New Roman" w:hAnsi="Verdana" w:cs="Segoe UI"/>
@@ -9731,7 +9480,7 @@
           <w:szCs w:val="20"/>
           <w:lang w:eastAsia="en-GB"/>
         </w:rPr>
-        <w:t>7</w:t>
+        <w:t>Human kinetic . c2020. TECHNOLOGY CAN BOOST PHYSICAL ACTIVITY PROMOTIO. [Online]. [</w:t>
       </w:r>
       <w:r>
         <w:rPr>
@@ -9741,7 +9490,17 @@
           <w:szCs w:val="20"/>
           <w:lang w:eastAsia="en-GB"/>
         </w:rPr>
-        <w:t xml:space="preserve"> February 2020]. Available from: https://thriveglobal.com/stories/8-ways-technology-is-improving-the-healthcare/</w:t>
+        <w:t>10</w:t>
+      </w:r>
+      <w:r>
+        <w:rPr>
+          <w:rFonts w:ascii="Verdana" w:eastAsia="Times New Roman" w:hAnsi="Verdana" w:cs="Segoe UI"/>
+          <w:color w:val="212529"/>
+          <w:sz w:val="20"/>
+          <w:szCs w:val="20"/>
+          <w:lang w:eastAsia="en-GB"/>
+        </w:rPr>
+        <w:t xml:space="preserve"> February 2020]. Available from: https://us.humankinetics.com/blogs/excerpt/technology-can-boost-physical-activity-promotion</w:t>
       </w:r>
     </w:p>
     <w:p>
@@ -9764,9 +9523,13 @@
           <w:szCs w:val="20"/>
           <w:lang w:eastAsia="en-GB"/>
         </w:rPr>
-        <w:t>Positive gaming. c2020. The Benefits of Exergaming. [Online]. [</w:t>
-      </w:r>
-      <w:r>
+        <w:t>Christina woodger, C.W. 2018. Five ways tech can help you get fit and be more active in 2020 Read more: https://wwwwhichcouk/news/2018/12/five-ways-tech-can-help-you-get-fit-in-2020/ - Which?. [Online]. [10 February 2020]. Available from: https://www.which.co.uk/news/2018/12/five-ways-tech-can-help-you-get-fit-in-2020/</w:t>
+      </w:r>
+    </w:p>
+    <w:p>
+      <w:pPr>
+        <w:shd w:val="clear" w:color="auto" w:fill="FFFFFF"/>
+        <w:spacing w:after="100" w:afterAutospacing="1" w:line="240" w:lineRule="auto"/>
         <w:rPr>
           <w:rFonts w:ascii="Verdana" w:eastAsia="Times New Roman" w:hAnsi="Verdana" w:cs="Segoe UI"/>
           <w:color w:val="212529"/>
@@ -9774,8 +9537,7 @@
           <w:szCs w:val="20"/>
           <w:lang w:eastAsia="en-GB"/>
         </w:rPr>
-        <w:t>8</w:t>
-      </w:r>
+      </w:pPr>
       <w:r>
         <w:rPr>
           <w:rFonts w:ascii="Verdana" w:eastAsia="Times New Roman" w:hAnsi="Verdana" w:cs="Segoe UI"/>
@@ -9784,205 +9546,7 @@
           <w:szCs w:val="20"/>
           <w:lang w:eastAsia="en-GB"/>
         </w:rPr>
-        <w:t xml:space="preserve"> February 2020]. Available from: http://www.positivegaming.com/positivegaming/benefits/exergaming-benefits</w:t>
-      </w:r>
-    </w:p>
-    <w:p>
-      <w:pPr>
-        <w:shd w:val="clear" w:color="auto" w:fill="FFFFFF"/>
-        <w:spacing w:after="100" w:afterAutospacing="1" w:line="240" w:lineRule="auto"/>
-        <w:rPr>
-          <w:rFonts w:ascii="Verdana" w:eastAsia="Times New Roman" w:hAnsi="Verdana" w:cs="Segoe UI"/>
-          <w:color w:val="212529"/>
-          <w:sz w:val="20"/>
-          <w:szCs w:val="20"/>
-          <w:lang w:eastAsia="en-GB"/>
-        </w:rPr>
-      </w:pPr>
-      <w:r>
-        <w:rPr>
-          <w:rFonts w:ascii="Verdana" w:eastAsia="Times New Roman" w:hAnsi="Verdana" w:cs="Segoe UI"/>
-          <w:color w:val="212529"/>
-          <w:sz w:val="20"/>
-          <w:szCs w:val="20"/>
-          <w:lang w:eastAsia="en-GB"/>
-        </w:rPr>
-        <w:t xml:space="preserve">Ground report. 2007. DANCE </w:t>
-      </w:r>
-      <w:proofErr w:type="spellStart"/>
-      <w:r>
-        <w:rPr>
-          <w:rFonts w:ascii="Verdana" w:eastAsia="Times New Roman" w:hAnsi="Verdana" w:cs="Segoe UI"/>
-          <w:color w:val="212529"/>
-          <w:sz w:val="20"/>
-          <w:szCs w:val="20"/>
-          <w:lang w:eastAsia="en-GB"/>
-        </w:rPr>
-        <w:t>DANCE</w:t>
-      </w:r>
-      <w:proofErr w:type="spellEnd"/>
-      <w:r>
-        <w:rPr>
-          <w:rFonts w:ascii="Verdana" w:eastAsia="Times New Roman" w:hAnsi="Verdana" w:cs="Segoe UI"/>
-          <w:color w:val="212529"/>
-          <w:sz w:val="20"/>
-          <w:szCs w:val="20"/>
-          <w:lang w:eastAsia="en-GB"/>
-        </w:rPr>
-        <w:t xml:space="preserve"> REVOLUTION AND ASSOCIATED HEALTH BENEFITS. [Online]. [</w:t>
-      </w:r>
-      <w:r>
-        <w:rPr>
-          <w:rFonts w:ascii="Verdana" w:eastAsia="Times New Roman" w:hAnsi="Verdana" w:cs="Segoe UI"/>
-          <w:color w:val="212529"/>
-          <w:sz w:val="20"/>
-          <w:szCs w:val="20"/>
-          <w:lang w:eastAsia="en-GB"/>
-        </w:rPr>
-        <w:t>8</w:t>
-      </w:r>
-      <w:r>
-        <w:rPr>
-          <w:rFonts w:ascii="Verdana" w:eastAsia="Times New Roman" w:hAnsi="Verdana" w:cs="Segoe UI"/>
-          <w:color w:val="212529"/>
-          <w:sz w:val="20"/>
-          <w:szCs w:val="20"/>
-          <w:lang w:eastAsia="en-GB"/>
-        </w:rPr>
-        <w:t xml:space="preserve"> February 2020]. Available from: https://www.groundreport.com/dance-dance-revolution-and-associated-health-benefits/</w:t>
-      </w:r>
-    </w:p>
-    <w:p>
-      <w:pPr>
-        <w:shd w:val="clear" w:color="auto" w:fill="FFFFFF"/>
-        <w:spacing w:after="100" w:afterAutospacing="1" w:line="240" w:lineRule="auto"/>
-        <w:rPr>
-          <w:rFonts w:ascii="Verdana" w:eastAsia="Times New Roman" w:hAnsi="Verdana" w:cs="Segoe UI"/>
-          <w:color w:val="212529"/>
-          <w:sz w:val="20"/>
-          <w:szCs w:val="20"/>
-          <w:lang w:eastAsia="en-GB"/>
-        </w:rPr>
-      </w:pPr>
-      <w:r>
-        <w:rPr>
-          <w:rFonts w:ascii="Verdana" w:eastAsia="Times New Roman" w:hAnsi="Verdana" w:cs="Segoe UI"/>
-          <w:color w:val="212529"/>
-          <w:sz w:val="20"/>
-          <w:szCs w:val="20"/>
-          <w:lang w:eastAsia="en-GB"/>
-        </w:rPr>
-        <w:t>Human kinetic . c2020. TECHNOLOGY CAN BOOST PHYSICAL ACTIVITY PROMOTIO. [Online]. [</w:t>
-      </w:r>
-      <w:r>
-        <w:rPr>
-          <w:rFonts w:ascii="Verdana" w:eastAsia="Times New Roman" w:hAnsi="Verdana" w:cs="Segoe UI"/>
-          <w:color w:val="212529"/>
-          <w:sz w:val="20"/>
-          <w:szCs w:val="20"/>
-          <w:lang w:eastAsia="en-GB"/>
-        </w:rPr>
-        <w:t>10</w:t>
-      </w:r>
-      <w:r>
-        <w:rPr>
-          <w:rFonts w:ascii="Verdana" w:eastAsia="Times New Roman" w:hAnsi="Verdana" w:cs="Segoe UI"/>
-          <w:color w:val="212529"/>
-          <w:sz w:val="20"/>
-          <w:szCs w:val="20"/>
-          <w:lang w:eastAsia="en-GB"/>
-        </w:rPr>
-        <w:t xml:space="preserve"> February 2020]. Available from: https://us.humankinetics.com/blogs/excerpt/technology-can-boost-physical-activity-promotion</w:t>
-      </w:r>
-    </w:p>
-    <w:p>
-      <w:pPr>
-        <w:shd w:val="clear" w:color="auto" w:fill="FFFFFF"/>
-        <w:spacing w:after="100" w:afterAutospacing="1" w:line="240" w:lineRule="auto"/>
-        <w:rPr>
-          <w:rFonts w:ascii="Verdana" w:eastAsia="Times New Roman" w:hAnsi="Verdana" w:cs="Segoe UI"/>
-          <w:color w:val="212529"/>
-          <w:sz w:val="20"/>
-          <w:szCs w:val="20"/>
-          <w:lang w:eastAsia="en-GB"/>
-        </w:rPr>
-      </w:pPr>
-      <w:r>
-        <w:rPr>
-          <w:rFonts w:ascii="Verdana" w:eastAsia="Times New Roman" w:hAnsi="Verdana" w:cs="Segoe UI"/>
-          <w:color w:val="212529"/>
-          <w:sz w:val="20"/>
-          <w:szCs w:val="20"/>
-          <w:lang w:eastAsia="en-GB"/>
-        </w:rPr>
-        <w:t xml:space="preserve">Christina </w:t>
-      </w:r>
-      <w:proofErr w:type="spellStart"/>
-      <w:r>
-        <w:rPr>
-          <w:rFonts w:ascii="Verdana" w:eastAsia="Times New Roman" w:hAnsi="Verdana" w:cs="Segoe UI"/>
-          <w:color w:val="212529"/>
-          <w:sz w:val="20"/>
-          <w:szCs w:val="20"/>
-          <w:lang w:eastAsia="en-GB"/>
-        </w:rPr>
-        <w:t>woodger</w:t>
-      </w:r>
-      <w:proofErr w:type="spellEnd"/>
-      <w:r>
-        <w:rPr>
-          <w:rFonts w:ascii="Verdana" w:eastAsia="Times New Roman" w:hAnsi="Verdana" w:cs="Segoe UI"/>
-          <w:color w:val="212529"/>
-          <w:sz w:val="20"/>
-          <w:szCs w:val="20"/>
-          <w:lang w:eastAsia="en-GB"/>
-        </w:rPr>
-        <w:t>, C.W. 2018. Five ways tech can help you get fit and be more active in 2020 Read more: https://wwwwhichcouk/news/2018/12/five-ways-tech-can-help-you-get-fit-in-2020/ - Which?. [Online]. [10 February 2020]. Available from: https://www.which.co.uk/news/2018/12/five-ways-tech-can-help-you-get-fit-in-2020/</w:t>
-      </w:r>
-    </w:p>
-    <w:p>
-      <w:pPr>
-        <w:shd w:val="clear" w:color="auto" w:fill="FFFFFF"/>
-        <w:spacing w:after="100" w:afterAutospacing="1" w:line="240" w:lineRule="auto"/>
-        <w:rPr>
-          <w:rFonts w:ascii="Verdana" w:eastAsia="Times New Roman" w:hAnsi="Verdana" w:cs="Segoe UI"/>
-          <w:color w:val="212529"/>
-          <w:sz w:val="20"/>
-          <w:szCs w:val="20"/>
-          <w:lang w:eastAsia="en-GB"/>
-        </w:rPr>
-      </w:pPr>
-      <w:r>
-        <w:rPr>
-          <w:rFonts w:ascii="Verdana" w:eastAsia="Times New Roman" w:hAnsi="Verdana" w:cs="Segoe UI"/>
-          <w:color w:val="212529"/>
-          <w:sz w:val="20"/>
-          <w:szCs w:val="20"/>
-          <w:lang w:eastAsia="en-GB"/>
-        </w:rPr>
-        <w:t xml:space="preserve">Lauren </w:t>
-      </w:r>
-      <w:proofErr w:type="spellStart"/>
-      <w:r>
-        <w:rPr>
-          <w:rFonts w:ascii="Verdana" w:eastAsia="Times New Roman" w:hAnsi="Verdana" w:cs="Segoe UI"/>
-          <w:color w:val="212529"/>
-          <w:sz w:val="20"/>
-          <w:szCs w:val="20"/>
-          <w:lang w:eastAsia="en-GB"/>
-        </w:rPr>
-        <w:t>pufpaf</w:t>
-      </w:r>
-      <w:proofErr w:type="spellEnd"/>
-      <w:r>
-        <w:rPr>
-          <w:rFonts w:ascii="Verdana" w:eastAsia="Times New Roman" w:hAnsi="Verdana" w:cs="Segoe UI"/>
-          <w:color w:val="212529"/>
-          <w:sz w:val="20"/>
-          <w:szCs w:val="20"/>
-          <w:lang w:eastAsia="en-GB"/>
-        </w:rPr>
-        <w:t>, L.P. 2019. The Fitness App Ecosystem in 2019: Specializing in Specialization. [Online]. [10 February 2020]. Available from: http://blog.feed.fm/the-fitness-app-ecosystem-in-2019-specializing-in-specialization</w:t>
+        <w:t>Lauren pufpaf, L.P. 2019. The Fitness App Ecosystem in 2019: Specializing in Specialization. [Online]. [10 February 2020]. Available from: http://blog.feed.fm/the-fitness-app-ecosystem-in-2019-specializing-in-specialization</w:t>
       </w:r>
     </w:p>
     <w:p>
@@ -13016,7 +12580,7 @@
       </w:pPr>
     </w:pPrDefault>
   </w:docDefaults>
-  <w:latentStyles w:defLockedState="0" w:defUIPriority="99" w:defSemiHidden="0" w:defUnhideWhenUsed="0" w:defQFormat="0" w:count="376">
+  <w:latentStyles w:defLockedState="0" w:defUIPriority="99" w:defSemiHidden="0" w:defUnhideWhenUsed="0" w:defQFormat="0" w:count="377">
     <w:lsdException w:name="Normal" w:uiPriority="0" w:qFormat="1"/>
     <w:lsdException w:name="heading 1" w:uiPriority="9" w:qFormat="1"/>
     <w:lsdException w:name="heading 2" w:semiHidden="1" w:uiPriority="9" w:unhideWhenUsed="1" w:qFormat="1"/>
@@ -13122,7 +12686,6 @@
     <w:lsdException w:name="HTML Sample" w:semiHidden="1" w:unhideWhenUsed="1"/>
     <w:lsdException w:name="HTML Typewriter" w:semiHidden="1" w:unhideWhenUsed="1"/>
     <w:lsdException w:name="HTML Variable" w:semiHidden="1" w:unhideWhenUsed="1"/>
-    <w:lsdException w:name="Normal Table" w:semiHidden="1" w:unhideWhenUsed="1"/>
     <w:lsdException w:name="annotation subject" w:semiHidden="1" w:unhideWhenUsed="1"/>
     <w:lsdException w:name="No List" w:semiHidden="1" w:unhideWhenUsed="1"/>
     <w:lsdException w:name="Outline List 1" w:semiHidden="1" w:unhideWhenUsed="1"/>
@@ -13169,10 +12732,8 @@
     <w:lsdException w:name="Table Subtle 2" w:semiHidden="1" w:unhideWhenUsed="1"/>
     <w:lsdException w:name="Table Web 1" w:semiHidden="1" w:unhideWhenUsed="1"/>
     <w:lsdException w:name="Table Web 2" w:semiHidden="1" w:unhideWhenUsed="1"/>
-    <w:lsdException w:name="Table Web 3" w:semiHidden="1" w:unhideWhenUsed="1"/>
     <w:lsdException w:name="Balloon Text" w:semiHidden="1" w:unhideWhenUsed="1"/>
     <w:lsdException w:name="Table Grid" w:uiPriority="39"/>
-    <w:lsdException w:name="Table Theme" w:semiHidden="1" w:unhideWhenUsed="1"/>
     <w:lsdException w:name="Placeholder Text" w:semiHidden="1"/>
     <w:lsdException w:name="No Spacing" w:uiPriority="1" w:qFormat="1"/>
     <w:lsdException w:name="Light Shading" w:uiPriority="60"/>
@@ -13393,6 +12954,7 @@
     <w:lsdException w:name="Hashtag" w:semiHidden="1" w:unhideWhenUsed="1"/>
     <w:lsdException w:name="Unresolved Mention" w:semiHidden="1" w:unhideWhenUsed="1"/>
     <w:lsdException w:name="Smart Link" w:semiHidden="1" w:unhideWhenUsed="1"/>
+    <w:lsdException w:name="Smart Link Error" w:semiHidden="1" w:unhideWhenUsed="1"/>
   </w:latentStyles>
   <w:style w:type="paragraph" w:default="1" w:styleId="Normal">
     <w:name w:val="Normal"/>
@@ -14192,15 +13754,6 @@
 </file>
 
 <file path=customXml/item1.xml><?xml version="1.0" encoding="utf-8"?>
-<?mso-contentType ?>
-<FormTemplates xmlns="http://schemas.microsoft.com/sharepoint/v3/contenttype/forms">
-  <Display>DocumentLibraryForm</Display>
-  <Edit>DocumentLibraryForm</Edit>
-  <New>DocumentLibraryForm</New>
-</FormTemplates>
-</file>
-
-<file path=customXml/item2.xml><?xml version="1.0" encoding="utf-8"?>
 <ct:contentTypeSchema xmlns:ct="http://schemas.microsoft.com/office/2006/metadata/contentType" xmlns:ma="http://schemas.microsoft.com/office/2006/metadata/properties/metaAttributes" ct:_="" ma:_="" ma:contentTypeName="Document" ma:contentTypeID="0x010100EBF9F8DC4DB071458F4498251583B98F" ma:contentTypeVersion="21" ma:contentTypeDescription="Create a new document." ma:contentTypeScope="" ma:versionID="c8978e03f76345fa556355eb053bb048">
   <xsd:schema xmlns:xsd="http://www.w3.org/2001/XMLSchema" xmlns:xs="http://www.w3.org/2001/XMLSchema" xmlns:p="http://schemas.microsoft.com/office/2006/metadata/properties" xmlns:ns3="bbc5c249-0bc0-4616-a091-138ff74ad9a5" xmlns:ns4="1f442d9e-0829-4fce-bd85-03855dcba4f2" targetNamespace="http://schemas.microsoft.com/office/2006/metadata/properties" ma:root="true" ma:fieldsID="d891b829515c514cc84591c17fb7bdc9" ns3:_="" ns4:_="">
     <xsd:import namespace="bbc5c249-0bc0-4616-a091-138ff74ad9a5"/>
@@ -14529,6 +14082,15 @@
 </ct:contentTypeSchema>
 </file>
 
+<file path=customXml/item2.xml><?xml version="1.0" encoding="utf-8"?>
+<?mso-contentType ?>
+<FormTemplates xmlns="http://schemas.microsoft.com/sharepoint/v3/contenttype/forms">
+  <Display>DocumentLibraryForm</Display>
+  <Edit>DocumentLibraryForm</Edit>
+  <New>DocumentLibraryForm</New>
+</FormTemplates>
+</file>
+
 <file path=customXml/item3.xml><?xml version="1.0" encoding="utf-8"?>
 <p:properties xmlns:p="http://schemas.microsoft.com/office/2006/metadata/properties" xmlns:xsi="http://www.w3.org/2001/XMLSchema-instance" xmlns:pc="http://schemas.microsoft.com/office/infopath/2007/PartnerControls">
   <documentManagement>
@@ -14579,14 +14141,6 @@
 </file>
 
 <file path=customXml/itemProps1.xml><?xml version="1.0" encoding="utf-8"?>
-<ds:datastoreItem xmlns:ds="http://schemas.openxmlformats.org/officeDocument/2006/customXml" ds:itemID="{D4CE5DCB-1C5A-4904-80E8-E42DD500060E}">
-  <ds:schemaRefs>
-    <ds:schemaRef ds:uri="http://schemas.microsoft.com/sharepoint/v3/contenttype/forms"/>
-  </ds:schemaRefs>
-</ds:datastoreItem>
-</file>
-
-<file path=customXml/itemProps2.xml><?xml version="1.0" encoding="utf-8"?>
 <ds:datastoreItem xmlns:ds="http://schemas.openxmlformats.org/officeDocument/2006/customXml" ds:itemID="{F92BDC0B-E88B-4368-A71D-BD19D5165D16}">
   <ds:schemaRefs>
     <ds:schemaRef ds:uri="http://schemas.microsoft.com/office/2006/metadata/contentType"/>
@@ -14605,6 +14159,14 @@
 </ds:datastoreItem>
 </file>
 
+<file path=customXml/itemProps2.xml><?xml version="1.0" encoding="utf-8"?>
+<ds:datastoreItem xmlns:ds="http://schemas.openxmlformats.org/officeDocument/2006/customXml" ds:itemID="{D4CE5DCB-1C5A-4904-80E8-E42DD500060E}">
+  <ds:schemaRefs>
+    <ds:schemaRef ds:uri="http://schemas.microsoft.com/sharepoint/v3/contenttype/forms"/>
+  </ds:schemaRefs>
+</ds:datastoreItem>
+</file>
+
 <file path=customXml/itemProps3.xml><?xml version="1.0" encoding="utf-8"?>
 <ds:datastoreItem xmlns:ds="http://schemas.openxmlformats.org/officeDocument/2006/customXml" ds:itemID="{05F180F1-151F-474E-BF3B-9F7A93AE17B2}">
   <ds:schemaRefs>
@@ -14616,7 +14178,7 @@
 </file>
 
 <file path=customXml/itemProps4.xml><?xml version="1.0" encoding="utf-8"?>
-<ds:datastoreItem xmlns:ds="http://schemas.openxmlformats.org/officeDocument/2006/customXml" ds:itemID="{E9A173BF-EE09-42DC-9CC8-3BCEC65DF197}">
+<ds:datastoreItem xmlns:ds="http://schemas.openxmlformats.org/officeDocument/2006/customXml" ds:itemID="{5D8F0054-0D5A-48ED-8CC4-6932BF897383}">
   <ds:schemaRefs>
     <ds:schemaRef ds:uri="http://schemas.openxmlformats.org/officeDocument/2006/bibliography"/>
   </ds:schemaRefs>

--- a/Final Year Project/Report/Report_Lit Review.docx
+++ b/Final Year Project/Report/Report_Lit Review.docx
@@ -110,7 +110,27 @@
           <w:sz w:val="20"/>
           <w:szCs w:val="18"/>
         </w:rPr>
-        <w:t xml:space="preserve"> bones to become weak, risk of diabetes or hypertension (Kristin Davis, n.d).</w:t>
+        <w:t xml:space="preserve"> bones to become weak, risk of diabetes or hypertension (Kristin Davis, </w:t>
+      </w:r>
+      <w:proofErr w:type="spellStart"/>
+      <w:r>
+        <w:rPr>
+          <w:rFonts w:ascii="Verdana" w:hAnsi="Verdana"/>
+          <w:color w:val="000000" w:themeColor="text1"/>
+          <w:sz w:val="20"/>
+          <w:szCs w:val="18"/>
+        </w:rPr>
+        <w:t>n.d</w:t>
+      </w:r>
+      <w:proofErr w:type="spellEnd"/>
+      <w:r>
+        <w:rPr>
+          <w:rFonts w:ascii="Verdana" w:hAnsi="Verdana"/>
+          <w:color w:val="000000" w:themeColor="text1"/>
+          <w:sz w:val="20"/>
+          <w:szCs w:val="18"/>
+        </w:rPr>
+        <w:t>).</w:t>
       </w:r>
       <w:r>
         <w:rPr>
@@ -155,7 +175,27 @@
           <w:sz w:val="20"/>
           <w:szCs w:val="18"/>
         </w:rPr>
-        <w:t xml:space="preserve"> Obesity is a medical condition where a person is overweight and carries unhealthy amount of body fat which has an effect on their health.</w:t>
+        <w:t xml:space="preserve"> Obesity is a medical condition where a person is overweight and carries unhealthy amount of body fat which </w:t>
+      </w:r>
+      <w:proofErr w:type="gramStart"/>
+      <w:r>
+        <w:rPr>
+          <w:rFonts w:ascii="Verdana" w:hAnsi="Verdana"/>
+          <w:color w:val="000000" w:themeColor="text1"/>
+          <w:sz w:val="20"/>
+          <w:szCs w:val="18"/>
+        </w:rPr>
+        <w:t>has an effect on</w:t>
+      </w:r>
+      <w:proofErr w:type="gramEnd"/>
+      <w:r>
+        <w:rPr>
+          <w:rFonts w:ascii="Verdana" w:hAnsi="Verdana"/>
+          <w:color w:val="000000" w:themeColor="text1"/>
+          <w:sz w:val="20"/>
+          <w:szCs w:val="18"/>
+        </w:rPr>
+        <w:t xml:space="preserve"> their health.</w:t>
       </w:r>
       <w:r>
         <w:rPr>
@@ -514,7 +554,27 @@
           <w:sz w:val="20"/>
           <w:szCs w:val="18"/>
         </w:rPr>
-        <w:t xml:space="preserve"> and the percentage of obese adults was “29% higher than in recent years” (</w:t>
+        <w:t xml:space="preserve"> and the percentage of obese adults </w:t>
+      </w:r>
+      <w:proofErr w:type="gramStart"/>
+      <w:r>
+        <w:rPr>
+          <w:rFonts w:ascii="Verdana" w:hAnsi="Verdana"/>
+          <w:color w:val="000000" w:themeColor="text1"/>
+          <w:sz w:val="20"/>
+          <w:szCs w:val="18"/>
+        </w:rPr>
+        <w:t>was</w:t>
+      </w:r>
+      <w:proofErr w:type="gramEnd"/>
+      <w:r>
+        <w:rPr>
+          <w:rFonts w:ascii="Verdana" w:hAnsi="Verdana"/>
+          <w:color w:val="000000" w:themeColor="text1"/>
+          <w:sz w:val="20"/>
+          <w:szCs w:val="18"/>
+        </w:rPr>
+        <w:t xml:space="preserve"> “29% higher than in recent years” (</w:t>
       </w:r>
       <w:r>
         <w:rPr>
@@ -1320,7 +1380,17 @@
           <w:sz w:val="20"/>
           <w:szCs w:val="18"/>
         </w:rPr>
-        <w:t>allbladder and gallstones, breathing problems such as asthma and apne</w:t>
+        <w:t xml:space="preserve">allbladder and gallstones, breathing problems such as asthma and </w:t>
+      </w:r>
+      <w:proofErr w:type="spellStart"/>
+      <w:r>
+        <w:rPr>
+          <w:rFonts w:ascii="Verdana" w:hAnsi="Verdana"/>
+          <w:color w:val="000000" w:themeColor="text1"/>
+          <w:sz w:val="20"/>
+          <w:szCs w:val="18"/>
+        </w:rPr>
+        <w:t>apne</w:t>
       </w:r>
       <w:r>
         <w:rPr>
@@ -1331,6 +1401,7 @@
         </w:rPr>
         <w:t>a</w:t>
       </w:r>
+      <w:proofErr w:type="spellEnd"/>
       <w:r>
         <w:rPr>
           <w:rFonts w:ascii="Verdana" w:hAnsi="Verdana"/>
@@ -2079,7 +2150,27 @@
           <w:sz w:val="20"/>
           <w:szCs w:val="18"/>
         </w:rPr>
-        <w:t xml:space="preserve">a healthy weight isn’t short-term dietary chances changes; its about </w:t>
+        <w:t xml:space="preserve">a healthy weight isn’t short-term dietary chances changes; </w:t>
+      </w:r>
+      <w:proofErr w:type="spellStart"/>
+      <w:r>
+        <w:rPr>
+          <w:rFonts w:ascii="Verdana" w:hAnsi="Verdana"/>
+          <w:color w:val="000000" w:themeColor="text1"/>
+          <w:sz w:val="20"/>
+          <w:szCs w:val="18"/>
+        </w:rPr>
+        <w:t>its</w:t>
+      </w:r>
+      <w:proofErr w:type="spellEnd"/>
+      <w:r>
+        <w:rPr>
+          <w:rFonts w:ascii="Verdana" w:hAnsi="Verdana"/>
+          <w:color w:val="000000" w:themeColor="text1"/>
+          <w:sz w:val="20"/>
+          <w:szCs w:val="18"/>
+        </w:rPr>
+        <w:t xml:space="preserve"> about </w:t>
       </w:r>
       <w:r>
         <w:rPr>
@@ -2108,6 +2199,7 @@
         </w:rPr>
         <w:t xml:space="preserve"> (</w:t>
       </w:r>
+      <w:proofErr w:type="spellStart"/>
       <w:r>
         <w:rPr>
           <w:rFonts w:ascii="Verdana" w:hAnsi="Verdana"/>
@@ -2117,6 +2209,7 @@
         </w:rPr>
         <w:t>Centers</w:t>
       </w:r>
+      <w:proofErr w:type="spellEnd"/>
       <w:r>
         <w:rPr>
           <w:rFonts w:ascii="Verdana" w:hAnsi="Verdana"/>
@@ -3413,6 +3506,7 @@
         </w:rPr>
         <w:t>” (</w:t>
       </w:r>
+      <w:proofErr w:type="spellStart"/>
       <w:r>
         <w:rPr>
           <w:rFonts w:ascii="Verdana" w:hAnsi="Verdana"/>
@@ -3431,15 +3525,27 @@
         </w:rPr>
         <w:t>s</w:t>
       </w:r>
-      <w:r>
-        <w:rPr>
-          <w:rFonts w:ascii="Verdana" w:hAnsi="Verdana"/>
-          <w:color w:val="000000" w:themeColor="text1"/>
-          <w:sz w:val="20"/>
-          <w:szCs w:val="18"/>
-        </w:rPr>
-        <w:t xml:space="preserve"> dar</w:t>
-      </w:r>
+      <w:proofErr w:type="spellEnd"/>
+      <w:r>
+        <w:rPr>
+          <w:rFonts w:ascii="Verdana" w:hAnsi="Verdana"/>
+          <w:color w:val="000000" w:themeColor="text1"/>
+          <w:sz w:val="20"/>
+          <w:szCs w:val="18"/>
+        </w:rPr>
+        <w:t xml:space="preserve"> </w:t>
+      </w:r>
+      <w:proofErr w:type="spellStart"/>
+      <w:r>
+        <w:rPr>
+          <w:rFonts w:ascii="Verdana" w:hAnsi="Verdana"/>
+          <w:color w:val="000000" w:themeColor="text1"/>
+          <w:sz w:val="20"/>
+          <w:szCs w:val="18"/>
+        </w:rPr>
+        <w:t>dar</w:t>
+      </w:r>
+      <w:proofErr w:type="spellEnd"/>
       <w:r>
         <w:rPr>
           <w:rFonts w:ascii="Verdana" w:hAnsi="Verdana"/>
@@ -3491,7 +3597,7 @@
           <w:sz w:val="20"/>
           <w:szCs w:val="18"/>
         </w:rPr>
-        <w:t>P</w:t>
+        <w:t>Current solutions (</w:t>
       </w:r>
       <w:r>
         <w:rPr>
@@ -3502,7 +3608,29 @@
           <w:sz w:val="20"/>
           <w:szCs w:val="18"/>
         </w:rPr>
+        <w:t>P</w:t>
+      </w:r>
+      <w:r>
+        <w:rPr>
+          <w:rFonts w:ascii="Verdana" w:hAnsi="Verdana"/>
+          <w:b/>
+          <w:bCs/>
+          <w:color w:val="000000" w:themeColor="text1"/>
+          <w:sz w:val="20"/>
+          <w:szCs w:val="18"/>
+        </w:rPr>
         <w:t>romoting exercise</w:t>
+      </w:r>
+      <w:r>
+        <w:rPr>
+          <w:rFonts w:ascii="Verdana" w:hAnsi="Verdana"/>
+          <w:b/>
+          <w:bCs/>
+          <w:color w:val="000000" w:themeColor="text1"/>
+          <w:sz w:val="20"/>
+          <w:szCs w:val="18"/>
+        </w:rPr>
+        <w:t>)</w:t>
       </w:r>
     </w:p>
     <w:p>
@@ -3850,14 +3978,73 @@
         </w:rPr>
         <w:t xml:space="preserve"> </w:t>
       </w:r>
-      <w:r>
-        <w:rPr>
-          <w:rFonts w:ascii="Verdana" w:hAnsi="Verdana"/>
-          <w:color w:val="000000" w:themeColor="text1"/>
-          <w:sz w:val="20"/>
-          <w:szCs w:val="18"/>
-        </w:rPr>
-        <w:t xml:space="preserve">Dance Dance Revolution (DDR) is a very popular </w:t>
+    </w:p>
+    <w:p>
+      <w:pPr>
+        <w:pStyle w:val="western"/>
+        <w:spacing w:before="58" w:beforeAutospacing="0" w:after="0" w:afterAutospacing="0" w:line="480" w:lineRule="auto"/>
+        <w:jc w:val="both"/>
+        <w:rPr>
+          <w:rFonts w:ascii="Verdana" w:hAnsi="Verdana"/>
+          <w:b/>
+          <w:bCs/>
+          <w:color w:val="000000" w:themeColor="text1"/>
+          <w:sz w:val="20"/>
+          <w:szCs w:val="18"/>
+        </w:rPr>
+      </w:pPr>
+      <w:r>
+        <w:rPr>
+          <w:rFonts w:ascii="Verdana" w:hAnsi="Verdana"/>
+          <w:b/>
+          <w:bCs/>
+          <w:color w:val="000000" w:themeColor="text1"/>
+          <w:sz w:val="20"/>
+          <w:szCs w:val="18"/>
+        </w:rPr>
+        <w:t xml:space="preserve">Exergames </w:t>
+      </w:r>
+    </w:p>
+    <w:p>
+      <w:pPr>
+        <w:pStyle w:val="western"/>
+        <w:spacing w:before="58" w:beforeAutospacing="0" w:after="0" w:afterAutospacing="0" w:line="480" w:lineRule="auto"/>
+        <w:jc w:val="both"/>
+        <w:rPr>
+          <w:rFonts w:ascii="Verdana" w:hAnsi="Verdana"/>
+          <w:color w:val="000000" w:themeColor="text1"/>
+          <w:sz w:val="20"/>
+          <w:szCs w:val="18"/>
+        </w:rPr>
+      </w:pPr>
+      <w:r>
+        <w:rPr>
+          <w:rFonts w:ascii="Verdana" w:hAnsi="Verdana"/>
+          <w:color w:val="000000" w:themeColor="text1"/>
+          <w:sz w:val="20"/>
+          <w:szCs w:val="18"/>
+        </w:rPr>
+        <w:t xml:space="preserve">Dance </w:t>
+      </w:r>
+      <w:proofErr w:type="spellStart"/>
+      <w:r>
+        <w:rPr>
+          <w:rFonts w:ascii="Verdana" w:hAnsi="Verdana"/>
+          <w:color w:val="000000" w:themeColor="text1"/>
+          <w:sz w:val="20"/>
+          <w:szCs w:val="18"/>
+        </w:rPr>
+        <w:t>Dance</w:t>
+      </w:r>
+      <w:proofErr w:type="spellEnd"/>
+      <w:r>
+        <w:rPr>
+          <w:rFonts w:ascii="Verdana" w:hAnsi="Verdana"/>
+          <w:color w:val="000000" w:themeColor="text1"/>
+          <w:sz w:val="20"/>
+          <w:szCs w:val="18"/>
+        </w:rPr>
+        <w:t xml:space="preserve"> Revolution (DDR) is a very popular </w:t>
       </w:r>
       <w:r>
         <w:rPr>
@@ -3902,7 +4089,17 @@
           <w:sz w:val="20"/>
           <w:szCs w:val="18"/>
         </w:rPr>
-        <w:t xml:space="preserve"> DDR is available on the console and can be played using a dance pad/mat. </w:t>
+        <w:t xml:space="preserve"> DDR is available </w:t>
+      </w:r>
+      <w:r>
+        <w:rPr>
+          <w:rFonts w:ascii="Verdana" w:hAnsi="Verdana"/>
+          <w:color w:val="000000" w:themeColor="text1"/>
+          <w:sz w:val="20"/>
+          <w:szCs w:val="18"/>
+        </w:rPr>
+        <w:lastRenderedPageBreak/>
+        <w:t xml:space="preserve">on the console and can be played using a dance pad/mat. </w:t>
       </w:r>
       <w:r>
         <w:rPr>
@@ -3938,17 +4135,7 @@
           <w:sz w:val="20"/>
           <w:szCs w:val="18"/>
         </w:rPr>
-        <w:t xml:space="preserve">Workout time </w:t>
-      </w:r>
-      <w:r>
-        <w:rPr>
-          <w:rFonts w:ascii="Verdana" w:hAnsi="Verdana"/>
-          <w:color w:val="000000" w:themeColor="text1"/>
-          <w:sz w:val="20"/>
-          <w:szCs w:val="18"/>
-        </w:rPr>
-        <w:lastRenderedPageBreak/>
-        <w:t xml:space="preserve">allows you to have a session which can last up to two and a half hours. </w:t>
+        <w:t xml:space="preserve">Workout time allows you to have a session which can last up to two and a half hours. </w:t>
       </w:r>
       <w:r>
         <w:rPr>
@@ -3984,7 +4171,27 @@
           <w:sz w:val="20"/>
           <w:szCs w:val="18"/>
         </w:rPr>
-        <w:t xml:space="preserve">The calorie burn mode allows the user to pick the amount of calories they would like to burn during that session. </w:t>
+        <w:t xml:space="preserve">The calorie burn mode allows the user to pick the </w:t>
+      </w:r>
+      <w:proofErr w:type="gramStart"/>
+      <w:r>
+        <w:rPr>
+          <w:rFonts w:ascii="Verdana" w:hAnsi="Verdana"/>
+          <w:color w:val="000000" w:themeColor="text1"/>
+          <w:sz w:val="20"/>
+          <w:szCs w:val="18"/>
+        </w:rPr>
+        <w:t>amount</w:t>
+      </w:r>
+      <w:proofErr w:type="gramEnd"/>
+      <w:r>
+        <w:rPr>
+          <w:rFonts w:ascii="Verdana" w:hAnsi="Verdana"/>
+          <w:color w:val="000000" w:themeColor="text1"/>
+          <w:sz w:val="20"/>
+          <w:szCs w:val="18"/>
+        </w:rPr>
+        <w:t xml:space="preserve"> of calories they would like to burn during that session. </w:t>
       </w:r>
       <w:r>
         <w:rPr>
@@ -4156,6 +4363,43 @@
           <w:szCs w:val="18"/>
         </w:rPr>
         <w:t xml:space="preserve"> fit. </w:t>
+      </w:r>
+    </w:p>
+    <w:p>
+      <w:pPr>
+        <w:pStyle w:val="western"/>
+        <w:spacing w:before="58" w:beforeAutospacing="0" w:after="0" w:afterAutospacing="0" w:line="480" w:lineRule="auto"/>
+        <w:jc w:val="both"/>
+        <w:rPr>
+          <w:rFonts w:ascii="Verdana" w:hAnsi="Verdana"/>
+          <w:b/>
+          <w:bCs/>
+          <w:color w:val="000000" w:themeColor="text1"/>
+          <w:sz w:val="20"/>
+          <w:szCs w:val="18"/>
+        </w:rPr>
+      </w:pPr>
+      <w:r>
+        <w:rPr>
+          <w:rFonts w:ascii="Verdana" w:hAnsi="Verdana"/>
+          <w:b/>
+          <w:bCs/>
+          <w:color w:val="000000" w:themeColor="text1"/>
+          <w:sz w:val="20"/>
+          <w:szCs w:val="18"/>
+        </w:rPr>
+        <w:t>Wearable technology</w:t>
+      </w:r>
+      <w:r>
+        <w:rPr>
+          <w:rFonts w:ascii="Verdana" w:hAnsi="Verdana"/>
+          <w:b/>
+          <w:bCs/>
+          <w:color w:val="000000" w:themeColor="text1"/>
+          <w:sz w:val="20"/>
+          <w:szCs w:val="18"/>
+        </w:rPr>
+        <w:t xml:space="preserve"> (smart watches)</w:t>
       </w:r>
     </w:p>
     <w:p>
@@ -4339,7 +4583,67 @@
           <w:sz w:val="20"/>
           <w:szCs w:val="18"/>
         </w:rPr>
-        <w:t>Examples of smart watches which promote exercise include Honor Band 4, Xiaomi Mi Band 3, Germin Viviosmart 4, Fitbit Charged 3</w:t>
+        <w:t xml:space="preserve">Examples of smart watches which promote exercise include </w:t>
+      </w:r>
+      <w:proofErr w:type="spellStart"/>
+      <w:r>
+        <w:rPr>
+          <w:rFonts w:ascii="Verdana" w:hAnsi="Verdana"/>
+          <w:color w:val="000000" w:themeColor="text1"/>
+          <w:sz w:val="20"/>
+          <w:szCs w:val="18"/>
+        </w:rPr>
+        <w:t>Honor</w:t>
+      </w:r>
+      <w:proofErr w:type="spellEnd"/>
+      <w:r>
+        <w:rPr>
+          <w:rFonts w:ascii="Verdana" w:hAnsi="Verdana"/>
+          <w:color w:val="000000" w:themeColor="text1"/>
+          <w:sz w:val="20"/>
+          <w:szCs w:val="18"/>
+        </w:rPr>
+        <w:t xml:space="preserve"> Band 4, Xiaomi Mi Band 3, </w:t>
+      </w:r>
+      <w:proofErr w:type="spellStart"/>
+      <w:r>
+        <w:rPr>
+          <w:rFonts w:ascii="Verdana" w:hAnsi="Verdana"/>
+          <w:color w:val="000000" w:themeColor="text1"/>
+          <w:sz w:val="20"/>
+          <w:szCs w:val="18"/>
+        </w:rPr>
+        <w:t>Germin</w:t>
+      </w:r>
+      <w:proofErr w:type="spellEnd"/>
+      <w:r>
+        <w:rPr>
+          <w:rFonts w:ascii="Verdana" w:hAnsi="Verdana"/>
+          <w:color w:val="000000" w:themeColor="text1"/>
+          <w:sz w:val="20"/>
+          <w:szCs w:val="18"/>
+        </w:rPr>
+        <w:t xml:space="preserve"> </w:t>
+      </w:r>
+      <w:proofErr w:type="spellStart"/>
+      <w:r>
+        <w:rPr>
+          <w:rFonts w:ascii="Verdana" w:hAnsi="Verdana"/>
+          <w:color w:val="000000" w:themeColor="text1"/>
+          <w:sz w:val="20"/>
+          <w:szCs w:val="18"/>
+        </w:rPr>
+        <w:t>Viviosmart</w:t>
+      </w:r>
+      <w:proofErr w:type="spellEnd"/>
+      <w:r>
+        <w:rPr>
+          <w:rFonts w:ascii="Verdana" w:hAnsi="Verdana"/>
+          <w:color w:val="000000" w:themeColor="text1"/>
+          <w:sz w:val="20"/>
+          <w:szCs w:val="18"/>
+        </w:rPr>
+        <w:t xml:space="preserve"> 4, Fitbit Charged 3</w:t>
       </w:r>
       <w:r>
         <w:rPr>
@@ -4366,17 +4670,37 @@
           <w:sz w:val="20"/>
           <w:szCs w:val="18"/>
         </w:rPr>
-        <w:t>. Honor Band 4 and Xiaomi Mi Band 3 both provide basic fitness features such as monitoring your step count, distance travelled, floor climbed and calories</w:t>
-      </w:r>
-      <w:r>
-        <w:rPr>
-          <w:rFonts w:ascii="Verdana" w:hAnsi="Verdana"/>
-          <w:color w:val="000000" w:themeColor="text1"/>
-          <w:sz w:val="20"/>
-          <w:szCs w:val="18"/>
-        </w:rPr>
         <w:t xml:space="preserve">. </w:t>
       </w:r>
+      <w:proofErr w:type="spellStart"/>
+      <w:r>
+        <w:rPr>
+          <w:rFonts w:ascii="Verdana" w:hAnsi="Verdana"/>
+          <w:color w:val="000000" w:themeColor="text1"/>
+          <w:sz w:val="20"/>
+          <w:szCs w:val="18"/>
+        </w:rPr>
+        <w:t>Honor</w:t>
+      </w:r>
+      <w:proofErr w:type="spellEnd"/>
+      <w:r>
+        <w:rPr>
+          <w:rFonts w:ascii="Verdana" w:hAnsi="Verdana"/>
+          <w:color w:val="000000" w:themeColor="text1"/>
+          <w:sz w:val="20"/>
+          <w:szCs w:val="18"/>
+        </w:rPr>
+        <w:t xml:space="preserve"> Band 4 and Xiaomi Mi Band 3 both provide basic fitness features such as monitoring your step count, distance travelled, floor climbed and calories</w:t>
+      </w:r>
+      <w:r>
+        <w:rPr>
+          <w:rFonts w:ascii="Verdana" w:hAnsi="Verdana"/>
+          <w:color w:val="000000" w:themeColor="text1"/>
+          <w:sz w:val="20"/>
+          <w:szCs w:val="18"/>
+        </w:rPr>
+        <w:t xml:space="preserve">. </w:t>
+      </w:r>
       <w:r>
         <w:rPr>
           <w:rFonts w:ascii="Verdana" w:hAnsi="Verdana"/>
@@ -4402,7 +4726,27 @@
           <w:sz w:val="20"/>
           <w:szCs w:val="18"/>
         </w:rPr>
-        <w:t>They also have built-in GPS, or like most watches, have the ability to get GPS data from the phone</w:t>
+        <w:t xml:space="preserve">They also have built-in GPS, or like most watches, </w:t>
+      </w:r>
+      <w:proofErr w:type="gramStart"/>
+      <w:r>
+        <w:rPr>
+          <w:rFonts w:ascii="Verdana" w:hAnsi="Verdana"/>
+          <w:color w:val="000000" w:themeColor="text1"/>
+          <w:sz w:val="20"/>
+          <w:szCs w:val="18"/>
+        </w:rPr>
+        <w:t>have the ability to</w:t>
+      </w:r>
+      <w:proofErr w:type="gramEnd"/>
+      <w:r>
+        <w:rPr>
+          <w:rFonts w:ascii="Verdana" w:hAnsi="Verdana"/>
+          <w:color w:val="000000" w:themeColor="text1"/>
+          <w:sz w:val="20"/>
+          <w:szCs w:val="18"/>
+        </w:rPr>
+        <w:t xml:space="preserve"> get GPS data from the phone</w:t>
       </w:r>
       <w:r>
         <w:rPr>
@@ -4447,7 +4791,17 @@
           <w:sz w:val="20"/>
           <w:szCs w:val="18"/>
         </w:rPr>
-        <w:t>These watches include a barometer and recovery measurements to ensure you are not overtraining</w:t>
+        <w:t xml:space="preserve">These watches include a barometer </w:t>
+      </w:r>
+      <w:r>
+        <w:rPr>
+          <w:rFonts w:ascii="Verdana" w:hAnsi="Verdana"/>
+          <w:color w:val="000000" w:themeColor="text1"/>
+          <w:sz w:val="20"/>
+          <w:szCs w:val="18"/>
+        </w:rPr>
+        <w:lastRenderedPageBreak/>
+        <w:t>and recovery measurements to ensure you are not overtraining</w:t>
       </w:r>
       <w:r>
         <w:rPr>
@@ -4501,17 +4855,7 @@
           <w:sz w:val="20"/>
           <w:szCs w:val="18"/>
         </w:rPr>
-        <w:t xml:space="preserve">Provides you with a more in-depth running data to help you develop and balanced and steady running style by giving you information on </w:t>
-      </w:r>
-      <w:r>
-        <w:rPr>
-          <w:rFonts w:ascii="Verdana" w:hAnsi="Verdana"/>
-          <w:color w:val="000000" w:themeColor="text1"/>
-          <w:sz w:val="20"/>
-          <w:szCs w:val="18"/>
-        </w:rPr>
-        <w:lastRenderedPageBreak/>
-        <w:t xml:space="preserve">ground contact time, balance, stride length, cadence and vertical ratio. </w:t>
+        <w:t xml:space="preserve">Provides you with a more in-depth running data to help you develop and balanced and steady running style by giving you information on ground contact time, balance, stride length, cadence and vertical ratio. </w:t>
       </w:r>
       <w:r>
         <w:rPr>
@@ -4548,6 +4892,513 @@
           <w:szCs w:val="18"/>
         </w:rPr>
         <w:t xml:space="preserve">. </w:t>
+      </w:r>
+    </w:p>
+    <w:p>
+      <w:pPr>
+        <w:pStyle w:val="western"/>
+        <w:spacing w:before="58" w:beforeAutospacing="0" w:after="0" w:afterAutospacing="0" w:line="480" w:lineRule="auto"/>
+        <w:jc w:val="both"/>
+        <w:rPr>
+          <w:rFonts w:ascii="Verdana" w:hAnsi="Verdana"/>
+          <w:b/>
+          <w:bCs/>
+          <w:color w:val="000000" w:themeColor="text1"/>
+          <w:sz w:val="20"/>
+          <w:szCs w:val="18"/>
+        </w:rPr>
+      </w:pPr>
+      <w:r>
+        <w:rPr>
+          <w:rFonts w:ascii="Verdana" w:hAnsi="Verdana"/>
+          <w:b/>
+          <w:bCs/>
+          <w:color w:val="000000" w:themeColor="text1"/>
+          <w:sz w:val="20"/>
+          <w:szCs w:val="18"/>
+        </w:rPr>
+        <w:t xml:space="preserve">active </w:t>
+      </w:r>
+      <w:proofErr w:type="spellStart"/>
+      <w:r>
+        <w:rPr>
+          <w:rFonts w:ascii="Verdana" w:hAnsi="Verdana"/>
+          <w:b/>
+          <w:bCs/>
+          <w:color w:val="000000" w:themeColor="text1"/>
+          <w:sz w:val="20"/>
+          <w:szCs w:val="18"/>
+        </w:rPr>
+        <w:t>notts</w:t>
+      </w:r>
+      <w:proofErr w:type="spellEnd"/>
+      <w:r>
+        <w:rPr>
+          <w:rFonts w:ascii="Verdana" w:hAnsi="Verdana"/>
+          <w:b/>
+          <w:bCs/>
+          <w:color w:val="000000" w:themeColor="text1"/>
+          <w:sz w:val="20"/>
+          <w:szCs w:val="18"/>
+        </w:rPr>
+        <w:t xml:space="preserve"> (website)</w:t>
+      </w:r>
+    </w:p>
+    <w:p>
+      <w:pPr>
+        <w:pStyle w:val="western"/>
+        <w:spacing w:before="58" w:beforeAutospacing="0" w:after="0" w:afterAutospacing="0" w:line="480" w:lineRule="auto"/>
+        <w:jc w:val="both"/>
+        <w:rPr>
+          <w:rFonts w:ascii="Verdana" w:hAnsi="Verdana"/>
+          <w:color w:val="000000" w:themeColor="text1"/>
+          <w:sz w:val="20"/>
+          <w:szCs w:val="18"/>
+        </w:rPr>
+      </w:pPr>
+      <w:r>
+        <w:rPr>
+          <w:rFonts w:ascii="Verdana" w:hAnsi="Verdana"/>
+          <w:color w:val="000000" w:themeColor="text1"/>
+          <w:sz w:val="20"/>
+          <w:szCs w:val="18"/>
+        </w:rPr>
+        <w:t>There</w:t>
+      </w:r>
+      <w:r>
+        <w:rPr>
+          <w:rFonts w:ascii="Verdana" w:hAnsi="Verdana"/>
+          <w:color w:val="000000" w:themeColor="text1"/>
+          <w:sz w:val="20"/>
+          <w:szCs w:val="18"/>
+        </w:rPr>
+        <w:t xml:space="preserve"> are a lot of </w:t>
+      </w:r>
+      <w:r>
+        <w:rPr>
+          <w:rFonts w:ascii="Verdana" w:hAnsi="Verdana"/>
+          <w:color w:val="000000" w:themeColor="text1"/>
+          <w:sz w:val="20"/>
+          <w:szCs w:val="18"/>
+        </w:rPr>
+        <w:t>solutions available online</w:t>
+      </w:r>
+      <w:r>
+        <w:rPr>
+          <w:rFonts w:ascii="Verdana" w:hAnsi="Verdana"/>
+          <w:color w:val="000000" w:themeColor="text1"/>
+          <w:sz w:val="20"/>
+          <w:szCs w:val="18"/>
+        </w:rPr>
+        <w:t xml:space="preserve"> and on mobile</w:t>
+      </w:r>
+      <w:r>
+        <w:rPr>
+          <w:rFonts w:ascii="Verdana" w:hAnsi="Verdana"/>
+          <w:color w:val="000000" w:themeColor="text1"/>
+          <w:sz w:val="20"/>
+          <w:szCs w:val="18"/>
+        </w:rPr>
+        <w:t xml:space="preserve"> which promote exercise and a healthier lifestyle. </w:t>
+      </w:r>
+      <w:r>
+        <w:rPr>
+          <w:rFonts w:ascii="Verdana" w:hAnsi="Verdana"/>
+          <w:color w:val="000000" w:themeColor="text1"/>
+          <w:sz w:val="20"/>
+          <w:szCs w:val="18"/>
+        </w:rPr>
+        <w:t>For example, ‘a</w:t>
+      </w:r>
+      <w:r>
+        <w:rPr>
+          <w:rFonts w:ascii="Verdana" w:hAnsi="Verdana"/>
+          <w:color w:val="000000" w:themeColor="text1"/>
+          <w:sz w:val="20"/>
+          <w:szCs w:val="18"/>
+        </w:rPr>
+        <w:t xml:space="preserve">ctive </w:t>
+      </w:r>
+      <w:proofErr w:type="spellStart"/>
+      <w:r>
+        <w:rPr>
+          <w:rFonts w:ascii="Verdana" w:hAnsi="Verdana"/>
+          <w:color w:val="000000" w:themeColor="text1"/>
+          <w:sz w:val="20"/>
+          <w:szCs w:val="18"/>
+        </w:rPr>
+        <w:t>notts</w:t>
+      </w:r>
+      <w:proofErr w:type="spellEnd"/>
+      <w:r>
+        <w:rPr>
+          <w:rFonts w:ascii="Verdana" w:hAnsi="Verdana"/>
+          <w:color w:val="000000" w:themeColor="text1"/>
+          <w:sz w:val="20"/>
+          <w:szCs w:val="18"/>
+        </w:rPr>
+        <w:t>’</w:t>
+      </w:r>
+      <w:r>
+        <w:rPr>
+          <w:rFonts w:ascii="Verdana" w:hAnsi="Verdana"/>
+          <w:color w:val="000000" w:themeColor="text1"/>
+          <w:sz w:val="20"/>
+          <w:szCs w:val="18"/>
+        </w:rPr>
+        <w:t xml:space="preserve"> is a website which contains information on every spor</w:t>
+      </w:r>
+      <w:r>
+        <w:rPr>
+          <w:rFonts w:ascii="Verdana" w:hAnsi="Verdana"/>
+          <w:color w:val="000000" w:themeColor="text1"/>
+          <w:sz w:val="20"/>
+          <w:szCs w:val="18"/>
+        </w:rPr>
+        <w:t>t</w:t>
+      </w:r>
+      <w:r>
+        <w:rPr>
+          <w:rFonts w:ascii="Verdana" w:hAnsi="Verdana"/>
+          <w:color w:val="000000" w:themeColor="text1"/>
+          <w:sz w:val="20"/>
+          <w:szCs w:val="18"/>
+        </w:rPr>
+        <w:t xml:space="preserve">/physical </w:t>
+      </w:r>
+      <w:r>
+        <w:rPr>
+          <w:rFonts w:ascii="Verdana" w:hAnsi="Verdana"/>
+          <w:color w:val="000000" w:themeColor="text1"/>
+          <w:sz w:val="20"/>
+          <w:szCs w:val="18"/>
+        </w:rPr>
+        <w:t>activity</w:t>
+      </w:r>
+      <w:r>
+        <w:rPr>
+          <w:rFonts w:ascii="Verdana" w:hAnsi="Verdana"/>
+          <w:color w:val="000000" w:themeColor="text1"/>
+          <w:sz w:val="20"/>
+          <w:szCs w:val="18"/>
+        </w:rPr>
+        <w:t xml:space="preserve"> to help people with their health issues</w:t>
+      </w:r>
+      <w:r>
+        <w:rPr>
+          <w:rFonts w:ascii="Verdana" w:hAnsi="Verdana"/>
+          <w:color w:val="000000" w:themeColor="text1"/>
+          <w:sz w:val="20"/>
+          <w:szCs w:val="18"/>
+        </w:rPr>
+        <w:t xml:space="preserve">. It allows the user to search for the sport </w:t>
+      </w:r>
+      <w:r>
+        <w:rPr>
+          <w:rFonts w:ascii="Verdana" w:hAnsi="Verdana"/>
+          <w:color w:val="000000" w:themeColor="text1"/>
+          <w:sz w:val="20"/>
+          <w:szCs w:val="18"/>
+        </w:rPr>
+        <w:t>by typing</w:t>
+      </w:r>
+      <w:r>
+        <w:rPr>
+          <w:rFonts w:ascii="Verdana" w:hAnsi="Verdana"/>
+          <w:color w:val="000000" w:themeColor="text1"/>
+          <w:sz w:val="20"/>
+          <w:szCs w:val="18"/>
+        </w:rPr>
+        <w:t xml:space="preserve"> the name of the sport in the search bar, alternatively, they can search for sports which can help them with their certain health conditions. For example, they can type ‘Mental health’</w:t>
+      </w:r>
+      <w:r>
+        <w:rPr>
+          <w:rFonts w:ascii="Verdana" w:hAnsi="Verdana"/>
+          <w:color w:val="000000" w:themeColor="text1"/>
+          <w:sz w:val="20"/>
+          <w:szCs w:val="18"/>
+        </w:rPr>
+        <w:t xml:space="preserve"> </w:t>
+      </w:r>
+      <w:r>
+        <w:rPr>
+          <w:rFonts w:ascii="Verdana" w:hAnsi="Verdana"/>
+          <w:color w:val="000000" w:themeColor="text1"/>
+          <w:sz w:val="20"/>
+          <w:szCs w:val="18"/>
+        </w:rPr>
+        <w:t>in the search bar and the website will display every sport which can be useful for people with mental health.</w:t>
+      </w:r>
+      <w:r>
+        <w:rPr>
+          <w:rFonts w:ascii="Verdana" w:hAnsi="Verdana"/>
+          <w:color w:val="000000" w:themeColor="text1"/>
+          <w:sz w:val="20"/>
+          <w:szCs w:val="18"/>
+        </w:rPr>
+        <w:t xml:space="preserve"> When the user clicks on the sport, the website displays an overview of the chosen sport which can be very useful for people who are not familiar with the sport. It also displays benefits of the chosen sport, costs which the user may need to take into consideration (e.g. equipment, kit etc)</w:t>
+      </w:r>
+      <w:r>
+        <w:rPr>
+          <w:rFonts w:ascii="Verdana" w:hAnsi="Verdana"/>
+          <w:color w:val="000000" w:themeColor="text1"/>
+          <w:sz w:val="20"/>
+          <w:szCs w:val="18"/>
+        </w:rPr>
+        <w:t xml:space="preserve">, how to get involved/started, equipment </w:t>
+      </w:r>
+      <w:r>
+        <w:rPr>
+          <w:rFonts w:ascii="Verdana" w:hAnsi="Verdana"/>
+          <w:color w:val="000000" w:themeColor="text1"/>
+          <w:sz w:val="20"/>
+          <w:szCs w:val="18"/>
+        </w:rPr>
+        <w:t>the user</w:t>
+      </w:r>
+      <w:r>
+        <w:rPr>
+          <w:rFonts w:ascii="Verdana" w:hAnsi="Verdana"/>
+          <w:color w:val="000000" w:themeColor="text1"/>
+          <w:sz w:val="20"/>
+          <w:szCs w:val="18"/>
+        </w:rPr>
+        <w:t xml:space="preserve"> will need and interesting facts about the sport. At the bottom of the page, </w:t>
+      </w:r>
+      <w:r>
+        <w:rPr>
+          <w:rFonts w:ascii="Verdana" w:hAnsi="Verdana"/>
+          <w:color w:val="000000" w:themeColor="text1"/>
+          <w:sz w:val="20"/>
+          <w:szCs w:val="18"/>
+        </w:rPr>
+        <w:t>users</w:t>
+      </w:r>
+      <w:r>
+        <w:rPr>
+          <w:rFonts w:ascii="Verdana" w:hAnsi="Verdana"/>
+          <w:color w:val="000000" w:themeColor="text1"/>
+          <w:sz w:val="20"/>
+          <w:szCs w:val="18"/>
+        </w:rPr>
+        <w:t xml:space="preserve"> can search for opportunities available in </w:t>
+      </w:r>
+      <w:r>
+        <w:rPr>
+          <w:rFonts w:ascii="Verdana" w:hAnsi="Verdana"/>
+          <w:color w:val="000000" w:themeColor="text1"/>
+          <w:sz w:val="20"/>
+          <w:szCs w:val="18"/>
+        </w:rPr>
+        <w:t>their</w:t>
+      </w:r>
+      <w:r>
+        <w:rPr>
+          <w:rFonts w:ascii="Verdana" w:hAnsi="Verdana"/>
+          <w:color w:val="000000" w:themeColor="text1"/>
+          <w:sz w:val="20"/>
+          <w:szCs w:val="18"/>
+        </w:rPr>
+        <w:t xml:space="preserve"> area (or within </w:t>
+      </w:r>
+      <w:r>
+        <w:rPr>
+          <w:rFonts w:ascii="Verdana" w:hAnsi="Verdana"/>
+          <w:color w:val="000000" w:themeColor="text1"/>
+          <w:sz w:val="20"/>
+          <w:szCs w:val="18"/>
+        </w:rPr>
+        <w:t>their</w:t>
+      </w:r>
+      <w:r>
+        <w:rPr>
+          <w:rFonts w:ascii="Verdana" w:hAnsi="Verdana"/>
+          <w:color w:val="000000" w:themeColor="text1"/>
+          <w:sz w:val="20"/>
+          <w:szCs w:val="18"/>
+        </w:rPr>
+        <w:t xml:space="preserve"> chosen radius) where the website will display all the clubs/facilities available for the sport. </w:t>
+      </w:r>
+      <w:r>
+        <w:rPr>
+          <w:rFonts w:ascii="Verdana" w:hAnsi="Verdana"/>
+          <w:color w:val="000000" w:themeColor="text1"/>
+          <w:sz w:val="20"/>
+          <w:szCs w:val="18"/>
+        </w:rPr>
+        <w:t>The user</w:t>
+      </w:r>
+      <w:r>
+        <w:rPr>
+          <w:rFonts w:ascii="Verdana" w:hAnsi="Verdana"/>
+          <w:color w:val="000000" w:themeColor="text1"/>
+          <w:sz w:val="20"/>
+          <w:szCs w:val="18"/>
+        </w:rPr>
+        <w:t xml:space="preserve"> can filter the search result by date, gender, skill level, age range, family friendly, disability etc. </w:t>
+      </w:r>
+      <w:r>
+        <w:rPr>
+          <w:rFonts w:ascii="Verdana" w:hAnsi="Verdana"/>
+          <w:color w:val="000000" w:themeColor="text1"/>
+          <w:sz w:val="20"/>
+          <w:szCs w:val="18"/>
+        </w:rPr>
+        <w:t>W</w:t>
+      </w:r>
+      <w:r>
+        <w:rPr>
+          <w:rFonts w:ascii="Verdana" w:hAnsi="Verdana"/>
+          <w:color w:val="000000" w:themeColor="text1"/>
+          <w:sz w:val="20"/>
+          <w:szCs w:val="18"/>
+        </w:rPr>
+        <w:t xml:space="preserve">hen the user </w:t>
+      </w:r>
+      <w:r>
+        <w:rPr>
+          <w:rFonts w:ascii="Verdana" w:hAnsi="Verdana"/>
+          <w:color w:val="000000" w:themeColor="text1"/>
+          <w:sz w:val="20"/>
+          <w:szCs w:val="18"/>
+        </w:rPr>
+        <w:t xml:space="preserve">clicks on the club/facility, the website will then display brief description </w:t>
+      </w:r>
+      <w:r>
+        <w:rPr>
+          <w:rFonts w:ascii="Verdana" w:hAnsi="Verdana"/>
+          <w:color w:val="000000" w:themeColor="text1"/>
+          <w:sz w:val="20"/>
+          <w:szCs w:val="18"/>
+        </w:rPr>
+        <w:t xml:space="preserve">of the club, contact details, and the location. </w:t>
+      </w:r>
+      <w:r>
+        <w:rPr>
+          <w:rFonts w:ascii="Verdana" w:hAnsi="Verdana"/>
+          <w:color w:val="000000" w:themeColor="text1"/>
+          <w:sz w:val="20"/>
+          <w:szCs w:val="18"/>
+        </w:rPr>
+        <w:t xml:space="preserve">The website doesn’t just contain information about all type of sports but physical activities as well. It displays a variety of activities from </w:t>
+      </w:r>
+      <w:r>
+        <w:rPr>
+          <w:rFonts w:ascii="Verdana" w:hAnsi="Verdana"/>
+          <w:color w:val="000000" w:themeColor="text1"/>
+          <w:sz w:val="20"/>
+          <w:szCs w:val="18"/>
+        </w:rPr>
+        <w:t>chair-based</w:t>
+      </w:r>
+      <w:r>
+        <w:rPr>
+          <w:rFonts w:ascii="Verdana" w:hAnsi="Verdana"/>
+          <w:color w:val="000000" w:themeColor="text1"/>
+          <w:sz w:val="20"/>
+          <w:szCs w:val="18"/>
+        </w:rPr>
+        <w:t xml:space="preserve"> exercises</w:t>
+      </w:r>
+      <w:r>
+        <w:rPr>
+          <w:rFonts w:ascii="Verdana" w:hAnsi="Verdana"/>
+          <w:color w:val="000000" w:themeColor="text1"/>
+          <w:sz w:val="20"/>
+          <w:szCs w:val="18"/>
+        </w:rPr>
+        <w:t xml:space="preserve">, Walking, Gardening, Yoga to CrossFit, Dance and Qigong etc. </w:t>
+      </w:r>
+      <w:r>
+        <w:rPr>
+          <w:rFonts w:ascii="Verdana" w:hAnsi="Verdana"/>
+          <w:color w:val="000000" w:themeColor="text1"/>
+          <w:sz w:val="20"/>
+          <w:szCs w:val="18"/>
+        </w:rPr>
+        <w:t xml:space="preserve">When the user clicks on activities, they process and options they are given are the same as </w:t>
+      </w:r>
+      <w:r>
+        <w:rPr>
+          <w:rFonts w:ascii="Verdana" w:hAnsi="Verdana"/>
+          <w:color w:val="000000" w:themeColor="text1"/>
+          <w:sz w:val="20"/>
+          <w:szCs w:val="18"/>
+        </w:rPr>
+        <w:t>when they click on a sport</w:t>
+      </w:r>
+      <w:r>
+        <w:rPr>
+          <w:rFonts w:ascii="Verdana" w:hAnsi="Verdana"/>
+          <w:color w:val="000000" w:themeColor="text1"/>
+          <w:sz w:val="20"/>
+          <w:szCs w:val="18"/>
+        </w:rPr>
+        <w:t>, as they can search for opportunities, filter</w:t>
+      </w:r>
+      <w:r>
+        <w:rPr>
+          <w:rFonts w:ascii="Verdana" w:hAnsi="Verdana"/>
+          <w:color w:val="000000" w:themeColor="text1"/>
+          <w:sz w:val="20"/>
+          <w:szCs w:val="18"/>
+        </w:rPr>
+        <w:t xml:space="preserve"> </w:t>
+      </w:r>
+      <w:r>
+        <w:rPr>
+          <w:rFonts w:ascii="Verdana" w:hAnsi="Verdana"/>
+          <w:color w:val="000000" w:themeColor="text1"/>
+          <w:sz w:val="20"/>
+          <w:szCs w:val="18"/>
+        </w:rPr>
+        <w:t>them etc.</w:t>
+      </w:r>
+      <w:r>
+        <w:rPr>
+          <w:rFonts w:ascii="Verdana" w:hAnsi="Verdana"/>
+          <w:color w:val="000000" w:themeColor="text1"/>
+          <w:sz w:val="20"/>
+          <w:szCs w:val="18"/>
+        </w:rPr>
+        <w:t xml:space="preserve"> This website is great for anyone who wants to get started playing a support but has no prior knowledge on it. </w:t>
+      </w:r>
+    </w:p>
+    <w:p>
+      <w:pPr>
+        <w:pStyle w:val="western"/>
+        <w:spacing w:before="58" w:beforeAutospacing="0" w:after="0" w:afterAutospacing="0" w:line="480" w:lineRule="auto"/>
+        <w:jc w:val="both"/>
+        <w:rPr>
+          <w:rFonts w:ascii="Verdana" w:hAnsi="Verdana"/>
+          <w:b/>
+          <w:bCs/>
+          <w:color w:val="000000" w:themeColor="text1"/>
+          <w:sz w:val="20"/>
+          <w:szCs w:val="18"/>
+        </w:rPr>
+      </w:pPr>
+      <w:r>
+        <w:rPr>
+          <w:rFonts w:ascii="Verdana" w:hAnsi="Verdana"/>
+          <w:b/>
+          <w:bCs/>
+          <w:color w:val="000000" w:themeColor="text1"/>
+          <w:sz w:val="20"/>
+          <w:szCs w:val="18"/>
+        </w:rPr>
+        <w:t>Mobile App</w:t>
+      </w:r>
+      <w:r>
+        <w:rPr>
+          <w:rFonts w:ascii="Verdana" w:hAnsi="Verdana"/>
+          <w:b/>
+          <w:bCs/>
+          <w:color w:val="000000" w:themeColor="text1"/>
+          <w:sz w:val="20"/>
+          <w:szCs w:val="18"/>
+        </w:rPr>
+        <w:t>lications</w:t>
       </w:r>
     </w:p>
     <w:p>
@@ -4569,25 +5420,7 @@
           <w:sz w:val="20"/>
           <w:szCs w:val="18"/>
         </w:rPr>
-        <w:t xml:space="preserve">Mobile applications play the biggest role in revolutionizing </w:t>
-      </w:r>
-      <w:r>
-        <w:rPr>
-          <w:rFonts w:ascii="Verdana" w:hAnsi="Verdana"/>
-          <w:color w:val="000000" w:themeColor="text1"/>
-          <w:sz w:val="20"/>
-          <w:szCs w:val="18"/>
-        </w:rPr>
-        <w:t>exercise,</w:t>
-      </w:r>
-      <w:r>
-        <w:rPr>
-          <w:rFonts w:ascii="Verdana" w:hAnsi="Verdana"/>
-          <w:color w:val="000000" w:themeColor="text1"/>
-          <w:sz w:val="20"/>
-          <w:szCs w:val="18"/>
-        </w:rPr>
-        <w:t xml:space="preserve"> because m</w:t>
+        <w:t>Mobile applications play the biggest role in revolutionizing exercise, because m</w:t>
       </w:r>
       <w:r>
         <w:rPr>
@@ -4623,142 +5456,46 @@
           <w:sz w:val="20"/>
           <w:szCs w:val="18"/>
         </w:rPr>
-        <w:t>, thus</w:t>
-      </w:r>
-      <w:r>
-        <w:rPr>
-          <w:rFonts w:ascii="Verdana" w:hAnsi="Verdana"/>
-          <w:color w:val="000000" w:themeColor="text1"/>
-          <w:sz w:val="20"/>
-          <w:szCs w:val="18"/>
-        </w:rPr>
-        <w:t xml:space="preserve"> gives exposure to</w:t>
-      </w:r>
-      <w:r>
-        <w:rPr>
-          <w:rFonts w:ascii="Verdana" w:hAnsi="Verdana"/>
-          <w:color w:val="000000" w:themeColor="text1"/>
-          <w:sz w:val="20"/>
-          <w:szCs w:val="18"/>
-        </w:rPr>
-        <w:t xml:space="preserve"> a</w:t>
-      </w:r>
-      <w:r>
-        <w:rPr>
-          <w:rFonts w:ascii="Verdana" w:hAnsi="Verdana"/>
-          <w:color w:val="000000" w:themeColor="text1"/>
-          <w:sz w:val="20"/>
-          <w:szCs w:val="18"/>
-        </w:rPr>
-        <w:t xml:space="preserve"> large</w:t>
-      </w:r>
-      <w:r>
-        <w:rPr>
-          <w:rFonts w:ascii="Verdana" w:hAnsi="Verdana"/>
-          <w:color w:val="000000" w:themeColor="text1"/>
-          <w:sz w:val="20"/>
-          <w:szCs w:val="18"/>
-        </w:rPr>
-        <w:t xml:space="preserve"> audience </w:t>
-      </w:r>
-      <w:r>
-        <w:rPr>
-          <w:rFonts w:ascii="Verdana" w:hAnsi="Verdana"/>
-          <w:color w:val="000000" w:themeColor="text1"/>
-          <w:sz w:val="20"/>
-          <w:szCs w:val="18"/>
-        </w:rPr>
-        <w:t>which</w:t>
-      </w:r>
-      <w:r>
-        <w:rPr>
-          <w:rFonts w:ascii="Verdana" w:hAnsi="Verdana"/>
-          <w:color w:val="000000" w:themeColor="text1"/>
-          <w:sz w:val="20"/>
-          <w:szCs w:val="18"/>
-        </w:rPr>
-        <w:t xml:space="preserve"> can</w:t>
-      </w:r>
-      <w:r>
-        <w:rPr>
-          <w:rFonts w:ascii="Verdana" w:hAnsi="Verdana"/>
-          <w:color w:val="000000" w:themeColor="text1"/>
-          <w:sz w:val="20"/>
-          <w:szCs w:val="18"/>
-        </w:rPr>
-        <w:t xml:space="preserve"> be</w:t>
-      </w:r>
-      <w:r>
-        <w:rPr>
-          <w:rFonts w:ascii="Verdana" w:hAnsi="Verdana"/>
-          <w:color w:val="000000" w:themeColor="text1"/>
-          <w:sz w:val="20"/>
-          <w:szCs w:val="18"/>
-        </w:rPr>
-        <w:t xml:space="preserve"> influence</w:t>
-      </w:r>
-      <w:r>
-        <w:rPr>
-          <w:rFonts w:ascii="Verdana" w:hAnsi="Verdana"/>
-          <w:color w:val="000000" w:themeColor="text1"/>
-          <w:sz w:val="20"/>
-          <w:szCs w:val="18"/>
-        </w:rPr>
-        <w:t>d</w:t>
-      </w:r>
-      <w:r>
-        <w:rPr>
-          <w:rFonts w:ascii="Verdana" w:hAnsi="Verdana"/>
-          <w:color w:val="000000" w:themeColor="text1"/>
-          <w:sz w:val="20"/>
-          <w:szCs w:val="18"/>
-        </w:rPr>
-        <w:t>.</w:t>
-      </w:r>
-      <w:r>
-        <w:rPr>
-          <w:rFonts w:ascii="Verdana" w:hAnsi="Verdana"/>
-          <w:color w:val="000000" w:themeColor="text1"/>
-          <w:sz w:val="20"/>
-          <w:szCs w:val="18"/>
-        </w:rPr>
-        <w:t xml:space="preserve"> </w:t>
-      </w:r>
-      <w:r>
-        <w:rPr>
-          <w:rFonts w:ascii="Verdana" w:hAnsi="Verdana"/>
-          <w:color w:val="000000" w:themeColor="text1"/>
-          <w:sz w:val="20"/>
-          <w:szCs w:val="18"/>
-        </w:rPr>
-        <w:t xml:space="preserve">According to </w:t>
-      </w:r>
-      <w:r>
-        <w:rPr>
-          <w:rFonts w:ascii="Verdana" w:hAnsi="Verdana"/>
-          <w:color w:val="000000" w:themeColor="text1"/>
-          <w:sz w:val="20"/>
-          <w:szCs w:val="18"/>
-        </w:rPr>
-        <w:t>Lauren Pufpaf</w:t>
-      </w:r>
-      <w:r>
-        <w:rPr>
-          <w:rFonts w:ascii="Verdana" w:hAnsi="Verdana"/>
-          <w:color w:val="000000" w:themeColor="text1"/>
-          <w:sz w:val="20"/>
-          <w:szCs w:val="18"/>
-        </w:rPr>
-        <w:t xml:space="preserve"> (2019),</w:t>
-      </w:r>
-      <w:r>
-        <w:rPr>
-          <w:rFonts w:ascii="Verdana" w:hAnsi="Verdana"/>
-          <w:color w:val="000000" w:themeColor="text1"/>
-          <w:sz w:val="20"/>
-          <w:szCs w:val="18"/>
-        </w:rPr>
-        <w:t xml:space="preserve"> since the launch of iPhone in 2007, fitness apps have grown and there were “</w:t>
+        <w:t xml:space="preserve">, thus gives exposure to a large </w:t>
+      </w:r>
+      <w:r>
+        <w:rPr>
+          <w:rFonts w:ascii="Verdana" w:hAnsi="Verdana"/>
+          <w:color w:val="000000" w:themeColor="text1"/>
+          <w:sz w:val="20"/>
+          <w:szCs w:val="18"/>
+        </w:rPr>
+        <w:lastRenderedPageBreak/>
+        <w:t xml:space="preserve">audience which can be influenced. According to </w:t>
+      </w:r>
+      <w:r>
+        <w:rPr>
+          <w:rFonts w:ascii="Verdana" w:hAnsi="Verdana"/>
+          <w:color w:val="000000" w:themeColor="text1"/>
+          <w:sz w:val="20"/>
+          <w:szCs w:val="18"/>
+        </w:rPr>
+        <w:t xml:space="preserve">Lauren </w:t>
+      </w:r>
+      <w:proofErr w:type="spellStart"/>
+      <w:r>
+        <w:rPr>
+          <w:rFonts w:ascii="Verdana" w:hAnsi="Verdana"/>
+          <w:color w:val="000000" w:themeColor="text1"/>
+          <w:sz w:val="20"/>
+          <w:szCs w:val="18"/>
+        </w:rPr>
+        <w:t>Pufpaf</w:t>
+      </w:r>
+      <w:proofErr w:type="spellEnd"/>
+      <w:r>
+        <w:rPr>
+          <w:rFonts w:ascii="Verdana" w:hAnsi="Verdana"/>
+          <w:color w:val="000000" w:themeColor="text1"/>
+          <w:sz w:val="20"/>
+          <w:szCs w:val="18"/>
+        </w:rPr>
+        <w:t xml:space="preserve"> (2019), since the launch of iPhone in 2007, fitness apps have grown and there were “</w:t>
       </w:r>
       <w:r>
         <w:rPr>
@@ -4776,79 +5513,7 @@
           <w:sz w:val="20"/>
           <w:szCs w:val="18"/>
         </w:rPr>
-        <w:t>”</w:t>
-      </w:r>
-      <w:r>
-        <w:rPr>
-          <w:rFonts w:ascii="Verdana" w:hAnsi="Verdana"/>
-          <w:color w:val="000000" w:themeColor="text1"/>
-          <w:sz w:val="20"/>
-          <w:szCs w:val="18"/>
-        </w:rPr>
-        <w:t>.</w:t>
-      </w:r>
-      <w:r>
-        <w:rPr>
-          <w:rFonts w:ascii="Verdana" w:hAnsi="Verdana"/>
-          <w:color w:val="000000" w:themeColor="text1"/>
-          <w:sz w:val="20"/>
-          <w:szCs w:val="18"/>
-        </w:rPr>
-        <w:t xml:space="preserve"> </w:t>
-      </w:r>
-      <w:r>
-        <w:rPr>
-          <w:rFonts w:ascii="Verdana" w:hAnsi="Verdana"/>
-          <w:color w:val="000000" w:themeColor="text1"/>
-          <w:sz w:val="20"/>
-          <w:szCs w:val="18"/>
-        </w:rPr>
-        <w:t xml:space="preserve">There are all types of fitness application available for free which offer similar features (and more) to smart watches and other fitness technology available. There are apps which allow you to track and monitor your sleep, plan your workout sessions, provide analysis on progress, track your calories intake, audio-based workouts and much more. </w:t>
-      </w:r>
-      <w:r>
-        <w:rPr>
-          <w:rFonts w:ascii="Verdana" w:hAnsi="Verdana"/>
-          <w:color w:val="000000" w:themeColor="text1"/>
-          <w:sz w:val="20"/>
-          <w:szCs w:val="18"/>
-        </w:rPr>
-        <w:t xml:space="preserve">Majority of these apps are free of charge, allowing anyone interested to take part, for example, there are apps which create daily/weekly workout plans for you and act as your fitness instructor. </w:t>
-      </w:r>
-      <w:r>
-        <w:rPr>
-          <w:rFonts w:ascii="Verdana" w:hAnsi="Verdana"/>
-          <w:color w:val="000000" w:themeColor="text1"/>
-          <w:sz w:val="20"/>
-          <w:szCs w:val="18"/>
-        </w:rPr>
-        <w:t xml:space="preserve">These applications are very beneficial to those that cannot go to gym because of their </w:t>
-      </w:r>
-      <w:r>
-        <w:rPr>
-          <w:rFonts w:ascii="Verdana" w:hAnsi="Verdana"/>
-          <w:color w:val="000000" w:themeColor="text1"/>
-          <w:sz w:val="20"/>
-          <w:szCs w:val="18"/>
-        </w:rPr>
-        <w:t>financial</w:t>
-      </w:r>
-      <w:r>
-        <w:rPr>
-          <w:rFonts w:ascii="Verdana" w:hAnsi="Verdana"/>
-          <w:color w:val="000000" w:themeColor="text1"/>
-          <w:sz w:val="20"/>
-          <w:szCs w:val="18"/>
-        </w:rPr>
-        <w:t xml:space="preserve"> situation or those who don’t have such facilities locally. </w:t>
-      </w:r>
-      <w:r>
-        <w:rPr>
-          <w:rFonts w:ascii="Verdana" w:hAnsi="Verdana"/>
-          <w:color w:val="000000" w:themeColor="text1"/>
-          <w:sz w:val="20"/>
-          <w:szCs w:val="18"/>
-        </w:rPr>
-        <w:t xml:space="preserve"> </w:t>
+        <w:t xml:space="preserve">”. There are all types of fitness application available for free which offer similar features (and more) to smart watches and other fitness technology available. There are apps which allow you to track and monitor your sleep, plan your workout sessions, provide analysis on progress, track your calories intake, audio-based workouts and much more. Majority of these apps are free of charge, allowing anyone interested to take part, for example, there are apps which create daily/weekly workout plans for you and act as your fitness instructor. These applications are very beneficial to those that cannot go to gym because of their financial situation or those who don’t have such facilities locally.  </w:t>
       </w:r>
     </w:p>
     <w:p>
@@ -4861,8 +5526,8 @@
           <w:b/>
           <w:bCs/>
           <w:color w:val="000000" w:themeColor="text1"/>
-          <w:sz w:val="22"/>
-          <w:szCs w:val="20"/>
+          <w:sz w:val="20"/>
+          <w:szCs w:val="18"/>
         </w:rPr>
       </w:pPr>
       <w:r>
@@ -4871,32 +5536,10 @@
           <w:b/>
           <w:bCs/>
           <w:color w:val="000000" w:themeColor="text1"/>
-          <w:sz w:val="22"/>
-          <w:szCs w:val="20"/>
-        </w:rPr>
-        <w:t xml:space="preserve">Current </w:t>
-      </w:r>
-      <w:r>
-        <w:rPr>
-          <w:rFonts w:ascii="Verdana" w:hAnsi="Verdana"/>
-          <w:b/>
-          <w:bCs/>
-          <w:color w:val="000000" w:themeColor="text1"/>
-          <w:sz w:val="22"/>
-          <w:szCs w:val="20"/>
-        </w:rPr>
-        <w:t>s</w:t>
-      </w:r>
-      <w:r>
-        <w:rPr>
-          <w:rFonts w:ascii="Verdana" w:hAnsi="Verdana"/>
-          <w:b/>
-          <w:bCs/>
-          <w:color w:val="000000" w:themeColor="text1"/>
-          <w:sz w:val="22"/>
-          <w:szCs w:val="20"/>
-        </w:rPr>
-        <w:t xml:space="preserve">olutions </w:t>
+          <w:sz w:val="20"/>
+          <w:szCs w:val="18"/>
+        </w:rPr>
+        <w:t>Find a Player</w:t>
       </w:r>
     </w:p>
     <w:p>
@@ -4906,23 +5549,462 @@
         <w:jc w:val="both"/>
         <w:rPr>
           <w:rFonts w:ascii="Verdana" w:hAnsi="Verdana"/>
-          <w:b/>
-          <w:bCs/>
-          <w:color w:val="000000" w:themeColor="text1"/>
-          <w:sz w:val="20"/>
-          <w:szCs w:val="18"/>
-        </w:rPr>
-      </w:pPr>
-      <w:r>
-        <w:rPr>
-          <w:rFonts w:ascii="Verdana" w:hAnsi="Verdana"/>
-          <w:b/>
-          <w:bCs/>
-          <w:color w:val="000000" w:themeColor="text1"/>
-          <w:sz w:val="20"/>
-          <w:szCs w:val="18"/>
-        </w:rPr>
-        <w:t>active notts</w:t>
+          <w:color w:val="000000" w:themeColor="text1"/>
+          <w:sz w:val="20"/>
+          <w:szCs w:val="18"/>
+        </w:rPr>
+      </w:pPr>
+      <w:r>
+        <w:rPr>
+          <w:rFonts w:ascii="Verdana" w:hAnsi="Verdana"/>
+          <w:color w:val="000000" w:themeColor="text1"/>
+          <w:sz w:val="20"/>
+          <w:szCs w:val="18"/>
+        </w:rPr>
+        <w:t>‘</w:t>
+      </w:r>
+      <w:r>
+        <w:rPr>
+          <w:rFonts w:ascii="Verdana" w:hAnsi="Verdana"/>
+          <w:color w:val="000000" w:themeColor="text1"/>
+          <w:sz w:val="20"/>
+          <w:szCs w:val="18"/>
+        </w:rPr>
+        <w:t xml:space="preserve">Find a </w:t>
+      </w:r>
+      <w:r>
+        <w:rPr>
+          <w:rFonts w:ascii="Verdana" w:hAnsi="Verdana"/>
+          <w:color w:val="000000" w:themeColor="text1"/>
+          <w:sz w:val="20"/>
+          <w:szCs w:val="18"/>
+        </w:rPr>
+        <w:t>P</w:t>
+      </w:r>
+      <w:r>
+        <w:rPr>
+          <w:rFonts w:ascii="Verdana" w:hAnsi="Verdana"/>
+          <w:color w:val="000000" w:themeColor="text1"/>
+          <w:sz w:val="20"/>
+          <w:szCs w:val="18"/>
+        </w:rPr>
+        <w:t>layer</w:t>
+      </w:r>
+      <w:r>
+        <w:rPr>
+          <w:rFonts w:ascii="Verdana" w:hAnsi="Verdana"/>
+          <w:color w:val="000000" w:themeColor="text1"/>
+          <w:sz w:val="20"/>
+          <w:szCs w:val="18"/>
+        </w:rPr>
+        <w:t>’</w:t>
+      </w:r>
+      <w:r>
+        <w:rPr>
+          <w:rFonts w:ascii="Verdana" w:hAnsi="Verdana"/>
+          <w:color w:val="000000" w:themeColor="text1"/>
+          <w:sz w:val="20"/>
+          <w:szCs w:val="18"/>
+        </w:rPr>
+        <w:t xml:space="preserve"> is a mobile application</w:t>
+      </w:r>
+      <w:r>
+        <w:rPr>
+          <w:rFonts w:ascii="Verdana" w:hAnsi="Verdana"/>
+          <w:color w:val="000000" w:themeColor="text1"/>
+          <w:sz w:val="20"/>
+          <w:szCs w:val="18"/>
+        </w:rPr>
+        <w:t xml:space="preserve"> </w:t>
+      </w:r>
+      <w:r>
+        <w:rPr>
+          <w:rFonts w:ascii="Verdana" w:hAnsi="Verdana"/>
+          <w:color w:val="000000" w:themeColor="text1"/>
+          <w:sz w:val="20"/>
+          <w:szCs w:val="18"/>
+        </w:rPr>
+        <w:t xml:space="preserve">designed to help encourage people who are not part of sport clubs to get involved by </w:t>
+      </w:r>
+      <w:r>
+        <w:rPr>
+          <w:rFonts w:ascii="Verdana" w:hAnsi="Verdana"/>
+          <w:color w:val="000000" w:themeColor="text1"/>
+          <w:sz w:val="20"/>
+          <w:szCs w:val="18"/>
+        </w:rPr>
+        <w:t>helping them find new clubs they can join for those interested in playing weekly</w:t>
+      </w:r>
+      <w:r>
+        <w:rPr>
+          <w:rFonts w:ascii="Verdana" w:hAnsi="Verdana"/>
+          <w:color w:val="000000" w:themeColor="text1"/>
+          <w:sz w:val="20"/>
+          <w:szCs w:val="18"/>
+        </w:rPr>
+        <w:t xml:space="preserve"> at a competitive level</w:t>
+      </w:r>
+      <w:r>
+        <w:rPr>
+          <w:rFonts w:ascii="Verdana" w:hAnsi="Verdana"/>
+          <w:color w:val="000000" w:themeColor="text1"/>
+          <w:sz w:val="20"/>
+          <w:szCs w:val="18"/>
+        </w:rPr>
+        <w:t xml:space="preserve">. </w:t>
+      </w:r>
+      <w:r>
+        <w:rPr>
+          <w:rFonts w:ascii="Verdana" w:hAnsi="Verdana"/>
+          <w:color w:val="000000" w:themeColor="text1"/>
+          <w:sz w:val="20"/>
+          <w:szCs w:val="18"/>
+        </w:rPr>
+        <w:t>However, for players interesting in playing in their spare time</w:t>
+      </w:r>
+      <w:r>
+        <w:rPr>
+          <w:rFonts w:ascii="Verdana" w:hAnsi="Verdana"/>
+          <w:color w:val="000000" w:themeColor="text1"/>
+          <w:sz w:val="20"/>
+          <w:szCs w:val="18"/>
+        </w:rPr>
+        <w:t xml:space="preserve"> as a hobby</w:t>
+      </w:r>
+      <w:r>
+        <w:rPr>
+          <w:rFonts w:ascii="Verdana" w:hAnsi="Verdana"/>
+          <w:color w:val="000000" w:themeColor="text1"/>
+          <w:sz w:val="20"/>
+          <w:szCs w:val="18"/>
+        </w:rPr>
+        <w:t>, ‘Find a Player’ allows t</w:t>
+      </w:r>
+      <w:r>
+        <w:rPr>
+          <w:rFonts w:ascii="Verdana" w:hAnsi="Verdana"/>
+          <w:color w:val="000000" w:themeColor="text1"/>
+          <w:sz w:val="20"/>
+          <w:szCs w:val="18"/>
+        </w:rPr>
+        <w:t xml:space="preserve">he user </w:t>
+      </w:r>
+      <w:r>
+        <w:rPr>
+          <w:rFonts w:ascii="Verdana" w:hAnsi="Verdana"/>
+          <w:color w:val="000000" w:themeColor="text1"/>
+          <w:sz w:val="20"/>
+          <w:szCs w:val="18"/>
+        </w:rPr>
+        <w:t>to</w:t>
+      </w:r>
+      <w:r>
+        <w:rPr>
+          <w:rFonts w:ascii="Verdana" w:hAnsi="Verdana"/>
+          <w:color w:val="000000" w:themeColor="text1"/>
+          <w:sz w:val="20"/>
+          <w:szCs w:val="18"/>
+        </w:rPr>
+        <w:t xml:space="preserve"> find local players for their team (i.e</w:t>
+      </w:r>
+      <w:r>
+        <w:rPr>
+          <w:rFonts w:ascii="Verdana" w:hAnsi="Verdana"/>
+          <w:color w:val="000000" w:themeColor="text1"/>
+          <w:sz w:val="20"/>
+          <w:szCs w:val="18"/>
+        </w:rPr>
+        <w:t>.</w:t>
+      </w:r>
+      <w:r>
+        <w:rPr>
+          <w:rFonts w:ascii="Verdana" w:hAnsi="Verdana"/>
+          <w:color w:val="000000" w:themeColor="text1"/>
+          <w:sz w:val="20"/>
+          <w:szCs w:val="18"/>
+        </w:rPr>
+        <w:t xml:space="preserve"> 5-a-side football match</w:t>
+      </w:r>
+      <w:r>
+        <w:rPr>
+          <w:rFonts w:ascii="Verdana" w:hAnsi="Verdana"/>
+          <w:color w:val="000000" w:themeColor="text1"/>
+          <w:sz w:val="20"/>
+          <w:szCs w:val="18"/>
+        </w:rPr>
+        <w:t xml:space="preserve"> or any sport</w:t>
+      </w:r>
+      <w:r>
+        <w:rPr>
+          <w:rFonts w:ascii="Verdana" w:hAnsi="Verdana"/>
+          <w:color w:val="000000" w:themeColor="text1"/>
+          <w:sz w:val="20"/>
+          <w:szCs w:val="18"/>
+        </w:rPr>
+        <w:t>) if they are short on numbers, and vice versa, they can join a team for a quick game of the</w:t>
+      </w:r>
+      <w:r>
+        <w:rPr>
+          <w:rFonts w:ascii="Verdana" w:hAnsi="Verdana"/>
+          <w:color w:val="000000" w:themeColor="text1"/>
+          <w:sz w:val="20"/>
+          <w:szCs w:val="18"/>
+        </w:rPr>
+        <w:t>ir</w:t>
+      </w:r>
+      <w:r>
+        <w:rPr>
+          <w:rFonts w:ascii="Verdana" w:hAnsi="Verdana"/>
+          <w:color w:val="000000" w:themeColor="text1"/>
+          <w:sz w:val="20"/>
+          <w:szCs w:val="18"/>
+        </w:rPr>
+        <w:t xml:space="preserve"> chosen sport. </w:t>
+      </w:r>
+      <w:r>
+        <w:rPr>
+          <w:rFonts w:ascii="Verdana" w:hAnsi="Verdana"/>
+          <w:color w:val="000000" w:themeColor="text1"/>
+          <w:sz w:val="20"/>
+          <w:szCs w:val="18"/>
+        </w:rPr>
+        <w:t>The user can approve or decline applicants by viewing their application</w:t>
+      </w:r>
+      <w:r>
+        <w:rPr>
+          <w:rFonts w:ascii="Verdana" w:hAnsi="Verdana"/>
+          <w:color w:val="000000" w:themeColor="text1"/>
+          <w:sz w:val="20"/>
+          <w:szCs w:val="18"/>
+        </w:rPr>
+        <w:t xml:space="preserve">. This is possible as users can create their own profile </w:t>
+      </w:r>
+      <w:r>
+        <w:rPr>
+          <w:rFonts w:ascii="Verdana" w:hAnsi="Verdana"/>
+          <w:color w:val="000000" w:themeColor="text1"/>
+          <w:sz w:val="20"/>
+          <w:szCs w:val="18"/>
+        </w:rPr>
+        <w:t>where they include brief information about themselves</w:t>
+      </w:r>
+      <w:r>
+        <w:rPr>
+          <w:rFonts w:ascii="Verdana" w:hAnsi="Verdana"/>
+          <w:color w:val="000000" w:themeColor="text1"/>
+          <w:sz w:val="20"/>
+          <w:szCs w:val="18"/>
+        </w:rPr>
+        <w:t>; this also</w:t>
+      </w:r>
+      <w:r>
+        <w:rPr>
+          <w:rFonts w:ascii="Verdana" w:hAnsi="Verdana"/>
+          <w:color w:val="000000" w:themeColor="text1"/>
+          <w:sz w:val="20"/>
+          <w:szCs w:val="18"/>
+        </w:rPr>
+        <w:t xml:space="preserve"> allows others to add </w:t>
+      </w:r>
+      <w:r>
+        <w:rPr>
+          <w:rFonts w:ascii="Verdana" w:hAnsi="Verdana"/>
+          <w:color w:val="000000" w:themeColor="text1"/>
+          <w:sz w:val="20"/>
+          <w:szCs w:val="18"/>
+        </w:rPr>
+        <w:t>the user</w:t>
+      </w:r>
+      <w:r>
+        <w:rPr>
+          <w:rFonts w:ascii="Verdana" w:hAnsi="Verdana"/>
+          <w:color w:val="000000" w:themeColor="text1"/>
+          <w:sz w:val="20"/>
+          <w:szCs w:val="18"/>
+        </w:rPr>
+        <w:t xml:space="preserve"> as their friends</w:t>
+      </w:r>
+      <w:r>
+        <w:rPr>
+          <w:rFonts w:ascii="Verdana" w:hAnsi="Verdana"/>
+          <w:color w:val="000000" w:themeColor="text1"/>
+          <w:sz w:val="20"/>
+          <w:szCs w:val="18"/>
+        </w:rPr>
+        <w:t xml:space="preserve"> and vice versa</w:t>
+      </w:r>
+      <w:r>
+        <w:rPr>
+          <w:rFonts w:ascii="Verdana" w:hAnsi="Verdana"/>
+          <w:color w:val="000000" w:themeColor="text1"/>
+          <w:sz w:val="20"/>
+          <w:szCs w:val="18"/>
+        </w:rPr>
+        <w:t>.</w:t>
+      </w:r>
+      <w:r>
+        <w:rPr>
+          <w:rFonts w:ascii="Verdana" w:hAnsi="Verdana"/>
+          <w:color w:val="000000" w:themeColor="text1"/>
+          <w:sz w:val="20"/>
+          <w:szCs w:val="18"/>
+        </w:rPr>
+        <w:t xml:space="preserve"> ‘Find a Player’ also lets the players to rate one another which allows other users to determine someone’s skill level. This makes is easier for users to review applicants. </w:t>
+      </w:r>
+      <w:r>
+        <w:rPr>
+          <w:rFonts w:ascii="Verdana" w:hAnsi="Verdana"/>
+          <w:color w:val="000000" w:themeColor="text1"/>
+          <w:sz w:val="20"/>
+          <w:szCs w:val="18"/>
+        </w:rPr>
+        <w:t xml:space="preserve">This application isn’t targeted towards </w:t>
+      </w:r>
+      <w:r>
+        <w:rPr>
+          <w:rFonts w:ascii="Verdana" w:hAnsi="Verdana"/>
+          <w:color w:val="000000" w:themeColor="text1"/>
+          <w:sz w:val="20"/>
+          <w:szCs w:val="18"/>
+        </w:rPr>
+        <w:t xml:space="preserve">individual players, but towards organisers and clubs too as it allows them to register their clubs or advertise sport events and recruit players or teams. ‘Find a player’ also has a message feature where </w:t>
+      </w:r>
+      <w:r>
+        <w:rPr>
+          <w:rFonts w:ascii="Verdana" w:hAnsi="Verdana"/>
+          <w:color w:val="000000" w:themeColor="text1"/>
+          <w:sz w:val="20"/>
+          <w:szCs w:val="18"/>
+        </w:rPr>
+        <w:t>the user</w:t>
+      </w:r>
+      <w:r>
+        <w:rPr>
+          <w:rFonts w:ascii="Verdana" w:hAnsi="Verdana"/>
+          <w:color w:val="000000" w:themeColor="text1"/>
+          <w:sz w:val="20"/>
+          <w:szCs w:val="18"/>
+        </w:rPr>
+        <w:t xml:space="preserve"> can talk to a </w:t>
+      </w:r>
+      <w:r>
+        <w:rPr>
+          <w:rFonts w:ascii="Verdana" w:hAnsi="Verdana"/>
+          <w:color w:val="000000" w:themeColor="text1"/>
+          <w:sz w:val="20"/>
+          <w:szCs w:val="18"/>
+        </w:rPr>
+        <w:t>player</w:t>
+      </w:r>
+      <w:r>
+        <w:rPr>
+          <w:rFonts w:ascii="Verdana" w:hAnsi="Verdana"/>
+          <w:color w:val="000000" w:themeColor="text1"/>
+          <w:sz w:val="20"/>
+          <w:szCs w:val="18"/>
+        </w:rPr>
+        <w:t xml:space="preserve"> </w:t>
+      </w:r>
+      <w:r>
+        <w:rPr>
+          <w:rFonts w:ascii="Verdana" w:hAnsi="Verdana"/>
+          <w:color w:val="000000" w:themeColor="text1"/>
+          <w:sz w:val="20"/>
+          <w:szCs w:val="18"/>
+        </w:rPr>
+        <w:t>individually</w:t>
+      </w:r>
+      <w:r>
+        <w:rPr>
+          <w:rFonts w:ascii="Verdana" w:hAnsi="Verdana"/>
+          <w:color w:val="000000" w:themeColor="text1"/>
+          <w:sz w:val="20"/>
+          <w:szCs w:val="18"/>
+        </w:rPr>
+        <w:t xml:space="preserve"> or create a group chat. </w:t>
+      </w:r>
+      <w:r>
+        <w:rPr>
+          <w:rFonts w:ascii="Verdana" w:hAnsi="Verdana"/>
+          <w:color w:val="000000" w:themeColor="text1"/>
+          <w:sz w:val="20"/>
+          <w:szCs w:val="18"/>
+        </w:rPr>
+        <w:t xml:space="preserve">This application is </w:t>
+      </w:r>
+      <w:r>
+        <w:rPr>
+          <w:rFonts w:ascii="Verdana" w:hAnsi="Verdana"/>
+          <w:color w:val="000000" w:themeColor="text1"/>
+          <w:sz w:val="20"/>
+          <w:szCs w:val="18"/>
+        </w:rPr>
+        <w:t xml:space="preserve">available on </w:t>
+      </w:r>
+      <w:r>
+        <w:rPr>
+          <w:rFonts w:ascii="Verdana" w:hAnsi="Verdana"/>
+          <w:color w:val="000000" w:themeColor="text1"/>
+          <w:sz w:val="20"/>
+          <w:szCs w:val="18"/>
+        </w:rPr>
+        <w:t>Android</w:t>
+      </w:r>
+      <w:r>
+        <w:rPr>
+          <w:rFonts w:ascii="Verdana" w:hAnsi="Verdana"/>
+          <w:color w:val="000000" w:themeColor="text1"/>
+          <w:sz w:val="20"/>
+          <w:szCs w:val="18"/>
+        </w:rPr>
+        <w:t xml:space="preserve"> </w:t>
+      </w:r>
+      <w:r>
+        <w:rPr>
+          <w:rFonts w:ascii="Verdana" w:hAnsi="Verdana"/>
+          <w:color w:val="000000" w:themeColor="text1"/>
+          <w:sz w:val="20"/>
+          <w:szCs w:val="18"/>
+        </w:rPr>
+        <w:t>as well as IOS devices.</w:t>
+      </w:r>
+      <w:r>
+        <w:rPr>
+          <w:rFonts w:ascii="Verdana" w:hAnsi="Verdana"/>
+          <w:color w:val="000000" w:themeColor="text1"/>
+          <w:sz w:val="20"/>
+          <w:szCs w:val="18"/>
+        </w:rPr>
+        <w:t xml:space="preserve"> This is great for people who don’t have a lot of free time but wish to play sport as a hobby and not regularly. </w:t>
+      </w:r>
+      <w:proofErr w:type="gramStart"/>
+      <w:r>
+        <w:rPr>
+          <w:rFonts w:ascii="Verdana" w:hAnsi="Verdana"/>
+          <w:color w:val="000000" w:themeColor="text1"/>
+          <w:sz w:val="20"/>
+          <w:szCs w:val="18"/>
+        </w:rPr>
+        <w:t>So</w:t>
+      </w:r>
+      <w:proofErr w:type="gramEnd"/>
+      <w:r>
+        <w:rPr>
+          <w:rFonts w:ascii="Verdana" w:hAnsi="Verdana"/>
+          <w:color w:val="000000" w:themeColor="text1"/>
+          <w:sz w:val="20"/>
+          <w:szCs w:val="18"/>
+        </w:rPr>
+        <w:t xml:space="preserve"> they can join someone else’s team or make one whenever they wish to play</w:t>
+      </w:r>
+      <w:r>
+        <w:rPr>
+          <w:rFonts w:ascii="Verdana" w:hAnsi="Verdana"/>
+          <w:color w:val="000000" w:themeColor="text1"/>
+          <w:sz w:val="20"/>
+          <w:szCs w:val="18"/>
+        </w:rPr>
+        <w:t xml:space="preserve"> which will be great way to get friends and families involved. </w:t>
       </w:r>
     </w:p>
     <w:p>
@@ -4932,417 +6014,25 @@
         <w:jc w:val="both"/>
         <w:rPr>
           <w:rFonts w:ascii="Verdana" w:hAnsi="Verdana"/>
-          <w:color w:val="000000" w:themeColor="text1"/>
-          <w:sz w:val="20"/>
-          <w:szCs w:val="18"/>
-        </w:rPr>
-      </w:pPr>
-      <w:r>
-        <w:rPr>
-          <w:rFonts w:ascii="Verdana" w:hAnsi="Verdana"/>
-          <w:color w:val="000000" w:themeColor="text1"/>
-          <w:sz w:val="20"/>
-          <w:szCs w:val="18"/>
-        </w:rPr>
-        <w:t>There</w:t>
-      </w:r>
-      <w:r>
-        <w:rPr>
-          <w:rFonts w:ascii="Verdana" w:hAnsi="Verdana"/>
-          <w:color w:val="000000" w:themeColor="text1"/>
-          <w:sz w:val="20"/>
-          <w:szCs w:val="18"/>
-        </w:rPr>
-        <w:t xml:space="preserve"> are a lot of </w:t>
-      </w:r>
-      <w:r>
-        <w:rPr>
-          <w:rFonts w:ascii="Verdana" w:hAnsi="Verdana"/>
-          <w:color w:val="000000" w:themeColor="text1"/>
-          <w:sz w:val="20"/>
-          <w:szCs w:val="18"/>
-        </w:rPr>
-        <w:t>solutions available online</w:t>
-      </w:r>
-      <w:r>
-        <w:rPr>
-          <w:rFonts w:ascii="Verdana" w:hAnsi="Verdana"/>
-          <w:color w:val="000000" w:themeColor="text1"/>
-          <w:sz w:val="20"/>
-          <w:szCs w:val="18"/>
-        </w:rPr>
-        <w:t xml:space="preserve"> and on mobile</w:t>
-      </w:r>
-      <w:r>
-        <w:rPr>
-          <w:rFonts w:ascii="Verdana" w:hAnsi="Verdana"/>
-          <w:color w:val="000000" w:themeColor="text1"/>
-          <w:sz w:val="20"/>
-          <w:szCs w:val="18"/>
-        </w:rPr>
-        <w:t xml:space="preserve"> which promote exercise and a healthier lifestyle. </w:t>
-      </w:r>
-      <w:r>
-        <w:rPr>
-          <w:rFonts w:ascii="Verdana" w:hAnsi="Verdana"/>
-          <w:color w:val="000000" w:themeColor="text1"/>
-          <w:sz w:val="20"/>
-          <w:szCs w:val="18"/>
-        </w:rPr>
-        <w:t>For example, ‘a</w:t>
-      </w:r>
-      <w:r>
-        <w:rPr>
-          <w:rFonts w:ascii="Verdana" w:hAnsi="Verdana"/>
-          <w:color w:val="000000" w:themeColor="text1"/>
-          <w:sz w:val="20"/>
-          <w:szCs w:val="18"/>
-        </w:rPr>
-        <w:t>ctive notts</w:t>
-      </w:r>
-      <w:r>
-        <w:rPr>
-          <w:rFonts w:ascii="Verdana" w:hAnsi="Verdana"/>
-          <w:color w:val="000000" w:themeColor="text1"/>
-          <w:sz w:val="20"/>
-          <w:szCs w:val="18"/>
-        </w:rPr>
-        <w:t>’</w:t>
-      </w:r>
-      <w:r>
-        <w:rPr>
-          <w:rFonts w:ascii="Verdana" w:hAnsi="Verdana"/>
-          <w:color w:val="000000" w:themeColor="text1"/>
-          <w:sz w:val="20"/>
-          <w:szCs w:val="18"/>
-        </w:rPr>
-        <w:t xml:space="preserve"> is a website which contains information on every spor</w:t>
-      </w:r>
-      <w:r>
-        <w:rPr>
-          <w:rFonts w:ascii="Verdana" w:hAnsi="Verdana"/>
-          <w:color w:val="000000" w:themeColor="text1"/>
-          <w:sz w:val="20"/>
-          <w:szCs w:val="18"/>
-        </w:rPr>
-        <w:t>t</w:t>
-      </w:r>
-      <w:r>
-        <w:rPr>
-          <w:rFonts w:ascii="Verdana" w:hAnsi="Verdana"/>
-          <w:color w:val="000000" w:themeColor="text1"/>
-          <w:sz w:val="20"/>
-          <w:szCs w:val="18"/>
-        </w:rPr>
-        <w:t xml:space="preserve">/physical </w:t>
-      </w:r>
-      <w:r>
-        <w:rPr>
-          <w:rFonts w:ascii="Verdana" w:hAnsi="Verdana"/>
-          <w:color w:val="000000" w:themeColor="text1"/>
-          <w:sz w:val="20"/>
-          <w:szCs w:val="18"/>
-        </w:rPr>
-        <w:t>activity</w:t>
-      </w:r>
-      <w:r>
-        <w:rPr>
-          <w:rFonts w:ascii="Verdana" w:hAnsi="Verdana"/>
-          <w:color w:val="000000" w:themeColor="text1"/>
-          <w:sz w:val="20"/>
-          <w:szCs w:val="18"/>
-        </w:rPr>
-        <w:t xml:space="preserve"> to help people with their health issues</w:t>
-      </w:r>
-      <w:r>
-        <w:rPr>
-          <w:rFonts w:ascii="Verdana" w:hAnsi="Verdana"/>
-          <w:color w:val="000000" w:themeColor="text1"/>
-          <w:sz w:val="20"/>
-          <w:szCs w:val="18"/>
-        </w:rPr>
-        <w:t xml:space="preserve">. It allows the user to search for the sport </w:t>
-      </w:r>
-      <w:r>
-        <w:rPr>
-          <w:rFonts w:ascii="Verdana" w:hAnsi="Verdana"/>
-          <w:color w:val="000000" w:themeColor="text1"/>
-          <w:sz w:val="20"/>
-          <w:szCs w:val="18"/>
-        </w:rPr>
-        <w:t>by typing</w:t>
-      </w:r>
-      <w:r>
-        <w:rPr>
-          <w:rFonts w:ascii="Verdana" w:hAnsi="Verdana"/>
-          <w:color w:val="000000" w:themeColor="text1"/>
-          <w:sz w:val="20"/>
-          <w:szCs w:val="18"/>
-        </w:rPr>
-        <w:t xml:space="preserve"> the name of the sport in the search bar, alternatively, they can search for sports which can help them with their certain health conditions. For example, they can type ‘Mental health’</w:t>
-      </w:r>
-      <w:r>
-        <w:rPr>
-          <w:rFonts w:ascii="Verdana" w:hAnsi="Verdana"/>
-          <w:color w:val="000000" w:themeColor="text1"/>
-          <w:sz w:val="20"/>
-          <w:szCs w:val="18"/>
-        </w:rPr>
-        <w:t xml:space="preserve"> </w:t>
-      </w:r>
-      <w:r>
-        <w:rPr>
-          <w:rFonts w:ascii="Verdana" w:hAnsi="Verdana"/>
-          <w:color w:val="000000" w:themeColor="text1"/>
-          <w:sz w:val="20"/>
-          <w:szCs w:val="18"/>
-        </w:rPr>
-        <w:t>in the search bar and the website will display every sport which can be useful for people with mental health.</w:t>
-      </w:r>
-      <w:r>
-        <w:rPr>
-          <w:rFonts w:ascii="Verdana" w:hAnsi="Verdana"/>
-          <w:color w:val="000000" w:themeColor="text1"/>
-          <w:sz w:val="20"/>
-          <w:szCs w:val="18"/>
-        </w:rPr>
-        <w:t xml:space="preserve"> When the user clicks on the sport, the website displays an overview of the chosen sport which can be very useful for people who are not familiar with the sport. It also displays benefits of the chosen sport, costs which the user may need to take into consideration (e.g. equipment, kit etc)</w:t>
-      </w:r>
-      <w:r>
-        <w:rPr>
-          <w:rFonts w:ascii="Verdana" w:hAnsi="Verdana"/>
-          <w:color w:val="000000" w:themeColor="text1"/>
-          <w:sz w:val="20"/>
-          <w:szCs w:val="18"/>
-        </w:rPr>
-        <w:t xml:space="preserve">, how to get involved/started, equipment </w:t>
-      </w:r>
-      <w:r>
-        <w:rPr>
-          <w:rFonts w:ascii="Verdana" w:hAnsi="Verdana"/>
-          <w:color w:val="000000" w:themeColor="text1"/>
-          <w:sz w:val="20"/>
-          <w:szCs w:val="18"/>
-        </w:rPr>
-        <w:t>the user</w:t>
-      </w:r>
-      <w:r>
-        <w:rPr>
-          <w:rFonts w:ascii="Verdana" w:hAnsi="Verdana"/>
-          <w:color w:val="000000" w:themeColor="text1"/>
-          <w:sz w:val="20"/>
-          <w:szCs w:val="18"/>
-        </w:rPr>
-        <w:t xml:space="preserve"> will need and interesting facts about the sport. At the bottom of the page, </w:t>
-      </w:r>
-      <w:r>
-        <w:rPr>
-          <w:rFonts w:ascii="Verdana" w:hAnsi="Verdana"/>
-          <w:color w:val="000000" w:themeColor="text1"/>
-          <w:sz w:val="20"/>
-          <w:szCs w:val="18"/>
-        </w:rPr>
-        <w:t>users</w:t>
-      </w:r>
-      <w:r>
-        <w:rPr>
-          <w:rFonts w:ascii="Verdana" w:hAnsi="Verdana"/>
-          <w:color w:val="000000" w:themeColor="text1"/>
-          <w:sz w:val="20"/>
-          <w:szCs w:val="18"/>
-        </w:rPr>
-        <w:t xml:space="preserve"> can search for opportunities available in </w:t>
-      </w:r>
-      <w:r>
-        <w:rPr>
-          <w:rFonts w:ascii="Verdana" w:hAnsi="Verdana"/>
-          <w:color w:val="000000" w:themeColor="text1"/>
-          <w:sz w:val="20"/>
-          <w:szCs w:val="18"/>
-        </w:rPr>
-        <w:t>their</w:t>
-      </w:r>
-      <w:r>
-        <w:rPr>
-          <w:rFonts w:ascii="Verdana" w:hAnsi="Verdana"/>
-          <w:color w:val="000000" w:themeColor="text1"/>
-          <w:sz w:val="20"/>
-          <w:szCs w:val="18"/>
-        </w:rPr>
-        <w:t xml:space="preserve"> area (or within </w:t>
-      </w:r>
-      <w:r>
-        <w:rPr>
-          <w:rFonts w:ascii="Verdana" w:hAnsi="Verdana"/>
-          <w:color w:val="000000" w:themeColor="text1"/>
-          <w:sz w:val="20"/>
-          <w:szCs w:val="18"/>
-        </w:rPr>
-        <w:t>their</w:t>
-      </w:r>
-      <w:r>
-        <w:rPr>
-          <w:rFonts w:ascii="Verdana" w:hAnsi="Verdana"/>
-          <w:color w:val="000000" w:themeColor="text1"/>
-          <w:sz w:val="20"/>
-          <w:szCs w:val="18"/>
-        </w:rPr>
-        <w:t xml:space="preserve"> chosen radius) where the website will display all the clubs/facilities available for the sport. </w:t>
-      </w:r>
-      <w:r>
-        <w:rPr>
-          <w:rFonts w:ascii="Verdana" w:hAnsi="Verdana"/>
-          <w:color w:val="000000" w:themeColor="text1"/>
-          <w:sz w:val="20"/>
-          <w:szCs w:val="18"/>
-        </w:rPr>
-        <w:t>The user</w:t>
-      </w:r>
-      <w:r>
-        <w:rPr>
-          <w:rFonts w:ascii="Verdana" w:hAnsi="Verdana"/>
-          <w:color w:val="000000" w:themeColor="text1"/>
-          <w:sz w:val="20"/>
-          <w:szCs w:val="18"/>
-        </w:rPr>
-        <w:t xml:space="preserve"> can filter the search result by date, gender, skill level, age range, family friendly, disability etc. </w:t>
-      </w:r>
-      <w:r>
-        <w:rPr>
-          <w:rFonts w:ascii="Verdana" w:hAnsi="Verdana"/>
-          <w:color w:val="000000" w:themeColor="text1"/>
-          <w:sz w:val="20"/>
-          <w:szCs w:val="18"/>
-        </w:rPr>
-        <w:t>W</w:t>
-      </w:r>
-      <w:r>
-        <w:rPr>
-          <w:rFonts w:ascii="Verdana" w:hAnsi="Verdana"/>
-          <w:color w:val="000000" w:themeColor="text1"/>
-          <w:sz w:val="20"/>
-          <w:szCs w:val="18"/>
-        </w:rPr>
-        <w:t xml:space="preserve">hen the user </w:t>
-      </w:r>
-      <w:r>
-        <w:rPr>
-          <w:rFonts w:ascii="Verdana" w:hAnsi="Verdana"/>
-          <w:color w:val="000000" w:themeColor="text1"/>
-          <w:sz w:val="20"/>
-          <w:szCs w:val="18"/>
-        </w:rPr>
-        <w:t xml:space="preserve">clicks on the club/facility, the website will then </w:t>
-      </w:r>
-      <w:r>
-        <w:rPr>
-          <w:rFonts w:ascii="Verdana" w:hAnsi="Verdana"/>
-          <w:color w:val="000000" w:themeColor="text1"/>
-          <w:sz w:val="20"/>
-          <w:szCs w:val="18"/>
-        </w:rPr>
-        <w:lastRenderedPageBreak/>
-        <w:t xml:space="preserve">display brief description </w:t>
-      </w:r>
-      <w:r>
-        <w:rPr>
-          <w:rFonts w:ascii="Verdana" w:hAnsi="Verdana"/>
-          <w:color w:val="000000" w:themeColor="text1"/>
-          <w:sz w:val="20"/>
-          <w:szCs w:val="18"/>
-        </w:rPr>
-        <w:t xml:space="preserve">of the club, contact details, and the location. </w:t>
-      </w:r>
-      <w:r>
-        <w:rPr>
-          <w:rFonts w:ascii="Verdana" w:hAnsi="Verdana"/>
-          <w:color w:val="000000" w:themeColor="text1"/>
-          <w:sz w:val="20"/>
-          <w:szCs w:val="18"/>
-        </w:rPr>
-        <w:t xml:space="preserve">The website doesn’t just contain information about all type of sports but physical activities as well. It displays a variety of activities from </w:t>
-      </w:r>
-      <w:r>
-        <w:rPr>
-          <w:rFonts w:ascii="Verdana" w:hAnsi="Verdana"/>
-          <w:color w:val="000000" w:themeColor="text1"/>
-          <w:sz w:val="20"/>
-          <w:szCs w:val="18"/>
-        </w:rPr>
-        <w:t>chair-based</w:t>
-      </w:r>
-      <w:r>
-        <w:rPr>
-          <w:rFonts w:ascii="Verdana" w:hAnsi="Verdana"/>
-          <w:color w:val="000000" w:themeColor="text1"/>
-          <w:sz w:val="20"/>
-          <w:szCs w:val="18"/>
-        </w:rPr>
-        <w:t xml:space="preserve"> exercises</w:t>
-      </w:r>
-      <w:r>
-        <w:rPr>
-          <w:rFonts w:ascii="Verdana" w:hAnsi="Verdana"/>
-          <w:color w:val="000000" w:themeColor="text1"/>
-          <w:sz w:val="20"/>
-          <w:szCs w:val="18"/>
-        </w:rPr>
-        <w:t xml:space="preserve">, Walking, Gardening, Yoga to CrossFit, Dance and Qigong etc. </w:t>
-      </w:r>
-      <w:r>
-        <w:rPr>
-          <w:rFonts w:ascii="Verdana" w:hAnsi="Verdana"/>
-          <w:color w:val="000000" w:themeColor="text1"/>
-          <w:sz w:val="20"/>
-          <w:szCs w:val="18"/>
-        </w:rPr>
-        <w:t xml:space="preserve">When the user clicks on activities, they process and options they are given are the same as </w:t>
-      </w:r>
-      <w:r>
-        <w:rPr>
-          <w:rFonts w:ascii="Verdana" w:hAnsi="Verdana"/>
-          <w:color w:val="000000" w:themeColor="text1"/>
-          <w:sz w:val="20"/>
-          <w:szCs w:val="18"/>
-        </w:rPr>
-        <w:t>when they click on a sport</w:t>
-      </w:r>
-      <w:r>
-        <w:rPr>
-          <w:rFonts w:ascii="Verdana" w:hAnsi="Verdana"/>
-          <w:color w:val="000000" w:themeColor="text1"/>
-          <w:sz w:val="20"/>
-          <w:szCs w:val="18"/>
-        </w:rPr>
-        <w:t>, as they can search for opportunities, filter</w:t>
-      </w:r>
-      <w:r>
-        <w:rPr>
-          <w:rFonts w:ascii="Verdana" w:hAnsi="Verdana"/>
-          <w:color w:val="000000" w:themeColor="text1"/>
-          <w:sz w:val="20"/>
-          <w:szCs w:val="18"/>
-        </w:rPr>
-        <w:t xml:space="preserve"> </w:t>
-      </w:r>
-      <w:r>
-        <w:rPr>
-          <w:rFonts w:ascii="Verdana" w:hAnsi="Verdana"/>
-          <w:color w:val="000000" w:themeColor="text1"/>
-          <w:sz w:val="20"/>
-          <w:szCs w:val="18"/>
-        </w:rPr>
-        <w:t>them etc.</w:t>
-      </w:r>
-      <w:r>
-        <w:rPr>
-          <w:rFonts w:ascii="Verdana" w:hAnsi="Verdana"/>
-          <w:color w:val="000000" w:themeColor="text1"/>
-          <w:sz w:val="20"/>
-          <w:szCs w:val="18"/>
-        </w:rPr>
-        <w:t xml:space="preserve"> This website is great for anyone who wants to get started playing a support but has no prior knowledge on it. </w:t>
-      </w:r>
+          <w:b/>
+          <w:bCs/>
+          <w:color w:val="000000" w:themeColor="text1"/>
+          <w:sz w:val="20"/>
+          <w:szCs w:val="18"/>
+        </w:rPr>
+      </w:pPr>
+      <w:proofErr w:type="spellStart"/>
+      <w:r>
+        <w:rPr>
+          <w:rFonts w:ascii="Verdana" w:hAnsi="Verdana"/>
+          <w:b/>
+          <w:bCs/>
+          <w:sz w:val="20"/>
+          <w:szCs w:val="20"/>
+        </w:rPr>
+        <w:t>Playwaze</w:t>
+      </w:r>
+      <w:proofErr w:type="spellEnd"/>
     </w:p>
     <w:p>
       <w:pPr>
@@ -5351,23 +6041,184 @@
         <w:jc w:val="both"/>
         <w:rPr>
           <w:rFonts w:ascii="Verdana" w:hAnsi="Verdana"/>
-          <w:b/>
-          <w:bCs/>
-          <w:color w:val="000000" w:themeColor="text1"/>
-          <w:sz w:val="20"/>
-          <w:szCs w:val="18"/>
-        </w:rPr>
-      </w:pPr>
-      <w:r>
-        <w:rPr>
-          <w:rFonts w:ascii="Verdana" w:hAnsi="Verdana"/>
-          <w:b/>
-          <w:bCs/>
-          <w:color w:val="000000" w:themeColor="text1"/>
-          <w:sz w:val="20"/>
-          <w:szCs w:val="18"/>
-        </w:rPr>
-        <w:t>Find a Player</w:t>
+          <w:color w:val="000000" w:themeColor="text1"/>
+          <w:sz w:val="20"/>
+          <w:szCs w:val="18"/>
+        </w:rPr>
+      </w:pPr>
+      <w:proofErr w:type="spellStart"/>
+      <w:r>
+        <w:rPr>
+          <w:rFonts w:ascii="Verdana" w:hAnsi="Verdana"/>
+          <w:color w:val="000000" w:themeColor="text1"/>
+          <w:sz w:val="20"/>
+          <w:szCs w:val="18"/>
+        </w:rPr>
+        <w:t>Playwaze</w:t>
+      </w:r>
+      <w:proofErr w:type="spellEnd"/>
+      <w:r>
+        <w:rPr>
+          <w:rFonts w:ascii="Verdana" w:hAnsi="Verdana"/>
+          <w:color w:val="000000" w:themeColor="text1"/>
+          <w:sz w:val="20"/>
+          <w:szCs w:val="18"/>
+        </w:rPr>
+        <w:t xml:space="preserve"> is a great app for encouraging people to get involved in a sport. </w:t>
+      </w:r>
+      <w:r>
+        <w:rPr>
+          <w:rFonts w:ascii="Verdana" w:hAnsi="Verdana"/>
+          <w:color w:val="000000" w:themeColor="text1"/>
+          <w:sz w:val="20"/>
+          <w:szCs w:val="18"/>
+        </w:rPr>
+        <w:t>It allows organisations to provide opportunities, setup and manage</w:t>
+      </w:r>
+      <w:r>
+        <w:rPr>
+          <w:rFonts w:ascii="Verdana" w:hAnsi="Verdana"/>
+          <w:color w:val="000000" w:themeColor="text1"/>
+          <w:sz w:val="20"/>
+          <w:szCs w:val="18"/>
+        </w:rPr>
+        <w:t xml:space="preserve"> local, regional and/or national</w:t>
+      </w:r>
+      <w:r>
+        <w:rPr>
+          <w:rFonts w:ascii="Verdana" w:hAnsi="Verdana"/>
+          <w:color w:val="000000" w:themeColor="text1"/>
+          <w:sz w:val="20"/>
+          <w:szCs w:val="18"/>
+        </w:rPr>
+        <w:t xml:space="preserve"> tournaments</w:t>
+      </w:r>
+      <w:r>
+        <w:rPr>
+          <w:rFonts w:ascii="Verdana" w:hAnsi="Verdana"/>
+          <w:color w:val="000000" w:themeColor="text1"/>
+          <w:sz w:val="20"/>
+          <w:szCs w:val="18"/>
+        </w:rPr>
+        <w:t xml:space="preserve">. </w:t>
+      </w:r>
+      <w:r>
+        <w:rPr>
+          <w:rFonts w:ascii="Verdana" w:hAnsi="Verdana"/>
+          <w:color w:val="000000" w:themeColor="text1"/>
+          <w:sz w:val="20"/>
+          <w:szCs w:val="18"/>
+        </w:rPr>
+        <w:t xml:space="preserve">Sport team owners can also create an account and register their team so they can </w:t>
+      </w:r>
+      <w:r>
+        <w:rPr>
+          <w:rFonts w:ascii="Verdana" w:hAnsi="Verdana"/>
+          <w:color w:val="000000" w:themeColor="text1"/>
+          <w:sz w:val="20"/>
+          <w:szCs w:val="18"/>
+        </w:rPr>
+        <w:lastRenderedPageBreak/>
+        <w:t>manage their team and have a means to communicate with all the players</w:t>
+      </w:r>
+      <w:r>
+        <w:rPr>
+          <w:rFonts w:ascii="Verdana" w:hAnsi="Verdana"/>
+          <w:color w:val="000000" w:themeColor="text1"/>
+          <w:sz w:val="20"/>
+          <w:szCs w:val="18"/>
+        </w:rPr>
+        <w:t>, collect payments</w:t>
+      </w:r>
+      <w:r>
+        <w:rPr>
+          <w:rFonts w:ascii="Verdana" w:hAnsi="Verdana"/>
+          <w:color w:val="000000" w:themeColor="text1"/>
+          <w:sz w:val="20"/>
+          <w:szCs w:val="18"/>
+        </w:rPr>
+        <w:t xml:space="preserve"> online</w:t>
+      </w:r>
+      <w:r>
+        <w:rPr>
+          <w:rFonts w:ascii="Verdana" w:hAnsi="Verdana"/>
+          <w:color w:val="000000" w:themeColor="text1"/>
+          <w:sz w:val="20"/>
+          <w:szCs w:val="18"/>
+        </w:rPr>
+        <w:t>, create sessions and competitions</w:t>
+      </w:r>
+      <w:r>
+        <w:rPr>
+          <w:rFonts w:ascii="Verdana" w:hAnsi="Verdana"/>
+          <w:color w:val="000000" w:themeColor="text1"/>
+          <w:sz w:val="20"/>
+          <w:szCs w:val="18"/>
+        </w:rPr>
+        <w:t xml:space="preserve">. </w:t>
+      </w:r>
+      <w:r>
+        <w:rPr>
+          <w:rFonts w:ascii="Verdana" w:hAnsi="Verdana"/>
+          <w:color w:val="000000" w:themeColor="text1"/>
+          <w:sz w:val="20"/>
+          <w:szCs w:val="18"/>
+        </w:rPr>
+        <w:t xml:space="preserve">There is also a feature which provides </w:t>
+      </w:r>
+      <w:r>
+        <w:rPr>
+          <w:rFonts w:ascii="Verdana" w:hAnsi="Verdana"/>
+          <w:color w:val="000000" w:themeColor="text1"/>
+          <w:sz w:val="20"/>
+          <w:szCs w:val="18"/>
+        </w:rPr>
+        <w:t xml:space="preserve">you with analysis and a report on participation data. </w:t>
+      </w:r>
+      <w:r>
+        <w:rPr>
+          <w:rFonts w:ascii="Verdana" w:hAnsi="Verdana"/>
+          <w:color w:val="000000" w:themeColor="text1"/>
+          <w:sz w:val="20"/>
+          <w:szCs w:val="18"/>
+        </w:rPr>
+        <w:t xml:space="preserve">Users can see the progress their players are making through their coaching. Organise fixtures between other teams or arrange quick matches. The users </w:t>
+      </w:r>
+      <w:r>
+        <w:rPr>
+          <w:rFonts w:ascii="Verdana" w:hAnsi="Verdana"/>
+          <w:color w:val="000000" w:themeColor="text1"/>
+          <w:sz w:val="20"/>
+          <w:szCs w:val="18"/>
+        </w:rPr>
+        <w:t>can also</w:t>
+      </w:r>
+      <w:r>
+        <w:rPr>
+          <w:rFonts w:ascii="Verdana" w:hAnsi="Verdana"/>
+          <w:color w:val="000000" w:themeColor="text1"/>
+          <w:sz w:val="20"/>
+          <w:szCs w:val="18"/>
+        </w:rPr>
+        <w:t xml:space="preserve"> share video clips, photos or any other information on the news section. </w:t>
+      </w:r>
+      <w:r>
+        <w:rPr>
+          <w:rFonts w:ascii="Verdana" w:hAnsi="Verdana"/>
+          <w:color w:val="000000" w:themeColor="text1"/>
+          <w:sz w:val="20"/>
+          <w:szCs w:val="18"/>
+        </w:rPr>
+        <w:t xml:space="preserve">The users can also manage their teams and competitions using their website, so they don’t necessarily need to do everything on the application. </w:t>
+      </w:r>
+      <w:r>
+        <w:rPr>
+          <w:rFonts w:ascii="Verdana" w:hAnsi="Verdana"/>
+          <w:color w:val="000000" w:themeColor="text1"/>
+          <w:sz w:val="20"/>
+          <w:szCs w:val="18"/>
+        </w:rPr>
+        <w:t xml:space="preserve">This application is great for universities and schools to help promote sports to the youth. </w:t>
       </w:r>
     </w:p>
     <w:p>
@@ -5377,442 +6228,22 @@
         <w:jc w:val="both"/>
         <w:rPr>
           <w:rFonts w:ascii="Verdana" w:hAnsi="Verdana"/>
-          <w:color w:val="000000" w:themeColor="text1"/>
-          <w:sz w:val="20"/>
-          <w:szCs w:val="18"/>
-        </w:rPr>
-      </w:pPr>
-      <w:r>
-        <w:rPr>
-          <w:rFonts w:ascii="Verdana" w:hAnsi="Verdana"/>
-          <w:color w:val="000000" w:themeColor="text1"/>
-          <w:sz w:val="20"/>
-          <w:szCs w:val="18"/>
-        </w:rPr>
-        <w:t>‘</w:t>
-      </w:r>
-      <w:r>
-        <w:rPr>
-          <w:rFonts w:ascii="Verdana" w:hAnsi="Verdana"/>
-          <w:color w:val="000000" w:themeColor="text1"/>
-          <w:sz w:val="20"/>
-          <w:szCs w:val="18"/>
-        </w:rPr>
-        <w:t xml:space="preserve">Find a </w:t>
-      </w:r>
-      <w:r>
-        <w:rPr>
-          <w:rFonts w:ascii="Verdana" w:hAnsi="Verdana"/>
-          <w:color w:val="000000" w:themeColor="text1"/>
-          <w:sz w:val="20"/>
-          <w:szCs w:val="18"/>
-        </w:rPr>
-        <w:t>P</w:t>
-      </w:r>
-      <w:r>
-        <w:rPr>
-          <w:rFonts w:ascii="Verdana" w:hAnsi="Verdana"/>
-          <w:color w:val="000000" w:themeColor="text1"/>
-          <w:sz w:val="20"/>
-          <w:szCs w:val="18"/>
-        </w:rPr>
-        <w:t>layer</w:t>
-      </w:r>
-      <w:r>
-        <w:rPr>
-          <w:rFonts w:ascii="Verdana" w:hAnsi="Verdana"/>
-          <w:color w:val="000000" w:themeColor="text1"/>
-          <w:sz w:val="20"/>
-          <w:szCs w:val="18"/>
-        </w:rPr>
-        <w:t>’</w:t>
-      </w:r>
-      <w:r>
-        <w:rPr>
-          <w:rFonts w:ascii="Verdana" w:hAnsi="Verdana"/>
-          <w:color w:val="000000" w:themeColor="text1"/>
-          <w:sz w:val="20"/>
-          <w:szCs w:val="18"/>
-        </w:rPr>
-        <w:t xml:space="preserve"> is a mobile application</w:t>
-      </w:r>
-      <w:r>
-        <w:rPr>
-          <w:rFonts w:ascii="Verdana" w:hAnsi="Verdana"/>
-          <w:color w:val="000000" w:themeColor="text1"/>
-          <w:sz w:val="20"/>
-          <w:szCs w:val="18"/>
-        </w:rPr>
-        <w:t xml:space="preserve"> </w:t>
-      </w:r>
-      <w:r>
-        <w:rPr>
-          <w:rFonts w:ascii="Verdana" w:hAnsi="Verdana"/>
-          <w:color w:val="000000" w:themeColor="text1"/>
-          <w:sz w:val="20"/>
-          <w:szCs w:val="18"/>
-        </w:rPr>
-        <w:t xml:space="preserve">designed to help encourage people who are not part of sport clubs to get involved by </w:t>
-      </w:r>
-      <w:r>
-        <w:rPr>
-          <w:rFonts w:ascii="Verdana" w:hAnsi="Verdana"/>
-          <w:color w:val="000000" w:themeColor="text1"/>
-          <w:sz w:val="20"/>
-          <w:szCs w:val="18"/>
-        </w:rPr>
-        <w:t>helping them find new clubs they can join for those interested in playing weekly</w:t>
-      </w:r>
-      <w:r>
-        <w:rPr>
-          <w:rFonts w:ascii="Verdana" w:hAnsi="Verdana"/>
-          <w:color w:val="000000" w:themeColor="text1"/>
-          <w:sz w:val="20"/>
-          <w:szCs w:val="18"/>
-        </w:rPr>
-        <w:t xml:space="preserve"> at a competitive level</w:t>
-      </w:r>
-      <w:r>
-        <w:rPr>
-          <w:rFonts w:ascii="Verdana" w:hAnsi="Verdana"/>
-          <w:color w:val="000000" w:themeColor="text1"/>
-          <w:sz w:val="20"/>
-          <w:szCs w:val="18"/>
-        </w:rPr>
-        <w:t xml:space="preserve">. </w:t>
-      </w:r>
-      <w:r>
-        <w:rPr>
-          <w:rFonts w:ascii="Verdana" w:hAnsi="Verdana"/>
-          <w:color w:val="000000" w:themeColor="text1"/>
-          <w:sz w:val="20"/>
-          <w:szCs w:val="18"/>
-        </w:rPr>
-        <w:t>However, for players interesting in playing in their spare time</w:t>
-      </w:r>
-      <w:r>
-        <w:rPr>
-          <w:rFonts w:ascii="Verdana" w:hAnsi="Verdana"/>
-          <w:color w:val="000000" w:themeColor="text1"/>
-          <w:sz w:val="20"/>
-          <w:szCs w:val="18"/>
-        </w:rPr>
-        <w:t xml:space="preserve"> as a hobby</w:t>
-      </w:r>
-      <w:r>
-        <w:rPr>
-          <w:rFonts w:ascii="Verdana" w:hAnsi="Verdana"/>
-          <w:color w:val="000000" w:themeColor="text1"/>
-          <w:sz w:val="20"/>
-          <w:szCs w:val="18"/>
-        </w:rPr>
-        <w:t>, ‘Find a Player’ allows t</w:t>
-      </w:r>
-      <w:r>
-        <w:rPr>
-          <w:rFonts w:ascii="Verdana" w:hAnsi="Verdana"/>
-          <w:color w:val="000000" w:themeColor="text1"/>
-          <w:sz w:val="20"/>
-          <w:szCs w:val="18"/>
-        </w:rPr>
-        <w:t xml:space="preserve">he user </w:t>
-      </w:r>
-      <w:r>
-        <w:rPr>
-          <w:rFonts w:ascii="Verdana" w:hAnsi="Verdana"/>
-          <w:color w:val="000000" w:themeColor="text1"/>
-          <w:sz w:val="20"/>
-          <w:szCs w:val="18"/>
-        </w:rPr>
-        <w:t>to</w:t>
-      </w:r>
-      <w:r>
-        <w:rPr>
-          <w:rFonts w:ascii="Verdana" w:hAnsi="Verdana"/>
-          <w:color w:val="000000" w:themeColor="text1"/>
-          <w:sz w:val="20"/>
-          <w:szCs w:val="18"/>
-        </w:rPr>
-        <w:t xml:space="preserve"> find local players for their team (i.e</w:t>
-      </w:r>
-      <w:r>
-        <w:rPr>
-          <w:rFonts w:ascii="Verdana" w:hAnsi="Verdana"/>
-          <w:color w:val="000000" w:themeColor="text1"/>
-          <w:sz w:val="20"/>
-          <w:szCs w:val="18"/>
-        </w:rPr>
-        <w:t>.</w:t>
-      </w:r>
-      <w:r>
-        <w:rPr>
-          <w:rFonts w:ascii="Verdana" w:hAnsi="Verdana"/>
-          <w:color w:val="000000" w:themeColor="text1"/>
-          <w:sz w:val="20"/>
-          <w:szCs w:val="18"/>
-        </w:rPr>
-        <w:t xml:space="preserve"> 5-a-side football match</w:t>
-      </w:r>
-      <w:r>
-        <w:rPr>
-          <w:rFonts w:ascii="Verdana" w:hAnsi="Verdana"/>
-          <w:color w:val="000000" w:themeColor="text1"/>
-          <w:sz w:val="20"/>
-          <w:szCs w:val="18"/>
-        </w:rPr>
-        <w:t xml:space="preserve"> or any sport</w:t>
-      </w:r>
-      <w:r>
-        <w:rPr>
-          <w:rFonts w:ascii="Verdana" w:hAnsi="Verdana"/>
-          <w:color w:val="000000" w:themeColor="text1"/>
-          <w:sz w:val="20"/>
-          <w:szCs w:val="18"/>
-        </w:rPr>
-        <w:t>) if they are short on numbers, and vice versa, they can join a team for a quick game of the</w:t>
-      </w:r>
-      <w:r>
-        <w:rPr>
-          <w:rFonts w:ascii="Verdana" w:hAnsi="Verdana"/>
-          <w:color w:val="000000" w:themeColor="text1"/>
-          <w:sz w:val="20"/>
-          <w:szCs w:val="18"/>
-        </w:rPr>
-        <w:t>ir</w:t>
-      </w:r>
-      <w:r>
-        <w:rPr>
-          <w:rFonts w:ascii="Verdana" w:hAnsi="Verdana"/>
-          <w:color w:val="000000" w:themeColor="text1"/>
-          <w:sz w:val="20"/>
-          <w:szCs w:val="18"/>
-        </w:rPr>
-        <w:t xml:space="preserve"> chosen sport. </w:t>
-      </w:r>
-      <w:r>
-        <w:rPr>
-          <w:rFonts w:ascii="Verdana" w:hAnsi="Verdana"/>
-          <w:color w:val="000000" w:themeColor="text1"/>
-          <w:sz w:val="20"/>
-          <w:szCs w:val="18"/>
-        </w:rPr>
-        <w:t>The user can approve or decline applicants by viewing their application</w:t>
-      </w:r>
-      <w:r>
-        <w:rPr>
-          <w:rFonts w:ascii="Verdana" w:hAnsi="Verdana"/>
-          <w:color w:val="000000" w:themeColor="text1"/>
-          <w:sz w:val="20"/>
-          <w:szCs w:val="18"/>
-        </w:rPr>
-        <w:t xml:space="preserve">. This is possible as users can create their own profile </w:t>
-      </w:r>
-      <w:r>
-        <w:rPr>
-          <w:rFonts w:ascii="Verdana" w:hAnsi="Verdana"/>
-          <w:color w:val="000000" w:themeColor="text1"/>
-          <w:sz w:val="20"/>
-          <w:szCs w:val="18"/>
-        </w:rPr>
-        <w:t>where they include brief information about themselves</w:t>
-      </w:r>
-      <w:r>
-        <w:rPr>
-          <w:rFonts w:ascii="Verdana" w:hAnsi="Verdana"/>
-          <w:color w:val="000000" w:themeColor="text1"/>
-          <w:sz w:val="20"/>
-          <w:szCs w:val="18"/>
-        </w:rPr>
-        <w:t>; this also</w:t>
-      </w:r>
-      <w:r>
-        <w:rPr>
-          <w:rFonts w:ascii="Verdana" w:hAnsi="Verdana"/>
-          <w:color w:val="000000" w:themeColor="text1"/>
-          <w:sz w:val="20"/>
-          <w:szCs w:val="18"/>
-        </w:rPr>
-        <w:t xml:space="preserve"> allows others to add </w:t>
-      </w:r>
-      <w:r>
-        <w:rPr>
-          <w:rFonts w:ascii="Verdana" w:hAnsi="Verdana"/>
-          <w:color w:val="000000" w:themeColor="text1"/>
-          <w:sz w:val="20"/>
-          <w:szCs w:val="18"/>
-        </w:rPr>
-        <w:t>the user</w:t>
-      </w:r>
-      <w:r>
-        <w:rPr>
-          <w:rFonts w:ascii="Verdana" w:hAnsi="Verdana"/>
-          <w:color w:val="000000" w:themeColor="text1"/>
-          <w:sz w:val="20"/>
-          <w:szCs w:val="18"/>
-        </w:rPr>
-        <w:t xml:space="preserve"> as their friends</w:t>
-      </w:r>
-      <w:r>
-        <w:rPr>
-          <w:rFonts w:ascii="Verdana" w:hAnsi="Verdana"/>
-          <w:color w:val="000000" w:themeColor="text1"/>
-          <w:sz w:val="20"/>
-          <w:szCs w:val="18"/>
-        </w:rPr>
-        <w:t xml:space="preserve"> and vice versa</w:t>
-      </w:r>
-      <w:r>
-        <w:rPr>
-          <w:rFonts w:ascii="Verdana" w:hAnsi="Verdana"/>
-          <w:color w:val="000000" w:themeColor="text1"/>
-          <w:sz w:val="20"/>
-          <w:szCs w:val="18"/>
-        </w:rPr>
-        <w:t>.</w:t>
-      </w:r>
-      <w:r>
-        <w:rPr>
-          <w:rFonts w:ascii="Verdana" w:hAnsi="Verdana"/>
-          <w:color w:val="000000" w:themeColor="text1"/>
-          <w:sz w:val="20"/>
-          <w:szCs w:val="18"/>
-        </w:rPr>
-        <w:t xml:space="preserve"> ‘Find a Player’ also lets the players to rate one another which allows other users to determine someone’s skill level. This makes is easier for users to review applicants. </w:t>
-      </w:r>
-      <w:r>
-        <w:rPr>
-          <w:rFonts w:ascii="Verdana" w:hAnsi="Verdana"/>
-          <w:color w:val="000000" w:themeColor="text1"/>
-          <w:sz w:val="20"/>
-          <w:szCs w:val="18"/>
-        </w:rPr>
-        <w:t xml:space="preserve">This application isn’t targeted towards </w:t>
-      </w:r>
-      <w:r>
-        <w:rPr>
-          <w:rFonts w:ascii="Verdana" w:hAnsi="Verdana"/>
-          <w:color w:val="000000" w:themeColor="text1"/>
-          <w:sz w:val="20"/>
-          <w:szCs w:val="18"/>
-        </w:rPr>
-        <w:t xml:space="preserve">individual players, but towards organisers and clubs too as it allows them to register their clubs or advertise sport events and recruit players or teams. ‘Find a player’ also has a message feature where </w:t>
-      </w:r>
-      <w:r>
-        <w:rPr>
-          <w:rFonts w:ascii="Verdana" w:hAnsi="Verdana"/>
-          <w:color w:val="000000" w:themeColor="text1"/>
-          <w:sz w:val="20"/>
-          <w:szCs w:val="18"/>
-        </w:rPr>
-        <w:t>the user</w:t>
-      </w:r>
-      <w:r>
-        <w:rPr>
-          <w:rFonts w:ascii="Verdana" w:hAnsi="Verdana"/>
-          <w:color w:val="000000" w:themeColor="text1"/>
-          <w:sz w:val="20"/>
-          <w:szCs w:val="18"/>
-        </w:rPr>
-        <w:t xml:space="preserve"> can talk to a </w:t>
-      </w:r>
-      <w:r>
-        <w:rPr>
-          <w:rFonts w:ascii="Verdana" w:hAnsi="Verdana"/>
-          <w:color w:val="000000" w:themeColor="text1"/>
-          <w:sz w:val="20"/>
-          <w:szCs w:val="18"/>
-        </w:rPr>
-        <w:t>player</w:t>
-      </w:r>
-      <w:r>
-        <w:rPr>
-          <w:rFonts w:ascii="Verdana" w:hAnsi="Verdana"/>
-          <w:color w:val="000000" w:themeColor="text1"/>
-          <w:sz w:val="20"/>
-          <w:szCs w:val="18"/>
-        </w:rPr>
-        <w:t xml:space="preserve"> </w:t>
-      </w:r>
-      <w:r>
-        <w:rPr>
-          <w:rFonts w:ascii="Verdana" w:hAnsi="Verdana"/>
-          <w:color w:val="000000" w:themeColor="text1"/>
-          <w:sz w:val="20"/>
-          <w:szCs w:val="18"/>
-        </w:rPr>
-        <w:t>individually</w:t>
-      </w:r>
-      <w:r>
-        <w:rPr>
-          <w:rFonts w:ascii="Verdana" w:hAnsi="Verdana"/>
-          <w:color w:val="000000" w:themeColor="text1"/>
-          <w:sz w:val="20"/>
-          <w:szCs w:val="18"/>
-        </w:rPr>
-        <w:t xml:space="preserve"> or create a group chat. </w:t>
-      </w:r>
-      <w:r>
-        <w:rPr>
-          <w:rFonts w:ascii="Verdana" w:hAnsi="Verdana"/>
-          <w:color w:val="000000" w:themeColor="text1"/>
-          <w:sz w:val="20"/>
-          <w:szCs w:val="18"/>
-        </w:rPr>
-        <w:t xml:space="preserve">This application is </w:t>
-      </w:r>
-      <w:r>
-        <w:rPr>
-          <w:rFonts w:ascii="Verdana" w:hAnsi="Verdana"/>
-          <w:color w:val="000000" w:themeColor="text1"/>
-          <w:sz w:val="20"/>
-          <w:szCs w:val="18"/>
-        </w:rPr>
-        <w:t xml:space="preserve">available on </w:t>
-      </w:r>
-      <w:r>
-        <w:rPr>
-          <w:rFonts w:ascii="Verdana" w:hAnsi="Verdana"/>
-          <w:color w:val="000000" w:themeColor="text1"/>
-          <w:sz w:val="20"/>
-          <w:szCs w:val="18"/>
-        </w:rPr>
-        <w:t>Android</w:t>
-      </w:r>
-      <w:r>
-        <w:rPr>
-          <w:rFonts w:ascii="Verdana" w:hAnsi="Verdana"/>
-          <w:color w:val="000000" w:themeColor="text1"/>
-          <w:sz w:val="20"/>
-          <w:szCs w:val="18"/>
-        </w:rPr>
-        <w:t xml:space="preserve"> </w:t>
-      </w:r>
-      <w:r>
-        <w:rPr>
-          <w:rFonts w:ascii="Verdana" w:hAnsi="Verdana"/>
-          <w:color w:val="000000" w:themeColor="text1"/>
-          <w:sz w:val="20"/>
-          <w:szCs w:val="18"/>
-        </w:rPr>
-        <w:t>as well as IOS devices.</w:t>
-      </w:r>
-      <w:r>
-        <w:rPr>
-          <w:rFonts w:ascii="Verdana" w:hAnsi="Verdana"/>
-          <w:color w:val="000000" w:themeColor="text1"/>
-          <w:sz w:val="20"/>
-          <w:szCs w:val="18"/>
-        </w:rPr>
-        <w:t xml:space="preserve"> This is great for people who don’t have a lot of free time but wish to play sport as a hobby and not regularly. So they can join someone else’s team or make one whenever they wish to play</w:t>
-      </w:r>
-      <w:r>
-        <w:rPr>
-          <w:rFonts w:ascii="Verdana" w:hAnsi="Verdana"/>
-          <w:color w:val="000000" w:themeColor="text1"/>
-          <w:sz w:val="20"/>
-          <w:szCs w:val="18"/>
-        </w:rPr>
-        <w:t xml:space="preserve"> which will be great way to get friends and families involved. </w:t>
+          <w:b/>
+          <w:bCs/>
+          <w:color w:val="000000" w:themeColor="text1"/>
+          <w:sz w:val="20"/>
+          <w:szCs w:val="18"/>
+        </w:rPr>
+      </w:pPr>
+      <w:r>
+        <w:rPr>
+          <w:rFonts w:ascii="Verdana" w:hAnsi="Verdana"/>
+          <w:b/>
+          <w:bCs/>
+          <w:sz w:val="20"/>
+          <w:szCs w:val="20"/>
+        </w:rPr>
+        <w:t>MyFitnessPal</w:t>
       </w:r>
     </w:p>
     <w:p>
@@ -5822,22 +6253,236 @@
         <w:jc w:val="both"/>
         <w:rPr>
           <w:rFonts w:ascii="Verdana" w:hAnsi="Verdana"/>
-          <w:b/>
-          <w:bCs/>
-          <w:color w:val="000000" w:themeColor="text1"/>
-          <w:sz w:val="20"/>
-          <w:szCs w:val="18"/>
-        </w:rPr>
-      </w:pPr>
-      <w:r>
-        <w:rPr>
-          <w:rFonts w:ascii="Verdana" w:hAnsi="Verdana"/>
-          <w:b/>
-          <w:bCs/>
+          <w:color w:val="000000" w:themeColor="text1"/>
+          <w:sz w:val="20"/>
+          <w:szCs w:val="18"/>
+        </w:rPr>
+      </w:pPr>
+      <w:r>
+        <w:rPr>
+          <w:rFonts w:ascii="Verdana" w:hAnsi="Verdana"/>
           <w:sz w:val="20"/>
           <w:szCs w:val="20"/>
         </w:rPr>
-        <w:t>Playwaze</w:t>
+        <w:t>MyFitnessPal is one of the best motivational mobile applications which monitors diet and exercise.</w:t>
+      </w:r>
+      <w:r>
+        <w:rPr>
+          <w:rFonts w:ascii="Verdana" w:hAnsi="Verdana"/>
+          <w:sz w:val="20"/>
+          <w:szCs w:val="20"/>
+        </w:rPr>
+        <w:t xml:space="preserve"> The app is mainly used for people who wish to gain or lose weight</w:t>
+      </w:r>
+      <w:r>
+        <w:rPr>
+          <w:rFonts w:ascii="Verdana" w:hAnsi="Verdana"/>
+          <w:sz w:val="20"/>
+          <w:szCs w:val="20"/>
+        </w:rPr>
+        <w:t xml:space="preserve"> as it logs everything you eat and drink every day</w:t>
+      </w:r>
+      <w:r>
+        <w:rPr>
+          <w:rFonts w:ascii="Verdana" w:hAnsi="Verdana"/>
+          <w:sz w:val="20"/>
+          <w:szCs w:val="20"/>
+        </w:rPr>
+        <w:t xml:space="preserve"> (from their food database)</w:t>
+      </w:r>
+      <w:r>
+        <w:rPr>
+          <w:rFonts w:ascii="Verdana" w:hAnsi="Verdana"/>
+          <w:sz w:val="20"/>
+          <w:szCs w:val="20"/>
+        </w:rPr>
+        <w:t xml:space="preserve">. To make sure the </w:t>
+      </w:r>
+      <w:r>
+        <w:rPr>
+          <w:rFonts w:ascii="Verdana" w:hAnsi="Verdana"/>
+          <w:sz w:val="20"/>
+          <w:szCs w:val="20"/>
+        </w:rPr>
+        <w:t>feedback</w:t>
+      </w:r>
+      <w:r>
+        <w:rPr>
+          <w:rFonts w:ascii="Verdana" w:hAnsi="Verdana"/>
+          <w:sz w:val="20"/>
+          <w:szCs w:val="20"/>
+        </w:rPr>
+        <w:t xml:space="preserve"> and advice it gives the user is accurate as possible, it will ask for the user</w:t>
+      </w:r>
+      <w:r>
+        <w:rPr>
+          <w:rFonts w:ascii="Verdana" w:hAnsi="Verdana"/>
+          <w:sz w:val="20"/>
+          <w:szCs w:val="20"/>
+        </w:rPr>
+        <w:t>’</w:t>
+      </w:r>
+      <w:r>
+        <w:rPr>
+          <w:rFonts w:ascii="Verdana" w:hAnsi="Verdana"/>
+          <w:sz w:val="20"/>
+          <w:szCs w:val="20"/>
+        </w:rPr>
+        <w:t xml:space="preserve">s information such as height, weight and their age which it will use to understand if the user is overweight, underweight and what type of recommendations are needed for the user to get to their desired weight. </w:t>
+      </w:r>
+      <w:r>
+        <w:rPr>
+          <w:rFonts w:ascii="Verdana" w:hAnsi="Verdana"/>
+          <w:sz w:val="20"/>
+          <w:szCs w:val="20"/>
+        </w:rPr>
+        <w:t>The application has a unique feature where after you have finish</w:t>
+      </w:r>
+      <w:r>
+        <w:rPr>
+          <w:rFonts w:ascii="Verdana" w:hAnsi="Verdana"/>
+          <w:sz w:val="20"/>
+          <w:szCs w:val="20"/>
+        </w:rPr>
+        <w:t>ed</w:t>
+      </w:r>
+      <w:r>
+        <w:rPr>
+          <w:rFonts w:ascii="Verdana" w:hAnsi="Verdana"/>
+          <w:sz w:val="20"/>
+          <w:szCs w:val="20"/>
+        </w:rPr>
+        <w:t xml:space="preserve"> logging food on the app, it will tell you what your weight will be like by a certain date</w:t>
+      </w:r>
+      <w:r>
+        <w:rPr>
+          <w:rFonts w:ascii="Verdana" w:hAnsi="Verdana"/>
+          <w:sz w:val="20"/>
+          <w:szCs w:val="20"/>
+        </w:rPr>
+        <w:t xml:space="preserve"> (e.g. in 1 months or 6 months’ time)</w:t>
+      </w:r>
+      <w:r>
+        <w:rPr>
+          <w:rFonts w:ascii="Verdana" w:hAnsi="Verdana"/>
+          <w:sz w:val="20"/>
+          <w:szCs w:val="20"/>
+        </w:rPr>
+        <w:t xml:space="preserve"> if the users food intake everyday (until that specific date) was the same.</w:t>
+      </w:r>
+      <w:r>
+        <w:rPr>
+          <w:rFonts w:ascii="Verdana" w:hAnsi="Verdana"/>
+          <w:sz w:val="20"/>
+          <w:szCs w:val="20"/>
+        </w:rPr>
+        <w:t xml:space="preserve"> This helps motivate the user as they can visualise and see </w:t>
+      </w:r>
+      <w:proofErr w:type="gramStart"/>
+      <w:r>
+        <w:rPr>
+          <w:rFonts w:ascii="Verdana" w:hAnsi="Verdana"/>
+          <w:sz w:val="20"/>
+          <w:szCs w:val="20"/>
+        </w:rPr>
+        <w:t>the end result</w:t>
+      </w:r>
+      <w:proofErr w:type="gramEnd"/>
+      <w:r>
+        <w:rPr>
+          <w:rFonts w:ascii="Verdana" w:hAnsi="Verdana"/>
+          <w:sz w:val="20"/>
+          <w:szCs w:val="20"/>
+        </w:rPr>
+        <w:t xml:space="preserve"> before reaching </w:t>
+      </w:r>
+      <w:r>
+        <w:rPr>
+          <w:rFonts w:ascii="Verdana" w:hAnsi="Verdana"/>
+          <w:sz w:val="20"/>
+          <w:szCs w:val="20"/>
+        </w:rPr>
+        <w:t>it,</w:t>
+      </w:r>
+      <w:r>
+        <w:rPr>
+          <w:rFonts w:ascii="Verdana" w:hAnsi="Verdana"/>
+          <w:sz w:val="20"/>
+          <w:szCs w:val="20"/>
+        </w:rPr>
+        <w:t xml:space="preserve"> so it gives them that extra push to stay motivated and focused</w:t>
+      </w:r>
+      <w:r>
+        <w:rPr>
+          <w:rFonts w:ascii="Verdana" w:hAnsi="Verdana"/>
+          <w:sz w:val="20"/>
+          <w:szCs w:val="20"/>
+        </w:rPr>
+        <w:t xml:space="preserve"> to reach their goal</w:t>
+      </w:r>
+      <w:r>
+        <w:rPr>
+          <w:rFonts w:ascii="Verdana" w:hAnsi="Verdana"/>
+          <w:sz w:val="20"/>
+          <w:szCs w:val="20"/>
+        </w:rPr>
+        <w:t xml:space="preserve">. </w:t>
+      </w:r>
+      <w:r>
+        <w:rPr>
+          <w:rFonts w:ascii="Verdana" w:hAnsi="Verdana"/>
+          <w:sz w:val="20"/>
+          <w:szCs w:val="20"/>
+        </w:rPr>
+        <w:t xml:space="preserve">However, if you skip were to not focus on your calories intake and had way less or way more than you should, then it will display an error message saying it would be dangerous if the </w:t>
+      </w:r>
+      <w:r>
+        <w:rPr>
+          <w:rFonts w:ascii="Verdana" w:hAnsi="Verdana"/>
+          <w:sz w:val="20"/>
+          <w:szCs w:val="20"/>
+        </w:rPr>
+        <w:t>user’s</w:t>
+      </w:r>
+      <w:r>
+        <w:rPr>
+          <w:rFonts w:ascii="Verdana" w:hAnsi="Verdana"/>
+          <w:sz w:val="20"/>
+          <w:szCs w:val="20"/>
+        </w:rPr>
+        <w:t xml:space="preserve"> food intake everyday was like today. </w:t>
+      </w:r>
+      <w:r>
+        <w:rPr>
+          <w:rFonts w:ascii="Verdana" w:hAnsi="Verdana"/>
+          <w:sz w:val="20"/>
+          <w:szCs w:val="20"/>
+        </w:rPr>
+        <w:t xml:space="preserve">MyFitnessPal also lets you add in your custom recipes which will give the app the most accurate representation of your calories intake; </w:t>
+      </w:r>
+      <w:r>
+        <w:rPr>
+          <w:rFonts w:ascii="Verdana" w:hAnsi="Verdana"/>
+          <w:sz w:val="20"/>
+          <w:szCs w:val="20"/>
+        </w:rPr>
+        <w:t>users can</w:t>
+      </w:r>
+      <w:r>
+        <w:rPr>
+          <w:rFonts w:ascii="Verdana" w:hAnsi="Verdana"/>
+          <w:sz w:val="20"/>
+          <w:szCs w:val="20"/>
+        </w:rPr>
+        <w:t xml:space="preserve"> keep their recipes as private or add to the public database. </w:t>
+      </w:r>
+      <w:r>
+        <w:rPr>
+          <w:rFonts w:ascii="Verdana" w:hAnsi="Verdana"/>
+          <w:sz w:val="20"/>
+          <w:szCs w:val="20"/>
+        </w:rPr>
+        <w:t xml:space="preserve">MyFitnessPal offers more premium features for users but will need to pay to gain access to them. One of the premium features is that the users will start getting videos with short workout summaries which contain inspirational interviews. There is also a community for the users where they can talk to fellow users, share success stories, talk about different recipes and experiences. </w:t>
       </w:r>
     </w:p>
     <w:p>
@@ -5847,174 +6492,25 @@
         <w:jc w:val="both"/>
         <w:rPr>
           <w:rFonts w:ascii="Verdana" w:hAnsi="Verdana"/>
-          <w:color w:val="000000" w:themeColor="text1"/>
-          <w:sz w:val="20"/>
-          <w:szCs w:val="18"/>
-        </w:rPr>
-      </w:pPr>
-      <w:r>
-        <w:rPr>
-          <w:rFonts w:ascii="Verdana" w:hAnsi="Verdana"/>
-          <w:color w:val="000000" w:themeColor="text1"/>
-          <w:sz w:val="20"/>
-          <w:szCs w:val="18"/>
-        </w:rPr>
-        <w:t xml:space="preserve">Playwaze is a great app for encouraging people to get involved in a sport. </w:t>
-      </w:r>
-      <w:r>
-        <w:rPr>
-          <w:rFonts w:ascii="Verdana" w:hAnsi="Verdana"/>
-          <w:color w:val="000000" w:themeColor="text1"/>
-          <w:sz w:val="20"/>
-          <w:szCs w:val="18"/>
-        </w:rPr>
-        <w:t>It allows organisations to provide opportunities, setup and manage</w:t>
-      </w:r>
-      <w:r>
-        <w:rPr>
-          <w:rFonts w:ascii="Verdana" w:hAnsi="Verdana"/>
-          <w:color w:val="000000" w:themeColor="text1"/>
-          <w:sz w:val="20"/>
-          <w:szCs w:val="18"/>
-        </w:rPr>
-        <w:t xml:space="preserve"> local, regional and/or national</w:t>
-      </w:r>
-      <w:r>
-        <w:rPr>
-          <w:rFonts w:ascii="Verdana" w:hAnsi="Verdana"/>
-          <w:color w:val="000000" w:themeColor="text1"/>
-          <w:sz w:val="20"/>
-          <w:szCs w:val="18"/>
-        </w:rPr>
-        <w:t xml:space="preserve"> tournaments</w:t>
-      </w:r>
-      <w:r>
-        <w:rPr>
-          <w:rFonts w:ascii="Verdana" w:hAnsi="Verdana"/>
-          <w:color w:val="000000" w:themeColor="text1"/>
-          <w:sz w:val="20"/>
-          <w:szCs w:val="18"/>
-        </w:rPr>
-        <w:t xml:space="preserve">. </w:t>
-      </w:r>
-      <w:r>
-        <w:rPr>
-          <w:rFonts w:ascii="Verdana" w:hAnsi="Verdana"/>
-          <w:color w:val="000000" w:themeColor="text1"/>
-          <w:sz w:val="20"/>
-          <w:szCs w:val="18"/>
-        </w:rPr>
-        <w:t>Sport team owners can also create an account and register their team so they can manage their team and have a means to communicate with all the players</w:t>
-      </w:r>
-      <w:r>
-        <w:rPr>
-          <w:rFonts w:ascii="Verdana" w:hAnsi="Verdana"/>
-          <w:color w:val="000000" w:themeColor="text1"/>
-          <w:sz w:val="20"/>
-          <w:szCs w:val="18"/>
-        </w:rPr>
-        <w:t>, collect payments</w:t>
-      </w:r>
-      <w:r>
-        <w:rPr>
-          <w:rFonts w:ascii="Verdana" w:hAnsi="Verdana"/>
-          <w:color w:val="000000" w:themeColor="text1"/>
-          <w:sz w:val="20"/>
-          <w:szCs w:val="18"/>
-        </w:rPr>
-        <w:t xml:space="preserve"> online</w:t>
-      </w:r>
-      <w:r>
-        <w:rPr>
-          <w:rFonts w:ascii="Verdana" w:hAnsi="Verdana"/>
-          <w:color w:val="000000" w:themeColor="text1"/>
-          <w:sz w:val="20"/>
-          <w:szCs w:val="18"/>
-        </w:rPr>
-        <w:t>, create sessions and competitions</w:t>
-      </w:r>
-      <w:r>
-        <w:rPr>
-          <w:rFonts w:ascii="Verdana" w:hAnsi="Verdana"/>
-          <w:color w:val="000000" w:themeColor="text1"/>
-          <w:sz w:val="20"/>
-          <w:szCs w:val="18"/>
-        </w:rPr>
-        <w:t xml:space="preserve">. </w:t>
-      </w:r>
-      <w:r>
-        <w:rPr>
-          <w:rFonts w:ascii="Verdana" w:hAnsi="Verdana"/>
-          <w:color w:val="000000" w:themeColor="text1"/>
-          <w:sz w:val="20"/>
-          <w:szCs w:val="18"/>
-        </w:rPr>
-        <w:t xml:space="preserve">There is also a feature which provides </w:t>
-      </w:r>
-      <w:r>
-        <w:rPr>
-          <w:rFonts w:ascii="Verdana" w:hAnsi="Verdana"/>
-          <w:color w:val="000000" w:themeColor="text1"/>
-          <w:sz w:val="20"/>
-          <w:szCs w:val="18"/>
-        </w:rPr>
-        <w:t xml:space="preserve">you with analysis and a report on participation data. </w:t>
-      </w:r>
-      <w:r>
-        <w:rPr>
-          <w:rFonts w:ascii="Verdana" w:hAnsi="Verdana"/>
-          <w:color w:val="000000" w:themeColor="text1"/>
-          <w:sz w:val="20"/>
-          <w:szCs w:val="18"/>
-        </w:rPr>
-        <w:t xml:space="preserve">Users can see the progress their players are making through their coaching. Organise fixtures between other teams or </w:t>
-      </w:r>
-      <w:r>
-        <w:rPr>
-          <w:rFonts w:ascii="Verdana" w:hAnsi="Verdana"/>
-          <w:color w:val="000000" w:themeColor="text1"/>
-          <w:sz w:val="20"/>
-          <w:szCs w:val="18"/>
-        </w:rPr>
-        <w:lastRenderedPageBreak/>
-        <w:t xml:space="preserve">arrange quick matches. The users </w:t>
-      </w:r>
-      <w:r>
-        <w:rPr>
-          <w:rFonts w:ascii="Verdana" w:hAnsi="Verdana"/>
-          <w:color w:val="000000" w:themeColor="text1"/>
-          <w:sz w:val="20"/>
-          <w:szCs w:val="18"/>
-        </w:rPr>
-        <w:t>can also</w:t>
-      </w:r>
-      <w:r>
-        <w:rPr>
-          <w:rFonts w:ascii="Verdana" w:hAnsi="Verdana"/>
-          <w:color w:val="000000" w:themeColor="text1"/>
-          <w:sz w:val="20"/>
-          <w:szCs w:val="18"/>
-        </w:rPr>
-        <w:t xml:space="preserve"> share video clips, photos or any other information on the news section. </w:t>
-      </w:r>
-      <w:r>
-        <w:rPr>
-          <w:rFonts w:ascii="Verdana" w:hAnsi="Verdana"/>
-          <w:color w:val="000000" w:themeColor="text1"/>
-          <w:sz w:val="20"/>
-          <w:szCs w:val="18"/>
-        </w:rPr>
-        <w:t xml:space="preserve">The users can also manage their teams and competitions using their website, so they don’t necessarily need to do everything on the application. </w:t>
-      </w:r>
-      <w:r>
-        <w:rPr>
-          <w:rFonts w:ascii="Verdana" w:hAnsi="Verdana"/>
-          <w:color w:val="000000" w:themeColor="text1"/>
-          <w:sz w:val="20"/>
-          <w:szCs w:val="18"/>
-        </w:rPr>
-        <w:t xml:space="preserve">This application is great for universities and schools to help promote sports to the youth. </w:t>
-      </w:r>
+          <w:b/>
+          <w:bCs/>
+          <w:color w:val="000000" w:themeColor="text1"/>
+          <w:sz w:val="20"/>
+          <w:szCs w:val="18"/>
+        </w:rPr>
+      </w:pPr>
+      <w:proofErr w:type="spellStart"/>
+      <w:r>
+        <w:rPr>
+          <w:rFonts w:ascii="Verdana" w:hAnsi="Verdana"/>
+          <w:b/>
+          <w:bCs/>
+          <w:sz w:val="20"/>
+          <w:szCs w:val="20"/>
+        </w:rPr>
+        <w:t>Endomondo</w:t>
+      </w:r>
+      <w:proofErr w:type="spellEnd"/>
     </w:p>
     <w:p>
       <w:pPr>
@@ -6023,22 +6519,221 @@
         <w:jc w:val="both"/>
         <w:rPr>
           <w:rFonts w:ascii="Verdana" w:hAnsi="Verdana"/>
-          <w:b/>
-          <w:bCs/>
-          <w:color w:val="000000" w:themeColor="text1"/>
-          <w:sz w:val="20"/>
-          <w:szCs w:val="18"/>
-        </w:rPr>
-      </w:pPr>
-      <w:r>
-        <w:rPr>
-          <w:rFonts w:ascii="Verdana" w:hAnsi="Verdana"/>
-          <w:b/>
-          <w:bCs/>
-          <w:sz w:val="20"/>
-          <w:szCs w:val="20"/>
-        </w:rPr>
-        <w:t>MyFitnessPal</w:t>
+          <w:color w:val="000000" w:themeColor="text1"/>
+          <w:sz w:val="20"/>
+          <w:szCs w:val="18"/>
+        </w:rPr>
+      </w:pPr>
+      <w:proofErr w:type="spellStart"/>
+      <w:r>
+        <w:rPr>
+          <w:rFonts w:ascii="Verdana" w:hAnsi="Verdana"/>
+          <w:color w:val="000000" w:themeColor="text1"/>
+          <w:sz w:val="20"/>
+          <w:szCs w:val="18"/>
+        </w:rPr>
+        <w:t>Endomondo</w:t>
+      </w:r>
+      <w:proofErr w:type="spellEnd"/>
+      <w:r>
+        <w:rPr>
+          <w:rFonts w:ascii="Verdana" w:hAnsi="Verdana"/>
+          <w:color w:val="000000" w:themeColor="text1"/>
+          <w:sz w:val="20"/>
+          <w:szCs w:val="18"/>
+        </w:rPr>
+        <w:t xml:space="preserve"> is a motivational mobile application </w:t>
+      </w:r>
+      <w:r>
+        <w:rPr>
+          <w:rFonts w:ascii="Verdana" w:hAnsi="Verdana"/>
+          <w:color w:val="000000" w:themeColor="text1"/>
+          <w:sz w:val="20"/>
+          <w:szCs w:val="18"/>
+        </w:rPr>
+        <w:t>which aim to “motivate people to get and stay active”.</w:t>
+      </w:r>
+      <w:r>
+        <w:rPr>
+          <w:rFonts w:ascii="Verdana" w:hAnsi="Verdana"/>
+          <w:color w:val="000000" w:themeColor="text1"/>
+          <w:sz w:val="20"/>
+          <w:szCs w:val="18"/>
+        </w:rPr>
+        <w:t xml:space="preserve"> It is designed to track workouts</w:t>
+      </w:r>
+      <w:r>
+        <w:rPr>
+          <w:rFonts w:ascii="Verdana" w:hAnsi="Verdana"/>
+          <w:color w:val="000000" w:themeColor="text1"/>
+          <w:sz w:val="20"/>
+          <w:szCs w:val="18"/>
+        </w:rPr>
+        <w:t xml:space="preserve">, provides users audio feedback and offers guidance on how to reach their goal. </w:t>
+      </w:r>
+      <w:r>
+        <w:rPr>
+          <w:rFonts w:ascii="Verdana" w:hAnsi="Verdana"/>
+          <w:color w:val="000000" w:themeColor="text1"/>
+          <w:sz w:val="20"/>
+          <w:szCs w:val="18"/>
+        </w:rPr>
+        <w:t xml:space="preserve">It’s a personal training app which also syncs with their website where the users can view their </w:t>
+      </w:r>
+      <w:r>
+        <w:rPr>
+          <w:rFonts w:ascii="Verdana" w:hAnsi="Verdana"/>
+          <w:color w:val="000000" w:themeColor="text1"/>
+          <w:sz w:val="20"/>
+          <w:szCs w:val="18"/>
+        </w:rPr>
+        <w:lastRenderedPageBreak/>
+        <w:t xml:space="preserve">training log and analyse their fitness activity. </w:t>
+      </w:r>
+      <w:proofErr w:type="spellStart"/>
+      <w:r>
+        <w:rPr>
+          <w:rFonts w:ascii="Verdana" w:hAnsi="Verdana"/>
+          <w:color w:val="000000" w:themeColor="text1"/>
+          <w:sz w:val="20"/>
+          <w:szCs w:val="18"/>
+        </w:rPr>
+        <w:t>Endomondo</w:t>
+      </w:r>
+      <w:proofErr w:type="spellEnd"/>
+      <w:r>
+        <w:rPr>
+          <w:rFonts w:ascii="Verdana" w:hAnsi="Verdana"/>
+          <w:color w:val="000000" w:themeColor="text1"/>
+          <w:sz w:val="20"/>
+          <w:szCs w:val="18"/>
+        </w:rPr>
+        <w:t xml:space="preserve"> helps make fitness plan for the user and sets targets for them to chase no matter what type of exercise you </w:t>
+      </w:r>
+      <w:r>
+        <w:rPr>
+          <w:rFonts w:ascii="Verdana" w:hAnsi="Verdana"/>
+          <w:color w:val="000000" w:themeColor="text1"/>
+          <w:sz w:val="20"/>
+          <w:szCs w:val="18"/>
+        </w:rPr>
+        <w:t>chose,</w:t>
+      </w:r>
+      <w:r>
+        <w:rPr>
+          <w:rFonts w:ascii="Verdana" w:hAnsi="Verdana"/>
+          <w:color w:val="000000" w:themeColor="text1"/>
+          <w:sz w:val="20"/>
+          <w:szCs w:val="18"/>
+        </w:rPr>
+        <w:t xml:space="preserve"> whether its Running, Cycling, Football or Golfing. </w:t>
+      </w:r>
+      <w:r>
+        <w:rPr>
+          <w:rFonts w:ascii="Verdana" w:hAnsi="Verdana"/>
+          <w:color w:val="000000" w:themeColor="text1"/>
+          <w:sz w:val="20"/>
+          <w:szCs w:val="18"/>
+        </w:rPr>
+        <w:t xml:space="preserve">Once the user has set targets for their exercise, the app will give real-time audio feedback on how well the user is doing, which gives them that motivational push. The application allows users to compete against themselves and most importantly against their friends and relatives as </w:t>
+      </w:r>
+      <w:proofErr w:type="spellStart"/>
+      <w:r>
+        <w:rPr>
+          <w:rFonts w:ascii="Verdana" w:hAnsi="Verdana"/>
+          <w:color w:val="000000" w:themeColor="text1"/>
+          <w:sz w:val="20"/>
+          <w:szCs w:val="18"/>
+        </w:rPr>
+        <w:t>endomondo</w:t>
+      </w:r>
+      <w:proofErr w:type="spellEnd"/>
+      <w:r>
+        <w:rPr>
+          <w:rFonts w:ascii="Verdana" w:hAnsi="Verdana"/>
+          <w:color w:val="000000" w:themeColor="text1"/>
+          <w:sz w:val="20"/>
+          <w:szCs w:val="18"/>
+        </w:rPr>
+        <w:t xml:space="preserve"> allows users to share their activity with other users. Users can view their friend’s activity, send messages to help motivate them or send them challenges to do. </w:t>
+      </w:r>
+      <w:proofErr w:type="spellStart"/>
+      <w:r>
+        <w:rPr>
+          <w:rFonts w:ascii="Verdana" w:hAnsi="Verdana"/>
+          <w:color w:val="000000" w:themeColor="text1"/>
+          <w:sz w:val="20"/>
+          <w:szCs w:val="18"/>
+        </w:rPr>
+        <w:t>Endomondo</w:t>
+      </w:r>
+      <w:proofErr w:type="spellEnd"/>
+      <w:r>
+        <w:rPr>
+          <w:rFonts w:ascii="Verdana" w:hAnsi="Verdana"/>
+          <w:color w:val="000000" w:themeColor="text1"/>
+          <w:sz w:val="20"/>
+          <w:szCs w:val="18"/>
+        </w:rPr>
+        <w:t xml:space="preserve"> keeps record of user’s activity and provides them information in the form of graphs and stats which allows them to see how much calories they have burned, how many miles they have logged and how quickly they are improving. </w:t>
+      </w:r>
+      <w:proofErr w:type="spellStart"/>
+      <w:r>
+        <w:rPr>
+          <w:rFonts w:ascii="Verdana" w:hAnsi="Verdana"/>
+          <w:color w:val="000000" w:themeColor="text1"/>
+          <w:sz w:val="20"/>
+          <w:szCs w:val="18"/>
+        </w:rPr>
+        <w:t>Endomondo</w:t>
+      </w:r>
+      <w:proofErr w:type="spellEnd"/>
+      <w:r>
+        <w:rPr>
+          <w:rFonts w:ascii="Verdana" w:hAnsi="Verdana"/>
+          <w:color w:val="000000" w:themeColor="text1"/>
+          <w:sz w:val="20"/>
+          <w:szCs w:val="18"/>
+        </w:rPr>
+        <w:t xml:space="preserve"> is free to use, however, it also has a premium version which gives the user access to more features such as personal training plans tailored to the user’s goal and fitness level. </w:t>
+      </w:r>
+      <w:proofErr w:type="spellStart"/>
+      <w:r>
+        <w:rPr>
+          <w:rFonts w:ascii="Verdana" w:hAnsi="Verdana"/>
+          <w:color w:val="000000" w:themeColor="text1"/>
+          <w:sz w:val="20"/>
+          <w:szCs w:val="18"/>
+        </w:rPr>
+        <w:t>Endomondo</w:t>
+      </w:r>
+      <w:proofErr w:type="spellEnd"/>
+      <w:r>
+        <w:rPr>
+          <w:rFonts w:ascii="Verdana" w:hAnsi="Verdana"/>
+          <w:color w:val="000000" w:themeColor="text1"/>
+          <w:sz w:val="20"/>
+          <w:szCs w:val="18"/>
+        </w:rPr>
+        <w:t xml:space="preserve"> access the </w:t>
+      </w:r>
+      <w:r>
+        <w:rPr>
+          <w:rFonts w:ascii="Verdana" w:hAnsi="Verdana"/>
+          <w:color w:val="000000" w:themeColor="text1"/>
+          <w:sz w:val="20"/>
+          <w:szCs w:val="18"/>
+        </w:rPr>
+        <w:t>user’s</w:t>
+      </w:r>
+      <w:r>
+        <w:rPr>
+          <w:rFonts w:ascii="Verdana" w:hAnsi="Verdana"/>
+          <w:color w:val="000000" w:themeColor="text1"/>
+          <w:sz w:val="20"/>
+          <w:szCs w:val="18"/>
+        </w:rPr>
+        <w:t xml:space="preserve"> fitness level by making them do a small test first which help the app to see how fit the user is, which makes it easier to recommend fitness plans and set goals. </w:t>
       </w:r>
     </w:p>
     <w:p>
@@ -6048,203 +6743,25 @@
         <w:jc w:val="both"/>
         <w:rPr>
           <w:rFonts w:ascii="Verdana" w:hAnsi="Verdana"/>
-          <w:color w:val="000000" w:themeColor="text1"/>
-          <w:sz w:val="20"/>
-          <w:szCs w:val="18"/>
-        </w:rPr>
-      </w:pPr>
-      <w:r>
-        <w:rPr>
-          <w:rFonts w:ascii="Verdana" w:hAnsi="Verdana"/>
+          <w:b/>
+          <w:bCs/>
+          <w:color w:val="000000" w:themeColor="text1"/>
+          <w:sz w:val="20"/>
+          <w:szCs w:val="18"/>
+        </w:rPr>
+      </w:pPr>
+      <w:proofErr w:type="spellStart"/>
+      <w:r>
+        <w:rPr>
+          <w:rFonts w:ascii="Verdana" w:hAnsi="Verdana"/>
+          <w:b/>
+          <w:bCs/>
           <w:sz w:val="20"/>
           <w:szCs w:val="20"/>
         </w:rPr>
-        <w:t>MyFitnessPal is one of the best motivational mobile applications which monitors diet and exercise.</w:t>
-      </w:r>
-      <w:r>
-        <w:rPr>
-          <w:rFonts w:ascii="Verdana" w:hAnsi="Verdana"/>
-          <w:sz w:val="20"/>
-          <w:szCs w:val="20"/>
-        </w:rPr>
-        <w:t xml:space="preserve"> The app is mainly used for people who wish to gain or lose weight</w:t>
-      </w:r>
-      <w:r>
-        <w:rPr>
-          <w:rFonts w:ascii="Verdana" w:hAnsi="Verdana"/>
-          <w:sz w:val="20"/>
-          <w:szCs w:val="20"/>
-        </w:rPr>
-        <w:t xml:space="preserve"> as it logs everything you eat and drink every day</w:t>
-      </w:r>
-      <w:r>
-        <w:rPr>
-          <w:rFonts w:ascii="Verdana" w:hAnsi="Verdana"/>
-          <w:sz w:val="20"/>
-          <w:szCs w:val="20"/>
-        </w:rPr>
-        <w:t xml:space="preserve"> (from their food database)</w:t>
-      </w:r>
-      <w:r>
-        <w:rPr>
-          <w:rFonts w:ascii="Verdana" w:hAnsi="Verdana"/>
-          <w:sz w:val="20"/>
-          <w:szCs w:val="20"/>
-        </w:rPr>
-        <w:t xml:space="preserve">. To make sure the </w:t>
-      </w:r>
-      <w:r>
-        <w:rPr>
-          <w:rFonts w:ascii="Verdana" w:hAnsi="Verdana"/>
-          <w:sz w:val="20"/>
-          <w:szCs w:val="20"/>
-        </w:rPr>
-        <w:t>feedback</w:t>
-      </w:r>
-      <w:r>
-        <w:rPr>
-          <w:rFonts w:ascii="Verdana" w:hAnsi="Verdana"/>
-          <w:sz w:val="20"/>
-          <w:szCs w:val="20"/>
-        </w:rPr>
-        <w:t xml:space="preserve"> and advice it gives the user is accurate as possible, it will ask for the user</w:t>
-      </w:r>
-      <w:r>
-        <w:rPr>
-          <w:rFonts w:ascii="Verdana" w:hAnsi="Verdana"/>
-          <w:sz w:val="20"/>
-          <w:szCs w:val="20"/>
-        </w:rPr>
-        <w:t>’</w:t>
-      </w:r>
-      <w:r>
-        <w:rPr>
-          <w:rFonts w:ascii="Verdana" w:hAnsi="Verdana"/>
-          <w:sz w:val="20"/>
-          <w:szCs w:val="20"/>
-        </w:rPr>
-        <w:t xml:space="preserve">s information such as height, weight and their age which it will use to understand if the user is overweight, underweight and what type of recommendations are needed for the user to get to their desired weight. </w:t>
-      </w:r>
-      <w:r>
-        <w:rPr>
-          <w:rFonts w:ascii="Verdana" w:hAnsi="Verdana"/>
-          <w:sz w:val="20"/>
-          <w:szCs w:val="20"/>
-        </w:rPr>
-        <w:t>The application has a unique feature where after you have finishing logging food on the app, it will tell you what your weight will be like by a certain date</w:t>
-      </w:r>
-      <w:r>
-        <w:rPr>
-          <w:rFonts w:ascii="Verdana" w:hAnsi="Verdana"/>
-          <w:sz w:val="20"/>
-          <w:szCs w:val="20"/>
-        </w:rPr>
-        <w:t xml:space="preserve"> (e.g. in 1 months or 6 months’ time)</w:t>
-      </w:r>
-      <w:r>
-        <w:rPr>
-          <w:rFonts w:ascii="Verdana" w:hAnsi="Verdana"/>
-          <w:sz w:val="20"/>
-          <w:szCs w:val="20"/>
-        </w:rPr>
-        <w:t xml:space="preserve"> if the users food intake everyday (until that specific date) was the same.</w:t>
-      </w:r>
-      <w:r>
-        <w:rPr>
-          <w:rFonts w:ascii="Verdana" w:hAnsi="Verdana"/>
-          <w:sz w:val="20"/>
-          <w:szCs w:val="20"/>
-        </w:rPr>
-        <w:t xml:space="preserve"> This helps motivate the user as they can visualise and see the end result before reaching </w:t>
-      </w:r>
-      <w:r>
-        <w:rPr>
-          <w:rFonts w:ascii="Verdana" w:hAnsi="Verdana"/>
-          <w:sz w:val="20"/>
-          <w:szCs w:val="20"/>
-        </w:rPr>
-        <w:t>it,</w:t>
-      </w:r>
-      <w:r>
-        <w:rPr>
-          <w:rFonts w:ascii="Verdana" w:hAnsi="Verdana"/>
-          <w:sz w:val="20"/>
-          <w:szCs w:val="20"/>
-        </w:rPr>
-        <w:t xml:space="preserve"> so it gives them that extra push to stay motivated and focused</w:t>
-      </w:r>
-      <w:r>
-        <w:rPr>
-          <w:rFonts w:ascii="Verdana" w:hAnsi="Verdana"/>
-          <w:sz w:val="20"/>
-          <w:szCs w:val="20"/>
-        </w:rPr>
-        <w:t xml:space="preserve"> to reach their goal</w:t>
-      </w:r>
-      <w:r>
-        <w:rPr>
-          <w:rFonts w:ascii="Verdana" w:hAnsi="Verdana"/>
-          <w:sz w:val="20"/>
-          <w:szCs w:val="20"/>
-        </w:rPr>
-        <w:t xml:space="preserve">. </w:t>
-      </w:r>
-      <w:r>
-        <w:rPr>
-          <w:rFonts w:ascii="Verdana" w:hAnsi="Verdana"/>
-          <w:sz w:val="20"/>
-          <w:szCs w:val="20"/>
-        </w:rPr>
-        <w:t xml:space="preserve">However, if you skip were to not focus on your calories intake and had way less or way more than you should, then it will display an error message saying it would be dangerous if the </w:t>
-      </w:r>
-      <w:r>
-        <w:rPr>
-          <w:rFonts w:ascii="Verdana" w:hAnsi="Verdana"/>
-          <w:sz w:val="20"/>
-          <w:szCs w:val="20"/>
-        </w:rPr>
-        <w:t>user’s</w:t>
-      </w:r>
-      <w:r>
-        <w:rPr>
-          <w:rFonts w:ascii="Verdana" w:hAnsi="Verdana"/>
-          <w:sz w:val="20"/>
-          <w:szCs w:val="20"/>
-        </w:rPr>
-        <w:t xml:space="preserve"> food intake everyday was like today. </w:t>
-      </w:r>
-      <w:r>
-        <w:rPr>
-          <w:rFonts w:ascii="Verdana" w:hAnsi="Verdana"/>
-          <w:sz w:val="20"/>
-          <w:szCs w:val="20"/>
-        </w:rPr>
-        <w:t xml:space="preserve">MyFitnessPal also lets you add in your custom recipes which will give the app the most accurate representation of your calories intake; </w:t>
-      </w:r>
-      <w:r>
-        <w:rPr>
-          <w:rFonts w:ascii="Verdana" w:hAnsi="Verdana"/>
-          <w:sz w:val="20"/>
-          <w:szCs w:val="20"/>
-        </w:rPr>
-        <w:t>users can</w:t>
-      </w:r>
-      <w:r>
-        <w:rPr>
-          <w:rFonts w:ascii="Verdana" w:hAnsi="Verdana"/>
-          <w:sz w:val="20"/>
-          <w:szCs w:val="20"/>
-        </w:rPr>
-        <w:t xml:space="preserve"> keep their recipes as private or add to the public database. </w:t>
-      </w:r>
-      <w:r>
-        <w:rPr>
-          <w:rFonts w:ascii="Verdana" w:hAnsi="Verdana"/>
-          <w:sz w:val="20"/>
-          <w:szCs w:val="20"/>
-        </w:rPr>
-        <w:t xml:space="preserve">MyFitnessPal offers more premium features for users but will need to pay to gain access to them. One of the premium features is that the users will start getting videos with short workout summaries which contain inspirational interviews. There is also a community for the users where they can talk to fellow users, share success stories, talk about different recipes and experiences. </w:t>
-      </w:r>
+        <w:t>FitPlan</w:t>
+      </w:r>
+      <w:proofErr w:type="spellEnd"/>
     </w:p>
     <w:p>
       <w:pPr>
@@ -6253,22 +6770,218 @@
         <w:jc w:val="both"/>
         <w:rPr>
           <w:rFonts w:ascii="Verdana" w:hAnsi="Verdana"/>
-          <w:b/>
-          <w:bCs/>
-          <w:color w:val="000000" w:themeColor="text1"/>
-          <w:sz w:val="20"/>
-          <w:szCs w:val="18"/>
-        </w:rPr>
-      </w:pPr>
-      <w:r>
-        <w:rPr>
-          <w:rFonts w:ascii="Verdana" w:hAnsi="Verdana"/>
-          <w:b/>
-          <w:bCs/>
+          <w:color w:val="000000" w:themeColor="text1"/>
+          <w:sz w:val="20"/>
+          <w:szCs w:val="18"/>
+        </w:rPr>
+      </w:pPr>
+      <w:proofErr w:type="spellStart"/>
+      <w:r>
+        <w:rPr>
+          <w:rFonts w:ascii="Verdana" w:hAnsi="Verdana"/>
           <w:sz w:val="20"/>
           <w:szCs w:val="20"/>
         </w:rPr>
-        <w:t>JEFIT</w:t>
+        <w:t>Fitplan</w:t>
+      </w:r>
+      <w:proofErr w:type="spellEnd"/>
+      <w:r>
+        <w:rPr>
+          <w:rFonts w:ascii="Verdana" w:hAnsi="Verdana"/>
+          <w:sz w:val="20"/>
+          <w:szCs w:val="20"/>
+        </w:rPr>
+        <w:t xml:space="preserve"> is one of the best personal training </w:t>
+      </w:r>
+      <w:r>
+        <w:rPr>
+          <w:rFonts w:ascii="Verdana" w:hAnsi="Verdana"/>
+          <w:sz w:val="20"/>
+          <w:szCs w:val="20"/>
+        </w:rPr>
+        <w:t>mobile application</w:t>
+      </w:r>
+      <w:r>
+        <w:rPr>
+          <w:rFonts w:ascii="Verdana" w:hAnsi="Verdana"/>
+          <w:sz w:val="20"/>
+          <w:szCs w:val="20"/>
+        </w:rPr>
+        <w:t xml:space="preserve"> available with 1.4m users worldwide. </w:t>
+      </w:r>
+      <w:proofErr w:type="spellStart"/>
+      <w:r>
+        <w:rPr>
+          <w:rFonts w:ascii="Verdana" w:hAnsi="Verdana"/>
+          <w:sz w:val="20"/>
+          <w:szCs w:val="20"/>
+        </w:rPr>
+        <w:t>Fitplan</w:t>
+      </w:r>
+      <w:proofErr w:type="spellEnd"/>
+      <w:r>
+        <w:rPr>
+          <w:rFonts w:ascii="Verdana" w:hAnsi="Verdana"/>
+          <w:sz w:val="20"/>
+          <w:szCs w:val="20"/>
+        </w:rPr>
+        <w:t xml:space="preserve"> offers fitness plans made by professional, well-known personal trainers for their users, whether they wish to train at home, or at the gym.</w:t>
+      </w:r>
+      <w:r>
+        <w:rPr>
+          <w:rFonts w:ascii="Verdana" w:hAnsi="Verdana"/>
+          <w:sz w:val="20"/>
+          <w:szCs w:val="20"/>
+        </w:rPr>
+        <w:t xml:space="preserve"> The users are given step-by-step instructions as they </w:t>
+      </w:r>
+      <w:r>
+        <w:rPr>
+          <w:rFonts w:ascii="Verdana" w:hAnsi="Verdana"/>
+          <w:sz w:val="20"/>
+          <w:szCs w:val="20"/>
+        </w:rPr>
+        <w:t>follow,</w:t>
+      </w:r>
+      <w:r>
+        <w:rPr>
+          <w:rFonts w:ascii="Verdana" w:hAnsi="Verdana"/>
+          <w:sz w:val="20"/>
+          <w:szCs w:val="20"/>
+        </w:rPr>
+        <w:t xml:space="preserve"> they daily workouts with videos; there are also tools for the users to track their weight, reps and time. </w:t>
+      </w:r>
+      <w:r>
+        <w:rPr>
+          <w:rFonts w:ascii="Verdana" w:hAnsi="Verdana"/>
+          <w:sz w:val="20"/>
+          <w:szCs w:val="20"/>
+        </w:rPr>
+        <w:t xml:space="preserve">There is a section called “Feed” where there is exclusive motivational content, such as </w:t>
+      </w:r>
+      <w:r>
+        <w:rPr>
+          <w:rFonts w:ascii="Verdana" w:hAnsi="Verdana"/>
+          <w:sz w:val="20"/>
+          <w:szCs w:val="20"/>
+        </w:rPr>
+        <w:t>other</w:t>
+      </w:r>
+      <w:r>
+        <w:rPr>
+          <w:rFonts w:ascii="Verdana" w:hAnsi="Verdana"/>
+          <w:sz w:val="20"/>
+          <w:szCs w:val="20"/>
+        </w:rPr>
+        <w:t xml:space="preserve"> users</w:t>
+      </w:r>
+      <w:r>
+        <w:rPr>
+          <w:rFonts w:ascii="Verdana" w:hAnsi="Verdana"/>
+          <w:sz w:val="20"/>
+          <w:szCs w:val="20"/>
+        </w:rPr>
+        <w:t>’</w:t>
+      </w:r>
+      <w:r>
+        <w:rPr>
+          <w:rFonts w:ascii="Verdana" w:hAnsi="Verdana"/>
+          <w:sz w:val="20"/>
+          <w:szCs w:val="20"/>
+        </w:rPr>
+        <w:t xml:space="preserve"> motivational success stories, fitness and nutrition tips. </w:t>
+      </w:r>
+      <w:r>
+        <w:rPr>
+          <w:rFonts w:ascii="Verdana" w:hAnsi="Verdana"/>
+          <w:sz w:val="20"/>
+          <w:szCs w:val="20"/>
+        </w:rPr>
+        <w:t>There are different types of fitness plans available</w:t>
+      </w:r>
+      <w:r>
+        <w:rPr>
+          <w:rFonts w:ascii="Verdana" w:hAnsi="Verdana"/>
+          <w:sz w:val="20"/>
+          <w:szCs w:val="20"/>
+        </w:rPr>
+        <w:t xml:space="preserve"> for all types of users</w:t>
+      </w:r>
+      <w:r>
+        <w:rPr>
+          <w:rFonts w:ascii="Verdana" w:hAnsi="Verdana"/>
+          <w:sz w:val="20"/>
+          <w:szCs w:val="20"/>
+        </w:rPr>
+        <w:t xml:space="preserve">, from “Power Shred” which helps users to shred fat and gain muscles, to “Step up Strength” which helps users to tone and tighten, helps wit “booty gains” and lose fat (this is targeted more towards women). </w:t>
+      </w:r>
+      <w:proofErr w:type="spellStart"/>
+      <w:r>
+        <w:rPr>
+          <w:rFonts w:ascii="Verdana" w:hAnsi="Verdana"/>
+          <w:sz w:val="20"/>
+          <w:szCs w:val="20"/>
+        </w:rPr>
+        <w:t>Fitplan</w:t>
+      </w:r>
+      <w:proofErr w:type="spellEnd"/>
+      <w:r>
+        <w:rPr>
+          <w:rFonts w:ascii="Verdana" w:hAnsi="Verdana"/>
+          <w:sz w:val="20"/>
+          <w:szCs w:val="20"/>
+        </w:rPr>
+        <w:t xml:space="preserve"> is also available on Apple Watch so it can sync with the app and help users track their heartrate, reps and weights</w:t>
+      </w:r>
+      <w:r>
+        <w:rPr>
+          <w:rFonts w:ascii="Verdana" w:hAnsi="Verdana"/>
+          <w:sz w:val="20"/>
+          <w:szCs w:val="20"/>
+        </w:rPr>
+        <w:t xml:space="preserve"> more easily. </w:t>
+      </w:r>
+      <w:r>
+        <w:rPr>
+          <w:rFonts w:ascii="Verdana" w:hAnsi="Verdana"/>
+          <w:sz w:val="20"/>
+          <w:szCs w:val="20"/>
+        </w:rPr>
+        <w:t xml:space="preserve">However, the downside about </w:t>
+      </w:r>
+      <w:proofErr w:type="spellStart"/>
+      <w:r>
+        <w:rPr>
+          <w:rFonts w:ascii="Verdana" w:hAnsi="Verdana"/>
+          <w:sz w:val="20"/>
+          <w:szCs w:val="20"/>
+        </w:rPr>
+        <w:t>Fitplan</w:t>
+      </w:r>
+      <w:proofErr w:type="spellEnd"/>
+      <w:r>
+        <w:rPr>
+          <w:rFonts w:ascii="Verdana" w:hAnsi="Verdana"/>
+          <w:sz w:val="20"/>
+          <w:szCs w:val="20"/>
+        </w:rPr>
+        <w:t xml:space="preserve"> is that it’s a </w:t>
+      </w:r>
+      <w:r>
+        <w:rPr>
+          <w:rFonts w:ascii="Verdana" w:hAnsi="Verdana"/>
+          <w:sz w:val="20"/>
+          <w:szCs w:val="20"/>
+        </w:rPr>
+        <w:t>subscription-based</w:t>
+      </w:r>
+      <w:r>
+        <w:rPr>
+          <w:rFonts w:ascii="Verdana" w:hAnsi="Verdana"/>
+          <w:sz w:val="20"/>
+          <w:szCs w:val="20"/>
+        </w:rPr>
+        <w:t xml:space="preserve"> application, thus the users will need to subscribe every month (or yearly) to gain access to the app’s content. </w:t>
       </w:r>
     </w:p>
     <w:p>
@@ -6278,49 +6991,43 @@
         <w:jc w:val="both"/>
         <w:rPr>
           <w:rFonts w:ascii="Verdana" w:hAnsi="Verdana"/>
-          <w:color w:val="000000" w:themeColor="text1"/>
-          <w:sz w:val="20"/>
-          <w:szCs w:val="18"/>
-        </w:rPr>
-      </w:pPr>
-      <w:r>
-        <w:rPr>
-          <w:rFonts w:ascii="Verdana" w:hAnsi="Verdana"/>
-          <w:color w:val="000000" w:themeColor="text1"/>
-          <w:sz w:val="20"/>
-          <w:szCs w:val="18"/>
-        </w:rPr>
-        <w:t>JEFIT</w:t>
-      </w:r>
-      <w:r>
-        <w:rPr>
-          <w:rFonts w:ascii="Verdana" w:hAnsi="Verdana"/>
-          <w:color w:val="000000" w:themeColor="text1"/>
-          <w:sz w:val="20"/>
-          <w:szCs w:val="18"/>
-        </w:rPr>
-        <w:t xml:space="preserve"> is a mobile application which allows users to create </w:t>
-      </w:r>
-      <w:r>
-        <w:rPr>
-          <w:rFonts w:ascii="Verdana" w:hAnsi="Verdana"/>
-          <w:color w:val="000000" w:themeColor="text1"/>
-          <w:sz w:val="20"/>
-          <w:szCs w:val="18"/>
-        </w:rPr>
-        <w:t xml:space="preserve">custom training sessions and log their exercise. </w:t>
-      </w:r>
-      <w:r>
-        <w:rPr>
-          <w:rFonts w:ascii="Verdana" w:hAnsi="Verdana"/>
-          <w:color w:val="000000" w:themeColor="text1"/>
-          <w:sz w:val="20"/>
-          <w:szCs w:val="18"/>
-        </w:rPr>
-        <w:t>They also have a web app, android/apple watch app, which all sync with the mobile application version.</w:t>
-      </w:r>
-      <w:bookmarkStart w:id="1" w:name="_GoBack"/>
-      <w:bookmarkEnd w:id="1"/>
+          <w:b/>
+          <w:bCs/>
+          <w:color w:val="000000" w:themeColor="text1"/>
+          <w:sz w:val="20"/>
+          <w:szCs w:val="18"/>
+        </w:rPr>
+      </w:pPr>
+      <w:r>
+        <w:rPr>
+          <w:rFonts w:ascii="Verdana" w:hAnsi="Verdana"/>
+          <w:b/>
+          <w:bCs/>
+          <w:sz w:val="20"/>
+          <w:szCs w:val="20"/>
+        </w:rPr>
+        <w:t>Pokémon</w:t>
+      </w:r>
+      <w:r>
+        <w:rPr>
+          <w:rFonts w:ascii="Verdana" w:hAnsi="Verdana"/>
+          <w:b/>
+          <w:bCs/>
+          <w:sz w:val="20"/>
+          <w:szCs w:val="20"/>
+        </w:rPr>
+        <w:t xml:space="preserve"> G</w:t>
+      </w:r>
+      <w:r>
+        <w:rPr>
+          <w:rFonts w:ascii="Verdana" w:hAnsi="Verdana"/>
+          <w:b/>
+          <w:bCs/>
+          <w:sz w:val="20"/>
+          <w:szCs w:val="20"/>
+        </w:rPr>
+        <w:t>O</w:t>
+      </w:r>
     </w:p>
     <w:p>
       <w:pPr>
@@ -6329,22 +7036,364 @@
         <w:jc w:val="both"/>
         <w:rPr>
           <w:rFonts w:ascii="Verdana" w:hAnsi="Verdana"/>
-          <w:b/>
-          <w:bCs/>
-          <w:color w:val="000000" w:themeColor="text1"/>
-          <w:sz w:val="20"/>
-          <w:szCs w:val="18"/>
-        </w:rPr>
-      </w:pPr>
-      <w:r>
-        <w:rPr>
-          <w:rFonts w:ascii="Verdana" w:hAnsi="Verdana"/>
-          <w:b/>
-          <w:bCs/>
-          <w:sz w:val="20"/>
-          <w:szCs w:val="20"/>
-        </w:rPr>
-        <w:t>Endomondo</w:t>
+          <w:color w:val="000000" w:themeColor="text1"/>
+          <w:sz w:val="20"/>
+          <w:szCs w:val="18"/>
+        </w:rPr>
+      </w:pPr>
+      <w:r>
+        <w:rPr>
+          <w:rFonts w:ascii="Verdana" w:hAnsi="Verdana"/>
+          <w:color w:val="000000" w:themeColor="text1"/>
+          <w:sz w:val="20"/>
+          <w:szCs w:val="18"/>
+        </w:rPr>
+        <w:t xml:space="preserve">With time, exergames have also adapted to the current era and taken a step towards the right direction in the form of </w:t>
+      </w:r>
+      <w:r>
+        <w:rPr>
+          <w:rFonts w:ascii="Verdana" w:hAnsi="Verdana"/>
+          <w:color w:val="000000" w:themeColor="text1"/>
+          <w:sz w:val="20"/>
+          <w:szCs w:val="18"/>
+        </w:rPr>
+        <w:t>Pokémon</w:t>
+      </w:r>
+      <w:r>
+        <w:rPr>
+          <w:rFonts w:ascii="Verdana" w:hAnsi="Verdana"/>
+          <w:color w:val="000000" w:themeColor="text1"/>
+          <w:sz w:val="20"/>
+          <w:szCs w:val="18"/>
+        </w:rPr>
+        <w:t xml:space="preserve"> GO, which is a smartphone game that has combined gaming with the real world. </w:t>
+      </w:r>
+      <w:r>
+        <w:rPr>
+          <w:rFonts w:ascii="Verdana" w:hAnsi="Verdana"/>
+          <w:color w:val="000000" w:themeColor="text1"/>
+          <w:sz w:val="20"/>
+          <w:szCs w:val="18"/>
+        </w:rPr>
+        <w:t>Pokémon</w:t>
+      </w:r>
+      <w:r>
+        <w:rPr>
+          <w:rFonts w:ascii="Verdana" w:hAnsi="Verdana"/>
+          <w:color w:val="000000" w:themeColor="text1"/>
+          <w:sz w:val="20"/>
+          <w:szCs w:val="18"/>
+        </w:rPr>
+        <w:t xml:space="preserve"> is a famous, world renown Nintendo owned franchis</w:t>
+      </w:r>
+      <w:r>
+        <w:rPr>
+          <w:rFonts w:ascii="Verdana" w:hAnsi="Verdana"/>
+          <w:color w:val="000000" w:themeColor="text1"/>
+          <w:sz w:val="20"/>
+          <w:szCs w:val="18"/>
+        </w:rPr>
+        <w:t xml:space="preserve">e where humans, known as </w:t>
+      </w:r>
+      <w:r>
+        <w:rPr>
+          <w:rFonts w:ascii="Verdana" w:hAnsi="Verdana"/>
+          <w:color w:val="000000" w:themeColor="text1"/>
+          <w:sz w:val="20"/>
+          <w:szCs w:val="18"/>
+        </w:rPr>
+        <w:t>Pokémon</w:t>
+      </w:r>
+      <w:r>
+        <w:rPr>
+          <w:rFonts w:ascii="Verdana" w:hAnsi="Verdana"/>
+          <w:color w:val="000000" w:themeColor="text1"/>
+          <w:sz w:val="20"/>
+          <w:szCs w:val="18"/>
+        </w:rPr>
+        <w:t xml:space="preserve"> </w:t>
+      </w:r>
+      <w:r>
+        <w:rPr>
+          <w:rFonts w:ascii="Verdana" w:hAnsi="Verdana"/>
+          <w:color w:val="000000" w:themeColor="text1"/>
+          <w:sz w:val="20"/>
+          <w:szCs w:val="18"/>
+        </w:rPr>
+        <w:lastRenderedPageBreak/>
+        <w:t>trainers,</w:t>
+      </w:r>
+      <w:r>
+        <w:rPr>
+          <w:rFonts w:ascii="Verdana" w:hAnsi="Verdana"/>
+          <w:color w:val="000000" w:themeColor="text1"/>
+          <w:sz w:val="20"/>
+          <w:szCs w:val="18"/>
+        </w:rPr>
+        <w:t xml:space="preserve"> catch, train and battle fictional characters known as </w:t>
+      </w:r>
+      <w:r>
+        <w:rPr>
+          <w:rFonts w:ascii="Verdana" w:hAnsi="Verdana"/>
+          <w:color w:val="000000" w:themeColor="text1"/>
+          <w:sz w:val="20"/>
+          <w:szCs w:val="18"/>
+        </w:rPr>
+        <w:t>Pokémon</w:t>
+      </w:r>
+      <w:r>
+        <w:rPr>
+          <w:rFonts w:ascii="Verdana" w:hAnsi="Verdana"/>
+          <w:color w:val="000000" w:themeColor="text1"/>
+          <w:sz w:val="20"/>
+          <w:szCs w:val="18"/>
+        </w:rPr>
+        <w:t xml:space="preserve"> (short for pocket monsters). </w:t>
+      </w:r>
+      <w:proofErr w:type="spellStart"/>
+      <w:r>
+        <w:rPr>
+          <w:rFonts w:ascii="Verdana" w:hAnsi="Verdana"/>
+          <w:color w:val="000000" w:themeColor="text1"/>
+          <w:sz w:val="20"/>
+          <w:szCs w:val="18"/>
+        </w:rPr>
+        <w:t>Pokemon</w:t>
+      </w:r>
+      <w:proofErr w:type="spellEnd"/>
+      <w:r>
+        <w:rPr>
+          <w:rFonts w:ascii="Verdana" w:hAnsi="Verdana"/>
+          <w:color w:val="000000" w:themeColor="text1"/>
+          <w:sz w:val="20"/>
+          <w:szCs w:val="18"/>
+        </w:rPr>
+        <w:t xml:space="preserve"> Go has a unique way to encourage users to go outside more by</w:t>
+      </w:r>
+      <w:r>
+        <w:rPr>
+          <w:rFonts w:ascii="Verdana" w:hAnsi="Verdana"/>
+          <w:color w:val="000000" w:themeColor="text1"/>
+          <w:sz w:val="20"/>
+          <w:szCs w:val="18"/>
+        </w:rPr>
+        <w:t xml:space="preserve"> us</w:t>
+      </w:r>
+      <w:r>
+        <w:rPr>
+          <w:rFonts w:ascii="Verdana" w:hAnsi="Verdana"/>
+          <w:color w:val="000000" w:themeColor="text1"/>
+          <w:sz w:val="20"/>
+          <w:szCs w:val="18"/>
+        </w:rPr>
+        <w:t>ing</w:t>
+      </w:r>
+      <w:r>
+        <w:rPr>
+          <w:rFonts w:ascii="Verdana" w:hAnsi="Verdana"/>
+          <w:color w:val="000000" w:themeColor="text1"/>
+          <w:sz w:val="20"/>
+          <w:szCs w:val="18"/>
+        </w:rPr>
+        <w:t xml:space="preserve"> </w:t>
+      </w:r>
+      <w:r>
+        <w:rPr>
+          <w:rFonts w:ascii="Verdana" w:hAnsi="Verdana"/>
+          <w:color w:val="000000" w:themeColor="text1"/>
+          <w:sz w:val="20"/>
+          <w:szCs w:val="18"/>
+        </w:rPr>
+        <w:t>location tracking and mapping technology to create an ‘augmented reality’</w:t>
+      </w:r>
+      <w:r>
+        <w:rPr>
+          <w:rFonts w:ascii="Verdana" w:hAnsi="Verdana"/>
+          <w:color w:val="000000" w:themeColor="text1"/>
+          <w:sz w:val="20"/>
+          <w:szCs w:val="18"/>
+        </w:rPr>
+        <w:t xml:space="preserve">, </w:t>
+      </w:r>
+      <w:r>
+        <w:rPr>
+          <w:rFonts w:ascii="Verdana" w:hAnsi="Verdana"/>
+          <w:color w:val="000000" w:themeColor="text1"/>
+          <w:sz w:val="20"/>
+          <w:szCs w:val="18"/>
+        </w:rPr>
+        <w:t xml:space="preserve">which allows users to walk around the real world </w:t>
+      </w:r>
+      <w:r>
+        <w:rPr>
+          <w:rFonts w:ascii="Verdana" w:hAnsi="Verdana"/>
+          <w:color w:val="000000" w:themeColor="text1"/>
+          <w:sz w:val="20"/>
+          <w:szCs w:val="18"/>
+        </w:rPr>
+        <w:t xml:space="preserve">and the </w:t>
+      </w:r>
+      <w:r>
+        <w:rPr>
+          <w:rFonts w:ascii="Verdana" w:hAnsi="Verdana"/>
+          <w:color w:val="000000" w:themeColor="text1"/>
+          <w:sz w:val="20"/>
+          <w:szCs w:val="18"/>
+        </w:rPr>
+        <w:t>Pokémon</w:t>
+      </w:r>
+      <w:r>
+        <w:rPr>
+          <w:rFonts w:ascii="Verdana" w:hAnsi="Verdana"/>
+          <w:color w:val="000000" w:themeColor="text1"/>
+          <w:sz w:val="20"/>
+          <w:szCs w:val="18"/>
+        </w:rPr>
+        <w:t xml:space="preserve"> characters randomly appear on the game map. When the users are within close enough range, the Pokémon can then be seen on the phone screens and the users then throw </w:t>
+      </w:r>
+      <w:r>
+        <w:rPr>
+          <w:rFonts w:ascii="Verdana" w:hAnsi="Verdana"/>
+          <w:color w:val="000000" w:themeColor="text1"/>
+          <w:sz w:val="20"/>
+          <w:szCs w:val="18"/>
+        </w:rPr>
+        <w:t>‘</w:t>
+      </w:r>
+      <w:r>
+        <w:rPr>
+          <w:rFonts w:ascii="Verdana" w:hAnsi="Verdana"/>
+          <w:color w:val="000000" w:themeColor="text1"/>
+          <w:sz w:val="20"/>
+          <w:szCs w:val="18"/>
+        </w:rPr>
+        <w:t>poke balls’ at them in the hop</w:t>
+      </w:r>
+      <w:r>
+        <w:rPr>
+          <w:rFonts w:ascii="Verdana" w:hAnsi="Verdana"/>
+          <w:color w:val="000000" w:themeColor="text1"/>
+          <w:sz w:val="20"/>
+          <w:szCs w:val="18"/>
+        </w:rPr>
+        <w:t>e</w:t>
+      </w:r>
+      <w:r>
+        <w:rPr>
+          <w:rFonts w:ascii="Verdana" w:hAnsi="Verdana"/>
+          <w:color w:val="000000" w:themeColor="text1"/>
+          <w:sz w:val="20"/>
+          <w:szCs w:val="18"/>
+        </w:rPr>
+        <w:t xml:space="preserve">s to catch them. </w:t>
+      </w:r>
+      <w:r>
+        <w:rPr>
+          <w:rFonts w:ascii="Verdana" w:hAnsi="Verdana"/>
+          <w:color w:val="000000" w:themeColor="text1"/>
+          <w:sz w:val="20"/>
+          <w:szCs w:val="18"/>
+        </w:rPr>
+        <w:t xml:space="preserve">The players try to catch as many Pokémon as they can as they vary from different rarities and species </w:t>
+      </w:r>
+      <w:r>
+        <w:rPr>
+          <w:rFonts w:ascii="Verdana" w:hAnsi="Verdana"/>
+          <w:color w:val="000000" w:themeColor="text1"/>
+          <w:sz w:val="20"/>
+          <w:szCs w:val="18"/>
+        </w:rPr>
+        <w:t xml:space="preserve">depending on the location. </w:t>
+      </w:r>
+      <w:r>
+        <w:rPr>
+          <w:rFonts w:ascii="Verdana" w:hAnsi="Verdana"/>
+          <w:color w:val="000000" w:themeColor="text1"/>
+          <w:sz w:val="20"/>
+          <w:szCs w:val="18"/>
+        </w:rPr>
+        <w:t>The in-game map is a copy of google maps but designed in a</w:t>
+      </w:r>
+      <w:r>
+        <w:rPr>
+          <w:rFonts w:ascii="Verdana" w:hAnsi="Verdana"/>
+          <w:color w:val="000000" w:themeColor="text1"/>
+          <w:sz w:val="20"/>
+          <w:szCs w:val="18"/>
+        </w:rPr>
+        <w:t>n</w:t>
+      </w:r>
+      <w:r>
+        <w:rPr>
+          <w:rFonts w:ascii="Verdana" w:hAnsi="Verdana"/>
+          <w:color w:val="000000" w:themeColor="text1"/>
+          <w:sz w:val="20"/>
+          <w:szCs w:val="18"/>
+        </w:rPr>
+        <w:t xml:space="preserve"> anime-style and the building</w:t>
+      </w:r>
+      <w:r>
+        <w:rPr>
+          <w:rFonts w:ascii="Verdana" w:hAnsi="Verdana"/>
+          <w:color w:val="000000" w:themeColor="text1"/>
+          <w:sz w:val="20"/>
+          <w:szCs w:val="18"/>
+        </w:rPr>
+        <w:t>/</w:t>
+      </w:r>
+      <w:r>
+        <w:rPr>
+          <w:rFonts w:ascii="Verdana" w:hAnsi="Verdana"/>
+          <w:color w:val="000000" w:themeColor="text1"/>
+          <w:sz w:val="20"/>
+          <w:szCs w:val="18"/>
+        </w:rPr>
+        <w:t xml:space="preserve">street names replaced by Pokémon related landmarks. </w:t>
+      </w:r>
+      <w:r>
+        <w:rPr>
+          <w:rFonts w:ascii="Verdana" w:hAnsi="Verdana"/>
+          <w:color w:val="000000" w:themeColor="text1"/>
+          <w:sz w:val="20"/>
+          <w:szCs w:val="18"/>
+        </w:rPr>
+        <w:t>Players can fight ‘Gym leader</w:t>
+      </w:r>
+      <w:r>
+        <w:rPr>
+          <w:rFonts w:ascii="Verdana" w:hAnsi="Verdana"/>
+          <w:color w:val="000000" w:themeColor="text1"/>
+          <w:sz w:val="20"/>
+          <w:szCs w:val="18"/>
+        </w:rPr>
+        <w:t>s</w:t>
+      </w:r>
+      <w:r>
+        <w:rPr>
+          <w:rFonts w:ascii="Verdana" w:hAnsi="Verdana"/>
+          <w:color w:val="000000" w:themeColor="text1"/>
+          <w:sz w:val="20"/>
+          <w:szCs w:val="18"/>
+        </w:rPr>
+        <w:t xml:space="preserve">’ to get control of the gyms, where they must travel to the gym, and if the gym is the same colour as the team they are affiliated with, they can train their Pokémon, however if it is a different colour, users can battle for the control of that gym. </w:t>
+      </w:r>
+      <w:r>
+        <w:rPr>
+          <w:rFonts w:ascii="Verdana" w:hAnsi="Verdana"/>
+          <w:color w:val="000000" w:themeColor="text1"/>
+          <w:sz w:val="20"/>
+          <w:szCs w:val="18"/>
+        </w:rPr>
+        <w:t>There is also a Co-op feature which allows the players to travel with a friend where they go around fighting other trainers or catching Pokémon together</w:t>
+      </w:r>
+      <w:r>
+        <w:rPr>
+          <w:rFonts w:ascii="Verdana" w:hAnsi="Verdana"/>
+          <w:color w:val="000000" w:themeColor="text1"/>
+          <w:sz w:val="20"/>
+          <w:szCs w:val="18"/>
+        </w:rPr>
+        <w:t xml:space="preserve"> as well as being able to have a friendly battle with each other. </w:t>
       </w:r>
     </w:p>
     <w:p>
@@ -6354,146 +7403,22 @@
         <w:jc w:val="both"/>
         <w:rPr>
           <w:rFonts w:ascii="Verdana" w:hAnsi="Verdana"/>
-          <w:color w:val="000000" w:themeColor="text1"/>
-          <w:sz w:val="20"/>
-          <w:szCs w:val="18"/>
-        </w:rPr>
-      </w:pPr>
-      <w:r>
-        <w:rPr>
-          <w:rFonts w:ascii="Verdana" w:hAnsi="Verdana"/>
-          <w:color w:val="000000" w:themeColor="text1"/>
-          <w:sz w:val="20"/>
-          <w:szCs w:val="18"/>
-        </w:rPr>
-        <w:t xml:space="preserve">Endomondo is a motivational mobile application </w:t>
-      </w:r>
-      <w:r>
-        <w:rPr>
-          <w:rFonts w:ascii="Verdana" w:hAnsi="Verdana"/>
-          <w:color w:val="000000" w:themeColor="text1"/>
-          <w:sz w:val="20"/>
-          <w:szCs w:val="18"/>
-        </w:rPr>
-        <w:t>which aim to “motivate people to get and stay active”.</w:t>
-      </w:r>
-      <w:r>
-        <w:rPr>
-          <w:rFonts w:ascii="Verdana" w:hAnsi="Verdana"/>
-          <w:color w:val="000000" w:themeColor="text1"/>
-          <w:sz w:val="20"/>
-          <w:szCs w:val="18"/>
-        </w:rPr>
-        <w:t xml:space="preserve"> It is designed to track workouts</w:t>
-      </w:r>
-      <w:r>
-        <w:rPr>
-          <w:rFonts w:ascii="Verdana" w:hAnsi="Verdana"/>
-          <w:color w:val="000000" w:themeColor="text1"/>
-          <w:sz w:val="20"/>
-          <w:szCs w:val="18"/>
-        </w:rPr>
-        <w:t xml:space="preserve">, provides users audio feedback and offers guidance on how to reach their goal. </w:t>
-      </w:r>
-      <w:r>
-        <w:rPr>
-          <w:rFonts w:ascii="Verdana" w:hAnsi="Verdana"/>
-          <w:color w:val="000000" w:themeColor="text1"/>
-          <w:sz w:val="20"/>
-          <w:szCs w:val="18"/>
-        </w:rPr>
-        <w:t xml:space="preserve">It’s a personal training app which also syncs with their </w:t>
-      </w:r>
-      <w:r>
-        <w:rPr>
-          <w:rFonts w:ascii="Verdana" w:hAnsi="Verdana"/>
-          <w:color w:val="000000" w:themeColor="text1"/>
-          <w:sz w:val="20"/>
-          <w:szCs w:val="18"/>
-        </w:rPr>
-        <w:lastRenderedPageBreak/>
-        <w:t xml:space="preserve">website where the users can view their training log and analyse their fitness activity. </w:t>
-      </w:r>
-      <w:r>
-        <w:rPr>
-          <w:rFonts w:ascii="Verdana" w:hAnsi="Verdana"/>
-          <w:color w:val="000000" w:themeColor="text1"/>
-          <w:sz w:val="20"/>
-          <w:szCs w:val="18"/>
-        </w:rPr>
-        <w:t xml:space="preserve">Endomondo helps make fitness plan for the user and sets targets for them to chase no matter what type of exercise you </w:t>
-      </w:r>
-      <w:r>
-        <w:rPr>
-          <w:rFonts w:ascii="Verdana" w:hAnsi="Verdana"/>
-          <w:color w:val="000000" w:themeColor="text1"/>
-          <w:sz w:val="20"/>
-          <w:szCs w:val="18"/>
-        </w:rPr>
-        <w:t>chose,</w:t>
-      </w:r>
-      <w:r>
-        <w:rPr>
-          <w:rFonts w:ascii="Verdana" w:hAnsi="Verdana"/>
-          <w:color w:val="000000" w:themeColor="text1"/>
-          <w:sz w:val="20"/>
-          <w:szCs w:val="18"/>
-        </w:rPr>
-        <w:t xml:space="preserve"> whether its Running, Cycling, Football or Golfing. </w:t>
-      </w:r>
-      <w:r>
-        <w:rPr>
-          <w:rFonts w:ascii="Verdana" w:hAnsi="Verdana"/>
-          <w:color w:val="000000" w:themeColor="text1"/>
-          <w:sz w:val="20"/>
-          <w:szCs w:val="18"/>
-        </w:rPr>
-        <w:t xml:space="preserve">Once the user has set targets for their exercise, the app will give real-time audio feedback on how well the user is doing, which gives them that motivational push. The application allows users to compete against themselves and most importantly against their friends and relatives as endomondo allows users to share their activity with other users. Users can view their friend’s activity, send messages to help motivate them or send them challenges to do. </w:t>
-      </w:r>
-      <w:r>
-        <w:rPr>
-          <w:rFonts w:ascii="Verdana" w:hAnsi="Verdana"/>
-          <w:color w:val="000000" w:themeColor="text1"/>
-          <w:sz w:val="20"/>
-          <w:szCs w:val="18"/>
-        </w:rPr>
-        <w:t xml:space="preserve">Endomondo keeps record of user’s activity and provides them information in the form of graphs and stats which allows them to see how much calories they have burned, how many miles they have logged and how quickly they are improving. </w:t>
-      </w:r>
-      <w:r>
-        <w:rPr>
-          <w:rFonts w:ascii="Verdana" w:hAnsi="Verdana"/>
-          <w:color w:val="000000" w:themeColor="text1"/>
-          <w:sz w:val="20"/>
-          <w:szCs w:val="18"/>
-        </w:rPr>
-        <w:t xml:space="preserve">Endomondo is free to use, however, it also has a premium version which gives the user access to more features such as personal training plans tailored to the user’s goal and fitness level. </w:t>
-      </w:r>
-      <w:r>
-        <w:rPr>
-          <w:rFonts w:ascii="Verdana" w:hAnsi="Verdana"/>
-          <w:color w:val="000000" w:themeColor="text1"/>
-          <w:sz w:val="20"/>
-          <w:szCs w:val="18"/>
-        </w:rPr>
-        <w:t xml:space="preserve">Endomondo access the </w:t>
-      </w:r>
-      <w:r>
-        <w:rPr>
-          <w:rFonts w:ascii="Verdana" w:hAnsi="Verdana"/>
-          <w:color w:val="000000" w:themeColor="text1"/>
-          <w:sz w:val="20"/>
-          <w:szCs w:val="18"/>
-        </w:rPr>
-        <w:t>user’s</w:t>
-      </w:r>
-      <w:r>
-        <w:rPr>
-          <w:rFonts w:ascii="Verdana" w:hAnsi="Verdana"/>
-          <w:color w:val="000000" w:themeColor="text1"/>
-          <w:sz w:val="20"/>
-          <w:szCs w:val="18"/>
-        </w:rPr>
-        <w:t xml:space="preserve"> fitness level by making them do a small test first which help the app to see how fit the user is, which makes it easier to recommend fitness plans and set goals. </w:t>
+          <w:b/>
+          <w:bCs/>
+          <w:color w:val="000000" w:themeColor="text1"/>
+          <w:sz w:val="20"/>
+          <w:szCs w:val="18"/>
+        </w:rPr>
+      </w:pPr>
+      <w:r>
+        <w:rPr>
+          <w:rFonts w:ascii="Verdana" w:hAnsi="Verdana"/>
+          <w:b/>
+          <w:bCs/>
+          <w:sz w:val="20"/>
+          <w:szCs w:val="20"/>
+        </w:rPr>
+        <w:t>Glo</w:t>
       </w:r>
     </w:p>
     <w:p>
@@ -6503,297 +7428,253 @@
         <w:jc w:val="both"/>
         <w:rPr>
           <w:rFonts w:ascii="Verdana" w:hAnsi="Verdana"/>
-          <w:b/>
-          <w:bCs/>
-          <w:color w:val="000000" w:themeColor="text1"/>
-          <w:sz w:val="20"/>
-          <w:szCs w:val="18"/>
-        </w:rPr>
-      </w:pPr>
-      <w:r>
-        <w:rPr>
-          <w:rFonts w:ascii="Verdana" w:hAnsi="Verdana"/>
-          <w:b/>
-          <w:bCs/>
-          <w:sz w:val="20"/>
-          <w:szCs w:val="20"/>
-        </w:rPr>
-        <w:t>FitPlan</w:t>
-      </w:r>
-    </w:p>
-    <w:p>
-      <w:pPr>
-        <w:pStyle w:val="western"/>
-        <w:spacing w:before="58" w:beforeAutospacing="0" w:after="0" w:afterAutospacing="0" w:line="480" w:lineRule="auto"/>
-        <w:jc w:val="both"/>
-        <w:rPr>
-          <w:rFonts w:ascii="Verdana" w:hAnsi="Verdana"/>
-          <w:color w:val="000000" w:themeColor="text1"/>
-          <w:sz w:val="20"/>
-          <w:szCs w:val="18"/>
-        </w:rPr>
-      </w:pPr>
-      <w:r>
-        <w:rPr>
-          <w:rFonts w:ascii="Verdana" w:hAnsi="Verdana"/>
-          <w:sz w:val="20"/>
-          <w:szCs w:val="20"/>
-        </w:rPr>
-        <w:t xml:space="preserve">Fitplan is one of the best personal training </w:t>
-      </w:r>
-      <w:r>
-        <w:rPr>
-          <w:rFonts w:ascii="Verdana" w:hAnsi="Verdana"/>
-          <w:sz w:val="20"/>
-          <w:szCs w:val="20"/>
-        </w:rPr>
-        <w:t>mobile application</w:t>
-      </w:r>
-      <w:r>
-        <w:rPr>
-          <w:rFonts w:ascii="Verdana" w:hAnsi="Verdana"/>
-          <w:sz w:val="20"/>
-          <w:szCs w:val="20"/>
-        </w:rPr>
-        <w:t xml:space="preserve"> available with 1.4m users worldwide. </w:t>
-      </w:r>
-      <w:r>
-        <w:rPr>
-          <w:rFonts w:ascii="Verdana" w:hAnsi="Verdana"/>
-          <w:sz w:val="20"/>
-          <w:szCs w:val="20"/>
-        </w:rPr>
-        <w:t>Fitplan offers fitness plans made by professional, well-known personal trainers for their users, whether they wish to train at home, or at the gym.</w:t>
-      </w:r>
-      <w:r>
-        <w:rPr>
-          <w:rFonts w:ascii="Verdana" w:hAnsi="Verdana"/>
-          <w:sz w:val="20"/>
-          <w:szCs w:val="20"/>
-        </w:rPr>
-        <w:t xml:space="preserve"> The users are given step-by-step instructions as they </w:t>
-      </w:r>
-      <w:r>
-        <w:rPr>
-          <w:rFonts w:ascii="Verdana" w:hAnsi="Verdana"/>
-          <w:sz w:val="20"/>
-          <w:szCs w:val="20"/>
-        </w:rPr>
-        <w:t>follow,</w:t>
-      </w:r>
-      <w:r>
-        <w:rPr>
-          <w:rFonts w:ascii="Verdana" w:hAnsi="Verdana"/>
-          <w:sz w:val="20"/>
-          <w:szCs w:val="20"/>
-        </w:rPr>
-        <w:t xml:space="preserve"> they daily workouts with videos; there are also tools for the users to track their weight, reps and time. </w:t>
-      </w:r>
-      <w:r>
-        <w:rPr>
-          <w:rFonts w:ascii="Verdana" w:hAnsi="Verdana"/>
-          <w:sz w:val="20"/>
-          <w:szCs w:val="20"/>
-        </w:rPr>
-        <w:t xml:space="preserve">There is a section called “Feed” where there is exclusive motivational content, such as </w:t>
-      </w:r>
-      <w:r>
-        <w:rPr>
-          <w:rFonts w:ascii="Verdana" w:hAnsi="Verdana"/>
-          <w:sz w:val="20"/>
-          <w:szCs w:val="20"/>
-        </w:rPr>
-        <w:t>other</w:t>
-      </w:r>
-      <w:r>
-        <w:rPr>
-          <w:rFonts w:ascii="Verdana" w:hAnsi="Verdana"/>
-          <w:sz w:val="20"/>
-          <w:szCs w:val="20"/>
-        </w:rPr>
-        <w:t xml:space="preserve"> users</w:t>
-      </w:r>
-      <w:r>
-        <w:rPr>
-          <w:rFonts w:ascii="Verdana" w:hAnsi="Verdana"/>
-          <w:sz w:val="20"/>
-          <w:szCs w:val="20"/>
+          <w:color w:val="000000" w:themeColor="text1"/>
+          <w:sz w:val="20"/>
+          <w:szCs w:val="18"/>
+        </w:rPr>
+      </w:pPr>
+      <w:r>
+        <w:rPr>
+          <w:rFonts w:ascii="Verdana" w:hAnsi="Verdana"/>
+          <w:color w:val="000000" w:themeColor="text1"/>
+          <w:sz w:val="20"/>
+          <w:szCs w:val="18"/>
+        </w:rPr>
+        <w:t xml:space="preserve">Glo is a very popular yoga application which offers over </w:t>
+      </w:r>
+      <w:r>
+        <w:rPr>
+          <w:rFonts w:ascii="Verdana" w:hAnsi="Verdana"/>
+          <w:color w:val="000000" w:themeColor="text1"/>
+          <w:sz w:val="20"/>
+          <w:szCs w:val="18"/>
+        </w:rPr>
+        <w:t>4,000</w:t>
+      </w:r>
+      <w:r>
+        <w:rPr>
+          <w:rFonts w:ascii="Verdana" w:hAnsi="Verdana"/>
+          <w:color w:val="000000" w:themeColor="text1"/>
+          <w:sz w:val="20"/>
+          <w:szCs w:val="18"/>
+        </w:rPr>
+        <w:t xml:space="preserve"> classes</w:t>
+      </w:r>
+      <w:r>
+        <w:rPr>
+          <w:rFonts w:ascii="Verdana" w:hAnsi="Verdana"/>
+          <w:color w:val="000000" w:themeColor="text1"/>
+          <w:sz w:val="20"/>
+          <w:szCs w:val="18"/>
+        </w:rPr>
+        <w:t>, from yoga, meditation to Pilates,</w:t>
+      </w:r>
+      <w:r>
+        <w:rPr>
+          <w:rFonts w:ascii="Verdana" w:hAnsi="Verdana"/>
+          <w:color w:val="000000" w:themeColor="text1"/>
+          <w:sz w:val="20"/>
+          <w:szCs w:val="18"/>
+        </w:rPr>
+        <w:t xml:space="preserve"> led by 50 different teachers.</w:t>
+      </w:r>
+      <w:r>
+        <w:rPr>
+          <w:rFonts w:ascii="Verdana" w:hAnsi="Verdana"/>
+          <w:color w:val="000000" w:themeColor="text1"/>
+          <w:sz w:val="20"/>
+          <w:szCs w:val="18"/>
+        </w:rPr>
+        <w:t xml:space="preserve"> The users will be asked 3 simple question when they use the </w:t>
+      </w:r>
+      <w:r>
+        <w:rPr>
+          <w:rFonts w:ascii="Verdana" w:hAnsi="Verdana"/>
+          <w:color w:val="000000" w:themeColor="text1"/>
+          <w:sz w:val="20"/>
+          <w:szCs w:val="18"/>
+        </w:rPr>
+        <w:t>Glo</w:t>
+      </w:r>
+      <w:r>
+        <w:rPr>
+          <w:rFonts w:ascii="Verdana" w:hAnsi="Verdana"/>
+          <w:color w:val="000000" w:themeColor="text1"/>
+          <w:sz w:val="20"/>
+          <w:szCs w:val="18"/>
+        </w:rPr>
+        <w:t xml:space="preserve"> for the first time which will allow the</w:t>
+      </w:r>
+      <w:r>
+        <w:rPr>
+          <w:rFonts w:ascii="Verdana" w:hAnsi="Verdana"/>
+          <w:color w:val="000000" w:themeColor="text1"/>
+          <w:sz w:val="20"/>
+          <w:szCs w:val="18"/>
+        </w:rPr>
+        <w:t xml:space="preserve"> </w:t>
+      </w:r>
+      <w:r>
+        <w:rPr>
+          <w:rFonts w:ascii="Verdana" w:hAnsi="Verdana"/>
+          <w:color w:val="000000" w:themeColor="text1"/>
+          <w:sz w:val="20"/>
+          <w:szCs w:val="18"/>
+        </w:rPr>
+        <w:t>application</w:t>
+      </w:r>
+      <w:r>
+        <w:rPr>
+          <w:rFonts w:ascii="Verdana" w:hAnsi="Verdana"/>
+          <w:color w:val="000000" w:themeColor="text1"/>
+          <w:sz w:val="20"/>
+          <w:szCs w:val="18"/>
+        </w:rPr>
+        <w:t xml:space="preserve"> to personalise the type of content to recommend. </w:t>
+      </w:r>
+      <w:r>
+        <w:rPr>
+          <w:rFonts w:ascii="Verdana" w:hAnsi="Verdana"/>
+          <w:color w:val="000000" w:themeColor="text1"/>
+          <w:sz w:val="20"/>
+          <w:szCs w:val="18"/>
+        </w:rPr>
+        <w:t>The teachers provide different classes which benefit the users differently.</w:t>
+      </w:r>
+      <w:r>
+        <w:rPr>
+          <w:rFonts w:ascii="Verdana" w:hAnsi="Verdana"/>
+          <w:color w:val="000000" w:themeColor="text1"/>
+          <w:sz w:val="20"/>
+          <w:szCs w:val="18"/>
+        </w:rPr>
+        <w:t xml:space="preserve"> </w:t>
+      </w:r>
+      <w:r>
+        <w:rPr>
+          <w:rFonts w:ascii="Verdana" w:hAnsi="Verdana"/>
+          <w:color w:val="000000" w:themeColor="text1"/>
+          <w:sz w:val="20"/>
+          <w:szCs w:val="18"/>
+        </w:rPr>
+        <w:t xml:space="preserve">There are courses </w:t>
+      </w:r>
+      <w:r>
+        <w:rPr>
+          <w:rFonts w:ascii="Verdana" w:hAnsi="Verdana"/>
+          <w:color w:val="000000" w:themeColor="text1"/>
+          <w:sz w:val="20"/>
+          <w:szCs w:val="18"/>
+        </w:rPr>
+        <w:t>for different types of users depending on their understanding,</w:t>
+      </w:r>
+      <w:r>
+        <w:rPr>
+          <w:rFonts w:ascii="Verdana" w:hAnsi="Verdana"/>
+          <w:color w:val="000000" w:themeColor="text1"/>
+          <w:sz w:val="20"/>
+          <w:szCs w:val="18"/>
+        </w:rPr>
+        <w:t xml:space="preserve"> such as ‘Yoga for beginners’, meaning users can learn and practice yoga at their own pace</w:t>
+      </w:r>
+      <w:r>
+        <w:rPr>
+          <w:rFonts w:ascii="Verdana" w:hAnsi="Verdana"/>
+          <w:color w:val="000000" w:themeColor="text1"/>
+          <w:sz w:val="20"/>
+          <w:szCs w:val="18"/>
+        </w:rPr>
+        <w:t>;</w:t>
+      </w:r>
+      <w:r>
+        <w:rPr>
+          <w:rFonts w:ascii="Verdana" w:hAnsi="Verdana"/>
+          <w:color w:val="000000" w:themeColor="text1"/>
+          <w:sz w:val="20"/>
+          <w:szCs w:val="18"/>
+        </w:rPr>
+        <w:t xml:space="preserve"> and anyone can do yoga despite </w:t>
+      </w:r>
+      <w:r>
+        <w:rPr>
+          <w:rFonts w:ascii="Verdana" w:hAnsi="Verdana"/>
+          <w:color w:val="000000" w:themeColor="text1"/>
+          <w:sz w:val="20"/>
+          <w:szCs w:val="18"/>
+        </w:rPr>
+        <w:t>if they are new to yoga or not</w:t>
+      </w:r>
+      <w:r>
+        <w:rPr>
+          <w:rFonts w:ascii="Verdana" w:hAnsi="Verdana"/>
+          <w:color w:val="000000" w:themeColor="text1"/>
+          <w:sz w:val="20"/>
+          <w:szCs w:val="18"/>
+        </w:rPr>
+        <w:t>.</w:t>
+      </w:r>
+      <w:r>
+        <w:rPr>
+          <w:rFonts w:ascii="Verdana" w:hAnsi="Verdana"/>
+          <w:color w:val="000000" w:themeColor="text1"/>
+          <w:sz w:val="20"/>
+          <w:szCs w:val="18"/>
+        </w:rPr>
+        <w:t xml:space="preserve"> Glo offers big variety of courses such as, ‘Self-Care Through Yoga and Ayurveda’ focuses on teaching what environmental stressors cause people to be out of balance and learn ancient Self-Caring techniques to find physical and mental health. Or</w:t>
+      </w:r>
+      <w:r>
+        <w:rPr>
+          <w:rFonts w:ascii="Verdana" w:hAnsi="Verdana"/>
+          <w:color w:val="000000" w:themeColor="text1"/>
+          <w:sz w:val="20"/>
+          <w:szCs w:val="18"/>
+        </w:rPr>
+        <w:t xml:space="preserve"> </w:t>
+      </w:r>
+      <w:r>
+        <w:rPr>
+          <w:rFonts w:ascii="Verdana" w:hAnsi="Verdana"/>
+          <w:color w:val="000000" w:themeColor="text1"/>
+          <w:sz w:val="20"/>
+          <w:szCs w:val="18"/>
+        </w:rPr>
+        <w:t xml:space="preserve">‘Radiant Body Cleanse’ course </w:t>
+      </w:r>
+      <w:r>
+        <w:rPr>
+          <w:rFonts w:ascii="Verdana" w:hAnsi="Verdana"/>
+          <w:color w:val="000000" w:themeColor="text1"/>
+          <w:sz w:val="20"/>
+          <w:szCs w:val="18"/>
+        </w:rPr>
+        <w:t>which ‘focuses</w:t>
+      </w:r>
+      <w:r>
+        <w:rPr>
+          <w:rFonts w:ascii="Verdana" w:hAnsi="Verdana"/>
+          <w:color w:val="000000" w:themeColor="text1"/>
+          <w:sz w:val="20"/>
+          <w:szCs w:val="18"/>
+        </w:rPr>
+        <w:t xml:space="preserve"> on cleansing, detoxification and re-mineralization through diet and yoga</w:t>
+      </w:r>
+      <w:r>
+        <w:rPr>
+          <w:rFonts w:ascii="Verdana" w:hAnsi="Verdana"/>
+          <w:color w:val="000000" w:themeColor="text1"/>
+          <w:sz w:val="20"/>
+          <w:szCs w:val="18"/>
         </w:rPr>
         <w:t>’</w:t>
       </w:r>
       <w:r>
         <w:rPr>
           <w:rFonts w:ascii="Verdana" w:hAnsi="Verdana"/>
-          <w:sz w:val="20"/>
-          <w:szCs w:val="20"/>
-        </w:rPr>
-        <w:t xml:space="preserve"> motivational success stories, fitness and nutrition tips. </w:t>
-      </w:r>
-      <w:r>
-        <w:rPr>
-          <w:rFonts w:ascii="Verdana" w:hAnsi="Verdana"/>
-          <w:sz w:val="20"/>
-          <w:szCs w:val="20"/>
-        </w:rPr>
-        <w:t>There are different types of fitness plans available</w:t>
-      </w:r>
-      <w:r>
-        <w:rPr>
-          <w:rFonts w:ascii="Verdana" w:hAnsi="Verdana"/>
-          <w:sz w:val="20"/>
-          <w:szCs w:val="20"/>
-        </w:rPr>
-        <w:t xml:space="preserve"> for all types of users</w:t>
-      </w:r>
-      <w:r>
-        <w:rPr>
-          <w:rFonts w:ascii="Verdana" w:hAnsi="Verdana"/>
-          <w:sz w:val="20"/>
-          <w:szCs w:val="20"/>
-        </w:rPr>
-        <w:t xml:space="preserve">, from “Power Shred” which helps users to shred fat and gain muscles, to “Step up Strength” which helps users to tone and tighten, helps wit “booty gains” and lose fat (this is targeted more towards women). </w:t>
-      </w:r>
-      <w:r>
-        <w:rPr>
-          <w:rFonts w:ascii="Verdana" w:hAnsi="Verdana"/>
-          <w:sz w:val="20"/>
-          <w:szCs w:val="20"/>
-        </w:rPr>
-        <w:t>Fitplan is also available on Apple Watch so it can sync with the app and help users track their heartrate, reps and weights</w:t>
-      </w:r>
-      <w:r>
-        <w:rPr>
-          <w:rFonts w:ascii="Verdana" w:hAnsi="Verdana"/>
-          <w:sz w:val="20"/>
-          <w:szCs w:val="20"/>
-        </w:rPr>
-        <w:t xml:space="preserve"> more easily. </w:t>
-      </w:r>
-      <w:r>
-        <w:rPr>
-          <w:rFonts w:ascii="Verdana" w:hAnsi="Verdana"/>
-          <w:sz w:val="20"/>
-          <w:szCs w:val="20"/>
-        </w:rPr>
-        <w:t xml:space="preserve">However, the downside about Fitplan is that it’s a </w:t>
-      </w:r>
-      <w:r>
-        <w:rPr>
-          <w:rFonts w:ascii="Verdana" w:hAnsi="Verdana"/>
-          <w:sz w:val="20"/>
-          <w:szCs w:val="20"/>
-        </w:rPr>
-        <w:t>subscription-based</w:t>
-      </w:r>
-      <w:r>
-        <w:rPr>
-          <w:rFonts w:ascii="Verdana" w:hAnsi="Verdana"/>
-          <w:sz w:val="20"/>
-          <w:szCs w:val="20"/>
-        </w:rPr>
-        <w:t xml:space="preserve"> application, thus the users will need to subscribe every month (or yearly) to gain access to the app’s content. </w:t>
-      </w:r>
-    </w:p>
-    <w:p>
-      <w:pPr>
-        <w:pStyle w:val="western"/>
-        <w:numPr>
-          <w:ilvl w:val="0"/>
-          <w:numId w:val="25"/>
-        </w:numPr>
-        <w:spacing w:before="58" w:beforeAutospacing="0" w:after="0" w:afterAutospacing="0" w:line="480" w:lineRule="auto"/>
-        <w:jc w:val="both"/>
-        <w:rPr>
-          <w:rFonts w:ascii="Verdana" w:hAnsi="Verdana"/>
-          <w:color w:val="000000" w:themeColor="text1"/>
-          <w:sz w:val="20"/>
-          <w:szCs w:val="18"/>
-        </w:rPr>
-      </w:pPr>
-      <w:r>
-        <w:rPr>
-          <w:rFonts w:ascii="Verdana" w:hAnsi="Verdana"/>
-          <w:sz w:val="20"/>
-          <w:szCs w:val="20"/>
-        </w:rPr>
-        <w:t>GW Sports App</w:t>
-      </w:r>
-    </w:p>
-    <w:p>
-      <w:pPr>
-        <w:pStyle w:val="western"/>
-        <w:numPr>
-          <w:ilvl w:val="0"/>
-          <w:numId w:val="25"/>
-        </w:numPr>
-        <w:spacing w:before="58" w:beforeAutospacing="0" w:after="0" w:afterAutospacing="0" w:line="480" w:lineRule="auto"/>
-        <w:jc w:val="both"/>
-        <w:rPr>
-          <w:rFonts w:ascii="Verdana" w:hAnsi="Verdana"/>
-          <w:color w:val="000000" w:themeColor="text1"/>
-          <w:sz w:val="20"/>
-          <w:szCs w:val="18"/>
-        </w:rPr>
-      </w:pPr>
-      <w:r>
-        <w:rPr>
-          <w:rFonts w:ascii="Verdana" w:hAnsi="Verdana"/>
-          <w:sz w:val="20"/>
-          <w:szCs w:val="20"/>
-        </w:rPr>
-        <w:t>Pokémon</w:t>
-      </w:r>
-      <w:r>
-        <w:rPr>
-          <w:rFonts w:ascii="Verdana" w:hAnsi="Verdana"/>
-          <w:sz w:val="20"/>
-          <w:szCs w:val="20"/>
-        </w:rPr>
-        <w:t xml:space="preserve"> Go</w:t>
-      </w:r>
-    </w:p>
-    <w:p>
-      <w:pPr>
-        <w:pStyle w:val="western"/>
-        <w:numPr>
-          <w:ilvl w:val="0"/>
-          <w:numId w:val="25"/>
-        </w:numPr>
-        <w:spacing w:before="58" w:beforeAutospacing="0" w:after="0" w:afterAutospacing="0" w:line="480" w:lineRule="auto"/>
-        <w:jc w:val="both"/>
-        <w:rPr>
-          <w:rFonts w:ascii="Verdana" w:hAnsi="Verdana"/>
-          <w:color w:val="000000" w:themeColor="text1"/>
-          <w:sz w:val="20"/>
-          <w:szCs w:val="18"/>
-        </w:rPr>
-      </w:pPr>
-      <w:r>
-        <w:rPr>
-          <w:rFonts w:ascii="Verdana" w:hAnsi="Verdana"/>
-          <w:color w:val="000000" w:themeColor="text1"/>
-          <w:sz w:val="20"/>
-          <w:szCs w:val="18"/>
-        </w:rPr>
-        <w:t xml:space="preserve">Pokemon Go </w:t>
-      </w:r>
-      <w:r>
-        <w:rPr>
-          <w:rFonts w:ascii="Verdana" w:hAnsi="Verdana"/>
-          <w:color w:val="000000" w:themeColor="text1"/>
-          <w:sz w:val="20"/>
-          <w:szCs w:val="18"/>
-        </w:rPr>
-        <w:t xml:space="preserve">is </w:t>
-      </w:r>
-      <w:r>
-        <w:rPr>
-          <w:rFonts w:ascii="Verdana" w:hAnsi="Verdana"/>
-          <w:color w:val="000000" w:themeColor="text1"/>
-          <w:sz w:val="20"/>
-          <w:szCs w:val="18"/>
-        </w:rPr>
-        <w:t>a mobile game application which</w:t>
+          <w:color w:val="000000" w:themeColor="text1"/>
+          <w:sz w:val="20"/>
+          <w:szCs w:val="18"/>
+        </w:rPr>
+        <w:t>.</w:t>
       </w:r>
       <w:r>
         <w:rPr>
@@ -6804,165 +7685,50 @@
         </w:rPr>
         <w:t xml:space="preserve"> </w:t>
       </w:r>
-    </w:p>
-    <w:p>
-      <w:pPr>
-        <w:pStyle w:val="western"/>
-        <w:numPr>
-          <w:ilvl w:val="0"/>
-          <w:numId w:val="25"/>
-        </w:numPr>
-        <w:spacing w:before="58" w:beforeAutospacing="0" w:after="0" w:afterAutospacing="0" w:line="480" w:lineRule="auto"/>
-        <w:jc w:val="both"/>
-        <w:rPr>
-          <w:rFonts w:ascii="Verdana" w:hAnsi="Verdana"/>
-          <w:color w:val="000000" w:themeColor="text1"/>
-          <w:sz w:val="20"/>
-          <w:szCs w:val="18"/>
-        </w:rPr>
-      </w:pPr>
-      <w:r>
-        <w:rPr>
-          <w:rFonts w:ascii="Verdana" w:hAnsi="Verdana"/>
-          <w:sz w:val="20"/>
-          <w:szCs w:val="20"/>
-        </w:rPr>
-        <w:t xml:space="preserve">Yoga studio </w:t>
-      </w:r>
-    </w:p>
-    <w:p>
-      <w:pPr>
-        <w:pStyle w:val="western"/>
-        <w:numPr>
-          <w:ilvl w:val="0"/>
-          <w:numId w:val="25"/>
-        </w:numPr>
-        <w:spacing w:before="58" w:beforeAutospacing="0" w:after="0" w:afterAutospacing="0" w:line="480" w:lineRule="auto"/>
-        <w:jc w:val="both"/>
-        <w:rPr>
-          <w:rFonts w:ascii="Verdana" w:hAnsi="Verdana"/>
-          <w:color w:val="000000" w:themeColor="text1"/>
-          <w:sz w:val="20"/>
-          <w:szCs w:val="18"/>
-        </w:rPr>
-      </w:pPr>
-      <w:r>
-        <w:rPr>
-          <w:rFonts w:ascii="Verdana" w:hAnsi="Verdana"/>
-          <w:sz w:val="20"/>
-          <w:szCs w:val="20"/>
-        </w:rPr>
-        <w:lastRenderedPageBreak/>
-        <w:t>Just 6 weeks</w:t>
-      </w:r>
-    </w:p>
-    <w:p>
-      <w:pPr>
-        <w:pStyle w:val="western"/>
-        <w:numPr>
-          <w:ilvl w:val="0"/>
-          <w:numId w:val="25"/>
-        </w:numPr>
-        <w:spacing w:before="58" w:beforeAutospacing="0" w:after="0" w:afterAutospacing="0" w:line="480" w:lineRule="auto"/>
-        <w:jc w:val="both"/>
-        <w:rPr>
-          <w:rFonts w:ascii="Verdana" w:hAnsi="Verdana"/>
-          <w:color w:val="000000" w:themeColor="text1"/>
-          <w:sz w:val="20"/>
-          <w:szCs w:val="18"/>
-        </w:rPr>
-      </w:pPr>
-      <w:r>
-        <w:rPr>
-          <w:rFonts w:ascii="Verdana" w:hAnsi="Verdana"/>
-          <w:sz w:val="20"/>
-          <w:szCs w:val="20"/>
-        </w:rPr>
-        <w:t>F</w:t>
-      </w:r>
-      <w:r>
-        <w:rPr>
-          <w:rFonts w:ascii="Verdana" w:hAnsi="Verdana"/>
-          <w:sz w:val="20"/>
-          <w:szCs w:val="20"/>
-        </w:rPr>
-        <w:t>itbit</w:t>
-      </w:r>
-    </w:p>
-    <w:p>
-      <w:pPr>
-        <w:pStyle w:val="western"/>
-        <w:numPr>
-          <w:ilvl w:val="0"/>
-          <w:numId w:val="25"/>
-        </w:numPr>
-        <w:spacing w:before="58" w:beforeAutospacing="0" w:after="0" w:afterAutospacing="0" w:line="480" w:lineRule="auto"/>
-        <w:jc w:val="both"/>
-        <w:rPr>
-          <w:rFonts w:ascii="Verdana" w:hAnsi="Verdana"/>
-          <w:color w:val="000000" w:themeColor="text1"/>
-          <w:sz w:val="20"/>
-          <w:szCs w:val="18"/>
-        </w:rPr>
-      </w:pPr>
-      <w:r>
-        <w:rPr>
-          <w:rFonts w:ascii="Verdana" w:hAnsi="Verdana"/>
-          <w:sz w:val="20"/>
-          <w:szCs w:val="20"/>
-        </w:rPr>
-        <w:t>Superhero Workout</w:t>
-      </w:r>
-    </w:p>
-    <w:p>
-      <w:pPr>
-        <w:pStyle w:val="western"/>
-        <w:numPr>
-          <w:ilvl w:val="0"/>
-          <w:numId w:val="25"/>
-        </w:numPr>
-        <w:spacing w:before="58" w:beforeAutospacing="0" w:after="0" w:afterAutospacing="0" w:line="480" w:lineRule="auto"/>
-        <w:jc w:val="both"/>
-        <w:rPr>
-          <w:rFonts w:ascii="Verdana" w:hAnsi="Verdana"/>
-          <w:color w:val="000000" w:themeColor="text1"/>
-          <w:sz w:val="20"/>
-          <w:szCs w:val="18"/>
-        </w:rPr>
-      </w:pPr>
-      <w:r>
-        <w:rPr>
-          <w:rFonts w:ascii="Verdana" w:hAnsi="Verdana"/>
-          <w:sz w:val="20"/>
-          <w:szCs w:val="20"/>
-        </w:rPr>
-        <w:t>Temple Treasure Hunt</w:t>
-      </w:r>
-    </w:p>
-    <w:p>
-      <w:pPr>
-        <w:pStyle w:val="western"/>
-        <w:numPr>
-          <w:ilvl w:val="0"/>
-          <w:numId w:val="23"/>
-        </w:numPr>
-        <w:spacing w:before="58" w:beforeAutospacing="0" w:after="0" w:afterAutospacing="0" w:line="480" w:lineRule="auto"/>
-        <w:jc w:val="both"/>
-        <w:rPr>
-          <w:rFonts w:ascii="Verdana" w:hAnsi="Verdana"/>
-          <w:color w:val="000000" w:themeColor="text1"/>
-          <w:sz w:val="20"/>
-          <w:szCs w:val="18"/>
-        </w:rPr>
-      </w:pPr>
-      <w:r>
-        <w:rPr>
-          <w:rFonts w:ascii="Verdana" w:hAnsi="Verdana"/>
-          <w:color w:val="000000" w:themeColor="text1"/>
-          <w:sz w:val="20"/>
-          <w:szCs w:val="18"/>
-        </w:rPr>
-        <w:t>Compare it with my project and how it’s different yet similar – how will it help with the issue</w:t>
+      <w:r>
+        <w:rPr>
+          <w:rFonts w:ascii="Verdana" w:hAnsi="Verdana"/>
+          <w:color w:val="000000" w:themeColor="text1"/>
+          <w:sz w:val="20"/>
+          <w:szCs w:val="18"/>
+        </w:rPr>
+        <w:t xml:space="preserve">The best thing about this app is that users can practice at home and whenever they have time, they are not restricted by time and there is no need to physically go to the gym which makes it very </w:t>
+      </w:r>
+      <w:r>
+        <w:rPr>
+          <w:rFonts w:ascii="Verdana" w:hAnsi="Verdana"/>
+          <w:color w:val="000000" w:themeColor="text1"/>
+          <w:sz w:val="20"/>
+          <w:szCs w:val="18"/>
+        </w:rPr>
+        <w:t>convenient</w:t>
+      </w:r>
+      <w:r>
+        <w:rPr>
+          <w:rFonts w:ascii="Verdana" w:hAnsi="Verdana"/>
+          <w:color w:val="000000" w:themeColor="text1"/>
+          <w:sz w:val="20"/>
+          <w:szCs w:val="18"/>
+        </w:rPr>
+        <w:t xml:space="preserve"> for majority of the people with busy schedules</w:t>
+      </w:r>
+      <w:r>
+        <w:rPr>
+          <w:rFonts w:ascii="Verdana" w:hAnsi="Verdana"/>
+          <w:color w:val="000000" w:themeColor="text1"/>
+          <w:sz w:val="20"/>
+          <w:szCs w:val="18"/>
+        </w:rPr>
+        <w:t>.</w:t>
+      </w:r>
+      <w:r>
+        <w:rPr>
+          <w:rFonts w:ascii="Verdana" w:hAnsi="Verdana"/>
+          <w:color w:val="000000" w:themeColor="text1"/>
+          <w:sz w:val="20"/>
+          <w:szCs w:val="18"/>
+        </w:rPr>
+        <w:t xml:space="preserve"> </w:t>
       </w:r>
     </w:p>
     <w:p>
@@ -6975,7 +7741,7 @@
           <w:szCs w:val="28"/>
         </w:rPr>
       </w:pPr>
-      <w:bookmarkStart w:id="2" w:name="_Toc25859983"/>
+      <w:bookmarkStart w:id="1" w:name="_Toc25859983"/>
       <w:r>
         <w:rPr>
           <w:rFonts w:ascii="Verdana" w:hAnsi="Verdana"/>
@@ -6986,7 +7752,7 @@
         </w:rPr>
         <w:t>Comparison</w:t>
       </w:r>
-      <w:bookmarkEnd w:id="2"/>
+      <w:bookmarkEnd w:id="1"/>
     </w:p>
     <w:tbl>
       <w:tblPr>
@@ -7101,6 +7867,8 @@
               <w:jc w:val="both"/>
               <w:rPr>
                 <w:rFonts w:ascii="Verdana" w:hAnsi="Verdana"/>
+                <w:b/>
+                <w:bCs/>
                 <w:color w:val="000000" w:themeColor="text1"/>
                 <w:sz w:val="20"/>
                 <w:szCs w:val="20"/>
@@ -7109,34 +7877,14 @@
             <w:r>
               <w:rPr>
                 <w:rFonts w:ascii="Verdana" w:hAnsi="Verdana"/>
-                <w:sz w:val="20"/>
-                <w:szCs w:val="20"/>
-              </w:rPr>
-              <w:t>a</w:t>
-            </w:r>
-            <w:r>
-              <w:rPr>
-                <w:rFonts w:ascii="Verdana" w:hAnsi="Verdana"/>
-                <w:sz w:val="20"/>
-                <w:szCs w:val="20"/>
-              </w:rPr>
-              <w:t>ctive</w:t>
-            </w:r>
-            <w:r>
-              <w:rPr>
-                <w:rFonts w:ascii="Verdana" w:hAnsi="Verdana"/>
-                <w:sz w:val="20"/>
-                <w:szCs w:val="20"/>
-              </w:rPr>
-              <w:t xml:space="preserve"> </w:t>
-            </w:r>
-            <w:r>
-              <w:rPr>
-                <w:rFonts w:ascii="Verdana" w:hAnsi="Verdana"/>
-                <w:sz w:val="20"/>
-                <w:szCs w:val="20"/>
-              </w:rPr>
-              <w:t>notts</w:t>
+                <w:b/>
+                <w:bCs/>
+                <w:color w:val="000000" w:themeColor="text1"/>
+                <w:sz w:val="20"/>
+                <w:szCs w:val="20"/>
+              </w:rPr>
+              <w:lastRenderedPageBreak/>
+              <w:t>Exergames</w:t>
             </w:r>
           </w:p>
         </w:tc>
@@ -7147,10 +7895,6 @@
           <w:p>
             <w:pPr>
               <w:pStyle w:val="NormalWeb"/>
-              <w:numPr>
-                <w:ilvl w:val="0"/>
-                <w:numId w:val="24"/>
-              </w:numPr>
               <w:spacing w:before="115" w:beforeAutospacing="0" w:after="0" w:afterAutospacing="0" w:line="360" w:lineRule="auto"/>
               <w:jc w:val="both"/>
               <w:rPr>
@@ -7165,7 +7909,7 @@
                 <w:sz w:val="20"/>
                 <w:szCs w:val="20"/>
               </w:rPr>
-              <w:t>Gives brief description about the chosen sport which is useful for begin</w:t>
+              <w:t>They are a great way to motivate people</w:t>
             </w:r>
             <w:r>
               <w:rPr>
@@ -7173,31 +7917,7 @@
                 <w:sz w:val="20"/>
                 <w:szCs w:val="20"/>
               </w:rPr>
-              <w:t>ners</w:t>
-            </w:r>
-          </w:p>
-          <w:p>
-            <w:pPr>
-              <w:pStyle w:val="NormalWeb"/>
-              <w:numPr>
-                <w:ilvl w:val="0"/>
-                <w:numId w:val="24"/>
-              </w:numPr>
-              <w:spacing w:before="115" w:beforeAutospacing="0" w:after="0" w:afterAutospacing="0" w:line="360" w:lineRule="auto"/>
-              <w:jc w:val="both"/>
-              <w:rPr>
-                <w:rFonts w:ascii="Verdana" w:hAnsi="Verdana"/>
-                <w:sz w:val="20"/>
-                <w:szCs w:val="20"/>
-              </w:rPr>
-            </w:pPr>
-            <w:r>
-              <w:rPr>
-                <w:rFonts w:ascii="Verdana" w:hAnsi="Verdana"/>
-                <w:sz w:val="20"/>
-                <w:szCs w:val="20"/>
-              </w:rPr>
-              <w:t xml:space="preserve"> </w:t>
+              <w:t xml:space="preserve"> (especially kids)</w:t>
             </w:r>
             <w:r>
               <w:rPr>
@@ -7205,79 +7925,7 @@
                 <w:sz w:val="20"/>
                 <w:szCs w:val="20"/>
               </w:rPr>
-              <w:t>Helps identify any costs the player may need to cover which can be difficult to know for someone new to the sport</w:t>
-            </w:r>
-          </w:p>
-          <w:p>
-            <w:pPr>
-              <w:pStyle w:val="NormalWeb"/>
-              <w:numPr>
-                <w:ilvl w:val="0"/>
-                <w:numId w:val="24"/>
-              </w:numPr>
-              <w:spacing w:before="115" w:beforeAutospacing="0" w:after="0" w:afterAutospacing="0" w:line="360" w:lineRule="auto"/>
-              <w:jc w:val="both"/>
-              <w:rPr>
-                <w:rFonts w:ascii="Verdana" w:hAnsi="Verdana"/>
-                <w:sz w:val="20"/>
-                <w:szCs w:val="20"/>
-              </w:rPr>
-            </w:pPr>
-            <w:r>
-              <w:rPr>
-                <w:rFonts w:ascii="Verdana" w:hAnsi="Verdana"/>
-                <w:sz w:val="20"/>
-                <w:szCs w:val="20"/>
-              </w:rPr>
-              <w:t>Shows location of the club on the map + contact details so if the person has any enquiries, they can contact them or visit them in person</w:t>
-            </w:r>
-          </w:p>
-          <w:p>
-            <w:pPr>
-              <w:pStyle w:val="NormalWeb"/>
-              <w:numPr>
-                <w:ilvl w:val="0"/>
-                <w:numId w:val="24"/>
-              </w:numPr>
-              <w:spacing w:before="115" w:beforeAutospacing="0" w:after="0" w:afterAutospacing="0" w:line="360" w:lineRule="auto"/>
-              <w:jc w:val="both"/>
-              <w:rPr>
-                <w:rFonts w:ascii="Verdana" w:hAnsi="Verdana"/>
-                <w:sz w:val="20"/>
-                <w:szCs w:val="20"/>
-              </w:rPr>
-            </w:pPr>
-            <w:r>
-              <w:rPr>
-                <w:rFonts w:ascii="Verdana" w:hAnsi="Verdana"/>
-                <w:sz w:val="20"/>
-                <w:szCs w:val="20"/>
-              </w:rPr>
-              <w:t>There is a filter option for people with disability so they can search for clubs which will suit their needs</w:t>
-            </w:r>
-          </w:p>
-          <w:p>
-            <w:pPr>
-              <w:pStyle w:val="NormalWeb"/>
-              <w:numPr>
-                <w:ilvl w:val="0"/>
-                <w:numId w:val="24"/>
-              </w:numPr>
-              <w:spacing w:before="115" w:beforeAutospacing="0" w:after="0" w:afterAutospacing="0" w:line="360" w:lineRule="auto"/>
-              <w:jc w:val="both"/>
-              <w:rPr>
-                <w:rFonts w:ascii="Verdana" w:hAnsi="Verdana"/>
-                <w:sz w:val="20"/>
-                <w:szCs w:val="20"/>
-              </w:rPr>
-            </w:pPr>
-            <w:r>
-              <w:rPr>
-                <w:rFonts w:ascii="Verdana" w:hAnsi="Verdana"/>
-                <w:sz w:val="20"/>
-                <w:szCs w:val="20"/>
-              </w:rPr>
-              <w:t>Search for the sports associated with wellbeing keywords. i.e if they search of “mental health” the website will display all sports that can be helpful for people with mental health issues</w:t>
+              <w:t xml:space="preserve"> to do some workout and the same time have fun while doing it. </w:t>
             </w:r>
           </w:p>
           <w:p>
@@ -7291,12 +7939,1705 @@
                 <w:szCs w:val="20"/>
               </w:rPr>
             </w:pPr>
+            <w:r>
+              <w:rPr>
+                <w:rFonts w:ascii="Verdana" w:hAnsi="Verdana"/>
+                <w:sz w:val="20"/>
+                <w:szCs w:val="20"/>
+              </w:rPr>
+              <w:t xml:space="preserve">Encourages individuals to push themselves further </w:t>
+            </w:r>
+            <w:r>
+              <w:rPr>
+                <w:rFonts w:ascii="Verdana" w:hAnsi="Verdana"/>
+                <w:sz w:val="20"/>
+                <w:szCs w:val="20"/>
+              </w:rPr>
+              <w:t xml:space="preserve">by making it competitive and having scores for how well they do. Also allows to compete against family or friends. </w:t>
+            </w:r>
+          </w:p>
+          <w:p>
+            <w:pPr>
+              <w:pStyle w:val="NormalWeb"/>
+              <w:spacing w:before="115" w:beforeAutospacing="0" w:after="0" w:afterAutospacing="0" w:line="360" w:lineRule="auto"/>
+              <w:jc w:val="both"/>
+              <w:rPr>
+                <w:rFonts w:ascii="Verdana" w:hAnsi="Verdana"/>
+                <w:sz w:val="20"/>
+                <w:szCs w:val="20"/>
+              </w:rPr>
+            </w:pPr>
           </w:p>
         </w:tc>
         <w:tc>
           <w:tcPr>
             <w:tcW w:w="4521" w:type="dxa"/>
           </w:tcPr>
+          <w:p>
+            <w:pPr>
+              <w:pStyle w:val="NormalWeb"/>
+              <w:spacing w:before="115" w:beforeAutospacing="0" w:after="0" w:afterAutospacing="0" w:line="360" w:lineRule="auto"/>
+              <w:jc w:val="both"/>
+              <w:rPr>
+                <w:rFonts w:ascii="Verdana" w:hAnsi="Verdana"/>
+                <w:color w:val="000000" w:themeColor="text1"/>
+                <w:sz w:val="20"/>
+                <w:szCs w:val="20"/>
+              </w:rPr>
+            </w:pPr>
+            <w:r>
+              <w:rPr>
+                <w:rFonts w:ascii="Verdana" w:hAnsi="Verdana"/>
+                <w:color w:val="000000" w:themeColor="text1"/>
+                <w:sz w:val="20"/>
+                <w:szCs w:val="20"/>
+              </w:rPr>
+              <w:t>It is good to make kids do some sort of exercise but should not replace physical activities which require you to go outside as getting some fresh air is also important for healthier lifestyle.</w:t>
+            </w:r>
+          </w:p>
+          <w:p>
+            <w:pPr>
+              <w:pStyle w:val="NormalWeb"/>
+              <w:spacing w:before="115" w:beforeAutospacing="0" w:after="0" w:afterAutospacing="0" w:line="360" w:lineRule="auto"/>
+              <w:jc w:val="both"/>
+              <w:rPr>
+                <w:rFonts w:ascii="Verdana" w:hAnsi="Verdana"/>
+                <w:color w:val="000000" w:themeColor="text1"/>
+                <w:sz w:val="20"/>
+                <w:szCs w:val="20"/>
+              </w:rPr>
+            </w:pPr>
+            <w:r>
+              <w:rPr>
+                <w:rFonts w:ascii="Verdana" w:hAnsi="Verdana"/>
+                <w:color w:val="000000" w:themeColor="text1"/>
+                <w:sz w:val="20"/>
+                <w:szCs w:val="20"/>
+              </w:rPr>
+              <w:t xml:space="preserve">Can </w:t>
+            </w:r>
+            <w:r>
+              <w:rPr>
+                <w:rFonts w:ascii="Verdana" w:hAnsi="Verdana"/>
+                <w:color w:val="000000" w:themeColor="text1"/>
+                <w:sz w:val="20"/>
+                <w:szCs w:val="20"/>
+              </w:rPr>
+              <w:t>affect</w:t>
+            </w:r>
+            <w:r>
+              <w:rPr>
+                <w:rFonts w:ascii="Verdana" w:hAnsi="Verdana"/>
+                <w:color w:val="000000" w:themeColor="text1"/>
+                <w:sz w:val="20"/>
+                <w:szCs w:val="20"/>
+              </w:rPr>
+              <w:t xml:space="preserve"> </w:t>
+            </w:r>
+            <w:r>
+              <w:rPr>
+                <w:rFonts w:ascii="Verdana" w:hAnsi="Verdana"/>
+                <w:color w:val="000000" w:themeColor="text1"/>
+                <w:sz w:val="20"/>
+                <w:szCs w:val="20"/>
+              </w:rPr>
+              <w:t>eyesight</w:t>
+            </w:r>
+            <w:r>
+              <w:rPr>
+                <w:rFonts w:ascii="Verdana" w:hAnsi="Verdana"/>
+                <w:color w:val="000000" w:themeColor="text1"/>
+                <w:sz w:val="20"/>
+                <w:szCs w:val="20"/>
+              </w:rPr>
+              <w:t xml:space="preserve"> as it requires users to stare at the screen for a </w:t>
+            </w:r>
+            <w:r>
+              <w:rPr>
+                <w:rFonts w:ascii="Verdana" w:hAnsi="Verdana"/>
+                <w:color w:val="000000" w:themeColor="text1"/>
+                <w:sz w:val="20"/>
+                <w:szCs w:val="20"/>
+              </w:rPr>
+              <w:t xml:space="preserve">prolonged </w:t>
+            </w:r>
+            <w:proofErr w:type="gramStart"/>
+            <w:r>
+              <w:rPr>
+                <w:rFonts w:ascii="Verdana" w:hAnsi="Verdana"/>
+                <w:color w:val="000000" w:themeColor="text1"/>
+                <w:sz w:val="20"/>
+                <w:szCs w:val="20"/>
+              </w:rPr>
+              <w:t>period of time</w:t>
+            </w:r>
+            <w:proofErr w:type="gramEnd"/>
+            <w:r>
+              <w:rPr>
+                <w:rFonts w:ascii="Verdana" w:hAnsi="Verdana"/>
+                <w:color w:val="000000" w:themeColor="text1"/>
+                <w:sz w:val="20"/>
+                <w:szCs w:val="20"/>
+              </w:rPr>
+              <w:t xml:space="preserve">. </w:t>
+            </w:r>
+          </w:p>
+          <w:p>
+            <w:pPr>
+              <w:pStyle w:val="NormalWeb"/>
+              <w:spacing w:before="115" w:beforeAutospacing="0" w:after="0" w:afterAutospacing="0" w:line="360" w:lineRule="auto"/>
+              <w:jc w:val="both"/>
+              <w:rPr>
+                <w:rFonts w:ascii="Verdana" w:hAnsi="Verdana"/>
+                <w:color w:val="000000" w:themeColor="text1"/>
+                <w:sz w:val="20"/>
+                <w:szCs w:val="20"/>
+              </w:rPr>
+            </w:pPr>
+          </w:p>
+        </w:tc>
+      </w:tr>
+      <w:tr>
+        <w:trPr>
+          <w:trHeight w:val="4718"/>
+        </w:trPr>
+        <w:tc>
+          <w:tcPr>
+            <w:tcW w:w="2286" w:type="dxa"/>
+          </w:tcPr>
+          <w:p>
+            <w:pPr>
+              <w:pStyle w:val="NormalWeb"/>
+              <w:spacing w:before="115" w:beforeAutospacing="0" w:after="0" w:afterAutospacing="0" w:line="360" w:lineRule="auto"/>
+              <w:jc w:val="both"/>
+              <w:rPr>
+                <w:rFonts w:ascii="Verdana" w:hAnsi="Verdana"/>
+                <w:b/>
+                <w:bCs/>
+                <w:color w:val="000000" w:themeColor="text1"/>
+                <w:sz w:val="20"/>
+                <w:szCs w:val="20"/>
+              </w:rPr>
+            </w:pPr>
+            <w:r>
+              <w:rPr>
+                <w:rFonts w:ascii="Verdana" w:hAnsi="Verdana"/>
+                <w:b/>
+                <w:bCs/>
+                <w:color w:val="000000" w:themeColor="text1"/>
+                <w:sz w:val="20"/>
+                <w:szCs w:val="20"/>
+              </w:rPr>
+              <w:t>Smart Watches</w:t>
+            </w:r>
+          </w:p>
+        </w:tc>
+        <w:tc>
+          <w:tcPr>
+            <w:tcW w:w="4504" w:type="dxa"/>
+          </w:tcPr>
+          <w:p>
+            <w:pPr>
+              <w:pStyle w:val="NormalWeb"/>
+              <w:spacing w:before="115" w:beforeAutospacing="0" w:after="0" w:afterAutospacing="0" w:line="360" w:lineRule="auto"/>
+              <w:jc w:val="both"/>
+              <w:rPr>
+                <w:rFonts w:ascii="Verdana" w:hAnsi="Verdana"/>
+                <w:sz w:val="20"/>
+                <w:szCs w:val="20"/>
+              </w:rPr>
+            </w:pPr>
+            <w:r>
+              <w:rPr>
+                <w:rFonts w:ascii="Verdana" w:hAnsi="Verdana"/>
+                <w:sz w:val="20"/>
+                <w:szCs w:val="20"/>
+              </w:rPr>
+              <w:t xml:space="preserve">They don’t just tell you the time, but also provide many other features to help with your workout sessions. </w:t>
+            </w:r>
+          </w:p>
+          <w:p>
+            <w:pPr>
+              <w:pStyle w:val="NormalWeb"/>
+              <w:spacing w:before="115" w:beforeAutospacing="0" w:after="0" w:afterAutospacing="0" w:line="360" w:lineRule="auto"/>
+              <w:jc w:val="both"/>
+              <w:rPr>
+                <w:rFonts w:ascii="Verdana" w:hAnsi="Verdana"/>
+                <w:sz w:val="20"/>
+                <w:szCs w:val="20"/>
+              </w:rPr>
+            </w:pPr>
+            <w:r>
+              <w:rPr>
+                <w:rFonts w:ascii="Verdana" w:hAnsi="Verdana"/>
+                <w:sz w:val="20"/>
+                <w:szCs w:val="20"/>
+              </w:rPr>
+              <w:t xml:space="preserve">Has fitness tracker as one of its core features which will help yours to keep track of their fitness goals and push themselves to reach them. </w:t>
+            </w:r>
+          </w:p>
+          <w:p>
+            <w:pPr>
+              <w:pStyle w:val="NormalWeb"/>
+              <w:spacing w:before="115" w:beforeAutospacing="0" w:after="0" w:afterAutospacing="0" w:line="360" w:lineRule="auto"/>
+              <w:jc w:val="both"/>
+              <w:rPr>
+                <w:rFonts w:ascii="Verdana" w:hAnsi="Verdana"/>
+                <w:sz w:val="20"/>
+                <w:szCs w:val="20"/>
+              </w:rPr>
+            </w:pPr>
+            <w:r>
+              <w:rPr>
+                <w:rFonts w:ascii="Verdana" w:hAnsi="Verdana"/>
+                <w:sz w:val="20"/>
+                <w:szCs w:val="20"/>
+              </w:rPr>
+              <w:t xml:space="preserve">Allows users to view notifications while running, cycling or performing any other activity where </w:t>
+            </w:r>
+            <w:r>
+              <w:rPr>
+                <w:rFonts w:ascii="Verdana" w:hAnsi="Verdana"/>
+                <w:sz w:val="20"/>
+                <w:szCs w:val="20"/>
+              </w:rPr>
+              <w:t>it is</w:t>
+            </w:r>
+            <w:r>
+              <w:rPr>
+                <w:rFonts w:ascii="Verdana" w:hAnsi="Verdana"/>
+                <w:sz w:val="20"/>
+                <w:szCs w:val="20"/>
+              </w:rPr>
+              <w:t xml:space="preserve"> not safe to take out your phone to have a look. </w:t>
+            </w:r>
+          </w:p>
+        </w:tc>
+        <w:tc>
+          <w:tcPr>
+            <w:tcW w:w="4521" w:type="dxa"/>
+          </w:tcPr>
+          <w:p>
+            <w:pPr>
+              <w:pStyle w:val="NormalWeb"/>
+              <w:spacing w:before="115" w:beforeAutospacing="0" w:after="0" w:afterAutospacing="0" w:line="360" w:lineRule="auto"/>
+              <w:jc w:val="both"/>
+              <w:rPr>
+                <w:rFonts w:ascii="Verdana" w:hAnsi="Verdana"/>
+                <w:color w:val="000000" w:themeColor="text1"/>
+                <w:sz w:val="20"/>
+                <w:szCs w:val="20"/>
+              </w:rPr>
+            </w:pPr>
+            <w:r>
+              <w:rPr>
+                <w:rFonts w:ascii="Verdana" w:hAnsi="Verdana"/>
+                <w:color w:val="000000" w:themeColor="text1"/>
+                <w:sz w:val="20"/>
+                <w:szCs w:val="20"/>
+              </w:rPr>
+              <w:t xml:space="preserve">Although they provide a lot of useful features, they are quite </w:t>
+            </w:r>
+            <w:r>
+              <w:rPr>
+                <w:rFonts w:ascii="Verdana" w:hAnsi="Verdana"/>
+                <w:color w:val="000000" w:themeColor="text1"/>
+                <w:sz w:val="20"/>
+                <w:szCs w:val="20"/>
+              </w:rPr>
+              <w:t>expensive,</w:t>
+            </w:r>
+            <w:r>
+              <w:rPr>
+                <w:rFonts w:ascii="Verdana" w:hAnsi="Verdana"/>
+                <w:color w:val="000000" w:themeColor="text1"/>
+                <w:sz w:val="20"/>
+                <w:szCs w:val="20"/>
+              </w:rPr>
+              <w:t xml:space="preserve"> and the more affordable ones aren’t as good as they don’t come with the functionality required. </w:t>
+            </w:r>
+          </w:p>
+          <w:p>
+            <w:pPr>
+              <w:pStyle w:val="NormalWeb"/>
+              <w:spacing w:before="115" w:beforeAutospacing="0" w:after="0" w:afterAutospacing="0" w:line="360" w:lineRule="auto"/>
+              <w:jc w:val="both"/>
+              <w:rPr>
+                <w:rFonts w:ascii="Verdana" w:hAnsi="Verdana"/>
+                <w:color w:val="000000" w:themeColor="text1"/>
+                <w:sz w:val="20"/>
+                <w:szCs w:val="20"/>
+              </w:rPr>
+            </w:pPr>
+            <w:r>
+              <w:rPr>
+                <w:rFonts w:ascii="Verdana" w:hAnsi="Verdana"/>
+                <w:color w:val="000000" w:themeColor="text1"/>
+                <w:sz w:val="20"/>
+                <w:szCs w:val="20"/>
+              </w:rPr>
+              <w:t xml:space="preserve">The screen size can also be an issue as you can’t do everything on it and will need to use the smartphone to make up for it. </w:t>
+            </w:r>
+          </w:p>
+          <w:p>
+            <w:pPr>
+              <w:pStyle w:val="NormalWeb"/>
+              <w:spacing w:before="115" w:beforeAutospacing="0" w:after="0" w:afterAutospacing="0" w:line="360" w:lineRule="auto"/>
+              <w:jc w:val="both"/>
+              <w:rPr>
+                <w:rFonts w:ascii="Verdana" w:hAnsi="Verdana"/>
+                <w:color w:val="000000" w:themeColor="text1"/>
+                <w:sz w:val="20"/>
+                <w:szCs w:val="20"/>
+              </w:rPr>
+            </w:pPr>
+            <w:r>
+              <w:rPr>
+                <w:rFonts w:ascii="Verdana" w:hAnsi="Verdana"/>
+                <w:color w:val="000000" w:themeColor="text1"/>
+                <w:sz w:val="20"/>
+                <w:szCs w:val="20"/>
+              </w:rPr>
+              <w:t xml:space="preserve">The features such as fitness tracker etc which the smart watches provide are also available on </w:t>
+            </w:r>
+            <w:r>
+              <w:rPr>
+                <w:rFonts w:ascii="Verdana" w:hAnsi="Verdana"/>
+                <w:color w:val="000000" w:themeColor="text1"/>
+                <w:sz w:val="20"/>
+                <w:szCs w:val="20"/>
+              </w:rPr>
+              <w:t>smartphones as</w:t>
+            </w:r>
+            <w:r>
+              <w:rPr>
+                <w:rFonts w:ascii="Verdana" w:hAnsi="Verdana"/>
+                <w:color w:val="000000" w:themeColor="text1"/>
+                <w:sz w:val="20"/>
+                <w:szCs w:val="20"/>
+              </w:rPr>
+              <w:t xml:space="preserve"> there are countless applications available free of charge which provide the same features. </w:t>
+            </w:r>
+          </w:p>
+        </w:tc>
+      </w:tr>
+      <w:tr>
+        <w:trPr>
+          <w:trHeight w:val="475"/>
+        </w:trPr>
+        <w:tc>
+          <w:tcPr>
+            <w:tcW w:w="2286" w:type="dxa"/>
+          </w:tcPr>
+          <w:p>
+            <w:pPr>
+              <w:pStyle w:val="NormalWeb"/>
+              <w:spacing w:before="115" w:beforeAutospacing="0" w:after="0" w:afterAutospacing="0" w:line="360" w:lineRule="auto"/>
+              <w:jc w:val="both"/>
+              <w:rPr>
+                <w:rFonts w:ascii="Verdana" w:hAnsi="Verdana"/>
+                <w:b/>
+                <w:bCs/>
+                <w:color w:val="000000" w:themeColor="text1"/>
+                <w:sz w:val="20"/>
+                <w:szCs w:val="20"/>
+              </w:rPr>
+            </w:pPr>
+            <w:r>
+              <w:rPr>
+                <w:rFonts w:ascii="Verdana" w:hAnsi="Verdana"/>
+                <w:b/>
+                <w:bCs/>
+                <w:sz w:val="20"/>
+                <w:szCs w:val="20"/>
+              </w:rPr>
+              <w:t xml:space="preserve">active </w:t>
+            </w:r>
+            <w:proofErr w:type="spellStart"/>
+            <w:r>
+              <w:rPr>
+                <w:rFonts w:ascii="Verdana" w:hAnsi="Verdana"/>
+                <w:b/>
+                <w:bCs/>
+                <w:sz w:val="20"/>
+                <w:szCs w:val="20"/>
+              </w:rPr>
+              <w:t>notts</w:t>
+            </w:r>
+            <w:proofErr w:type="spellEnd"/>
+          </w:p>
+        </w:tc>
+        <w:tc>
+          <w:tcPr>
+            <w:tcW w:w="4504" w:type="dxa"/>
+          </w:tcPr>
+          <w:p>
+            <w:pPr>
+              <w:pStyle w:val="NormalWeb"/>
+              <w:spacing w:before="115" w:beforeAutospacing="0" w:after="0" w:afterAutospacing="0" w:line="360" w:lineRule="auto"/>
+              <w:jc w:val="both"/>
+              <w:rPr>
+                <w:rFonts w:ascii="Verdana" w:hAnsi="Verdana"/>
+                <w:sz w:val="20"/>
+                <w:szCs w:val="20"/>
+              </w:rPr>
+            </w:pPr>
+            <w:r>
+              <w:rPr>
+                <w:rFonts w:ascii="Verdana" w:hAnsi="Verdana"/>
+                <w:sz w:val="20"/>
+                <w:szCs w:val="20"/>
+              </w:rPr>
+              <w:t>Gives brief description about the chosen sport which is useful for begin</w:t>
+            </w:r>
+            <w:r>
+              <w:rPr>
+                <w:rFonts w:ascii="Verdana" w:hAnsi="Verdana"/>
+                <w:sz w:val="20"/>
+                <w:szCs w:val="20"/>
+              </w:rPr>
+              <w:t>ners</w:t>
+            </w:r>
+          </w:p>
+          <w:p>
+            <w:pPr>
+              <w:pStyle w:val="NormalWeb"/>
+              <w:spacing w:before="115" w:beforeAutospacing="0" w:after="0" w:afterAutospacing="0" w:line="360" w:lineRule="auto"/>
+              <w:jc w:val="both"/>
+              <w:rPr>
+                <w:rFonts w:ascii="Verdana" w:hAnsi="Verdana"/>
+                <w:sz w:val="20"/>
+                <w:szCs w:val="20"/>
+              </w:rPr>
+            </w:pPr>
+            <w:r>
+              <w:rPr>
+                <w:rFonts w:ascii="Verdana" w:hAnsi="Verdana"/>
+                <w:sz w:val="20"/>
+                <w:szCs w:val="20"/>
+              </w:rPr>
+              <w:t>Helps identify any costs the player may need to cover which can be difficult to know for someone new to the sport</w:t>
+            </w:r>
+          </w:p>
+          <w:p>
+            <w:pPr>
+              <w:pStyle w:val="NormalWeb"/>
+              <w:spacing w:before="115" w:beforeAutospacing="0" w:after="0" w:afterAutospacing="0" w:line="360" w:lineRule="auto"/>
+              <w:jc w:val="both"/>
+              <w:rPr>
+                <w:rFonts w:ascii="Verdana" w:hAnsi="Verdana"/>
+                <w:sz w:val="20"/>
+                <w:szCs w:val="20"/>
+              </w:rPr>
+            </w:pPr>
+            <w:r>
+              <w:rPr>
+                <w:rFonts w:ascii="Verdana" w:hAnsi="Verdana"/>
+                <w:sz w:val="20"/>
+                <w:szCs w:val="20"/>
+              </w:rPr>
+              <w:t>Shows location of the club on the map + contact details so if the person has any enquiries, they can contact them or visit them in person</w:t>
+            </w:r>
+          </w:p>
+          <w:p>
+            <w:pPr>
+              <w:pStyle w:val="NormalWeb"/>
+              <w:spacing w:before="115" w:beforeAutospacing="0" w:after="0" w:afterAutospacing="0" w:line="360" w:lineRule="auto"/>
+              <w:jc w:val="both"/>
+              <w:rPr>
+                <w:rFonts w:ascii="Verdana" w:hAnsi="Verdana"/>
+                <w:sz w:val="20"/>
+                <w:szCs w:val="20"/>
+              </w:rPr>
+            </w:pPr>
+            <w:r>
+              <w:rPr>
+                <w:rFonts w:ascii="Verdana" w:hAnsi="Verdana"/>
+                <w:sz w:val="20"/>
+                <w:szCs w:val="20"/>
+              </w:rPr>
+              <w:t>There is a filter option for people with disability so they can search for clubs which will suit their needs</w:t>
+            </w:r>
+          </w:p>
+          <w:p>
+            <w:pPr>
+              <w:pStyle w:val="NormalWeb"/>
+              <w:spacing w:before="115" w:beforeAutospacing="0" w:after="0" w:afterAutospacing="0" w:line="360" w:lineRule="auto"/>
+              <w:jc w:val="both"/>
+              <w:rPr>
+                <w:rFonts w:ascii="Verdana" w:hAnsi="Verdana"/>
+                <w:sz w:val="20"/>
+                <w:szCs w:val="20"/>
+              </w:rPr>
+            </w:pPr>
+            <w:r>
+              <w:rPr>
+                <w:rFonts w:ascii="Verdana" w:hAnsi="Verdana"/>
+                <w:sz w:val="20"/>
+                <w:szCs w:val="20"/>
+              </w:rPr>
+              <w:lastRenderedPageBreak/>
+              <w:t xml:space="preserve">Search for the sports associated with wellbeing keywords. </w:t>
+            </w:r>
+            <w:proofErr w:type="spellStart"/>
+            <w:r>
+              <w:rPr>
+                <w:rFonts w:ascii="Verdana" w:hAnsi="Verdana"/>
+                <w:sz w:val="20"/>
+                <w:szCs w:val="20"/>
+              </w:rPr>
+              <w:t>i.e</w:t>
+            </w:r>
+            <w:proofErr w:type="spellEnd"/>
+            <w:r>
+              <w:rPr>
+                <w:rFonts w:ascii="Verdana" w:hAnsi="Verdana"/>
+                <w:sz w:val="20"/>
+                <w:szCs w:val="20"/>
+              </w:rPr>
+              <w:t xml:space="preserve"> if they search of “mental health” the website will display all sports that can be helpful for people with mental health issues</w:t>
+            </w:r>
+          </w:p>
+          <w:p>
+            <w:pPr>
+              <w:pStyle w:val="NormalWeb"/>
+              <w:spacing w:before="115" w:beforeAutospacing="0" w:after="0" w:afterAutospacing="0" w:line="360" w:lineRule="auto"/>
+              <w:jc w:val="both"/>
+              <w:rPr>
+                <w:rFonts w:ascii="Verdana" w:hAnsi="Verdana"/>
+                <w:sz w:val="20"/>
+                <w:szCs w:val="20"/>
+              </w:rPr>
+            </w:pPr>
+          </w:p>
+        </w:tc>
+        <w:tc>
+          <w:tcPr>
+            <w:tcW w:w="4521" w:type="dxa"/>
+          </w:tcPr>
+          <w:p>
+            <w:pPr>
+              <w:pStyle w:val="NormalWeb"/>
+              <w:spacing w:before="115" w:beforeAutospacing="0" w:after="0" w:afterAutospacing="0" w:line="360" w:lineRule="auto"/>
+              <w:jc w:val="both"/>
+              <w:rPr>
+                <w:rFonts w:ascii="Verdana" w:hAnsi="Verdana"/>
+                <w:color w:val="000000" w:themeColor="text1"/>
+                <w:sz w:val="20"/>
+                <w:szCs w:val="20"/>
+              </w:rPr>
+            </w:pPr>
+            <w:r>
+              <w:rPr>
+                <w:rFonts w:ascii="Verdana" w:hAnsi="Verdana"/>
+                <w:color w:val="000000" w:themeColor="text1"/>
+                <w:sz w:val="20"/>
+                <w:szCs w:val="20"/>
+              </w:rPr>
+              <w:lastRenderedPageBreak/>
+              <w:t>It is very confusing and difficult to navigate through the website</w:t>
+            </w:r>
+            <w:r>
+              <w:rPr>
+                <w:rFonts w:ascii="Verdana" w:hAnsi="Verdana"/>
+                <w:color w:val="000000" w:themeColor="text1"/>
+                <w:sz w:val="20"/>
+                <w:szCs w:val="20"/>
+              </w:rPr>
+              <w:t xml:space="preserve"> as it is </w:t>
+            </w:r>
+            <w:r>
+              <w:rPr>
+                <w:rFonts w:ascii="Verdana" w:hAnsi="Verdana"/>
+                <w:color w:val="000000" w:themeColor="text1"/>
+                <w:sz w:val="20"/>
+                <w:szCs w:val="20"/>
+              </w:rPr>
+              <w:t>overpopulated</w:t>
+            </w:r>
+            <w:r>
+              <w:rPr>
+                <w:rFonts w:ascii="Verdana" w:hAnsi="Verdana"/>
+                <w:color w:val="000000" w:themeColor="text1"/>
+                <w:sz w:val="20"/>
+                <w:szCs w:val="20"/>
+              </w:rPr>
+              <w:t xml:space="preserve"> with too many options and not clear where to look for certain piece of information. </w:t>
+            </w:r>
+          </w:p>
+          <w:p>
+            <w:pPr>
+              <w:pStyle w:val="NormalWeb"/>
+              <w:spacing w:before="115" w:beforeAutospacing="0" w:after="0" w:afterAutospacing="0" w:line="360" w:lineRule="auto"/>
+              <w:jc w:val="both"/>
+              <w:rPr>
+                <w:rFonts w:ascii="Verdana" w:hAnsi="Verdana"/>
+                <w:color w:val="000000" w:themeColor="text1"/>
+                <w:sz w:val="20"/>
+                <w:szCs w:val="20"/>
+              </w:rPr>
+            </w:pPr>
+            <w:r>
+              <w:rPr>
+                <w:rFonts w:ascii="Verdana" w:hAnsi="Verdana"/>
+                <w:color w:val="000000" w:themeColor="text1"/>
+                <w:sz w:val="20"/>
+                <w:szCs w:val="20"/>
+              </w:rPr>
+              <w:t xml:space="preserve">Majority of people have access to phones and prefer to look for information using them, and this website isn’t very responsive and makes the navigation even more confusing than it already is. </w:t>
+            </w:r>
+          </w:p>
+          <w:p>
+            <w:pPr>
+              <w:pStyle w:val="NormalWeb"/>
+              <w:spacing w:before="115" w:beforeAutospacing="0" w:after="0" w:afterAutospacing="0" w:line="360" w:lineRule="auto"/>
+              <w:jc w:val="both"/>
+              <w:rPr>
+                <w:rFonts w:ascii="Verdana" w:hAnsi="Verdana"/>
+                <w:color w:val="000000" w:themeColor="text1"/>
+                <w:sz w:val="20"/>
+                <w:szCs w:val="20"/>
+              </w:rPr>
+            </w:pPr>
+            <w:proofErr w:type="gramStart"/>
+            <w:r>
+              <w:rPr>
+                <w:rFonts w:ascii="Verdana" w:hAnsi="Verdana"/>
+                <w:color w:val="000000" w:themeColor="text1"/>
+                <w:sz w:val="20"/>
+                <w:szCs w:val="20"/>
+              </w:rPr>
+              <w:t>Also</w:t>
+            </w:r>
+            <w:proofErr w:type="gramEnd"/>
+            <w:r>
+              <w:rPr>
+                <w:rFonts w:ascii="Verdana" w:hAnsi="Verdana"/>
+                <w:color w:val="000000" w:themeColor="text1"/>
+                <w:sz w:val="20"/>
+                <w:szCs w:val="20"/>
+              </w:rPr>
+              <w:t xml:space="preserve"> many users will find it inconvenient to search for the website on google every time they would like to visit it. There is no </w:t>
+            </w:r>
+            <w:r>
+              <w:rPr>
+                <w:rFonts w:ascii="Verdana" w:hAnsi="Verdana"/>
+                <w:color w:val="000000" w:themeColor="text1"/>
+                <w:sz w:val="20"/>
+                <w:szCs w:val="20"/>
+              </w:rPr>
+              <w:lastRenderedPageBreak/>
+              <w:t xml:space="preserve">way to keep track of user’s fitness goals and only provides information on clubs and sports. </w:t>
+            </w:r>
+          </w:p>
+        </w:tc>
+      </w:tr>
+      <w:tr>
+        <w:trPr>
+          <w:trHeight w:val="475"/>
+        </w:trPr>
+        <w:tc>
+          <w:tcPr>
+            <w:tcW w:w="2286" w:type="dxa"/>
+          </w:tcPr>
+          <w:p>
+            <w:pPr>
+              <w:pStyle w:val="NormalWeb"/>
+              <w:spacing w:before="115" w:beforeAutospacing="0" w:after="0" w:afterAutospacing="0" w:line="360" w:lineRule="auto"/>
+              <w:jc w:val="both"/>
+              <w:rPr>
+                <w:rFonts w:ascii="Verdana" w:hAnsi="Verdana"/>
+                <w:b/>
+                <w:bCs/>
+                <w:color w:val="000000" w:themeColor="text1"/>
+                <w:sz w:val="20"/>
+                <w:szCs w:val="20"/>
+              </w:rPr>
+            </w:pPr>
+            <w:r>
+              <w:rPr>
+                <w:rFonts w:ascii="Verdana" w:hAnsi="Verdana"/>
+                <w:b/>
+                <w:bCs/>
+                <w:sz w:val="20"/>
+                <w:szCs w:val="20"/>
+              </w:rPr>
+              <w:lastRenderedPageBreak/>
+              <w:t>Find a Player</w:t>
+            </w:r>
+          </w:p>
+        </w:tc>
+        <w:tc>
+          <w:tcPr>
+            <w:tcW w:w="4504" w:type="dxa"/>
+          </w:tcPr>
+          <w:p>
+            <w:pPr>
+              <w:pStyle w:val="NormalWeb"/>
+              <w:spacing w:before="115" w:beforeAutospacing="0" w:after="0" w:afterAutospacing="0" w:line="360" w:lineRule="auto"/>
+              <w:jc w:val="both"/>
+              <w:rPr>
+                <w:rFonts w:ascii="Verdana" w:hAnsi="Verdana"/>
+                <w:color w:val="000000" w:themeColor="text1"/>
+                <w:sz w:val="20"/>
+                <w:szCs w:val="20"/>
+              </w:rPr>
+            </w:pPr>
+            <w:r>
+              <w:rPr>
+                <w:rFonts w:ascii="Verdana" w:hAnsi="Verdana"/>
+                <w:color w:val="000000" w:themeColor="text1"/>
+                <w:sz w:val="20"/>
+                <w:szCs w:val="20"/>
+              </w:rPr>
+              <w:t xml:space="preserve">A great app for those who wish to play sport as a hobby on the weekends but don’t have a team or group of friends with the same interests. </w:t>
+            </w:r>
+          </w:p>
+          <w:p>
+            <w:pPr>
+              <w:pStyle w:val="NormalWeb"/>
+              <w:spacing w:before="115" w:beforeAutospacing="0" w:after="0" w:afterAutospacing="0" w:line="360" w:lineRule="auto"/>
+              <w:jc w:val="both"/>
+              <w:rPr>
+                <w:rFonts w:ascii="Verdana" w:hAnsi="Verdana"/>
+                <w:color w:val="000000" w:themeColor="text1"/>
+                <w:sz w:val="20"/>
+                <w:szCs w:val="20"/>
+              </w:rPr>
+            </w:pPr>
+            <w:r>
+              <w:rPr>
+                <w:rFonts w:ascii="Verdana" w:hAnsi="Verdana"/>
+                <w:color w:val="000000" w:themeColor="text1"/>
+                <w:sz w:val="20"/>
+                <w:szCs w:val="20"/>
+              </w:rPr>
+              <w:t xml:space="preserve">It also allows people to connect with others locally with the same interests and make new friends. </w:t>
+            </w:r>
+          </w:p>
+          <w:p>
+            <w:pPr>
+              <w:pStyle w:val="NormalWeb"/>
+              <w:spacing w:before="115" w:beforeAutospacing="0" w:after="0" w:afterAutospacing="0" w:line="360" w:lineRule="auto"/>
+              <w:jc w:val="both"/>
+              <w:rPr>
+                <w:rFonts w:ascii="Verdana" w:hAnsi="Verdana"/>
+                <w:color w:val="000000" w:themeColor="text1"/>
+                <w:sz w:val="20"/>
+                <w:szCs w:val="20"/>
+              </w:rPr>
+            </w:pPr>
+            <w:r>
+              <w:rPr>
+                <w:rFonts w:ascii="Verdana" w:hAnsi="Verdana"/>
+                <w:color w:val="000000" w:themeColor="text1"/>
+                <w:sz w:val="20"/>
+                <w:szCs w:val="20"/>
+              </w:rPr>
+              <w:t xml:space="preserve">Allows </w:t>
+            </w:r>
+            <w:r>
+              <w:rPr>
+                <w:rFonts w:ascii="Verdana" w:hAnsi="Verdana"/>
+                <w:color w:val="000000" w:themeColor="text1"/>
+                <w:sz w:val="20"/>
+                <w:szCs w:val="20"/>
+              </w:rPr>
+              <w:t>users</w:t>
+            </w:r>
+            <w:r>
+              <w:rPr>
+                <w:rFonts w:ascii="Verdana" w:hAnsi="Verdana"/>
+                <w:color w:val="000000" w:themeColor="text1"/>
+                <w:sz w:val="20"/>
+                <w:szCs w:val="20"/>
+              </w:rPr>
+              <w:t xml:space="preserve"> to look for members to help fill in someone’s absence </w:t>
+            </w:r>
+            <w:r>
+              <w:rPr>
+                <w:rFonts w:ascii="Verdana" w:hAnsi="Verdana"/>
+                <w:color w:val="000000" w:themeColor="text1"/>
+                <w:sz w:val="20"/>
+                <w:szCs w:val="20"/>
+              </w:rPr>
+              <w:t xml:space="preserve">in their team </w:t>
+            </w:r>
+            <w:r>
+              <w:rPr>
+                <w:rFonts w:ascii="Verdana" w:hAnsi="Verdana"/>
+                <w:color w:val="000000" w:themeColor="text1"/>
+                <w:sz w:val="20"/>
+                <w:szCs w:val="20"/>
+              </w:rPr>
+              <w:t xml:space="preserve">or create a new team. </w:t>
+            </w:r>
+          </w:p>
+          <w:p>
+            <w:pPr>
+              <w:pStyle w:val="NormalWeb"/>
+              <w:spacing w:before="115" w:beforeAutospacing="0" w:after="0" w:afterAutospacing="0" w:line="360" w:lineRule="auto"/>
+              <w:jc w:val="both"/>
+              <w:rPr>
+                <w:rFonts w:ascii="Verdana" w:hAnsi="Verdana"/>
+                <w:color w:val="000000" w:themeColor="text1"/>
+                <w:sz w:val="20"/>
+                <w:szCs w:val="20"/>
+              </w:rPr>
+            </w:pPr>
+            <w:r>
+              <w:rPr>
+                <w:rFonts w:ascii="Verdana" w:hAnsi="Verdana"/>
+                <w:color w:val="000000" w:themeColor="text1"/>
+                <w:sz w:val="20"/>
+                <w:szCs w:val="20"/>
+              </w:rPr>
+              <w:t xml:space="preserve">Good to communicate with your team and manage members. </w:t>
+            </w:r>
+          </w:p>
+        </w:tc>
+        <w:tc>
+          <w:tcPr>
+            <w:tcW w:w="4521" w:type="dxa"/>
+          </w:tcPr>
+          <w:p>
+            <w:pPr>
+              <w:pStyle w:val="NormalWeb"/>
+              <w:spacing w:before="115" w:beforeAutospacing="0" w:after="0" w:afterAutospacing="0" w:line="360" w:lineRule="auto"/>
+              <w:jc w:val="both"/>
+              <w:rPr>
+                <w:rFonts w:ascii="Verdana" w:hAnsi="Verdana"/>
+                <w:color w:val="000000" w:themeColor="text1"/>
+                <w:sz w:val="20"/>
+                <w:szCs w:val="20"/>
+              </w:rPr>
+            </w:pPr>
+            <w:r>
+              <w:rPr>
+                <w:rFonts w:ascii="Verdana" w:hAnsi="Verdana"/>
+                <w:color w:val="000000" w:themeColor="text1"/>
+                <w:sz w:val="20"/>
+                <w:szCs w:val="20"/>
+              </w:rPr>
+              <w:t>Only good for people who already know how to play and not very useful for beginners as no one would want someone who can’t play in their team.</w:t>
+            </w:r>
+          </w:p>
+          <w:p>
+            <w:pPr>
+              <w:pStyle w:val="NormalWeb"/>
+              <w:spacing w:before="115" w:beforeAutospacing="0" w:after="0" w:afterAutospacing="0" w:line="360" w:lineRule="auto"/>
+              <w:jc w:val="both"/>
+              <w:rPr>
+                <w:rFonts w:ascii="Verdana" w:hAnsi="Verdana"/>
+                <w:color w:val="000000" w:themeColor="text1"/>
+                <w:sz w:val="20"/>
+                <w:szCs w:val="20"/>
+              </w:rPr>
+            </w:pPr>
+            <w:r>
+              <w:rPr>
+                <w:rFonts w:ascii="Verdana" w:hAnsi="Verdana"/>
+                <w:color w:val="000000" w:themeColor="text1"/>
+                <w:sz w:val="20"/>
+                <w:szCs w:val="20"/>
+              </w:rPr>
+              <w:t xml:space="preserve">Only good for users who wish to play competitive sports and not for those who wish </w:t>
+            </w:r>
+            <w:r>
+              <w:rPr>
+                <w:rFonts w:ascii="Verdana" w:hAnsi="Verdana"/>
+                <w:color w:val="000000" w:themeColor="text1"/>
+                <w:sz w:val="20"/>
+                <w:szCs w:val="20"/>
+              </w:rPr>
+              <w:t xml:space="preserve">play for </w:t>
+            </w:r>
+            <w:r>
+              <w:rPr>
+                <w:rFonts w:ascii="Verdana" w:hAnsi="Verdana"/>
+                <w:color w:val="000000" w:themeColor="text1"/>
+                <w:sz w:val="20"/>
+                <w:szCs w:val="20"/>
+              </w:rPr>
+              <w:t>fitness</w:t>
+            </w:r>
+            <w:r>
+              <w:rPr>
+                <w:rFonts w:ascii="Verdana" w:hAnsi="Verdana"/>
+                <w:color w:val="000000" w:themeColor="text1"/>
+                <w:sz w:val="20"/>
+                <w:szCs w:val="20"/>
+              </w:rPr>
+              <w:t xml:space="preserve">. </w:t>
+            </w:r>
+          </w:p>
+        </w:tc>
+      </w:tr>
+      <w:tr>
+        <w:trPr>
+          <w:trHeight w:val="475"/>
+        </w:trPr>
+        <w:tc>
+          <w:tcPr>
+            <w:tcW w:w="2286" w:type="dxa"/>
+          </w:tcPr>
+          <w:p>
+            <w:pPr>
+              <w:pStyle w:val="NormalWeb"/>
+              <w:spacing w:before="115" w:beforeAutospacing="0" w:after="0" w:afterAutospacing="0" w:line="360" w:lineRule="auto"/>
+              <w:jc w:val="both"/>
+              <w:rPr>
+                <w:rFonts w:ascii="Verdana" w:hAnsi="Verdana"/>
+                <w:b/>
+                <w:bCs/>
+                <w:color w:val="000000" w:themeColor="text1"/>
+                <w:sz w:val="20"/>
+                <w:szCs w:val="20"/>
+              </w:rPr>
+            </w:pPr>
+            <w:proofErr w:type="spellStart"/>
+            <w:r>
+              <w:rPr>
+                <w:rFonts w:ascii="Verdana" w:hAnsi="Verdana"/>
+                <w:b/>
+                <w:bCs/>
+                <w:sz w:val="20"/>
+                <w:szCs w:val="20"/>
+              </w:rPr>
+              <w:t>Playwaze</w:t>
+            </w:r>
+            <w:proofErr w:type="spellEnd"/>
+          </w:p>
+        </w:tc>
+        <w:tc>
+          <w:tcPr>
+            <w:tcW w:w="4504" w:type="dxa"/>
+          </w:tcPr>
+          <w:p>
+            <w:pPr>
+              <w:pStyle w:val="NormalWeb"/>
+              <w:spacing w:before="115" w:beforeAutospacing="0" w:after="0" w:afterAutospacing="0" w:line="360" w:lineRule="auto"/>
+              <w:jc w:val="both"/>
+              <w:rPr>
+                <w:rFonts w:ascii="Verdana" w:hAnsi="Verdana"/>
+                <w:color w:val="000000" w:themeColor="text1"/>
+                <w:sz w:val="20"/>
+                <w:szCs w:val="20"/>
+              </w:rPr>
+            </w:pPr>
+            <w:r>
+              <w:rPr>
+                <w:rFonts w:ascii="Verdana" w:hAnsi="Verdana"/>
+                <w:color w:val="000000" w:themeColor="text1"/>
+                <w:sz w:val="20"/>
+                <w:szCs w:val="20"/>
+              </w:rPr>
+              <w:t xml:space="preserve">It is a great platform for </w:t>
+            </w:r>
+            <w:r>
+              <w:rPr>
+                <w:rFonts w:ascii="Verdana" w:hAnsi="Verdana"/>
+                <w:color w:val="000000" w:themeColor="text1"/>
+                <w:sz w:val="20"/>
+                <w:szCs w:val="20"/>
+              </w:rPr>
+              <w:t>organisations to encourage the youth</w:t>
+            </w:r>
+            <w:r>
+              <w:rPr>
+                <w:rFonts w:ascii="Verdana" w:hAnsi="Verdana"/>
+                <w:color w:val="000000" w:themeColor="text1"/>
+                <w:sz w:val="20"/>
+                <w:szCs w:val="20"/>
+              </w:rPr>
+              <w:t xml:space="preserve"> by arranging competitions and promote sports. They also handing our prizes which will motivate a lot of individuals to take part.</w:t>
+            </w:r>
+          </w:p>
+          <w:p>
+            <w:pPr>
+              <w:pStyle w:val="NormalWeb"/>
+              <w:spacing w:before="115" w:beforeAutospacing="0" w:after="0" w:afterAutospacing="0" w:line="360" w:lineRule="auto"/>
+              <w:jc w:val="both"/>
+              <w:rPr>
+                <w:rFonts w:ascii="Verdana" w:hAnsi="Verdana"/>
+                <w:color w:val="000000" w:themeColor="text1"/>
+                <w:sz w:val="20"/>
+                <w:szCs w:val="20"/>
+              </w:rPr>
+            </w:pPr>
+            <w:proofErr w:type="spellStart"/>
+            <w:r>
+              <w:rPr>
+                <w:rFonts w:ascii="Verdana" w:hAnsi="Verdana"/>
+                <w:color w:val="000000" w:themeColor="text1"/>
+                <w:sz w:val="20"/>
+                <w:szCs w:val="20"/>
+              </w:rPr>
+              <w:t>Playwaze</w:t>
+            </w:r>
+            <w:proofErr w:type="spellEnd"/>
+            <w:r>
+              <w:rPr>
+                <w:rFonts w:ascii="Verdana" w:hAnsi="Verdana"/>
+                <w:color w:val="000000" w:themeColor="text1"/>
+                <w:sz w:val="20"/>
+                <w:szCs w:val="20"/>
+              </w:rPr>
+              <w:t xml:space="preserve"> also allows managers or organisations to manage their team(s)</w:t>
+            </w:r>
+            <w:r>
+              <w:rPr>
+                <w:rFonts w:ascii="Verdana" w:hAnsi="Verdana"/>
+                <w:color w:val="000000" w:themeColor="text1"/>
+                <w:sz w:val="20"/>
+                <w:szCs w:val="20"/>
+              </w:rPr>
+              <w:t xml:space="preserve"> </w:t>
+            </w:r>
+            <w:r>
+              <w:rPr>
+                <w:rFonts w:ascii="Verdana" w:hAnsi="Verdana"/>
+                <w:color w:val="000000" w:themeColor="text1"/>
+                <w:sz w:val="20"/>
+                <w:szCs w:val="20"/>
+              </w:rPr>
+              <w:t>by allowing</w:t>
+            </w:r>
+            <w:r>
+              <w:rPr>
+                <w:rFonts w:ascii="Verdana" w:hAnsi="Verdana"/>
+                <w:color w:val="000000" w:themeColor="text1"/>
+                <w:sz w:val="20"/>
+                <w:szCs w:val="20"/>
+              </w:rPr>
+              <w:t xml:space="preserve"> in-app communication. </w:t>
+            </w:r>
+          </w:p>
+          <w:p>
+            <w:pPr>
+              <w:pStyle w:val="NormalWeb"/>
+              <w:spacing w:before="115" w:beforeAutospacing="0" w:after="0" w:afterAutospacing="0" w:line="360" w:lineRule="auto"/>
+              <w:jc w:val="both"/>
+              <w:rPr>
+                <w:rFonts w:ascii="Verdana" w:hAnsi="Verdana"/>
+                <w:color w:val="000000" w:themeColor="text1"/>
+                <w:sz w:val="20"/>
+                <w:szCs w:val="20"/>
+              </w:rPr>
+            </w:pPr>
+          </w:p>
+        </w:tc>
+        <w:tc>
+          <w:tcPr>
+            <w:tcW w:w="4521" w:type="dxa"/>
+          </w:tcPr>
+          <w:p>
+            <w:pPr>
+              <w:pStyle w:val="NormalWeb"/>
+              <w:spacing w:before="115" w:beforeAutospacing="0" w:after="0" w:afterAutospacing="0" w:line="360" w:lineRule="auto"/>
+              <w:jc w:val="both"/>
+              <w:rPr>
+                <w:rFonts w:ascii="Verdana" w:hAnsi="Verdana"/>
+                <w:color w:val="000000" w:themeColor="text1"/>
+                <w:sz w:val="20"/>
+                <w:szCs w:val="20"/>
+              </w:rPr>
+            </w:pPr>
+            <w:r>
+              <w:rPr>
+                <w:rFonts w:ascii="Verdana" w:hAnsi="Verdana"/>
+                <w:color w:val="000000" w:themeColor="text1"/>
+                <w:sz w:val="20"/>
+                <w:szCs w:val="20"/>
+              </w:rPr>
+              <w:t xml:space="preserve">It heavily relies on organisations to set up competitions or the user to be part of some team in order to participate. </w:t>
+            </w:r>
+          </w:p>
+          <w:p>
+            <w:pPr>
+              <w:pStyle w:val="NormalWeb"/>
+              <w:spacing w:before="115" w:beforeAutospacing="0" w:after="0" w:afterAutospacing="0" w:line="360" w:lineRule="auto"/>
+              <w:jc w:val="both"/>
+              <w:rPr>
+                <w:rFonts w:ascii="Verdana" w:hAnsi="Verdana"/>
+                <w:color w:val="000000" w:themeColor="text1"/>
+                <w:sz w:val="20"/>
+                <w:szCs w:val="20"/>
+              </w:rPr>
+            </w:pPr>
+            <w:r>
+              <w:rPr>
+                <w:rFonts w:ascii="Verdana" w:hAnsi="Verdana"/>
+                <w:color w:val="000000" w:themeColor="text1"/>
+                <w:sz w:val="20"/>
+                <w:szCs w:val="20"/>
+              </w:rPr>
+              <w:t xml:space="preserve">It is quite difficult to use the application as it is very confusing and looks complicated to use. You will need to look online or have someone who has used the application to help you understand it better. </w:t>
+            </w:r>
+          </w:p>
+        </w:tc>
+      </w:tr>
+      <w:tr>
+        <w:trPr>
+          <w:trHeight w:val="475"/>
+        </w:trPr>
+        <w:tc>
+          <w:tcPr>
+            <w:tcW w:w="2286" w:type="dxa"/>
+          </w:tcPr>
+          <w:p>
+            <w:pPr>
+              <w:pStyle w:val="NormalWeb"/>
+              <w:spacing w:before="115" w:beforeAutospacing="0" w:after="0" w:afterAutospacing="0" w:line="360" w:lineRule="auto"/>
+              <w:jc w:val="both"/>
+              <w:rPr>
+                <w:rFonts w:ascii="Verdana" w:hAnsi="Verdana"/>
+                <w:b/>
+                <w:bCs/>
+                <w:color w:val="000000" w:themeColor="text1"/>
+                <w:sz w:val="20"/>
+                <w:szCs w:val="20"/>
+              </w:rPr>
+            </w:pPr>
+            <w:r>
+              <w:rPr>
+                <w:rFonts w:ascii="Verdana" w:hAnsi="Verdana"/>
+                <w:b/>
+                <w:bCs/>
+                <w:sz w:val="20"/>
+                <w:szCs w:val="20"/>
+              </w:rPr>
+              <w:t>MyFitnessPal</w:t>
+            </w:r>
+          </w:p>
+        </w:tc>
+        <w:tc>
+          <w:tcPr>
+            <w:tcW w:w="4504" w:type="dxa"/>
+          </w:tcPr>
+          <w:p>
+            <w:pPr>
+              <w:pStyle w:val="NormalWeb"/>
+              <w:spacing w:before="115" w:beforeAutospacing="0" w:after="0" w:afterAutospacing="0" w:line="360" w:lineRule="auto"/>
+              <w:jc w:val="both"/>
+              <w:rPr>
+                <w:rFonts w:ascii="Verdana" w:hAnsi="Verdana"/>
+                <w:color w:val="000000" w:themeColor="text1"/>
+                <w:sz w:val="20"/>
+                <w:szCs w:val="20"/>
+              </w:rPr>
+            </w:pPr>
+            <w:r>
+              <w:rPr>
+                <w:rFonts w:ascii="Verdana" w:hAnsi="Verdana"/>
+                <w:color w:val="000000" w:themeColor="text1"/>
+                <w:sz w:val="20"/>
+                <w:szCs w:val="20"/>
+              </w:rPr>
+              <w:t>G</w:t>
+            </w:r>
+            <w:r>
+              <w:rPr>
+                <w:rFonts w:ascii="Verdana" w:hAnsi="Verdana"/>
+                <w:color w:val="000000" w:themeColor="text1"/>
+                <w:sz w:val="20"/>
+                <w:szCs w:val="20"/>
+              </w:rPr>
+              <w:t xml:space="preserve">reat </w:t>
+            </w:r>
+            <w:r>
+              <w:rPr>
+                <w:rFonts w:ascii="Verdana" w:hAnsi="Verdana"/>
+                <w:color w:val="000000" w:themeColor="text1"/>
+                <w:sz w:val="20"/>
+                <w:szCs w:val="20"/>
+              </w:rPr>
+              <w:t>motivational tool for</w:t>
+            </w:r>
+            <w:r>
+              <w:rPr>
+                <w:rFonts w:ascii="Verdana" w:hAnsi="Verdana"/>
+                <w:color w:val="000000" w:themeColor="text1"/>
+                <w:sz w:val="20"/>
+                <w:szCs w:val="20"/>
+              </w:rPr>
+              <w:t xml:space="preserve"> people who wish to </w:t>
+            </w:r>
+            <w:r>
+              <w:rPr>
+                <w:rFonts w:ascii="Verdana" w:hAnsi="Verdana"/>
+                <w:color w:val="000000" w:themeColor="text1"/>
+                <w:sz w:val="20"/>
+                <w:szCs w:val="20"/>
+              </w:rPr>
+              <w:t>maintain a healthy weight</w:t>
+            </w:r>
+            <w:r>
+              <w:rPr>
+                <w:rFonts w:ascii="Verdana" w:hAnsi="Verdana"/>
+                <w:color w:val="000000" w:themeColor="text1"/>
+                <w:sz w:val="20"/>
+                <w:szCs w:val="20"/>
+              </w:rPr>
+              <w:t>.</w:t>
+            </w:r>
+          </w:p>
+          <w:p>
+            <w:pPr>
+              <w:pStyle w:val="NormalWeb"/>
+              <w:spacing w:before="115" w:beforeAutospacing="0" w:after="0" w:afterAutospacing="0" w:line="360" w:lineRule="auto"/>
+              <w:jc w:val="both"/>
+              <w:rPr>
+                <w:rFonts w:ascii="Verdana" w:hAnsi="Verdana"/>
+                <w:color w:val="000000" w:themeColor="text1"/>
+                <w:sz w:val="20"/>
+                <w:szCs w:val="20"/>
+              </w:rPr>
+            </w:pPr>
+            <w:r>
+              <w:rPr>
+                <w:rFonts w:ascii="Verdana" w:hAnsi="Verdana"/>
+                <w:color w:val="000000" w:themeColor="text1"/>
+                <w:sz w:val="20"/>
+                <w:szCs w:val="20"/>
+              </w:rPr>
+              <w:t xml:space="preserve">Having graphs and </w:t>
+            </w:r>
+            <w:r>
+              <w:rPr>
+                <w:rFonts w:ascii="Verdana" w:hAnsi="Verdana"/>
+                <w:color w:val="000000" w:themeColor="text1"/>
+                <w:sz w:val="20"/>
+                <w:szCs w:val="20"/>
+              </w:rPr>
+              <w:t>statistics</w:t>
+            </w:r>
+            <w:r>
+              <w:rPr>
+                <w:rFonts w:ascii="Verdana" w:hAnsi="Verdana"/>
+                <w:color w:val="000000" w:themeColor="text1"/>
+                <w:sz w:val="20"/>
+                <w:szCs w:val="20"/>
+              </w:rPr>
+              <w:t xml:space="preserve"> helps user see their progress and motivates them to push themselves to reach their goal.</w:t>
+            </w:r>
+          </w:p>
+          <w:p>
+            <w:pPr>
+              <w:pStyle w:val="NormalWeb"/>
+              <w:spacing w:before="115" w:after="0" w:line="360" w:lineRule="auto"/>
+              <w:jc w:val="both"/>
+              <w:rPr>
+                <w:rFonts w:ascii="Verdana" w:hAnsi="Verdana"/>
+                <w:color w:val="000000" w:themeColor="text1"/>
+                <w:sz w:val="20"/>
+                <w:szCs w:val="20"/>
+              </w:rPr>
+            </w:pPr>
+            <w:r>
+              <w:rPr>
+                <w:rFonts w:ascii="Verdana" w:hAnsi="Verdana"/>
+                <w:color w:val="000000" w:themeColor="text1"/>
+                <w:sz w:val="20"/>
+                <w:szCs w:val="20"/>
+              </w:rPr>
+              <w:t>H</w:t>
+            </w:r>
+            <w:r>
+              <w:rPr>
+                <w:rFonts w:ascii="Verdana" w:hAnsi="Verdana"/>
+                <w:color w:val="000000" w:themeColor="text1"/>
+                <w:sz w:val="20"/>
+                <w:szCs w:val="20"/>
+              </w:rPr>
+              <w:t xml:space="preserve">as a lot of features and functionality to track </w:t>
+            </w:r>
+            <w:proofErr w:type="spellStart"/>
+            <w:r>
+              <w:rPr>
+                <w:rFonts w:ascii="Verdana" w:hAnsi="Verdana"/>
+                <w:color w:val="000000" w:themeColor="text1"/>
+                <w:sz w:val="20"/>
+                <w:szCs w:val="20"/>
+              </w:rPr>
+              <w:t>your</w:t>
+            </w:r>
+            <w:proofErr w:type="spellEnd"/>
+            <w:r>
+              <w:rPr>
+                <w:rFonts w:ascii="Verdana" w:hAnsi="Verdana"/>
+                <w:color w:val="000000" w:themeColor="text1"/>
+                <w:sz w:val="20"/>
+                <w:szCs w:val="20"/>
+              </w:rPr>
+              <w:t xml:space="preserve"> eating lifestyle as it records your </w:t>
+            </w:r>
+            <w:r>
+              <w:rPr>
+                <w:rFonts w:ascii="Verdana" w:hAnsi="Verdana"/>
+                <w:color w:val="000000" w:themeColor="text1"/>
+                <w:sz w:val="20"/>
+                <w:szCs w:val="20"/>
+              </w:rPr>
+              <w:lastRenderedPageBreak/>
+              <w:t>recipes</w:t>
+            </w:r>
+            <w:r>
+              <w:rPr>
+                <w:rFonts w:ascii="Verdana" w:hAnsi="Verdana"/>
+                <w:color w:val="000000" w:themeColor="text1"/>
+                <w:sz w:val="20"/>
+                <w:szCs w:val="20"/>
+              </w:rPr>
+              <w:t xml:space="preserve"> (calories intake)</w:t>
+            </w:r>
+            <w:r>
+              <w:rPr>
+                <w:rFonts w:ascii="Verdana" w:hAnsi="Verdana"/>
+                <w:color w:val="000000" w:themeColor="text1"/>
+                <w:sz w:val="20"/>
+                <w:szCs w:val="20"/>
+              </w:rPr>
+              <w:t xml:space="preserve"> and allows you to share with others or try someone else's.</w:t>
+            </w:r>
+          </w:p>
+        </w:tc>
+        <w:tc>
+          <w:tcPr>
+            <w:tcW w:w="4521" w:type="dxa"/>
+          </w:tcPr>
+          <w:p>
+            <w:pPr>
+              <w:pStyle w:val="NormalWeb"/>
+              <w:spacing w:before="115" w:beforeAutospacing="0" w:after="0" w:afterAutospacing="0" w:line="360" w:lineRule="auto"/>
+              <w:jc w:val="both"/>
+              <w:rPr>
+                <w:rFonts w:ascii="Verdana" w:hAnsi="Verdana"/>
+                <w:color w:val="000000" w:themeColor="text1"/>
+                <w:sz w:val="20"/>
+                <w:szCs w:val="20"/>
+              </w:rPr>
+            </w:pPr>
+            <w:r>
+              <w:rPr>
+                <w:rFonts w:ascii="Verdana" w:hAnsi="Verdana"/>
+                <w:color w:val="000000" w:themeColor="text1"/>
+                <w:sz w:val="20"/>
+                <w:szCs w:val="20"/>
+              </w:rPr>
+              <w:lastRenderedPageBreak/>
+              <w:t>According to the user reviews on play store, it is constantly down for maintenance. Very complicated to create a recipe.</w:t>
+            </w:r>
+          </w:p>
+          <w:p>
+            <w:pPr>
+              <w:pStyle w:val="NormalWeb"/>
+              <w:spacing w:before="115" w:beforeAutospacing="0" w:after="0" w:afterAutospacing="0" w:line="360" w:lineRule="auto"/>
+              <w:jc w:val="both"/>
+              <w:rPr>
+                <w:rFonts w:ascii="Verdana" w:hAnsi="Verdana"/>
+                <w:color w:val="000000" w:themeColor="text1"/>
+                <w:sz w:val="20"/>
+                <w:szCs w:val="20"/>
+              </w:rPr>
+            </w:pPr>
+            <w:r>
+              <w:rPr>
+                <w:rFonts w:ascii="Verdana" w:hAnsi="Verdana"/>
+                <w:color w:val="000000" w:themeColor="text1"/>
+                <w:sz w:val="20"/>
+                <w:szCs w:val="20"/>
+              </w:rPr>
+              <w:t>It doesn’t let you record less than 1000 calories per day.</w:t>
+            </w:r>
+          </w:p>
+          <w:p>
+            <w:pPr>
+              <w:pStyle w:val="NormalWeb"/>
+              <w:spacing w:before="115" w:beforeAutospacing="0" w:after="0" w:afterAutospacing="0" w:line="360" w:lineRule="auto"/>
+              <w:jc w:val="both"/>
+              <w:rPr>
+                <w:rFonts w:ascii="Verdana" w:hAnsi="Verdana"/>
+                <w:color w:val="000000" w:themeColor="text1"/>
+                <w:sz w:val="20"/>
+                <w:szCs w:val="20"/>
+              </w:rPr>
+            </w:pPr>
+            <w:r>
+              <w:rPr>
+                <w:rFonts w:ascii="Verdana" w:hAnsi="Verdana"/>
+                <w:color w:val="000000" w:themeColor="text1"/>
+                <w:sz w:val="20"/>
+                <w:szCs w:val="20"/>
+              </w:rPr>
+              <w:t xml:space="preserve">If you miss to log in calories for one day, makes it very hard and difficult to log in calories the following day as it gives wrong </w:t>
+            </w:r>
+            <w:r>
+              <w:rPr>
+                <w:rFonts w:ascii="Verdana" w:hAnsi="Verdana"/>
+                <w:color w:val="000000" w:themeColor="text1"/>
+                <w:sz w:val="20"/>
+                <w:szCs w:val="20"/>
+              </w:rPr>
+              <w:lastRenderedPageBreak/>
+              <w:t xml:space="preserve">recommendations which ruins the statistics of </w:t>
+            </w:r>
+            <w:r>
+              <w:rPr>
+                <w:rFonts w:ascii="Verdana" w:hAnsi="Verdana"/>
+                <w:color w:val="000000" w:themeColor="text1"/>
+                <w:sz w:val="20"/>
+                <w:szCs w:val="20"/>
+              </w:rPr>
+              <w:t>user’s</w:t>
+            </w:r>
+            <w:r>
+              <w:rPr>
+                <w:rFonts w:ascii="Verdana" w:hAnsi="Verdana"/>
+                <w:color w:val="000000" w:themeColor="text1"/>
+                <w:sz w:val="20"/>
+                <w:szCs w:val="20"/>
+              </w:rPr>
+              <w:t xml:space="preserve"> progress.  </w:t>
+            </w:r>
+          </w:p>
+        </w:tc>
+      </w:tr>
+      <w:tr>
+        <w:trPr>
+          <w:trHeight w:val="475"/>
+        </w:trPr>
+        <w:tc>
+          <w:tcPr>
+            <w:tcW w:w="2286" w:type="dxa"/>
+          </w:tcPr>
+          <w:p>
+            <w:pPr>
+              <w:pStyle w:val="NormalWeb"/>
+              <w:spacing w:before="115" w:beforeAutospacing="0" w:after="0" w:afterAutospacing="0" w:line="360" w:lineRule="auto"/>
+              <w:jc w:val="both"/>
+              <w:rPr>
+                <w:rFonts w:ascii="Verdana" w:hAnsi="Verdana"/>
+                <w:b/>
+                <w:bCs/>
+                <w:color w:val="000000" w:themeColor="text1"/>
+                <w:sz w:val="20"/>
+                <w:szCs w:val="20"/>
+              </w:rPr>
+            </w:pPr>
+            <w:proofErr w:type="spellStart"/>
+            <w:r>
+              <w:rPr>
+                <w:rFonts w:ascii="Verdana" w:hAnsi="Verdana"/>
+                <w:b/>
+                <w:bCs/>
+                <w:sz w:val="20"/>
+                <w:szCs w:val="20"/>
+              </w:rPr>
+              <w:t>endomondo</w:t>
+            </w:r>
+            <w:proofErr w:type="spellEnd"/>
+          </w:p>
+        </w:tc>
+        <w:tc>
+          <w:tcPr>
+            <w:tcW w:w="4504" w:type="dxa"/>
+          </w:tcPr>
+          <w:p>
+            <w:pPr>
+              <w:pStyle w:val="NormalWeb"/>
+              <w:spacing w:before="115" w:beforeAutospacing="0" w:after="0" w:afterAutospacing="0" w:line="360" w:lineRule="auto"/>
+              <w:jc w:val="both"/>
+              <w:rPr>
+                <w:rFonts w:ascii="Verdana" w:hAnsi="Verdana"/>
+                <w:color w:val="000000" w:themeColor="text1"/>
+                <w:sz w:val="20"/>
+                <w:szCs w:val="20"/>
+              </w:rPr>
+            </w:pPr>
+            <w:r>
+              <w:rPr>
+                <w:rFonts w:ascii="Verdana" w:hAnsi="Verdana"/>
+                <w:color w:val="000000" w:themeColor="text1"/>
+                <w:sz w:val="20"/>
+                <w:szCs w:val="20"/>
+              </w:rPr>
+              <w:t xml:space="preserve">The audio feature is </w:t>
+            </w:r>
+            <w:proofErr w:type="gramStart"/>
+            <w:r>
+              <w:rPr>
+                <w:rFonts w:ascii="Verdana" w:hAnsi="Verdana"/>
+                <w:color w:val="000000" w:themeColor="text1"/>
+                <w:sz w:val="20"/>
+                <w:szCs w:val="20"/>
+              </w:rPr>
+              <w:t>really good</w:t>
+            </w:r>
+            <w:proofErr w:type="gramEnd"/>
+            <w:r>
+              <w:rPr>
+                <w:rFonts w:ascii="Verdana" w:hAnsi="Verdana"/>
+                <w:color w:val="000000" w:themeColor="text1"/>
+                <w:sz w:val="20"/>
+                <w:szCs w:val="20"/>
+              </w:rPr>
+              <w:t xml:space="preserve"> and unique as people find it helpful to have someone motivate them which helps them push themselves.</w:t>
+            </w:r>
+          </w:p>
+          <w:p>
+            <w:pPr>
+              <w:pStyle w:val="NormalWeb"/>
+              <w:spacing w:before="115" w:beforeAutospacing="0" w:after="0" w:afterAutospacing="0" w:line="360" w:lineRule="auto"/>
+              <w:jc w:val="both"/>
+              <w:rPr>
+                <w:rFonts w:ascii="Verdana" w:hAnsi="Verdana"/>
+                <w:color w:val="000000" w:themeColor="text1"/>
+                <w:sz w:val="20"/>
+                <w:szCs w:val="20"/>
+              </w:rPr>
+            </w:pPr>
+            <w:proofErr w:type="spellStart"/>
+            <w:r>
+              <w:rPr>
+                <w:rFonts w:ascii="Verdana" w:hAnsi="Verdana"/>
+                <w:color w:val="000000" w:themeColor="text1"/>
+                <w:sz w:val="20"/>
+                <w:szCs w:val="20"/>
+              </w:rPr>
+              <w:t>Endomondo</w:t>
+            </w:r>
+            <w:proofErr w:type="spellEnd"/>
+            <w:r>
+              <w:rPr>
+                <w:rFonts w:ascii="Verdana" w:hAnsi="Verdana"/>
+                <w:color w:val="000000" w:themeColor="text1"/>
+                <w:sz w:val="20"/>
+                <w:szCs w:val="20"/>
+              </w:rPr>
+              <w:t xml:space="preserve"> also sets target for users to achieve which will help motivate them.</w:t>
+            </w:r>
+          </w:p>
+          <w:p>
+            <w:pPr>
+              <w:pStyle w:val="NormalWeb"/>
+              <w:spacing w:before="115" w:beforeAutospacing="0" w:after="0" w:afterAutospacing="0" w:line="360" w:lineRule="auto"/>
+              <w:jc w:val="both"/>
+              <w:rPr>
+                <w:rFonts w:ascii="Verdana" w:hAnsi="Verdana"/>
+                <w:color w:val="000000" w:themeColor="text1"/>
+                <w:sz w:val="20"/>
+                <w:szCs w:val="20"/>
+              </w:rPr>
+            </w:pPr>
+            <w:r>
+              <w:rPr>
+                <w:rFonts w:ascii="Verdana" w:hAnsi="Verdana"/>
+                <w:color w:val="000000" w:themeColor="text1"/>
+                <w:sz w:val="20"/>
+                <w:szCs w:val="20"/>
+              </w:rPr>
+              <w:t>Makes the users compete against themselves (previous workout stats) in order to help them see their progress and push them further.</w:t>
+            </w:r>
+            <w:r>
+              <w:rPr>
+                <w:rFonts w:ascii="Verdana" w:hAnsi="Verdana"/>
+                <w:color w:val="000000" w:themeColor="text1"/>
+                <w:sz w:val="20"/>
+                <w:szCs w:val="20"/>
+              </w:rPr>
+              <w:t xml:space="preserve"> Also allows users to compete against family and friends. </w:t>
+            </w:r>
+          </w:p>
+        </w:tc>
+        <w:tc>
+          <w:tcPr>
+            <w:tcW w:w="4521" w:type="dxa"/>
+          </w:tcPr>
+          <w:p>
+            <w:pPr>
+              <w:pStyle w:val="NormalWeb"/>
+              <w:spacing w:before="115" w:beforeAutospacing="0" w:after="0" w:afterAutospacing="0" w:line="360" w:lineRule="auto"/>
+              <w:jc w:val="both"/>
+              <w:rPr>
+                <w:rFonts w:ascii="Verdana" w:hAnsi="Verdana"/>
+                <w:color w:val="000000" w:themeColor="text1"/>
+                <w:sz w:val="20"/>
+                <w:szCs w:val="20"/>
+              </w:rPr>
+            </w:pPr>
+            <w:r>
+              <w:rPr>
+                <w:rFonts w:ascii="Verdana" w:hAnsi="Verdana"/>
+                <w:color w:val="000000" w:themeColor="text1"/>
+                <w:sz w:val="20"/>
+                <w:szCs w:val="20"/>
+              </w:rPr>
+              <w:t>Premium versions, which is a lot better, is very pricy for monthly subscription.</w:t>
+            </w:r>
+          </w:p>
+          <w:p>
+            <w:pPr>
+              <w:pStyle w:val="NormalWeb"/>
+              <w:spacing w:before="115" w:beforeAutospacing="0" w:after="0" w:afterAutospacing="0" w:line="360" w:lineRule="auto"/>
+              <w:jc w:val="both"/>
+              <w:rPr>
+                <w:rFonts w:ascii="Verdana" w:hAnsi="Verdana"/>
+                <w:color w:val="000000" w:themeColor="text1"/>
+                <w:sz w:val="20"/>
+                <w:szCs w:val="20"/>
+              </w:rPr>
+            </w:pPr>
+            <w:r>
+              <w:rPr>
+                <w:rFonts w:ascii="Verdana" w:hAnsi="Verdana"/>
+                <w:color w:val="000000" w:themeColor="text1"/>
+                <w:sz w:val="20"/>
+                <w:szCs w:val="20"/>
+              </w:rPr>
+              <w:t>Has poor GPS location tracking</w:t>
+            </w:r>
+            <w:r>
+              <w:rPr>
+                <w:rFonts w:ascii="Verdana" w:hAnsi="Verdana"/>
+                <w:color w:val="000000" w:themeColor="text1"/>
+                <w:sz w:val="20"/>
+                <w:szCs w:val="20"/>
+              </w:rPr>
+              <w:t xml:space="preserve"> and d</w:t>
+            </w:r>
+            <w:r>
+              <w:rPr>
+                <w:rFonts w:ascii="Verdana" w:hAnsi="Verdana"/>
+                <w:color w:val="000000" w:themeColor="text1"/>
+                <w:sz w:val="20"/>
+                <w:szCs w:val="20"/>
+              </w:rPr>
+              <w:t xml:space="preserve">rains the phone battery very quickly according to user reviews. As well as very difficult to connect to friends. </w:t>
+            </w:r>
+          </w:p>
+          <w:p>
+            <w:pPr>
+              <w:pStyle w:val="NormalWeb"/>
+              <w:spacing w:before="115" w:beforeAutospacing="0" w:after="0" w:afterAutospacing="0" w:line="360" w:lineRule="auto"/>
+              <w:jc w:val="both"/>
+              <w:rPr>
+                <w:rFonts w:ascii="Verdana" w:hAnsi="Verdana"/>
+                <w:color w:val="000000" w:themeColor="text1"/>
+                <w:sz w:val="20"/>
+                <w:szCs w:val="20"/>
+              </w:rPr>
+            </w:pPr>
+            <w:r>
+              <w:rPr>
+                <w:rFonts w:ascii="Verdana" w:hAnsi="Verdana"/>
+                <w:color w:val="000000" w:themeColor="text1"/>
+                <w:sz w:val="20"/>
+                <w:szCs w:val="20"/>
+              </w:rPr>
+              <w:t>Also known to give wrong statistics about the workouts.</w:t>
+            </w:r>
+          </w:p>
           <w:p>
             <w:pPr>
               <w:pStyle w:val="NormalWeb"/>
@@ -7327,19 +9668,25 @@
               <w:jc w:val="both"/>
               <w:rPr>
                 <w:rFonts w:ascii="Verdana" w:hAnsi="Verdana"/>
+                <w:b/>
+                <w:bCs/>
                 <w:color w:val="000000" w:themeColor="text1"/>
                 <w:sz w:val="20"/>
                 <w:szCs w:val="20"/>
               </w:rPr>
             </w:pPr>
+            <w:proofErr w:type="spellStart"/>
             <w:r>
               <w:rPr>
                 <w:rFonts w:ascii="Verdana" w:hAnsi="Verdana"/>
-                <w:sz w:val="20"/>
-                <w:szCs w:val="20"/>
-              </w:rPr>
-              <w:t>Find a Player</w:t>
+                <w:b/>
+                <w:bCs/>
+                <w:sz w:val="20"/>
+                <w:szCs w:val="20"/>
+              </w:rPr>
+              <w:t>FitPlan</w:t>
             </w:r>
+            <w:proofErr w:type="spellEnd"/>
           </w:p>
         </w:tc>
         <w:tc>
@@ -7353,10 +9700,118 @@
               <w:jc w:val="both"/>
               <w:rPr>
                 <w:rFonts w:ascii="Verdana" w:hAnsi="Verdana"/>
+                <w:color w:val="000000" w:themeColor="text1"/>
                 <w:sz w:val="20"/>
                 <w:szCs w:val="20"/>
               </w:rPr>
             </w:pPr>
+            <w:r>
+              <w:rPr>
+                <w:rFonts w:ascii="Verdana" w:hAnsi="Verdana"/>
+                <w:color w:val="000000" w:themeColor="text1"/>
+                <w:sz w:val="20"/>
+                <w:szCs w:val="20"/>
+              </w:rPr>
+              <w:t xml:space="preserve">Very helpful for users with limited </w:t>
+            </w:r>
+            <w:r>
+              <w:rPr>
+                <w:rFonts w:ascii="Verdana" w:hAnsi="Verdana"/>
+                <w:color w:val="000000" w:themeColor="text1"/>
+                <w:sz w:val="20"/>
+                <w:szCs w:val="20"/>
+              </w:rPr>
+              <w:t>knowledge</w:t>
+            </w:r>
+            <w:r>
+              <w:rPr>
+                <w:rFonts w:ascii="Verdana" w:hAnsi="Verdana"/>
+                <w:color w:val="000000" w:themeColor="text1"/>
+                <w:sz w:val="20"/>
+                <w:szCs w:val="20"/>
+              </w:rPr>
+              <w:t xml:space="preserve"> on what workout </w:t>
+            </w:r>
+            <w:r>
+              <w:rPr>
+                <w:rFonts w:ascii="Verdana" w:hAnsi="Verdana"/>
+                <w:color w:val="000000" w:themeColor="text1"/>
+                <w:sz w:val="20"/>
+                <w:szCs w:val="20"/>
+              </w:rPr>
+              <w:t>routines</w:t>
+            </w:r>
+            <w:r>
+              <w:rPr>
+                <w:rFonts w:ascii="Verdana" w:hAnsi="Verdana"/>
+                <w:color w:val="000000" w:themeColor="text1"/>
+                <w:sz w:val="20"/>
+                <w:szCs w:val="20"/>
+              </w:rPr>
+              <w:t xml:space="preserve"> to do at home or gym as there are lots of video tutorials by professionals.</w:t>
+            </w:r>
+          </w:p>
+          <w:p>
+            <w:pPr>
+              <w:pStyle w:val="NormalWeb"/>
+              <w:spacing w:before="115" w:beforeAutospacing="0" w:after="0" w:afterAutospacing="0" w:line="360" w:lineRule="auto"/>
+              <w:jc w:val="both"/>
+              <w:rPr>
+                <w:rFonts w:ascii="Verdana" w:hAnsi="Verdana"/>
+                <w:color w:val="000000" w:themeColor="text1"/>
+                <w:sz w:val="20"/>
+                <w:szCs w:val="20"/>
+              </w:rPr>
+            </w:pPr>
+            <w:r>
+              <w:rPr>
+                <w:rFonts w:ascii="Verdana" w:hAnsi="Verdana"/>
+                <w:color w:val="000000" w:themeColor="text1"/>
+                <w:sz w:val="20"/>
+                <w:szCs w:val="20"/>
+              </w:rPr>
+              <w:t xml:space="preserve">Offers lots of </w:t>
+            </w:r>
+            <w:r>
+              <w:rPr>
+                <w:rFonts w:ascii="Verdana" w:hAnsi="Verdana"/>
+                <w:color w:val="000000" w:themeColor="text1"/>
+                <w:sz w:val="20"/>
+                <w:szCs w:val="20"/>
+              </w:rPr>
+              <w:t>different</w:t>
+            </w:r>
+            <w:r>
+              <w:rPr>
+                <w:rFonts w:ascii="Verdana" w:hAnsi="Verdana"/>
+                <w:color w:val="000000" w:themeColor="text1"/>
+                <w:sz w:val="20"/>
+                <w:szCs w:val="20"/>
+              </w:rPr>
+              <w:t xml:space="preserve"> types of courses for users to choose from depending on what their goal is.</w:t>
+            </w:r>
+          </w:p>
+          <w:p>
+            <w:pPr>
+              <w:pStyle w:val="NormalWeb"/>
+              <w:spacing w:before="115" w:beforeAutospacing="0" w:after="0" w:afterAutospacing="0" w:line="360" w:lineRule="auto"/>
+              <w:jc w:val="both"/>
+              <w:rPr>
+                <w:rFonts w:ascii="Verdana" w:hAnsi="Verdana"/>
+                <w:color w:val="000000" w:themeColor="text1"/>
+                <w:sz w:val="20"/>
+                <w:szCs w:val="20"/>
+              </w:rPr>
+            </w:pPr>
+            <w:r>
+              <w:rPr>
+                <w:rFonts w:ascii="Verdana" w:hAnsi="Verdana"/>
+                <w:color w:val="000000" w:themeColor="text1"/>
+                <w:sz w:val="20"/>
+                <w:szCs w:val="20"/>
+              </w:rPr>
+              <w:t>Also allows users to sync with smart watches to track workout.</w:t>
+            </w:r>
           </w:p>
         </w:tc>
         <w:tc>
@@ -7375,6 +9830,77 @@
                 <w:szCs w:val="20"/>
               </w:rPr>
             </w:pPr>
+            <w:r>
+              <w:rPr>
+                <w:rFonts w:ascii="Verdana" w:hAnsi="Verdana"/>
+                <w:color w:val="000000" w:themeColor="text1"/>
+                <w:sz w:val="20"/>
+                <w:szCs w:val="20"/>
+              </w:rPr>
+              <w:t xml:space="preserve">It is subscription </w:t>
+            </w:r>
+            <w:r>
+              <w:rPr>
+                <w:rFonts w:ascii="Verdana" w:hAnsi="Verdana"/>
+                <w:color w:val="000000" w:themeColor="text1"/>
+                <w:sz w:val="20"/>
+                <w:szCs w:val="20"/>
+              </w:rPr>
+              <w:t>based;</w:t>
+            </w:r>
+            <w:r>
+              <w:rPr>
+                <w:rFonts w:ascii="Verdana" w:hAnsi="Verdana"/>
+                <w:color w:val="000000" w:themeColor="text1"/>
+                <w:sz w:val="20"/>
+                <w:szCs w:val="20"/>
+              </w:rPr>
+              <w:t xml:space="preserve"> a lot of people would not be able to afford it. </w:t>
+            </w:r>
+          </w:p>
+          <w:p>
+            <w:pPr>
+              <w:pStyle w:val="NormalWeb"/>
+              <w:spacing w:before="115" w:beforeAutospacing="0" w:after="0" w:afterAutospacing="0" w:line="360" w:lineRule="auto"/>
+              <w:jc w:val="both"/>
+              <w:rPr>
+                <w:rFonts w:ascii="Verdana" w:hAnsi="Verdana"/>
+                <w:color w:val="000000" w:themeColor="text1"/>
+                <w:sz w:val="20"/>
+                <w:szCs w:val="20"/>
+              </w:rPr>
+            </w:pPr>
+            <w:r>
+              <w:rPr>
+                <w:rFonts w:ascii="Verdana" w:hAnsi="Verdana"/>
+                <w:color w:val="000000" w:themeColor="text1"/>
+                <w:sz w:val="20"/>
+                <w:szCs w:val="20"/>
+              </w:rPr>
+              <w:t xml:space="preserve">The videos are sometimes really glitchy and don’t work properly. </w:t>
+            </w:r>
+          </w:p>
+          <w:p>
+            <w:pPr>
+              <w:pStyle w:val="NormalWeb"/>
+              <w:spacing w:before="115" w:beforeAutospacing="0" w:after="0" w:afterAutospacing="0" w:line="360" w:lineRule="auto"/>
+              <w:jc w:val="both"/>
+              <w:rPr>
+                <w:rFonts w:ascii="Verdana" w:hAnsi="Verdana"/>
+                <w:color w:val="000000" w:themeColor="text1"/>
+                <w:sz w:val="20"/>
+                <w:szCs w:val="20"/>
+              </w:rPr>
+            </w:pPr>
+            <w:r>
+              <w:rPr>
+                <w:rFonts w:ascii="Verdana" w:hAnsi="Verdana"/>
+                <w:color w:val="000000" w:themeColor="text1"/>
+                <w:sz w:val="20"/>
+                <w:szCs w:val="20"/>
+              </w:rPr>
+              <w:t>Once you subscribe, there are no instructions or options on how you can un-subscribe.</w:t>
+            </w:r>
           </w:p>
         </w:tc>
       </w:tr>
@@ -7393,6 +9919,8 @@
               <w:jc w:val="both"/>
               <w:rPr>
                 <w:rFonts w:ascii="Verdana" w:hAnsi="Verdana"/>
+                <w:b/>
+                <w:bCs/>
                 <w:color w:val="000000" w:themeColor="text1"/>
                 <w:sz w:val="20"/>
                 <w:szCs w:val="20"/>
@@ -7401,10 +9929,13 @@
             <w:r>
               <w:rPr>
                 <w:rFonts w:ascii="Verdana" w:hAnsi="Verdana"/>
-                <w:sz w:val="20"/>
-                <w:szCs w:val="20"/>
-              </w:rPr>
-              <w:t>Playwaze</w:t>
+                <w:b/>
+                <w:bCs/>
+                <w:color w:val="000000" w:themeColor="text1"/>
+                <w:sz w:val="20"/>
+                <w:szCs w:val="20"/>
+              </w:rPr>
+              <w:t>Pokémon Go</w:t>
             </w:r>
           </w:p>
         </w:tc>
@@ -7424,6 +9955,90 @@
                 <w:szCs w:val="20"/>
               </w:rPr>
             </w:pPr>
+            <w:r>
+              <w:rPr>
+                <w:rFonts w:ascii="Verdana" w:hAnsi="Verdana"/>
+                <w:color w:val="000000" w:themeColor="text1"/>
+                <w:sz w:val="20"/>
+                <w:szCs w:val="20"/>
+              </w:rPr>
+              <w:t>Modern day exergame which has successfully made a lot of people, especially gamers, go outside more often.</w:t>
+            </w:r>
+          </w:p>
+          <w:p>
+            <w:pPr>
+              <w:pStyle w:val="NormalWeb"/>
+              <w:spacing w:before="115" w:beforeAutospacing="0" w:after="0" w:afterAutospacing="0" w:line="360" w:lineRule="auto"/>
+              <w:jc w:val="both"/>
+              <w:rPr>
+                <w:rFonts w:ascii="Verdana" w:hAnsi="Verdana"/>
+                <w:color w:val="000000" w:themeColor="text1"/>
+                <w:sz w:val="20"/>
+                <w:szCs w:val="20"/>
+              </w:rPr>
+            </w:pPr>
+            <w:r>
+              <w:rPr>
+                <w:rFonts w:ascii="Verdana" w:hAnsi="Verdana"/>
+                <w:color w:val="000000" w:themeColor="text1"/>
+                <w:sz w:val="20"/>
+                <w:szCs w:val="20"/>
+              </w:rPr>
+              <w:t xml:space="preserve">Allows users to travel their neighbourhood with friends which is more fun compared to having to walk around alone. </w:t>
+            </w:r>
+          </w:p>
+          <w:p>
+            <w:pPr>
+              <w:pStyle w:val="NormalWeb"/>
+              <w:spacing w:before="115" w:beforeAutospacing="0" w:after="0" w:afterAutospacing="0" w:line="360" w:lineRule="auto"/>
+              <w:jc w:val="both"/>
+              <w:rPr>
+                <w:rFonts w:ascii="Verdana" w:hAnsi="Verdana"/>
+                <w:color w:val="000000" w:themeColor="text1"/>
+                <w:sz w:val="20"/>
+                <w:szCs w:val="20"/>
+              </w:rPr>
+            </w:pPr>
+            <w:r>
+              <w:rPr>
+                <w:rFonts w:ascii="Verdana" w:hAnsi="Verdana"/>
+                <w:color w:val="000000" w:themeColor="text1"/>
+                <w:sz w:val="20"/>
+                <w:szCs w:val="20"/>
+              </w:rPr>
+              <w:t>Allows users to compete with others which will motivate them to catch more Pokémon’s in order to be the strongest, thus having to walk around more often.</w:t>
+            </w:r>
+            <w:r>
+              <w:rPr>
+                <w:rFonts w:ascii="Verdana" w:hAnsi="Verdana"/>
+                <w:color w:val="000000" w:themeColor="text1"/>
+                <w:sz w:val="20"/>
+                <w:szCs w:val="20"/>
+              </w:rPr>
+              <w:t xml:space="preserve"> </w:t>
+            </w:r>
+          </w:p>
+          <w:p>
+            <w:pPr>
+              <w:pStyle w:val="NormalWeb"/>
+              <w:spacing w:before="115" w:beforeAutospacing="0" w:after="0" w:afterAutospacing="0" w:line="360" w:lineRule="auto"/>
+              <w:jc w:val="both"/>
+              <w:rPr>
+                <w:rFonts w:ascii="Verdana" w:hAnsi="Verdana"/>
+                <w:color w:val="000000" w:themeColor="text1"/>
+                <w:sz w:val="20"/>
+                <w:szCs w:val="20"/>
+              </w:rPr>
+            </w:pPr>
+            <w:r>
+              <w:rPr>
+                <w:rFonts w:ascii="Verdana" w:hAnsi="Verdana"/>
+                <w:color w:val="000000" w:themeColor="text1"/>
+                <w:sz w:val="20"/>
+                <w:szCs w:val="20"/>
+              </w:rPr>
+              <w:t xml:space="preserve">Very good for users who may be obese and find it difficult to do some sort of physical activity. </w:t>
+            </w:r>
           </w:p>
         </w:tc>
         <w:tc>
@@ -7442,6 +10057,86 @@
                 <w:szCs w:val="20"/>
               </w:rPr>
             </w:pPr>
+            <w:r>
+              <w:rPr>
+                <w:rFonts w:ascii="Verdana" w:hAnsi="Verdana"/>
+                <w:color w:val="000000" w:themeColor="text1"/>
+                <w:sz w:val="20"/>
+                <w:szCs w:val="20"/>
+              </w:rPr>
+              <w:t xml:space="preserve">Its good for encouraging people to go out more, however, they aren’t </w:t>
+            </w:r>
+            <w:r>
+              <w:rPr>
+                <w:rFonts w:ascii="Verdana" w:hAnsi="Verdana"/>
+                <w:color w:val="000000" w:themeColor="text1"/>
+                <w:sz w:val="20"/>
+                <w:szCs w:val="20"/>
+              </w:rPr>
+              <w:t xml:space="preserve">burning </w:t>
+            </w:r>
+            <w:r>
+              <w:rPr>
+                <w:rFonts w:ascii="Verdana" w:hAnsi="Verdana"/>
+                <w:color w:val="000000" w:themeColor="text1"/>
+                <w:sz w:val="20"/>
+                <w:szCs w:val="20"/>
+              </w:rPr>
+              <w:t xml:space="preserve">enough </w:t>
+            </w:r>
+            <w:r>
+              <w:rPr>
+                <w:rFonts w:ascii="Verdana" w:hAnsi="Verdana"/>
+                <w:color w:val="000000" w:themeColor="text1"/>
+                <w:sz w:val="20"/>
+                <w:szCs w:val="20"/>
+              </w:rPr>
+              <w:t xml:space="preserve">calories to make a difference to their weight. </w:t>
+            </w:r>
+          </w:p>
+          <w:p>
+            <w:pPr>
+              <w:pStyle w:val="NormalWeb"/>
+              <w:spacing w:before="115" w:beforeAutospacing="0" w:after="0" w:afterAutospacing="0" w:line="360" w:lineRule="auto"/>
+              <w:jc w:val="both"/>
+              <w:rPr>
+                <w:rFonts w:ascii="Verdana" w:hAnsi="Verdana"/>
+                <w:color w:val="000000" w:themeColor="text1"/>
+                <w:sz w:val="20"/>
+                <w:szCs w:val="20"/>
+              </w:rPr>
+            </w:pPr>
+            <w:r>
+              <w:rPr>
+                <w:rFonts w:ascii="Verdana" w:hAnsi="Verdana"/>
+                <w:color w:val="000000" w:themeColor="text1"/>
+                <w:sz w:val="20"/>
+                <w:szCs w:val="20"/>
+              </w:rPr>
+              <w:t>Only appealing to those that enjoy playing games or are familiar with the franchise.</w:t>
+            </w:r>
+          </w:p>
+          <w:p>
+            <w:pPr>
+              <w:pStyle w:val="NormalWeb"/>
+              <w:spacing w:before="115" w:beforeAutospacing="0" w:after="0" w:afterAutospacing="0" w:line="360" w:lineRule="auto"/>
+              <w:jc w:val="both"/>
+              <w:rPr>
+                <w:rFonts w:ascii="Verdana" w:hAnsi="Verdana"/>
+                <w:color w:val="000000" w:themeColor="text1"/>
+                <w:sz w:val="20"/>
+                <w:szCs w:val="20"/>
+              </w:rPr>
+            </w:pPr>
+            <w:r>
+              <w:rPr>
+                <w:rFonts w:ascii="Verdana" w:hAnsi="Verdana"/>
+                <w:color w:val="000000" w:themeColor="text1"/>
+                <w:sz w:val="20"/>
+                <w:szCs w:val="20"/>
+              </w:rPr>
+              <w:t xml:space="preserve">Can be boring if you don’t have any friends to play with and lose interest very quickly. </w:t>
+            </w:r>
           </w:p>
         </w:tc>
       </w:tr>
@@ -7460,6 +10155,8 @@
               <w:jc w:val="both"/>
               <w:rPr>
                 <w:rFonts w:ascii="Verdana" w:hAnsi="Verdana"/>
+                <w:b/>
+                <w:bCs/>
                 <w:color w:val="000000" w:themeColor="text1"/>
                 <w:sz w:val="20"/>
                 <w:szCs w:val="20"/>
@@ -7468,10 +10165,14 @@
             <w:r>
               <w:rPr>
                 <w:rFonts w:ascii="Verdana" w:hAnsi="Verdana"/>
-                <w:sz w:val="20"/>
-                <w:szCs w:val="20"/>
-              </w:rPr>
-              <w:t>Sportyapp</w:t>
+                <w:b/>
+                <w:bCs/>
+                <w:color w:val="000000" w:themeColor="text1"/>
+                <w:sz w:val="20"/>
+                <w:szCs w:val="20"/>
+              </w:rPr>
+              <w:lastRenderedPageBreak/>
+              <w:t>Glo</w:t>
             </w:r>
           </w:p>
         </w:tc>
@@ -7491,6 +10192,189 @@
                 <w:szCs w:val="20"/>
               </w:rPr>
             </w:pPr>
+            <w:r>
+              <w:rPr>
+                <w:rFonts w:ascii="Verdana" w:hAnsi="Verdana"/>
+                <w:color w:val="000000" w:themeColor="text1"/>
+                <w:sz w:val="20"/>
+                <w:szCs w:val="20"/>
+              </w:rPr>
+              <w:t>Glo has a big range of classes which provide different benefits so it will most likely cover and align with the users' goals.</w:t>
+            </w:r>
+          </w:p>
+          <w:p>
+            <w:pPr>
+              <w:pStyle w:val="NormalWeb"/>
+              <w:spacing w:before="115" w:beforeAutospacing="0" w:after="0" w:afterAutospacing="0" w:line="360" w:lineRule="auto"/>
+              <w:jc w:val="both"/>
+              <w:rPr>
+                <w:rFonts w:ascii="Verdana" w:hAnsi="Verdana"/>
+                <w:color w:val="000000" w:themeColor="text1"/>
+                <w:sz w:val="20"/>
+                <w:szCs w:val="20"/>
+              </w:rPr>
+            </w:pPr>
+            <w:r>
+              <w:rPr>
+                <w:rFonts w:ascii="Verdana" w:hAnsi="Verdana"/>
+                <w:color w:val="000000" w:themeColor="text1"/>
+                <w:sz w:val="20"/>
+                <w:szCs w:val="20"/>
+              </w:rPr>
+              <w:t xml:space="preserve">It is very beneficial </w:t>
+            </w:r>
+            <w:r>
+              <w:rPr>
+                <w:rFonts w:ascii="Verdana" w:hAnsi="Verdana"/>
+                <w:color w:val="000000" w:themeColor="text1"/>
+                <w:sz w:val="20"/>
+                <w:szCs w:val="20"/>
+              </w:rPr>
+              <w:t>epically</w:t>
+            </w:r>
+            <w:r>
+              <w:rPr>
+                <w:rFonts w:ascii="Verdana" w:hAnsi="Verdana"/>
+                <w:color w:val="000000" w:themeColor="text1"/>
+                <w:sz w:val="20"/>
+                <w:szCs w:val="20"/>
+              </w:rPr>
+              <w:t xml:space="preserve"> for</w:t>
+            </w:r>
+            <w:r>
+              <w:rPr>
+                <w:rFonts w:ascii="Verdana" w:hAnsi="Verdana"/>
+                <w:color w:val="000000" w:themeColor="text1"/>
+                <w:sz w:val="20"/>
+                <w:szCs w:val="20"/>
+              </w:rPr>
+              <w:t xml:space="preserve"> users such as</w:t>
+            </w:r>
+            <w:r>
+              <w:rPr>
+                <w:rFonts w:ascii="Verdana" w:hAnsi="Verdana"/>
+                <w:color w:val="000000" w:themeColor="text1"/>
+                <w:sz w:val="20"/>
+                <w:szCs w:val="20"/>
+              </w:rPr>
+              <w:t xml:space="preserve"> female users who may be </w:t>
+            </w:r>
+            <w:r>
+              <w:rPr>
+                <w:rFonts w:ascii="Verdana" w:hAnsi="Verdana"/>
+                <w:color w:val="000000" w:themeColor="text1"/>
+                <w:sz w:val="20"/>
+                <w:szCs w:val="20"/>
+              </w:rPr>
+              <w:t>pregnant</w:t>
+            </w:r>
+            <w:r>
+              <w:rPr>
+                <w:rFonts w:ascii="Verdana" w:hAnsi="Verdana"/>
+                <w:color w:val="000000" w:themeColor="text1"/>
+                <w:sz w:val="20"/>
+                <w:szCs w:val="20"/>
+              </w:rPr>
+              <w:t>,</w:t>
+            </w:r>
+            <w:r>
+              <w:rPr>
+                <w:rFonts w:ascii="Verdana" w:hAnsi="Verdana"/>
+                <w:color w:val="000000" w:themeColor="text1"/>
+                <w:sz w:val="20"/>
+                <w:szCs w:val="20"/>
+              </w:rPr>
+              <w:t xml:space="preserve"> as Glo provides users with courses led by professionals on how to safely </w:t>
+            </w:r>
+            <w:r>
+              <w:rPr>
+                <w:rFonts w:ascii="Verdana" w:hAnsi="Verdana"/>
+                <w:color w:val="000000" w:themeColor="text1"/>
+                <w:sz w:val="20"/>
+                <w:szCs w:val="20"/>
+              </w:rPr>
+              <w:t>exercise</w:t>
+            </w:r>
+            <w:r>
+              <w:rPr>
+                <w:rFonts w:ascii="Verdana" w:hAnsi="Verdana"/>
+                <w:color w:val="000000" w:themeColor="text1"/>
+                <w:sz w:val="20"/>
+                <w:szCs w:val="20"/>
+              </w:rPr>
+              <w:t xml:space="preserve"> which will benefit the baby and the mother.</w:t>
+            </w:r>
+          </w:p>
+          <w:p>
+            <w:pPr>
+              <w:pStyle w:val="NormalWeb"/>
+              <w:spacing w:before="115" w:beforeAutospacing="0" w:after="0" w:afterAutospacing="0" w:line="360" w:lineRule="auto"/>
+              <w:jc w:val="both"/>
+              <w:rPr>
+                <w:rFonts w:ascii="Verdana" w:hAnsi="Verdana"/>
+                <w:color w:val="000000" w:themeColor="text1"/>
+                <w:sz w:val="20"/>
+                <w:szCs w:val="20"/>
+              </w:rPr>
+            </w:pPr>
+            <w:r>
+              <w:rPr>
+                <w:rFonts w:ascii="Verdana" w:hAnsi="Verdana"/>
+                <w:color w:val="000000" w:themeColor="text1"/>
+                <w:sz w:val="20"/>
+                <w:szCs w:val="20"/>
+              </w:rPr>
+              <w:t>Provides</w:t>
+            </w:r>
+            <w:r>
+              <w:rPr>
+                <w:rFonts w:ascii="Verdana" w:hAnsi="Verdana"/>
+                <w:color w:val="000000" w:themeColor="text1"/>
+                <w:sz w:val="20"/>
+                <w:szCs w:val="20"/>
+              </w:rPr>
+              <w:t xml:space="preserve"> users with clear instructions as well as video to help them understand the </w:t>
+            </w:r>
+            <w:r>
+              <w:rPr>
+                <w:rFonts w:ascii="Verdana" w:hAnsi="Verdana"/>
+                <w:color w:val="000000" w:themeColor="text1"/>
+                <w:sz w:val="20"/>
+                <w:szCs w:val="20"/>
+              </w:rPr>
+              <w:t>exercise</w:t>
+            </w:r>
+            <w:r>
+              <w:rPr>
+                <w:rFonts w:ascii="Verdana" w:hAnsi="Verdana"/>
+                <w:color w:val="000000" w:themeColor="text1"/>
+                <w:sz w:val="20"/>
+                <w:szCs w:val="20"/>
+              </w:rPr>
+              <w:t xml:space="preserve"> better.</w:t>
+            </w:r>
+          </w:p>
+          <w:p>
+            <w:pPr>
+              <w:pStyle w:val="NormalWeb"/>
+              <w:spacing w:before="115" w:beforeAutospacing="0" w:after="0" w:afterAutospacing="0" w:line="360" w:lineRule="auto"/>
+              <w:jc w:val="both"/>
+              <w:rPr>
+                <w:rFonts w:ascii="Verdana" w:hAnsi="Verdana"/>
+                <w:color w:val="000000" w:themeColor="text1"/>
+                <w:sz w:val="20"/>
+                <w:szCs w:val="20"/>
+              </w:rPr>
+            </w:pPr>
+            <w:r>
+              <w:rPr>
+                <w:rFonts w:ascii="Verdana" w:hAnsi="Verdana"/>
+                <w:color w:val="000000" w:themeColor="text1"/>
+                <w:sz w:val="20"/>
+                <w:szCs w:val="20"/>
+              </w:rPr>
+              <w:t>Can sync the app with smart watches.</w:t>
+            </w:r>
           </w:p>
         </w:tc>
         <w:tc>
@@ -7509,17 +10393,16 @@
                 <w:szCs w:val="20"/>
               </w:rPr>
             </w:pPr>
+            <w:r>
+              <w:rPr>
+                <w:rFonts w:ascii="Verdana" w:hAnsi="Verdana"/>
+                <w:color w:val="000000" w:themeColor="text1"/>
+                <w:sz w:val="20"/>
+                <w:szCs w:val="20"/>
+              </w:rPr>
+              <w:t>The app is known to direct users to classes or videos to users which they don’t have any interest in.</w:t>
+            </w:r>
           </w:p>
-        </w:tc>
-      </w:tr>
-      <w:tr>
-        <w:trPr>
-          <w:trHeight w:val="475"/>
-        </w:trPr>
-        <w:tc>
-          <w:tcPr>
-            <w:tcW w:w="2286" w:type="dxa"/>
-          </w:tcPr>
           <w:p>
             <w:pPr>
               <w:pStyle w:val="NormalWeb"/>
@@ -7535,17 +10418,13 @@
             <w:r>
               <w:rPr>
                 <w:rFonts w:ascii="Verdana" w:hAnsi="Verdana"/>
-                <w:sz w:val="20"/>
-                <w:szCs w:val="20"/>
-              </w:rPr>
-              <w:t>Headspace</w:t>
+                <w:color w:val="000000" w:themeColor="text1"/>
+                <w:sz w:val="20"/>
+                <w:szCs w:val="20"/>
+              </w:rPr>
+              <w:t>This is also a subscription-based application so most people will not want to try it out, even though they provide a trial.</w:t>
             </w:r>
           </w:p>
-        </w:tc>
-        <w:tc>
-          <w:tcPr>
-            <w:tcW w:w="4504" w:type="dxa"/>
-          </w:tcPr>
           <w:p>
             <w:pPr>
               <w:pStyle w:val="NormalWeb"/>
@@ -7559,11 +10438,6 @@
               </w:rPr>
             </w:pPr>
           </w:p>
-        </w:tc>
-        <w:tc>
-          <w:tcPr>
-            <w:tcW w:w="4521" w:type="dxa"/>
-          </w:tcPr>
           <w:p>
             <w:pPr>
               <w:pStyle w:val="NormalWeb"/>
@@ -7576,480 +10450,17 @@
                 <w:szCs w:val="20"/>
               </w:rPr>
             </w:pPr>
-          </w:p>
-        </w:tc>
-      </w:tr>
-      <w:tr>
-        <w:trPr>
-          <w:trHeight w:val="475"/>
-        </w:trPr>
-        <w:tc>
-          <w:tcPr>
-            <w:tcW w:w="2286" w:type="dxa"/>
-          </w:tcPr>
-          <w:p>
-            <w:pPr>
-              <w:pStyle w:val="NormalWeb"/>
-              <w:spacing w:before="115" w:beforeAutospacing="0" w:after="0" w:afterAutospacing="0" w:line="360" w:lineRule="auto"/>
-              <w:jc w:val="both"/>
-              <w:rPr>
-                <w:rFonts w:ascii="Verdana" w:hAnsi="Verdana"/>
-                <w:color w:val="000000" w:themeColor="text1"/>
-                <w:sz w:val="20"/>
-                <w:szCs w:val="20"/>
-              </w:rPr>
-            </w:pPr>
             <w:r>
               <w:rPr>
                 <w:rFonts w:ascii="Verdana" w:hAnsi="Verdana"/>
-                <w:sz w:val="20"/>
-                <w:szCs w:val="20"/>
-              </w:rPr>
-              <w:lastRenderedPageBreak/>
-              <w:t>endomondo</w:t>
+                <w:color w:val="000000" w:themeColor="text1"/>
+                <w:sz w:val="20"/>
+                <w:szCs w:val="20"/>
+              </w:rPr>
+              <w:t xml:space="preserve"> </w:t>
             </w:r>
-          </w:p>
-        </w:tc>
-        <w:tc>
-          <w:tcPr>
-            <w:tcW w:w="4504" w:type="dxa"/>
-          </w:tcPr>
-          <w:p>
-            <w:pPr>
-              <w:pStyle w:val="NormalWeb"/>
-              <w:spacing w:before="115" w:beforeAutospacing="0" w:after="0" w:afterAutospacing="0" w:line="360" w:lineRule="auto"/>
-              <w:jc w:val="both"/>
-              <w:rPr>
-                <w:rFonts w:ascii="Verdana" w:hAnsi="Verdana"/>
-                <w:color w:val="000000" w:themeColor="text1"/>
-                <w:sz w:val="20"/>
-                <w:szCs w:val="20"/>
-              </w:rPr>
-            </w:pPr>
-          </w:p>
-        </w:tc>
-        <w:tc>
-          <w:tcPr>
-            <w:tcW w:w="4521" w:type="dxa"/>
-          </w:tcPr>
-          <w:p>
-            <w:pPr>
-              <w:pStyle w:val="NormalWeb"/>
-              <w:spacing w:before="115" w:beforeAutospacing="0" w:after="0" w:afterAutospacing="0" w:line="360" w:lineRule="auto"/>
-              <w:jc w:val="both"/>
-              <w:rPr>
-                <w:rFonts w:ascii="Verdana" w:hAnsi="Verdana"/>
-                <w:color w:val="000000" w:themeColor="text1"/>
-                <w:sz w:val="20"/>
-                <w:szCs w:val="20"/>
-              </w:rPr>
-            </w:pPr>
-          </w:p>
-        </w:tc>
-      </w:tr>
-      <w:tr>
-        <w:trPr>
-          <w:trHeight w:val="475"/>
-        </w:trPr>
-        <w:tc>
-          <w:tcPr>
-            <w:tcW w:w="2286" w:type="dxa"/>
-          </w:tcPr>
-          <w:p>
-            <w:pPr>
-              <w:pStyle w:val="NormalWeb"/>
-              <w:spacing w:before="115" w:beforeAutospacing="0" w:after="0" w:afterAutospacing="0" w:line="360" w:lineRule="auto"/>
-              <w:jc w:val="both"/>
-              <w:rPr>
-                <w:rFonts w:ascii="Verdana" w:hAnsi="Verdana"/>
-                <w:color w:val="000000" w:themeColor="text1"/>
-                <w:sz w:val="20"/>
-                <w:szCs w:val="20"/>
-              </w:rPr>
-            </w:pPr>
-            <w:r>
-              <w:rPr>
-                <w:rFonts w:ascii="Verdana" w:hAnsi="Verdana"/>
-                <w:sz w:val="20"/>
-                <w:szCs w:val="20"/>
-              </w:rPr>
-              <w:t>Playo</w:t>
-            </w:r>
-          </w:p>
-        </w:tc>
-        <w:tc>
-          <w:tcPr>
-            <w:tcW w:w="4504" w:type="dxa"/>
-          </w:tcPr>
-          <w:p>
-            <w:pPr>
-              <w:pStyle w:val="NormalWeb"/>
-              <w:spacing w:before="115" w:beforeAutospacing="0" w:after="0" w:afterAutospacing="0" w:line="360" w:lineRule="auto"/>
-              <w:jc w:val="both"/>
-              <w:rPr>
-                <w:rFonts w:ascii="Verdana" w:hAnsi="Verdana"/>
-                <w:color w:val="000000" w:themeColor="text1"/>
-                <w:sz w:val="20"/>
-                <w:szCs w:val="20"/>
-              </w:rPr>
-            </w:pPr>
-          </w:p>
-        </w:tc>
-        <w:tc>
-          <w:tcPr>
-            <w:tcW w:w="4521" w:type="dxa"/>
-          </w:tcPr>
-          <w:p>
-            <w:pPr>
-              <w:pStyle w:val="NormalWeb"/>
-              <w:spacing w:before="115" w:beforeAutospacing="0" w:after="0" w:afterAutospacing="0" w:line="360" w:lineRule="auto"/>
-              <w:jc w:val="both"/>
-              <w:rPr>
-                <w:rFonts w:ascii="Verdana" w:hAnsi="Verdana"/>
-                <w:color w:val="000000" w:themeColor="text1"/>
-                <w:sz w:val="20"/>
-                <w:szCs w:val="20"/>
-              </w:rPr>
-            </w:pPr>
-          </w:p>
-        </w:tc>
-      </w:tr>
-      <w:tr>
-        <w:trPr>
-          <w:trHeight w:val="850"/>
-        </w:trPr>
-        <w:tc>
-          <w:tcPr>
-            <w:tcW w:w="2286" w:type="dxa"/>
-          </w:tcPr>
-          <w:p>
-            <w:pPr>
-              <w:pStyle w:val="NormalWeb"/>
-              <w:spacing w:before="115" w:beforeAutospacing="0" w:after="0" w:afterAutospacing="0" w:line="360" w:lineRule="auto"/>
-              <w:jc w:val="both"/>
-              <w:rPr>
-                <w:rFonts w:ascii="Verdana" w:hAnsi="Verdana"/>
-                <w:color w:val="000000" w:themeColor="text1"/>
-                <w:sz w:val="20"/>
-                <w:szCs w:val="20"/>
-              </w:rPr>
-            </w:pPr>
-            <w:r>
-              <w:rPr>
-                <w:rFonts w:ascii="Verdana" w:hAnsi="Verdana"/>
-                <w:sz w:val="20"/>
-                <w:szCs w:val="20"/>
-              </w:rPr>
-              <w:t>GW Sports App</w:t>
-            </w:r>
-          </w:p>
-        </w:tc>
-        <w:tc>
-          <w:tcPr>
-            <w:tcW w:w="4504" w:type="dxa"/>
-          </w:tcPr>
-          <w:p>
-            <w:pPr>
-              <w:pStyle w:val="NormalWeb"/>
-              <w:spacing w:before="115" w:beforeAutospacing="0" w:after="0" w:afterAutospacing="0" w:line="360" w:lineRule="auto"/>
-              <w:jc w:val="both"/>
-              <w:rPr>
-                <w:rFonts w:ascii="Verdana" w:hAnsi="Verdana"/>
-                <w:color w:val="000000" w:themeColor="text1"/>
-                <w:sz w:val="20"/>
-                <w:szCs w:val="20"/>
-              </w:rPr>
-            </w:pPr>
-          </w:p>
-        </w:tc>
-        <w:tc>
-          <w:tcPr>
-            <w:tcW w:w="4521" w:type="dxa"/>
-          </w:tcPr>
-          <w:p>
-            <w:pPr>
-              <w:pStyle w:val="NormalWeb"/>
-              <w:spacing w:before="115" w:beforeAutospacing="0" w:after="0" w:afterAutospacing="0" w:line="360" w:lineRule="auto"/>
-              <w:jc w:val="both"/>
-              <w:rPr>
-                <w:rFonts w:ascii="Verdana" w:hAnsi="Verdana"/>
-                <w:color w:val="000000" w:themeColor="text1"/>
-                <w:sz w:val="20"/>
-                <w:szCs w:val="20"/>
-              </w:rPr>
-            </w:pPr>
-          </w:p>
-        </w:tc>
-      </w:tr>
-      <w:tr>
-        <w:trPr>
-          <w:trHeight w:val="475"/>
-        </w:trPr>
-        <w:tc>
-          <w:tcPr>
-            <w:tcW w:w="2286" w:type="dxa"/>
-          </w:tcPr>
-          <w:p>
-            <w:pPr>
-              <w:pStyle w:val="NormalWeb"/>
-              <w:spacing w:before="115" w:beforeAutospacing="0" w:after="0" w:afterAutospacing="0" w:line="360" w:lineRule="auto"/>
-              <w:jc w:val="both"/>
-              <w:rPr>
-                <w:rFonts w:ascii="Verdana" w:hAnsi="Verdana"/>
-                <w:color w:val="000000" w:themeColor="text1"/>
-                <w:sz w:val="20"/>
-                <w:szCs w:val="20"/>
-              </w:rPr>
-            </w:pPr>
-            <w:r>
-              <w:rPr>
-                <w:rFonts w:ascii="Verdana" w:hAnsi="Verdana"/>
-                <w:color w:val="000000" w:themeColor="text1"/>
-                <w:sz w:val="20"/>
-                <w:szCs w:val="20"/>
-              </w:rPr>
-              <w:t>Pokémon Go</w:t>
-            </w:r>
-          </w:p>
-        </w:tc>
-        <w:tc>
-          <w:tcPr>
-            <w:tcW w:w="4504" w:type="dxa"/>
-          </w:tcPr>
-          <w:p>
-            <w:pPr>
-              <w:pStyle w:val="NormalWeb"/>
-              <w:spacing w:before="115" w:beforeAutospacing="0" w:after="0" w:afterAutospacing="0" w:line="360" w:lineRule="auto"/>
-              <w:jc w:val="both"/>
-              <w:rPr>
-                <w:rFonts w:ascii="Verdana" w:hAnsi="Verdana"/>
-                <w:color w:val="000000" w:themeColor="text1"/>
-                <w:sz w:val="20"/>
-                <w:szCs w:val="20"/>
-              </w:rPr>
-            </w:pPr>
-          </w:p>
-        </w:tc>
-        <w:tc>
-          <w:tcPr>
-            <w:tcW w:w="4521" w:type="dxa"/>
-          </w:tcPr>
-          <w:p>
-            <w:pPr>
-              <w:pStyle w:val="NormalWeb"/>
-              <w:spacing w:before="115" w:beforeAutospacing="0" w:after="0" w:afterAutospacing="0" w:line="360" w:lineRule="auto"/>
-              <w:jc w:val="both"/>
-              <w:rPr>
-                <w:rFonts w:ascii="Verdana" w:hAnsi="Verdana"/>
-                <w:color w:val="000000" w:themeColor="text1"/>
-                <w:sz w:val="20"/>
-                <w:szCs w:val="20"/>
-              </w:rPr>
-            </w:pPr>
-          </w:p>
-        </w:tc>
-      </w:tr>
-      <w:tr>
-        <w:trPr>
-          <w:trHeight w:val="475"/>
-        </w:trPr>
-        <w:tc>
-          <w:tcPr>
-            <w:tcW w:w="2286" w:type="dxa"/>
-          </w:tcPr>
-          <w:p>
-            <w:pPr>
-              <w:pStyle w:val="NormalWeb"/>
-              <w:spacing w:before="115" w:beforeAutospacing="0" w:after="0" w:afterAutospacing="0" w:line="360" w:lineRule="auto"/>
-              <w:jc w:val="both"/>
-              <w:rPr>
-                <w:rFonts w:ascii="Verdana" w:hAnsi="Verdana"/>
-                <w:color w:val="000000" w:themeColor="text1"/>
-                <w:sz w:val="20"/>
-                <w:szCs w:val="20"/>
-              </w:rPr>
-            </w:pPr>
-            <w:r>
-              <w:rPr>
-                <w:rFonts w:ascii="Verdana" w:hAnsi="Verdana"/>
-                <w:color w:val="000000" w:themeColor="text1"/>
-                <w:sz w:val="20"/>
-                <w:szCs w:val="20"/>
-              </w:rPr>
-              <w:t>Yoga Studio</w:t>
-            </w:r>
-          </w:p>
-        </w:tc>
-        <w:tc>
-          <w:tcPr>
-            <w:tcW w:w="4504" w:type="dxa"/>
-          </w:tcPr>
-          <w:p>
-            <w:pPr>
-              <w:pStyle w:val="NormalWeb"/>
-              <w:spacing w:before="115" w:beforeAutospacing="0" w:after="0" w:afterAutospacing="0" w:line="360" w:lineRule="auto"/>
-              <w:jc w:val="both"/>
-              <w:rPr>
-                <w:rFonts w:ascii="Verdana" w:hAnsi="Verdana"/>
-                <w:color w:val="000000" w:themeColor="text1"/>
-                <w:sz w:val="20"/>
-                <w:szCs w:val="20"/>
-              </w:rPr>
-            </w:pPr>
-          </w:p>
-        </w:tc>
-        <w:tc>
-          <w:tcPr>
-            <w:tcW w:w="4521" w:type="dxa"/>
-          </w:tcPr>
-          <w:p>
-            <w:pPr>
-              <w:pStyle w:val="NormalWeb"/>
-              <w:spacing w:before="115" w:beforeAutospacing="0" w:after="0" w:afterAutospacing="0" w:line="360" w:lineRule="auto"/>
-              <w:jc w:val="both"/>
-              <w:rPr>
-                <w:rFonts w:ascii="Verdana" w:hAnsi="Verdana"/>
-                <w:color w:val="000000" w:themeColor="text1"/>
-                <w:sz w:val="20"/>
-                <w:szCs w:val="20"/>
-              </w:rPr>
-            </w:pPr>
-          </w:p>
-        </w:tc>
-      </w:tr>
-      <w:tr>
-        <w:trPr>
-          <w:trHeight w:val="838"/>
-        </w:trPr>
-        <w:tc>
-          <w:tcPr>
-            <w:tcW w:w="2286" w:type="dxa"/>
-          </w:tcPr>
-          <w:p>
-            <w:pPr>
-              <w:pStyle w:val="NormalWeb"/>
-              <w:spacing w:before="115" w:beforeAutospacing="0" w:after="0" w:afterAutospacing="0" w:line="360" w:lineRule="auto"/>
-              <w:jc w:val="both"/>
-              <w:rPr>
-                <w:rFonts w:ascii="Verdana" w:hAnsi="Verdana"/>
-                <w:color w:val="000000" w:themeColor="text1"/>
-                <w:sz w:val="20"/>
-                <w:szCs w:val="20"/>
-              </w:rPr>
-            </w:pPr>
-            <w:r>
-              <w:rPr>
-                <w:rFonts w:ascii="Verdana" w:hAnsi="Verdana"/>
-                <w:color w:val="000000" w:themeColor="text1"/>
-                <w:sz w:val="20"/>
-                <w:szCs w:val="20"/>
-              </w:rPr>
-              <w:t>Just 6 weeks pro</w:t>
-            </w:r>
-          </w:p>
-        </w:tc>
-        <w:tc>
-          <w:tcPr>
-            <w:tcW w:w="4504" w:type="dxa"/>
-          </w:tcPr>
-          <w:p>
-            <w:pPr>
-              <w:pStyle w:val="NormalWeb"/>
-              <w:spacing w:before="115" w:beforeAutospacing="0" w:after="0" w:afterAutospacing="0" w:line="360" w:lineRule="auto"/>
-              <w:jc w:val="both"/>
-              <w:rPr>
-                <w:rFonts w:ascii="Verdana" w:hAnsi="Verdana"/>
-                <w:color w:val="000000" w:themeColor="text1"/>
-                <w:sz w:val="20"/>
-                <w:szCs w:val="20"/>
-              </w:rPr>
-            </w:pPr>
-          </w:p>
-        </w:tc>
-        <w:tc>
-          <w:tcPr>
-            <w:tcW w:w="4521" w:type="dxa"/>
-          </w:tcPr>
-          <w:p>
-            <w:pPr>
-              <w:pStyle w:val="NormalWeb"/>
-              <w:spacing w:before="115" w:beforeAutospacing="0" w:after="0" w:afterAutospacing="0" w:line="360" w:lineRule="auto"/>
-              <w:jc w:val="both"/>
-              <w:rPr>
-                <w:rFonts w:ascii="Verdana" w:hAnsi="Verdana"/>
-                <w:color w:val="000000" w:themeColor="text1"/>
-                <w:sz w:val="20"/>
-                <w:szCs w:val="20"/>
-              </w:rPr>
-            </w:pPr>
-          </w:p>
-        </w:tc>
-      </w:tr>
-      <w:tr>
-        <w:trPr>
-          <w:trHeight w:val="475"/>
-        </w:trPr>
-        <w:tc>
-          <w:tcPr>
-            <w:tcW w:w="2286" w:type="dxa"/>
-          </w:tcPr>
-          <w:p>
-            <w:pPr>
-              <w:pStyle w:val="NormalWeb"/>
-              <w:spacing w:before="115" w:beforeAutospacing="0" w:after="0" w:afterAutospacing="0" w:line="360" w:lineRule="auto"/>
-              <w:jc w:val="both"/>
-              <w:rPr>
-                <w:rFonts w:ascii="Verdana" w:hAnsi="Verdana"/>
-                <w:color w:val="000000" w:themeColor="text1"/>
-                <w:sz w:val="20"/>
-                <w:szCs w:val="20"/>
-              </w:rPr>
-            </w:pPr>
-            <w:r>
-              <w:rPr>
-                <w:rFonts w:ascii="Verdana" w:hAnsi="Verdana"/>
-                <w:color w:val="000000" w:themeColor="text1"/>
-                <w:sz w:val="20"/>
-                <w:szCs w:val="20"/>
-              </w:rPr>
-              <w:t>Fitbit</w:t>
-            </w:r>
-          </w:p>
-        </w:tc>
-        <w:tc>
-          <w:tcPr>
-            <w:tcW w:w="4504" w:type="dxa"/>
-          </w:tcPr>
-          <w:p>
-            <w:pPr>
-              <w:pStyle w:val="NormalWeb"/>
-              <w:spacing w:before="115" w:beforeAutospacing="0" w:after="0" w:afterAutospacing="0" w:line="360" w:lineRule="auto"/>
-              <w:jc w:val="both"/>
-              <w:rPr>
-                <w:rFonts w:ascii="Verdana" w:hAnsi="Verdana"/>
-                <w:color w:val="000000" w:themeColor="text1"/>
-                <w:sz w:val="20"/>
-                <w:szCs w:val="20"/>
-              </w:rPr>
-            </w:pPr>
-          </w:p>
-        </w:tc>
-        <w:tc>
-          <w:tcPr>
-            <w:tcW w:w="4521" w:type="dxa"/>
-          </w:tcPr>
-          <w:p>
-            <w:pPr>
-              <w:pStyle w:val="NormalWeb"/>
-              <w:spacing w:before="115" w:beforeAutospacing="0" w:after="0" w:afterAutospacing="0" w:line="360" w:lineRule="auto"/>
-              <w:jc w:val="both"/>
-              <w:rPr>
-                <w:rFonts w:ascii="Verdana" w:hAnsi="Verdana"/>
-                <w:color w:val="000000" w:themeColor="text1"/>
-                <w:sz w:val="20"/>
-                <w:szCs w:val="20"/>
-              </w:rPr>
-            </w:pPr>
+            <w:bookmarkStart w:id="2" w:name="_GoBack"/>
+            <w:bookmarkEnd w:id="2"/>
           </w:p>
         </w:tc>
       </w:tr>
@@ -9079,7 +11490,29 @@
           <w:szCs w:val="20"/>
           <w:lang w:eastAsia="en-GB"/>
         </w:rPr>
-        <w:t>. 2018. Does obesity cause cancer?. [Online]. [3 February 2020]. Available from: https://www.cancerresearchuk.org/about-cancer/causes-of-cancer/obesity-weight-and-cancer/does-obesity-cause-cancer</w:t>
+        <w:t xml:space="preserve">. 2018. Does obesity cause </w:t>
+      </w:r>
+      <w:proofErr w:type="gramStart"/>
+      <w:r>
+        <w:rPr>
+          <w:rFonts w:ascii="Verdana" w:eastAsia="Times New Roman" w:hAnsi="Verdana" w:cs="Segoe UI"/>
+          <w:color w:val="212529"/>
+          <w:sz w:val="20"/>
+          <w:szCs w:val="20"/>
+          <w:lang w:eastAsia="en-GB"/>
+        </w:rPr>
+        <w:t>cancer?.</w:t>
+      </w:r>
+      <w:proofErr w:type="gramEnd"/>
+      <w:r>
+        <w:rPr>
+          <w:rFonts w:ascii="Verdana" w:eastAsia="Times New Roman" w:hAnsi="Verdana" w:cs="Segoe UI"/>
+          <w:color w:val="212529"/>
+          <w:sz w:val="20"/>
+          <w:szCs w:val="20"/>
+          <w:lang w:eastAsia="en-GB"/>
+        </w:rPr>
+        <w:t xml:space="preserve"> [Online]. [3 February 2020]. Available from: https://www.cancerresearchuk.org/about-cancer/causes-of-cancer/obesity-weight-and-cancer/does-obesity-cause-cancer</w:t>
       </w:r>
     </w:p>
     <w:p>
@@ -9094,6 +11527,7 @@
           <w:lang w:eastAsia="en-GB"/>
         </w:rPr>
       </w:pPr>
+      <w:proofErr w:type="spellStart"/>
       <w:r>
         <w:rPr>
           <w:rFonts w:ascii="Verdana" w:eastAsia="Times New Roman" w:hAnsi="Verdana" w:cs="Segoe UI"/>
@@ -9102,8 +11536,9 @@
           <w:szCs w:val="20"/>
           <w:lang w:eastAsia="en-GB"/>
         </w:rPr>
-        <w:t xml:space="preserve">Centers for </w:t>
-      </w:r>
+        <w:t>Centers</w:t>
+      </w:r>
+      <w:proofErr w:type="spellEnd"/>
       <w:r>
         <w:rPr>
           <w:rFonts w:ascii="Verdana" w:eastAsia="Times New Roman" w:hAnsi="Verdana" w:cs="Segoe UI"/>
@@ -9112,7 +11547,7 @@
           <w:szCs w:val="20"/>
           <w:lang w:eastAsia="en-GB"/>
         </w:rPr>
-        <w:t>d</w:t>
+        <w:t xml:space="preserve"> for </w:t>
       </w:r>
       <w:r>
         <w:rPr>
@@ -9122,7 +11557,7 @@
           <w:szCs w:val="20"/>
           <w:lang w:eastAsia="en-GB"/>
         </w:rPr>
-        <w:t xml:space="preserve">isease </w:t>
+        <w:t>d</w:t>
       </w:r>
       <w:r>
         <w:rPr>
@@ -9132,7 +11567,7 @@
           <w:szCs w:val="20"/>
           <w:lang w:eastAsia="en-GB"/>
         </w:rPr>
-        <w:t>c</w:t>
+        <w:t xml:space="preserve">isease </w:t>
       </w:r>
       <w:r>
         <w:rPr>
@@ -9142,7 +11577,7 @@
           <w:szCs w:val="20"/>
           <w:lang w:eastAsia="en-GB"/>
         </w:rPr>
-        <w:t xml:space="preserve">ontrol and </w:t>
+        <w:t>c</w:t>
       </w:r>
       <w:r>
         <w:rPr>
@@ -9152,7 +11587,7 @@
           <w:szCs w:val="20"/>
           <w:lang w:eastAsia="en-GB"/>
         </w:rPr>
-        <w:t>p</w:t>
+        <w:t xml:space="preserve">ontrol and </w:t>
       </w:r>
       <w:r>
         <w:rPr>
@@ -9162,6 +11597,16 @@
           <w:szCs w:val="20"/>
           <w:lang w:eastAsia="en-GB"/>
         </w:rPr>
+        <w:t>p</w:t>
+      </w:r>
+      <w:r>
+        <w:rPr>
+          <w:rFonts w:ascii="Verdana" w:eastAsia="Times New Roman" w:hAnsi="Verdana" w:cs="Segoe UI"/>
+          <w:color w:val="212529"/>
+          <w:sz w:val="20"/>
+          <w:szCs w:val="20"/>
+          <w:lang w:eastAsia="en-GB"/>
+        </w:rPr>
         <w:t>revention. 2019. Strategies to Prevent Obesity. [Online]. [15 February 2020]. Available from: https://www.cdc.gov/obesity/strategies/index.html</w:t>
       </w:r>
     </w:p>
@@ -9343,6 +11788,7 @@
           <w:lang w:eastAsia="en-GB"/>
         </w:rPr>
       </w:pPr>
+      <w:proofErr w:type="spellStart"/>
       <w:r>
         <w:rPr>
           <w:rFonts w:ascii="Verdana" w:eastAsia="Times New Roman" w:hAnsi="Verdana" w:cs="Segoe UI"/>
@@ -9351,8 +11797,9 @@
           <w:szCs w:val="20"/>
           <w:lang w:eastAsia="en-GB"/>
         </w:rPr>
-        <w:t>Awais dar, A.D. 2018. 8 Ways Technology is Improving the HealthCare. [Online]. [</w:t>
-      </w:r>
+        <w:t>Awais</w:t>
+      </w:r>
+      <w:proofErr w:type="spellEnd"/>
       <w:r>
         <w:rPr>
           <w:rFonts w:ascii="Verdana" w:eastAsia="Times New Roman" w:hAnsi="Verdana" w:cs="Segoe UI"/>
@@ -9361,8 +11808,9 @@
           <w:szCs w:val="20"/>
           <w:lang w:eastAsia="en-GB"/>
         </w:rPr>
-        <w:t>7</w:t>
-      </w:r>
+        <w:t xml:space="preserve"> </w:t>
+      </w:r>
+      <w:proofErr w:type="spellStart"/>
       <w:r>
         <w:rPr>
           <w:rFonts w:ascii="Verdana" w:eastAsia="Times New Roman" w:hAnsi="Verdana" w:cs="Segoe UI"/>
@@ -9371,6 +11819,37 @@
           <w:szCs w:val="20"/>
           <w:lang w:eastAsia="en-GB"/>
         </w:rPr>
+        <w:t>dar</w:t>
+      </w:r>
+      <w:proofErr w:type="spellEnd"/>
+      <w:r>
+        <w:rPr>
+          <w:rFonts w:ascii="Verdana" w:eastAsia="Times New Roman" w:hAnsi="Verdana" w:cs="Segoe UI"/>
+          <w:color w:val="212529"/>
+          <w:sz w:val="20"/>
+          <w:szCs w:val="20"/>
+          <w:lang w:eastAsia="en-GB"/>
+        </w:rPr>
+        <w:t>, A.D. 2018. 8 Ways Technology is Improving the HealthCare. [Online]. [</w:t>
+      </w:r>
+      <w:r>
+        <w:rPr>
+          <w:rFonts w:ascii="Verdana" w:eastAsia="Times New Roman" w:hAnsi="Verdana" w:cs="Segoe UI"/>
+          <w:color w:val="212529"/>
+          <w:sz w:val="20"/>
+          <w:szCs w:val="20"/>
+          <w:lang w:eastAsia="en-GB"/>
+        </w:rPr>
+        <w:t>7</w:t>
+      </w:r>
+      <w:r>
+        <w:rPr>
+          <w:rFonts w:ascii="Verdana" w:eastAsia="Times New Roman" w:hAnsi="Verdana" w:cs="Segoe UI"/>
+          <w:color w:val="212529"/>
+          <w:sz w:val="20"/>
+          <w:szCs w:val="20"/>
+          <w:lang w:eastAsia="en-GB"/>
+        </w:rPr>
         <w:t xml:space="preserve"> February 2020]. Available from: https://thriveglobal.com/stories/8-ways-technology-is-improving-the-healthcare/</w:t>
       </w:r>
     </w:p>
@@ -9437,8 +11916,9 @@
           <w:szCs w:val="20"/>
           <w:lang w:eastAsia="en-GB"/>
         </w:rPr>
-        <w:t>Ground report. 2007. DANCE DANCE REVOLUTION AND ASSOCIATED HEALTH BENEFITS. [Online]. [</w:t>
-      </w:r>
+        <w:t xml:space="preserve">Ground report. 2007. DANCE </w:t>
+      </w:r>
+      <w:proofErr w:type="spellStart"/>
       <w:r>
         <w:rPr>
           <w:rFonts w:ascii="Verdana" w:eastAsia="Times New Roman" w:hAnsi="Verdana" w:cs="Segoe UI"/>
@@ -9447,8 +11927,9 @@
           <w:szCs w:val="20"/>
           <w:lang w:eastAsia="en-GB"/>
         </w:rPr>
-        <w:t>8</w:t>
-      </w:r>
+        <w:t>DANCE</w:t>
+      </w:r>
+      <w:proofErr w:type="spellEnd"/>
       <w:r>
         <w:rPr>
           <w:rFonts w:ascii="Verdana" w:eastAsia="Times New Roman" w:hAnsi="Verdana" w:cs="Segoe UI"/>
@@ -9457,6 +11938,26 @@
           <w:szCs w:val="20"/>
           <w:lang w:eastAsia="en-GB"/>
         </w:rPr>
+        <w:t xml:space="preserve"> REVOLUTION AND ASSOCIATED HEALTH BENEFITS. [Online]. [</w:t>
+      </w:r>
+      <w:r>
+        <w:rPr>
+          <w:rFonts w:ascii="Verdana" w:eastAsia="Times New Roman" w:hAnsi="Verdana" w:cs="Segoe UI"/>
+          <w:color w:val="212529"/>
+          <w:sz w:val="20"/>
+          <w:szCs w:val="20"/>
+          <w:lang w:eastAsia="en-GB"/>
+        </w:rPr>
+        <w:t>8</w:t>
+      </w:r>
+      <w:r>
+        <w:rPr>
+          <w:rFonts w:ascii="Verdana" w:eastAsia="Times New Roman" w:hAnsi="Verdana" w:cs="Segoe UI"/>
+          <w:color w:val="212529"/>
+          <w:sz w:val="20"/>
+          <w:szCs w:val="20"/>
+          <w:lang w:eastAsia="en-GB"/>
+        </w:rPr>
         <w:t xml:space="preserve"> February 2020]. Available from: https://www.groundreport.com/dance-dance-revolution-and-associated-health-benefits/</w:t>
       </w:r>
     </w:p>
@@ -9480,8 +11981,9 @@
           <w:szCs w:val="20"/>
           <w:lang w:eastAsia="en-GB"/>
         </w:rPr>
-        <w:t>Human kinetic . c2020. TECHNOLOGY CAN BOOST PHYSICAL ACTIVITY PROMOTIO. [Online]. [</w:t>
-      </w:r>
+        <w:t xml:space="preserve">Human </w:t>
+      </w:r>
+      <w:proofErr w:type="gramStart"/>
       <w:r>
         <w:rPr>
           <w:rFonts w:ascii="Verdana" w:eastAsia="Times New Roman" w:hAnsi="Verdana" w:cs="Segoe UI"/>
@@ -9490,8 +11992,9 @@
           <w:szCs w:val="20"/>
           <w:lang w:eastAsia="en-GB"/>
         </w:rPr>
-        <w:t>10</w:t>
-      </w:r>
+        <w:t>kinetic .</w:t>
+      </w:r>
+      <w:proofErr w:type="gramEnd"/>
       <w:r>
         <w:rPr>
           <w:rFonts w:ascii="Verdana" w:eastAsia="Times New Roman" w:hAnsi="Verdana" w:cs="Segoe UI"/>
@@ -9500,6 +12003,26 @@
           <w:szCs w:val="20"/>
           <w:lang w:eastAsia="en-GB"/>
         </w:rPr>
+        <w:t xml:space="preserve"> c2020. TECHNOLOGY CAN BOOST PHYSICAL ACTIVITY PROMOTIO. [Online]. [</w:t>
+      </w:r>
+      <w:r>
+        <w:rPr>
+          <w:rFonts w:ascii="Verdana" w:eastAsia="Times New Roman" w:hAnsi="Verdana" w:cs="Segoe UI"/>
+          <w:color w:val="212529"/>
+          <w:sz w:val="20"/>
+          <w:szCs w:val="20"/>
+          <w:lang w:eastAsia="en-GB"/>
+        </w:rPr>
+        <w:t>10</w:t>
+      </w:r>
+      <w:r>
+        <w:rPr>
+          <w:rFonts w:ascii="Verdana" w:eastAsia="Times New Roman" w:hAnsi="Verdana" w:cs="Segoe UI"/>
+          <w:color w:val="212529"/>
+          <w:sz w:val="20"/>
+          <w:szCs w:val="20"/>
+          <w:lang w:eastAsia="en-GB"/>
+        </w:rPr>
         <w:t xml:space="preserve"> February 2020]. Available from: https://us.humankinetics.com/blogs/excerpt/technology-can-boost-physical-activity-promotion</w:t>
       </w:r>
     </w:p>
@@ -9523,7 +12046,51 @@
           <w:szCs w:val="20"/>
           <w:lang w:eastAsia="en-GB"/>
         </w:rPr>
-        <w:t>Christina woodger, C.W. 2018. Five ways tech can help you get fit and be more active in 2020 Read more: https://wwwwhichcouk/news/2018/12/five-ways-tech-can-help-you-get-fit-in-2020/ - Which?. [Online]. [10 February 2020]. Available from: https://www.which.co.uk/news/2018/12/five-ways-tech-can-help-you-get-fit-in-2020/</w:t>
+        <w:t xml:space="preserve">Christina </w:t>
+      </w:r>
+      <w:proofErr w:type="spellStart"/>
+      <w:r>
+        <w:rPr>
+          <w:rFonts w:ascii="Verdana" w:eastAsia="Times New Roman" w:hAnsi="Verdana" w:cs="Segoe UI"/>
+          <w:color w:val="212529"/>
+          <w:sz w:val="20"/>
+          <w:szCs w:val="20"/>
+          <w:lang w:eastAsia="en-GB"/>
+        </w:rPr>
+        <w:t>woodger</w:t>
+      </w:r>
+      <w:proofErr w:type="spellEnd"/>
+      <w:r>
+        <w:rPr>
+          <w:rFonts w:ascii="Verdana" w:eastAsia="Times New Roman" w:hAnsi="Verdana" w:cs="Segoe UI"/>
+          <w:color w:val="212529"/>
+          <w:sz w:val="20"/>
+          <w:szCs w:val="20"/>
+          <w:lang w:eastAsia="en-GB"/>
+        </w:rPr>
+        <w:t xml:space="preserve">, C.W. 2018. Five ways tech can help you get fit and be more active in 2020 Read more: https://wwwwhichcouk/news/2018/12/five-ways-tech-can-help-you-get-fit-in-2020/ - </w:t>
+      </w:r>
+      <w:proofErr w:type="gramStart"/>
+      <w:r>
+        <w:rPr>
+          <w:rFonts w:ascii="Verdana" w:eastAsia="Times New Roman" w:hAnsi="Verdana" w:cs="Segoe UI"/>
+          <w:color w:val="212529"/>
+          <w:sz w:val="20"/>
+          <w:szCs w:val="20"/>
+          <w:lang w:eastAsia="en-GB"/>
+        </w:rPr>
+        <w:t>Which?.</w:t>
+      </w:r>
+      <w:proofErr w:type="gramEnd"/>
+      <w:r>
+        <w:rPr>
+          <w:rFonts w:ascii="Verdana" w:eastAsia="Times New Roman" w:hAnsi="Verdana" w:cs="Segoe UI"/>
+          <w:color w:val="212529"/>
+          <w:sz w:val="20"/>
+          <w:szCs w:val="20"/>
+          <w:lang w:eastAsia="en-GB"/>
+        </w:rPr>
+        <w:t xml:space="preserve"> [Online]. [10 February 2020]. Available from: https://www.which.co.uk/news/2018/12/five-ways-tech-can-help-you-get-fit-in-2020/</w:t>
       </w:r>
     </w:p>
     <w:p>
@@ -9546,7 +12113,29 @@
           <w:szCs w:val="20"/>
           <w:lang w:eastAsia="en-GB"/>
         </w:rPr>
-        <w:t>Lauren pufpaf, L.P. 2019. The Fitness App Ecosystem in 2019: Specializing in Specialization. [Online]. [10 February 2020]. Available from: http://blog.feed.fm/the-fitness-app-ecosystem-in-2019-specializing-in-specialization</w:t>
+        <w:t xml:space="preserve">Lauren </w:t>
+      </w:r>
+      <w:proofErr w:type="spellStart"/>
+      <w:r>
+        <w:rPr>
+          <w:rFonts w:ascii="Verdana" w:eastAsia="Times New Roman" w:hAnsi="Verdana" w:cs="Segoe UI"/>
+          <w:color w:val="212529"/>
+          <w:sz w:val="20"/>
+          <w:szCs w:val="20"/>
+          <w:lang w:eastAsia="en-GB"/>
+        </w:rPr>
+        <w:t>pufpaf</w:t>
+      </w:r>
+      <w:proofErr w:type="spellEnd"/>
+      <w:r>
+        <w:rPr>
+          <w:rFonts w:ascii="Verdana" w:eastAsia="Times New Roman" w:hAnsi="Verdana" w:cs="Segoe UI"/>
+          <w:color w:val="212529"/>
+          <w:sz w:val="20"/>
+          <w:szCs w:val="20"/>
+          <w:lang w:eastAsia="en-GB"/>
+        </w:rPr>
+        <w:t>, L.P. 2019. The Fitness App Ecosystem in 2019: Specializing in Specialization. [Online]. [10 February 2020]. Available from: http://blog.feed.fm/the-fitness-app-ecosystem-in-2019-specializing-in-specialization</w:t>
       </w:r>
     </w:p>
     <w:p>
@@ -9563,14 +12152,136 @@
       </w:pPr>
       <w:r>
         <w:rPr>
-          <w:rFonts w:ascii="Arial" w:hAnsi="Arial" w:cs="Arial"/>
+          <w:rFonts w:ascii="Verdana" w:eastAsia="Times New Roman" w:hAnsi="Verdana" w:cs="Segoe UI"/>
           <w:color w:val="212529"/>
-          <w:sz w:val="23"/>
-          <w:szCs w:val="23"/>
-          <w:shd w:val="clear" w:color="auto" w:fill="FFFFFF"/>
+          <w:sz w:val="20"/>
+          <w:szCs w:val="20"/>
+          <w:lang w:eastAsia="en-GB"/>
+        </w:rPr>
+        <w:t xml:space="preserve">Jill </w:t>
+      </w:r>
+      <w:proofErr w:type="spellStart"/>
+      <w:r>
+        <w:rPr>
+          <w:rFonts w:ascii="Verdana" w:eastAsia="Times New Roman" w:hAnsi="Verdana" w:cs="Segoe UI"/>
+          <w:color w:val="212529"/>
+          <w:sz w:val="20"/>
+          <w:szCs w:val="20"/>
+          <w:lang w:eastAsia="en-GB"/>
+        </w:rPr>
+        <w:t>duffy</w:t>
+      </w:r>
+      <w:proofErr w:type="spellEnd"/>
+      <w:r>
+        <w:rPr>
+          <w:rFonts w:ascii="Verdana" w:eastAsia="Times New Roman" w:hAnsi="Verdana" w:cs="Segoe UI"/>
+          <w:color w:val="212529"/>
+          <w:sz w:val="20"/>
+          <w:szCs w:val="20"/>
+          <w:lang w:eastAsia="en-GB"/>
+        </w:rPr>
+        <w:t>, J.D. 2019. MyFitnessPal. [Online]. [14 February 2020]. Available from: https://uk.pcmag.com/iphone-apps/5599/myfitnesspal</w:t>
+      </w:r>
+    </w:p>
+    <w:p>
+      <w:pPr>
+        <w:shd w:val="clear" w:color="auto" w:fill="FFFFFF"/>
+        <w:spacing w:after="100" w:afterAutospacing="1" w:line="240" w:lineRule="auto"/>
+        <w:rPr>
+          <w:rFonts w:ascii="Verdana" w:eastAsia="Times New Roman" w:hAnsi="Verdana" w:cs="Segoe UI"/>
+          <w:color w:val="212529"/>
+          <w:sz w:val="20"/>
+          <w:szCs w:val="20"/>
+          <w:lang w:eastAsia="en-GB"/>
+        </w:rPr>
+      </w:pPr>
+      <w:proofErr w:type="spellStart"/>
+      <w:r>
+        <w:rPr>
+          <w:rFonts w:ascii="Verdana" w:eastAsia="Times New Roman" w:hAnsi="Verdana" w:cs="Segoe UI"/>
+          <w:color w:val="212529"/>
+          <w:sz w:val="20"/>
+          <w:szCs w:val="20"/>
+          <w:lang w:eastAsia="en-GB"/>
         </w:rPr>
         <w:lastRenderedPageBreak/>
-        <w:t>Jill duffy, J.D. 2019. MyFitnessPal. [Online]. [14 February 2020]. Available from: https://uk.pcmag.com/iphone-apps/5599/myfitnesspal</w:t>
+        <w:t>Webwise</w:t>
+      </w:r>
+      <w:proofErr w:type="spellEnd"/>
+      <w:r>
+        <w:rPr>
+          <w:rFonts w:ascii="Verdana" w:eastAsia="Times New Roman" w:hAnsi="Verdana" w:cs="Segoe UI"/>
+          <w:color w:val="212529"/>
+          <w:sz w:val="20"/>
+          <w:szCs w:val="20"/>
+          <w:lang w:eastAsia="en-GB"/>
+        </w:rPr>
+        <w:t xml:space="preserve">. c2019. Explained: What is Pokémon </w:t>
+      </w:r>
+      <w:proofErr w:type="gramStart"/>
+      <w:r>
+        <w:rPr>
+          <w:rFonts w:ascii="Verdana" w:eastAsia="Times New Roman" w:hAnsi="Verdana" w:cs="Segoe UI"/>
+          <w:color w:val="212529"/>
+          <w:sz w:val="20"/>
+          <w:szCs w:val="20"/>
+          <w:lang w:eastAsia="en-GB"/>
+        </w:rPr>
+        <w:t>Go?.</w:t>
+      </w:r>
+      <w:proofErr w:type="gramEnd"/>
+      <w:r>
+        <w:rPr>
+          <w:rFonts w:ascii="Verdana" w:eastAsia="Times New Roman" w:hAnsi="Verdana" w:cs="Segoe UI"/>
+          <w:color w:val="212529"/>
+          <w:sz w:val="20"/>
+          <w:szCs w:val="20"/>
+          <w:lang w:eastAsia="en-GB"/>
+        </w:rPr>
+        <w:t xml:space="preserve"> [Online]. [</w:t>
+      </w:r>
+      <w:r>
+        <w:rPr>
+          <w:rFonts w:ascii="Verdana" w:eastAsia="Times New Roman" w:hAnsi="Verdana" w:cs="Segoe UI"/>
+          <w:color w:val="212529"/>
+          <w:sz w:val="20"/>
+          <w:szCs w:val="20"/>
+          <w:lang w:eastAsia="en-GB"/>
+        </w:rPr>
+        <w:t>14 February 2020</w:t>
+      </w:r>
+      <w:r>
+        <w:rPr>
+          <w:rFonts w:ascii="Verdana" w:eastAsia="Times New Roman" w:hAnsi="Verdana" w:cs="Segoe UI"/>
+          <w:color w:val="212529"/>
+          <w:sz w:val="20"/>
+          <w:szCs w:val="20"/>
+          <w:lang w:eastAsia="en-GB"/>
+        </w:rPr>
+        <w:t>]. Available from: https://www.webwise.ie/parents/pokemon-go/</w:t>
+      </w:r>
+    </w:p>
+    <w:p>
+      <w:pPr>
+        <w:shd w:val="clear" w:color="auto" w:fill="FFFFFF"/>
+        <w:spacing w:after="100" w:afterAutospacing="1" w:line="240" w:lineRule="auto"/>
+        <w:rPr>
+          <w:rFonts w:ascii="Verdana" w:eastAsia="Times New Roman" w:hAnsi="Verdana" w:cs="Segoe UI"/>
+          <w:color w:val="212529"/>
+          <w:sz w:val="20"/>
+          <w:szCs w:val="20"/>
+          <w:lang w:eastAsia="en-GB"/>
+        </w:rPr>
+      </w:pPr>
+      <w:r>
+        <w:rPr>
+          <w:rFonts w:ascii="Verdana" w:eastAsia="Times New Roman" w:hAnsi="Verdana" w:cs="Segoe UI"/>
+          <w:color w:val="212529"/>
+          <w:sz w:val="20"/>
+          <w:szCs w:val="20"/>
+          <w:lang w:eastAsia="en-GB"/>
+        </w:rPr>
+        <w:t>Allegra frank. 2018. Pokémon: Let’s Go! co-op is fun, if you don’t mind a way easier game. [Online]. [14 February 2020]. Available from: https://www.polygon.com/2018/10/15/17965206/pokemon-lets-go-co-op-impressions-preview</w:t>
       </w:r>
     </w:p>
     <w:sectPr>
@@ -12686,6 +15397,7 @@
     <w:lsdException w:name="HTML Sample" w:semiHidden="1" w:unhideWhenUsed="1"/>
     <w:lsdException w:name="HTML Typewriter" w:semiHidden="1" w:unhideWhenUsed="1"/>
     <w:lsdException w:name="HTML Variable" w:semiHidden="1" w:unhideWhenUsed="1"/>
+    <w:lsdException w:name="Normal Table" w:semiHidden="1" w:unhideWhenUsed="1"/>
     <w:lsdException w:name="annotation subject" w:semiHidden="1" w:unhideWhenUsed="1"/>
     <w:lsdException w:name="No List" w:semiHidden="1" w:unhideWhenUsed="1"/>
     <w:lsdException w:name="Outline List 1" w:semiHidden="1" w:unhideWhenUsed="1"/>
@@ -12732,8 +15444,10 @@
     <w:lsdException w:name="Table Subtle 2" w:semiHidden="1" w:unhideWhenUsed="1"/>
     <w:lsdException w:name="Table Web 1" w:semiHidden="1" w:unhideWhenUsed="1"/>
     <w:lsdException w:name="Table Web 2" w:semiHidden="1" w:unhideWhenUsed="1"/>
+    <w:lsdException w:name="Table Web 3" w:semiHidden="1" w:unhideWhenUsed="1"/>
     <w:lsdException w:name="Balloon Text" w:semiHidden="1" w:unhideWhenUsed="1"/>
     <w:lsdException w:name="Table Grid" w:uiPriority="39"/>
+    <w:lsdException w:name="Table Theme" w:semiHidden="1" w:unhideWhenUsed="1"/>
     <w:lsdException w:name="Placeholder Text" w:semiHidden="1"/>
     <w:lsdException w:name="No Spacing" w:uiPriority="1" w:qFormat="1"/>
     <w:lsdException w:name="Light Shading" w:uiPriority="60"/>
@@ -14178,7 +16892,7 @@
 </file>
 
 <file path=customXml/itemProps4.xml><?xml version="1.0" encoding="utf-8"?>
-<ds:datastoreItem xmlns:ds="http://schemas.openxmlformats.org/officeDocument/2006/customXml" ds:itemID="{5D8F0054-0D5A-48ED-8CC4-6932BF897383}">
+<ds:datastoreItem xmlns:ds="http://schemas.openxmlformats.org/officeDocument/2006/customXml" ds:itemID="{281A68BB-75F5-449B-9775-9FE01AB6B8C8}">
   <ds:schemaRefs>
     <ds:schemaRef ds:uri="http://schemas.openxmlformats.org/officeDocument/2006/bibliography"/>
   </ds:schemaRefs>

--- a/Final Year Project/Report/Report_Lit Review.docx
+++ b/Final Year Project/Report/Report_Lit Review.docx
@@ -1,6 +1,6 @@
 
 <file path=word/document.xml><?xml version="1.0" encoding="utf-8"?>
-<w:document xmlns:wpc="http://schemas.microsoft.com/office/word/2010/wordprocessingCanvas" xmlns:cx="http://schemas.microsoft.com/office/drawing/2014/chartex" xmlns:cx1="http://schemas.microsoft.com/office/drawing/2015/9/8/chartex" xmlns:cx2="http://schemas.microsoft.com/office/drawing/2015/10/21/chartex" xmlns:cx3="http://schemas.microsoft.com/office/drawing/2016/5/9/chartex" xmlns:cx4="http://schemas.microsoft.com/office/drawing/2016/5/10/chartex" xmlns:cx5="http://schemas.microsoft.com/office/drawing/2016/5/11/chartex" xmlns:cx6="http://schemas.microsoft.com/office/drawing/2016/5/12/chartex" xmlns:cx7="http://schemas.microsoft.com/office/drawing/2016/5/13/chartex" xmlns:cx8="http://schemas.microsoft.com/office/drawing/2016/5/14/chartex" xmlns:mc="http://schemas.openxmlformats.org/markup-compatibility/2006" xmlns:aink="http://schemas.microsoft.com/office/drawing/2016/ink" xmlns:am3d="http://schemas.microsoft.com/office/drawing/2017/model3d" xmlns:o="urn:schemas-microsoft-com:office:office" xmlns:r="http://schemas.openxmlformats.org/officeDocument/2006/relationships" xmlns:m="http://schemas.openxmlformats.org/officeDocument/2006/math" xmlns:v="urn:schemas-microsoft-com:vml" xmlns:wp14="http://schemas.microsoft.com/office/word/2010/wordprocessingDrawing" xmlns:wp="http://schemas.openxmlformats.org/drawingml/2006/wordprocessingDrawing" xmlns:w10="urn:schemas-microsoft-com:office:word" xmlns:w="http://schemas.openxmlformats.org/wordprocessingml/2006/main" xmlns:w14="http://schemas.microsoft.com/office/word/2010/wordml" xmlns:w15="http://schemas.microsoft.com/office/word/2012/wordml" xmlns:w16cid="http://schemas.microsoft.com/office/word/2016/wordml/cid" xmlns:w16se="http://schemas.microsoft.com/office/word/2015/wordml/symex" xmlns:wpg="http://schemas.microsoft.com/office/word/2010/wordprocessingGroup" xmlns:wpi="http://schemas.microsoft.com/office/word/2010/wordprocessingInk" xmlns:wne="http://schemas.microsoft.com/office/word/2006/wordml" xmlns:wps="http://schemas.microsoft.com/office/word/2010/wordprocessingShape" mc:Ignorable="w14 w15 w16se w16cid wp14">
+<w:document xmlns:wpc="http://schemas.microsoft.com/office/word/2010/wordprocessingCanvas" xmlns:cx="http://schemas.microsoft.com/office/drawing/2014/chartex" xmlns:cx1="http://schemas.microsoft.com/office/drawing/2015/9/8/chartex" xmlns:cx2="http://schemas.microsoft.com/office/drawing/2015/10/21/chartex" xmlns:cx3="http://schemas.microsoft.com/office/drawing/2016/5/9/chartex" xmlns:cx4="http://schemas.microsoft.com/office/drawing/2016/5/10/chartex" xmlns:cx5="http://schemas.microsoft.com/office/drawing/2016/5/11/chartex" xmlns:cx6="http://schemas.microsoft.com/office/drawing/2016/5/12/chartex" xmlns:cx7="http://schemas.microsoft.com/office/drawing/2016/5/13/chartex" xmlns:cx8="http://schemas.microsoft.com/office/drawing/2016/5/14/chartex" xmlns:mc="http://schemas.openxmlformats.org/markup-compatibility/2006" xmlns:aink="http://schemas.microsoft.com/office/drawing/2016/ink" xmlns:am3d="http://schemas.microsoft.com/office/drawing/2017/model3d" xmlns:o="urn:schemas-microsoft-com:office:office" xmlns:r="http://schemas.openxmlformats.org/officeDocument/2006/relationships" xmlns:m="http://schemas.openxmlformats.org/officeDocument/2006/math" xmlns:v="urn:schemas-microsoft-com:vml" xmlns:wp14="http://schemas.microsoft.com/office/word/2010/wordprocessingDrawing" xmlns:wp="http://schemas.openxmlformats.org/drawingml/2006/wordprocessingDrawing" xmlns:w10="urn:schemas-microsoft-com:office:word" xmlns:w="http://schemas.openxmlformats.org/wordprocessingml/2006/main" xmlns:w14="http://schemas.microsoft.com/office/word/2010/wordml" xmlns:w15="http://schemas.microsoft.com/office/word/2012/wordml" xmlns:w16cex="http://schemas.microsoft.com/office/word/2018/wordml/cex" xmlns:w16cid="http://schemas.microsoft.com/office/word/2016/wordml/cid" xmlns:w16="http://schemas.microsoft.com/office/word/2018/wordml" xmlns:w16se="http://schemas.microsoft.com/office/word/2015/wordml/symex" xmlns:wpg="http://schemas.microsoft.com/office/word/2010/wordprocessingGroup" xmlns:wpi="http://schemas.microsoft.com/office/word/2010/wordprocessingInk" xmlns:wne="http://schemas.microsoft.com/office/word/2006/wordml" xmlns:wps="http://schemas.microsoft.com/office/word/2010/wordprocessingShape" mc:Ignorable="w14 w15 w16se w16cid w16 w16cex wp14">
   <w:body>
     <w:p>
       <w:pPr>
@@ -42,6 +42,66 @@
       </w:pPr>
       <w:r>
         <w:rPr>
+          <w:noProof/>
+        </w:rPr>
+        <w:drawing>
+          <wp:anchor distT="0" distB="0" distL="114300" distR="114300" simplePos="0" relativeHeight="251674626" behindDoc="0" locked="0" layoutInCell="1" allowOverlap="1" wp14:anchorId="58DF8928" wp14:editId="2FE225E3">
+            <wp:simplePos x="0" y="0"/>
+            <wp:positionH relativeFrom="margin">
+              <wp:posOffset>790575</wp:posOffset>
+            </wp:positionH>
+            <wp:positionV relativeFrom="paragraph">
+              <wp:posOffset>4589145</wp:posOffset>
+            </wp:positionV>
+            <wp:extent cx="4772025" cy="2619375"/>
+            <wp:effectExtent l="0" t="0" r="9525" b="9525"/>
+            <wp:wrapTopAndBottom/>
+            <wp:docPr id="10" name="Picture 10"/>
+            <wp:cNvGraphicFramePr>
+              <a:graphicFrameLocks xmlns:a="http://schemas.openxmlformats.org/drawingml/2006/main" noChangeAspect="1"/>
+            </wp:cNvGraphicFramePr>
+            <a:graphic xmlns:a="http://schemas.openxmlformats.org/drawingml/2006/main">
+              <a:graphicData uri="http://schemas.openxmlformats.org/drawingml/2006/picture">
+                <pic:pic xmlns:pic="http://schemas.openxmlformats.org/drawingml/2006/picture">
+                  <pic:nvPicPr>
+                    <pic:cNvPr id="1" name=""/>
+                    <pic:cNvPicPr/>
+                  </pic:nvPicPr>
+                  <pic:blipFill>
+                    <a:blip r:embed="rId11">
+                      <a:extLst>
+                        <a:ext uri="{28A0092B-C50C-407E-A947-70E740481C1C}">
+                          <a14:useLocalDpi xmlns:a14="http://schemas.microsoft.com/office/drawing/2010/main" val="0"/>
+                        </a:ext>
+                      </a:extLst>
+                    </a:blip>
+                    <a:stretch>
+                      <a:fillRect/>
+                    </a:stretch>
+                  </pic:blipFill>
+                  <pic:spPr>
+                    <a:xfrm>
+                      <a:off x="0" y="0"/>
+                      <a:ext cx="4772025" cy="2619375"/>
+                    </a:xfrm>
+                    <a:prstGeom prst="rect">
+                      <a:avLst/>
+                    </a:prstGeom>
+                  </pic:spPr>
+                </pic:pic>
+              </a:graphicData>
+            </a:graphic>
+            <wp14:sizeRelH relativeFrom="margin">
+              <wp14:pctWidth>0</wp14:pctWidth>
+            </wp14:sizeRelH>
+            <wp14:sizeRelV relativeFrom="margin">
+              <wp14:pctHeight>0</wp14:pctHeight>
+            </wp14:sizeRelV>
+          </wp:anchor>
+        </w:drawing>
+      </w:r>
+      <w:r>
+        <w:rPr>
           <w:rFonts w:ascii="Verdana" w:hAnsi="Verdana"/>
           <w:color w:val="000000" w:themeColor="text1"/>
           <w:sz w:val="20"/>
@@ -110,27 +170,7 @@
           <w:sz w:val="20"/>
           <w:szCs w:val="18"/>
         </w:rPr>
-        <w:t xml:space="preserve"> bones to become weak, risk of diabetes or hypertension (Kristin Davis, </w:t>
-      </w:r>
-      <w:proofErr w:type="spellStart"/>
-      <w:r>
-        <w:rPr>
-          <w:rFonts w:ascii="Verdana" w:hAnsi="Verdana"/>
-          <w:color w:val="000000" w:themeColor="text1"/>
-          <w:sz w:val="20"/>
-          <w:szCs w:val="18"/>
-        </w:rPr>
-        <w:t>n.d</w:t>
-      </w:r>
-      <w:proofErr w:type="spellEnd"/>
-      <w:r>
-        <w:rPr>
-          <w:rFonts w:ascii="Verdana" w:hAnsi="Verdana"/>
-          <w:color w:val="000000" w:themeColor="text1"/>
-          <w:sz w:val="20"/>
-          <w:szCs w:val="18"/>
-        </w:rPr>
-        <w:t>).</w:t>
+        <w:t xml:space="preserve"> bones to become weak, risk of diabetes or hypertension (Kristin Davis, n.d).</w:t>
       </w:r>
       <w:r>
         <w:rPr>
@@ -175,27 +215,7 @@
           <w:sz w:val="20"/>
           <w:szCs w:val="18"/>
         </w:rPr>
-        <w:t xml:space="preserve"> Obesity is a medical condition where a person is overweight and carries unhealthy amount of body fat which </w:t>
-      </w:r>
-      <w:proofErr w:type="gramStart"/>
-      <w:r>
-        <w:rPr>
-          <w:rFonts w:ascii="Verdana" w:hAnsi="Verdana"/>
-          <w:color w:val="000000" w:themeColor="text1"/>
-          <w:sz w:val="20"/>
-          <w:szCs w:val="18"/>
-        </w:rPr>
-        <w:t>has an effect on</w:t>
-      </w:r>
-      <w:proofErr w:type="gramEnd"/>
-      <w:r>
-        <w:rPr>
-          <w:rFonts w:ascii="Verdana" w:hAnsi="Verdana"/>
-          <w:color w:val="000000" w:themeColor="text1"/>
-          <w:sz w:val="20"/>
-          <w:szCs w:val="18"/>
-        </w:rPr>
-        <w:t xml:space="preserve"> their health.</w:t>
+        <w:t xml:space="preserve"> Obesity is a medical condition where a person is overweight and carries unhealthy amount of body fat which has an effect on their health.</w:t>
       </w:r>
       <w:r>
         <w:rPr>
@@ -483,16 +503,33 @@
           <w:sz w:val="20"/>
           <w:szCs w:val="18"/>
         </w:rPr>
-        <w:t xml:space="preserve"> (Fig. 1)</w:t>
-      </w:r>
-      <w:r>
-        <w:rPr>
-          <w:rFonts w:ascii="Verdana" w:hAnsi="Verdana"/>
-          <w:color w:val="000000" w:themeColor="text1"/>
-          <w:sz w:val="20"/>
-          <w:szCs w:val="18"/>
-        </w:rPr>
-        <w:t xml:space="preserve">. </w:t>
+        <w:t>.</w:t>
+      </w:r>
+    </w:p>
+    <w:p>
+      <w:pPr>
+        <w:pStyle w:val="western"/>
+        <w:spacing w:before="58" w:beforeAutospacing="0" w:after="0" w:afterAutospacing="0" w:line="480" w:lineRule="auto"/>
+        <w:jc w:val="center"/>
+        <w:rPr>
+          <w:rFonts w:ascii="Verdana" w:hAnsi="Verdana"/>
+          <w:b/>
+          <w:bCs/>
+          <w:color w:val="000000" w:themeColor="text1"/>
+          <w:sz w:val="20"/>
+          <w:szCs w:val="18"/>
+        </w:rPr>
+      </w:pPr>
+      <w:r>
+        <w:rPr>
+          <w:rFonts w:ascii="Verdana" w:hAnsi="Verdana"/>
+          <w:b/>
+          <w:bCs/>
+          <w:color w:val="000000" w:themeColor="text1"/>
+          <w:sz w:val="20"/>
+          <w:szCs w:val="18"/>
+        </w:rPr>
+        <w:t>Statistics of adults effected by obesity (Fig. 1).</w:t>
       </w:r>
     </w:p>
     <w:p>
@@ -507,6 +544,189 @@
           <w:szCs w:val="18"/>
         </w:rPr>
       </w:pPr>
+      <w:r>
+        <w:rPr>
+          <w:rFonts w:ascii="Verdana" w:hAnsi="Verdana"/>
+          <w:color w:val="000000" w:themeColor="text1"/>
+          <w:sz w:val="20"/>
+          <w:szCs w:val="18"/>
+        </w:rPr>
+        <w:t>“</w:t>
+      </w:r>
+      <w:r>
+        <w:rPr>
+          <w:rFonts w:ascii="Verdana" w:hAnsi="Verdana"/>
+          <w:color w:val="000000" w:themeColor="text1"/>
+          <w:sz w:val="20"/>
+          <w:szCs w:val="18"/>
+        </w:rPr>
+        <w:t>The majority of adults in England in 2017 were overweight or obese (64%)</w:t>
+      </w:r>
+      <w:r>
+        <w:rPr>
+          <w:rFonts w:ascii="Verdana" w:hAnsi="Verdana"/>
+          <w:color w:val="000000" w:themeColor="text1"/>
+          <w:sz w:val="20"/>
+          <w:szCs w:val="18"/>
+        </w:rPr>
+        <w:t>”</w:t>
+      </w:r>
+      <w:r>
+        <w:rPr>
+          <w:rFonts w:ascii="Verdana" w:hAnsi="Verdana"/>
+          <w:color w:val="000000" w:themeColor="text1"/>
+          <w:sz w:val="20"/>
+          <w:szCs w:val="18"/>
+        </w:rPr>
+        <w:t xml:space="preserve"> and the percentage of obese adults was “29% higher than in recent years” (</w:t>
+      </w:r>
+      <w:r>
+        <w:rPr>
+          <w:rFonts w:ascii="Verdana" w:hAnsi="Verdana"/>
+          <w:color w:val="000000" w:themeColor="text1"/>
+          <w:sz w:val="20"/>
+          <w:szCs w:val="18"/>
+        </w:rPr>
+        <w:t>NHS 2019).</w:t>
+      </w:r>
+      <w:r>
+        <w:rPr>
+          <w:rFonts w:ascii="Verdana" w:hAnsi="Verdana"/>
+          <w:color w:val="000000" w:themeColor="text1"/>
+          <w:sz w:val="20"/>
+          <w:szCs w:val="18"/>
+        </w:rPr>
+        <w:t xml:space="preserve"> </w:t>
+      </w:r>
+      <w:r>
+        <w:rPr>
+          <w:rFonts w:ascii="Verdana" w:hAnsi="Verdana"/>
+          <w:color w:val="000000" w:themeColor="text1"/>
+          <w:sz w:val="20"/>
+          <w:szCs w:val="18"/>
+        </w:rPr>
+        <w:t>The percentage of obesity increased “steeply between 1993 and around 2000” in England, however, the rate of increase became slower after that</w:t>
+      </w:r>
+      <w:r>
+        <w:rPr>
+          <w:rFonts w:ascii="Verdana" w:hAnsi="Verdana"/>
+          <w:color w:val="000000" w:themeColor="text1"/>
+          <w:sz w:val="20"/>
+          <w:szCs w:val="18"/>
+        </w:rPr>
+        <w:t>.</w:t>
+      </w:r>
+    </w:p>
+    <w:p>
+      <w:pPr>
+        <w:pStyle w:val="western"/>
+        <w:spacing w:before="58" w:beforeAutospacing="0" w:after="0" w:afterAutospacing="0" w:line="480" w:lineRule="auto"/>
+        <w:jc w:val="center"/>
+        <w:rPr>
+          <w:rFonts w:ascii="Verdana" w:hAnsi="Verdana"/>
+          <w:b/>
+          <w:bCs/>
+          <w:color w:val="000000" w:themeColor="text1"/>
+          <w:sz w:val="20"/>
+          <w:szCs w:val="18"/>
+        </w:rPr>
+      </w:pPr>
+      <w:r>
+        <w:rPr>
+          <w:b/>
+          <w:bCs/>
+          <w:noProof/>
+        </w:rPr>
+        <w:lastRenderedPageBreak/>
+        <w:drawing>
+          <wp:anchor distT="0" distB="0" distL="114300" distR="114300" simplePos="0" relativeHeight="251676674" behindDoc="0" locked="0" layoutInCell="1" allowOverlap="1" wp14:anchorId="5ED612E9" wp14:editId="11D436F5">
+            <wp:simplePos x="0" y="0"/>
+            <wp:positionH relativeFrom="margin">
+              <wp:posOffset>1331595</wp:posOffset>
+            </wp:positionH>
+            <wp:positionV relativeFrom="paragraph">
+              <wp:posOffset>0</wp:posOffset>
+            </wp:positionV>
+            <wp:extent cx="3999230" cy="2164080"/>
+            <wp:effectExtent l="0" t="0" r="1270" b="7620"/>
+            <wp:wrapTopAndBottom/>
+            <wp:docPr id="11" name="Picture 11"/>
+            <wp:cNvGraphicFramePr>
+              <a:graphicFrameLocks xmlns:a="http://schemas.openxmlformats.org/drawingml/2006/main" noChangeAspect="1"/>
+            </wp:cNvGraphicFramePr>
+            <a:graphic xmlns:a="http://schemas.openxmlformats.org/drawingml/2006/main">
+              <a:graphicData uri="http://schemas.openxmlformats.org/drawingml/2006/picture">
+                <pic:pic xmlns:pic="http://schemas.openxmlformats.org/drawingml/2006/picture">
+                  <pic:nvPicPr>
+                    <pic:cNvPr id="1" name=""/>
+                    <pic:cNvPicPr/>
+                  </pic:nvPicPr>
+                  <pic:blipFill>
+                    <a:blip r:embed="rId12">
+                      <a:extLst>
+                        <a:ext uri="{28A0092B-C50C-407E-A947-70E740481C1C}">
+                          <a14:useLocalDpi xmlns:a14="http://schemas.microsoft.com/office/drawing/2010/main" val="0"/>
+                        </a:ext>
+                      </a:extLst>
+                    </a:blip>
+                    <a:stretch>
+                      <a:fillRect/>
+                    </a:stretch>
+                  </pic:blipFill>
+                  <pic:spPr>
+                    <a:xfrm>
+                      <a:off x="0" y="0"/>
+                      <a:ext cx="3999230" cy="2164080"/>
+                    </a:xfrm>
+                    <a:prstGeom prst="rect">
+                      <a:avLst/>
+                    </a:prstGeom>
+                  </pic:spPr>
+                </pic:pic>
+              </a:graphicData>
+            </a:graphic>
+            <wp14:sizeRelH relativeFrom="margin">
+              <wp14:pctWidth>0</wp14:pctWidth>
+            </wp14:sizeRelH>
+            <wp14:sizeRelV relativeFrom="margin">
+              <wp14:pctHeight>0</wp14:pctHeight>
+            </wp14:sizeRelV>
+          </wp:anchor>
+        </w:drawing>
+      </w:r>
+      <w:r>
+        <w:rPr>
+          <w:rFonts w:ascii="Verdana" w:hAnsi="Verdana"/>
+          <w:b/>
+          <w:bCs/>
+          <w:color w:val="000000" w:themeColor="text1"/>
+          <w:sz w:val="20"/>
+          <w:szCs w:val="18"/>
+        </w:rPr>
+        <w:t>Graph of increase/decrease in obesity o</w:t>
+      </w:r>
+      <w:r>
+        <w:rPr>
+          <w:rFonts w:ascii="Verdana" w:hAnsi="Verdana"/>
+          <w:b/>
+          <w:bCs/>
+          <w:color w:val="000000" w:themeColor="text1"/>
+          <w:sz w:val="20"/>
+          <w:szCs w:val="18"/>
+        </w:rPr>
+        <w:t>ver</w:t>
+      </w:r>
+      <w:r>
+        <w:rPr>
+          <w:rFonts w:ascii="Verdana" w:hAnsi="Verdana"/>
+          <w:b/>
+          <w:bCs/>
+          <w:color w:val="000000" w:themeColor="text1"/>
+          <w:sz w:val="20"/>
+          <w:szCs w:val="18"/>
+        </w:rPr>
+        <w:t xml:space="preserve"> the years (Fig.2)</w:t>
+      </w:r>
     </w:p>
     <w:p>
       <w:pPr>
@@ -527,107 +747,6 @@
           <w:sz w:val="20"/>
           <w:szCs w:val="18"/>
         </w:rPr>
-        <w:t>“</w:t>
-      </w:r>
-      <w:r>
-        <w:rPr>
-          <w:rFonts w:ascii="Verdana" w:hAnsi="Verdana"/>
-          <w:color w:val="000000" w:themeColor="text1"/>
-          <w:sz w:val="20"/>
-          <w:szCs w:val="18"/>
-        </w:rPr>
-        <w:t>The majority of adults in England in 2017 were overweight or obese (64%)</w:t>
-      </w:r>
-      <w:r>
-        <w:rPr>
-          <w:rFonts w:ascii="Verdana" w:hAnsi="Verdana"/>
-          <w:color w:val="000000" w:themeColor="text1"/>
-          <w:sz w:val="20"/>
-          <w:szCs w:val="18"/>
-        </w:rPr>
-        <w:t>”</w:t>
-      </w:r>
-      <w:r>
-        <w:rPr>
-          <w:rFonts w:ascii="Verdana" w:hAnsi="Verdana"/>
-          <w:color w:val="000000" w:themeColor="text1"/>
-          <w:sz w:val="20"/>
-          <w:szCs w:val="18"/>
-        </w:rPr>
-        <w:t xml:space="preserve"> and the percentage of obese adults </w:t>
-      </w:r>
-      <w:proofErr w:type="gramStart"/>
-      <w:r>
-        <w:rPr>
-          <w:rFonts w:ascii="Verdana" w:hAnsi="Verdana"/>
-          <w:color w:val="000000" w:themeColor="text1"/>
-          <w:sz w:val="20"/>
-          <w:szCs w:val="18"/>
-        </w:rPr>
-        <w:t>was</w:t>
-      </w:r>
-      <w:proofErr w:type="gramEnd"/>
-      <w:r>
-        <w:rPr>
-          <w:rFonts w:ascii="Verdana" w:hAnsi="Verdana"/>
-          <w:color w:val="000000" w:themeColor="text1"/>
-          <w:sz w:val="20"/>
-          <w:szCs w:val="18"/>
-        </w:rPr>
-        <w:t xml:space="preserve"> “29% higher than in recent years” (</w:t>
-      </w:r>
-      <w:r>
-        <w:rPr>
-          <w:rFonts w:ascii="Verdana" w:hAnsi="Verdana"/>
-          <w:color w:val="000000" w:themeColor="text1"/>
-          <w:sz w:val="20"/>
-          <w:szCs w:val="18"/>
-        </w:rPr>
-        <w:t>NHS 2019).</w:t>
-      </w:r>
-      <w:r>
-        <w:rPr>
-          <w:rFonts w:ascii="Verdana" w:hAnsi="Verdana"/>
-          <w:color w:val="000000" w:themeColor="text1"/>
-          <w:sz w:val="20"/>
-          <w:szCs w:val="18"/>
-        </w:rPr>
-        <w:t xml:space="preserve"> </w:t>
-      </w:r>
-      <w:r>
-        <w:rPr>
-          <w:rFonts w:ascii="Verdana" w:hAnsi="Verdana"/>
-          <w:color w:val="000000" w:themeColor="text1"/>
-          <w:sz w:val="20"/>
-          <w:szCs w:val="18"/>
-        </w:rPr>
-        <w:t>The percentage of obesity increased “steeply between 1993 and around 2000” in England, however, the rate of increase became slower after that</w:t>
-      </w:r>
-      <w:r>
-        <w:rPr>
-          <w:rFonts w:ascii="Verdana" w:hAnsi="Verdana"/>
-          <w:color w:val="000000" w:themeColor="text1"/>
-          <w:sz w:val="20"/>
-          <w:szCs w:val="18"/>
-        </w:rPr>
-        <w:t xml:space="preserve"> (Fig.2)</w:t>
-      </w:r>
-      <w:r>
-        <w:rPr>
-          <w:rFonts w:ascii="Verdana" w:hAnsi="Verdana"/>
-          <w:color w:val="000000" w:themeColor="text1"/>
-          <w:sz w:val="20"/>
-          <w:szCs w:val="18"/>
-        </w:rPr>
-        <w:t xml:space="preserve">. </w:t>
-      </w:r>
-      <w:r>
-        <w:rPr>
-          <w:rFonts w:ascii="Verdana" w:hAnsi="Verdana"/>
-          <w:color w:val="000000" w:themeColor="text1"/>
-          <w:sz w:val="20"/>
-          <w:szCs w:val="18"/>
-        </w:rPr>
         <w:t xml:space="preserve">This suggests that despite NHS knowing the </w:t>
       </w:r>
       <w:r>
@@ -1077,18 +1196,260 @@
       </w:pPr>
       <w:r>
         <w:rPr>
-          <w:rFonts w:ascii="Verdana" w:hAnsi="Verdana"/>
-          <w:color w:val="000000" w:themeColor="text1"/>
-          <w:sz w:val="20"/>
-          <w:szCs w:val="18"/>
+          <w:noProof/>
+        </w:rPr>
+        <w:drawing>
+          <wp:anchor distT="0" distB="0" distL="114300" distR="114300" simplePos="0" relativeHeight="251678722" behindDoc="0" locked="0" layoutInCell="1" allowOverlap="1" wp14:anchorId="3F4B3E64" wp14:editId="56648E38">
+            <wp:simplePos x="0" y="0"/>
+            <wp:positionH relativeFrom="margin">
+              <wp:align>right</wp:align>
+            </wp:positionH>
+            <wp:positionV relativeFrom="paragraph">
+              <wp:posOffset>416560</wp:posOffset>
+            </wp:positionV>
+            <wp:extent cx="3291840" cy="1795780"/>
+            <wp:effectExtent l="0" t="0" r="3810" b="0"/>
+            <wp:wrapTopAndBottom/>
+            <wp:docPr id="13" name="Picture 13"/>
+            <wp:cNvGraphicFramePr>
+              <a:graphicFrameLocks xmlns:a="http://schemas.openxmlformats.org/drawingml/2006/main" noChangeAspect="1"/>
+            </wp:cNvGraphicFramePr>
+            <a:graphic xmlns:a="http://schemas.openxmlformats.org/drawingml/2006/main">
+              <a:graphicData uri="http://schemas.openxmlformats.org/drawingml/2006/picture">
+                <pic:pic xmlns:pic="http://schemas.openxmlformats.org/drawingml/2006/picture">
+                  <pic:nvPicPr>
+                    <pic:cNvPr id="1" name=""/>
+                    <pic:cNvPicPr/>
+                  </pic:nvPicPr>
+                  <pic:blipFill rotWithShape="1">
+                    <a:blip r:embed="rId13">
+                      <a:extLst>
+                        <a:ext uri="{28A0092B-C50C-407E-A947-70E740481C1C}">
+                          <a14:useLocalDpi xmlns:a14="http://schemas.microsoft.com/office/drawing/2010/main" val="0"/>
+                        </a:ext>
+                      </a:extLst>
+                    </a:blip>
+                    <a:srcRect l="957"/>
+                    <a:stretch/>
+                  </pic:blipFill>
+                  <pic:spPr bwMode="auto">
+                    <a:xfrm>
+                      <a:off x="0" y="0"/>
+                      <a:ext cx="3291840" cy="1795780"/>
+                    </a:xfrm>
+                    <a:prstGeom prst="rect">
+                      <a:avLst/>
+                    </a:prstGeom>
+                    <a:ln>
+                      <a:noFill/>
+                    </a:ln>
+                    <a:extLst>
+                      <a:ext uri="{53640926-AAD7-44D8-BBD7-CCE9431645EC}">
+                        <a14:shadowObscured xmlns:a14="http://schemas.microsoft.com/office/drawing/2010/main"/>
+                      </a:ext>
+                    </a:extLst>
+                  </pic:spPr>
+                </pic:pic>
+              </a:graphicData>
+            </a:graphic>
+            <wp14:sizeRelH relativeFrom="margin">
+              <wp14:pctWidth>0</wp14:pctWidth>
+            </wp14:sizeRelH>
+          </wp:anchor>
+        </w:drawing>
+      </w:r>
+    </w:p>
+    <w:p>
+      <w:pPr>
+        <w:pStyle w:val="western"/>
+        <w:spacing w:before="58" w:beforeAutospacing="0" w:after="0" w:afterAutospacing="0" w:line="480" w:lineRule="auto"/>
+        <w:jc w:val="right"/>
+        <w:rPr>
+          <w:rFonts w:ascii="Verdana" w:hAnsi="Verdana"/>
+          <w:b/>
+          <w:bCs/>
+          <w:color w:val="000000" w:themeColor="text1"/>
+          <w:sz w:val="18"/>
+          <w:szCs w:val="16"/>
+        </w:rPr>
+      </w:pPr>
+      <w:r>
+        <w:rPr>
+          <w:b/>
+          <w:bCs/>
+          <w:noProof/>
+          <w:sz w:val="22"/>
+          <w:szCs w:val="22"/>
+        </w:rPr>
+        <w:drawing>
+          <wp:anchor distT="0" distB="0" distL="114300" distR="114300" simplePos="0" relativeHeight="251679746" behindDoc="0" locked="0" layoutInCell="1" allowOverlap="1" wp14:anchorId="42F138B0" wp14:editId="71A51FB2">
+            <wp:simplePos x="0" y="0"/>
+            <wp:positionH relativeFrom="column">
+              <wp:posOffset>3810</wp:posOffset>
+            </wp:positionH>
+            <wp:positionV relativeFrom="paragraph">
+              <wp:posOffset>38735</wp:posOffset>
+            </wp:positionV>
+            <wp:extent cx="3225165" cy="1741805"/>
+            <wp:effectExtent l="0" t="0" r="0" b="0"/>
+            <wp:wrapTopAndBottom/>
+            <wp:docPr id="12" name="Picture 12"/>
+            <wp:cNvGraphicFramePr>
+              <a:graphicFrameLocks xmlns:a="http://schemas.openxmlformats.org/drawingml/2006/main" noChangeAspect="1"/>
+            </wp:cNvGraphicFramePr>
+            <a:graphic xmlns:a="http://schemas.openxmlformats.org/drawingml/2006/main">
+              <a:graphicData uri="http://schemas.openxmlformats.org/drawingml/2006/picture">
+                <pic:pic xmlns:pic="http://schemas.openxmlformats.org/drawingml/2006/picture">
+                  <pic:nvPicPr>
+                    <pic:cNvPr id="1" name=""/>
+                    <pic:cNvPicPr/>
+                  </pic:nvPicPr>
+                  <pic:blipFill>
+                    <a:blip r:embed="rId14">
+                      <a:extLst>
+                        <a:ext uri="{28A0092B-C50C-407E-A947-70E740481C1C}">
+                          <a14:useLocalDpi xmlns:a14="http://schemas.microsoft.com/office/drawing/2010/main" val="0"/>
+                        </a:ext>
+                      </a:extLst>
+                    </a:blip>
+                    <a:stretch>
+                      <a:fillRect/>
+                    </a:stretch>
+                  </pic:blipFill>
+                  <pic:spPr>
+                    <a:xfrm>
+                      <a:off x="0" y="0"/>
+                      <a:ext cx="3225165" cy="1741805"/>
+                    </a:xfrm>
+                    <a:prstGeom prst="rect">
+                      <a:avLst/>
+                    </a:prstGeom>
+                  </pic:spPr>
+                </pic:pic>
+              </a:graphicData>
+            </a:graphic>
+          </wp:anchor>
+        </w:drawing>
+      </w:r>
+      <w:r>
+        <w:rPr>
+          <w:b/>
+          <w:bCs/>
+          <w:noProof/>
+          <w:sz w:val="22"/>
+          <w:szCs w:val="22"/>
+        </w:rPr>
+        <w:t>Graph of</w:t>
+      </w:r>
+      <w:r>
+        <w:rPr>
+          <w:rFonts w:ascii="Verdana" w:hAnsi="Verdana"/>
+          <w:b/>
+          <w:bCs/>
+          <w:color w:val="000000" w:themeColor="text1"/>
+          <w:sz w:val="18"/>
+          <w:szCs w:val="16"/>
         </w:rPr>
         <w:t xml:space="preserve"> </w:t>
       </w:r>
       <w:r>
         <w:rPr>
+          <w:rFonts w:ascii="Verdana" w:hAnsi="Verdana"/>
+          <w:b/>
+          <w:bCs/>
+          <w:color w:val="000000" w:themeColor="text1"/>
+          <w:sz w:val="18"/>
+          <w:szCs w:val="16"/>
+        </w:rPr>
+        <w:t xml:space="preserve">year 6 </w:t>
+      </w:r>
+      <w:r>
+        <w:rPr>
+          <w:rFonts w:ascii="Verdana" w:hAnsi="Verdana"/>
+          <w:b/>
+          <w:bCs/>
+          <w:color w:val="000000" w:themeColor="text1"/>
+          <w:sz w:val="18"/>
+          <w:szCs w:val="16"/>
+        </w:rPr>
+        <w:t>kids effected by obesity (Fig 3)</w:t>
+      </w:r>
+      <w:r>
+        <w:rPr>
+          <w:rFonts w:ascii="Verdana" w:hAnsi="Verdana"/>
+          <w:b/>
+          <w:bCs/>
+          <w:color w:val="000000" w:themeColor="text1"/>
+          <w:sz w:val="18"/>
+          <w:szCs w:val="16"/>
+        </w:rPr>
+        <w:tab/>
+        <w:t xml:space="preserve">        </w:t>
+      </w:r>
+      <w:r>
+        <w:rPr>
+          <w:b/>
+          <w:bCs/>
           <w:noProof/>
-        </w:rPr>
-        <w:t xml:space="preserve"> </w:t>
+          <w:sz w:val="22"/>
+          <w:szCs w:val="22"/>
+        </w:rPr>
+        <w:t>Graph of</w:t>
+      </w:r>
+      <w:r>
+        <w:rPr>
+          <w:rFonts w:ascii="Verdana" w:hAnsi="Verdana"/>
+          <w:b/>
+          <w:bCs/>
+          <w:color w:val="000000" w:themeColor="text1"/>
+          <w:sz w:val="18"/>
+          <w:szCs w:val="16"/>
+        </w:rPr>
+        <w:t xml:space="preserve"> kids </w:t>
+      </w:r>
+      <w:r>
+        <w:rPr>
+          <w:rFonts w:ascii="Verdana" w:hAnsi="Verdana"/>
+          <w:b/>
+          <w:bCs/>
+          <w:color w:val="000000" w:themeColor="text1"/>
+          <w:sz w:val="18"/>
+          <w:szCs w:val="16"/>
+        </w:rPr>
+        <w:t xml:space="preserve">in reception </w:t>
+      </w:r>
+      <w:r>
+        <w:rPr>
+          <w:rFonts w:ascii="Verdana" w:hAnsi="Verdana"/>
+          <w:b/>
+          <w:bCs/>
+          <w:color w:val="000000" w:themeColor="text1"/>
+          <w:sz w:val="18"/>
+          <w:szCs w:val="16"/>
+        </w:rPr>
+        <w:t xml:space="preserve">effected by obesity (Fig </w:t>
+      </w:r>
+      <w:r>
+        <w:rPr>
+          <w:rFonts w:ascii="Verdana" w:hAnsi="Verdana"/>
+          <w:b/>
+          <w:bCs/>
+          <w:color w:val="000000" w:themeColor="text1"/>
+          <w:sz w:val="18"/>
+          <w:szCs w:val="16"/>
+        </w:rPr>
+        <w:t>4</w:t>
+      </w:r>
+      <w:r>
+        <w:rPr>
+          <w:rFonts w:ascii="Verdana" w:hAnsi="Verdana"/>
+          <w:b/>
+          <w:bCs/>
+          <w:color w:val="000000" w:themeColor="text1"/>
+          <w:sz w:val="18"/>
+          <w:szCs w:val="16"/>
+        </w:rPr>
+        <w:t>)</w:t>
       </w:r>
     </w:p>
     <w:p>
@@ -1098,25 +1459,11 @@
         <w:jc w:val="both"/>
         <w:rPr>
           <w:rFonts w:ascii="Verdana" w:hAnsi="Verdana"/>
-          <w:b/>
-          <w:bCs/>
-          <w:color w:val="000000" w:themeColor="text1"/>
-          <w:sz w:val="20"/>
-          <w:szCs w:val="18"/>
-        </w:rPr>
-      </w:pPr>
-      <w:r>
-        <w:rPr>
-          <w:rFonts w:ascii="Verdana" w:hAnsi="Verdana"/>
-          <w:b/>
-          <w:bCs/>
-          <w:color w:val="000000" w:themeColor="text1"/>
-          <w:sz w:val="20"/>
-          <w:szCs w:val="18"/>
-        </w:rPr>
-        <w:lastRenderedPageBreak/>
-        <w:t>Health Risks Associated with Obesity</w:t>
-      </w:r>
+          <w:color w:val="000000" w:themeColor="text1"/>
+          <w:sz w:val="20"/>
+          <w:szCs w:val="18"/>
+        </w:rPr>
+      </w:pPr>
     </w:p>
     <w:p>
       <w:pPr>
@@ -1125,858 +1472,23 @@
         <w:jc w:val="both"/>
         <w:rPr>
           <w:rFonts w:ascii="Verdana" w:hAnsi="Verdana"/>
-          <w:color w:val="000000" w:themeColor="text1"/>
-          <w:sz w:val="20"/>
-          <w:szCs w:val="18"/>
-        </w:rPr>
-      </w:pPr>
-      <w:r>
-        <w:rPr>
-          <w:rFonts w:ascii="Verdana" w:hAnsi="Verdana"/>
-          <w:color w:val="000000" w:themeColor="text1"/>
-          <w:sz w:val="20"/>
-          <w:szCs w:val="18"/>
-        </w:rPr>
-        <w:t>If someone is even 40% overweight, they are “twice as likely to die prematurely” compared to an average weight person</w:t>
-      </w:r>
-      <w:r>
-        <w:rPr>
-          <w:rFonts w:ascii="Verdana" w:hAnsi="Verdana"/>
-          <w:color w:val="000000" w:themeColor="text1"/>
-          <w:sz w:val="20"/>
-          <w:szCs w:val="18"/>
-        </w:rPr>
-        <w:t xml:space="preserve"> (</w:t>
-      </w:r>
-      <w:r>
-        <w:rPr>
-          <w:rFonts w:ascii="Verdana" w:hAnsi="Verdana"/>
-          <w:color w:val="000000" w:themeColor="text1"/>
-          <w:sz w:val="20"/>
-          <w:szCs w:val="18"/>
-        </w:rPr>
-        <w:t>Robert</w:t>
-      </w:r>
-      <w:r>
-        <w:rPr>
-          <w:rFonts w:ascii="Verdana" w:hAnsi="Verdana"/>
-          <w:color w:val="000000" w:themeColor="text1"/>
-          <w:sz w:val="20"/>
-          <w:szCs w:val="18"/>
-        </w:rPr>
-        <w:t xml:space="preserve"> 2017)</w:t>
-      </w:r>
-      <w:r>
-        <w:rPr>
-          <w:rFonts w:ascii="Verdana" w:hAnsi="Verdana"/>
-          <w:color w:val="000000" w:themeColor="text1"/>
-          <w:sz w:val="20"/>
-          <w:szCs w:val="18"/>
-        </w:rPr>
-        <w:t xml:space="preserve">. </w:t>
-      </w:r>
-      <w:r>
-        <w:rPr>
-          <w:rFonts w:ascii="Verdana" w:hAnsi="Verdana"/>
-          <w:color w:val="000000" w:themeColor="text1"/>
-          <w:sz w:val="20"/>
-          <w:szCs w:val="18"/>
-        </w:rPr>
-        <w:t>Th</w:t>
-      </w:r>
-      <w:r>
-        <w:rPr>
-          <w:rFonts w:ascii="Verdana" w:hAnsi="Verdana"/>
-          <w:color w:val="000000" w:themeColor="text1"/>
-          <w:sz w:val="20"/>
-          <w:szCs w:val="18"/>
-        </w:rPr>
-        <w:t xml:space="preserve">is this because </w:t>
-      </w:r>
-      <w:r>
-        <w:rPr>
-          <w:rFonts w:ascii="Verdana" w:hAnsi="Verdana"/>
-          <w:color w:val="000000" w:themeColor="text1"/>
-          <w:sz w:val="20"/>
-          <w:szCs w:val="18"/>
-        </w:rPr>
-        <w:t>obesity</w:t>
-      </w:r>
-      <w:r>
-        <w:rPr>
-          <w:rFonts w:ascii="Verdana" w:hAnsi="Verdana"/>
-          <w:color w:val="000000" w:themeColor="text1"/>
-          <w:sz w:val="20"/>
-          <w:szCs w:val="18"/>
-        </w:rPr>
-        <w:t xml:space="preserve"> is a serious health hazard</w:t>
-      </w:r>
-      <w:r>
-        <w:rPr>
-          <w:rFonts w:ascii="Verdana" w:hAnsi="Verdana"/>
-          <w:color w:val="000000" w:themeColor="text1"/>
-          <w:sz w:val="20"/>
-          <w:szCs w:val="18"/>
-        </w:rPr>
-        <w:t xml:space="preserve"> has a high chance of leading to other health problems</w:t>
-      </w:r>
-      <w:r>
-        <w:rPr>
-          <w:rFonts w:ascii="Verdana" w:hAnsi="Verdana"/>
-          <w:color w:val="000000" w:themeColor="text1"/>
-          <w:sz w:val="20"/>
-          <w:szCs w:val="18"/>
-        </w:rPr>
-        <w:t xml:space="preserve">. </w:t>
-      </w:r>
-      <w:r>
-        <w:rPr>
-          <w:rFonts w:ascii="Verdana" w:hAnsi="Verdana"/>
-          <w:color w:val="000000" w:themeColor="text1"/>
-          <w:sz w:val="20"/>
-          <w:szCs w:val="18"/>
-        </w:rPr>
-        <w:t xml:space="preserve">Some of the serious health conditions include; </w:t>
-      </w:r>
-      <w:r>
-        <w:rPr>
-          <w:rFonts w:ascii="Verdana" w:hAnsi="Verdana"/>
-          <w:color w:val="000000" w:themeColor="text1"/>
-          <w:sz w:val="20"/>
-          <w:szCs w:val="18"/>
-        </w:rPr>
-        <w:t>h</w:t>
-      </w:r>
-      <w:r>
-        <w:rPr>
-          <w:rFonts w:ascii="Verdana" w:hAnsi="Verdana"/>
-          <w:color w:val="000000" w:themeColor="text1"/>
-          <w:sz w:val="20"/>
-          <w:szCs w:val="18"/>
-        </w:rPr>
-        <w:t>eart disease and stroke</w:t>
-      </w:r>
-      <w:r>
-        <w:rPr>
-          <w:rFonts w:ascii="Verdana" w:hAnsi="Verdana"/>
-          <w:color w:val="000000" w:themeColor="text1"/>
-          <w:sz w:val="20"/>
-          <w:szCs w:val="18"/>
-        </w:rPr>
-        <w:t>,</w:t>
-      </w:r>
-      <w:r>
-        <w:rPr>
-          <w:rFonts w:ascii="Verdana" w:hAnsi="Verdana"/>
-          <w:color w:val="000000" w:themeColor="text1"/>
-          <w:sz w:val="20"/>
-          <w:szCs w:val="18"/>
-        </w:rPr>
-        <w:t xml:space="preserve"> </w:t>
-      </w:r>
-      <w:r>
-        <w:rPr>
-          <w:rFonts w:ascii="Verdana" w:hAnsi="Verdana"/>
-          <w:color w:val="000000" w:themeColor="text1"/>
-          <w:sz w:val="20"/>
-          <w:szCs w:val="18"/>
-        </w:rPr>
-        <w:t>h</w:t>
-      </w:r>
-      <w:r>
-        <w:rPr>
-          <w:rFonts w:ascii="Verdana" w:hAnsi="Verdana"/>
-          <w:color w:val="000000" w:themeColor="text1"/>
-          <w:sz w:val="20"/>
-          <w:szCs w:val="18"/>
-        </w:rPr>
-        <w:t>igh blood pressure</w:t>
-      </w:r>
-      <w:r>
-        <w:rPr>
-          <w:rFonts w:ascii="Verdana" w:hAnsi="Verdana"/>
-          <w:color w:val="000000" w:themeColor="text1"/>
-          <w:sz w:val="20"/>
-          <w:szCs w:val="18"/>
-        </w:rPr>
-        <w:t>,</w:t>
-      </w:r>
-      <w:r>
-        <w:rPr>
-          <w:rFonts w:ascii="Verdana" w:hAnsi="Verdana"/>
-          <w:color w:val="000000" w:themeColor="text1"/>
-          <w:sz w:val="20"/>
-          <w:szCs w:val="18"/>
-        </w:rPr>
-        <w:t xml:space="preserve"> </w:t>
-      </w:r>
-      <w:r>
-        <w:rPr>
-          <w:rFonts w:ascii="Verdana" w:hAnsi="Verdana"/>
-          <w:color w:val="000000" w:themeColor="text1"/>
-          <w:sz w:val="20"/>
-          <w:szCs w:val="18"/>
-        </w:rPr>
-        <w:t>d</w:t>
-      </w:r>
-      <w:r>
-        <w:rPr>
-          <w:rFonts w:ascii="Verdana" w:hAnsi="Verdana"/>
-          <w:color w:val="000000" w:themeColor="text1"/>
-          <w:sz w:val="20"/>
-          <w:szCs w:val="18"/>
-        </w:rPr>
-        <w:t>iabetes</w:t>
-      </w:r>
-      <w:r>
-        <w:rPr>
-          <w:rFonts w:ascii="Verdana" w:hAnsi="Verdana"/>
-          <w:color w:val="000000" w:themeColor="text1"/>
-          <w:sz w:val="20"/>
-          <w:szCs w:val="18"/>
-        </w:rPr>
-        <w:t>,</w:t>
-      </w:r>
-      <w:r>
-        <w:rPr>
-          <w:rFonts w:ascii="Verdana" w:hAnsi="Verdana"/>
-          <w:color w:val="000000" w:themeColor="text1"/>
-          <w:sz w:val="20"/>
-          <w:szCs w:val="18"/>
-        </w:rPr>
-        <w:t xml:space="preserve"> </w:t>
-      </w:r>
-      <w:r>
-        <w:rPr>
-          <w:rFonts w:ascii="Verdana" w:hAnsi="Verdana"/>
-          <w:color w:val="000000" w:themeColor="text1"/>
-          <w:sz w:val="20"/>
-          <w:szCs w:val="18"/>
-        </w:rPr>
-        <w:t>c</w:t>
-      </w:r>
-      <w:r>
-        <w:rPr>
-          <w:rFonts w:ascii="Verdana" w:hAnsi="Verdana"/>
-          <w:color w:val="000000" w:themeColor="text1"/>
-          <w:sz w:val="20"/>
-          <w:szCs w:val="18"/>
-        </w:rPr>
-        <w:t xml:space="preserve">ancer, </w:t>
-      </w:r>
-      <w:r>
-        <w:rPr>
-          <w:rFonts w:ascii="Verdana" w:hAnsi="Verdana"/>
-          <w:color w:val="000000" w:themeColor="text1"/>
-          <w:sz w:val="20"/>
-          <w:szCs w:val="18"/>
-        </w:rPr>
-        <w:t>g</w:t>
-      </w:r>
-      <w:r>
-        <w:rPr>
-          <w:rFonts w:ascii="Verdana" w:hAnsi="Verdana"/>
-          <w:color w:val="000000" w:themeColor="text1"/>
-          <w:sz w:val="20"/>
-          <w:szCs w:val="18"/>
-        </w:rPr>
-        <w:t xml:space="preserve">allbladder and gallstones, breathing problems such as asthma and </w:t>
-      </w:r>
-      <w:proofErr w:type="spellStart"/>
-      <w:r>
-        <w:rPr>
-          <w:rFonts w:ascii="Verdana" w:hAnsi="Verdana"/>
-          <w:color w:val="000000" w:themeColor="text1"/>
-          <w:sz w:val="20"/>
-          <w:szCs w:val="18"/>
-        </w:rPr>
-        <w:t>apne</w:t>
-      </w:r>
-      <w:r>
-        <w:rPr>
-          <w:rFonts w:ascii="Verdana" w:hAnsi="Verdana"/>
-          <w:color w:val="000000" w:themeColor="text1"/>
-          <w:sz w:val="20"/>
-          <w:szCs w:val="18"/>
-        </w:rPr>
-        <w:t>a</w:t>
-      </w:r>
-      <w:proofErr w:type="spellEnd"/>
-      <w:r>
-        <w:rPr>
-          <w:rFonts w:ascii="Verdana" w:hAnsi="Verdana"/>
-          <w:color w:val="000000" w:themeColor="text1"/>
-          <w:sz w:val="20"/>
-          <w:szCs w:val="18"/>
-        </w:rPr>
-        <w:t xml:space="preserve"> just to mention a few</w:t>
-      </w:r>
-      <w:r>
-        <w:rPr>
-          <w:rFonts w:ascii="Verdana" w:hAnsi="Verdana"/>
-          <w:color w:val="000000" w:themeColor="text1"/>
-          <w:sz w:val="20"/>
-          <w:szCs w:val="18"/>
-        </w:rPr>
-        <w:t>.</w:t>
-      </w:r>
-      <w:r>
-        <w:rPr>
-          <w:rFonts w:ascii="Verdana" w:hAnsi="Verdana"/>
-          <w:color w:val="000000" w:themeColor="text1"/>
-          <w:sz w:val="20"/>
-          <w:szCs w:val="18"/>
-        </w:rPr>
-        <w:t xml:space="preserve"> </w:t>
-      </w:r>
-      <w:r>
-        <w:rPr>
-          <w:rFonts w:ascii="Verdana" w:hAnsi="Verdana"/>
-          <w:color w:val="000000" w:themeColor="text1"/>
-          <w:sz w:val="20"/>
-          <w:szCs w:val="18"/>
-        </w:rPr>
-        <w:t>Heart disease and stroke are known to be the leading causes of death/disability according to research done in the U.S (</w:t>
-      </w:r>
-      <w:r>
-        <w:rPr>
-          <w:rFonts w:ascii="Verdana" w:hAnsi="Verdana"/>
-          <w:color w:val="000000" w:themeColor="text1"/>
-          <w:sz w:val="20"/>
-          <w:szCs w:val="18"/>
-        </w:rPr>
-        <w:t>Robert</w:t>
-      </w:r>
-      <w:r>
-        <w:rPr>
-          <w:rFonts w:ascii="Verdana" w:hAnsi="Verdana"/>
-          <w:color w:val="000000" w:themeColor="text1"/>
-          <w:sz w:val="20"/>
-          <w:szCs w:val="18"/>
-        </w:rPr>
-        <w:t xml:space="preserve"> 2017)</w:t>
-      </w:r>
-      <w:r>
-        <w:rPr>
-          <w:rFonts w:ascii="Verdana" w:hAnsi="Verdana"/>
-          <w:color w:val="000000" w:themeColor="text1"/>
-          <w:sz w:val="20"/>
-          <w:szCs w:val="18"/>
-        </w:rPr>
-        <w:t>.</w:t>
-      </w:r>
-      <w:r>
-        <w:rPr>
-          <w:rFonts w:ascii="Verdana" w:hAnsi="Verdana"/>
-          <w:color w:val="000000" w:themeColor="text1"/>
-          <w:sz w:val="20"/>
-          <w:szCs w:val="18"/>
-        </w:rPr>
-        <w:t xml:space="preserve"> </w:t>
-      </w:r>
-      <w:r>
-        <w:rPr>
-          <w:rFonts w:ascii="Verdana" w:hAnsi="Verdana"/>
-          <w:color w:val="000000" w:themeColor="text1"/>
-          <w:sz w:val="20"/>
-          <w:szCs w:val="18"/>
-        </w:rPr>
-        <w:t xml:space="preserve">Being overweight can increase the risks of high blood levels of cholesterol which often leads to heart disease. </w:t>
-      </w:r>
-      <w:r>
-        <w:rPr>
-          <w:rFonts w:ascii="Verdana" w:hAnsi="Verdana"/>
-          <w:color w:val="000000" w:themeColor="text1"/>
-          <w:sz w:val="20"/>
-          <w:szCs w:val="18"/>
-        </w:rPr>
-        <w:t>It can also lead to angina</w:t>
-      </w:r>
-      <w:r>
-        <w:rPr>
-          <w:rFonts w:ascii="Verdana" w:hAnsi="Verdana"/>
-          <w:color w:val="000000" w:themeColor="text1"/>
-          <w:sz w:val="20"/>
-          <w:szCs w:val="18"/>
-        </w:rPr>
-        <w:t xml:space="preserve"> (</w:t>
-      </w:r>
-      <w:r>
-        <w:rPr>
-          <w:rFonts w:ascii="Verdana" w:hAnsi="Verdana"/>
-          <w:color w:val="000000" w:themeColor="text1"/>
-          <w:sz w:val="20"/>
-          <w:szCs w:val="18"/>
-        </w:rPr>
-        <w:t xml:space="preserve">pain in </w:t>
-      </w:r>
-      <w:r>
-        <w:rPr>
-          <w:rFonts w:ascii="Verdana" w:hAnsi="Verdana"/>
-          <w:color w:val="000000" w:themeColor="text1"/>
-          <w:sz w:val="20"/>
-          <w:szCs w:val="18"/>
-        </w:rPr>
-        <w:t>the</w:t>
-      </w:r>
-      <w:r>
-        <w:rPr>
-          <w:rFonts w:ascii="Verdana" w:hAnsi="Verdana"/>
-          <w:color w:val="000000" w:themeColor="text1"/>
-          <w:sz w:val="20"/>
-          <w:szCs w:val="18"/>
-        </w:rPr>
-        <w:t xml:space="preserve"> chest caused by decreased oxygen to the heart</w:t>
-      </w:r>
-      <w:r>
-        <w:rPr>
-          <w:rFonts w:ascii="Verdana" w:hAnsi="Verdana"/>
-          <w:color w:val="000000" w:themeColor="text1"/>
-          <w:sz w:val="20"/>
-          <w:szCs w:val="18"/>
-        </w:rPr>
-        <w:t>) and sudden death</w:t>
-      </w:r>
-      <w:r>
-        <w:rPr>
-          <w:rFonts w:ascii="Verdana" w:hAnsi="Verdana"/>
-          <w:color w:val="000000" w:themeColor="text1"/>
-          <w:sz w:val="20"/>
-          <w:szCs w:val="18"/>
-        </w:rPr>
-        <w:t xml:space="preserve">. </w:t>
-      </w:r>
-      <w:r>
-        <w:rPr>
-          <w:rFonts w:ascii="Verdana" w:hAnsi="Verdana"/>
-          <w:color w:val="000000" w:themeColor="text1"/>
-          <w:sz w:val="20"/>
-          <w:szCs w:val="18"/>
-        </w:rPr>
-        <w:t xml:space="preserve">Type 2 </w:t>
-      </w:r>
-      <w:r>
-        <w:rPr>
-          <w:rFonts w:ascii="Verdana" w:hAnsi="Verdana"/>
-          <w:color w:val="000000" w:themeColor="text1"/>
-          <w:sz w:val="20"/>
-          <w:szCs w:val="18"/>
-        </w:rPr>
-        <w:t>diabetes</w:t>
-      </w:r>
-      <w:r>
-        <w:rPr>
-          <w:rFonts w:ascii="Verdana" w:hAnsi="Verdana"/>
-          <w:color w:val="000000" w:themeColor="text1"/>
-          <w:sz w:val="20"/>
-          <w:szCs w:val="18"/>
-        </w:rPr>
-        <w:t xml:space="preserve"> is one of the two major types of diabetes which</w:t>
-      </w:r>
-      <w:r>
-        <w:rPr>
-          <w:rFonts w:ascii="Verdana" w:hAnsi="Verdana"/>
-          <w:color w:val="000000" w:themeColor="text1"/>
-          <w:sz w:val="20"/>
-          <w:szCs w:val="18"/>
-        </w:rPr>
-        <w:t xml:space="preserve"> </w:t>
-      </w:r>
-      <w:r>
-        <w:rPr>
-          <w:rFonts w:ascii="Verdana" w:hAnsi="Verdana"/>
-          <w:color w:val="000000" w:themeColor="text1"/>
-          <w:sz w:val="20"/>
-          <w:szCs w:val="18"/>
-        </w:rPr>
-        <w:t>is a major cause of early death as well as heart disease, stroke and blindness, which reduces the body’s ability to control blood sugar.</w:t>
-      </w:r>
-      <w:r>
-        <w:rPr>
-          <w:rFonts w:ascii="Verdana" w:hAnsi="Verdana"/>
-          <w:color w:val="000000" w:themeColor="text1"/>
-          <w:sz w:val="20"/>
-          <w:szCs w:val="18"/>
-        </w:rPr>
-        <w:t xml:space="preserve"> Being overweight can increase the risk of getting type 2 diabetes by two times.</w:t>
-      </w:r>
-      <w:r>
-        <w:rPr>
-          <w:rFonts w:ascii="Verdana" w:hAnsi="Verdana"/>
-          <w:color w:val="000000" w:themeColor="text1"/>
-          <w:sz w:val="20"/>
-          <w:szCs w:val="18"/>
-        </w:rPr>
-        <w:t xml:space="preserve"> </w:t>
-      </w:r>
-      <w:r>
-        <w:rPr>
-          <w:rFonts w:ascii="Verdana" w:hAnsi="Verdana"/>
-          <w:color w:val="000000" w:themeColor="text1"/>
-          <w:sz w:val="20"/>
-          <w:szCs w:val="18"/>
-        </w:rPr>
-        <w:t xml:space="preserve">Gallstones are small stones in </w:t>
-      </w:r>
-      <w:r>
-        <w:rPr>
-          <w:rFonts w:ascii="Verdana" w:hAnsi="Verdana"/>
-          <w:color w:val="000000" w:themeColor="text1"/>
-          <w:sz w:val="20"/>
-          <w:szCs w:val="18"/>
-        </w:rPr>
-        <w:t>the</w:t>
-      </w:r>
-      <w:r>
-        <w:rPr>
-          <w:rFonts w:ascii="Verdana" w:hAnsi="Verdana"/>
-          <w:color w:val="000000" w:themeColor="text1"/>
-          <w:sz w:val="20"/>
-          <w:szCs w:val="18"/>
-        </w:rPr>
-        <w:t xml:space="preserve"> gallbladder. </w:t>
-      </w:r>
-      <w:r>
-        <w:rPr>
-          <w:rFonts w:ascii="Verdana" w:hAnsi="Verdana"/>
-          <w:color w:val="000000" w:themeColor="text1"/>
-          <w:sz w:val="20"/>
-          <w:szCs w:val="18"/>
-        </w:rPr>
-        <w:t xml:space="preserve">In most cases, they don’t need to be treated, however, if it becomes trapped in an opening inside gallbladder, it can cause intense pain in </w:t>
-      </w:r>
-      <w:r>
-        <w:rPr>
-          <w:rFonts w:ascii="Verdana" w:hAnsi="Verdana"/>
-          <w:color w:val="000000" w:themeColor="text1"/>
-          <w:sz w:val="20"/>
-          <w:szCs w:val="18"/>
-        </w:rPr>
-        <w:t>the</w:t>
-      </w:r>
-      <w:r>
-        <w:rPr>
-          <w:rFonts w:ascii="Verdana" w:hAnsi="Verdana"/>
-          <w:color w:val="000000" w:themeColor="text1"/>
-          <w:sz w:val="20"/>
-          <w:szCs w:val="18"/>
-        </w:rPr>
-        <w:t xml:space="preserve"> tummy. </w:t>
-      </w:r>
-      <w:r>
-        <w:rPr>
-          <w:rFonts w:ascii="Verdana" w:hAnsi="Verdana"/>
-          <w:color w:val="000000" w:themeColor="text1"/>
-          <w:sz w:val="20"/>
-          <w:szCs w:val="18"/>
-        </w:rPr>
-        <w:t>Gallstones are very common in the UK as it is estimated that “more than 1 in every 10 adults in the UK has gallstones” (NHS 2018).</w:t>
-      </w:r>
-      <w:r>
-        <w:rPr>
-          <w:rFonts w:ascii="Verdana" w:hAnsi="Verdana"/>
-          <w:color w:val="000000" w:themeColor="text1"/>
-          <w:sz w:val="20"/>
-          <w:szCs w:val="18"/>
-        </w:rPr>
-        <w:t xml:space="preserve"> Research shows that the individuals who are likely to develop gallstones are overweight/obese,</w:t>
-      </w:r>
-      <w:r>
-        <w:rPr>
-          <w:rFonts w:ascii="Verdana" w:hAnsi="Verdana"/>
-          <w:color w:val="000000" w:themeColor="text1"/>
-          <w:sz w:val="20"/>
-          <w:szCs w:val="18"/>
-        </w:rPr>
-        <w:t xml:space="preserve"> a</w:t>
-      </w:r>
-      <w:r>
-        <w:rPr>
-          <w:rFonts w:ascii="Verdana" w:hAnsi="Verdana"/>
-          <w:color w:val="000000" w:themeColor="text1"/>
-          <w:sz w:val="20"/>
-          <w:szCs w:val="18"/>
-        </w:rPr>
-        <w:t xml:space="preserve"> female or 40</w:t>
-      </w:r>
-      <w:r>
-        <w:rPr>
-          <w:rFonts w:ascii="Verdana" w:hAnsi="Verdana"/>
-          <w:color w:val="000000" w:themeColor="text1"/>
-          <w:sz w:val="20"/>
-          <w:szCs w:val="18"/>
-        </w:rPr>
-        <w:t xml:space="preserve"> (and over)</w:t>
-      </w:r>
-      <w:r>
-        <w:rPr>
-          <w:rFonts w:ascii="Verdana" w:hAnsi="Verdana"/>
-          <w:color w:val="000000" w:themeColor="text1"/>
-          <w:sz w:val="20"/>
-          <w:szCs w:val="18"/>
-        </w:rPr>
-        <w:t xml:space="preserve">. </w:t>
-      </w:r>
-      <w:r>
-        <w:rPr>
-          <w:rFonts w:ascii="Verdana" w:hAnsi="Verdana"/>
-          <w:color w:val="000000" w:themeColor="text1"/>
-          <w:sz w:val="20"/>
-          <w:szCs w:val="18"/>
-        </w:rPr>
-        <w:t>According to cancer research UK (2018) “more than 1 in 20 cancer cases are caused by excess weight” in the UK</w:t>
-      </w:r>
-      <w:r>
-        <w:rPr>
-          <w:rFonts w:ascii="Verdana" w:hAnsi="Verdana"/>
-          <w:color w:val="000000" w:themeColor="text1"/>
-          <w:sz w:val="20"/>
-          <w:szCs w:val="18"/>
-        </w:rPr>
-        <w:t xml:space="preserve"> and being overweight/obesity i</w:t>
-      </w:r>
-      <w:r>
-        <w:rPr>
-          <w:rFonts w:ascii="Verdana" w:hAnsi="Verdana"/>
-          <w:color w:val="000000" w:themeColor="text1"/>
-          <w:sz w:val="20"/>
-          <w:szCs w:val="18"/>
-        </w:rPr>
-        <w:t>s</w:t>
-      </w:r>
-      <w:r>
-        <w:rPr>
-          <w:rFonts w:ascii="Verdana" w:hAnsi="Verdana"/>
-          <w:color w:val="000000" w:themeColor="text1"/>
-          <w:sz w:val="20"/>
-          <w:szCs w:val="18"/>
-        </w:rPr>
-        <w:t xml:space="preserve"> the second </w:t>
-      </w:r>
-      <w:r>
-        <w:rPr>
-          <w:rFonts w:ascii="Verdana" w:hAnsi="Verdana"/>
-          <w:color w:val="000000" w:themeColor="text1"/>
-          <w:sz w:val="20"/>
-          <w:szCs w:val="18"/>
-        </w:rPr>
-        <w:t xml:space="preserve">most </w:t>
-      </w:r>
-      <w:r>
-        <w:rPr>
-          <w:rFonts w:ascii="Verdana" w:hAnsi="Verdana"/>
-          <w:color w:val="000000" w:themeColor="text1"/>
-          <w:sz w:val="20"/>
-          <w:szCs w:val="18"/>
-        </w:rPr>
-        <w:t xml:space="preserve">preventable cause of cancer. </w:t>
-      </w:r>
-      <w:r>
-        <w:rPr>
-          <w:rFonts w:ascii="Verdana" w:hAnsi="Verdana"/>
-          <w:color w:val="000000" w:themeColor="text1"/>
-          <w:sz w:val="20"/>
-          <w:szCs w:val="18"/>
-        </w:rPr>
-        <w:t xml:space="preserve">There are many types of cancer which is caused by excess weight such as breast cancer (in women), bowel, womb, kidney, liver, meningioma (type of brain </w:t>
-      </w:r>
-      <w:r>
-        <w:rPr>
-          <w:rFonts w:ascii="Verdana" w:hAnsi="Verdana"/>
-          <w:color w:val="000000" w:themeColor="text1"/>
-          <w:sz w:val="20"/>
-          <w:szCs w:val="18"/>
-        </w:rPr>
-        <w:t>tumour</w:t>
-      </w:r>
-      <w:r>
-        <w:rPr>
-          <w:rFonts w:ascii="Verdana" w:hAnsi="Verdana"/>
-          <w:color w:val="000000" w:themeColor="text1"/>
-          <w:sz w:val="20"/>
-          <w:szCs w:val="18"/>
-        </w:rPr>
-        <w:t>)</w:t>
-      </w:r>
-      <w:r>
-        <w:rPr>
-          <w:rFonts w:ascii="Verdana" w:hAnsi="Verdana"/>
-          <w:color w:val="000000" w:themeColor="text1"/>
-          <w:sz w:val="20"/>
-          <w:szCs w:val="18"/>
-        </w:rPr>
-        <w:t xml:space="preserve"> etc</w:t>
-      </w:r>
-      <w:r>
-        <w:rPr>
-          <w:rFonts w:ascii="Verdana" w:hAnsi="Verdana"/>
-          <w:color w:val="000000" w:themeColor="text1"/>
-          <w:sz w:val="20"/>
-          <w:szCs w:val="18"/>
-        </w:rPr>
-        <w:t>.</w:t>
-      </w:r>
-      <w:r>
-        <w:rPr>
-          <w:rFonts w:ascii="Verdana" w:hAnsi="Verdana"/>
-          <w:color w:val="000000" w:themeColor="text1"/>
-          <w:sz w:val="20"/>
-          <w:szCs w:val="18"/>
-        </w:rPr>
-        <w:t xml:space="preserve"> </w:t>
-      </w:r>
-      <w:r>
-        <w:rPr>
-          <w:rFonts w:ascii="Verdana" w:hAnsi="Verdana"/>
-          <w:color w:val="000000" w:themeColor="text1"/>
-          <w:sz w:val="20"/>
-          <w:szCs w:val="18"/>
-        </w:rPr>
-        <w:t xml:space="preserve">Men are more likely to develop colorectal cancer and prostate cancer. </w:t>
-      </w:r>
-      <w:r>
-        <w:rPr>
-          <w:rFonts w:ascii="Verdana" w:hAnsi="Verdana"/>
-          <w:color w:val="000000" w:themeColor="text1"/>
-          <w:sz w:val="20"/>
-          <w:szCs w:val="18"/>
-        </w:rPr>
-        <w:t xml:space="preserve">This includes breast and bowel cancers which are the most common types of cancer, and pancreatic, </w:t>
-      </w:r>
-      <w:r>
-        <w:rPr>
-          <w:rFonts w:ascii="Verdana" w:hAnsi="Verdana"/>
-          <w:color w:val="000000" w:themeColor="text1"/>
-          <w:sz w:val="20"/>
-          <w:szCs w:val="18"/>
-        </w:rPr>
-        <w:t>oesophageal and gallbladder cancer</w:t>
-      </w:r>
-      <w:r>
-        <w:rPr>
-          <w:rFonts w:ascii="Verdana" w:hAnsi="Verdana"/>
-          <w:color w:val="000000" w:themeColor="text1"/>
-          <w:sz w:val="20"/>
-          <w:szCs w:val="18"/>
-        </w:rPr>
-        <w:t>s, which are the most difficult to treat</w:t>
-      </w:r>
-      <w:r>
-        <w:rPr>
-          <w:rFonts w:ascii="Verdana" w:hAnsi="Verdana"/>
-          <w:color w:val="000000" w:themeColor="text1"/>
-          <w:sz w:val="20"/>
-          <w:szCs w:val="18"/>
-        </w:rPr>
-        <w:t xml:space="preserve"> (Cancer Research UK</w:t>
-      </w:r>
-      <w:r>
-        <w:rPr>
-          <w:rFonts w:ascii="Verdana" w:hAnsi="Verdana"/>
-          <w:color w:val="000000" w:themeColor="text1"/>
-          <w:sz w:val="20"/>
-          <w:szCs w:val="18"/>
-        </w:rPr>
-        <w:t>, 2018</w:t>
-      </w:r>
-      <w:r>
-        <w:rPr>
-          <w:rFonts w:ascii="Verdana" w:hAnsi="Verdana"/>
-          <w:color w:val="000000" w:themeColor="text1"/>
-          <w:sz w:val="20"/>
-          <w:szCs w:val="18"/>
-        </w:rPr>
-        <w:t>)</w:t>
-      </w:r>
-      <w:r>
-        <w:rPr>
-          <w:rFonts w:ascii="Verdana" w:hAnsi="Verdana"/>
-          <w:color w:val="000000" w:themeColor="text1"/>
-          <w:sz w:val="20"/>
-          <w:szCs w:val="18"/>
-        </w:rPr>
-        <w:t xml:space="preserve">. </w:t>
-      </w:r>
-      <w:r>
-        <w:rPr>
-          <w:rFonts w:ascii="Verdana" w:hAnsi="Verdana"/>
-          <w:color w:val="000000" w:themeColor="text1"/>
-          <w:sz w:val="20"/>
-          <w:szCs w:val="18"/>
-        </w:rPr>
-        <w:t>Increasing the amounts of physical activity can help reduce weight</w:t>
-      </w:r>
-      <w:r>
-        <w:rPr>
-          <w:rFonts w:ascii="Verdana" w:hAnsi="Verdana"/>
-          <w:color w:val="000000" w:themeColor="text1"/>
-          <w:sz w:val="20"/>
-          <w:szCs w:val="18"/>
-        </w:rPr>
-        <w:t xml:space="preserve">, which in turn will </w:t>
-      </w:r>
-      <w:r>
-        <w:rPr>
-          <w:rFonts w:ascii="Verdana" w:hAnsi="Verdana"/>
-          <w:color w:val="000000" w:themeColor="text1"/>
-          <w:sz w:val="20"/>
-          <w:szCs w:val="18"/>
-        </w:rPr>
-        <w:t xml:space="preserve">decrease the chances of developing </w:t>
-      </w:r>
-      <w:r>
-        <w:rPr>
-          <w:rFonts w:ascii="Verdana" w:hAnsi="Verdana"/>
-          <w:color w:val="000000" w:themeColor="text1"/>
-          <w:sz w:val="20"/>
-          <w:szCs w:val="18"/>
-        </w:rPr>
-        <w:t>the</w:t>
-      </w:r>
-      <w:r>
-        <w:rPr>
-          <w:rFonts w:ascii="Verdana" w:hAnsi="Verdana"/>
-          <w:color w:val="000000" w:themeColor="text1"/>
-          <w:sz w:val="20"/>
-          <w:szCs w:val="18"/>
-        </w:rPr>
-        <w:t xml:space="preserve"> diseases</w:t>
-      </w:r>
-      <w:r>
-        <w:rPr>
-          <w:rFonts w:ascii="Verdana" w:hAnsi="Verdana"/>
-          <w:color w:val="000000" w:themeColor="text1"/>
-          <w:sz w:val="20"/>
-          <w:szCs w:val="18"/>
-        </w:rPr>
-        <w:t xml:space="preserve"> mentioned</w:t>
-      </w:r>
-      <w:r>
-        <w:rPr>
-          <w:rFonts w:ascii="Verdana" w:hAnsi="Verdana"/>
-          <w:color w:val="000000" w:themeColor="text1"/>
-          <w:sz w:val="20"/>
-          <w:szCs w:val="18"/>
-        </w:rPr>
-        <w:t>.</w:t>
-      </w:r>
-      <w:r>
-        <w:rPr>
-          <w:rFonts w:ascii="Verdana" w:hAnsi="Verdana"/>
-          <w:color w:val="000000" w:themeColor="text1"/>
-          <w:sz w:val="20"/>
-          <w:szCs w:val="18"/>
-        </w:rPr>
-        <w:t xml:space="preserve"> </w:t>
-      </w:r>
-      <w:r>
-        <w:rPr>
-          <w:rFonts w:ascii="Verdana" w:hAnsi="Verdana"/>
-          <w:color w:val="000000" w:themeColor="text1"/>
-          <w:sz w:val="20"/>
-          <w:szCs w:val="18"/>
-        </w:rPr>
-        <w:t xml:space="preserve"> </w:t>
+          <w:b/>
+          <w:bCs/>
+          <w:color w:val="000000" w:themeColor="text1"/>
+          <w:sz w:val="20"/>
+          <w:szCs w:val="18"/>
+        </w:rPr>
+      </w:pPr>
+      <w:r>
+        <w:rPr>
+          <w:rFonts w:ascii="Verdana" w:hAnsi="Verdana"/>
+          <w:b/>
+          <w:bCs/>
+          <w:color w:val="000000" w:themeColor="text1"/>
+          <w:sz w:val="20"/>
+          <w:szCs w:val="18"/>
+        </w:rPr>
+        <w:t>Health Risks Associated with Obesity</w:t>
       </w:r>
     </w:p>
     <w:p>
@@ -1986,6 +1498,866 @@
         <w:jc w:val="both"/>
         <w:rPr>
           <w:rFonts w:ascii="Verdana" w:hAnsi="Verdana"/>
+          <w:color w:val="000000" w:themeColor="text1"/>
+          <w:sz w:val="20"/>
+          <w:szCs w:val="18"/>
+        </w:rPr>
+      </w:pPr>
+      <w:r>
+        <w:rPr>
+          <w:rFonts w:ascii="Verdana" w:hAnsi="Verdana"/>
+          <w:color w:val="000000" w:themeColor="text1"/>
+          <w:sz w:val="20"/>
+          <w:szCs w:val="18"/>
+        </w:rPr>
+        <w:t>If someone is even 40% overweight, they are “twice as likely to die prematurely” compared to an average weight person</w:t>
+      </w:r>
+      <w:r>
+        <w:rPr>
+          <w:rFonts w:ascii="Verdana" w:hAnsi="Verdana"/>
+          <w:color w:val="000000" w:themeColor="text1"/>
+          <w:sz w:val="20"/>
+          <w:szCs w:val="18"/>
+        </w:rPr>
+        <w:t xml:space="preserve"> (</w:t>
+      </w:r>
+      <w:r>
+        <w:rPr>
+          <w:rFonts w:ascii="Verdana" w:hAnsi="Verdana"/>
+          <w:color w:val="000000" w:themeColor="text1"/>
+          <w:sz w:val="20"/>
+          <w:szCs w:val="18"/>
+        </w:rPr>
+        <w:t>Robert</w:t>
+      </w:r>
+      <w:r>
+        <w:rPr>
+          <w:rFonts w:ascii="Verdana" w:hAnsi="Verdana"/>
+          <w:color w:val="000000" w:themeColor="text1"/>
+          <w:sz w:val="20"/>
+          <w:szCs w:val="18"/>
+        </w:rPr>
+        <w:t xml:space="preserve"> 2017)</w:t>
+      </w:r>
+      <w:r>
+        <w:rPr>
+          <w:rFonts w:ascii="Verdana" w:hAnsi="Verdana"/>
+          <w:color w:val="000000" w:themeColor="text1"/>
+          <w:sz w:val="20"/>
+          <w:szCs w:val="18"/>
+        </w:rPr>
+        <w:t xml:space="preserve">. </w:t>
+      </w:r>
+      <w:r>
+        <w:rPr>
+          <w:rFonts w:ascii="Verdana" w:hAnsi="Verdana"/>
+          <w:color w:val="000000" w:themeColor="text1"/>
+          <w:sz w:val="20"/>
+          <w:szCs w:val="18"/>
+        </w:rPr>
+        <w:t>Th</w:t>
+      </w:r>
+      <w:r>
+        <w:rPr>
+          <w:rFonts w:ascii="Verdana" w:hAnsi="Verdana"/>
+          <w:color w:val="000000" w:themeColor="text1"/>
+          <w:sz w:val="20"/>
+          <w:szCs w:val="18"/>
+        </w:rPr>
+        <w:t xml:space="preserve">is this because </w:t>
+      </w:r>
+      <w:r>
+        <w:rPr>
+          <w:rFonts w:ascii="Verdana" w:hAnsi="Verdana"/>
+          <w:color w:val="000000" w:themeColor="text1"/>
+          <w:sz w:val="20"/>
+          <w:szCs w:val="18"/>
+        </w:rPr>
+        <w:t>obesity</w:t>
+      </w:r>
+      <w:r>
+        <w:rPr>
+          <w:rFonts w:ascii="Verdana" w:hAnsi="Verdana"/>
+          <w:color w:val="000000" w:themeColor="text1"/>
+          <w:sz w:val="20"/>
+          <w:szCs w:val="18"/>
+        </w:rPr>
+        <w:t xml:space="preserve"> is a </w:t>
+      </w:r>
+      <w:r>
+        <w:rPr>
+          <w:rFonts w:ascii="Verdana" w:hAnsi="Verdana"/>
+          <w:color w:val="000000" w:themeColor="text1"/>
+          <w:sz w:val="20"/>
+          <w:szCs w:val="18"/>
+        </w:rPr>
+        <w:lastRenderedPageBreak/>
+        <w:t>serious health hazard</w:t>
+      </w:r>
+      <w:r>
+        <w:rPr>
+          <w:rFonts w:ascii="Verdana" w:hAnsi="Verdana"/>
+          <w:color w:val="000000" w:themeColor="text1"/>
+          <w:sz w:val="20"/>
+          <w:szCs w:val="18"/>
+        </w:rPr>
+        <w:t xml:space="preserve"> has a high chance of leading to other health problems</w:t>
+      </w:r>
+      <w:r>
+        <w:rPr>
+          <w:rFonts w:ascii="Verdana" w:hAnsi="Verdana"/>
+          <w:color w:val="000000" w:themeColor="text1"/>
+          <w:sz w:val="20"/>
+          <w:szCs w:val="18"/>
+        </w:rPr>
+        <w:t xml:space="preserve">. </w:t>
+      </w:r>
+      <w:r>
+        <w:rPr>
+          <w:rFonts w:ascii="Verdana" w:hAnsi="Verdana"/>
+          <w:color w:val="000000" w:themeColor="text1"/>
+          <w:sz w:val="20"/>
+          <w:szCs w:val="18"/>
+        </w:rPr>
+        <w:t xml:space="preserve">Some of the serious health conditions include; </w:t>
+      </w:r>
+      <w:r>
+        <w:rPr>
+          <w:rFonts w:ascii="Verdana" w:hAnsi="Verdana"/>
+          <w:color w:val="000000" w:themeColor="text1"/>
+          <w:sz w:val="20"/>
+          <w:szCs w:val="18"/>
+        </w:rPr>
+        <w:t>h</w:t>
+      </w:r>
+      <w:r>
+        <w:rPr>
+          <w:rFonts w:ascii="Verdana" w:hAnsi="Verdana"/>
+          <w:color w:val="000000" w:themeColor="text1"/>
+          <w:sz w:val="20"/>
+          <w:szCs w:val="18"/>
+        </w:rPr>
+        <w:t>eart disease and stroke</w:t>
+      </w:r>
+      <w:r>
+        <w:rPr>
+          <w:rFonts w:ascii="Verdana" w:hAnsi="Verdana"/>
+          <w:color w:val="000000" w:themeColor="text1"/>
+          <w:sz w:val="20"/>
+          <w:szCs w:val="18"/>
+        </w:rPr>
+        <w:t>,</w:t>
+      </w:r>
+      <w:r>
+        <w:rPr>
+          <w:rFonts w:ascii="Verdana" w:hAnsi="Verdana"/>
+          <w:color w:val="000000" w:themeColor="text1"/>
+          <w:sz w:val="20"/>
+          <w:szCs w:val="18"/>
+        </w:rPr>
+        <w:t xml:space="preserve"> </w:t>
+      </w:r>
+      <w:r>
+        <w:rPr>
+          <w:rFonts w:ascii="Verdana" w:hAnsi="Verdana"/>
+          <w:color w:val="000000" w:themeColor="text1"/>
+          <w:sz w:val="20"/>
+          <w:szCs w:val="18"/>
+        </w:rPr>
+        <w:t>h</w:t>
+      </w:r>
+      <w:r>
+        <w:rPr>
+          <w:rFonts w:ascii="Verdana" w:hAnsi="Verdana"/>
+          <w:color w:val="000000" w:themeColor="text1"/>
+          <w:sz w:val="20"/>
+          <w:szCs w:val="18"/>
+        </w:rPr>
+        <w:t>igh blood pressure</w:t>
+      </w:r>
+      <w:r>
+        <w:rPr>
+          <w:rFonts w:ascii="Verdana" w:hAnsi="Verdana"/>
+          <w:color w:val="000000" w:themeColor="text1"/>
+          <w:sz w:val="20"/>
+          <w:szCs w:val="18"/>
+        </w:rPr>
+        <w:t>,</w:t>
+      </w:r>
+      <w:r>
+        <w:rPr>
+          <w:rFonts w:ascii="Verdana" w:hAnsi="Verdana"/>
+          <w:color w:val="000000" w:themeColor="text1"/>
+          <w:sz w:val="20"/>
+          <w:szCs w:val="18"/>
+        </w:rPr>
+        <w:t xml:space="preserve"> </w:t>
+      </w:r>
+      <w:r>
+        <w:rPr>
+          <w:rFonts w:ascii="Verdana" w:hAnsi="Verdana"/>
+          <w:color w:val="000000" w:themeColor="text1"/>
+          <w:sz w:val="20"/>
+          <w:szCs w:val="18"/>
+        </w:rPr>
+        <w:t>d</w:t>
+      </w:r>
+      <w:r>
+        <w:rPr>
+          <w:rFonts w:ascii="Verdana" w:hAnsi="Verdana"/>
+          <w:color w:val="000000" w:themeColor="text1"/>
+          <w:sz w:val="20"/>
+          <w:szCs w:val="18"/>
+        </w:rPr>
+        <w:t>iabetes</w:t>
+      </w:r>
+      <w:r>
+        <w:rPr>
+          <w:rFonts w:ascii="Verdana" w:hAnsi="Verdana"/>
+          <w:color w:val="000000" w:themeColor="text1"/>
+          <w:sz w:val="20"/>
+          <w:szCs w:val="18"/>
+        </w:rPr>
+        <w:t>,</w:t>
+      </w:r>
+      <w:r>
+        <w:rPr>
+          <w:rFonts w:ascii="Verdana" w:hAnsi="Verdana"/>
+          <w:color w:val="000000" w:themeColor="text1"/>
+          <w:sz w:val="20"/>
+          <w:szCs w:val="18"/>
+        </w:rPr>
+        <w:t xml:space="preserve"> </w:t>
+      </w:r>
+      <w:r>
+        <w:rPr>
+          <w:rFonts w:ascii="Verdana" w:hAnsi="Verdana"/>
+          <w:color w:val="000000" w:themeColor="text1"/>
+          <w:sz w:val="20"/>
+          <w:szCs w:val="18"/>
+        </w:rPr>
+        <w:t>c</w:t>
+      </w:r>
+      <w:r>
+        <w:rPr>
+          <w:rFonts w:ascii="Verdana" w:hAnsi="Verdana"/>
+          <w:color w:val="000000" w:themeColor="text1"/>
+          <w:sz w:val="20"/>
+          <w:szCs w:val="18"/>
+        </w:rPr>
+        <w:t xml:space="preserve">ancer, </w:t>
+      </w:r>
+      <w:r>
+        <w:rPr>
+          <w:rFonts w:ascii="Verdana" w:hAnsi="Verdana"/>
+          <w:color w:val="000000" w:themeColor="text1"/>
+          <w:sz w:val="20"/>
+          <w:szCs w:val="18"/>
+        </w:rPr>
+        <w:t>g</w:t>
+      </w:r>
+      <w:r>
+        <w:rPr>
+          <w:rFonts w:ascii="Verdana" w:hAnsi="Verdana"/>
+          <w:color w:val="000000" w:themeColor="text1"/>
+          <w:sz w:val="20"/>
+          <w:szCs w:val="18"/>
+        </w:rPr>
+        <w:t>allbladder and gallstones, breathing problems such as asthma and apne</w:t>
+      </w:r>
+      <w:r>
+        <w:rPr>
+          <w:rFonts w:ascii="Verdana" w:hAnsi="Verdana"/>
+          <w:color w:val="000000" w:themeColor="text1"/>
+          <w:sz w:val="20"/>
+          <w:szCs w:val="18"/>
+        </w:rPr>
+        <w:t>a</w:t>
+      </w:r>
+      <w:r>
+        <w:rPr>
+          <w:rFonts w:ascii="Verdana" w:hAnsi="Verdana"/>
+          <w:color w:val="000000" w:themeColor="text1"/>
+          <w:sz w:val="20"/>
+          <w:szCs w:val="18"/>
+        </w:rPr>
+        <w:t xml:space="preserve"> just to mention a few</w:t>
+      </w:r>
+      <w:r>
+        <w:rPr>
+          <w:rFonts w:ascii="Verdana" w:hAnsi="Verdana"/>
+          <w:color w:val="000000" w:themeColor="text1"/>
+          <w:sz w:val="20"/>
+          <w:szCs w:val="18"/>
+        </w:rPr>
+        <w:t>.</w:t>
+      </w:r>
+      <w:r>
+        <w:rPr>
+          <w:rFonts w:ascii="Verdana" w:hAnsi="Verdana"/>
+          <w:color w:val="000000" w:themeColor="text1"/>
+          <w:sz w:val="20"/>
+          <w:szCs w:val="18"/>
+        </w:rPr>
+        <w:t xml:space="preserve"> </w:t>
+      </w:r>
+      <w:r>
+        <w:rPr>
+          <w:rFonts w:ascii="Verdana" w:hAnsi="Verdana"/>
+          <w:color w:val="000000" w:themeColor="text1"/>
+          <w:sz w:val="20"/>
+          <w:szCs w:val="18"/>
+        </w:rPr>
+        <w:t>Heart disease and stroke are known to be the leading causes of death/disability according to research done in the U.S (</w:t>
+      </w:r>
+      <w:r>
+        <w:rPr>
+          <w:rFonts w:ascii="Verdana" w:hAnsi="Verdana"/>
+          <w:color w:val="000000" w:themeColor="text1"/>
+          <w:sz w:val="20"/>
+          <w:szCs w:val="18"/>
+        </w:rPr>
+        <w:t>Robert</w:t>
+      </w:r>
+      <w:r>
+        <w:rPr>
+          <w:rFonts w:ascii="Verdana" w:hAnsi="Verdana"/>
+          <w:color w:val="000000" w:themeColor="text1"/>
+          <w:sz w:val="20"/>
+          <w:szCs w:val="18"/>
+        </w:rPr>
+        <w:t xml:space="preserve"> 2017)</w:t>
+      </w:r>
+      <w:r>
+        <w:rPr>
+          <w:rFonts w:ascii="Verdana" w:hAnsi="Verdana"/>
+          <w:color w:val="000000" w:themeColor="text1"/>
+          <w:sz w:val="20"/>
+          <w:szCs w:val="18"/>
+        </w:rPr>
+        <w:t>.</w:t>
+      </w:r>
+      <w:r>
+        <w:rPr>
+          <w:rFonts w:ascii="Verdana" w:hAnsi="Verdana"/>
+          <w:color w:val="000000" w:themeColor="text1"/>
+          <w:sz w:val="20"/>
+          <w:szCs w:val="18"/>
+        </w:rPr>
+        <w:t xml:space="preserve"> </w:t>
+      </w:r>
+      <w:r>
+        <w:rPr>
+          <w:rFonts w:ascii="Verdana" w:hAnsi="Verdana"/>
+          <w:color w:val="000000" w:themeColor="text1"/>
+          <w:sz w:val="20"/>
+          <w:szCs w:val="18"/>
+        </w:rPr>
+        <w:t xml:space="preserve">Being overweight can increase the risks of high blood levels of cholesterol which often leads to heart disease. </w:t>
+      </w:r>
+      <w:r>
+        <w:rPr>
+          <w:rFonts w:ascii="Verdana" w:hAnsi="Verdana"/>
+          <w:color w:val="000000" w:themeColor="text1"/>
+          <w:sz w:val="20"/>
+          <w:szCs w:val="18"/>
+        </w:rPr>
+        <w:t>It can also lead to angina</w:t>
+      </w:r>
+      <w:r>
+        <w:rPr>
+          <w:rFonts w:ascii="Verdana" w:hAnsi="Verdana"/>
+          <w:color w:val="000000" w:themeColor="text1"/>
+          <w:sz w:val="20"/>
+          <w:szCs w:val="18"/>
+        </w:rPr>
+        <w:t xml:space="preserve"> (</w:t>
+      </w:r>
+      <w:r>
+        <w:rPr>
+          <w:rFonts w:ascii="Verdana" w:hAnsi="Verdana"/>
+          <w:color w:val="000000" w:themeColor="text1"/>
+          <w:sz w:val="20"/>
+          <w:szCs w:val="18"/>
+        </w:rPr>
+        <w:t xml:space="preserve">pain in </w:t>
+      </w:r>
+      <w:r>
+        <w:rPr>
+          <w:rFonts w:ascii="Verdana" w:hAnsi="Verdana"/>
+          <w:color w:val="000000" w:themeColor="text1"/>
+          <w:sz w:val="20"/>
+          <w:szCs w:val="18"/>
+        </w:rPr>
+        <w:t>the</w:t>
+      </w:r>
+      <w:r>
+        <w:rPr>
+          <w:rFonts w:ascii="Verdana" w:hAnsi="Verdana"/>
+          <w:color w:val="000000" w:themeColor="text1"/>
+          <w:sz w:val="20"/>
+          <w:szCs w:val="18"/>
+        </w:rPr>
+        <w:t xml:space="preserve"> chest caused by decreased oxygen to the heart</w:t>
+      </w:r>
+      <w:r>
+        <w:rPr>
+          <w:rFonts w:ascii="Verdana" w:hAnsi="Verdana"/>
+          <w:color w:val="000000" w:themeColor="text1"/>
+          <w:sz w:val="20"/>
+          <w:szCs w:val="18"/>
+        </w:rPr>
+        <w:t>) and sudden death</w:t>
+      </w:r>
+      <w:r>
+        <w:rPr>
+          <w:rFonts w:ascii="Verdana" w:hAnsi="Verdana"/>
+          <w:color w:val="000000" w:themeColor="text1"/>
+          <w:sz w:val="20"/>
+          <w:szCs w:val="18"/>
+        </w:rPr>
+        <w:t xml:space="preserve">. </w:t>
+      </w:r>
+      <w:r>
+        <w:rPr>
+          <w:rFonts w:ascii="Verdana" w:hAnsi="Verdana"/>
+          <w:color w:val="000000" w:themeColor="text1"/>
+          <w:sz w:val="20"/>
+          <w:szCs w:val="18"/>
+        </w:rPr>
+        <w:t xml:space="preserve">Type 2 </w:t>
+      </w:r>
+      <w:r>
+        <w:rPr>
+          <w:rFonts w:ascii="Verdana" w:hAnsi="Verdana"/>
+          <w:color w:val="000000" w:themeColor="text1"/>
+          <w:sz w:val="20"/>
+          <w:szCs w:val="18"/>
+        </w:rPr>
+        <w:t>diabetes</w:t>
+      </w:r>
+      <w:r>
+        <w:rPr>
+          <w:rFonts w:ascii="Verdana" w:hAnsi="Verdana"/>
+          <w:color w:val="000000" w:themeColor="text1"/>
+          <w:sz w:val="20"/>
+          <w:szCs w:val="18"/>
+        </w:rPr>
+        <w:t xml:space="preserve"> is one of the two major types of diabetes which</w:t>
+      </w:r>
+      <w:r>
+        <w:rPr>
+          <w:rFonts w:ascii="Verdana" w:hAnsi="Verdana"/>
+          <w:color w:val="000000" w:themeColor="text1"/>
+          <w:sz w:val="20"/>
+          <w:szCs w:val="18"/>
+        </w:rPr>
+        <w:t xml:space="preserve"> </w:t>
+      </w:r>
+      <w:r>
+        <w:rPr>
+          <w:rFonts w:ascii="Verdana" w:hAnsi="Verdana"/>
+          <w:color w:val="000000" w:themeColor="text1"/>
+          <w:sz w:val="20"/>
+          <w:szCs w:val="18"/>
+        </w:rPr>
+        <w:t>is a major cause of early death as well as heart disease, stroke and blindness, which reduces the body’s ability to control blood sugar.</w:t>
+      </w:r>
+      <w:r>
+        <w:rPr>
+          <w:rFonts w:ascii="Verdana" w:hAnsi="Verdana"/>
+          <w:color w:val="000000" w:themeColor="text1"/>
+          <w:sz w:val="20"/>
+          <w:szCs w:val="18"/>
+        </w:rPr>
+        <w:t xml:space="preserve"> Being overweight can increase the risk of getting type 2 diabetes by two times.</w:t>
+      </w:r>
+      <w:r>
+        <w:rPr>
+          <w:rFonts w:ascii="Verdana" w:hAnsi="Verdana"/>
+          <w:color w:val="000000" w:themeColor="text1"/>
+          <w:sz w:val="20"/>
+          <w:szCs w:val="18"/>
+        </w:rPr>
+        <w:t xml:space="preserve"> </w:t>
+      </w:r>
+      <w:r>
+        <w:rPr>
+          <w:rFonts w:ascii="Verdana" w:hAnsi="Verdana"/>
+          <w:color w:val="000000" w:themeColor="text1"/>
+          <w:sz w:val="20"/>
+          <w:szCs w:val="18"/>
+        </w:rPr>
+        <w:t xml:space="preserve">Gallstones are small stones in </w:t>
+      </w:r>
+      <w:r>
+        <w:rPr>
+          <w:rFonts w:ascii="Verdana" w:hAnsi="Verdana"/>
+          <w:color w:val="000000" w:themeColor="text1"/>
+          <w:sz w:val="20"/>
+          <w:szCs w:val="18"/>
+        </w:rPr>
+        <w:t>the</w:t>
+      </w:r>
+      <w:r>
+        <w:rPr>
+          <w:rFonts w:ascii="Verdana" w:hAnsi="Verdana"/>
+          <w:color w:val="000000" w:themeColor="text1"/>
+          <w:sz w:val="20"/>
+          <w:szCs w:val="18"/>
+        </w:rPr>
+        <w:t xml:space="preserve"> gallbladder. </w:t>
+      </w:r>
+      <w:r>
+        <w:rPr>
+          <w:rFonts w:ascii="Verdana" w:hAnsi="Verdana"/>
+          <w:color w:val="000000" w:themeColor="text1"/>
+          <w:sz w:val="20"/>
+          <w:szCs w:val="18"/>
+        </w:rPr>
+        <w:t xml:space="preserve">In most cases, they don’t need to be treated, however, if it becomes trapped in an opening inside gallbladder, it can cause intense pain in </w:t>
+      </w:r>
+      <w:r>
+        <w:rPr>
+          <w:rFonts w:ascii="Verdana" w:hAnsi="Verdana"/>
+          <w:color w:val="000000" w:themeColor="text1"/>
+          <w:sz w:val="20"/>
+          <w:szCs w:val="18"/>
+        </w:rPr>
+        <w:t>the</w:t>
+      </w:r>
+      <w:r>
+        <w:rPr>
+          <w:rFonts w:ascii="Verdana" w:hAnsi="Verdana"/>
+          <w:color w:val="000000" w:themeColor="text1"/>
+          <w:sz w:val="20"/>
+          <w:szCs w:val="18"/>
+        </w:rPr>
+        <w:t xml:space="preserve"> tummy. </w:t>
+      </w:r>
+      <w:r>
+        <w:rPr>
+          <w:rFonts w:ascii="Verdana" w:hAnsi="Verdana"/>
+          <w:color w:val="000000" w:themeColor="text1"/>
+          <w:sz w:val="20"/>
+          <w:szCs w:val="18"/>
+        </w:rPr>
+        <w:t>Gallstones are very common in the UK as it is estimated that “more than 1 in every 10 adults in the UK has gallstones” (NHS 2018).</w:t>
+      </w:r>
+      <w:r>
+        <w:rPr>
+          <w:rFonts w:ascii="Verdana" w:hAnsi="Verdana"/>
+          <w:color w:val="000000" w:themeColor="text1"/>
+          <w:sz w:val="20"/>
+          <w:szCs w:val="18"/>
+        </w:rPr>
+        <w:t xml:space="preserve"> Research shows that the individuals who are likely to develop gallstones are overweight/obese,</w:t>
+      </w:r>
+      <w:r>
+        <w:rPr>
+          <w:rFonts w:ascii="Verdana" w:hAnsi="Verdana"/>
+          <w:color w:val="000000" w:themeColor="text1"/>
+          <w:sz w:val="20"/>
+          <w:szCs w:val="18"/>
+        </w:rPr>
+        <w:t xml:space="preserve"> a</w:t>
+      </w:r>
+      <w:r>
+        <w:rPr>
+          <w:rFonts w:ascii="Verdana" w:hAnsi="Verdana"/>
+          <w:color w:val="000000" w:themeColor="text1"/>
+          <w:sz w:val="20"/>
+          <w:szCs w:val="18"/>
+        </w:rPr>
+        <w:t xml:space="preserve"> female or 40</w:t>
+      </w:r>
+      <w:r>
+        <w:rPr>
+          <w:rFonts w:ascii="Verdana" w:hAnsi="Verdana"/>
+          <w:color w:val="000000" w:themeColor="text1"/>
+          <w:sz w:val="20"/>
+          <w:szCs w:val="18"/>
+        </w:rPr>
+        <w:t xml:space="preserve"> (and over)</w:t>
+      </w:r>
+      <w:r>
+        <w:rPr>
+          <w:rFonts w:ascii="Verdana" w:hAnsi="Verdana"/>
+          <w:color w:val="000000" w:themeColor="text1"/>
+          <w:sz w:val="20"/>
+          <w:szCs w:val="18"/>
+        </w:rPr>
+        <w:t xml:space="preserve">. </w:t>
+      </w:r>
+      <w:r>
+        <w:rPr>
+          <w:rFonts w:ascii="Verdana" w:hAnsi="Verdana"/>
+          <w:color w:val="000000" w:themeColor="text1"/>
+          <w:sz w:val="20"/>
+          <w:szCs w:val="18"/>
+        </w:rPr>
+        <w:t>According to cancer research UK (2018) “more than 1 in 20 cancer cases are caused by excess weight” in the UK</w:t>
+      </w:r>
+      <w:r>
+        <w:rPr>
+          <w:rFonts w:ascii="Verdana" w:hAnsi="Verdana"/>
+          <w:color w:val="000000" w:themeColor="text1"/>
+          <w:sz w:val="20"/>
+          <w:szCs w:val="18"/>
+        </w:rPr>
+        <w:t xml:space="preserve"> and being overweight/obesity i</w:t>
+      </w:r>
+      <w:r>
+        <w:rPr>
+          <w:rFonts w:ascii="Verdana" w:hAnsi="Verdana"/>
+          <w:color w:val="000000" w:themeColor="text1"/>
+          <w:sz w:val="20"/>
+          <w:szCs w:val="18"/>
+        </w:rPr>
+        <w:t>s</w:t>
+      </w:r>
+      <w:r>
+        <w:rPr>
+          <w:rFonts w:ascii="Verdana" w:hAnsi="Verdana"/>
+          <w:color w:val="000000" w:themeColor="text1"/>
+          <w:sz w:val="20"/>
+          <w:szCs w:val="18"/>
+        </w:rPr>
+        <w:t xml:space="preserve"> the second </w:t>
+      </w:r>
+      <w:r>
+        <w:rPr>
+          <w:rFonts w:ascii="Verdana" w:hAnsi="Verdana"/>
+          <w:color w:val="000000" w:themeColor="text1"/>
+          <w:sz w:val="20"/>
+          <w:szCs w:val="18"/>
+        </w:rPr>
+        <w:t xml:space="preserve">most </w:t>
+      </w:r>
+      <w:r>
+        <w:rPr>
+          <w:rFonts w:ascii="Verdana" w:hAnsi="Verdana"/>
+          <w:color w:val="000000" w:themeColor="text1"/>
+          <w:sz w:val="20"/>
+          <w:szCs w:val="18"/>
+        </w:rPr>
+        <w:t xml:space="preserve">preventable cause of cancer. </w:t>
+      </w:r>
+      <w:r>
+        <w:rPr>
+          <w:rFonts w:ascii="Verdana" w:hAnsi="Verdana"/>
+          <w:color w:val="000000" w:themeColor="text1"/>
+          <w:sz w:val="20"/>
+          <w:szCs w:val="18"/>
+        </w:rPr>
+        <w:t xml:space="preserve">There are many types of cancer which is caused by excess weight such as breast cancer (in women), bowel, womb, kidney, liver, meningioma (type of brain </w:t>
+      </w:r>
+      <w:r>
+        <w:rPr>
+          <w:rFonts w:ascii="Verdana" w:hAnsi="Verdana"/>
+          <w:color w:val="000000" w:themeColor="text1"/>
+          <w:sz w:val="20"/>
+          <w:szCs w:val="18"/>
+        </w:rPr>
+        <w:t>tumour</w:t>
+      </w:r>
+      <w:r>
+        <w:rPr>
+          <w:rFonts w:ascii="Verdana" w:hAnsi="Verdana"/>
+          <w:color w:val="000000" w:themeColor="text1"/>
+          <w:sz w:val="20"/>
+          <w:szCs w:val="18"/>
+        </w:rPr>
+        <w:t>)</w:t>
+      </w:r>
+      <w:r>
+        <w:rPr>
+          <w:rFonts w:ascii="Verdana" w:hAnsi="Verdana"/>
+          <w:color w:val="000000" w:themeColor="text1"/>
+          <w:sz w:val="20"/>
+          <w:szCs w:val="18"/>
+        </w:rPr>
+        <w:t xml:space="preserve"> etc</w:t>
+      </w:r>
+      <w:r>
+        <w:rPr>
+          <w:rFonts w:ascii="Verdana" w:hAnsi="Verdana"/>
+          <w:color w:val="000000" w:themeColor="text1"/>
+          <w:sz w:val="20"/>
+          <w:szCs w:val="18"/>
+        </w:rPr>
+        <w:t>.</w:t>
+      </w:r>
+      <w:r>
+        <w:rPr>
+          <w:rFonts w:ascii="Verdana" w:hAnsi="Verdana"/>
+          <w:color w:val="000000" w:themeColor="text1"/>
+          <w:sz w:val="20"/>
+          <w:szCs w:val="18"/>
+        </w:rPr>
+        <w:t xml:space="preserve"> </w:t>
+      </w:r>
+      <w:r>
+        <w:rPr>
+          <w:rFonts w:ascii="Verdana" w:hAnsi="Verdana"/>
+          <w:color w:val="000000" w:themeColor="text1"/>
+          <w:sz w:val="20"/>
+          <w:szCs w:val="18"/>
+        </w:rPr>
+        <w:t xml:space="preserve">Men are more likely to develop colorectal cancer and prostate cancer. </w:t>
+      </w:r>
+      <w:r>
+        <w:rPr>
+          <w:rFonts w:ascii="Verdana" w:hAnsi="Verdana"/>
+          <w:color w:val="000000" w:themeColor="text1"/>
+          <w:sz w:val="20"/>
+          <w:szCs w:val="18"/>
+        </w:rPr>
+        <w:t xml:space="preserve">This includes breast and bowel cancers which are the most common types of cancer, and pancreatic, </w:t>
+      </w:r>
+      <w:r>
+        <w:rPr>
+          <w:rFonts w:ascii="Verdana" w:hAnsi="Verdana"/>
+          <w:color w:val="000000" w:themeColor="text1"/>
+          <w:sz w:val="20"/>
+          <w:szCs w:val="18"/>
+        </w:rPr>
+        <w:t>oesophageal and gallbladder cancer</w:t>
+      </w:r>
+      <w:r>
+        <w:rPr>
+          <w:rFonts w:ascii="Verdana" w:hAnsi="Verdana"/>
+          <w:color w:val="000000" w:themeColor="text1"/>
+          <w:sz w:val="20"/>
+          <w:szCs w:val="18"/>
+        </w:rPr>
+        <w:t>s, which are the most difficult to treat</w:t>
+      </w:r>
+      <w:r>
+        <w:rPr>
+          <w:rFonts w:ascii="Verdana" w:hAnsi="Verdana"/>
+          <w:color w:val="000000" w:themeColor="text1"/>
+          <w:sz w:val="20"/>
+          <w:szCs w:val="18"/>
+        </w:rPr>
+        <w:t xml:space="preserve"> (Cancer Research UK</w:t>
+      </w:r>
+      <w:r>
+        <w:rPr>
+          <w:rFonts w:ascii="Verdana" w:hAnsi="Verdana"/>
+          <w:color w:val="000000" w:themeColor="text1"/>
+          <w:sz w:val="20"/>
+          <w:szCs w:val="18"/>
+        </w:rPr>
+        <w:t>, 2018</w:t>
+      </w:r>
+      <w:r>
+        <w:rPr>
+          <w:rFonts w:ascii="Verdana" w:hAnsi="Verdana"/>
+          <w:color w:val="000000" w:themeColor="text1"/>
+          <w:sz w:val="20"/>
+          <w:szCs w:val="18"/>
+        </w:rPr>
+        <w:t>)</w:t>
+      </w:r>
+      <w:r>
+        <w:rPr>
+          <w:rFonts w:ascii="Verdana" w:hAnsi="Verdana"/>
+          <w:color w:val="000000" w:themeColor="text1"/>
+          <w:sz w:val="20"/>
+          <w:szCs w:val="18"/>
+        </w:rPr>
+        <w:t xml:space="preserve">. </w:t>
+      </w:r>
+      <w:r>
+        <w:rPr>
+          <w:rFonts w:ascii="Verdana" w:hAnsi="Verdana"/>
+          <w:color w:val="000000" w:themeColor="text1"/>
+          <w:sz w:val="20"/>
+          <w:szCs w:val="18"/>
+        </w:rPr>
+        <w:t>Increasing the amounts of physical activity can help reduce weight</w:t>
+      </w:r>
+      <w:r>
+        <w:rPr>
+          <w:rFonts w:ascii="Verdana" w:hAnsi="Verdana"/>
+          <w:color w:val="000000" w:themeColor="text1"/>
+          <w:sz w:val="20"/>
+          <w:szCs w:val="18"/>
+        </w:rPr>
+        <w:t xml:space="preserve">, which in turn will </w:t>
+      </w:r>
+      <w:r>
+        <w:rPr>
+          <w:rFonts w:ascii="Verdana" w:hAnsi="Verdana"/>
+          <w:color w:val="000000" w:themeColor="text1"/>
+          <w:sz w:val="20"/>
+          <w:szCs w:val="18"/>
+        </w:rPr>
+        <w:t xml:space="preserve">decrease the chances of developing </w:t>
+      </w:r>
+      <w:r>
+        <w:rPr>
+          <w:rFonts w:ascii="Verdana" w:hAnsi="Verdana"/>
+          <w:color w:val="000000" w:themeColor="text1"/>
+          <w:sz w:val="20"/>
+          <w:szCs w:val="18"/>
+        </w:rPr>
+        <w:t>the</w:t>
+      </w:r>
+      <w:r>
+        <w:rPr>
+          <w:rFonts w:ascii="Verdana" w:hAnsi="Verdana"/>
+          <w:color w:val="000000" w:themeColor="text1"/>
+          <w:sz w:val="20"/>
+          <w:szCs w:val="18"/>
+        </w:rPr>
+        <w:t xml:space="preserve"> diseases</w:t>
+      </w:r>
+      <w:r>
+        <w:rPr>
+          <w:rFonts w:ascii="Verdana" w:hAnsi="Verdana"/>
+          <w:color w:val="000000" w:themeColor="text1"/>
+          <w:sz w:val="20"/>
+          <w:szCs w:val="18"/>
+        </w:rPr>
+        <w:t xml:space="preserve"> mentioned</w:t>
+      </w:r>
+      <w:r>
+        <w:rPr>
+          <w:rFonts w:ascii="Verdana" w:hAnsi="Verdana"/>
+          <w:color w:val="000000" w:themeColor="text1"/>
+          <w:sz w:val="20"/>
+          <w:szCs w:val="18"/>
+        </w:rPr>
+        <w:t>.</w:t>
+      </w:r>
+      <w:r>
+        <w:rPr>
+          <w:rFonts w:ascii="Verdana" w:hAnsi="Verdana"/>
+          <w:color w:val="000000" w:themeColor="text1"/>
+          <w:sz w:val="20"/>
+          <w:szCs w:val="18"/>
+        </w:rPr>
+        <w:t xml:space="preserve"> </w:t>
+      </w:r>
+      <w:r>
+        <w:rPr>
+          <w:rFonts w:ascii="Verdana" w:hAnsi="Verdana"/>
+          <w:color w:val="000000" w:themeColor="text1"/>
+          <w:sz w:val="20"/>
+          <w:szCs w:val="18"/>
+        </w:rPr>
+        <w:t xml:space="preserve"> </w:t>
+      </w:r>
+    </w:p>
+    <w:p>
+      <w:pPr>
+        <w:pStyle w:val="western"/>
+        <w:spacing w:before="58" w:beforeAutospacing="0" w:after="0" w:afterAutospacing="0" w:line="480" w:lineRule="auto"/>
+        <w:jc w:val="both"/>
+        <w:rPr>
+          <w:rFonts w:ascii="Verdana" w:hAnsi="Verdana"/>
           <w:b/>
           <w:bCs/>
           <w:color w:val="000000" w:themeColor="text1"/>
@@ -2150,27 +2522,7 @@
           <w:sz w:val="20"/>
           <w:szCs w:val="18"/>
         </w:rPr>
-        <w:t xml:space="preserve">a healthy weight isn’t short-term dietary chances changes; </w:t>
-      </w:r>
-      <w:proofErr w:type="spellStart"/>
-      <w:r>
-        <w:rPr>
-          <w:rFonts w:ascii="Verdana" w:hAnsi="Verdana"/>
-          <w:color w:val="000000" w:themeColor="text1"/>
-          <w:sz w:val="20"/>
-          <w:szCs w:val="18"/>
-        </w:rPr>
-        <w:t>its</w:t>
-      </w:r>
-      <w:proofErr w:type="spellEnd"/>
-      <w:r>
-        <w:rPr>
-          <w:rFonts w:ascii="Verdana" w:hAnsi="Verdana"/>
-          <w:color w:val="000000" w:themeColor="text1"/>
-          <w:sz w:val="20"/>
-          <w:szCs w:val="18"/>
-        </w:rPr>
-        <w:t xml:space="preserve"> about </w:t>
+        <w:t xml:space="preserve">a healthy weight isn’t short-term dietary chances changes; its about </w:t>
       </w:r>
       <w:r>
         <w:rPr>
@@ -2199,7 +2551,6 @@
         </w:rPr>
         <w:t xml:space="preserve"> (</w:t>
       </w:r>
-      <w:proofErr w:type="spellStart"/>
       <w:r>
         <w:rPr>
           <w:rFonts w:ascii="Verdana" w:hAnsi="Verdana"/>
@@ -2209,7 +2560,6 @@
         </w:rPr>
         <w:t>Centers</w:t>
       </w:r>
-      <w:proofErr w:type="spellEnd"/>
       <w:r>
         <w:rPr>
           <w:rFonts w:ascii="Verdana" w:hAnsi="Verdana"/>
@@ -2325,7 +2675,70 @@
           <w:sz w:val="20"/>
           <w:szCs w:val="18"/>
         </w:rPr>
-        <w:t xml:space="preserve">weight safely </w:t>
+        <w:t>weight safely by eating a healthy, balanced diet and regular physical activity</w:t>
+      </w:r>
+      <w:r>
+        <w:rPr>
+          <w:rFonts w:ascii="Verdana" w:hAnsi="Verdana"/>
+          <w:color w:val="000000" w:themeColor="text1"/>
+          <w:sz w:val="20"/>
+          <w:szCs w:val="18"/>
+        </w:rPr>
+        <w:t>” by their GPs (NHS, 2019)</w:t>
+      </w:r>
+      <w:r>
+        <w:rPr>
+          <w:rFonts w:ascii="Verdana" w:hAnsi="Verdana"/>
+          <w:color w:val="000000" w:themeColor="text1"/>
+          <w:sz w:val="20"/>
+          <w:szCs w:val="18"/>
+        </w:rPr>
+        <w:t>.</w:t>
+      </w:r>
+      <w:r>
+        <w:rPr>
+          <w:rFonts w:ascii="Verdana" w:hAnsi="Verdana"/>
+          <w:color w:val="000000" w:themeColor="text1"/>
+          <w:sz w:val="20"/>
+          <w:szCs w:val="18"/>
+        </w:rPr>
+        <w:t xml:space="preserve"> </w:t>
+      </w:r>
+      <w:r>
+        <w:rPr>
+          <w:rFonts w:ascii="Verdana" w:hAnsi="Verdana"/>
+          <w:color w:val="000000" w:themeColor="text1"/>
+          <w:sz w:val="20"/>
+          <w:szCs w:val="18"/>
+        </w:rPr>
+        <w:t>To lose weight at a safe and healthy rate, people are advised to reduce their calories</w:t>
+      </w:r>
+      <w:r>
+        <w:rPr>
+          <w:rFonts w:ascii="Verdana" w:hAnsi="Verdana"/>
+          <w:color w:val="000000" w:themeColor="text1"/>
+          <w:sz w:val="20"/>
+          <w:szCs w:val="18"/>
+        </w:rPr>
+        <w:t xml:space="preserve"> intake</w:t>
+      </w:r>
+      <w:r>
+        <w:rPr>
+          <w:rFonts w:ascii="Verdana" w:hAnsi="Verdana"/>
+          <w:color w:val="000000" w:themeColor="text1"/>
+          <w:sz w:val="20"/>
+          <w:szCs w:val="18"/>
+        </w:rPr>
+        <w:t xml:space="preserve"> by 600 per day.</w:t>
+      </w:r>
+      <w:r>
+        <w:rPr>
+          <w:rFonts w:ascii="Verdana" w:hAnsi="Verdana"/>
+          <w:color w:val="000000" w:themeColor="text1"/>
+          <w:sz w:val="20"/>
+          <w:szCs w:val="18"/>
+        </w:rPr>
+        <w:t xml:space="preserve"> The exact amount will vary between men and </w:t>
       </w:r>
       <w:r>
         <w:rPr>
@@ -2335,70 +2748,7 @@
           <w:szCs w:val="18"/>
         </w:rPr>
         <w:lastRenderedPageBreak/>
-        <w:t>by eating a healthy, balanced diet and regular physical activity</w:t>
-      </w:r>
-      <w:r>
-        <w:rPr>
-          <w:rFonts w:ascii="Verdana" w:hAnsi="Verdana"/>
-          <w:color w:val="000000" w:themeColor="text1"/>
-          <w:sz w:val="20"/>
-          <w:szCs w:val="18"/>
-        </w:rPr>
-        <w:t>” by their GPs (NHS, 2019)</w:t>
-      </w:r>
-      <w:r>
-        <w:rPr>
-          <w:rFonts w:ascii="Verdana" w:hAnsi="Verdana"/>
-          <w:color w:val="000000" w:themeColor="text1"/>
-          <w:sz w:val="20"/>
-          <w:szCs w:val="18"/>
-        </w:rPr>
-        <w:t>.</w:t>
-      </w:r>
-      <w:r>
-        <w:rPr>
-          <w:rFonts w:ascii="Verdana" w:hAnsi="Verdana"/>
-          <w:color w:val="000000" w:themeColor="text1"/>
-          <w:sz w:val="20"/>
-          <w:szCs w:val="18"/>
-        </w:rPr>
-        <w:t xml:space="preserve"> </w:t>
-      </w:r>
-      <w:r>
-        <w:rPr>
-          <w:rFonts w:ascii="Verdana" w:hAnsi="Verdana"/>
-          <w:color w:val="000000" w:themeColor="text1"/>
-          <w:sz w:val="20"/>
-          <w:szCs w:val="18"/>
-        </w:rPr>
-        <w:t>To lose weight at a safe and healthy rate, people are advised to reduce their calories</w:t>
-      </w:r>
-      <w:r>
-        <w:rPr>
-          <w:rFonts w:ascii="Verdana" w:hAnsi="Verdana"/>
-          <w:color w:val="000000" w:themeColor="text1"/>
-          <w:sz w:val="20"/>
-          <w:szCs w:val="18"/>
-        </w:rPr>
-        <w:t xml:space="preserve"> intake</w:t>
-      </w:r>
-      <w:r>
-        <w:rPr>
-          <w:rFonts w:ascii="Verdana" w:hAnsi="Verdana"/>
-          <w:color w:val="000000" w:themeColor="text1"/>
-          <w:sz w:val="20"/>
-          <w:szCs w:val="18"/>
-        </w:rPr>
-        <w:t xml:space="preserve"> by 600 per day.</w:t>
-      </w:r>
-      <w:r>
-        <w:rPr>
-          <w:rFonts w:ascii="Verdana" w:hAnsi="Verdana"/>
-          <w:color w:val="000000" w:themeColor="text1"/>
-          <w:sz w:val="20"/>
-          <w:szCs w:val="18"/>
-        </w:rPr>
-        <w:t xml:space="preserve"> The exact amount will vary between men and women. For men, they </w:t>
+        <w:t xml:space="preserve">women. For men, they </w:t>
       </w:r>
       <w:r>
         <w:rPr>
@@ -3166,7 +3516,6 @@
           <w:sz w:val="22"/>
           <w:szCs w:val="20"/>
         </w:rPr>
-        <w:lastRenderedPageBreak/>
         <w:t>Health and technology</w:t>
       </w:r>
     </w:p>
@@ -3189,6 +3538,7 @@
           <w:sz w:val="20"/>
           <w:szCs w:val="18"/>
         </w:rPr>
+        <w:lastRenderedPageBreak/>
         <w:t xml:space="preserve">People have become less active in the modern age, partly due to technology as it has made our lives easier. </w:t>
       </w:r>
       <w:r>
@@ -3506,7 +3856,6 @@
         </w:rPr>
         <w:t>” (</w:t>
       </w:r>
-      <w:proofErr w:type="spellStart"/>
       <w:r>
         <w:rPr>
           <w:rFonts w:ascii="Verdana" w:hAnsi="Verdana"/>
@@ -3525,27 +3874,15 @@
         </w:rPr>
         <w:t>s</w:t>
       </w:r>
-      <w:proofErr w:type="spellEnd"/>
-      <w:r>
-        <w:rPr>
-          <w:rFonts w:ascii="Verdana" w:hAnsi="Verdana"/>
-          <w:color w:val="000000" w:themeColor="text1"/>
-          <w:sz w:val="20"/>
-          <w:szCs w:val="18"/>
-        </w:rPr>
-        <w:t xml:space="preserve"> </w:t>
-      </w:r>
-      <w:proofErr w:type="spellStart"/>
-      <w:r>
-        <w:rPr>
-          <w:rFonts w:ascii="Verdana" w:hAnsi="Verdana"/>
-          <w:color w:val="000000" w:themeColor="text1"/>
-          <w:sz w:val="20"/>
-          <w:szCs w:val="18"/>
-        </w:rPr>
-        <w:t>dar</w:t>
-      </w:r>
-      <w:proofErr w:type="spellEnd"/>
+      <w:r>
+        <w:rPr>
+          <w:rFonts w:ascii="Verdana" w:hAnsi="Verdana"/>
+          <w:color w:val="000000" w:themeColor="text1"/>
+          <w:sz w:val="20"/>
+          <w:szCs w:val="18"/>
+        </w:rPr>
+        <w:t xml:space="preserve"> dar</w:t>
+      </w:r>
       <w:r>
         <w:rPr>
           <w:rFonts w:ascii="Verdana" w:hAnsi="Verdana"/>
@@ -4024,27 +4361,7 @@
           <w:sz w:val="20"/>
           <w:szCs w:val="18"/>
         </w:rPr>
-        <w:t xml:space="preserve">Dance </w:t>
-      </w:r>
-      <w:proofErr w:type="spellStart"/>
-      <w:r>
-        <w:rPr>
-          <w:rFonts w:ascii="Verdana" w:hAnsi="Verdana"/>
-          <w:color w:val="000000" w:themeColor="text1"/>
-          <w:sz w:val="20"/>
-          <w:szCs w:val="18"/>
-        </w:rPr>
-        <w:t>Dance</w:t>
-      </w:r>
-      <w:proofErr w:type="spellEnd"/>
-      <w:r>
-        <w:rPr>
-          <w:rFonts w:ascii="Verdana" w:hAnsi="Verdana"/>
-          <w:color w:val="000000" w:themeColor="text1"/>
-          <w:sz w:val="20"/>
-          <w:szCs w:val="18"/>
-        </w:rPr>
-        <w:t xml:space="preserve"> Revolution (DDR) is a very popular </w:t>
+        <w:t xml:space="preserve">Dance Dance Revolution (DDR) is a very popular </w:t>
       </w:r>
       <w:r>
         <w:rPr>
@@ -4089,7 +4406,16 @@
           <w:sz w:val="20"/>
           <w:szCs w:val="18"/>
         </w:rPr>
-        <w:t xml:space="preserve"> DDR is available </w:t>
+        <w:t xml:space="preserve"> DDR is available on the console and can be played using a dance pad/mat. </w:t>
+      </w:r>
+      <w:r>
+        <w:rPr>
+          <w:rFonts w:ascii="Verdana" w:hAnsi="Verdana"/>
+          <w:color w:val="000000" w:themeColor="text1"/>
+          <w:sz w:val="20"/>
+          <w:szCs w:val="18"/>
+        </w:rPr>
+        <w:t xml:space="preserve">It also has a workout mode where the user </w:t>
       </w:r>
       <w:r>
         <w:rPr>
@@ -4099,16 +4425,7 @@
           <w:szCs w:val="18"/>
         </w:rPr>
         <w:lastRenderedPageBreak/>
-        <w:t xml:space="preserve">on the console and can be played using a dance pad/mat. </w:t>
-      </w:r>
-      <w:r>
-        <w:rPr>
-          <w:rFonts w:ascii="Verdana" w:hAnsi="Verdana"/>
-          <w:color w:val="000000" w:themeColor="text1"/>
-          <w:sz w:val="20"/>
-          <w:szCs w:val="18"/>
-        </w:rPr>
-        <w:t>It also has a workout mode where the user can choose from workout time or calor</w:t>
+        <w:t>can choose from workout time or calor</w:t>
       </w:r>
       <w:r>
         <w:rPr>
@@ -4171,27 +4488,7 @@
           <w:sz w:val="20"/>
           <w:szCs w:val="18"/>
         </w:rPr>
-        <w:t xml:space="preserve">The calorie burn mode allows the user to pick the </w:t>
-      </w:r>
-      <w:proofErr w:type="gramStart"/>
-      <w:r>
-        <w:rPr>
-          <w:rFonts w:ascii="Verdana" w:hAnsi="Verdana"/>
-          <w:color w:val="000000" w:themeColor="text1"/>
-          <w:sz w:val="20"/>
-          <w:szCs w:val="18"/>
-        </w:rPr>
-        <w:t>amount</w:t>
-      </w:r>
-      <w:proofErr w:type="gramEnd"/>
-      <w:r>
-        <w:rPr>
-          <w:rFonts w:ascii="Verdana" w:hAnsi="Verdana"/>
-          <w:color w:val="000000" w:themeColor="text1"/>
-          <w:sz w:val="20"/>
-          <w:szCs w:val="18"/>
-        </w:rPr>
-        <w:t xml:space="preserve"> of calories they would like to burn during that session. </w:t>
+        <w:t xml:space="preserve">The calorie burn mode allows the user to pick the amount of calories they would like to burn during that session. </w:t>
       </w:r>
       <w:r>
         <w:rPr>
@@ -4583,39 +4880,116 @@
           <w:sz w:val="20"/>
           <w:szCs w:val="18"/>
         </w:rPr>
-        <w:t xml:space="preserve">Examples of smart watches which promote exercise include </w:t>
-      </w:r>
-      <w:proofErr w:type="spellStart"/>
-      <w:r>
-        <w:rPr>
-          <w:rFonts w:ascii="Verdana" w:hAnsi="Verdana"/>
-          <w:color w:val="000000" w:themeColor="text1"/>
-          <w:sz w:val="20"/>
-          <w:szCs w:val="18"/>
-        </w:rPr>
-        <w:t>Honor</w:t>
-      </w:r>
-      <w:proofErr w:type="spellEnd"/>
-      <w:r>
-        <w:rPr>
-          <w:rFonts w:ascii="Verdana" w:hAnsi="Verdana"/>
-          <w:color w:val="000000" w:themeColor="text1"/>
-          <w:sz w:val="20"/>
-          <w:szCs w:val="18"/>
-        </w:rPr>
-        <w:t xml:space="preserve"> Band 4, Xiaomi Mi Band 3, </w:t>
-      </w:r>
-      <w:proofErr w:type="spellStart"/>
-      <w:r>
-        <w:rPr>
-          <w:rFonts w:ascii="Verdana" w:hAnsi="Verdana"/>
-          <w:color w:val="000000" w:themeColor="text1"/>
-          <w:sz w:val="20"/>
-          <w:szCs w:val="18"/>
-        </w:rPr>
-        <w:t>Germin</w:t>
-      </w:r>
-      <w:proofErr w:type="spellEnd"/>
+        <w:t>Examples of smart watches which promote exercise include Honor Band 4, Xiaomi Mi Band 3, Germin Viviosmart 4, Fitbit Charged 3</w:t>
+      </w:r>
+      <w:r>
+        <w:rPr>
+          <w:rFonts w:ascii="Verdana" w:hAnsi="Verdana"/>
+          <w:color w:val="000000" w:themeColor="text1"/>
+          <w:sz w:val="20"/>
+          <w:szCs w:val="18"/>
+        </w:rPr>
+        <w:t xml:space="preserve"> and </w:t>
+      </w:r>
+      <w:r>
+        <w:rPr>
+          <w:rFonts w:ascii="Verdana" w:hAnsi="Verdana"/>
+          <w:color w:val="000000" w:themeColor="text1"/>
+          <w:sz w:val="20"/>
+          <w:szCs w:val="18"/>
+        </w:rPr>
+        <w:t>Polar Vantage M and Polar Vantage V</w:t>
+      </w:r>
+      <w:r>
+        <w:rPr>
+          <w:rFonts w:ascii="Verdana" w:hAnsi="Verdana"/>
+          <w:color w:val="000000" w:themeColor="text1"/>
+          <w:sz w:val="20"/>
+          <w:szCs w:val="18"/>
+        </w:rPr>
+        <w:t>. Honor Band 4 and Xiaomi Mi Band 3 both provide basic fitness features such as monitoring your step count, distance travelled, floor climbed and calories</w:t>
+      </w:r>
+      <w:r>
+        <w:rPr>
+          <w:rFonts w:ascii="Verdana" w:hAnsi="Verdana"/>
+          <w:color w:val="000000" w:themeColor="text1"/>
+          <w:sz w:val="20"/>
+          <w:szCs w:val="18"/>
+        </w:rPr>
+        <w:t xml:space="preserve">. </w:t>
+      </w:r>
+      <w:r>
+        <w:rPr>
+          <w:rFonts w:ascii="Verdana" w:hAnsi="Verdana"/>
+          <w:color w:val="000000" w:themeColor="text1"/>
+          <w:sz w:val="20"/>
+          <w:szCs w:val="18"/>
+        </w:rPr>
+        <w:t xml:space="preserve">Some versions of the watches also include built in heart rate </w:t>
+      </w:r>
+      <w:r>
+        <w:rPr>
+          <w:rFonts w:ascii="Verdana" w:hAnsi="Verdana"/>
+          <w:color w:val="000000" w:themeColor="text1"/>
+          <w:sz w:val="20"/>
+          <w:szCs w:val="18"/>
+        </w:rPr>
+        <w:t xml:space="preserve">monitors which help monitor whether you’re within fat burning zone or not. </w:t>
+      </w:r>
+      <w:r>
+        <w:rPr>
+          <w:rFonts w:ascii="Verdana" w:hAnsi="Verdana"/>
+          <w:color w:val="000000" w:themeColor="text1"/>
+          <w:sz w:val="20"/>
+          <w:szCs w:val="18"/>
+        </w:rPr>
+        <w:t>They also have built-in GPS, or like most watches, have the ability to get GPS data from the phone</w:t>
+      </w:r>
+      <w:r>
+        <w:rPr>
+          <w:rFonts w:ascii="Verdana" w:hAnsi="Verdana"/>
+          <w:color w:val="000000" w:themeColor="text1"/>
+          <w:sz w:val="20"/>
+          <w:szCs w:val="18"/>
+        </w:rPr>
+        <w:t xml:space="preserve">. Motivational reminders where it will vibrate to remind you to start moving, also has the features to set up goals (e.g. step count). </w:t>
+      </w:r>
+      <w:r>
+        <w:rPr>
+          <w:rFonts w:ascii="Verdana" w:hAnsi="Verdana"/>
+          <w:color w:val="000000" w:themeColor="text1"/>
+          <w:sz w:val="20"/>
+          <w:szCs w:val="18"/>
+        </w:rPr>
+        <w:t xml:space="preserve">For people who have unhealthy sleeping habits, there is a sleep tracker which will help you monitor whether you are getting enough sleep. </w:t>
+      </w:r>
+      <w:r>
+        <w:rPr>
+          <w:rFonts w:ascii="Verdana" w:hAnsi="Verdana"/>
+          <w:color w:val="000000" w:themeColor="text1"/>
+          <w:sz w:val="20"/>
+          <w:szCs w:val="18"/>
+        </w:rPr>
+        <w:t>Vantage M and Polar Vantage V</w:t>
+      </w:r>
+      <w:r>
+        <w:rPr>
+          <w:rFonts w:ascii="Verdana" w:hAnsi="Verdana"/>
+          <w:color w:val="000000" w:themeColor="text1"/>
+          <w:sz w:val="20"/>
+          <w:szCs w:val="18"/>
+        </w:rPr>
+        <w:t xml:space="preserve"> are more advanced therefore include extra features compared to other smart watches. </w:t>
+      </w:r>
+      <w:r>
+        <w:rPr>
+          <w:rFonts w:ascii="Verdana" w:hAnsi="Verdana"/>
+          <w:color w:val="000000" w:themeColor="text1"/>
+          <w:sz w:val="20"/>
+          <w:szCs w:val="18"/>
+        </w:rPr>
+        <w:t>These watches include a barometer and recovery measurements to ensure you are not overtraining</w:t>
+      </w:r>
       <w:r>
         <w:rPr>
           <w:rFonts w:ascii="Verdana" w:hAnsi="Verdana"/>
@@ -4625,173 +4999,14 @@
         </w:rPr>
         <w:t xml:space="preserve"> </w:t>
       </w:r>
-      <w:proofErr w:type="spellStart"/>
-      <w:r>
-        <w:rPr>
-          <w:rFonts w:ascii="Verdana" w:hAnsi="Verdana"/>
-          <w:color w:val="000000" w:themeColor="text1"/>
-          <w:sz w:val="20"/>
-          <w:szCs w:val="18"/>
-        </w:rPr>
-        <w:t>Viviosmart</w:t>
-      </w:r>
-      <w:proofErr w:type="spellEnd"/>
-      <w:r>
-        <w:rPr>
-          <w:rFonts w:ascii="Verdana" w:hAnsi="Verdana"/>
-          <w:color w:val="000000" w:themeColor="text1"/>
-          <w:sz w:val="20"/>
-          <w:szCs w:val="18"/>
-        </w:rPr>
-        <w:t xml:space="preserve"> 4, Fitbit Charged 3</w:t>
-      </w:r>
-      <w:r>
-        <w:rPr>
-          <w:rFonts w:ascii="Verdana" w:hAnsi="Verdana"/>
-          <w:color w:val="000000" w:themeColor="text1"/>
-          <w:sz w:val="20"/>
-          <w:szCs w:val="18"/>
-        </w:rPr>
-        <w:t xml:space="preserve"> and </w:t>
-      </w:r>
-      <w:r>
-        <w:rPr>
-          <w:rFonts w:ascii="Verdana" w:hAnsi="Verdana"/>
-          <w:color w:val="000000" w:themeColor="text1"/>
-          <w:sz w:val="20"/>
-          <w:szCs w:val="18"/>
-        </w:rPr>
-        <w:t>Polar Vantage M and Polar Vantage V</w:t>
-      </w:r>
-      <w:r>
-        <w:rPr>
-          <w:rFonts w:ascii="Verdana" w:hAnsi="Verdana"/>
-          <w:color w:val="000000" w:themeColor="text1"/>
-          <w:sz w:val="20"/>
-          <w:szCs w:val="18"/>
-        </w:rPr>
-        <w:t xml:space="preserve">. </w:t>
-      </w:r>
-      <w:proofErr w:type="spellStart"/>
-      <w:r>
-        <w:rPr>
-          <w:rFonts w:ascii="Verdana" w:hAnsi="Verdana"/>
-          <w:color w:val="000000" w:themeColor="text1"/>
-          <w:sz w:val="20"/>
-          <w:szCs w:val="18"/>
-        </w:rPr>
-        <w:t>Honor</w:t>
-      </w:r>
-      <w:proofErr w:type="spellEnd"/>
-      <w:r>
-        <w:rPr>
-          <w:rFonts w:ascii="Verdana" w:hAnsi="Verdana"/>
-          <w:color w:val="000000" w:themeColor="text1"/>
-          <w:sz w:val="20"/>
-          <w:szCs w:val="18"/>
-        </w:rPr>
-        <w:t xml:space="preserve"> Band 4 and Xiaomi Mi Band 3 both provide basic fitness features such as monitoring your step count, distance travelled, floor climbed and calories</w:t>
-      </w:r>
-      <w:r>
-        <w:rPr>
-          <w:rFonts w:ascii="Verdana" w:hAnsi="Verdana"/>
-          <w:color w:val="000000" w:themeColor="text1"/>
-          <w:sz w:val="20"/>
-          <w:szCs w:val="18"/>
-        </w:rPr>
-        <w:t xml:space="preserve">. </w:t>
-      </w:r>
-      <w:r>
-        <w:rPr>
-          <w:rFonts w:ascii="Verdana" w:hAnsi="Verdana"/>
-          <w:color w:val="000000" w:themeColor="text1"/>
-          <w:sz w:val="20"/>
-          <w:szCs w:val="18"/>
-        </w:rPr>
-        <w:t xml:space="preserve">Some versions of the watches also include built in heart rate </w:t>
-      </w:r>
-      <w:r>
-        <w:rPr>
-          <w:rFonts w:ascii="Verdana" w:hAnsi="Verdana"/>
-          <w:color w:val="000000" w:themeColor="text1"/>
-          <w:sz w:val="20"/>
-          <w:szCs w:val="18"/>
-        </w:rPr>
-        <w:t xml:space="preserve">monitors which help monitor whether you’re within fat burning zone or not. </w:t>
-      </w:r>
-      <w:r>
-        <w:rPr>
-          <w:rFonts w:ascii="Verdana" w:hAnsi="Verdana"/>
-          <w:color w:val="000000" w:themeColor="text1"/>
-          <w:sz w:val="20"/>
-          <w:szCs w:val="18"/>
-        </w:rPr>
-        <w:t xml:space="preserve">They also have built-in GPS, or like most watches, </w:t>
-      </w:r>
-      <w:proofErr w:type="gramStart"/>
-      <w:r>
-        <w:rPr>
-          <w:rFonts w:ascii="Verdana" w:hAnsi="Verdana"/>
-          <w:color w:val="000000" w:themeColor="text1"/>
-          <w:sz w:val="20"/>
-          <w:szCs w:val="18"/>
-        </w:rPr>
-        <w:t>have the ability to</w:t>
-      </w:r>
-      <w:proofErr w:type="gramEnd"/>
-      <w:r>
-        <w:rPr>
-          <w:rFonts w:ascii="Verdana" w:hAnsi="Verdana"/>
-          <w:color w:val="000000" w:themeColor="text1"/>
-          <w:sz w:val="20"/>
-          <w:szCs w:val="18"/>
-        </w:rPr>
-        <w:t xml:space="preserve"> get GPS data from the phone</w:t>
-      </w:r>
-      <w:r>
-        <w:rPr>
-          <w:rFonts w:ascii="Verdana" w:hAnsi="Verdana"/>
-          <w:color w:val="000000" w:themeColor="text1"/>
-          <w:sz w:val="20"/>
-          <w:szCs w:val="18"/>
-        </w:rPr>
-        <w:t xml:space="preserve">. Motivational reminders where it will vibrate to remind you to start moving, also has the features to set up goals (e.g. step count). </w:t>
-      </w:r>
-      <w:r>
-        <w:rPr>
-          <w:rFonts w:ascii="Verdana" w:hAnsi="Verdana"/>
-          <w:color w:val="000000" w:themeColor="text1"/>
-          <w:sz w:val="20"/>
-          <w:szCs w:val="18"/>
-        </w:rPr>
-        <w:t xml:space="preserve">For people who have unhealthy sleeping habits, there is a sleep tracker which will help you monitor whether you are getting enough sleep. </w:t>
-      </w:r>
-      <w:r>
-        <w:rPr>
-          <w:rFonts w:ascii="Verdana" w:hAnsi="Verdana"/>
-          <w:color w:val="000000" w:themeColor="text1"/>
-          <w:sz w:val="20"/>
-          <w:szCs w:val="18"/>
-        </w:rPr>
-        <w:t>Vantage M and Polar Vantage V</w:t>
-      </w:r>
-      <w:r>
-        <w:rPr>
-          <w:rFonts w:ascii="Verdana" w:hAnsi="Verdana"/>
-          <w:color w:val="000000" w:themeColor="text1"/>
-          <w:sz w:val="20"/>
-          <w:szCs w:val="18"/>
-        </w:rPr>
-        <w:t xml:space="preserve"> are more advanced therefore include extra features compared to other smart watches. </w:t>
-      </w:r>
-      <w:r>
-        <w:rPr>
-          <w:rFonts w:ascii="Verdana" w:hAnsi="Verdana"/>
-          <w:color w:val="000000" w:themeColor="text1"/>
-          <w:sz w:val="20"/>
-          <w:szCs w:val="18"/>
-        </w:rPr>
-        <w:t xml:space="preserve">These watches include a barometer </w:t>
+      <w:r>
+        <w:rPr>
+          <w:rFonts w:ascii="Verdana" w:hAnsi="Verdana"/>
+          <w:color w:val="000000" w:themeColor="text1"/>
+          <w:sz w:val="20"/>
+          <w:szCs w:val="18"/>
+        </w:rPr>
+        <w:t xml:space="preserve">(or if the training isn’t intense enough) </w:t>
       </w:r>
       <w:r>
         <w:rPr>
@@ -4801,33 +5016,6 @@
           <w:szCs w:val="18"/>
         </w:rPr>
         <w:lastRenderedPageBreak/>
-        <w:t>and recovery measurements to ensure you are not overtraining</w:t>
-      </w:r>
-      <w:r>
-        <w:rPr>
-          <w:rFonts w:ascii="Verdana" w:hAnsi="Verdana"/>
-          <w:color w:val="000000" w:themeColor="text1"/>
-          <w:sz w:val="20"/>
-          <w:szCs w:val="18"/>
-        </w:rPr>
-        <w:t xml:space="preserve"> </w:t>
-      </w:r>
-      <w:r>
-        <w:rPr>
-          <w:rFonts w:ascii="Verdana" w:hAnsi="Verdana"/>
-          <w:color w:val="000000" w:themeColor="text1"/>
-          <w:sz w:val="20"/>
-          <w:szCs w:val="18"/>
-        </w:rPr>
-        <w:t xml:space="preserve">(or if the training isn’t intense enough) </w:t>
-      </w:r>
-      <w:r>
-        <w:rPr>
-          <w:rFonts w:ascii="Verdana" w:hAnsi="Verdana"/>
-          <w:color w:val="000000" w:themeColor="text1"/>
-          <w:sz w:val="20"/>
-          <w:szCs w:val="18"/>
-        </w:rPr>
         <w:t xml:space="preserve">by monitoring the intensity, volume and frequency of the </w:t>
       </w:r>
       <w:r>
@@ -4917,21 +5105,8 @@
           <w:sz w:val="20"/>
           <w:szCs w:val="18"/>
         </w:rPr>
-        <w:t xml:space="preserve">active </w:t>
-      </w:r>
-      <w:proofErr w:type="spellStart"/>
-      <w:r>
-        <w:rPr>
-          <w:rFonts w:ascii="Verdana" w:hAnsi="Verdana"/>
-          <w:b/>
-          <w:bCs/>
-          <w:color w:val="000000" w:themeColor="text1"/>
-          <w:sz w:val="20"/>
-          <w:szCs w:val="18"/>
-        </w:rPr>
-        <w:t>notts</w:t>
-      </w:r>
-      <w:proofErr w:type="spellEnd"/>
+        <w:t>active notts</w:t>
+      </w:r>
       <w:r>
         <w:rPr>
           <w:rFonts w:ascii="Verdana" w:hAnsi="Verdana"/>
@@ -5017,19 +5192,8 @@
           <w:sz w:val="20"/>
           <w:szCs w:val="18"/>
         </w:rPr>
-        <w:t xml:space="preserve">ctive </w:t>
-      </w:r>
-      <w:proofErr w:type="spellStart"/>
-      <w:r>
-        <w:rPr>
-          <w:rFonts w:ascii="Verdana" w:hAnsi="Verdana"/>
-          <w:color w:val="000000" w:themeColor="text1"/>
-          <w:sz w:val="20"/>
-          <w:szCs w:val="18"/>
-        </w:rPr>
-        <w:t>notts</w:t>
-      </w:r>
-      <w:proofErr w:type="spellEnd"/>
+        <w:t>ctive notts</w:t>
+      </w:r>
       <w:r>
         <w:rPr>
           <w:rFonts w:ascii="Verdana" w:hAnsi="Verdana"/>
@@ -5456,7 +5620,25 @@
           <w:sz w:val="20"/>
           <w:szCs w:val="18"/>
         </w:rPr>
-        <w:t xml:space="preserve">, thus gives exposure to a large </w:t>
+        <w:t xml:space="preserve">, thus gives exposure to a large audience which can be influenced. According to </w:t>
+      </w:r>
+      <w:r>
+        <w:rPr>
+          <w:rFonts w:ascii="Verdana" w:hAnsi="Verdana"/>
+          <w:color w:val="000000" w:themeColor="text1"/>
+          <w:sz w:val="20"/>
+          <w:szCs w:val="18"/>
+        </w:rPr>
+        <w:t>Lauren Pufpaf</w:t>
+      </w:r>
+      <w:r>
+        <w:rPr>
+          <w:rFonts w:ascii="Verdana" w:hAnsi="Verdana"/>
+          <w:color w:val="000000" w:themeColor="text1"/>
+          <w:sz w:val="20"/>
+          <w:szCs w:val="18"/>
+        </w:rPr>
+        <w:t xml:space="preserve"> (2019), since the launch of iPhone in 2007, </w:t>
       </w:r>
       <w:r>
         <w:rPr>
@@ -5466,36 +5648,7 @@
           <w:szCs w:val="18"/>
         </w:rPr>
         <w:lastRenderedPageBreak/>
-        <w:t xml:space="preserve">audience which can be influenced. According to </w:t>
-      </w:r>
-      <w:r>
-        <w:rPr>
-          <w:rFonts w:ascii="Verdana" w:hAnsi="Verdana"/>
-          <w:color w:val="000000" w:themeColor="text1"/>
-          <w:sz w:val="20"/>
-          <w:szCs w:val="18"/>
-        </w:rPr>
-        <w:t xml:space="preserve">Lauren </w:t>
-      </w:r>
-      <w:proofErr w:type="spellStart"/>
-      <w:r>
-        <w:rPr>
-          <w:rFonts w:ascii="Verdana" w:hAnsi="Verdana"/>
-          <w:color w:val="000000" w:themeColor="text1"/>
-          <w:sz w:val="20"/>
-          <w:szCs w:val="18"/>
-        </w:rPr>
-        <w:t>Pufpaf</w:t>
-      </w:r>
-      <w:proofErr w:type="spellEnd"/>
-      <w:r>
-        <w:rPr>
-          <w:rFonts w:ascii="Verdana" w:hAnsi="Verdana"/>
-          <w:color w:val="000000" w:themeColor="text1"/>
-          <w:sz w:val="20"/>
-          <w:szCs w:val="18"/>
-        </w:rPr>
-        <w:t xml:space="preserve"> (2019), since the launch of iPhone in 2007, fitness apps have grown and there were “</w:t>
+        <w:t>fitness apps have grown and there were “</w:t>
       </w:r>
       <w:r>
         <w:rPr>
@@ -5975,27 +6128,7 @@
           <w:sz w:val="20"/>
           <w:szCs w:val="18"/>
         </w:rPr>
-        <w:t xml:space="preserve"> This is great for people who don’t have a lot of free time but wish to play sport as a hobby and not regularly. </w:t>
-      </w:r>
-      <w:proofErr w:type="gramStart"/>
-      <w:r>
-        <w:rPr>
-          <w:rFonts w:ascii="Verdana" w:hAnsi="Verdana"/>
-          <w:color w:val="000000" w:themeColor="text1"/>
-          <w:sz w:val="20"/>
-          <w:szCs w:val="18"/>
-        </w:rPr>
-        <w:t>So</w:t>
-      </w:r>
-      <w:proofErr w:type="gramEnd"/>
-      <w:r>
-        <w:rPr>
-          <w:rFonts w:ascii="Verdana" w:hAnsi="Verdana"/>
-          <w:color w:val="000000" w:themeColor="text1"/>
-          <w:sz w:val="20"/>
-          <w:szCs w:val="18"/>
-        </w:rPr>
-        <w:t xml:space="preserve"> they can join someone else’s team or make one whenever they wish to play</w:t>
+        <w:t xml:space="preserve"> This is great for people who don’t have a lot of free time but wish to play sport as a hobby and not regularly. So they can join someone else’s team or make one whenever they wish to play</w:t>
       </w:r>
       <w:r>
         <w:rPr>
@@ -6021,7 +6154,6 @@
           <w:szCs w:val="18"/>
         </w:rPr>
       </w:pPr>
-      <w:proofErr w:type="spellStart"/>
       <w:r>
         <w:rPr>
           <w:rFonts w:ascii="Verdana" w:hAnsi="Verdana"/>
@@ -6032,7 +6164,6 @@
         </w:rPr>
         <w:t>Playwaze</w:t>
       </w:r>
-      <w:proofErr w:type="spellEnd"/>
     </w:p>
     <w:p>
       <w:pPr>
@@ -6046,25 +6177,14 @@
           <w:szCs w:val="18"/>
         </w:rPr>
       </w:pPr>
-      <w:proofErr w:type="spellStart"/>
-      <w:r>
-        <w:rPr>
-          <w:rFonts w:ascii="Verdana" w:hAnsi="Verdana"/>
-          <w:color w:val="000000" w:themeColor="text1"/>
-          <w:sz w:val="20"/>
-          <w:szCs w:val="18"/>
-        </w:rPr>
-        <w:t>Playwaze</w:t>
-      </w:r>
-      <w:proofErr w:type="spellEnd"/>
-      <w:r>
-        <w:rPr>
-          <w:rFonts w:ascii="Verdana" w:hAnsi="Verdana"/>
-          <w:color w:val="000000" w:themeColor="text1"/>
-          <w:sz w:val="20"/>
-          <w:szCs w:val="18"/>
-        </w:rPr>
-        <w:t xml:space="preserve"> is a great app for encouraging people to get involved in a sport. </w:t>
+      <w:r>
+        <w:rPr>
+          <w:rFonts w:ascii="Verdana" w:hAnsi="Verdana"/>
+          <w:color w:val="000000" w:themeColor="text1"/>
+          <w:sz w:val="20"/>
+          <w:szCs w:val="18"/>
+        </w:rPr>
+        <w:t xml:space="preserve">Playwaze is a great app for encouraging people to get involved in a sport. </w:t>
       </w:r>
       <w:r>
         <w:rPr>
@@ -6109,7 +6229,34 @@
           <w:sz w:val="20"/>
           <w:szCs w:val="18"/>
         </w:rPr>
-        <w:t xml:space="preserve">Sport team owners can also create an account and register their team so they can </w:t>
+        <w:t>Sport team owners can also create an account and register their team so they can manage their team and have a means to communicate with all the players</w:t>
+      </w:r>
+      <w:r>
+        <w:rPr>
+          <w:rFonts w:ascii="Verdana" w:hAnsi="Verdana"/>
+          <w:color w:val="000000" w:themeColor="text1"/>
+          <w:sz w:val="20"/>
+          <w:szCs w:val="18"/>
+        </w:rPr>
+        <w:t>, collect payments</w:t>
+      </w:r>
+      <w:r>
+        <w:rPr>
+          <w:rFonts w:ascii="Verdana" w:hAnsi="Verdana"/>
+          <w:color w:val="000000" w:themeColor="text1"/>
+          <w:sz w:val="20"/>
+          <w:szCs w:val="18"/>
+        </w:rPr>
+        <w:t xml:space="preserve"> online</w:t>
+      </w:r>
+      <w:r>
+        <w:rPr>
+          <w:rFonts w:ascii="Verdana" w:hAnsi="Verdana"/>
+          <w:color w:val="000000" w:themeColor="text1"/>
+          <w:sz w:val="20"/>
+          <w:szCs w:val="18"/>
+        </w:rPr>
+        <w:t xml:space="preserve">, create </w:t>
       </w:r>
       <w:r>
         <w:rPr>
@@ -6119,34 +6266,7 @@
           <w:szCs w:val="18"/>
         </w:rPr>
         <w:lastRenderedPageBreak/>
-        <w:t>manage their team and have a means to communicate with all the players</w:t>
-      </w:r>
-      <w:r>
-        <w:rPr>
-          <w:rFonts w:ascii="Verdana" w:hAnsi="Verdana"/>
-          <w:color w:val="000000" w:themeColor="text1"/>
-          <w:sz w:val="20"/>
-          <w:szCs w:val="18"/>
-        </w:rPr>
-        <w:t>, collect payments</w:t>
-      </w:r>
-      <w:r>
-        <w:rPr>
-          <w:rFonts w:ascii="Verdana" w:hAnsi="Verdana"/>
-          <w:color w:val="000000" w:themeColor="text1"/>
-          <w:sz w:val="20"/>
-          <w:szCs w:val="18"/>
-        </w:rPr>
-        <w:t xml:space="preserve"> online</w:t>
-      </w:r>
-      <w:r>
-        <w:rPr>
-          <w:rFonts w:ascii="Verdana" w:hAnsi="Verdana"/>
-          <w:color w:val="000000" w:themeColor="text1"/>
-          <w:sz w:val="20"/>
-          <w:szCs w:val="18"/>
-        </w:rPr>
-        <w:t>, create sessions and competitions</w:t>
+        <w:t>sessions and competitions</w:t>
       </w:r>
       <w:r>
         <w:rPr>
@@ -6376,25 +6496,7 @@
           <w:sz w:val="20"/>
           <w:szCs w:val="20"/>
         </w:rPr>
-        <w:t xml:space="preserve"> This helps motivate the user as they can visualise and see </w:t>
-      </w:r>
-      <w:proofErr w:type="gramStart"/>
-      <w:r>
-        <w:rPr>
-          <w:rFonts w:ascii="Verdana" w:hAnsi="Verdana"/>
-          <w:sz w:val="20"/>
-          <w:szCs w:val="20"/>
-        </w:rPr>
-        <w:t>the end result</w:t>
-      </w:r>
-      <w:proofErr w:type="gramEnd"/>
-      <w:r>
-        <w:rPr>
-          <w:rFonts w:ascii="Verdana" w:hAnsi="Verdana"/>
-          <w:sz w:val="20"/>
-          <w:szCs w:val="20"/>
-        </w:rPr>
-        <w:t xml:space="preserve"> before reaching </w:t>
+        <w:t xml:space="preserve"> This helps motivate the user as they can visualise and see the end result before reaching </w:t>
       </w:r>
       <w:r>
         <w:rPr>
@@ -6499,7 +6601,6 @@
           <w:szCs w:val="18"/>
         </w:rPr>
       </w:pPr>
-      <w:proofErr w:type="spellStart"/>
       <w:r>
         <w:rPr>
           <w:rFonts w:ascii="Verdana" w:hAnsi="Verdana"/>
@@ -6510,7 +6611,6 @@
         </w:rPr>
         <w:t>Endomondo</w:t>
       </w:r>
-      <w:proofErr w:type="spellEnd"/>
     </w:p>
     <w:p>
       <w:pPr>
@@ -6524,25 +6624,14 @@
           <w:szCs w:val="18"/>
         </w:rPr>
       </w:pPr>
-      <w:proofErr w:type="spellStart"/>
-      <w:r>
-        <w:rPr>
-          <w:rFonts w:ascii="Verdana" w:hAnsi="Verdana"/>
-          <w:color w:val="000000" w:themeColor="text1"/>
-          <w:sz w:val="20"/>
-          <w:szCs w:val="18"/>
-        </w:rPr>
-        <w:t>Endomondo</w:t>
-      </w:r>
-      <w:proofErr w:type="spellEnd"/>
-      <w:r>
-        <w:rPr>
-          <w:rFonts w:ascii="Verdana" w:hAnsi="Verdana"/>
-          <w:color w:val="000000" w:themeColor="text1"/>
-          <w:sz w:val="20"/>
-          <w:szCs w:val="18"/>
-        </w:rPr>
-        <w:t xml:space="preserve"> is a motivational mobile application </w:t>
+      <w:r>
+        <w:rPr>
+          <w:rFonts w:ascii="Verdana" w:hAnsi="Verdana"/>
+          <w:color w:val="000000" w:themeColor="text1"/>
+          <w:sz w:val="20"/>
+          <w:szCs w:val="18"/>
+        </w:rPr>
+        <w:t xml:space="preserve">Endomondo is a motivational mobile application </w:t>
       </w:r>
       <w:r>
         <w:rPr>
@@ -6578,7 +6667,16 @@
           <w:sz w:val="20"/>
           <w:szCs w:val="18"/>
         </w:rPr>
-        <w:t xml:space="preserve">It’s a personal training app which also syncs with their website where the users can view their </w:t>
+        <w:t xml:space="preserve">It’s a personal training app which also syncs with their website where the users can view their training log and analyse their fitness activity. </w:t>
+      </w:r>
+      <w:r>
+        <w:rPr>
+          <w:rFonts w:ascii="Verdana" w:hAnsi="Verdana"/>
+          <w:color w:val="000000" w:themeColor="text1"/>
+          <w:sz w:val="20"/>
+          <w:szCs w:val="18"/>
+        </w:rPr>
+        <w:t xml:space="preserve">Endomondo helps make fitness plan for the user and sets </w:t>
       </w:r>
       <w:r>
         <w:rPr>
@@ -6588,27 +6686,7 @@
           <w:szCs w:val="18"/>
         </w:rPr>
         <w:lastRenderedPageBreak/>
-        <w:t xml:space="preserve">training log and analyse their fitness activity. </w:t>
-      </w:r>
-      <w:proofErr w:type="spellStart"/>
-      <w:r>
-        <w:rPr>
-          <w:rFonts w:ascii="Verdana" w:hAnsi="Verdana"/>
-          <w:color w:val="000000" w:themeColor="text1"/>
-          <w:sz w:val="20"/>
-          <w:szCs w:val="18"/>
-        </w:rPr>
-        <w:t>Endomondo</w:t>
-      </w:r>
-      <w:proofErr w:type="spellEnd"/>
-      <w:r>
-        <w:rPr>
-          <w:rFonts w:ascii="Verdana" w:hAnsi="Verdana"/>
-          <w:color w:val="000000" w:themeColor="text1"/>
-          <w:sz w:val="20"/>
-          <w:szCs w:val="18"/>
-        </w:rPr>
-        <w:t xml:space="preserve"> helps make fitness plan for the user and sets targets for them to chase no matter what type of exercise you </w:t>
+        <w:t xml:space="preserve">targets for them to chase no matter what type of exercise you </w:t>
       </w:r>
       <w:r>
         <w:rPr>
@@ -6635,87 +6713,34 @@
           <w:sz w:val="20"/>
           <w:szCs w:val="18"/>
         </w:rPr>
-        <w:t xml:space="preserve">Once the user has set targets for their exercise, the app will give real-time audio feedback on how well the user is doing, which gives them that motivational push. The application allows users to compete against themselves and most importantly against their friends and relatives as </w:t>
-      </w:r>
-      <w:proofErr w:type="spellStart"/>
-      <w:r>
-        <w:rPr>
-          <w:rFonts w:ascii="Verdana" w:hAnsi="Verdana"/>
-          <w:color w:val="000000" w:themeColor="text1"/>
-          <w:sz w:val="20"/>
-          <w:szCs w:val="18"/>
-        </w:rPr>
-        <w:t>endomondo</w:t>
-      </w:r>
-      <w:proofErr w:type="spellEnd"/>
-      <w:r>
-        <w:rPr>
-          <w:rFonts w:ascii="Verdana" w:hAnsi="Verdana"/>
-          <w:color w:val="000000" w:themeColor="text1"/>
-          <w:sz w:val="20"/>
-          <w:szCs w:val="18"/>
-        </w:rPr>
-        <w:t xml:space="preserve"> allows users to share their activity with other users. Users can view their friend’s activity, send messages to help motivate them or send them challenges to do. </w:t>
-      </w:r>
-      <w:proofErr w:type="spellStart"/>
-      <w:r>
-        <w:rPr>
-          <w:rFonts w:ascii="Verdana" w:hAnsi="Verdana"/>
-          <w:color w:val="000000" w:themeColor="text1"/>
-          <w:sz w:val="20"/>
-          <w:szCs w:val="18"/>
-        </w:rPr>
-        <w:t>Endomondo</w:t>
-      </w:r>
-      <w:proofErr w:type="spellEnd"/>
-      <w:r>
-        <w:rPr>
-          <w:rFonts w:ascii="Verdana" w:hAnsi="Verdana"/>
-          <w:color w:val="000000" w:themeColor="text1"/>
-          <w:sz w:val="20"/>
-          <w:szCs w:val="18"/>
-        </w:rPr>
-        <w:t xml:space="preserve"> keeps record of user’s activity and provides them information in the form of graphs and stats which allows them to see how much calories they have burned, how many miles they have logged and how quickly they are improving. </w:t>
-      </w:r>
-      <w:proofErr w:type="spellStart"/>
-      <w:r>
-        <w:rPr>
-          <w:rFonts w:ascii="Verdana" w:hAnsi="Verdana"/>
-          <w:color w:val="000000" w:themeColor="text1"/>
-          <w:sz w:val="20"/>
-          <w:szCs w:val="18"/>
-        </w:rPr>
-        <w:t>Endomondo</w:t>
-      </w:r>
-      <w:proofErr w:type="spellEnd"/>
-      <w:r>
-        <w:rPr>
-          <w:rFonts w:ascii="Verdana" w:hAnsi="Verdana"/>
-          <w:color w:val="000000" w:themeColor="text1"/>
-          <w:sz w:val="20"/>
-          <w:szCs w:val="18"/>
-        </w:rPr>
-        <w:t xml:space="preserve"> is free to use, however, it also has a premium version which gives the user access to more features such as personal training plans tailored to the user’s goal and fitness level. </w:t>
-      </w:r>
-      <w:proofErr w:type="spellStart"/>
-      <w:r>
-        <w:rPr>
-          <w:rFonts w:ascii="Verdana" w:hAnsi="Verdana"/>
-          <w:color w:val="000000" w:themeColor="text1"/>
-          <w:sz w:val="20"/>
-          <w:szCs w:val="18"/>
-        </w:rPr>
-        <w:t>Endomondo</w:t>
-      </w:r>
-      <w:proofErr w:type="spellEnd"/>
-      <w:r>
-        <w:rPr>
-          <w:rFonts w:ascii="Verdana" w:hAnsi="Verdana"/>
-          <w:color w:val="000000" w:themeColor="text1"/>
-          <w:sz w:val="20"/>
-          <w:szCs w:val="18"/>
-        </w:rPr>
-        <w:t xml:space="preserve"> access the </w:t>
+        <w:t xml:space="preserve">Once the user has set targets for their exercise, the app will give real-time audio feedback on how well the user is doing, which gives them that motivational push. The application allows users to compete against themselves and most importantly against their friends and relatives as endomondo allows users to share their activity with other users. Users can view their friend’s activity, send messages to help motivate them or send them challenges to do. </w:t>
+      </w:r>
+      <w:r>
+        <w:rPr>
+          <w:rFonts w:ascii="Verdana" w:hAnsi="Verdana"/>
+          <w:color w:val="000000" w:themeColor="text1"/>
+          <w:sz w:val="20"/>
+          <w:szCs w:val="18"/>
+        </w:rPr>
+        <w:t xml:space="preserve">Endomondo keeps record of user’s activity and provides them information in the form of graphs and stats which allows them to see how much calories they have burned, how many miles they have logged and how quickly they are improving. </w:t>
+      </w:r>
+      <w:r>
+        <w:rPr>
+          <w:rFonts w:ascii="Verdana" w:hAnsi="Verdana"/>
+          <w:color w:val="000000" w:themeColor="text1"/>
+          <w:sz w:val="20"/>
+          <w:szCs w:val="18"/>
+        </w:rPr>
+        <w:t xml:space="preserve">Endomondo is free to use, however, it also has a premium version which gives the user access to more features such as personal training plans tailored to the user’s goal and fitness level. </w:t>
+      </w:r>
+      <w:r>
+        <w:rPr>
+          <w:rFonts w:ascii="Verdana" w:hAnsi="Verdana"/>
+          <w:color w:val="000000" w:themeColor="text1"/>
+          <w:sz w:val="20"/>
+          <w:szCs w:val="18"/>
+        </w:rPr>
+        <w:t xml:space="preserve">Endomondo access the </w:t>
       </w:r>
       <w:r>
         <w:rPr>
@@ -6750,7 +6775,6 @@
           <w:szCs w:val="18"/>
         </w:rPr>
       </w:pPr>
-      <w:proofErr w:type="spellStart"/>
       <w:r>
         <w:rPr>
           <w:rFonts w:ascii="Verdana" w:hAnsi="Verdana"/>
@@ -6761,7 +6785,6 @@
         </w:rPr>
         <w:t>FitPlan</w:t>
       </w:r>
-      <w:proofErr w:type="spellEnd"/>
     </w:p>
     <w:p>
       <w:pPr>
@@ -6775,23 +6798,21 @@
           <w:szCs w:val="18"/>
         </w:rPr>
       </w:pPr>
-      <w:proofErr w:type="spellStart"/>
       <w:r>
         <w:rPr>
           <w:rFonts w:ascii="Verdana" w:hAnsi="Verdana"/>
           <w:sz w:val="20"/>
           <w:szCs w:val="20"/>
         </w:rPr>
-        <w:t>Fitplan</w:t>
-      </w:r>
-      <w:proofErr w:type="spellEnd"/>
+        <w:t xml:space="preserve">Fitplan is one of the best personal training </w:t>
+      </w:r>
       <w:r>
         <w:rPr>
           <w:rFonts w:ascii="Verdana" w:hAnsi="Verdana"/>
           <w:sz w:val="20"/>
           <w:szCs w:val="20"/>
         </w:rPr>
-        <w:t xml:space="preserve"> is one of the best personal training </w:t>
+        <w:t>mobile application</w:t>
       </w:r>
       <w:r>
         <w:rPr>
@@ -6799,7 +6820,7 @@
           <w:sz w:val="20"/>
           <w:szCs w:val="20"/>
         </w:rPr>
-        <w:t>mobile application</w:t>
+        <w:t xml:space="preserve"> available with 1.4m users worldwide. </w:t>
       </w:r>
       <w:r>
         <w:rPr>
@@ -6807,25 +6828,23 @@
           <w:sz w:val="20"/>
           <w:szCs w:val="20"/>
         </w:rPr>
-        <w:t xml:space="preserve"> available with 1.4m users worldwide. </w:t>
-      </w:r>
-      <w:proofErr w:type="spellStart"/>
+        <w:t>Fitplan offers fitness plans made by professional, well-known personal trainers for their users, whether they wish to train at home, or at the gym.</w:t>
+      </w:r>
       <w:r>
         <w:rPr>
           <w:rFonts w:ascii="Verdana" w:hAnsi="Verdana"/>
           <w:sz w:val="20"/>
           <w:szCs w:val="20"/>
         </w:rPr>
-        <w:t>Fitplan</w:t>
-      </w:r>
-      <w:proofErr w:type="spellEnd"/>
+        <w:t xml:space="preserve"> The users are given step-by-step instructions as they </w:t>
+      </w:r>
       <w:r>
         <w:rPr>
           <w:rFonts w:ascii="Verdana" w:hAnsi="Verdana"/>
           <w:sz w:val="20"/>
           <w:szCs w:val="20"/>
         </w:rPr>
-        <w:t xml:space="preserve"> offers fitness plans made by professional, well-known personal trainers for their users, whether they wish to train at home, or at the gym.</w:t>
+        <w:t>follow,</w:t>
       </w:r>
       <w:r>
         <w:rPr>
@@ -6833,7 +6852,7 @@
           <w:sz w:val="20"/>
           <w:szCs w:val="20"/>
         </w:rPr>
-        <w:t xml:space="preserve"> The users are given step-by-step instructions as they </w:t>
+        <w:t xml:space="preserve"> they daily workouts with videos; there are also tools for the users to track their weight, reps and time. </w:t>
       </w:r>
       <w:r>
         <w:rPr>
@@ -6841,7 +6860,7 @@
           <w:sz w:val="20"/>
           <w:szCs w:val="20"/>
         </w:rPr>
-        <w:t>follow,</w:t>
+        <w:t xml:space="preserve">There is a section called “Feed” where there is exclusive motivational content, such as </w:t>
       </w:r>
       <w:r>
         <w:rPr>
@@ -6849,7 +6868,7 @@
           <w:sz w:val="20"/>
           <w:szCs w:val="20"/>
         </w:rPr>
-        <w:t xml:space="preserve"> they daily workouts with videos; there are also tools for the users to track their weight, reps and time. </w:t>
+        <w:t>other</w:t>
       </w:r>
       <w:r>
         <w:rPr>
@@ -6857,7 +6876,7 @@
           <w:sz w:val="20"/>
           <w:szCs w:val="20"/>
         </w:rPr>
-        <w:t xml:space="preserve">There is a section called “Feed” where there is exclusive motivational content, such as </w:t>
+        <w:t xml:space="preserve"> users</w:t>
       </w:r>
       <w:r>
         <w:rPr>
@@ -6865,7 +6884,7 @@
           <w:sz w:val="20"/>
           <w:szCs w:val="20"/>
         </w:rPr>
-        <w:t>other</w:t>
+        <w:t>’</w:t>
       </w:r>
       <w:r>
         <w:rPr>
@@ -6873,7 +6892,7 @@
           <w:sz w:val="20"/>
           <w:szCs w:val="20"/>
         </w:rPr>
-        <w:t xml:space="preserve"> users</w:t>
+        <w:t xml:space="preserve"> motivational success stories, fitness and nutrition tips. </w:t>
       </w:r>
       <w:r>
         <w:rPr>
@@ -6881,7 +6900,7 @@
           <w:sz w:val="20"/>
           <w:szCs w:val="20"/>
         </w:rPr>
-        <w:t>’</w:t>
+        <w:t>There are different types of fitness plans available</w:t>
       </w:r>
       <w:r>
         <w:rPr>
@@ -6889,7 +6908,7 @@
           <w:sz w:val="20"/>
           <w:szCs w:val="20"/>
         </w:rPr>
-        <w:t xml:space="preserve"> motivational success stories, fitness and nutrition tips. </w:t>
+        <w:t xml:space="preserve"> for all types of users</w:t>
       </w:r>
       <w:r>
         <w:rPr>
@@ -6897,7 +6916,7 @@
           <w:sz w:val="20"/>
           <w:szCs w:val="20"/>
         </w:rPr>
-        <w:t>There are different types of fitness plans available</w:t>
+        <w:t xml:space="preserve">, from “Power Shred” which helps users to shred fat and gain muscles, to “Step up Strength” which helps users to tone and tighten, helps wit “booty gains” and lose fat (this is targeted more towards women). </w:t>
       </w:r>
       <w:r>
         <w:rPr>
@@ -6905,7 +6924,7 @@
           <w:sz w:val="20"/>
           <w:szCs w:val="20"/>
         </w:rPr>
-        <w:t xml:space="preserve"> for all types of users</w:t>
+        <w:t>Fitplan is also available on Apple Watch so it can sync with the app and help users track their heartrate, reps and weights</w:t>
       </w:r>
       <w:r>
         <w:rPr>
@@ -6913,59 +6932,15 @@
           <w:sz w:val="20"/>
           <w:szCs w:val="20"/>
         </w:rPr>
-        <w:t xml:space="preserve">, from “Power Shred” which helps users to shred fat and gain muscles, to “Step up Strength” which helps users to tone and tighten, helps wit “booty gains” and lose fat (this is targeted more towards women). </w:t>
-      </w:r>
-      <w:proofErr w:type="spellStart"/>
+        <w:t xml:space="preserve"> more easily. </w:t>
+      </w:r>
       <w:r>
         <w:rPr>
           <w:rFonts w:ascii="Verdana" w:hAnsi="Verdana"/>
           <w:sz w:val="20"/>
           <w:szCs w:val="20"/>
         </w:rPr>
-        <w:t>Fitplan</w:t>
-      </w:r>
-      <w:proofErr w:type="spellEnd"/>
-      <w:r>
-        <w:rPr>
-          <w:rFonts w:ascii="Verdana" w:hAnsi="Verdana"/>
-          <w:sz w:val="20"/>
-          <w:szCs w:val="20"/>
-        </w:rPr>
-        <w:t xml:space="preserve"> is also available on Apple Watch so it can sync with the app and help users track their heartrate, reps and weights</w:t>
-      </w:r>
-      <w:r>
-        <w:rPr>
-          <w:rFonts w:ascii="Verdana" w:hAnsi="Verdana"/>
-          <w:sz w:val="20"/>
-          <w:szCs w:val="20"/>
-        </w:rPr>
-        <w:t xml:space="preserve"> more easily. </w:t>
-      </w:r>
-      <w:r>
-        <w:rPr>
-          <w:rFonts w:ascii="Verdana" w:hAnsi="Verdana"/>
-          <w:sz w:val="20"/>
-          <w:szCs w:val="20"/>
-        </w:rPr>
-        <w:t xml:space="preserve">However, the downside about </w:t>
-      </w:r>
-      <w:proofErr w:type="spellStart"/>
-      <w:r>
-        <w:rPr>
-          <w:rFonts w:ascii="Verdana" w:hAnsi="Verdana"/>
-          <w:sz w:val="20"/>
-          <w:szCs w:val="20"/>
-        </w:rPr>
-        <w:t>Fitplan</w:t>
-      </w:r>
-      <w:proofErr w:type="spellEnd"/>
-      <w:r>
-        <w:rPr>
-          <w:rFonts w:ascii="Verdana" w:hAnsi="Verdana"/>
-          <w:sz w:val="20"/>
-          <w:szCs w:val="20"/>
-        </w:rPr>
-        <w:t xml:space="preserve"> is that it’s a </w:t>
+        <w:t xml:space="preserve">However, the downside about Fitplan is that it’s a </w:t>
       </w:r>
       <w:r>
         <w:rPr>
@@ -7120,55 +7095,44 @@
           <w:sz w:val="20"/>
           <w:szCs w:val="18"/>
         </w:rPr>
+        <w:t>trainers,</w:t>
+      </w:r>
+      <w:r>
+        <w:rPr>
+          <w:rFonts w:ascii="Verdana" w:hAnsi="Verdana"/>
+          <w:color w:val="000000" w:themeColor="text1"/>
+          <w:sz w:val="20"/>
+          <w:szCs w:val="18"/>
+        </w:rPr>
+        <w:t xml:space="preserve"> catch, train and battle fictional characters known as </w:t>
+      </w:r>
+      <w:r>
+        <w:rPr>
+          <w:rFonts w:ascii="Verdana" w:hAnsi="Verdana"/>
+          <w:color w:val="000000" w:themeColor="text1"/>
+          <w:sz w:val="20"/>
+          <w:szCs w:val="18"/>
+        </w:rPr>
+        <w:t>Pokémon</w:t>
+      </w:r>
+      <w:r>
+        <w:rPr>
+          <w:rFonts w:ascii="Verdana" w:hAnsi="Verdana"/>
+          <w:color w:val="000000" w:themeColor="text1"/>
+          <w:sz w:val="20"/>
+          <w:szCs w:val="18"/>
+        </w:rPr>
+        <w:t xml:space="preserve"> (short for pocket monsters). </w:t>
+      </w:r>
+      <w:r>
+        <w:rPr>
+          <w:rFonts w:ascii="Verdana" w:hAnsi="Verdana"/>
+          <w:color w:val="000000" w:themeColor="text1"/>
+          <w:sz w:val="20"/>
+          <w:szCs w:val="18"/>
+        </w:rPr>
         <w:lastRenderedPageBreak/>
-        <w:t>trainers,</w:t>
-      </w:r>
-      <w:r>
-        <w:rPr>
-          <w:rFonts w:ascii="Verdana" w:hAnsi="Verdana"/>
-          <w:color w:val="000000" w:themeColor="text1"/>
-          <w:sz w:val="20"/>
-          <w:szCs w:val="18"/>
-        </w:rPr>
-        <w:t xml:space="preserve"> catch, train and battle fictional characters known as </w:t>
-      </w:r>
-      <w:r>
-        <w:rPr>
-          <w:rFonts w:ascii="Verdana" w:hAnsi="Verdana"/>
-          <w:color w:val="000000" w:themeColor="text1"/>
-          <w:sz w:val="20"/>
-          <w:szCs w:val="18"/>
-        </w:rPr>
-        <w:t>Pokémon</w:t>
-      </w:r>
-      <w:r>
-        <w:rPr>
-          <w:rFonts w:ascii="Verdana" w:hAnsi="Verdana"/>
-          <w:color w:val="000000" w:themeColor="text1"/>
-          <w:sz w:val="20"/>
-          <w:szCs w:val="18"/>
-        </w:rPr>
-        <w:t xml:space="preserve"> (short for pocket monsters). </w:t>
-      </w:r>
-      <w:proofErr w:type="spellStart"/>
-      <w:r>
-        <w:rPr>
-          <w:rFonts w:ascii="Verdana" w:hAnsi="Verdana"/>
-          <w:color w:val="000000" w:themeColor="text1"/>
-          <w:sz w:val="20"/>
-          <w:szCs w:val="18"/>
-        </w:rPr>
-        <w:t>Pokemon</w:t>
-      </w:r>
-      <w:proofErr w:type="spellEnd"/>
-      <w:r>
-        <w:rPr>
-          <w:rFonts w:ascii="Verdana" w:hAnsi="Verdana"/>
-          <w:color w:val="000000" w:themeColor="text1"/>
-          <w:sz w:val="20"/>
-          <w:szCs w:val="18"/>
-        </w:rPr>
-        <w:t xml:space="preserve"> Go has a unique way to encourage users to go outside more by</w:t>
+        <w:t>Pokemon Go has a unique way to encourage users to go outside more by</w:t>
       </w:r>
       <w:r>
         <w:rPr>
@@ -7733,16 +7697,46 @@
     </w:p>
     <w:p>
       <w:pPr>
+        <w:pStyle w:val="western"/>
+        <w:spacing w:before="58" w:beforeAutospacing="0" w:after="0" w:afterAutospacing="0" w:line="480" w:lineRule="auto"/>
+        <w:jc w:val="both"/>
+        <w:rPr>
+          <w:rFonts w:ascii="Verdana" w:hAnsi="Verdana"/>
+          <w:color w:val="000000" w:themeColor="text1"/>
+          <w:sz w:val="20"/>
+          <w:szCs w:val="18"/>
+        </w:rPr>
+      </w:pPr>
+    </w:p>
+    <w:p>
+      <w:pPr>
+        <w:pStyle w:val="western"/>
+        <w:spacing w:before="58" w:beforeAutospacing="0" w:after="0" w:afterAutospacing="0" w:line="480" w:lineRule="auto"/>
+        <w:jc w:val="both"/>
+        <w:rPr>
+          <w:rFonts w:ascii="Verdana" w:hAnsi="Verdana"/>
+          <w:color w:val="000000" w:themeColor="text1"/>
+          <w:sz w:val="20"/>
+          <w:szCs w:val="18"/>
+        </w:rPr>
+      </w:pPr>
+    </w:p>
+    <w:p>
+      <w:pPr>
+        <w:pStyle w:val="western"/>
+        <w:spacing w:before="58" w:beforeAutospacing="0" w:after="0" w:afterAutospacing="0" w:line="480" w:lineRule="auto"/>
+        <w:jc w:val="both"/>
+        <w:rPr>
+          <w:rFonts w:ascii="Verdana" w:hAnsi="Verdana"/>
+          <w:color w:val="000000" w:themeColor="text1"/>
+          <w:sz w:val="20"/>
+          <w:szCs w:val="18"/>
+        </w:rPr>
+      </w:pPr>
+    </w:p>
+    <w:p>
+      <w:pPr>
         <w:pStyle w:val="Heading2"/>
-        <w:rPr>
-          <w:rFonts w:ascii="Verdana" w:hAnsi="Verdana"/>
-          <w:color w:val="auto"/>
-          <w:sz w:val="28"/>
-          <w:szCs w:val="28"/>
-        </w:rPr>
-      </w:pPr>
-      <w:bookmarkStart w:id="1" w:name="_Toc25859983"/>
-      <w:r>
         <w:rPr>
           <w:rFonts w:ascii="Verdana" w:hAnsi="Verdana"/>
           <w:snapToGrid w:val="0"/>
@@ -7750,9 +7744,82 @@
           <w:sz w:val="28"/>
           <w:szCs w:val="28"/>
         </w:rPr>
+      </w:pPr>
+      <w:bookmarkStart w:id="1" w:name="_Toc25859983"/>
+      <w:r>
+        <w:rPr>
+          <w:rFonts w:ascii="Verdana" w:hAnsi="Verdana"/>
+          <w:snapToGrid w:val="0"/>
+          <w:color w:val="auto"/>
+          <w:sz w:val="28"/>
+          <w:szCs w:val="28"/>
+        </w:rPr>
+        <w:lastRenderedPageBreak/>
         <w:t>Comparison</w:t>
       </w:r>
       <w:bookmarkEnd w:id="1"/>
+    </w:p>
+    <w:p>
+      <w:pPr>
+        <w:jc w:val="center"/>
+        <w:rPr>
+          <w:rFonts w:ascii="Verdana" w:hAnsi="Verdana"/>
+          <w:b/>
+          <w:bCs/>
+          <w:sz w:val="20"/>
+          <w:szCs w:val="20"/>
+        </w:rPr>
+      </w:pPr>
+      <w:r>
+        <w:rPr>
+          <w:rFonts w:ascii="Verdana" w:hAnsi="Verdana"/>
+          <w:b/>
+          <w:bCs/>
+          <w:sz w:val="20"/>
+          <w:szCs w:val="20"/>
+        </w:rPr>
+        <w:t xml:space="preserve">Table 1: Comparison of </w:t>
+      </w:r>
+      <w:r>
+        <w:rPr>
+          <w:rFonts w:ascii="Verdana" w:hAnsi="Verdana"/>
+          <w:b/>
+          <w:bCs/>
+          <w:sz w:val="20"/>
+          <w:szCs w:val="20"/>
+        </w:rPr>
+        <w:t>E</w:t>
+      </w:r>
+      <w:r>
+        <w:rPr>
+          <w:rFonts w:ascii="Verdana" w:hAnsi="Verdana"/>
+          <w:b/>
+          <w:bCs/>
+          <w:sz w:val="20"/>
+          <w:szCs w:val="20"/>
+        </w:rPr>
+        <w:t xml:space="preserve">xisting </w:t>
+      </w:r>
+      <w:r>
+        <w:rPr>
+          <w:rFonts w:ascii="Verdana" w:hAnsi="Verdana"/>
+          <w:b/>
+          <w:bCs/>
+          <w:sz w:val="20"/>
+          <w:szCs w:val="20"/>
+        </w:rPr>
+        <w:t>S</w:t>
+      </w:r>
+      <w:r>
+        <w:rPr>
+          <w:rFonts w:ascii="Verdana" w:hAnsi="Verdana"/>
+          <w:b/>
+          <w:bCs/>
+          <w:sz w:val="20"/>
+          <w:szCs w:val="20"/>
+        </w:rPr>
+        <w:t>olutions</w:t>
+      </w:r>
     </w:p>
     <w:tbl>
       <w:tblPr>
@@ -7883,7 +7950,6 @@
                 <w:sz w:val="20"/>
                 <w:szCs w:val="20"/>
               </w:rPr>
-              <w:lastRenderedPageBreak/>
               <w:t>Exergames</w:t>
             </w:r>
           </w:p>
@@ -8059,19 +8125,8 @@
                 <w:sz w:val="20"/>
                 <w:szCs w:val="20"/>
               </w:rPr>
-              <w:t xml:space="preserve">prolonged </w:t>
+              <w:t>prolonged period of time</w:t>
             </w:r>
-            <w:proofErr w:type="gramStart"/>
-            <w:r>
-              <w:rPr>
-                <w:rFonts w:ascii="Verdana" w:hAnsi="Verdana"/>
-                <w:color w:val="000000" w:themeColor="text1"/>
-                <w:sz w:val="20"/>
-                <w:szCs w:val="20"/>
-              </w:rPr>
-              <w:t>period of time</w:t>
-            </w:r>
-            <w:proofErr w:type="gramEnd"/>
             <w:r>
               <w:rPr>
                 <w:rFonts w:ascii="Verdana" w:hAnsi="Verdana"/>
@@ -8351,20 +8406,8 @@
                 <w:sz w:val="20"/>
                 <w:szCs w:val="20"/>
               </w:rPr>
-              <w:t xml:space="preserve">active </w:t>
+              <w:t>active notts</w:t>
             </w:r>
-            <w:proofErr w:type="spellStart"/>
-            <w:r>
-              <w:rPr>
-                <w:rFonts w:ascii="Verdana" w:hAnsi="Verdana"/>
-                <w:b/>
-                <w:bCs/>
-                <w:sz w:val="20"/>
-                <w:szCs w:val="20"/>
-              </w:rPr>
-              <w:t>notts</w:t>
-            </w:r>
-            <w:proofErr w:type="spellEnd"/>
           </w:p>
         </w:tc>
         <w:tc>
@@ -8436,7 +8479,16 @@
                 <w:sz w:val="20"/>
                 <w:szCs w:val="20"/>
               </w:rPr>
-              <w:t>Shows location of the club on the map + contact details so if the person has any enquiries, they can contact them or visit them in person</w:t>
+              <w:t xml:space="preserve">Shows location of the club on the map + contact details so if the person has any </w:t>
+            </w:r>
+            <w:r>
+              <w:rPr>
+                <w:rFonts w:ascii="Verdana" w:hAnsi="Verdana"/>
+                <w:sz w:val="20"/>
+                <w:szCs w:val="20"/>
+              </w:rPr>
+              <w:lastRenderedPageBreak/>
+              <w:t>enquiries, they can contact them or visit them in person</w:t>
             </w:r>
           </w:p>
           <w:p>
@@ -8476,26 +8528,7 @@
                 <w:sz w:val="20"/>
                 <w:szCs w:val="20"/>
               </w:rPr>
-              <w:lastRenderedPageBreak/>
-              <w:t xml:space="preserve">Search for the sports associated with wellbeing keywords. </w:t>
-            </w:r>
-            <w:proofErr w:type="spellStart"/>
-            <w:r>
-              <w:rPr>
-                <w:rFonts w:ascii="Verdana" w:hAnsi="Verdana"/>
-                <w:sz w:val="20"/>
-                <w:szCs w:val="20"/>
-              </w:rPr>
-              <w:t>i.e</w:t>
-            </w:r>
-            <w:proofErr w:type="spellEnd"/>
-            <w:r>
-              <w:rPr>
-                <w:rFonts w:ascii="Verdana" w:hAnsi="Verdana"/>
-                <w:sz w:val="20"/>
-                <w:szCs w:val="20"/>
-              </w:rPr>
-              <w:t xml:space="preserve"> if they search of “mental health” the website will display all sports that can be helpful for people with mental health issues</w:t>
+              <w:t>Search for the sports associated with wellbeing keywords. i.e if they search of “mental health” the website will display all sports that can be helpful for people with mental health issues</w:t>
             </w:r>
           </w:p>
           <w:p>
@@ -8584,7 +8617,17 @@
                 <w:sz w:val="20"/>
                 <w:szCs w:val="20"/>
               </w:rPr>
-              <w:t xml:space="preserve">Majority of people have access to phones and prefer to look for information using them, and this website isn’t very responsive and makes the navigation even more confusing than it already is. </w:t>
+              <w:t xml:space="preserve">Majority of people have access to phones and prefer to look for information using them, and this website isn’t very </w:t>
+            </w:r>
+            <w:r>
+              <w:rPr>
+                <w:rFonts w:ascii="Verdana" w:hAnsi="Verdana"/>
+                <w:color w:val="000000" w:themeColor="text1"/>
+                <w:sz w:val="20"/>
+                <w:szCs w:val="20"/>
+              </w:rPr>
+              <w:lastRenderedPageBreak/>
+              <w:t xml:space="preserve">responsive and makes the navigation even more confusing than it already is. </w:t>
             </w:r>
           </w:p>
           <w:p>
@@ -8599,7 +8642,6 @@
                 <w:szCs w:val="20"/>
               </w:rPr>
             </w:pPr>
-            <w:proofErr w:type="gramStart"/>
             <w:r>
               <w:rPr>
                 <w:rFonts w:ascii="Verdana" w:hAnsi="Verdana"/>
@@ -8607,27 +8649,7 @@
                 <w:sz w:val="20"/>
                 <w:szCs w:val="20"/>
               </w:rPr>
-              <w:t>Also</w:t>
-            </w:r>
-            <w:proofErr w:type="gramEnd"/>
-            <w:r>
-              <w:rPr>
-                <w:rFonts w:ascii="Verdana" w:hAnsi="Verdana"/>
-                <w:color w:val="000000" w:themeColor="text1"/>
-                <w:sz w:val="20"/>
-                <w:szCs w:val="20"/>
-              </w:rPr>
-              <w:t xml:space="preserve"> many users will find it inconvenient to search for the website on google every time they would like to visit it. There is no </w:t>
-            </w:r>
-            <w:r>
-              <w:rPr>
-                <w:rFonts w:ascii="Verdana" w:hAnsi="Verdana"/>
-                <w:color w:val="000000" w:themeColor="text1"/>
-                <w:sz w:val="20"/>
-                <w:szCs w:val="20"/>
-              </w:rPr>
-              <w:lastRenderedPageBreak/>
-              <w:t xml:space="preserve">way to keep track of user’s fitness goals and only provides information on clubs and sports. </w:t>
+              <w:t xml:space="preserve">Also many users will find it inconvenient to search for the website on google every time they would like to visit it. There is no way to keep track of user’s fitness goals and only provides information on clubs and sports. </w:t>
             </w:r>
           </w:p>
         </w:tc>
@@ -8895,7 +8917,6 @@
                 <w:szCs w:val="20"/>
               </w:rPr>
             </w:pPr>
-            <w:proofErr w:type="spellStart"/>
             <w:r>
               <w:rPr>
                 <w:rFonts w:ascii="Verdana" w:hAnsi="Verdana"/>
@@ -8906,7 +8927,6 @@
               </w:rPr>
               <w:t>Playwaze</w:t>
             </w:r>
-            <w:proofErr w:type="spellEnd"/>
           </w:p>
         </w:tc>
         <w:tc>
@@ -8965,7 +8985,6 @@
                 <w:szCs w:val="20"/>
               </w:rPr>
             </w:pPr>
-            <w:proofErr w:type="spellStart"/>
             <w:r>
               <w:rPr>
                 <w:rFonts w:ascii="Verdana" w:hAnsi="Verdana"/>
@@ -8973,17 +8992,7 @@
                 <w:sz w:val="20"/>
                 <w:szCs w:val="20"/>
               </w:rPr>
-              <w:t>Playwaze</w:t>
-            </w:r>
-            <w:proofErr w:type="spellEnd"/>
-            <w:r>
-              <w:rPr>
-                <w:rFonts w:ascii="Verdana" w:hAnsi="Verdana"/>
-                <w:color w:val="000000" w:themeColor="text1"/>
-                <w:sz w:val="20"/>
-                <w:szCs w:val="20"/>
-              </w:rPr>
-              <w:t xml:space="preserve"> also allows managers or organisations to manage their team(s)</w:t>
+              <w:t>Playwaze also allows managers or organisations to manage their team(s)</w:t>
             </w:r>
             <w:r>
               <w:rPr>
@@ -9201,25 +9210,8 @@
                 <w:sz w:val="20"/>
                 <w:szCs w:val="20"/>
               </w:rPr>
-              <w:t xml:space="preserve">Having graphs and </w:t>
-            </w:r>
-            <w:r>
-              <w:rPr>
-                <w:rFonts w:ascii="Verdana" w:hAnsi="Verdana"/>
-                <w:color w:val="000000" w:themeColor="text1"/>
-                <w:sz w:val="20"/>
-                <w:szCs w:val="20"/>
-              </w:rPr>
-              <w:t>statistics</w:t>
-            </w:r>
-            <w:r>
-              <w:rPr>
-                <w:rFonts w:ascii="Verdana" w:hAnsi="Verdana"/>
-                <w:color w:val="000000" w:themeColor="text1"/>
-                <w:sz w:val="20"/>
-                <w:szCs w:val="20"/>
-              </w:rPr>
-              <w:t xml:space="preserve"> helps user see their progress and motivates them to push themselves to reach their goal.</w:t>
+              <w:lastRenderedPageBreak/>
+              <w:t>Having graphs and statistics helps user see their progress and motivates them to push themselves to reach their goal.</w:t>
             </w:r>
           </w:p>
           <w:p>
@@ -9250,37 +9242,7 @@
                 <w:sz w:val="20"/>
                 <w:szCs w:val="20"/>
               </w:rPr>
-              <w:t xml:space="preserve">as a lot of features and functionality to track </w:t>
-            </w:r>
-            <w:proofErr w:type="spellStart"/>
-            <w:r>
-              <w:rPr>
-                <w:rFonts w:ascii="Verdana" w:hAnsi="Verdana"/>
-                <w:color w:val="000000" w:themeColor="text1"/>
-                <w:sz w:val="20"/>
-                <w:szCs w:val="20"/>
-              </w:rPr>
-              <w:t>your</w:t>
-            </w:r>
-            <w:proofErr w:type="spellEnd"/>
-            <w:r>
-              <w:rPr>
-                <w:rFonts w:ascii="Verdana" w:hAnsi="Verdana"/>
-                <w:color w:val="000000" w:themeColor="text1"/>
-                <w:sz w:val="20"/>
-                <w:szCs w:val="20"/>
-              </w:rPr>
-              <w:t xml:space="preserve"> eating lifestyle as it records your </w:t>
-            </w:r>
-            <w:r>
-              <w:rPr>
-                <w:rFonts w:ascii="Verdana" w:hAnsi="Verdana"/>
-                <w:color w:val="000000" w:themeColor="text1"/>
-                <w:sz w:val="20"/>
-                <w:szCs w:val="20"/>
-              </w:rPr>
-              <w:lastRenderedPageBreak/>
-              <w:t>recipes</w:t>
+              <w:t>as a lot of features and functionality to track your eating lifestyle as it records your recipes</w:t>
             </w:r>
             <w:r>
               <w:rPr>
@@ -9348,6 +9310,7 @@
                 <w:sz w:val="20"/>
                 <w:szCs w:val="20"/>
               </w:rPr>
+              <w:lastRenderedPageBreak/>
               <w:t>It doesn’t let you record less than 1000 calories per day.</w:t>
             </w:r>
           </w:p>
@@ -9370,17 +9333,7 @@
                 <w:sz w:val="20"/>
                 <w:szCs w:val="20"/>
               </w:rPr>
-              <w:t xml:space="preserve">If you miss to log in calories for one day, makes it very hard and difficult to log in calories the following day as it gives wrong </w:t>
-            </w:r>
-            <w:r>
-              <w:rPr>
-                <w:rFonts w:ascii="Verdana" w:hAnsi="Verdana"/>
-                <w:color w:val="000000" w:themeColor="text1"/>
-                <w:sz w:val="20"/>
-                <w:szCs w:val="20"/>
-              </w:rPr>
-              <w:lastRenderedPageBreak/>
-              <w:t xml:space="preserve">recommendations which ruins the statistics of </w:t>
+              <w:t xml:space="preserve">If you miss to log in calories for one day, makes it very hard and difficult to log in calories the following day as it gives wrong recommendations which ruins the statistics of </w:t>
             </w:r>
             <w:r>
               <w:rPr>
@@ -9425,7 +9378,6 @@
                 <w:szCs w:val="20"/>
               </w:rPr>
             </w:pPr>
-            <w:proofErr w:type="spellStart"/>
             <w:r>
               <w:rPr>
                 <w:rFonts w:ascii="Verdana" w:hAnsi="Verdana"/>
@@ -9434,9 +9386,9 @@
                 <w:sz w:val="20"/>
                 <w:szCs w:val="20"/>
               </w:rPr>
+              <w:lastRenderedPageBreak/>
               <w:t>endomondo</w:t>
             </w:r>
-            <w:proofErr w:type="spellEnd"/>
           </w:p>
         </w:tc>
         <w:tc>
@@ -9462,27 +9414,7 @@
                 <w:sz w:val="20"/>
                 <w:szCs w:val="20"/>
               </w:rPr>
-              <w:t xml:space="preserve">The audio feature is </w:t>
-            </w:r>
-            <w:proofErr w:type="gramStart"/>
-            <w:r>
-              <w:rPr>
-                <w:rFonts w:ascii="Verdana" w:hAnsi="Verdana"/>
-                <w:color w:val="000000" w:themeColor="text1"/>
-                <w:sz w:val="20"/>
-                <w:szCs w:val="20"/>
-              </w:rPr>
-              <w:t>really good</w:t>
-            </w:r>
-            <w:proofErr w:type="gramEnd"/>
-            <w:r>
-              <w:rPr>
-                <w:rFonts w:ascii="Verdana" w:hAnsi="Verdana"/>
-                <w:color w:val="000000" w:themeColor="text1"/>
-                <w:sz w:val="20"/>
-                <w:szCs w:val="20"/>
-              </w:rPr>
-              <w:t xml:space="preserve"> and unique as people find it helpful to have someone motivate them which helps them push themselves.</w:t>
+              <w:t>The audio feature is really good and unique as people find it helpful to have someone motivate them which helps them push themselves.</w:t>
             </w:r>
           </w:p>
           <w:p>
@@ -9497,7 +9429,6 @@
                 <w:szCs w:val="20"/>
               </w:rPr>
             </w:pPr>
-            <w:proofErr w:type="spellStart"/>
             <w:r>
               <w:rPr>
                 <w:rFonts w:ascii="Verdana" w:hAnsi="Verdana"/>
@@ -9505,17 +9436,7 @@
                 <w:sz w:val="20"/>
                 <w:szCs w:val="20"/>
               </w:rPr>
-              <w:t>Endomondo</w:t>
-            </w:r>
-            <w:proofErr w:type="spellEnd"/>
-            <w:r>
-              <w:rPr>
-                <w:rFonts w:ascii="Verdana" w:hAnsi="Verdana"/>
-                <w:color w:val="000000" w:themeColor="text1"/>
-                <w:sz w:val="20"/>
-                <w:szCs w:val="20"/>
-              </w:rPr>
-              <w:t xml:space="preserve"> also sets target for users to achieve which will help motivate them.</w:t>
+              <w:t>Endomondo also sets target for users to achieve which will help motivate them.</w:t>
             </w:r>
           </w:p>
           <w:p>
@@ -9595,16 +9516,7 @@
                 <w:sz w:val="20"/>
                 <w:szCs w:val="20"/>
               </w:rPr>
-              <w:t>Has poor GPS location tracking</w:t>
-            </w:r>
-            <w:r>
-              <w:rPr>
-                <w:rFonts w:ascii="Verdana" w:hAnsi="Verdana"/>
-                <w:color w:val="000000" w:themeColor="text1"/>
-                <w:sz w:val="20"/>
-                <w:szCs w:val="20"/>
-              </w:rPr>
-              <w:t xml:space="preserve"> and d</w:t>
+              <w:t>Has poor GPS location tracking and d</w:t>
             </w:r>
             <w:r>
               <w:rPr>
@@ -9675,7 +9587,6 @@
                 <w:szCs w:val="20"/>
               </w:rPr>
             </w:pPr>
-            <w:proofErr w:type="spellStart"/>
             <w:r>
               <w:rPr>
                 <w:rFonts w:ascii="Verdana" w:hAnsi="Verdana"/>
@@ -9686,7 +9597,6 @@
               </w:rPr>
               <w:t>FitPlan</w:t>
             </w:r>
-            <w:proofErr w:type="spellEnd"/>
           </w:p>
         </w:tc>
         <w:tc>
@@ -9712,25 +9622,7 @@
                 <w:sz w:val="20"/>
                 <w:szCs w:val="20"/>
               </w:rPr>
-              <w:t xml:space="preserve">Very helpful for users with limited </w:t>
-            </w:r>
-            <w:r>
-              <w:rPr>
-                <w:rFonts w:ascii="Verdana" w:hAnsi="Verdana"/>
-                <w:color w:val="000000" w:themeColor="text1"/>
-                <w:sz w:val="20"/>
-                <w:szCs w:val="20"/>
-              </w:rPr>
-              <w:t>knowledge</w:t>
-            </w:r>
-            <w:r>
-              <w:rPr>
-                <w:rFonts w:ascii="Verdana" w:hAnsi="Verdana"/>
-                <w:color w:val="000000" w:themeColor="text1"/>
-                <w:sz w:val="20"/>
-                <w:szCs w:val="20"/>
-              </w:rPr>
-              <w:t xml:space="preserve"> on what workout </w:t>
+              <w:t xml:space="preserve">Very helpful for users with limited knowledge on what workout </w:t>
             </w:r>
             <w:r>
               <w:rPr>
@@ -10006,7 +9898,17 @@
                 <w:sz w:val="20"/>
                 <w:szCs w:val="20"/>
               </w:rPr>
-              <w:t>Allows users to compete with others which will motivate them to catch more Pokémon’s in order to be the strongest, thus having to walk around more often.</w:t>
+              <w:t xml:space="preserve">Allows users to compete with others which will motivate them to catch more </w:t>
+            </w:r>
+            <w:r>
+              <w:rPr>
+                <w:rFonts w:ascii="Verdana" w:hAnsi="Verdana"/>
+                <w:color w:val="000000" w:themeColor="text1"/>
+                <w:sz w:val="20"/>
+                <w:szCs w:val="20"/>
+              </w:rPr>
+              <w:lastRenderedPageBreak/>
+              <w:t>Pokémon’s in order to be the strongest, thus having to walk around more often.</w:t>
             </w:r>
             <w:r>
               <w:rPr>
@@ -10064,6 +9966,7 @@
                 <w:sz w:val="20"/>
                 <w:szCs w:val="20"/>
               </w:rPr>
+              <w:lastRenderedPageBreak/>
               <w:t xml:space="preserve">Its good for encouraging people to go out more, however, they aren’t </w:t>
             </w:r>
             <w:r>
@@ -10171,7 +10074,6 @@
                 <w:sz w:val="20"/>
                 <w:szCs w:val="20"/>
               </w:rPr>
-              <w:lastRenderedPageBreak/>
               <w:t>Glo</w:t>
             </w:r>
           </w:p>
@@ -10221,25 +10123,7 @@
                 <w:sz w:val="20"/>
                 <w:szCs w:val="20"/>
               </w:rPr>
-              <w:t xml:space="preserve">It is very beneficial </w:t>
-            </w:r>
-            <w:r>
-              <w:rPr>
-                <w:rFonts w:ascii="Verdana" w:hAnsi="Verdana"/>
-                <w:color w:val="000000" w:themeColor="text1"/>
-                <w:sz w:val="20"/>
-                <w:szCs w:val="20"/>
-              </w:rPr>
-              <w:t>epically</w:t>
-            </w:r>
-            <w:r>
-              <w:rPr>
-                <w:rFonts w:ascii="Verdana" w:hAnsi="Verdana"/>
-                <w:color w:val="000000" w:themeColor="text1"/>
-                <w:sz w:val="20"/>
-                <w:szCs w:val="20"/>
-              </w:rPr>
-              <w:t xml:space="preserve"> for</w:t>
+              <w:t>It is very beneficial epically for</w:t>
             </w:r>
             <w:r>
               <w:rPr>
@@ -10257,16 +10141,7 @@
                 <w:sz w:val="20"/>
                 <w:szCs w:val="20"/>
               </w:rPr>
-              <w:t xml:space="preserve"> female users who may be </w:t>
-            </w:r>
-            <w:r>
-              <w:rPr>
-                <w:rFonts w:ascii="Verdana" w:hAnsi="Verdana"/>
-                <w:color w:val="000000" w:themeColor="text1"/>
-                <w:sz w:val="20"/>
-                <w:szCs w:val="20"/>
-              </w:rPr>
-              <w:t>pregnant</w:t>
+              <w:t xml:space="preserve"> female users who may be pregnant</w:t>
             </w:r>
             <w:r>
               <w:rPr>
@@ -10284,25 +10159,7 @@
                 <w:sz w:val="20"/>
                 <w:szCs w:val="20"/>
               </w:rPr>
-              <w:t xml:space="preserve"> as Glo provides users with courses led by professionals on how to safely </w:t>
-            </w:r>
-            <w:r>
-              <w:rPr>
-                <w:rFonts w:ascii="Verdana" w:hAnsi="Verdana"/>
-                <w:color w:val="000000" w:themeColor="text1"/>
-                <w:sz w:val="20"/>
-                <w:szCs w:val="20"/>
-              </w:rPr>
-              <w:t>exercise</w:t>
-            </w:r>
-            <w:r>
-              <w:rPr>
-                <w:rFonts w:ascii="Verdana" w:hAnsi="Verdana"/>
-                <w:color w:val="000000" w:themeColor="text1"/>
-                <w:sz w:val="20"/>
-                <w:szCs w:val="20"/>
-              </w:rPr>
-              <w:t xml:space="preserve"> which will benefit the baby and the mother.</w:t>
+              <w:t xml:space="preserve"> as Glo provides users with courses led by professionals on how to safely exercise which will benefit the baby and the mother.</w:t>
             </w:r>
           </w:p>
           <w:p>
@@ -10459,8 +10316,6 @@
               </w:rPr>
               <w:t xml:space="preserve"> </w:t>
             </w:r>
-            <w:bookmarkStart w:id="2" w:name="_GoBack"/>
-            <w:bookmarkEnd w:id="2"/>
           </w:p>
         </w:tc>
       </w:tr>
@@ -10469,345 +10324,6 @@
       <w:pPr>
         <w:rPr>
           <w:rFonts w:ascii="Verdana" w:eastAsia="Times New Roman" w:hAnsi="Verdana" w:cs="Times New Roman"/>
-          <w:sz w:val="40"/>
-          <w:szCs w:val="24"/>
-          <w:lang w:eastAsia="en-GB"/>
-        </w:rPr>
-      </w:pPr>
-      <w:r>
-        <w:rPr>
-          <w:rFonts w:ascii="Verdana" w:hAnsi="Verdana"/>
-          <w:sz w:val="40"/>
-        </w:rPr>
-        <w:br w:type="page"/>
-      </w:r>
-      <w:r>
-        <w:rPr>
-          <w:noProof/>
-        </w:rPr>
-        <w:lastRenderedPageBreak/>
-        <w:drawing>
-          <wp:anchor distT="0" distB="0" distL="114300" distR="114300" simplePos="0" relativeHeight="251665410" behindDoc="0" locked="0" layoutInCell="1" allowOverlap="1" wp14:anchorId="7B3A24A9" wp14:editId="2EA8002E">
-            <wp:simplePos x="0" y="0"/>
-            <wp:positionH relativeFrom="margin">
-              <wp:align>right</wp:align>
-            </wp:positionH>
-            <wp:positionV relativeFrom="paragraph">
-              <wp:posOffset>373518</wp:posOffset>
-            </wp:positionV>
-            <wp:extent cx="3299460" cy="1785620"/>
-            <wp:effectExtent l="0" t="0" r="0" b="5080"/>
-            <wp:wrapSquare wrapText="bothSides"/>
-            <wp:docPr id="3" name="Picture 3"/>
-            <wp:cNvGraphicFramePr>
-              <a:graphicFrameLocks xmlns:a="http://schemas.openxmlformats.org/drawingml/2006/main" noChangeAspect="1"/>
-            </wp:cNvGraphicFramePr>
-            <a:graphic xmlns:a="http://schemas.openxmlformats.org/drawingml/2006/main">
-              <a:graphicData uri="http://schemas.openxmlformats.org/drawingml/2006/picture">
-                <pic:pic xmlns:pic="http://schemas.openxmlformats.org/drawingml/2006/picture">
-                  <pic:nvPicPr>
-                    <pic:cNvPr id="1" name=""/>
-                    <pic:cNvPicPr/>
-                  </pic:nvPicPr>
-                  <pic:blipFill>
-                    <a:blip r:embed="rId11">
-                      <a:extLst>
-                        <a:ext uri="{28A0092B-C50C-407E-A947-70E740481C1C}">
-                          <a14:useLocalDpi xmlns:a14="http://schemas.microsoft.com/office/drawing/2010/main" val="0"/>
-                        </a:ext>
-                      </a:extLst>
-                    </a:blip>
-                    <a:stretch>
-                      <a:fillRect/>
-                    </a:stretch>
-                  </pic:blipFill>
-                  <pic:spPr>
-                    <a:xfrm>
-                      <a:off x="0" y="0"/>
-                      <a:ext cx="3299460" cy="1785620"/>
-                    </a:xfrm>
-                    <a:prstGeom prst="rect">
-                      <a:avLst/>
-                    </a:prstGeom>
-                  </pic:spPr>
-                </pic:pic>
-              </a:graphicData>
-            </a:graphic>
-            <wp14:sizeRelH relativeFrom="margin">
-              <wp14:pctWidth>0</wp14:pctWidth>
-            </wp14:sizeRelH>
-            <wp14:sizeRelV relativeFrom="margin">
-              <wp14:pctHeight>0</wp14:pctHeight>
-            </wp14:sizeRelV>
-          </wp:anchor>
-        </w:drawing>
-      </w:r>
-      <w:r>
-        <w:rPr>
-          <w:noProof/>
-        </w:rPr>
-        <w:drawing>
-          <wp:anchor distT="0" distB="0" distL="114300" distR="114300" simplePos="0" relativeHeight="251662338" behindDoc="0" locked="0" layoutInCell="1" allowOverlap="1" wp14:anchorId="32958903" wp14:editId="0ACBE400">
-            <wp:simplePos x="0" y="0"/>
-            <wp:positionH relativeFrom="margin">
-              <wp:align>left</wp:align>
-            </wp:positionH>
-            <wp:positionV relativeFrom="paragraph">
-              <wp:posOffset>493395</wp:posOffset>
-            </wp:positionV>
-            <wp:extent cx="3220085" cy="1742440"/>
-            <wp:effectExtent l="0" t="0" r="0" b="0"/>
-            <wp:wrapSquare wrapText="bothSides"/>
-            <wp:docPr id="1" name="Picture 1"/>
-            <wp:cNvGraphicFramePr>
-              <a:graphicFrameLocks xmlns:a="http://schemas.openxmlformats.org/drawingml/2006/main" noChangeAspect="1"/>
-            </wp:cNvGraphicFramePr>
-            <a:graphic xmlns:a="http://schemas.openxmlformats.org/drawingml/2006/main">
-              <a:graphicData uri="http://schemas.openxmlformats.org/drawingml/2006/picture">
-                <pic:pic xmlns:pic="http://schemas.openxmlformats.org/drawingml/2006/picture">
-                  <pic:nvPicPr>
-                    <pic:cNvPr id="1" name=""/>
-                    <pic:cNvPicPr/>
-                  </pic:nvPicPr>
-                  <pic:blipFill>
-                    <a:blip r:embed="rId12">
-                      <a:extLst>
-                        <a:ext uri="{28A0092B-C50C-407E-A947-70E740481C1C}">
-                          <a14:useLocalDpi xmlns:a14="http://schemas.microsoft.com/office/drawing/2010/main" val="0"/>
-                        </a:ext>
-                      </a:extLst>
-                    </a:blip>
-                    <a:stretch>
-                      <a:fillRect/>
-                    </a:stretch>
-                  </pic:blipFill>
-                  <pic:spPr>
-                    <a:xfrm>
-                      <a:off x="0" y="0"/>
-                      <a:ext cx="3232036" cy="1748886"/>
-                    </a:xfrm>
-                    <a:prstGeom prst="rect">
-                      <a:avLst/>
-                    </a:prstGeom>
-                  </pic:spPr>
-                </pic:pic>
-              </a:graphicData>
-            </a:graphic>
-            <wp14:sizeRelH relativeFrom="margin">
-              <wp14:pctWidth>0</wp14:pctWidth>
-            </wp14:sizeRelH>
-            <wp14:sizeRelV relativeFrom="margin">
-              <wp14:pctHeight>0</wp14:pctHeight>
-            </wp14:sizeRelV>
-          </wp:anchor>
-        </w:drawing>
-      </w:r>
-      <w:r>
-        <w:rPr>
-          <w:rFonts w:ascii="Verdana" w:hAnsi="Verdana"/>
-          <w:sz w:val="40"/>
-        </w:rPr>
-        <w:t>Images</w:t>
-      </w:r>
-    </w:p>
-    <w:p>
-      <w:pPr>
-        <w:rPr>
-          <w:rFonts w:ascii="Verdana" w:hAnsi="Verdana"/>
-          <w:color w:val="000000" w:themeColor="text1"/>
-        </w:rPr>
-      </w:pPr>
-      <w:r>
-        <w:rPr>
-          <w:noProof/>
-        </w:rPr>
-        <mc:AlternateContent>
-          <mc:Choice Requires="wps">
-            <w:drawing>
-              <wp:anchor distT="0" distB="0" distL="114300" distR="114300" simplePos="0" relativeHeight="251663362" behindDoc="0" locked="0" layoutInCell="1" allowOverlap="1" wp14:anchorId="61523612" wp14:editId="1E7575DB">
-                <wp:simplePos x="0" y="0"/>
-                <wp:positionH relativeFrom="column">
-                  <wp:posOffset>51683</wp:posOffset>
-                </wp:positionH>
-                <wp:positionV relativeFrom="paragraph">
-                  <wp:posOffset>1759999</wp:posOffset>
-                </wp:positionV>
-                <wp:extent cx="628015" cy="310101"/>
-                <wp:effectExtent l="0" t="0" r="635" b="0"/>
-                <wp:wrapNone/>
-                <wp:docPr id="6" name="Text Box 6"/>
-                <wp:cNvGraphicFramePr/>
-                <a:graphic xmlns:a="http://schemas.openxmlformats.org/drawingml/2006/main">
-                  <a:graphicData uri="http://schemas.microsoft.com/office/word/2010/wordprocessingShape">
-                    <wps:wsp>
-                      <wps:cNvSpPr txBox="1"/>
-                      <wps:spPr>
-                        <a:xfrm>
-                          <a:off x="0" y="0"/>
-                          <a:ext cx="628015" cy="310101"/>
-                        </a:xfrm>
-                        <a:prstGeom prst="rect">
-                          <a:avLst/>
-                        </a:prstGeom>
-                        <a:solidFill>
-                          <a:schemeClr val="lt1"/>
-                        </a:solidFill>
-                        <a:ln w="6350">
-                          <a:noFill/>
-                        </a:ln>
-                      </wps:spPr>
-                      <wps:txbx>
-                        <w:txbxContent>
-                          <w:p>
-                            <w:r>
-                              <w:rPr>
-                                <w:rFonts w:ascii="Verdana" w:hAnsi="Verdana"/>
-                                <w:color w:val="000000" w:themeColor="text1"/>
-                              </w:rPr>
-                              <w:t>Fig. 1</w:t>
-                            </w:r>
-                          </w:p>
-                        </w:txbxContent>
-                      </wps:txbx>
-                      <wps:bodyPr rot="0" spcFirstLastPara="0" vertOverflow="overflow" horzOverflow="overflow" vert="horz" wrap="square" lIns="91440" tIns="45720" rIns="91440" bIns="45720" numCol="1" spcCol="0" rtlCol="0" fromWordArt="0" anchor="t" anchorCtr="0" forceAA="0" compatLnSpc="1">
-                        <a:prstTxWarp prst="textNoShape">
-                          <a:avLst/>
-                        </a:prstTxWarp>
-                        <a:noAutofit/>
-                      </wps:bodyPr>
-                    </wps:wsp>
-                  </a:graphicData>
-                </a:graphic>
-                <wp14:sizeRelH relativeFrom="margin">
-                  <wp14:pctWidth>0</wp14:pctWidth>
-                </wp14:sizeRelH>
-                <wp14:sizeRelV relativeFrom="margin">
-                  <wp14:pctHeight>0</wp14:pctHeight>
-                </wp14:sizeRelV>
-              </wp:anchor>
-            </w:drawing>
-          </mc:Choice>
-          <mc:Fallback>
-            <w:pict>
-              <v:shapetype w14:anchorId="61523612" id="_x0000_t202" coordsize="21600,21600" o:spt="202" path="m,l,21600r21600,l21600,xe">
-                <v:stroke joinstyle="miter"/>
-                <v:path gradientshapeok="t" o:connecttype="rect"/>
-              </v:shapetype>
-              <v:shape id="Text Box 6" o:spid="_x0000_s1026" type="#_x0000_t202" style="position:absolute;margin-left:4.05pt;margin-top:138.6pt;width:49.45pt;height:24.4pt;z-index:251663362;visibility:visible;mso-wrap-style:square;mso-width-percent:0;mso-height-percent:0;mso-wrap-distance-left:9pt;mso-wrap-distance-top:0;mso-wrap-distance-right:9pt;mso-wrap-distance-bottom:0;mso-position-horizontal:absolute;mso-position-horizontal-relative:text;mso-position-vertical:absolute;mso-position-vertical-relative:text;mso-width-percent:0;mso-height-percent:0;mso-width-relative:margin;mso-height-relative:margin;v-text-anchor:top" o:gfxdata="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" fillcolor="white [3201]" stroked="f" strokeweight=".5pt">
-                <v:textbox>
-                  <w:txbxContent>
-                    <w:p>
-                      <w:r>
-                        <w:rPr>
-                          <w:rFonts w:ascii="Verdana" w:hAnsi="Verdana"/>
-                          <w:color w:val="000000" w:themeColor="text1"/>
-                        </w:rPr>
-                        <w:t>Fig. 1</w:t>
-                      </w:r>
-                    </w:p>
-                  </w:txbxContent>
-                </v:textbox>
-              </v:shape>
-            </w:pict>
-          </mc:Fallback>
-        </mc:AlternateContent>
-      </w:r>
-      <w:r>
-        <w:rPr>
-          <w:noProof/>
-        </w:rPr>
-        <mc:AlternateContent>
-          <mc:Choice Requires="wps">
-            <w:drawing>
-              <wp:anchor distT="0" distB="0" distL="114300" distR="114300" simplePos="0" relativeHeight="251667458" behindDoc="0" locked="0" layoutInCell="1" allowOverlap="1" wp14:anchorId="18C3DA32" wp14:editId="182D9643">
-                <wp:simplePos x="0" y="0"/>
-                <wp:positionH relativeFrom="column">
-                  <wp:posOffset>3375329</wp:posOffset>
-                </wp:positionH>
-                <wp:positionV relativeFrom="paragraph">
-                  <wp:posOffset>1783853</wp:posOffset>
-                </wp:positionV>
-                <wp:extent cx="628153" cy="310101"/>
-                <wp:effectExtent l="0" t="0" r="635" b="0"/>
-                <wp:wrapNone/>
-                <wp:docPr id="7" name="Text Box 7"/>
-                <wp:cNvGraphicFramePr/>
-                <a:graphic xmlns:a="http://schemas.openxmlformats.org/drawingml/2006/main">
-                  <a:graphicData uri="http://schemas.microsoft.com/office/word/2010/wordprocessingShape">
-                    <wps:wsp>
-                      <wps:cNvSpPr txBox="1"/>
-                      <wps:spPr>
-                        <a:xfrm>
-                          <a:off x="0" y="0"/>
-                          <a:ext cx="628153" cy="310101"/>
-                        </a:xfrm>
-                        <a:prstGeom prst="rect">
-                          <a:avLst/>
-                        </a:prstGeom>
-                        <a:solidFill>
-                          <a:schemeClr val="lt1"/>
-                        </a:solidFill>
-                        <a:ln w="6350">
-                          <a:noFill/>
-                        </a:ln>
-                      </wps:spPr>
-                      <wps:txbx>
-                        <w:txbxContent>
-                          <w:p>
-                            <w:r>
-                              <w:rPr>
-                                <w:rFonts w:ascii="Verdana" w:hAnsi="Verdana"/>
-                                <w:color w:val="000000" w:themeColor="text1"/>
-                              </w:rPr>
-                              <w:t>Fig. 2</w:t>
-                            </w:r>
-                          </w:p>
-                        </w:txbxContent>
-                      </wps:txbx>
-                      <wps:bodyPr rot="0" spcFirstLastPara="0" vertOverflow="overflow" horzOverflow="overflow" vert="horz" wrap="square" lIns="91440" tIns="45720" rIns="91440" bIns="45720" numCol="1" spcCol="0" rtlCol="0" fromWordArt="0" anchor="t" anchorCtr="0" forceAA="0" compatLnSpc="1">
-                        <a:prstTxWarp prst="textNoShape">
-                          <a:avLst/>
-                        </a:prstTxWarp>
-                        <a:noAutofit/>
-                      </wps:bodyPr>
-                    </wps:wsp>
-                  </a:graphicData>
-                </a:graphic>
-                <wp14:sizeRelH relativeFrom="margin">
-                  <wp14:pctWidth>0</wp14:pctWidth>
-                </wp14:sizeRelH>
-                <wp14:sizeRelV relativeFrom="margin">
-                  <wp14:pctHeight>0</wp14:pctHeight>
-                </wp14:sizeRelV>
-              </wp:anchor>
-            </w:drawing>
-          </mc:Choice>
-          <mc:Fallback>
-            <w:pict>
-              <v:shape w14:anchorId="18C3DA32" id="Text Box 7" o:spid="_x0000_s1027" type="#_x0000_t202" style="position:absolute;margin-left:265.75pt;margin-top:140.45pt;width:49.45pt;height:24.4pt;z-index:251667458;visibility:visible;mso-wrap-style:square;mso-width-percent:0;mso-height-percent:0;mso-wrap-distance-left:9pt;mso-wrap-distance-top:0;mso-wrap-distance-right:9pt;mso-wrap-distance-bottom:0;mso-position-horizontal:absolute;mso-position-horizontal-relative:text;mso-position-vertical:absolute;mso-position-vertical-relative:text;mso-width-percent:0;mso-height-percent:0;mso-width-relative:margin;mso-height-relative:margin;v-text-anchor:top" o:gfxdata="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" fillcolor="white [3201]" stroked="f" strokeweight=".5pt">
-                <v:textbox>
-                  <w:txbxContent>
-                    <w:p>
-                      <w:r>
-                        <w:rPr>
-                          <w:rFonts w:ascii="Verdana" w:hAnsi="Verdana"/>
-                          <w:color w:val="000000" w:themeColor="text1"/>
-                        </w:rPr>
-                        <w:t>Fig. 2</w:t>
-                      </w:r>
-                    </w:p>
-                  </w:txbxContent>
-                </v:textbox>
-              </v:shape>
-            </w:pict>
-          </mc:Fallback>
-        </mc:AlternateContent>
-      </w:r>
-    </w:p>
-    <w:p>
-      <w:pPr>
-        <w:rPr>
-          <w:rFonts w:ascii="Verdana" w:eastAsia="Times New Roman" w:hAnsi="Verdana" w:cs="Times New Roman"/>
           <w:color w:val="000000" w:themeColor="text1"/>
           <w:sz w:val="24"/>
           <w:szCs w:val="24"/>
@@ -10816,286 +10332,8 @@
       </w:pPr>
       <w:r>
         <w:rPr>
-          <w:noProof/>
-        </w:rPr>
-        <mc:AlternateContent>
-          <mc:Choice Requires="wps">
-            <w:drawing>
-              <wp:anchor distT="0" distB="0" distL="114300" distR="114300" simplePos="0" relativeHeight="251672578" behindDoc="0" locked="0" layoutInCell="1" allowOverlap="1" wp14:anchorId="061E10A2" wp14:editId="21C9EED4">
-                <wp:simplePos x="0" y="0"/>
-                <wp:positionH relativeFrom="margin">
-                  <wp:posOffset>3352386</wp:posOffset>
-                </wp:positionH>
-                <wp:positionV relativeFrom="paragraph">
-                  <wp:posOffset>1804670</wp:posOffset>
-                </wp:positionV>
-                <wp:extent cx="628015" cy="310101"/>
-                <wp:effectExtent l="0" t="0" r="635" b="0"/>
-                <wp:wrapNone/>
-                <wp:docPr id="9" name="Text Box 9"/>
-                <wp:cNvGraphicFramePr/>
-                <a:graphic xmlns:a="http://schemas.openxmlformats.org/drawingml/2006/main">
-                  <a:graphicData uri="http://schemas.microsoft.com/office/word/2010/wordprocessingShape">
-                    <wps:wsp>
-                      <wps:cNvSpPr txBox="1"/>
-                      <wps:spPr>
-                        <a:xfrm>
-                          <a:off x="0" y="0"/>
-                          <a:ext cx="628015" cy="310101"/>
-                        </a:xfrm>
-                        <a:prstGeom prst="rect">
-                          <a:avLst/>
-                        </a:prstGeom>
-                        <a:solidFill>
-                          <a:schemeClr val="lt1"/>
-                        </a:solidFill>
-                        <a:ln w="6350">
-                          <a:noFill/>
-                        </a:ln>
-                      </wps:spPr>
-                      <wps:txbx>
-                        <w:txbxContent>
-                          <w:p>
-                            <w:r>
-                              <w:rPr>
-                                <w:rFonts w:ascii="Verdana" w:hAnsi="Verdana"/>
-                                <w:color w:val="000000" w:themeColor="text1"/>
-                              </w:rPr>
-                              <w:t>Fig. 4</w:t>
-                            </w:r>
-                          </w:p>
-                        </w:txbxContent>
-                      </wps:txbx>
-                      <wps:bodyPr rot="0" spcFirstLastPara="0" vertOverflow="overflow" horzOverflow="overflow" vert="horz" wrap="square" lIns="91440" tIns="45720" rIns="91440" bIns="45720" numCol="1" spcCol="0" rtlCol="0" fromWordArt="0" anchor="t" anchorCtr="0" forceAA="0" compatLnSpc="1">
-                        <a:prstTxWarp prst="textNoShape">
-                          <a:avLst/>
-                        </a:prstTxWarp>
-                        <a:noAutofit/>
-                      </wps:bodyPr>
-                    </wps:wsp>
-                  </a:graphicData>
-                </a:graphic>
-                <wp14:sizeRelH relativeFrom="margin">
-                  <wp14:pctWidth>0</wp14:pctWidth>
-                </wp14:sizeRelH>
-                <wp14:sizeRelV relativeFrom="margin">
-                  <wp14:pctHeight>0</wp14:pctHeight>
-                </wp14:sizeRelV>
-              </wp:anchor>
-            </w:drawing>
-          </mc:Choice>
-          <mc:Fallback>
-            <w:pict>
-              <v:shape w14:anchorId="061E10A2" id="Text Box 9" o:spid="_x0000_s1028" type="#_x0000_t202" style="position:absolute;margin-left:263.95pt;margin-top:142.1pt;width:49.45pt;height:24.4pt;z-index:251672578;visibility:visible;mso-wrap-style:square;mso-width-percent:0;mso-height-percent:0;mso-wrap-distance-left:9pt;mso-wrap-distance-top:0;mso-wrap-distance-right:9pt;mso-wrap-distance-bottom:0;mso-position-horizontal:absolute;mso-position-horizontal-relative:margin;mso-position-vertical:absolute;mso-position-vertical-relative:text;mso-width-percent:0;mso-height-percent:0;mso-width-relative:margin;mso-height-relative:margin;v-text-anchor:top" o:gfxdata="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" fillcolor="white [3201]" stroked="f" strokeweight=".5pt">
-                <v:textbox>
-                  <w:txbxContent>
-                    <w:p>
-                      <w:r>
-                        <w:rPr>
-                          <w:rFonts w:ascii="Verdana" w:hAnsi="Verdana"/>
-                          <w:color w:val="000000" w:themeColor="text1"/>
-                        </w:rPr>
-                        <w:t>Fig. 4</w:t>
-                      </w:r>
-                    </w:p>
-                  </w:txbxContent>
-                </v:textbox>
-                <w10:wrap anchorx="margin"/>
-              </v:shape>
-            </w:pict>
-          </mc:Fallback>
-        </mc:AlternateContent>
-      </w:r>
-      <w:r>
-        <w:rPr>
-          <w:noProof/>
-        </w:rPr>
-        <w:drawing>
-          <wp:anchor distT="0" distB="0" distL="114300" distR="114300" simplePos="0" relativeHeight="251670530" behindDoc="0" locked="0" layoutInCell="1" allowOverlap="1" wp14:anchorId="1BE63CBD" wp14:editId="306D66D7">
-            <wp:simplePos x="0" y="0"/>
-            <wp:positionH relativeFrom="column">
-              <wp:posOffset>3359261</wp:posOffset>
-            </wp:positionH>
-            <wp:positionV relativeFrom="paragraph">
-              <wp:posOffset>8007</wp:posOffset>
-            </wp:positionV>
-            <wp:extent cx="3324225" cy="1795832"/>
-            <wp:effectExtent l="0" t="0" r="0" b="0"/>
-            <wp:wrapSquare wrapText="bothSides"/>
-            <wp:docPr id="4" name="Picture 4"/>
-            <wp:cNvGraphicFramePr>
-              <a:graphicFrameLocks xmlns:a="http://schemas.openxmlformats.org/drawingml/2006/main" noChangeAspect="1"/>
-            </wp:cNvGraphicFramePr>
-            <a:graphic xmlns:a="http://schemas.openxmlformats.org/drawingml/2006/main">
-              <a:graphicData uri="http://schemas.openxmlformats.org/drawingml/2006/picture">
-                <pic:pic xmlns:pic="http://schemas.openxmlformats.org/drawingml/2006/picture">
-                  <pic:nvPicPr>
-                    <pic:cNvPr id="1" name=""/>
-                    <pic:cNvPicPr/>
-                  </pic:nvPicPr>
-                  <pic:blipFill>
-                    <a:blip r:embed="rId13">
-                      <a:extLst>
-                        <a:ext uri="{28A0092B-C50C-407E-A947-70E740481C1C}">
-                          <a14:useLocalDpi xmlns:a14="http://schemas.microsoft.com/office/drawing/2010/main" val="0"/>
-                        </a:ext>
-                      </a:extLst>
-                    </a:blip>
-                    <a:stretch>
-                      <a:fillRect/>
-                    </a:stretch>
-                  </pic:blipFill>
-                  <pic:spPr>
-                    <a:xfrm>
-                      <a:off x="0" y="0"/>
-                      <a:ext cx="3324225" cy="1795832"/>
-                    </a:xfrm>
-                    <a:prstGeom prst="rect">
-                      <a:avLst/>
-                    </a:prstGeom>
-                  </pic:spPr>
-                </pic:pic>
-              </a:graphicData>
-            </a:graphic>
-          </wp:anchor>
-        </w:drawing>
-      </w:r>
-      <w:r>
-        <w:rPr>
-          <w:noProof/>
-        </w:rPr>
-        <mc:AlternateContent>
-          <mc:Choice Requires="wps">
-            <w:drawing>
-              <wp:anchor distT="0" distB="0" distL="114300" distR="114300" simplePos="0" relativeHeight="251669506" behindDoc="0" locked="0" layoutInCell="1" allowOverlap="1" wp14:anchorId="448FF099" wp14:editId="29FBCA09">
-                <wp:simplePos x="0" y="0"/>
-                <wp:positionH relativeFrom="margin">
-                  <wp:align>left</wp:align>
-                </wp:positionH>
-                <wp:positionV relativeFrom="paragraph">
-                  <wp:posOffset>1726565</wp:posOffset>
-                </wp:positionV>
-                <wp:extent cx="628015" cy="310101"/>
-                <wp:effectExtent l="0" t="0" r="635" b="0"/>
-                <wp:wrapNone/>
-                <wp:docPr id="8" name="Text Box 8"/>
-                <wp:cNvGraphicFramePr/>
-                <a:graphic xmlns:a="http://schemas.openxmlformats.org/drawingml/2006/main">
-                  <a:graphicData uri="http://schemas.microsoft.com/office/word/2010/wordprocessingShape">
-                    <wps:wsp>
-                      <wps:cNvSpPr txBox="1"/>
-                      <wps:spPr>
-                        <a:xfrm>
-                          <a:off x="0" y="0"/>
-                          <a:ext cx="628015" cy="310101"/>
-                        </a:xfrm>
-                        <a:prstGeom prst="rect">
-                          <a:avLst/>
-                        </a:prstGeom>
-                        <a:solidFill>
-                          <a:schemeClr val="lt1"/>
-                        </a:solidFill>
-                        <a:ln w="6350">
-                          <a:noFill/>
-                        </a:ln>
-                      </wps:spPr>
-                      <wps:txbx>
-                        <w:txbxContent>
-                          <w:p>
-                            <w:r>
-                              <w:rPr>
-                                <w:rFonts w:ascii="Verdana" w:hAnsi="Verdana"/>
-                                <w:color w:val="000000" w:themeColor="text1"/>
-                              </w:rPr>
-                              <w:t>Fig. 3</w:t>
-                            </w:r>
-                          </w:p>
-                        </w:txbxContent>
-                      </wps:txbx>
-                      <wps:bodyPr rot="0" spcFirstLastPara="0" vertOverflow="overflow" horzOverflow="overflow" vert="horz" wrap="square" lIns="91440" tIns="45720" rIns="91440" bIns="45720" numCol="1" spcCol="0" rtlCol="0" fromWordArt="0" anchor="t" anchorCtr="0" forceAA="0" compatLnSpc="1">
-                        <a:prstTxWarp prst="textNoShape">
-                          <a:avLst/>
-                        </a:prstTxWarp>
-                        <a:noAutofit/>
-                      </wps:bodyPr>
-                    </wps:wsp>
-                  </a:graphicData>
-                </a:graphic>
-                <wp14:sizeRelH relativeFrom="margin">
-                  <wp14:pctWidth>0</wp14:pctWidth>
-                </wp14:sizeRelH>
-                <wp14:sizeRelV relativeFrom="margin">
-                  <wp14:pctHeight>0</wp14:pctHeight>
-                </wp14:sizeRelV>
-              </wp:anchor>
-            </w:drawing>
-          </mc:Choice>
-          <mc:Fallback>
-            <w:pict>
-              <v:shape w14:anchorId="448FF099" id="Text Box 8" o:spid="_x0000_s1029" type="#_x0000_t202" style="position:absolute;margin-left:0;margin-top:135.95pt;width:49.45pt;height:24.4pt;z-index:251669506;visibility:visible;mso-wrap-style:square;mso-width-percent:0;mso-height-percent:0;mso-wrap-distance-left:9pt;mso-wrap-distance-top:0;mso-wrap-distance-right:9pt;mso-wrap-distance-bottom:0;mso-position-horizontal:left;mso-position-horizontal-relative:margin;mso-position-vertical:absolute;mso-position-vertical-relative:text;mso-width-percent:0;mso-height-percent:0;mso-width-relative:margin;mso-height-relative:margin;v-text-anchor:top" o:gfxdata="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" fillcolor="white [3201]" stroked="f" strokeweight=".5pt">
-                <v:textbox>
-                  <w:txbxContent>
-                    <w:p>
-                      <w:r>
-                        <w:rPr>
-                          <w:rFonts w:ascii="Verdana" w:hAnsi="Verdana"/>
-                          <w:color w:val="000000" w:themeColor="text1"/>
-                        </w:rPr>
-                        <w:t>Fig. 3</w:t>
-                      </w:r>
-                    </w:p>
-                  </w:txbxContent>
-                </v:textbox>
-                <w10:wrap anchorx="margin"/>
-              </v:shape>
-            </w:pict>
-          </mc:Fallback>
-        </mc:AlternateContent>
-      </w:r>
-      <w:r>
-        <w:rPr>
-          <w:noProof/>
-        </w:rPr>
-        <w:drawing>
-          <wp:inline distT="0" distB="0" distL="0" distR="0" wp14:anchorId="300E4C47" wp14:editId="2F910C12">
-            <wp:extent cx="3225165" cy="1742317"/>
-            <wp:effectExtent l="0" t="0" r="0" b="0"/>
-            <wp:docPr id="5" name="Picture 5"/>
-            <wp:cNvGraphicFramePr>
-              <a:graphicFrameLocks xmlns:a="http://schemas.openxmlformats.org/drawingml/2006/main" noChangeAspect="1"/>
-            </wp:cNvGraphicFramePr>
-            <a:graphic xmlns:a="http://schemas.openxmlformats.org/drawingml/2006/main">
-              <a:graphicData uri="http://schemas.openxmlformats.org/drawingml/2006/picture">
-                <pic:pic xmlns:pic="http://schemas.openxmlformats.org/drawingml/2006/picture">
-                  <pic:nvPicPr>
-                    <pic:cNvPr id="1" name=""/>
-                    <pic:cNvPicPr/>
-                  </pic:nvPicPr>
-                  <pic:blipFill>
-                    <a:blip r:embed="rId14"/>
-                    <a:stretch>
-                      <a:fillRect/>
-                    </a:stretch>
-                  </pic:blipFill>
-                  <pic:spPr>
-                    <a:xfrm>
-                      <a:off x="0" y="0"/>
-                      <a:ext cx="3272489" cy="1767883"/>
-                    </a:xfrm>
-                    <a:prstGeom prst="rect">
-                      <a:avLst/>
-                    </a:prstGeom>
-                  </pic:spPr>
-                </pic:pic>
-              </a:graphicData>
-            </a:graphic>
-          </wp:inline>
-        </w:drawing>
-      </w:r>
-      <w:r>
-        <w:rPr>
-          <w:rFonts w:ascii="Verdana" w:hAnsi="Verdana"/>
-          <w:color w:val="000000" w:themeColor="text1"/>
+          <w:rFonts w:ascii="Verdana" w:hAnsi="Verdana"/>
+          <w:sz w:val="40"/>
         </w:rPr>
         <w:br w:type="page"/>
       </w:r>
@@ -11110,7 +10348,7 @@
           <w:sz w:val="40"/>
         </w:rPr>
       </w:pPr>
-      <w:bookmarkStart w:id="3" w:name="_Toc25859985"/>
+      <w:bookmarkStart w:id="2" w:name="_Toc25859985"/>
       <w:r>
         <w:rPr>
           <w:rFonts w:ascii="Verdana" w:hAnsi="Verdana"/>
@@ -11128,7 +10366,7 @@
         </w:rPr>
         <w:t>eferences</w:t>
       </w:r>
-      <w:bookmarkEnd w:id="3"/>
+      <w:bookmarkEnd w:id="2"/>
       <w:r>
         <w:rPr>
           <w:rFonts w:ascii="Verdana" w:hAnsi="Verdana"/>
@@ -11490,10 +10728,13 @@
           <w:szCs w:val="20"/>
           <w:lang w:eastAsia="en-GB"/>
         </w:rPr>
-        <w:t xml:space="preserve">. 2018. Does obesity cause </w:t>
-      </w:r>
-      <w:proofErr w:type="gramStart"/>
-      <w:r>
+        <w:t>. 2018. Does obesity cause cancer?. [Online]. [3 February 2020]. Available from: https://www.cancerresearchuk.org/about-cancer/causes-of-cancer/obesity-weight-and-cancer/does-obesity-cause-cancer</w:t>
+      </w:r>
+    </w:p>
+    <w:p>
+      <w:pPr>
+        <w:shd w:val="clear" w:color="auto" w:fill="FFFFFF"/>
+        <w:spacing w:after="100" w:afterAutospacing="1" w:line="240" w:lineRule="auto"/>
         <w:rPr>
           <w:rFonts w:ascii="Verdana" w:eastAsia="Times New Roman" w:hAnsi="Verdana" w:cs="Segoe UI"/>
           <w:color w:val="212529"/>
@@ -11501,9 +10742,7 @@
           <w:szCs w:val="20"/>
           <w:lang w:eastAsia="en-GB"/>
         </w:rPr>
-        <w:t>cancer?.</w:t>
-      </w:r>
-      <w:proofErr w:type="gramEnd"/>
+      </w:pPr>
       <w:r>
         <w:rPr>
           <w:rFonts w:ascii="Verdana" w:eastAsia="Times New Roman" w:hAnsi="Verdana" w:cs="Segoe UI"/>
@@ -11512,7 +10751,67 @@
           <w:szCs w:val="20"/>
           <w:lang w:eastAsia="en-GB"/>
         </w:rPr>
-        <w:t xml:space="preserve"> [Online]. [3 February 2020]. Available from: https://www.cancerresearchuk.org/about-cancer/causes-of-cancer/obesity-weight-and-cancer/does-obesity-cause-cancer</w:t>
+        <w:t xml:space="preserve">Centers for </w:t>
+      </w:r>
+      <w:r>
+        <w:rPr>
+          <w:rFonts w:ascii="Verdana" w:eastAsia="Times New Roman" w:hAnsi="Verdana" w:cs="Segoe UI"/>
+          <w:color w:val="212529"/>
+          <w:sz w:val="20"/>
+          <w:szCs w:val="20"/>
+          <w:lang w:eastAsia="en-GB"/>
+        </w:rPr>
+        <w:t>d</w:t>
+      </w:r>
+      <w:r>
+        <w:rPr>
+          <w:rFonts w:ascii="Verdana" w:eastAsia="Times New Roman" w:hAnsi="Verdana" w:cs="Segoe UI"/>
+          <w:color w:val="212529"/>
+          <w:sz w:val="20"/>
+          <w:szCs w:val="20"/>
+          <w:lang w:eastAsia="en-GB"/>
+        </w:rPr>
+        <w:t xml:space="preserve">isease </w:t>
+      </w:r>
+      <w:r>
+        <w:rPr>
+          <w:rFonts w:ascii="Verdana" w:eastAsia="Times New Roman" w:hAnsi="Verdana" w:cs="Segoe UI"/>
+          <w:color w:val="212529"/>
+          <w:sz w:val="20"/>
+          <w:szCs w:val="20"/>
+          <w:lang w:eastAsia="en-GB"/>
+        </w:rPr>
+        <w:t>c</w:t>
+      </w:r>
+      <w:r>
+        <w:rPr>
+          <w:rFonts w:ascii="Verdana" w:eastAsia="Times New Roman" w:hAnsi="Verdana" w:cs="Segoe UI"/>
+          <w:color w:val="212529"/>
+          <w:sz w:val="20"/>
+          <w:szCs w:val="20"/>
+          <w:lang w:eastAsia="en-GB"/>
+        </w:rPr>
+        <w:t xml:space="preserve">ontrol and </w:t>
+      </w:r>
+      <w:r>
+        <w:rPr>
+          <w:rFonts w:ascii="Verdana" w:eastAsia="Times New Roman" w:hAnsi="Verdana" w:cs="Segoe UI"/>
+          <w:color w:val="212529"/>
+          <w:sz w:val="20"/>
+          <w:szCs w:val="20"/>
+          <w:lang w:eastAsia="en-GB"/>
+        </w:rPr>
+        <w:t>p</w:t>
+      </w:r>
+      <w:r>
+        <w:rPr>
+          <w:rFonts w:ascii="Verdana" w:eastAsia="Times New Roman" w:hAnsi="Verdana" w:cs="Segoe UI"/>
+          <w:color w:val="212529"/>
+          <w:sz w:val="20"/>
+          <w:szCs w:val="20"/>
+          <w:lang w:eastAsia="en-GB"/>
+        </w:rPr>
+        <w:t>revention. 2019. Strategies to Prevent Obesity. [Online]. [15 February 2020]. Available from: https://www.cdc.gov/obesity/strategies/index.html</w:t>
       </w:r>
     </w:p>
     <w:p>
@@ -11527,7 +10826,6 @@
           <w:lang w:eastAsia="en-GB"/>
         </w:rPr>
       </w:pPr>
-      <w:proofErr w:type="spellStart"/>
       <w:r>
         <w:rPr>
           <w:rFonts w:ascii="Verdana" w:eastAsia="Times New Roman" w:hAnsi="Verdana" w:cs="Segoe UI"/>
@@ -11536,9 +10834,8 @@
           <w:szCs w:val="20"/>
           <w:lang w:eastAsia="en-GB"/>
         </w:rPr>
-        <w:t>Centers</w:t>
-      </w:r>
-      <w:proofErr w:type="spellEnd"/>
+        <w:t xml:space="preserve">National </w:t>
+      </w:r>
       <w:r>
         <w:rPr>
           <w:rFonts w:ascii="Verdana" w:eastAsia="Times New Roman" w:hAnsi="Verdana" w:cs="Segoe UI"/>
@@ -11547,7 +10844,7 @@
           <w:szCs w:val="20"/>
           <w:lang w:eastAsia="en-GB"/>
         </w:rPr>
-        <w:t xml:space="preserve"> for </w:t>
+        <w:t>h</w:t>
       </w:r>
       <w:r>
         <w:rPr>
@@ -11557,7 +10854,7 @@
           <w:szCs w:val="20"/>
           <w:lang w:eastAsia="en-GB"/>
         </w:rPr>
-        <w:t>d</w:t>
+        <w:t xml:space="preserve">ealth </w:t>
       </w:r>
       <w:r>
         <w:rPr>
@@ -11567,7 +10864,7 @@
           <w:szCs w:val="20"/>
           <w:lang w:eastAsia="en-GB"/>
         </w:rPr>
-        <w:t xml:space="preserve">isease </w:t>
+        <w:t>s</w:t>
       </w:r>
       <w:r>
         <w:rPr>
@@ -11577,7 +10874,7 @@
           <w:szCs w:val="20"/>
           <w:lang w:eastAsia="en-GB"/>
         </w:rPr>
-        <w:t>c</w:t>
+        <w:t>ervice, N.H.S. 2019. Treatment. [Online]. [</w:t>
       </w:r>
       <w:r>
         <w:rPr>
@@ -11587,7 +10884,7 @@
           <w:szCs w:val="20"/>
           <w:lang w:eastAsia="en-GB"/>
         </w:rPr>
-        <w:t xml:space="preserve">ontrol and </w:t>
+        <w:t>7</w:t>
       </w:r>
       <w:r>
         <w:rPr>
@@ -11597,9 +10894,13 @@
           <w:szCs w:val="20"/>
           <w:lang w:eastAsia="en-GB"/>
         </w:rPr>
-        <w:t>p</w:t>
-      </w:r>
-      <w:r>
+        <w:t xml:space="preserve"> February 2020]. Available from: https://www.nhs.uk/conditions/obesity/treatment/</w:t>
+      </w:r>
+    </w:p>
+    <w:p>
+      <w:pPr>
+        <w:shd w:val="clear" w:color="auto" w:fill="FFFFFF"/>
+        <w:spacing w:after="100" w:afterAutospacing="1" w:line="240" w:lineRule="auto"/>
         <w:rPr>
           <w:rFonts w:ascii="Verdana" w:eastAsia="Times New Roman" w:hAnsi="Verdana" w:cs="Segoe UI"/>
           <w:color w:val="212529"/>
@@ -11607,7 +10908,76 @@
           <w:szCs w:val="20"/>
           <w:lang w:eastAsia="en-GB"/>
         </w:rPr>
-        <w:t>revention. 2019. Strategies to Prevent Obesity. [Online]. [15 February 2020]. Available from: https://www.cdc.gov/obesity/strategies/index.html</w:t>
+      </w:pPr>
+      <w:r>
+        <w:rPr>
+          <w:rFonts w:ascii="Verdana" w:eastAsia="Times New Roman" w:hAnsi="Verdana" w:cs="Segoe UI"/>
+          <w:color w:val="212529"/>
+          <w:sz w:val="20"/>
+          <w:szCs w:val="20"/>
+          <w:lang w:eastAsia="en-GB"/>
+        </w:rPr>
+        <w:t xml:space="preserve">National </w:t>
+      </w:r>
+      <w:r>
+        <w:rPr>
+          <w:rFonts w:ascii="Verdana" w:eastAsia="Times New Roman" w:hAnsi="Verdana" w:cs="Segoe UI"/>
+          <w:color w:val="212529"/>
+          <w:sz w:val="20"/>
+          <w:szCs w:val="20"/>
+          <w:lang w:eastAsia="en-GB"/>
+        </w:rPr>
+        <w:t>h</w:t>
+      </w:r>
+      <w:r>
+        <w:rPr>
+          <w:rFonts w:ascii="Verdana" w:eastAsia="Times New Roman" w:hAnsi="Verdana" w:cs="Segoe UI"/>
+          <w:color w:val="212529"/>
+          <w:sz w:val="20"/>
+          <w:szCs w:val="20"/>
+          <w:lang w:eastAsia="en-GB"/>
+        </w:rPr>
+        <w:t xml:space="preserve">ealth </w:t>
+      </w:r>
+      <w:r>
+        <w:rPr>
+          <w:rFonts w:ascii="Verdana" w:eastAsia="Times New Roman" w:hAnsi="Verdana" w:cs="Segoe UI"/>
+          <w:color w:val="212529"/>
+          <w:sz w:val="20"/>
+          <w:szCs w:val="20"/>
+          <w:lang w:eastAsia="en-GB"/>
+        </w:rPr>
+        <w:t>s</w:t>
+      </w:r>
+      <w:r>
+        <w:rPr>
+          <w:rFonts w:ascii="Verdana" w:eastAsia="Times New Roman" w:hAnsi="Verdana" w:cs="Segoe UI"/>
+          <w:color w:val="212529"/>
+          <w:sz w:val="20"/>
+          <w:szCs w:val="20"/>
+          <w:lang w:eastAsia="en-GB"/>
+        </w:rPr>
+        <w:t>ervice, N.H.S. 2018. Benefits of exercise. [Online]. [</w:t>
+      </w:r>
+      <w:r>
+        <w:rPr>
+          <w:rFonts w:ascii="Verdana" w:eastAsia="Times New Roman" w:hAnsi="Verdana" w:cs="Segoe UI"/>
+          <w:color w:val="212529"/>
+          <w:sz w:val="20"/>
+          <w:szCs w:val="20"/>
+          <w:lang w:eastAsia="en-GB"/>
+        </w:rPr>
+        <w:t>7</w:t>
+      </w:r>
+      <w:r>
+        <w:rPr>
+          <w:rFonts w:ascii="Verdana" w:eastAsia="Times New Roman" w:hAnsi="Verdana" w:cs="Segoe UI"/>
+          <w:color w:val="212529"/>
+          <w:sz w:val="20"/>
+          <w:szCs w:val="20"/>
+          <w:lang w:eastAsia="en-GB"/>
+        </w:rPr>
+        <w:t xml:space="preserve"> February 2020]. Available from: https://www.nhs.uk/live-well/exercise/exercise-health-benefits/</w:t>
       </w:r>
     </w:p>
     <w:p>
@@ -11630,7 +11000,7 @@
           <w:szCs w:val="20"/>
           <w:lang w:eastAsia="en-GB"/>
         </w:rPr>
-        <w:t xml:space="preserve">National </w:t>
+        <w:t>Awais dar, A.D. 2018. 8 Ways Technology is Improving the HealthCare. [Online]. [</w:t>
       </w:r>
       <w:r>
         <w:rPr>
@@ -11640,7 +11010,7 @@
           <w:szCs w:val="20"/>
           <w:lang w:eastAsia="en-GB"/>
         </w:rPr>
-        <w:t>h</w:t>
+        <w:t>7</w:t>
       </w:r>
       <w:r>
         <w:rPr>
@@ -11650,9 +11020,13 @@
           <w:szCs w:val="20"/>
           <w:lang w:eastAsia="en-GB"/>
         </w:rPr>
-        <w:t xml:space="preserve">ealth </w:t>
-      </w:r>
-      <w:r>
+        <w:t xml:space="preserve"> February 2020]. Available from: https://thriveglobal.com/stories/8-ways-technology-is-improving-the-healthcare/</w:t>
+      </w:r>
+    </w:p>
+    <w:p>
+      <w:pPr>
+        <w:shd w:val="clear" w:color="auto" w:fill="FFFFFF"/>
+        <w:spacing w:after="100" w:afterAutospacing="1" w:line="240" w:lineRule="auto"/>
         <w:rPr>
           <w:rFonts w:ascii="Verdana" w:eastAsia="Times New Roman" w:hAnsi="Verdana" w:cs="Segoe UI"/>
           <w:color w:val="212529"/>
@@ -11660,8 +11034,7 @@
           <w:szCs w:val="20"/>
           <w:lang w:eastAsia="en-GB"/>
         </w:rPr>
-        <w:t>s</w:t>
-      </w:r>
+      </w:pPr>
       <w:r>
         <w:rPr>
           <w:rFonts w:ascii="Verdana" w:eastAsia="Times New Roman" w:hAnsi="Verdana" w:cs="Segoe UI"/>
@@ -11670,7 +11043,7 @@
           <w:szCs w:val="20"/>
           <w:lang w:eastAsia="en-GB"/>
         </w:rPr>
-        <w:t>ervice, N.H.S. 2019. Treatment. [Online]. [</w:t>
+        <w:t>Positive gaming. c2020. The Benefits of Exergaming. [Online]. [</w:t>
       </w:r>
       <w:r>
         <w:rPr>
@@ -11680,7 +11053,7 @@
           <w:szCs w:val="20"/>
           <w:lang w:eastAsia="en-GB"/>
         </w:rPr>
-        <w:t>7</w:t>
+        <w:t>8</w:t>
       </w:r>
       <w:r>
         <w:rPr>
@@ -11690,7 +11063,7 @@
           <w:szCs w:val="20"/>
           <w:lang w:eastAsia="en-GB"/>
         </w:rPr>
-        <w:t xml:space="preserve"> February 2020]. Available from: https://www.nhs.uk/conditions/obesity/treatment/</w:t>
+        <w:t xml:space="preserve"> February 2020]. Available from: http://www.positivegaming.com/positivegaming/benefits/exergaming-benefits</w:t>
       </w:r>
     </w:p>
     <w:p>
@@ -11713,7 +11086,7 @@
           <w:szCs w:val="20"/>
           <w:lang w:eastAsia="en-GB"/>
         </w:rPr>
-        <w:t xml:space="preserve">National </w:t>
+        <w:t>Ground report. 2007. DANCE DANCE REVOLUTION AND ASSOCIATED HEALTH BENEFITS. [Online]. [</w:t>
       </w:r>
       <w:r>
         <w:rPr>
@@ -11723,7 +11096,7 @@
           <w:szCs w:val="20"/>
           <w:lang w:eastAsia="en-GB"/>
         </w:rPr>
-        <w:t>h</w:t>
+        <w:t>8</w:t>
       </w:r>
       <w:r>
         <w:rPr>
@@ -11733,9 +11106,13 @@
           <w:szCs w:val="20"/>
           <w:lang w:eastAsia="en-GB"/>
         </w:rPr>
-        <w:t xml:space="preserve">ealth </w:t>
-      </w:r>
-      <w:r>
+        <w:t xml:space="preserve"> February 2020]. Available from: https://www.groundreport.com/dance-dance-revolution-and-associated-health-benefits/</w:t>
+      </w:r>
+    </w:p>
+    <w:p>
+      <w:pPr>
+        <w:shd w:val="clear" w:color="auto" w:fill="FFFFFF"/>
+        <w:spacing w:after="100" w:afterAutospacing="1" w:line="240" w:lineRule="auto"/>
         <w:rPr>
           <w:rFonts w:ascii="Verdana" w:eastAsia="Times New Roman" w:hAnsi="Verdana" w:cs="Segoe UI"/>
           <w:color w:val="212529"/>
@@ -11743,8 +11120,7 @@
           <w:szCs w:val="20"/>
           <w:lang w:eastAsia="en-GB"/>
         </w:rPr>
-        <w:t>s</w:t>
-      </w:r>
+      </w:pPr>
       <w:r>
         <w:rPr>
           <w:rFonts w:ascii="Verdana" w:eastAsia="Times New Roman" w:hAnsi="Verdana" w:cs="Segoe UI"/>
@@ -11753,7 +11129,7 @@
           <w:szCs w:val="20"/>
           <w:lang w:eastAsia="en-GB"/>
         </w:rPr>
-        <w:t>ervice, N.H.S. 2018. Benefits of exercise. [Online]. [</w:t>
+        <w:t>Human kinetic . c2020. TECHNOLOGY CAN BOOST PHYSICAL ACTIVITY PROMOTIO. [Online]. [</w:t>
       </w:r>
       <w:r>
         <w:rPr>
@@ -11763,7 +11139,7 @@
           <w:szCs w:val="20"/>
           <w:lang w:eastAsia="en-GB"/>
         </w:rPr>
-        <w:t>7</w:t>
+        <w:t>10</w:t>
       </w:r>
       <w:r>
         <w:rPr>
@@ -11773,7 +11149,7 @@
           <w:szCs w:val="20"/>
           <w:lang w:eastAsia="en-GB"/>
         </w:rPr>
-        <w:t xml:space="preserve"> February 2020]. Available from: https://www.nhs.uk/live-well/exercise/exercise-health-benefits/</w:t>
+        <w:t xml:space="preserve"> February 2020]. Available from: https://us.humankinetics.com/blogs/excerpt/technology-can-boost-physical-activity-promotion</w:t>
       </w:r>
     </w:p>
     <w:p>
@@ -11788,7 +11164,6 @@
           <w:lang w:eastAsia="en-GB"/>
         </w:rPr>
       </w:pPr>
-      <w:proofErr w:type="spellStart"/>
       <w:r>
         <w:rPr>
           <w:rFonts w:ascii="Verdana" w:eastAsia="Times New Roman" w:hAnsi="Verdana" w:cs="Segoe UI"/>
@@ -11797,10 +11172,13 @@
           <w:szCs w:val="20"/>
           <w:lang w:eastAsia="en-GB"/>
         </w:rPr>
-        <w:t>Awais</w:t>
-      </w:r>
-      <w:proofErr w:type="spellEnd"/>
-      <w:r>
+        <w:t>Christina woodger, C.W. 2018. Five ways tech can help you get fit and be more active in 2020 Read more: https://wwwwhichcouk/news/2018/12/five-ways-tech-can-help-you-get-fit-in-2020/ - Which?. [Online]. [10 February 2020]. Available from: https://www.which.co.uk/news/2018/12/five-ways-tech-can-help-you-get-fit-in-2020/</w:t>
+      </w:r>
+    </w:p>
+    <w:p>
+      <w:pPr>
+        <w:shd w:val="clear" w:color="auto" w:fill="FFFFFF"/>
+        <w:spacing w:after="100" w:afterAutospacing="1" w:line="240" w:lineRule="auto"/>
         <w:rPr>
           <w:rFonts w:ascii="Verdana" w:eastAsia="Times New Roman" w:hAnsi="Verdana" w:cs="Segoe UI"/>
           <w:color w:val="212529"/>
@@ -11808,9 +11186,7 @@
           <w:szCs w:val="20"/>
           <w:lang w:eastAsia="en-GB"/>
         </w:rPr>
-        <w:t xml:space="preserve"> </w:t>
-      </w:r>
-      <w:proofErr w:type="spellStart"/>
+      </w:pPr>
       <w:r>
         <w:rPr>
           <w:rFonts w:ascii="Verdana" w:eastAsia="Times New Roman" w:hAnsi="Verdana" w:cs="Segoe UI"/>
@@ -11819,10 +11195,13 @@
           <w:szCs w:val="20"/>
           <w:lang w:eastAsia="en-GB"/>
         </w:rPr>
-        <w:t>dar</w:t>
-      </w:r>
-      <w:proofErr w:type="spellEnd"/>
-      <w:r>
+        <w:t>Lauren pufpaf, L.P. 2019. The Fitness App Ecosystem in 2019: Specializing in Specialization. [Online]. [10 February 2020]. Available from: http://blog.feed.fm/the-fitness-app-ecosystem-in-2019-specializing-in-specialization</w:t>
+      </w:r>
+    </w:p>
+    <w:p>
+      <w:pPr>
+        <w:shd w:val="clear" w:color="auto" w:fill="FFFFFF"/>
+        <w:spacing w:after="100" w:afterAutospacing="1" w:line="240" w:lineRule="auto"/>
         <w:rPr>
           <w:rFonts w:ascii="Verdana" w:eastAsia="Times New Roman" w:hAnsi="Verdana" w:cs="Segoe UI"/>
           <w:color w:val="212529"/>
@@ -11830,8 +11209,7 @@
           <w:szCs w:val="20"/>
           <w:lang w:eastAsia="en-GB"/>
         </w:rPr>
-        <w:t>, A.D. 2018. 8 Ways Technology is Improving the HealthCare. [Online]. [</w:t>
-      </w:r>
+      </w:pPr>
       <w:r>
         <w:rPr>
           <w:rFonts w:ascii="Verdana" w:eastAsia="Times New Roman" w:hAnsi="Verdana" w:cs="Segoe UI"/>
@@ -11840,9 +11218,13 @@
           <w:szCs w:val="20"/>
           <w:lang w:eastAsia="en-GB"/>
         </w:rPr>
-        <w:t>7</w:t>
-      </w:r>
-      <w:r>
+        <w:t>Jill duffy, J.D. 2019. MyFitnessPal. [Online]. [14 February 2020]. Available from: https://uk.pcmag.com/iphone-apps/5599/myfitnesspal</w:t>
+      </w:r>
+    </w:p>
+    <w:p>
+      <w:pPr>
+        <w:shd w:val="clear" w:color="auto" w:fill="FFFFFF"/>
+        <w:spacing w:after="100" w:afterAutospacing="1" w:line="240" w:lineRule="auto"/>
         <w:rPr>
           <w:rFonts w:ascii="Verdana" w:eastAsia="Times New Roman" w:hAnsi="Verdana" w:cs="Segoe UI"/>
           <w:color w:val="212529"/>
@@ -11850,13 +11232,8 @@
           <w:szCs w:val="20"/>
           <w:lang w:eastAsia="en-GB"/>
         </w:rPr>
-        <w:t xml:space="preserve"> February 2020]. Available from: https://thriveglobal.com/stories/8-ways-technology-is-improving-the-healthcare/</w:t>
-      </w:r>
-    </w:p>
-    <w:p>
-      <w:pPr>
-        <w:shd w:val="clear" w:color="auto" w:fill="FFFFFF"/>
-        <w:spacing w:after="100" w:afterAutospacing="1" w:line="240" w:lineRule="auto"/>
+      </w:pPr>
+      <w:r>
         <w:rPr>
           <w:rFonts w:ascii="Verdana" w:eastAsia="Times New Roman" w:hAnsi="Verdana" w:cs="Segoe UI"/>
           <w:color w:val="212529"/>
@@ -11864,381 +11241,8 @@
           <w:szCs w:val="20"/>
           <w:lang w:eastAsia="en-GB"/>
         </w:rPr>
-      </w:pPr>
-      <w:r>
-        <w:rPr>
-          <w:rFonts w:ascii="Verdana" w:eastAsia="Times New Roman" w:hAnsi="Verdana" w:cs="Segoe UI"/>
-          <w:color w:val="212529"/>
-          <w:sz w:val="20"/>
-          <w:szCs w:val="20"/>
-          <w:lang w:eastAsia="en-GB"/>
-        </w:rPr>
-        <w:t>Positive gaming. c2020. The Benefits of Exergaming. [Online]. [</w:t>
-      </w:r>
-      <w:r>
-        <w:rPr>
-          <w:rFonts w:ascii="Verdana" w:eastAsia="Times New Roman" w:hAnsi="Verdana" w:cs="Segoe UI"/>
-          <w:color w:val="212529"/>
-          <w:sz w:val="20"/>
-          <w:szCs w:val="20"/>
-          <w:lang w:eastAsia="en-GB"/>
-        </w:rPr>
-        <w:t>8</w:t>
-      </w:r>
-      <w:r>
-        <w:rPr>
-          <w:rFonts w:ascii="Verdana" w:eastAsia="Times New Roman" w:hAnsi="Verdana" w:cs="Segoe UI"/>
-          <w:color w:val="212529"/>
-          <w:sz w:val="20"/>
-          <w:szCs w:val="20"/>
-          <w:lang w:eastAsia="en-GB"/>
-        </w:rPr>
-        <w:t xml:space="preserve"> February 2020]. Available from: http://www.positivegaming.com/positivegaming/benefits/exergaming-benefits</w:t>
-      </w:r>
-    </w:p>
-    <w:p>
-      <w:pPr>
-        <w:shd w:val="clear" w:color="auto" w:fill="FFFFFF"/>
-        <w:spacing w:after="100" w:afterAutospacing="1" w:line="240" w:lineRule="auto"/>
-        <w:rPr>
-          <w:rFonts w:ascii="Verdana" w:eastAsia="Times New Roman" w:hAnsi="Verdana" w:cs="Segoe UI"/>
-          <w:color w:val="212529"/>
-          <w:sz w:val="20"/>
-          <w:szCs w:val="20"/>
-          <w:lang w:eastAsia="en-GB"/>
-        </w:rPr>
-      </w:pPr>
-      <w:r>
-        <w:rPr>
-          <w:rFonts w:ascii="Verdana" w:eastAsia="Times New Roman" w:hAnsi="Verdana" w:cs="Segoe UI"/>
-          <w:color w:val="212529"/>
-          <w:sz w:val="20"/>
-          <w:szCs w:val="20"/>
-          <w:lang w:eastAsia="en-GB"/>
-        </w:rPr>
-        <w:t xml:space="preserve">Ground report. 2007. DANCE </w:t>
-      </w:r>
-      <w:proofErr w:type="spellStart"/>
-      <w:r>
-        <w:rPr>
-          <w:rFonts w:ascii="Verdana" w:eastAsia="Times New Roman" w:hAnsi="Verdana" w:cs="Segoe UI"/>
-          <w:color w:val="212529"/>
-          <w:sz w:val="20"/>
-          <w:szCs w:val="20"/>
-          <w:lang w:eastAsia="en-GB"/>
-        </w:rPr>
-        <w:t>DANCE</w:t>
-      </w:r>
-      <w:proofErr w:type="spellEnd"/>
-      <w:r>
-        <w:rPr>
-          <w:rFonts w:ascii="Verdana" w:eastAsia="Times New Roman" w:hAnsi="Verdana" w:cs="Segoe UI"/>
-          <w:color w:val="212529"/>
-          <w:sz w:val="20"/>
-          <w:szCs w:val="20"/>
-          <w:lang w:eastAsia="en-GB"/>
-        </w:rPr>
-        <w:t xml:space="preserve"> REVOLUTION AND ASSOCIATED HEALTH BENEFITS. [Online]. [</w:t>
-      </w:r>
-      <w:r>
-        <w:rPr>
-          <w:rFonts w:ascii="Verdana" w:eastAsia="Times New Roman" w:hAnsi="Verdana" w:cs="Segoe UI"/>
-          <w:color w:val="212529"/>
-          <w:sz w:val="20"/>
-          <w:szCs w:val="20"/>
-          <w:lang w:eastAsia="en-GB"/>
-        </w:rPr>
-        <w:t>8</w:t>
-      </w:r>
-      <w:r>
-        <w:rPr>
-          <w:rFonts w:ascii="Verdana" w:eastAsia="Times New Roman" w:hAnsi="Verdana" w:cs="Segoe UI"/>
-          <w:color w:val="212529"/>
-          <w:sz w:val="20"/>
-          <w:szCs w:val="20"/>
-          <w:lang w:eastAsia="en-GB"/>
-        </w:rPr>
-        <w:t xml:space="preserve"> February 2020]. Available from: https://www.groundreport.com/dance-dance-revolution-and-associated-health-benefits/</w:t>
-      </w:r>
-    </w:p>
-    <w:p>
-      <w:pPr>
-        <w:shd w:val="clear" w:color="auto" w:fill="FFFFFF"/>
-        <w:spacing w:after="100" w:afterAutospacing="1" w:line="240" w:lineRule="auto"/>
-        <w:rPr>
-          <w:rFonts w:ascii="Verdana" w:eastAsia="Times New Roman" w:hAnsi="Verdana" w:cs="Segoe UI"/>
-          <w:color w:val="212529"/>
-          <w:sz w:val="20"/>
-          <w:szCs w:val="20"/>
-          <w:lang w:eastAsia="en-GB"/>
-        </w:rPr>
-      </w:pPr>
-      <w:r>
-        <w:rPr>
-          <w:rFonts w:ascii="Verdana" w:eastAsia="Times New Roman" w:hAnsi="Verdana" w:cs="Segoe UI"/>
-          <w:color w:val="212529"/>
-          <w:sz w:val="20"/>
-          <w:szCs w:val="20"/>
-          <w:lang w:eastAsia="en-GB"/>
-        </w:rPr>
-        <w:t xml:space="preserve">Human </w:t>
-      </w:r>
-      <w:proofErr w:type="gramStart"/>
-      <w:r>
-        <w:rPr>
-          <w:rFonts w:ascii="Verdana" w:eastAsia="Times New Roman" w:hAnsi="Verdana" w:cs="Segoe UI"/>
-          <w:color w:val="212529"/>
-          <w:sz w:val="20"/>
-          <w:szCs w:val="20"/>
-          <w:lang w:eastAsia="en-GB"/>
-        </w:rPr>
-        <w:t>kinetic .</w:t>
-      </w:r>
-      <w:proofErr w:type="gramEnd"/>
-      <w:r>
-        <w:rPr>
-          <w:rFonts w:ascii="Verdana" w:eastAsia="Times New Roman" w:hAnsi="Verdana" w:cs="Segoe UI"/>
-          <w:color w:val="212529"/>
-          <w:sz w:val="20"/>
-          <w:szCs w:val="20"/>
-          <w:lang w:eastAsia="en-GB"/>
-        </w:rPr>
-        <w:t xml:space="preserve"> c2020. TECHNOLOGY CAN BOOST PHYSICAL ACTIVITY PROMOTIO. [Online]. [</w:t>
-      </w:r>
-      <w:r>
-        <w:rPr>
-          <w:rFonts w:ascii="Verdana" w:eastAsia="Times New Roman" w:hAnsi="Verdana" w:cs="Segoe UI"/>
-          <w:color w:val="212529"/>
-          <w:sz w:val="20"/>
-          <w:szCs w:val="20"/>
-          <w:lang w:eastAsia="en-GB"/>
-        </w:rPr>
-        <w:t>10</w:t>
-      </w:r>
-      <w:r>
-        <w:rPr>
-          <w:rFonts w:ascii="Verdana" w:eastAsia="Times New Roman" w:hAnsi="Verdana" w:cs="Segoe UI"/>
-          <w:color w:val="212529"/>
-          <w:sz w:val="20"/>
-          <w:szCs w:val="20"/>
-          <w:lang w:eastAsia="en-GB"/>
-        </w:rPr>
-        <w:t xml:space="preserve"> February 2020]. Available from: https://us.humankinetics.com/blogs/excerpt/technology-can-boost-physical-activity-promotion</w:t>
-      </w:r>
-    </w:p>
-    <w:p>
-      <w:pPr>
-        <w:shd w:val="clear" w:color="auto" w:fill="FFFFFF"/>
-        <w:spacing w:after="100" w:afterAutospacing="1" w:line="240" w:lineRule="auto"/>
-        <w:rPr>
-          <w:rFonts w:ascii="Verdana" w:eastAsia="Times New Roman" w:hAnsi="Verdana" w:cs="Segoe UI"/>
-          <w:color w:val="212529"/>
-          <w:sz w:val="20"/>
-          <w:szCs w:val="20"/>
-          <w:lang w:eastAsia="en-GB"/>
-        </w:rPr>
-      </w:pPr>
-      <w:r>
-        <w:rPr>
-          <w:rFonts w:ascii="Verdana" w:eastAsia="Times New Roman" w:hAnsi="Verdana" w:cs="Segoe UI"/>
-          <w:color w:val="212529"/>
-          <w:sz w:val="20"/>
-          <w:szCs w:val="20"/>
-          <w:lang w:eastAsia="en-GB"/>
-        </w:rPr>
-        <w:t xml:space="preserve">Christina </w:t>
-      </w:r>
-      <w:proofErr w:type="spellStart"/>
-      <w:r>
-        <w:rPr>
-          <w:rFonts w:ascii="Verdana" w:eastAsia="Times New Roman" w:hAnsi="Verdana" w:cs="Segoe UI"/>
-          <w:color w:val="212529"/>
-          <w:sz w:val="20"/>
-          <w:szCs w:val="20"/>
-          <w:lang w:eastAsia="en-GB"/>
-        </w:rPr>
-        <w:t>woodger</w:t>
-      </w:r>
-      <w:proofErr w:type="spellEnd"/>
-      <w:r>
-        <w:rPr>
-          <w:rFonts w:ascii="Verdana" w:eastAsia="Times New Roman" w:hAnsi="Verdana" w:cs="Segoe UI"/>
-          <w:color w:val="212529"/>
-          <w:sz w:val="20"/>
-          <w:szCs w:val="20"/>
-          <w:lang w:eastAsia="en-GB"/>
-        </w:rPr>
-        <w:t xml:space="preserve">, C.W. 2018. Five ways tech can help you get fit and be more active in 2020 Read more: https://wwwwhichcouk/news/2018/12/five-ways-tech-can-help-you-get-fit-in-2020/ - </w:t>
-      </w:r>
-      <w:proofErr w:type="gramStart"/>
-      <w:r>
-        <w:rPr>
-          <w:rFonts w:ascii="Verdana" w:eastAsia="Times New Roman" w:hAnsi="Verdana" w:cs="Segoe UI"/>
-          <w:color w:val="212529"/>
-          <w:sz w:val="20"/>
-          <w:szCs w:val="20"/>
-          <w:lang w:eastAsia="en-GB"/>
-        </w:rPr>
-        <w:t>Which?.</w:t>
-      </w:r>
-      <w:proofErr w:type="gramEnd"/>
-      <w:r>
-        <w:rPr>
-          <w:rFonts w:ascii="Verdana" w:eastAsia="Times New Roman" w:hAnsi="Verdana" w:cs="Segoe UI"/>
-          <w:color w:val="212529"/>
-          <w:sz w:val="20"/>
-          <w:szCs w:val="20"/>
-          <w:lang w:eastAsia="en-GB"/>
-        </w:rPr>
-        <w:t xml:space="preserve"> [Online]. [10 February 2020]. Available from: https://www.which.co.uk/news/2018/12/five-ways-tech-can-help-you-get-fit-in-2020/</w:t>
-      </w:r>
-    </w:p>
-    <w:p>
-      <w:pPr>
-        <w:shd w:val="clear" w:color="auto" w:fill="FFFFFF"/>
-        <w:spacing w:after="100" w:afterAutospacing="1" w:line="240" w:lineRule="auto"/>
-        <w:rPr>
-          <w:rFonts w:ascii="Verdana" w:eastAsia="Times New Roman" w:hAnsi="Verdana" w:cs="Segoe UI"/>
-          <w:color w:val="212529"/>
-          <w:sz w:val="20"/>
-          <w:szCs w:val="20"/>
-          <w:lang w:eastAsia="en-GB"/>
-        </w:rPr>
-      </w:pPr>
-      <w:r>
-        <w:rPr>
-          <w:rFonts w:ascii="Verdana" w:eastAsia="Times New Roman" w:hAnsi="Verdana" w:cs="Segoe UI"/>
-          <w:color w:val="212529"/>
-          <w:sz w:val="20"/>
-          <w:szCs w:val="20"/>
-          <w:lang w:eastAsia="en-GB"/>
-        </w:rPr>
-        <w:t xml:space="preserve">Lauren </w:t>
-      </w:r>
-      <w:proofErr w:type="spellStart"/>
-      <w:r>
-        <w:rPr>
-          <w:rFonts w:ascii="Verdana" w:eastAsia="Times New Roman" w:hAnsi="Verdana" w:cs="Segoe UI"/>
-          <w:color w:val="212529"/>
-          <w:sz w:val="20"/>
-          <w:szCs w:val="20"/>
-          <w:lang w:eastAsia="en-GB"/>
-        </w:rPr>
-        <w:t>pufpaf</w:t>
-      </w:r>
-      <w:proofErr w:type="spellEnd"/>
-      <w:r>
-        <w:rPr>
-          <w:rFonts w:ascii="Verdana" w:eastAsia="Times New Roman" w:hAnsi="Verdana" w:cs="Segoe UI"/>
-          <w:color w:val="212529"/>
-          <w:sz w:val="20"/>
-          <w:szCs w:val="20"/>
-          <w:lang w:eastAsia="en-GB"/>
-        </w:rPr>
-        <w:t>, L.P. 2019. The Fitness App Ecosystem in 2019: Specializing in Specialization. [Online]. [10 February 2020]. Available from: http://blog.feed.fm/the-fitness-app-ecosystem-in-2019-specializing-in-specialization</w:t>
-      </w:r>
-    </w:p>
-    <w:p>
-      <w:pPr>
-        <w:shd w:val="clear" w:color="auto" w:fill="FFFFFF"/>
-        <w:spacing w:after="100" w:afterAutospacing="1" w:line="240" w:lineRule="auto"/>
-        <w:rPr>
-          <w:rFonts w:ascii="Verdana" w:eastAsia="Times New Roman" w:hAnsi="Verdana" w:cs="Segoe UI"/>
-          <w:color w:val="212529"/>
-          <w:sz w:val="20"/>
-          <w:szCs w:val="20"/>
-          <w:lang w:eastAsia="en-GB"/>
-        </w:rPr>
-      </w:pPr>
-      <w:r>
-        <w:rPr>
-          <w:rFonts w:ascii="Verdana" w:eastAsia="Times New Roman" w:hAnsi="Verdana" w:cs="Segoe UI"/>
-          <w:color w:val="212529"/>
-          <w:sz w:val="20"/>
-          <w:szCs w:val="20"/>
-          <w:lang w:eastAsia="en-GB"/>
-        </w:rPr>
-        <w:t xml:space="preserve">Jill </w:t>
-      </w:r>
-      <w:proofErr w:type="spellStart"/>
-      <w:r>
-        <w:rPr>
-          <w:rFonts w:ascii="Verdana" w:eastAsia="Times New Roman" w:hAnsi="Verdana" w:cs="Segoe UI"/>
-          <w:color w:val="212529"/>
-          <w:sz w:val="20"/>
-          <w:szCs w:val="20"/>
-          <w:lang w:eastAsia="en-GB"/>
-        </w:rPr>
-        <w:t>duffy</w:t>
-      </w:r>
-      <w:proofErr w:type="spellEnd"/>
-      <w:r>
-        <w:rPr>
-          <w:rFonts w:ascii="Verdana" w:eastAsia="Times New Roman" w:hAnsi="Verdana" w:cs="Segoe UI"/>
-          <w:color w:val="212529"/>
-          <w:sz w:val="20"/>
-          <w:szCs w:val="20"/>
-          <w:lang w:eastAsia="en-GB"/>
-        </w:rPr>
-        <w:t>, J.D. 2019. MyFitnessPal. [Online]. [14 February 2020]. Available from: https://uk.pcmag.com/iphone-apps/5599/myfitnesspal</w:t>
-      </w:r>
-    </w:p>
-    <w:p>
-      <w:pPr>
-        <w:shd w:val="clear" w:color="auto" w:fill="FFFFFF"/>
-        <w:spacing w:after="100" w:afterAutospacing="1" w:line="240" w:lineRule="auto"/>
-        <w:rPr>
-          <w:rFonts w:ascii="Verdana" w:eastAsia="Times New Roman" w:hAnsi="Verdana" w:cs="Segoe UI"/>
-          <w:color w:val="212529"/>
-          <w:sz w:val="20"/>
-          <w:szCs w:val="20"/>
-          <w:lang w:eastAsia="en-GB"/>
-        </w:rPr>
-      </w:pPr>
-      <w:proofErr w:type="spellStart"/>
-      <w:r>
-        <w:rPr>
-          <w:rFonts w:ascii="Verdana" w:eastAsia="Times New Roman" w:hAnsi="Verdana" w:cs="Segoe UI"/>
-          <w:color w:val="212529"/>
-          <w:sz w:val="20"/>
-          <w:szCs w:val="20"/>
-          <w:lang w:eastAsia="en-GB"/>
-        </w:rPr>
         <w:lastRenderedPageBreak/>
-        <w:t>Webwise</w:t>
-      </w:r>
-      <w:proofErr w:type="spellEnd"/>
-      <w:r>
-        <w:rPr>
-          <w:rFonts w:ascii="Verdana" w:eastAsia="Times New Roman" w:hAnsi="Verdana" w:cs="Segoe UI"/>
-          <w:color w:val="212529"/>
-          <w:sz w:val="20"/>
-          <w:szCs w:val="20"/>
-          <w:lang w:eastAsia="en-GB"/>
-        </w:rPr>
-        <w:t xml:space="preserve">. c2019. Explained: What is Pokémon </w:t>
-      </w:r>
-      <w:proofErr w:type="gramStart"/>
-      <w:r>
-        <w:rPr>
-          <w:rFonts w:ascii="Verdana" w:eastAsia="Times New Roman" w:hAnsi="Verdana" w:cs="Segoe UI"/>
-          <w:color w:val="212529"/>
-          <w:sz w:val="20"/>
-          <w:szCs w:val="20"/>
-          <w:lang w:eastAsia="en-GB"/>
-        </w:rPr>
-        <w:t>Go?.</w:t>
-      </w:r>
-      <w:proofErr w:type="gramEnd"/>
-      <w:r>
-        <w:rPr>
-          <w:rFonts w:ascii="Verdana" w:eastAsia="Times New Roman" w:hAnsi="Verdana" w:cs="Segoe UI"/>
-          <w:color w:val="212529"/>
-          <w:sz w:val="20"/>
-          <w:szCs w:val="20"/>
-          <w:lang w:eastAsia="en-GB"/>
-        </w:rPr>
-        <w:t xml:space="preserve"> [Online]. [</w:t>
+        <w:t>Webwise. c2019. Explained: What is Pokémon Go?. [Online]. [</w:t>
       </w:r>
       <w:r>
         <w:rPr>
@@ -12297,7 +11301,7 @@
 </file>
 
 <file path=word/endnotes.xml><?xml version="1.0" encoding="utf-8"?>
-<w:endnotes xmlns:wpc="http://schemas.microsoft.com/office/word/2010/wordprocessingCanvas" xmlns:cx="http://schemas.microsoft.com/office/drawing/2014/chartex" xmlns:cx1="http://schemas.microsoft.com/office/drawing/2015/9/8/chartex" xmlns:cx2="http://schemas.microsoft.com/office/drawing/2015/10/21/chartex" xmlns:cx3="http://schemas.microsoft.com/office/drawing/2016/5/9/chartex" xmlns:cx4="http://schemas.microsoft.com/office/drawing/2016/5/10/chartex" xmlns:cx5="http://schemas.microsoft.com/office/drawing/2016/5/11/chartex" xmlns:cx6="http://schemas.microsoft.com/office/drawing/2016/5/12/chartex" xmlns:cx7="http://schemas.microsoft.com/office/drawing/2016/5/13/chartex" xmlns:cx8="http://schemas.microsoft.com/office/drawing/2016/5/14/chartex" xmlns:mc="http://schemas.openxmlformats.org/markup-compatibility/2006" xmlns:aink="http://schemas.microsoft.com/office/drawing/2016/ink" xmlns:am3d="http://schemas.microsoft.com/office/drawing/2017/model3d" xmlns:o="urn:schemas-microsoft-com:office:office" xmlns:r="http://schemas.openxmlformats.org/officeDocument/2006/relationships" xmlns:m="http://schemas.openxmlformats.org/officeDocument/2006/math" xmlns:v="urn:schemas-microsoft-com:vml" xmlns:wp14="http://schemas.microsoft.com/office/word/2010/wordprocessingDrawing" xmlns:wp="http://schemas.openxmlformats.org/drawingml/2006/wordprocessingDrawing" xmlns:w10="urn:schemas-microsoft-com:office:word" xmlns:w="http://schemas.openxmlformats.org/wordprocessingml/2006/main" xmlns:w14="http://schemas.microsoft.com/office/word/2010/wordml" xmlns:w15="http://schemas.microsoft.com/office/word/2012/wordml" xmlns:w16cid="http://schemas.microsoft.com/office/word/2016/wordml/cid" xmlns:w16se="http://schemas.microsoft.com/office/word/2015/wordml/symex" xmlns:wpg="http://schemas.microsoft.com/office/word/2010/wordprocessingGroup" xmlns:wpi="http://schemas.microsoft.com/office/word/2010/wordprocessingInk" xmlns:wne="http://schemas.microsoft.com/office/word/2006/wordml" xmlns:wps="http://schemas.microsoft.com/office/word/2010/wordprocessingShape" mc:Ignorable="w14 w15 w16se w16cid wp14">
+<w:endnotes xmlns:wpc="http://schemas.microsoft.com/office/word/2010/wordprocessingCanvas" xmlns:cx="http://schemas.microsoft.com/office/drawing/2014/chartex" xmlns:cx1="http://schemas.microsoft.com/office/drawing/2015/9/8/chartex" xmlns:cx2="http://schemas.microsoft.com/office/drawing/2015/10/21/chartex" xmlns:cx3="http://schemas.microsoft.com/office/drawing/2016/5/9/chartex" xmlns:cx4="http://schemas.microsoft.com/office/drawing/2016/5/10/chartex" xmlns:cx5="http://schemas.microsoft.com/office/drawing/2016/5/11/chartex" xmlns:cx6="http://schemas.microsoft.com/office/drawing/2016/5/12/chartex" xmlns:cx7="http://schemas.microsoft.com/office/drawing/2016/5/13/chartex" xmlns:cx8="http://schemas.microsoft.com/office/drawing/2016/5/14/chartex" xmlns:mc="http://schemas.openxmlformats.org/markup-compatibility/2006" xmlns:aink="http://schemas.microsoft.com/office/drawing/2016/ink" xmlns:am3d="http://schemas.microsoft.com/office/drawing/2017/model3d" xmlns:o="urn:schemas-microsoft-com:office:office" xmlns:r="http://schemas.openxmlformats.org/officeDocument/2006/relationships" xmlns:m="http://schemas.openxmlformats.org/officeDocument/2006/math" xmlns:v="urn:schemas-microsoft-com:vml" xmlns:wp14="http://schemas.microsoft.com/office/word/2010/wordprocessingDrawing" xmlns:wp="http://schemas.openxmlformats.org/drawingml/2006/wordprocessingDrawing" xmlns:w10="urn:schemas-microsoft-com:office:word" xmlns:w="http://schemas.openxmlformats.org/wordprocessingml/2006/main" xmlns:w14="http://schemas.microsoft.com/office/word/2010/wordml" xmlns:w15="http://schemas.microsoft.com/office/word/2012/wordml" xmlns:w16cex="http://schemas.microsoft.com/office/word/2018/wordml/cex" xmlns:w16cid="http://schemas.microsoft.com/office/word/2016/wordml/cid" xmlns:w16="http://schemas.microsoft.com/office/word/2018/wordml" xmlns:w16se="http://schemas.microsoft.com/office/word/2015/wordml/symex" xmlns:wpg="http://schemas.microsoft.com/office/word/2010/wordprocessingGroup" xmlns:wpi="http://schemas.microsoft.com/office/word/2010/wordprocessingInk" xmlns:wne="http://schemas.microsoft.com/office/word/2006/wordml" xmlns:wps="http://schemas.microsoft.com/office/word/2010/wordprocessingShape" mc:Ignorable="w14 w15 w16se w16cid w16 w16cex wp14">
   <w:endnote w:type="separator" w:id="-1">
     <w:p>
       <w:pPr>
@@ -12329,7 +11333,7 @@
 </file>
 
 <file path=word/footer1.xml><?xml version="1.0" encoding="utf-8"?>
-<w:ftr xmlns:wpc="http://schemas.microsoft.com/office/word/2010/wordprocessingCanvas" xmlns:cx="http://schemas.microsoft.com/office/drawing/2014/chartex" xmlns:cx1="http://schemas.microsoft.com/office/drawing/2015/9/8/chartex" xmlns:cx2="http://schemas.microsoft.com/office/drawing/2015/10/21/chartex" xmlns:cx3="http://schemas.microsoft.com/office/drawing/2016/5/9/chartex" xmlns:cx4="http://schemas.microsoft.com/office/drawing/2016/5/10/chartex" xmlns:cx5="http://schemas.microsoft.com/office/drawing/2016/5/11/chartex" xmlns:cx6="http://schemas.microsoft.com/office/drawing/2016/5/12/chartex" xmlns:cx7="http://schemas.microsoft.com/office/drawing/2016/5/13/chartex" xmlns:cx8="http://schemas.microsoft.com/office/drawing/2016/5/14/chartex" xmlns:mc="http://schemas.openxmlformats.org/markup-compatibility/2006" xmlns:aink="http://schemas.microsoft.com/office/drawing/2016/ink" xmlns:am3d="http://schemas.microsoft.com/office/drawing/2017/model3d" xmlns:o="urn:schemas-microsoft-com:office:office" xmlns:r="http://schemas.openxmlformats.org/officeDocument/2006/relationships" xmlns:m="http://schemas.openxmlformats.org/officeDocument/2006/math" xmlns:v="urn:schemas-microsoft-com:vml" xmlns:wp14="http://schemas.microsoft.com/office/word/2010/wordprocessingDrawing" xmlns:wp="http://schemas.openxmlformats.org/drawingml/2006/wordprocessingDrawing" xmlns:w10="urn:schemas-microsoft-com:office:word" xmlns:w="http://schemas.openxmlformats.org/wordprocessingml/2006/main" xmlns:w14="http://schemas.microsoft.com/office/word/2010/wordml" xmlns:w15="http://schemas.microsoft.com/office/word/2012/wordml" xmlns:w16cid="http://schemas.microsoft.com/office/word/2016/wordml/cid" xmlns:w16se="http://schemas.microsoft.com/office/word/2015/wordml/symex" xmlns:wpg="http://schemas.microsoft.com/office/word/2010/wordprocessingGroup" xmlns:wpi="http://schemas.microsoft.com/office/word/2010/wordprocessingInk" xmlns:wne="http://schemas.microsoft.com/office/word/2006/wordml" xmlns:wps="http://schemas.microsoft.com/office/word/2010/wordprocessingShape" mc:Ignorable="w14 w15 w16se w16cid wp14">
+<w:ftr xmlns:wpc="http://schemas.microsoft.com/office/word/2010/wordprocessingCanvas" xmlns:cx="http://schemas.microsoft.com/office/drawing/2014/chartex" xmlns:cx1="http://schemas.microsoft.com/office/drawing/2015/9/8/chartex" xmlns:cx2="http://schemas.microsoft.com/office/drawing/2015/10/21/chartex" xmlns:cx3="http://schemas.microsoft.com/office/drawing/2016/5/9/chartex" xmlns:cx4="http://schemas.microsoft.com/office/drawing/2016/5/10/chartex" xmlns:cx5="http://schemas.microsoft.com/office/drawing/2016/5/11/chartex" xmlns:cx6="http://schemas.microsoft.com/office/drawing/2016/5/12/chartex" xmlns:cx7="http://schemas.microsoft.com/office/drawing/2016/5/13/chartex" xmlns:cx8="http://schemas.microsoft.com/office/drawing/2016/5/14/chartex" xmlns:mc="http://schemas.openxmlformats.org/markup-compatibility/2006" xmlns:aink="http://schemas.microsoft.com/office/drawing/2016/ink" xmlns:am3d="http://schemas.microsoft.com/office/drawing/2017/model3d" xmlns:o="urn:schemas-microsoft-com:office:office" xmlns:r="http://schemas.openxmlformats.org/officeDocument/2006/relationships" xmlns:m="http://schemas.openxmlformats.org/officeDocument/2006/math" xmlns:v="urn:schemas-microsoft-com:vml" xmlns:wp14="http://schemas.microsoft.com/office/word/2010/wordprocessingDrawing" xmlns:wp="http://schemas.openxmlformats.org/drawingml/2006/wordprocessingDrawing" xmlns:w10="urn:schemas-microsoft-com:office:word" xmlns:w="http://schemas.openxmlformats.org/wordprocessingml/2006/main" xmlns:w14="http://schemas.microsoft.com/office/word/2010/wordml" xmlns:w15="http://schemas.microsoft.com/office/word/2012/wordml" xmlns:w16cex="http://schemas.microsoft.com/office/word/2018/wordml/cex" xmlns:w16cid="http://schemas.microsoft.com/office/word/2016/wordml/cid" xmlns:w16="http://schemas.microsoft.com/office/word/2018/wordml" xmlns:w16se="http://schemas.microsoft.com/office/word/2015/wordml/symex" xmlns:wpg="http://schemas.microsoft.com/office/word/2010/wordprocessingGroup" xmlns:wpi="http://schemas.microsoft.com/office/word/2010/wordprocessingInk" xmlns:wne="http://schemas.microsoft.com/office/word/2006/wordml" xmlns:wps="http://schemas.microsoft.com/office/word/2010/wordprocessingShape" mc:Ignorable="w14 w15 w16se w16cid w16 w16cex wp14">
   <w:p>
     <w:pPr>
       <w:pStyle w:val="Footer"/>
@@ -12404,7 +11408,7 @@
 </file>
 
 <file path=word/footnotes.xml><?xml version="1.0" encoding="utf-8"?>
-<w:footnotes xmlns:wpc="http://schemas.microsoft.com/office/word/2010/wordprocessingCanvas" xmlns:cx="http://schemas.microsoft.com/office/drawing/2014/chartex" xmlns:cx1="http://schemas.microsoft.com/office/drawing/2015/9/8/chartex" xmlns:cx2="http://schemas.microsoft.com/office/drawing/2015/10/21/chartex" xmlns:cx3="http://schemas.microsoft.com/office/drawing/2016/5/9/chartex" xmlns:cx4="http://schemas.microsoft.com/office/drawing/2016/5/10/chartex" xmlns:cx5="http://schemas.microsoft.com/office/drawing/2016/5/11/chartex" xmlns:cx6="http://schemas.microsoft.com/office/drawing/2016/5/12/chartex" xmlns:cx7="http://schemas.microsoft.com/office/drawing/2016/5/13/chartex" xmlns:cx8="http://schemas.microsoft.com/office/drawing/2016/5/14/chartex" xmlns:mc="http://schemas.openxmlformats.org/markup-compatibility/2006" xmlns:aink="http://schemas.microsoft.com/office/drawing/2016/ink" xmlns:am3d="http://schemas.microsoft.com/office/drawing/2017/model3d" xmlns:o="urn:schemas-microsoft-com:office:office" xmlns:r="http://schemas.openxmlformats.org/officeDocument/2006/relationships" xmlns:m="http://schemas.openxmlformats.org/officeDocument/2006/math" xmlns:v="urn:schemas-microsoft-com:vml" xmlns:wp14="http://schemas.microsoft.com/office/word/2010/wordprocessingDrawing" xmlns:wp="http://schemas.openxmlformats.org/drawingml/2006/wordprocessingDrawing" xmlns:w10="urn:schemas-microsoft-com:office:word" xmlns:w="http://schemas.openxmlformats.org/wordprocessingml/2006/main" xmlns:w14="http://schemas.microsoft.com/office/word/2010/wordml" xmlns:w15="http://schemas.microsoft.com/office/word/2012/wordml" xmlns:w16cid="http://schemas.microsoft.com/office/word/2016/wordml/cid" xmlns:w16se="http://schemas.microsoft.com/office/word/2015/wordml/symex" xmlns:wpg="http://schemas.microsoft.com/office/word/2010/wordprocessingGroup" xmlns:wpi="http://schemas.microsoft.com/office/word/2010/wordprocessingInk" xmlns:wne="http://schemas.microsoft.com/office/word/2006/wordml" xmlns:wps="http://schemas.microsoft.com/office/word/2010/wordprocessingShape" mc:Ignorable="w14 w15 w16se w16cid wp14">
+<w:footnotes xmlns:wpc="http://schemas.microsoft.com/office/word/2010/wordprocessingCanvas" xmlns:cx="http://schemas.microsoft.com/office/drawing/2014/chartex" xmlns:cx1="http://schemas.microsoft.com/office/drawing/2015/9/8/chartex" xmlns:cx2="http://schemas.microsoft.com/office/drawing/2015/10/21/chartex" xmlns:cx3="http://schemas.microsoft.com/office/drawing/2016/5/9/chartex" xmlns:cx4="http://schemas.microsoft.com/office/drawing/2016/5/10/chartex" xmlns:cx5="http://schemas.microsoft.com/office/drawing/2016/5/11/chartex" xmlns:cx6="http://schemas.microsoft.com/office/drawing/2016/5/12/chartex" xmlns:cx7="http://schemas.microsoft.com/office/drawing/2016/5/13/chartex" xmlns:cx8="http://schemas.microsoft.com/office/drawing/2016/5/14/chartex" xmlns:mc="http://schemas.openxmlformats.org/markup-compatibility/2006" xmlns:aink="http://schemas.microsoft.com/office/drawing/2016/ink" xmlns:am3d="http://schemas.microsoft.com/office/drawing/2017/model3d" xmlns:o="urn:schemas-microsoft-com:office:office" xmlns:r="http://schemas.openxmlformats.org/officeDocument/2006/relationships" xmlns:m="http://schemas.openxmlformats.org/officeDocument/2006/math" xmlns:v="urn:schemas-microsoft-com:vml" xmlns:wp14="http://schemas.microsoft.com/office/word/2010/wordprocessingDrawing" xmlns:wp="http://schemas.openxmlformats.org/drawingml/2006/wordprocessingDrawing" xmlns:w10="urn:schemas-microsoft-com:office:word" xmlns:w="http://schemas.openxmlformats.org/wordprocessingml/2006/main" xmlns:w14="http://schemas.microsoft.com/office/word/2010/wordml" xmlns:w15="http://schemas.microsoft.com/office/word/2012/wordml" xmlns:w16cex="http://schemas.microsoft.com/office/word/2018/wordml/cex" xmlns:w16cid="http://schemas.microsoft.com/office/word/2016/wordml/cid" xmlns:w16="http://schemas.microsoft.com/office/word/2018/wordml" xmlns:w16se="http://schemas.microsoft.com/office/word/2015/wordml/symex" xmlns:wpg="http://schemas.microsoft.com/office/word/2010/wordprocessingGroup" xmlns:wpi="http://schemas.microsoft.com/office/word/2010/wordprocessingInk" xmlns:wne="http://schemas.microsoft.com/office/word/2006/wordml" xmlns:wps="http://schemas.microsoft.com/office/word/2010/wordprocessingShape" mc:Ignorable="w14 w15 w16se w16cid w16 w16cex wp14">
   <w:footnote w:type="separator" w:id="-1">
     <w:p>
       <w:pPr>
@@ -12436,7 +11440,7 @@
 </file>
 
 <file path=word/header1.xml><?xml version="1.0" encoding="utf-8"?>
-<w:hdr xmlns:wpc="http://schemas.microsoft.com/office/word/2010/wordprocessingCanvas" xmlns:cx="http://schemas.microsoft.com/office/drawing/2014/chartex" xmlns:cx1="http://schemas.microsoft.com/office/drawing/2015/9/8/chartex" xmlns:cx2="http://schemas.microsoft.com/office/drawing/2015/10/21/chartex" xmlns:cx3="http://schemas.microsoft.com/office/drawing/2016/5/9/chartex" xmlns:cx4="http://schemas.microsoft.com/office/drawing/2016/5/10/chartex" xmlns:cx5="http://schemas.microsoft.com/office/drawing/2016/5/11/chartex" xmlns:cx6="http://schemas.microsoft.com/office/drawing/2016/5/12/chartex" xmlns:cx7="http://schemas.microsoft.com/office/drawing/2016/5/13/chartex" xmlns:cx8="http://schemas.microsoft.com/office/drawing/2016/5/14/chartex" xmlns:mc="http://schemas.openxmlformats.org/markup-compatibility/2006" xmlns:aink="http://schemas.microsoft.com/office/drawing/2016/ink" xmlns:am3d="http://schemas.microsoft.com/office/drawing/2017/model3d" xmlns:o="urn:schemas-microsoft-com:office:office" xmlns:r="http://schemas.openxmlformats.org/officeDocument/2006/relationships" xmlns:m="http://schemas.openxmlformats.org/officeDocument/2006/math" xmlns:v="urn:schemas-microsoft-com:vml" xmlns:wp14="http://schemas.microsoft.com/office/word/2010/wordprocessingDrawing" xmlns:wp="http://schemas.openxmlformats.org/drawingml/2006/wordprocessingDrawing" xmlns:w10="urn:schemas-microsoft-com:office:word" xmlns:w="http://schemas.openxmlformats.org/wordprocessingml/2006/main" xmlns:w14="http://schemas.microsoft.com/office/word/2010/wordml" xmlns:w15="http://schemas.microsoft.com/office/word/2012/wordml" xmlns:w16cid="http://schemas.microsoft.com/office/word/2016/wordml/cid" xmlns:w16se="http://schemas.microsoft.com/office/word/2015/wordml/symex" xmlns:wpg="http://schemas.microsoft.com/office/word/2010/wordprocessingGroup" xmlns:wpi="http://schemas.microsoft.com/office/word/2010/wordprocessingInk" xmlns:wne="http://schemas.microsoft.com/office/word/2006/wordml" xmlns:wps="http://schemas.microsoft.com/office/word/2010/wordprocessingShape" mc:Ignorable="w14 w15 w16se w16cid wp14">
+<w:hdr xmlns:wpc="http://schemas.microsoft.com/office/word/2010/wordprocessingCanvas" xmlns:cx="http://schemas.microsoft.com/office/drawing/2014/chartex" xmlns:cx1="http://schemas.microsoft.com/office/drawing/2015/9/8/chartex" xmlns:cx2="http://schemas.microsoft.com/office/drawing/2015/10/21/chartex" xmlns:cx3="http://schemas.microsoft.com/office/drawing/2016/5/9/chartex" xmlns:cx4="http://schemas.microsoft.com/office/drawing/2016/5/10/chartex" xmlns:cx5="http://schemas.microsoft.com/office/drawing/2016/5/11/chartex" xmlns:cx6="http://schemas.microsoft.com/office/drawing/2016/5/12/chartex" xmlns:cx7="http://schemas.microsoft.com/office/drawing/2016/5/13/chartex" xmlns:cx8="http://schemas.microsoft.com/office/drawing/2016/5/14/chartex" xmlns:mc="http://schemas.openxmlformats.org/markup-compatibility/2006" xmlns:aink="http://schemas.microsoft.com/office/drawing/2016/ink" xmlns:am3d="http://schemas.microsoft.com/office/drawing/2017/model3d" xmlns:o="urn:schemas-microsoft-com:office:office" xmlns:r="http://schemas.openxmlformats.org/officeDocument/2006/relationships" xmlns:m="http://schemas.openxmlformats.org/officeDocument/2006/math" xmlns:v="urn:schemas-microsoft-com:vml" xmlns:wp14="http://schemas.microsoft.com/office/word/2010/wordprocessingDrawing" xmlns:wp="http://schemas.openxmlformats.org/drawingml/2006/wordprocessingDrawing" xmlns:w10="urn:schemas-microsoft-com:office:word" xmlns:w="http://schemas.openxmlformats.org/wordprocessingml/2006/main" xmlns:w14="http://schemas.microsoft.com/office/word/2010/wordml" xmlns:w15="http://schemas.microsoft.com/office/word/2012/wordml" xmlns:w16cex="http://schemas.microsoft.com/office/word/2018/wordml/cex" xmlns:w16cid="http://schemas.microsoft.com/office/word/2016/wordml/cid" xmlns:w16="http://schemas.microsoft.com/office/word/2018/wordml" xmlns:w16se="http://schemas.microsoft.com/office/word/2015/wordml/symex" xmlns:wpg="http://schemas.microsoft.com/office/word/2010/wordprocessingGroup" xmlns:wpi="http://schemas.microsoft.com/office/word/2010/wordprocessingInk" xmlns:wne="http://schemas.microsoft.com/office/word/2006/wordml" xmlns:wps="http://schemas.microsoft.com/office/word/2010/wordprocessingShape" mc:Ignorable="w14 w15 w16se w16cid w16 w16cex wp14">
   <w:p>
     <w:pPr>
       <w:pStyle w:val="Header"/>
@@ -12486,7 +11490,7 @@
 </file>
 
 <file path=word/numbering.xml><?xml version="1.0" encoding="utf-8"?>
-<w:numbering xmlns:wpc="http://schemas.microsoft.com/office/word/2010/wordprocessingCanvas" xmlns:cx="http://schemas.microsoft.com/office/drawing/2014/chartex" xmlns:cx1="http://schemas.microsoft.com/office/drawing/2015/9/8/chartex" xmlns:cx2="http://schemas.microsoft.com/office/drawing/2015/10/21/chartex" xmlns:cx3="http://schemas.microsoft.com/office/drawing/2016/5/9/chartex" xmlns:cx4="http://schemas.microsoft.com/office/drawing/2016/5/10/chartex" xmlns:cx5="http://schemas.microsoft.com/office/drawing/2016/5/11/chartex" xmlns:cx6="http://schemas.microsoft.com/office/drawing/2016/5/12/chartex" xmlns:cx7="http://schemas.microsoft.com/office/drawing/2016/5/13/chartex" xmlns:cx8="http://schemas.microsoft.com/office/drawing/2016/5/14/chartex" xmlns:mc="http://schemas.openxmlformats.org/markup-compatibility/2006" xmlns:aink="http://schemas.microsoft.com/office/drawing/2016/ink" xmlns:am3d="http://schemas.microsoft.com/office/drawing/2017/model3d" xmlns:o="urn:schemas-microsoft-com:office:office" xmlns:r="http://schemas.openxmlformats.org/officeDocument/2006/relationships" xmlns:m="http://schemas.openxmlformats.org/officeDocument/2006/math" xmlns:v="urn:schemas-microsoft-com:vml" xmlns:wp14="http://schemas.microsoft.com/office/word/2010/wordprocessingDrawing" xmlns:wp="http://schemas.openxmlformats.org/drawingml/2006/wordprocessingDrawing" xmlns:w10="urn:schemas-microsoft-com:office:word" xmlns:w="http://schemas.openxmlformats.org/wordprocessingml/2006/main" xmlns:w14="http://schemas.microsoft.com/office/word/2010/wordml" xmlns:w15="http://schemas.microsoft.com/office/word/2012/wordml" xmlns:w16cid="http://schemas.microsoft.com/office/word/2016/wordml/cid" xmlns:w16se="http://schemas.microsoft.com/office/word/2015/wordml/symex" xmlns:wpg="http://schemas.microsoft.com/office/word/2010/wordprocessingGroup" xmlns:wpi="http://schemas.microsoft.com/office/word/2010/wordprocessingInk" xmlns:wne="http://schemas.microsoft.com/office/word/2006/wordml" xmlns:wps="http://schemas.microsoft.com/office/word/2010/wordprocessingShape" mc:Ignorable="w14 w15 w16se w16cid wp14">
+<w:numbering xmlns:wpc="http://schemas.microsoft.com/office/word/2010/wordprocessingCanvas" xmlns:cx="http://schemas.microsoft.com/office/drawing/2014/chartex" xmlns:cx1="http://schemas.microsoft.com/office/drawing/2015/9/8/chartex" xmlns:cx2="http://schemas.microsoft.com/office/drawing/2015/10/21/chartex" xmlns:cx3="http://schemas.microsoft.com/office/drawing/2016/5/9/chartex" xmlns:cx4="http://schemas.microsoft.com/office/drawing/2016/5/10/chartex" xmlns:cx5="http://schemas.microsoft.com/office/drawing/2016/5/11/chartex" xmlns:cx6="http://schemas.microsoft.com/office/drawing/2016/5/12/chartex" xmlns:cx7="http://schemas.microsoft.com/office/drawing/2016/5/13/chartex" xmlns:cx8="http://schemas.microsoft.com/office/drawing/2016/5/14/chartex" xmlns:mc="http://schemas.openxmlformats.org/markup-compatibility/2006" xmlns:aink="http://schemas.microsoft.com/office/drawing/2016/ink" xmlns:am3d="http://schemas.microsoft.com/office/drawing/2017/model3d" xmlns:o="urn:schemas-microsoft-com:office:office" xmlns:r="http://schemas.openxmlformats.org/officeDocument/2006/relationships" xmlns:m="http://schemas.openxmlformats.org/officeDocument/2006/math" xmlns:v="urn:schemas-microsoft-com:vml" xmlns:wp14="http://schemas.microsoft.com/office/word/2010/wordprocessingDrawing" xmlns:wp="http://schemas.openxmlformats.org/drawingml/2006/wordprocessingDrawing" xmlns:w10="urn:schemas-microsoft-com:office:word" xmlns:w="http://schemas.openxmlformats.org/wordprocessingml/2006/main" xmlns:w14="http://schemas.microsoft.com/office/word/2010/wordml" xmlns:w15="http://schemas.microsoft.com/office/word/2012/wordml" xmlns:w16cex="http://schemas.microsoft.com/office/word/2018/wordml/cex" xmlns:w16cid="http://schemas.microsoft.com/office/word/2016/wordml/cid" xmlns:w16="http://schemas.microsoft.com/office/word/2018/wordml" xmlns:w16se="http://schemas.microsoft.com/office/word/2015/wordml/symex" xmlns:wpg="http://schemas.microsoft.com/office/word/2010/wordprocessingGroup" xmlns:wpi="http://schemas.microsoft.com/office/word/2010/wordprocessingInk" xmlns:wne="http://schemas.microsoft.com/office/word/2006/wordml" xmlns:wps="http://schemas.microsoft.com/office/word/2010/wordprocessingShape" mc:Ignorable="w14 w15 w16se w16cid w16 w16cex wp14">
   <w:abstractNum w:abstractNumId="0" w15:restartNumberingAfterBreak="0">
     <w:nsid w:val="01891954"/>
     <w:multiLevelType w:val="multilevel"/>
@@ -15275,7 +14279,7 @@
 </file>
 
 <file path=word/styles.xml><?xml version="1.0" encoding="utf-8"?>
-<w:styles xmlns:mc="http://schemas.openxmlformats.org/markup-compatibility/2006" xmlns:r="http://schemas.openxmlformats.org/officeDocument/2006/relationships" xmlns:w="http://schemas.openxmlformats.org/wordprocessingml/2006/main" xmlns:w14="http://schemas.microsoft.com/office/word/2010/wordml" xmlns:w15="http://schemas.microsoft.com/office/word/2012/wordml" xmlns:w16cid="http://schemas.microsoft.com/office/word/2016/wordml/cid" xmlns:w16se="http://schemas.microsoft.com/office/word/2015/wordml/symex" mc:Ignorable="w14 w15 w16se w16cid">
+<w:styles xmlns:mc="http://schemas.openxmlformats.org/markup-compatibility/2006" xmlns:r="http://schemas.openxmlformats.org/officeDocument/2006/relationships" xmlns:w="http://schemas.openxmlformats.org/wordprocessingml/2006/main" xmlns:w14="http://schemas.microsoft.com/office/word/2010/wordml" xmlns:w15="http://schemas.microsoft.com/office/word/2012/wordml" xmlns:w16cex="http://schemas.microsoft.com/office/word/2018/wordml/cex" xmlns:w16cid="http://schemas.microsoft.com/office/word/2016/wordml/cid" xmlns:w16="http://schemas.microsoft.com/office/word/2018/wordml" xmlns:w16se="http://schemas.microsoft.com/office/word/2015/wordml/symex" mc:Ignorable="w14 w15 w16se w16cid w16 w16cex">
   <w:docDefaults>
     <w:rPrDefault>
       <w:rPr>
@@ -15291,7 +14295,7 @@
       </w:pPr>
     </w:pPrDefault>
   </w:docDefaults>
-  <w:latentStyles w:defLockedState="0" w:defUIPriority="99" w:defSemiHidden="0" w:defUnhideWhenUsed="0" w:defQFormat="0" w:count="377">
+  <w:latentStyles w:defLockedState="0" w:defUIPriority="99" w:defSemiHidden="0" w:defUnhideWhenUsed="0" w:defQFormat="0" w:count="376">
     <w:lsdException w:name="Normal" w:uiPriority="0" w:qFormat="1"/>
     <w:lsdException w:name="heading 1" w:uiPriority="9" w:qFormat="1"/>
     <w:lsdException w:name="heading 2" w:semiHidden="1" w:uiPriority="9" w:unhideWhenUsed="1" w:qFormat="1"/>
@@ -15668,7 +14672,6 @@
     <w:lsdException w:name="Hashtag" w:semiHidden="1" w:unhideWhenUsed="1"/>
     <w:lsdException w:name="Unresolved Mention" w:semiHidden="1" w:unhideWhenUsed="1"/>
     <w:lsdException w:name="Smart Link" w:semiHidden="1" w:unhideWhenUsed="1"/>
-    <w:lsdException w:name="Smart Link Error" w:semiHidden="1" w:unhideWhenUsed="1"/>
   </w:latentStyles>
   <w:style w:type="paragraph" w:default="1" w:styleId="Normal">
     <w:name w:val="Normal"/>
